--- a/fr-FR/RQA002.docx
+++ b/fr-FR/RQA002.docx
@@ -48,7 +48,7 @@
           <w:cs w:val="0"/>
           <w:lang w:val="fr-FR" w:eastAsia="zh-TW" w:bidi="ar-SA"/>
         </w:rPr>
-        <w:t>250WòõrdCòõùünt</w:t>
+        <w:t>250WòördCòöýünt</w:t>
       </w:r>
     </w:p>
     <w:p>
@@ -96,7 +96,7 @@
           <w:cs w:val="0"/>
           <w:lang w:val="fr-FR" w:eastAsia="zh-TW" w:bidi="ar-SA"/>
         </w:rPr>
-        <w:t>Å lôõng tîîmêè ãágôõ ãánd fãár, fãár ãáwãáy ãán ôõld wôõmãán wãás sîîttîîng îîn hêèr rôõckîîng chãáîîr thîînkîîng hôõw hãáppy shêè wôõúûld bêè îîf shêè hãád ãá chîîld.</w:t>
+        <w:t>À lòòng tïïmêé âãgòò âãnd fâãr, fâãr âãwâãy âãn òòld wòòmâãn wâãs sïïttïïng ïïn hêér ròòckïïng châãïïr thïïnkïïng hòòw hâãppy shêé wòòúüld bêé ïïf shêé hâãd âã chïïld.</w:t>
       </w:r>
       <w:r>
         <w:rPr>
@@ -170,7 +170,7 @@
           <w:cs w:val="0"/>
           <w:lang w:val="fr-FR" w:eastAsia="zh-TW" w:bidi="ar-SA"/>
         </w:rPr>
-        <w:t>Thêén, shêé hêéåárd åá knöòck åát thêé döòöòr åánd öòpêénêéd ìît.</w:t>
+        <w:t>Thëën, shëë hëëæãrd æã knöôck æãt thëë döôöôr æãnd öôpëënëëd ïìt.</w:t>
       </w:r>
       <w:r>
         <w:rPr>
@@ -244,7 +244,7 @@
           <w:cs w:val="0"/>
           <w:lang w:val="fr-FR" w:eastAsia="zh-TW" w:bidi="ar-SA"/>
         </w:rPr>
-        <w:t>Â làãdy wàãs stàãndííng théèréè àãnd shéè sàãííd, "Ïf yóòûý léèt méè íín, Ï wííll gràãnt yóòûý àã wíísh."</w:t>
+        <w:t>Ã lâädy wâäs stâändïïng thêérêé âänd shêé sâäïïd, "Ïf yóòýù lêét mêé ïïn, Ï wïïll grâänt yóòýù âä wïïsh."</w:t>
       </w:r>
       <w:r>
         <w:rPr>
@@ -318,7 +318,7 @@
           <w:cs w:val="0"/>
           <w:lang w:val="fr-FR" w:eastAsia="zh-TW" w:bidi="ar-SA"/>
         </w:rPr>
-        <w:t>Thëë ôóld wôómæàn lëët thëë wôómæàn íín fíírstly bëëcæàùúsëë shëë fëëlt pííty, sëëcôóndly bëëcæàùúsëë shëë knëëw whæàt shëë'd wíísh fôór...æà chííld.</w:t>
+        <w:t>Thëë ôòld wôòmãàn lëët thëë wôòmãàn íïn fíïrstly bëëcãàûùsëë shëë fëëlt píïty, sëëcôòndly bëëcãàûùsëë shëë knëëw whãàt shëë'd wíïsh fôòr...ãà chíïld.</w:t>
       </w:r>
       <w:r>
         <w:rPr>
@@ -392,7 +392,7 @@
           <w:cs w:val="0"/>
           <w:lang w:val="fr-FR" w:eastAsia="zh-TW" w:bidi="ar-SA"/>
         </w:rPr>
-        <w:t>Ãftèér shèé wâáshèéd thèé lâády úýp âánd fèéd hèér, shèé sâáw thâát shèé wâás rèéâálly bèéâáúýtíïfúýl.Ã lòöng tíïmèé âágòö âánd fâár, fâár âáwâáy âán òöld wòömâán wâás síïttíïng íïn hèér ròöckíïng châáíïr thíïnkíïng hòöw hâáppy shèé wòöúýld bèé íïf shèé hâád âá chíïld.</w:t>
+        <w:t>Åftéër shéë wæâshéëd théë læâdy ùýp æând féëd héër, shéë sæâw thæât shéë wæâs réëæâlly béëæâùýtïìfùýl.Å löòng tïìméë æâgöò æând fæâr, fæâr æâwæây æân öòld wöòmæân wæâs sïìttïìng ïìn héër röòckïìng chæâïìr thïìnkïìng höòw hæâppy shéë wöòùýld béë ïìf shéë hæâd æâ chïìld.</w:t>
       </w:r>
       <w:r>
         <w:rPr>
@@ -466,7 +466,7 @@
           <w:cs w:val="0"/>
           <w:lang w:val="fr-FR" w:eastAsia="zh-TW" w:bidi="ar-SA"/>
         </w:rPr>
-        <w:t>Thèèn, shèè hèèàárd àá knôöck àát thèè dôöôör àánd ôöpèènèèd íït.</w:t>
+        <w:t>Thèèn, shèè hèèãærd ãæ knòòck ãæt thèè dòòòòr ãænd òòpèènèèd îít.</w:t>
       </w:r>
       <w:r>
         <w:rPr>
@@ -540,7 +540,7 @@
           <w:cs w:val="0"/>
           <w:lang w:val="fr-FR" w:eastAsia="zh-TW" w:bidi="ar-SA"/>
         </w:rPr>
-        <w:t>Ä lààdy wààs stààndììng théèréè àànd shéè sààììd, "Îf yòôüû léèt méè ììn, Î wììll gràànt yòôüû àà wììsh."</w:t>
+        <w:t>À læâdy wæâs stæândìíng thëèrëè æând shëè sæâìíd, "Ìf yöõüü lëèt mëè ìín, Ì wìíll græânt yöõüü æâ wìísh."</w:t>
       </w:r>
       <w:r>
         <w:rPr>
@@ -614,7 +614,7 @@
           <w:cs w:val="0"/>
           <w:lang w:val="fr-FR" w:eastAsia="zh-TW" w:bidi="ar-SA"/>
         </w:rPr>
-        <w:t>Thëé òòld wòòmàän lëét thëé wòòmàän íîn fíîrstly bëécàäúúsëé shëé fëélt píîty, sëécòòndly bëécàäúúsëé shëé knëéw whàät shëé'd wíîsh fòòr...àä chíîld.</w:t>
+        <w:t>Thëè òôld wòômâàn lëèt thëè wòômâàn ìîn fìîrstly bëècâàüùsëè shëè fëèlt pìîty, sëècòôndly bëècâàüùsëè shëè knëèw whâàt shëè'd wìîsh fòôr...âà chìîld.</w:t>
       </w:r>
       <w:r>
         <w:rPr>
@@ -688,7 +688,7 @@
           <w:cs w:val="0"/>
           <w:lang w:val="fr-FR" w:eastAsia="zh-TW" w:bidi="ar-SA"/>
         </w:rPr>
-        <w:t>Àftëêr shëê wàãshëêd thëê làãdy ùüp àãnd fëêd hëêr, shëê sàãw thàãt shëê wàãs rëêàãlly bëêàãùütîîfùül.À lòóng tîîmëê àãgòó àãnd fàãr, fàãr àãwàãy àãn òóld wòómàãn wàãs sîîttîîng îîn hëêr ròóckîîng chàãîîr thîînkîîng hòów hàãppy shëê wòóùüld bëê îîf shëê hàãd àã chîîld.</w:t>
+        <w:t>Àftëér shëé wáâshëéd thëé láâdy ûýp áând fëéd hëér, shëé sáâw tháât shëé wáâs rëéáâlly bëéáâûýtîîfûýl.À lõòng tîîmëé áâgõò áând fáâr, fáâr áâwáây áân õòld wõòmáân wáâs sîîttîîng îîn hëér rõòckîîng cháâîîr thîînkîîng hõòw háâppy shëé wõòûýld bëé îîf shëé háâd áâ chîîld.</w:t>
       </w:r>
       <w:r>
         <w:rPr>
@@ -762,7 +762,7 @@
           <w:cs w:val="0"/>
           <w:lang w:val="fr-FR" w:eastAsia="zh-TW" w:bidi="ar-SA"/>
         </w:rPr>
-        <w:t>Thëén, shëé hëéæàrd æà knòóck æàt thëé dòóòór æànd òópëénëéd ïìt.</w:t>
+        <w:t>Théèn, shéè héèäãrd äã knöóck äãt théè döóöór äãnd öópéènéèd îît.</w:t>
       </w:r>
       <w:r>
         <w:rPr>
@@ -836,7 +836,7 @@
           <w:cs w:val="0"/>
           <w:lang w:val="fr-FR" w:eastAsia="zh-TW" w:bidi="ar-SA"/>
         </w:rPr>
-        <w:t>À lãådy wãås stãåndíìng thëêrëê ãånd shëê sãåíìd, "Ïf yöõýú lëêt mëê íìn, Ï wíìll grãånt yöõýú ãå wíìsh."</w:t>
+        <w:t>Á låædy wåæs ståændïïng théêréê åænd shéê såæïïd, "Íf yõõûý léêt méê ïïn, Í wïïll gråænt yõõûý åæ wïïsh."</w:t>
       </w:r>
       <w:r>
         <w:rPr>
@@ -910,7 +910,7 @@
           <w:cs w:val="0"/>
           <w:lang w:val="fr-FR" w:eastAsia="zh-TW" w:bidi="ar-SA"/>
         </w:rPr>
-        <w:t>Théè öóld wöómãàn léèt.</w:t>
+        <w:t>Thëè öòld wöòmåân lëèt.</w:t>
       </w:r>
       <w:r>
         <w:rPr>
@@ -984,7 +984,7 @@
           <w:cs w:val="0"/>
           <w:lang w:val="fr-FR" w:eastAsia="zh-TW" w:bidi="ar-SA"/>
         </w:rPr>
-        <w:t>QÆÆÆ</w:t>
+        <w:t>QÃÃÃ</w:t>
       </w:r>
       <w:bookmarkStart w:id="0" w:name="_GoBack"/>
       <w:bookmarkEnd w:id="0"/>
@@ -1084,7 +1084,7 @@
           <w:cs w:val="0"/>
           <w:lang w:val="fr-FR" w:eastAsia="zh-TW" w:bidi="ar-SA"/>
         </w:rPr>
-        <w:t>Hóömèépãâgèé Ïcóön</w:t>
+        <w:t>Hôòmëëpâãgëë Ïcôòn</w:t>
       </w:r>
     </w:p>
     <w:p>
@@ -1132,7 +1132,7 @@
           <w:cs w:val="0"/>
           <w:lang w:val="fr-FR" w:eastAsia="zh-TW" w:bidi="ar-SA"/>
         </w:rPr>
-        <w:t>Áùüthóörs</w:t>
+        <w:t>Åüüthõòrs</w:t>
       </w:r>
     </w:p>
     <w:p>
@@ -1180,7 +1180,7 @@
           <w:cs w:val="0"/>
           <w:lang w:val="fr-FR" w:eastAsia="zh-TW" w:bidi="ar-SA"/>
         </w:rPr>
-        <w:t>Shòòrt Stòòrìíèês</w:t>
+        <w:t>Shôõrt Stôõríìêës</w:t>
       </w:r>
     </w:p>
     <w:p>
@@ -1228,7 +1228,7 @@
           <w:cs w:val="0"/>
           <w:lang w:val="fr-FR" w:eastAsia="zh-TW" w:bidi="ar-SA"/>
         </w:rPr>
-        <w:t>Chììldréën</w:t>
+        <w:t>Chííldrëèn</w:t>
       </w:r>
     </w:p>
     <w:p>
@@ -1276,7 +1276,7 @@
           <w:cs w:val="0"/>
           <w:lang w:val="fr-FR" w:eastAsia="zh-TW" w:bidi="ar-SA"/>
         </w:rPr>
-        <w:t>Fãåvöõrìítéës</w:t>
+        <w:t>Fäãvôòrïïtêës</w:t>
       </w:r>
     </w:p>
     <w:p>
@@ -1324,7 +1324,7 @@
           <w:cs w:val="0"/>
           <w:lang w:val="fr-FR" w:eastAsia="zh-TW" w:bidi="ar-SA"/>
         </w:rPr>
-        <w:t>Põõëétry</w:t>
+        <w:t>Pôöéëtry</w:t>
       </w:r>
     </w:p>
     <w:p>
@@ -1372,7 +1372,7 @@
           <w:cs w:val="0"/>
           <w:lang w:val="fr-FR" w:eastAsia="zh-TW" w:bidi="ar-SA"/>
         </w:rPr>
-        <w:t>Nòövéèls</w:t>
+        <w:t>Nöòvéèls</w:t>
       </w:r>
     </w:p>
     <w:p>
@@ -1420,7 +1420,7 @@
           <w:cs w:val="0"/>
           <w:lang w:val="fr-FR" w:eastAsia="zh-TW" w:bidi="ar-SA"/>
         </w:rPr>
-        <w:t>Fèèãátýûrèès</w:t>
+        <w:t>Fëëáætùûrëës</w:t>
       </w:r>
     </w:p>
     <w:p>
@@ -1478,7 +1478,7 @@
           <w:cs w:val="0"/>
           <w:lang w:val="fr-FR" w:eastAsia="zh-TW" w:bidi="ar-SA"/>
         </w:rPr>
-        <w:t>Tìítlëé ôôr Áüùthôôr</w:t>
+        <w:t>Tîïtlëê óôr Åüúthóôr</w:t>
       </w:r>
     </w:p>
     <w:p>
@@ -1526,7 +1526,7 @@
           <w:cs w:val="0"/>
           <w:lang w:val="fr-FR" w:eastAsia="zh-TW" w:bidi="ar-SA"/>
         </w:rPr>
-        <w:t>lóôgïìn</w:t>
+        <w:t>lòõgïìn</w:t>
       </w:r>
     </w:p>
     <w:p>
@@ -1584,7 +1584,7 @@
           <w:cs w:val="0"/>
           <w:lang w:val="fr-FR" w:eastAsia="zh-TW" w:bidi="ar-SA"/>
         </w:rPr>
-        <w:t>Thûúmbëélìïnââ</w:t>
+        <w:t>Thûúmbèèlîínæà</w:t>
       </w:r>
     </w:p>
     <w:p>
@@ -1632,7 +1632,7 @@
           <w:cs w:val="0"/>
           <w:lang w:val="fr-FR" w:eastAsia="zh-TW" w:bidi="ar-SA"/>
         </w:rPr>
-        <w:t>Thûýmbèélìínãâ ìís õônèé õôf õôûýr Fãâvõôrìítèé Fãâìíry Tãâlèés</w:t>
+        <w:t>Thúûmbéêlîínãà îís öönéê ööf ööúûr Fãàvöörîítéê Fãàîíry Tãàléês</w:t>
       </w:r>
     </w:p>
     <w:p>
@@ -1680,7 +1680,7 @@
           <w:cs w:val="0"/>
           <w:lang w:val="fr-FR" w:eastAsia="zh-TW" w:bidi="ar-SA"/>
         </w:rPr>
-        <w:t>Ån ïîllüústrãätïîöön föör thèé stööry Thüúmbèélïînãä by thèé ãäüúthöör</w:t>
+        <w:t>Æn îîllúûstræätîîöõn föõr thëë stöõry Thúûmbëëlîînæä by thëë æäúûthöõr</w:t>
       </w:r>
     </w:p>
     <w:p>
@@ -1728,7 +1728,7 @@
           <w:cs w:val="0"/>
           <w:lang w:val="fr-FR" w:eastAsia="zh-TW" w:bidi="ar-SA"/>
         </w:rPr>
-        <w:t>Å lòòng tïïmèè äâgòò äând fäâr, fäâr äâwäây äân òòld wòòmäân wäâs sïïttïïng ïïn hèèr ròòckïïng chäâïïr thïïnkïïng hòòw häâppy shèè wòòûüld bèè ïïf shèè häâd äâ chïïld.</w:t>
+        <w:t>Å lôông tîímèê æàgôô æànd fæàr, fæàr æàwæày æàn ôôld wôômæàn wæàs sîíttîíng îín hèêr rôôckîíng chæàîír thîínkîíng hôôw hæàppy shèê wôôùúld bèê îíf shèê hæàd æà chîíld.</w:t>
       </w:r>
       <w:r>
         <w:rPr>
@@ -1802,7 +1802,7 @@
           <w:cs w:val="0"/>
           <w:lang w:val="fr-FR" w:eastAsia="zh-TW" w:bidi="ar-SA"/>
         </w:rPr>
-        <w:t>Thêën, shêë hêëàârd àâ knöòck àât thêë döòöòr àând öòpêënêëd ïìt.</w:t>
+        <w:t>Théén, shéé hééàård àå knòòck àåt théé dòòòòr àånd òòpéénééd ïît.</w:t>
       </w:r>
       <w:r>
         <w:rPr>
@@ -1876,7 +1876,7 @@
           <w:cs w:val="0"/>
           <w:lang w:val="fr-FR" w:eastAsia="zh-TW" w:bidi="ar-SA"/>
         </w:rPr>
-        <w:t>Å läàdy wäàs stäàndïîng thêérêé äànd shêé säàïîd, "Íf yòõýü lêét mêé ïîn, Í wïîll gräànt yòõýü äà wïîsh."</w:t>
+        <w:t>Ä læãdy wæãs stæãndìíng thëèrëè æãnd shëè sæãìíd, "Îf yôõýú lëèt mëè ìín, Î wìíll græãnt yôõýú æã wìísh."</w:t>
       </w:r>
       <w:r>
         <w:rPr>
@@ -1950,7 +1950,7 @@
           <w:cs w:val="0"/>
           <w:lang w:val="fr-FR" w:eastAsia="zh-TW" w:bidi="ar-SA"/>
         </w:rPr>
-        <w:t>Thêë óõld wóõmáân lêët thêë wóõmáân ïïn fïïrstly bêëcáâüýsêë shêë fêëlt pïïty, sêëcóõndly bêëcáâüýsêë shêë knêëw wháât shêë'd wïïsh fóõr...áâ chïïld.</w:t>
+        <w:t>Thëé ôóld wôómáân lëét thëé wôómáân ïìn fïìrstly bëécáâýûsëé shëé fëélt pïìty, sëécôóndly bëécáâýûsëé shëé knëéw wháât shëé'd wïìsh fôór...áâ chïìld.</w:t>
       </w:r>
       <w:r>
         <w:rPr>
@@ -2024,7 +2024,7 @@
           <w:cs w:val="0"/>
           <w:lang w:val="fr-FR" w:eastAsia="zh-TW" w:bidi="ar-SA"/>
         </w:rPr>
-        <w:t>Åftèêr shèê wãåshèêd thèê lãådy ùúp ãånd fèêd hèêr, shèê sãåw thãåt shèê wãås rèêãålly bèêãåùútììfùúl.</w:t>
+        <w:t>Äftêër shêë wáäshêëd thêë láädy úùp áänd fêëd hêër, shêë sáäw tháät shêë wáäs rêëáälly bêëáäúùtìífúùl.</w:t>
       </w:r>
     </w:p>
     <w:p>
@@ -2082,7 +2082,7 @@
           <w:cs w:val="0"/>
           <w:lang w:val="fr-FR" w:eastAsia="zh-TW" w:bidi="ar-SA"/>
         </w:rPr>
-        <w:t>Thêë lâådy slêëpt sõóüúndly âåll nììght lõóng âånd thêën rììght bêëfõórêë shêë lêëft, shêë sâåììd, "Nõów, âåbõóüút yõóüúr wììsh.</w:t>
+        <w:t>Thêè låãdy slêèpt sõòüündly åãll nïïght lõòng åãnd thêèn rïïght bêèfõòrêè shêè lêèft, shêè såãïïd, "Nõòw, åãbõòüüt yõòüür wïïsh.</w:t>
       </w:r>
       <w:r>
         <w:rPr>
@@ -2156,7 +2156,7 @@
           <w:cs w:val="0"/>
           <w:lang w:val="fr-FR" w:eastAsia="zh-TW" w:bidi="ar-SA"/>
         </w:rPr>
-        <w:t>Whäãt dõò yõòüû wäãnt?"</w:t>
+        <w:t>Whâãt dõó yõóûý wâãnt?"</w:t>
       </w:r>
     </w:p>
     <w:p>
@@ -2214,7 +2214,7 @@
           <w:cs w:val="0"/>
           <w:lang w:val="fr-FR" w:eastAsia="zh-TW" w:bidi="ar-SA"/>
         </w:rPr>
-        <w:t>Thëè láády thóöûùght áábóöûùt móöst pëèóöplëè's wíïshëès tóö bëè ríïchëèst íïn thëè wóörld, móöst póöwëèrfûùl pëèrsóön, thëè smáártëèst, áánd thëè prëèttíïëèst.</w:t>
+        <w:t>Thèë lãády thöòùúght ãáböòùút möòst pèëöòplèë's wîíshèës töò bèë rîíchèëst îín thèë wöòrld, möòst pöòwèërfùúl pèërsöòn, thèë smãártèëst, ãánd thèë prèëttîíèëst.</w:t>
       </w:r>
       <w:r>
         <w:rPr>
@@ -2288,7 +2288,7 @@
           <w:cs w:val="0"/>
           <w:lang w:val="fr-FR" w:eastAsia="zh-TW" w:bidi="ar-SA"/>
         </w:rPr>
-        <w:t>Búút thêê õôld wõômåàn wïíshêêd fõôr</w:t>
+        <w:t>Býüt thëë ôóld wôómäân wìîshëëd fôór</w:t>
       </w:r>
     </w:p>
     <w:p>
@@ -2336,7 +2336,7 @@
           <w:cs w:val="0"/>
           <w:lang w:val="fr-FR" w:eastAsia="zh-TW" w:bidi="ar-SA"/>
         </w:rPr>
-        <w:t>sóôméëthîíng théë læâdy cóôùüld nóôt béëlîíéëvéë.</w:t>
+        <w:t>sôómëèthîîng thëè làådy côóúùld nôót bëèlîîëèvëè.</w:t>
       </w:r>
       <w:r>
         <w:rPr>
@@ -2410,7 +2410,7 @@
           <w:cs w:val="0"/>
           <w:lang w:val="fr-FR" w:eastAsia="zh-TW" w:bidi="ar-SA"/>
         </w:rPr>
-        <w:t>Shëë såãìïd, "Î wòòüùld lìïkëë åã chìïld."</w:t>
+        <w:t>Shèë sáàíîd, "Í wóôúûld líîkèë áà chíîld."</w:t>
       </w:r>
     </w:p>
     <w:p>
@@ -2468,7 +2468,7 @@
           <w:cs w:val="0"/>
           <w:lang w:val="fr-FR" w:eastAsia="zh-TW" w:bidi="ar-SA"/>
         </w:rPr>
-        <w:t>"Whäät dììd yóóüý sääy?"</w:t>
+        <w:t>"Whæät dííd yóöýú sæäy?"</w:t>
       </w:r>
       <w:r>
         <w:rPr>
@@ -2542,7 +2542,7 @@
           <w:cs w:val="0"/>
           <w:lang w:val="fr-FR" w:eastAsia="zh-TW" w:bidi="ar-SA"/>
         </w:rPr>
-        <w:t>shèê ääskèêd bèêcääùûsèê shèê wääs äästòónîìshèêd äät whäät thèê òóld läädy ääskèêd fòór.</w:t>
+        <w:t>shëê ââskëêd bëêcââúúsëê shëê wââs ââstòônïìshëêd âât whâât thëê òôld lââdy ââskëêd fòôr.</w:t>
       </w:r>
       <w:r>
         <w:rPr>
@@ -2616,7 +2616,7 @@
           <w:cs w:val="0"/>
           <w:lang w:val="fr-FR" w:eastAsia="zh-TW" w:bidi="ar-SA"/>
         </w:rPr>
-        <w:t>Thêë öõld lââdy rêëpêëââtêëd whâât shêë sââïïd.</w:t>
+        <w:t>Thêè òóld läâdy rêèpêèäâtêèd whäât shêè säâïíd.</w:t>
       </w:r>
       <w:r>
         <w:rPr>
@@ -2690,7 +2690,7 @@
           <w:cs w:val="0"/>
           <w:lang w:val="fr-FR" w:eastAsia="zh-TW" w:bidi="ar-SA"/>
         </w:rPr>
-        <w:t>"Í wôôûúld lììkëê äå chììld."</w:t>
+        <w:t>"Ì wõòûüld lïíkèè àà chïíld."</w:t>
       </w:r>
     </w:p>
     <w:p>
@@ -2748,7 +2748,7 @@
           <w:cs w:val="0"/>
           <w:lang w:val="fr-FR" w:eastAsia="zh-TW" w:bidi="ar-SA"/>
         </w:rPr>
-        <w:t>Théë láædy théën pláæcéëd áæ tïíny séëéëd ïín théë õóld wõómáæn's háænd áænd gáævéë héër ïínstrüýctïíõóns. "</w:t>
+        <w:t>Thêë láådy thêën pláåcêëd áå tííny sêëêëd íín thêë óöld wóömáån's háånd áånd gáåvêë hêër íínstrùýctííóöns. "</w:t>
       </w:r>
       <w:r>
         <w:rPr>
@@ -2822,7 +2822,7 @@
           <w:cs w:val="0"/>
           <w:lang w:val="fr-FR" w:eastAsia="zh-TW" w:bidi="ar-SA"/>
         </w:rPr>
-        <w:t>Plæânt thîîs séèéèd, wæâtéèr îît cæâréèfûülly, wæâtch õóvéèr îît, æând gîîvéè îît yõóûür lõóvéè.</w:t>
+        <w:t>Plãänt thíîs sèëèëd, wãätèër íît cãärèëfüùlly, wãätch õóvèër íît, ãänd gíîvèë íît yõóüùr lõóvèë.</w:t>
       </w:r>
       <w:r>
         <w:rPr>
@@ -2896,7 +2896,7 @@
           <w:cs w:val="0"/>
           <w:lang w:val="fr-FR" w:eastAsia="zh-TW" w:bidi="ar-SA"/>
         </w:rPr>
-        <w:t>Ïf yòòûú dòò äáll thòòséè thîíngs, théèn yòòûú wîíll häávéè äá chîíld."</w:t>
+        <w:t>Îf yôòýý dôò ãáll thôòsëé thíìngs, thëén yôòýý wíìll hãávëé ãá chíìld."</w:t>
       </w:r>
     </w:p>
     <w:p>
@@ -2954,7 +2954,7 @@
           <w:cs w:val="0"/>
           <w:lang w:val="fr-FR" w:eastAsia="zh-TW" w:bidi="ar-SA"/>
         </w:rPr>
-        <w:t>Sôò thêê ôòld wôòmàæn dïíd àæll ôòf thôòsêê thïíngs thêê làædy hàæd tôòld hêêr tôò.</w:t>
+        <w:t>Sôô thêé ôôld wôômáân dìîd áâll ôôf thôôsêé thìîngs thêé láâdy háâd tôôld hêér tôô.</w:t>
       </w:r>
       <w:r>
         <w:rPr>
@@ -3028,7 +3028,7 @@
           <w:cs w:val="0"/>
           <w:lang w:val="fr-FR" w:eastAsia="zh-TW" w:bidi="ar-SA"/>
         </w:rPr>
-        <w:t>Ïn ãå wéèéèk, théèréè wãås ãå béèãåúýtîìfúýl yéèllõöw flõöwéèr îìn plãåcéè õöf théè séèéèd.</w:t>
+        <w:t>Ìn áä wéééék, thééréé wáäs áä bééáäùýtïífùýl yééllõòw flõòwéér ïín pláäcéé õòf théé sééééd.</w:t>
       </w:r>
       <w:r>
         <w:rPr>
@@ -3102,7 +3102,7 @@
           <w:cs w:val="0"/>
           <w:lang w:val="fr-FR" w:eastAsia="zh-TW" w:bidi="ar-SA"/>
         </w:rPr>
-        <w:t>Thèê nèêxt dáây, thèê flöõwèêr blöõöõmèêd.</w:t>
+        <w:t>Thèë nèëxt dãây, thèë flôòwèër blôòôòmèëd.</w:t>
       </w:r>
       <w:r>
         <w:rPr>
@@ -3176,7 +3176,7 @@
           <w:cs w:val="0"/>
           <w:lang w:val="fr-FR" w:eastAsia="zh-TW" w:bidi="ar-SA"/>
         </w:rPr>
-        <w:t>Ínsïïdèë thèë flòôwèër wäås äå bèëäåúútïïfúúl lïïttlèë gïïrl whòô wäås thèë sïïzèë òôf thèë wòômäån's thúúmb sòô shèë äå cäållèëd hèër Thúúmbèëllïïnäå.</w:t>
+        <w:t>Ìnsïídêê thêê flöôwêêr wäâs äâ bêêäâúùtïífúùl lïíttlêê gïírl whöô wäâs thêê sïízêê öôf thêê wöômäân's thúùmb söô shêê äâ cäâllêêd hêêr Thúùmbêêllïínäâ.</w:t>
       </w:r>
       <w:r>
         <w:rPr>
@@ -3250,7 +3250,7 @@
           <w:cs w:val="0"/>
           <w:lang w:val="fr-FR" w:eastAsia="zh-TW" w:bidi="ar-SA"/>
         </w:rPr>
-        <w:t>Shéê mààdéê héêr àà lîíttléê dréêss òõûút òõf gòõldéên thréêààds.</w:t>
+        <w:t>Shéé måädéé héér åä lïïttléé drééss ööýýt ööf gööldéén thrééåäds.</w:t>
       </w:r>
       <w:r>
         <w:rPr>
@@ -3324,7 +3324,7 @@
           <w:cs w:val="0"/>
           <w:lang w:val="fr-FR" w:eastAsia="zh-TW" w:bidi="ar-SA"/>
         </w:rPr>
-        <w:t>Thúúmbééllíínáä sléépt íín áä wáälnúút shééll áänd bròõúúght théé òõld wòõmáän jòõy áänd háäppíínééss.</w:t>
+        <w:t>Thûúmbéèllíînàã sléèpt íîn àã wàãlnûút shéèll àãnd brôõûúght théè ôõld wôõmàãn jôõy àãnd hàãppíînéèss.</w:t>
       </w:r>
     </w:p>
     <w:p>
@@ -3382,7 +3382,7 @@
           <w:cs w:val="0"/>
           <w:lang w:val="fr-FR" w:eastAsia="zh-TW" w:bidi="ar-SA"/>
         </w:rPr>
-        <w:t>Bûýt, òònêé dæäy whêén Thûýmbêéllîînæä wêént dòòwn fòòr hêér næäp, æä fròòg hòòppêéd thròòûýgh thêé òòpêén wîîndòòw æänd sæäîîd, "Yòòûý wîîll bêé æä pêérfêéct brîîdêé fòòr my sòòn," æänd shêé tòòòòk Thûýmbêéllîînæä tòò æä lîîly pæäd æänd hòòppêéd òòff tòò fîînd hêér sòòn.</w:t>
+        <w:t>Búút, òònëé dããy whëén Thúúmbëéllïìnãã wëént dòòwn fòòr hëér nããp, ãã fròòg hòòppëéd thròòúúgh thëé òòpëén wïìndòòw ããnd sããïìd, "Yòòúú wïìll bëé ãã pëérfëéct brïìdëé fòòr my sòòn," ããnd shëé tòòòòk Thúúmbëéllïìnãã tòò ãã lïìly pããd ããnd hòòppëéd òòff tòò fïìnd hëér sòòn.</w:t>
       </w:r>
     </w:p>
     <w:p>
@@ -3440,7 +3440,7 @@
           <w:cs w:val="0"/>
           <w:lang w:val="fr-FR" w:eastAsia="zh-TW" w:bidi="ar-SA"/>
         </w:rPr>
-        <w:t>Thùûmbëëllìínäá crìíëëd äánd sôõmëë lìíttlëë gùûppìíëës hëëäárd hëër äánd chëëwëëd thëë rôõôõts ôõff thëë lìíly päád tôõ hëëlp hëër ëëscäápëë.</w:t>
+        <w:t>Thùûmbééllîínâå crîíééd âånd sóóméé lîíttléé gùûppîíéés hééâård héér âånd chééwééd théé róóóóts óóff théé lîíly pâåd tóó héélp héér ééscâåpéé.</w:t>
       </w:r>
       <w:r>
         <w:rPr>
@@ -3514,7 +3514,7 @@
           <w:cs w:val="0"/>
           <w:lang w:val="fr-FR" w:eastAsia="zh-TW" w:bidi="ar-SA"/>
         </w:rPr>
-        <w:t>Thûùmbèëllììnàä's lììly pàäd flööàätèëd àäwàäy.</w:t>
+        <w:t>Thûýmbëêllììnåæ's lììly påæd flòóåætëêd åæwåæy.</w:t>
       </w:r>
       <w:r>
         <w:rPr>
@@ -3588,7 +3588,7 @@
           <w:cs w:val="0"/>
           <w:lang w:val="fr-FR" w:eastAsia="zh-TW" w:bidi="ar-SA"/>
         </w:rPr>
-        <w:t>Æ fëêw hõòùürs läátëêr, shëê fïïnäálly stõòppëêd flõòäátïïng.</w:t>
+        <w:t>Á fëéw hòôýúrs láâtëér, shëé fíînáâlly stòôppëéd flòôáâtíîng.</w:t>
       </w:r>
       <w:r>
         <w:rPr>
@@ -3662,7 +3662,7 @@
           <w:cs w:val="0"/>
           <w:lang w:val="fr-FR" w:eastAsia="zh-TW" w:bidi="ar-SA"/>
         </w:rPr>
-        <w:t>Dûürîîng thèè sûümmèèr, shèè æåtèè bèèrrîîèès æånd dræånk thèè dèèw òòff thèè lèèæåvèès.</w:t>
+        <w:t>Dùürïïng théê sùümméêr, shéê åætéê béêrrïïéês åænd dråænk théê déêw öóff théê léêåævéês.</w:t>
       </w:r>
       <w:r>
         <w:rPr>
@@ -3736,7 +3736,7 @@
           <w:cs w:val="0"/>
           <w:lang w:val="fr-FR" w:eastAsia="zh-TW" w:bidi="ar-SA"/>
         </w:rPr>
-        <w:t>Býùt théèn wíïntéèr càåméè àånd shéè néèéèdéèd shéèltéèr.</w:t>
+        <w:t>Bûüt thëên wïîntëêr cäàmëê äànd shëê nëêëêdëêd shëêltëêr.</w:t>
       </w:r>
       <w:r>
         <w:rPr>
@@ -3810,7 +3810,7 @@
           <w:cs w:val="0"/>
           <w:lang w:val="fr-FR" w:eastAsia="zh-TW" w:bidi="ar-SA"/>
         </w:rPr>
-        <w:t>Ã kîîndly mòõùüsëé lëét hëér stâåy wîîth îît, bùüt îît sâåîîd, "Yòõùü'll hâåvëé tòõ mâårry my frîîëénd, Mòõlëé, bëécâåùüsëé Î câånnòõt këéëép yòõùü fòõr âånòõthëér wîîntëér."</w:t>
+        <w:t>Á kììndly mööúûsêè lêèt hêèr stáày wììth ììt, búût ììt sáàììd, "Yööúû'll háàvêè töö máàrry my frììêènd, Möölêè, bêècáàúûsêè Î cáànnööt kêèêèp yööúû föör áànööthêèr wììntêèr."</w:t>
       </w:r>
     </w:p>
     <w:p>
@@ -3868,7 +3868,7 @@
           <w:cs w:val="0"/>
           <w:lang w:val="fr-FR" w:eastAsia="zh-TW" w:bidi="ar-SA"/>
         </w:rPr>
-        <w:t>Thêê nêêxt dáày shêê wêênt tóô sêêêê Móôlêê.</w:t>
+        <w:t>Thëé nëéxt dãæy shëé wëént töô sëéëé Möôlëé.</w:t>
       </w:r>
       <w:r>
         <w:rPr>
@@ -3942,7 +3942,7 @@
           <w:cs w:val="0"/>
           <w:lang w:val="fr-FR" w:eastAsia="zh-TW" w:bidi="ar-SA"/>
         </w:rPr>
-        <w:t>În öönëè ööf tùûnnëèls, shëè fööùûnd äã sîìck bîìrd äãnd säãîìd, "Pöööör thîìng, Î wîìll bùûry îìt."</w:t>
+        <w:t>Ìn ôónêé ôóf tùýnnêéls, shêé fôóùýnd àà sìîck bìîrd àànd sààìîd, "Pôóôór thìîng, Ì wìîll bùýry ìît."</w:t>
       </w:r>
       <w:r>
         <w:rPr>
@@ -4016,7 +4016,7 @@
           <w:cs w:val="0"/>
           <w:lang w:val="fr-FR" w:eastAsia="zh-TW" w:bidi="ar-SA"/>
         </w:rPr>
-        <w:t>Thèën shèë fôõúünd ôõúüt thãåt ìît wãås stìîll ãålìîvèë ãånd shèë cãårèëd fôõr ìît úüntìîl wãås rèëãådy tôõ fly.</w:t>
+        <w:t>Théên shéê fòóüûnd òóüût thâát ïìt wâás stïìll âálïìvéê âánd shéê câáréêd fòór ïìt üûntïìl wâás réêâády tòó fly.</w:t>
       </w:r>
       <w:r>
         <w:rPr>
@@ -4090,7 +4090,7 @@
           <w:cs w:val="0"/>
           <w:lang w:val="fr-FR" w:eastAsia="zh-TW" w:bidi="ar-SA"/>
         </w:rPr>
-        <w:t>Ìt fléèw öôff.</w:t>
+        <w:t>Ít flèêw ôôff.</w:t>
       </w:r>
       <w:r>
         <w:rPr>
@@ -4164,7 +4164,7 @@
           <w:cs w:val="0"/>
           <w:lang w:val="fr-FR" w:eastAsia="zh-TW" w:bidi="ar-SA"/>
         </w:rPr>
-        <w:t>Tháât fáâll shêé nêéáârly háâd töö máârry Möölêé.</w:t>
+        <w:t>Thæät fæäll shéë néëæärly hæäd tóó mæärry Móóléë.</w:t>
       </w:r>
       <w:r>
         <w:rPr>
@@ -4238,7 +4238,7 @@
           <w:cs w:val="0"/>
           <w:lang w:val="fr-FR" w:eastAsia="zh-TW" w:bidi="ar-SA"/>
         </w:rPr>
-        <w:t>Bûût thèèn shèè hèèáârd áâ fáâmîïlîïáâr twèèèèt áând áân îïdèèáâ póöppèèd ûûp îïn thèè bîïrd's hèèáâd.</w:t>
+        <w:t>Búùt thëén shëé hëéäàrd äà fäàmïïlïïäàr twëéëét äànd äàn ïïdëéäà pôõppëéd úùp ïïn thëé bïïrd's hëéäàd.</w:t>
       </w:r>
     </w:p>
     <w:p>
@@ -4296,7 +4296,7 @@
           <w:cs w:val="0"/>
           <w:lang w:val="fr-FR" w:eastAsia="zh-TW" w:bidi="ar-SA"/>
         </w:rPr>
-        <w:t>"Yóóüü cããn cóómèë dóówn tóó thèë wããrm cóóüüntry," sããìîd thèë bìîrd, sóó Thüümbèëllìînãã hóóppèëd óón thèë bìîrd's bããck ããnd flèëw tóó thèë wããrm cóóüüntry.</w:t>
+        <w:t>"Yôòýü câæn côòmêê dôòwn tôò thêê wâærm côòýüntry," sâæîïd thêê bîïrd, sôò Thýümbêêllîïnâæ hôòppêêd ôòn thêê bîïrd's bâæck âænd flêêw tôò thêê wâærm côòýüntry.</w:t>
       </w:r>
       <w:r>
         <w:rPr>
@@ -4370,7 +4370,7 @@
           <w:cs w:val="0"/>
           <w:lang w:val="fr-FR" w:eastAsia="zh-TW" w:bidi="ar-SA"/>
         </w:rPr>
-        <w:t>Thêê pêêóöplêê thêêrêê whóö wêêrêê líïkêê hêêr rêênáámêêd hêêr Êríïn.</w:t>
+        <w:t>Thëè pëèôôplëè thëèrëè whôô wëèrëè lììkëè hëèr rëènäámëèd hëèr Ërììn.</w:t>
       </w:r>
       <w:r>
         <w:rPr>
@@ -4444,7 +4444,7 @@
           <w:cs w:val="0"/>
           <w:lang w:val="fr-FR" w:eastAsia="zh-TW" w:bidi="ar-SA"/>
         </w:rPr>
-        <w:t>Shéë mæárrììéëd æá prììncéë æánd shéë lììvéëd hæáppììly éëvéër æáftéër.</w:t>
+        <w:t>Shéê mæárríïéêd æá príïncéê æánd shéê líïvéêd hæáppíïly éêvéêr æáftéêr.</w:t>
       </w:r>
     </w:p>
     <w:p>
@@ -4502,7 +4502,7 @@
           <w:cs w:val="0"/>
           <w:lang w:val="fr-FR" w:eastAsia="zh-TW" w:bidi="ar-SA"/>
         </w:rPr>
-        <w:t>Théê Ënd</w:t>
+        <w:t>Thëé Ènd</w:t>
       </w:r>
     </w:p>
     <w:p>
@@ -4550,7 +4550,7 @@
           <w:cs w:val="0"/>
           <w:lang w:val="fr-FR" w:eastAsia="zh-TW" w:bidi="ar-SA"/>
         </w:rPr>
-        <w:t>Yóóýû måãy èénjóóy thèé lóóngèér vèérsìíóón óóf thìís fåãìíry tåãlèé by Håãns Chrìístìíåãn Ändèérsèén, tìítlèéd Lìíttlèé Tìíny, óór Thýûmbèélìínåã.</w:t>
+        <w:t>Yóôýú mâáy éënjóôy théë lóôngéër véërsìíóôn óôf thìís fâáìíry tâáléë by Hâáns Chrìístìíâán Ãndéërséën, tìítléëd Lìíttléë Tìíny, óôr Thýúmbéëlìínâá.</w:t>
       </w:r>
     </w:p>
     <w:p>
@@ -4608,7 +4608,7 @@
           <w:cs w:val="0"/>
           <w:lang w:val="fr-FR" w:eastAsia="zh-TW" w:bidi="ar-SA"/>
         </w:rPr>
-        <w:t>fãâcëëbóóóók shãârëë büüttóón twíìttëër shãârëë büüttóón góóóóglëë plüüs shãârëë büüttóón tüümblr shãârëë büüttóón rëëddíìt shãârëë büüttóón shãârëë by ëëmãâíìl büüttóón shãârëë óón píìntëërëëst píìntëërëëst</w:t>
+        <w:t>fãàcëébõöõök shãàrëé büùttõön twìîttëér shãàrëé büùttõön gõöõöglëé plüùs shãàrëé büùttõön tüùmblr shãàrëé büùttõön rëéddìît shãàrëé büùttõön shãàrëé by ëémãàìîl büùttõön shãàrëé õön pìîntëérëést pìîntëérëést</w:t>
       </w:r>
     </w:p>
     <w:p>
@@ -4686,7 +4686,7 @@
           <w:cs w:val="0"/>
           <w:lang w:val="fr-FR" w:eastAsia="zh-TW" w:bidi="ar-SA"/>
         </w:rPr>
-        <w:t>Rèëtýùrn tôõ thèë Chíïldrèën's Líïbráæry</w:t>
+        <w:t>Rèëtüùrn tóó thèë Chííldrèën's Lííbrààry</w:t>
       </w:r>
     </w:p>
     <w:p/>

--- a/fr-FR/RQA002.docx
+++ b/fr-FR/RQA002.docx
@@ -48,7 +48,7 @@
           <w:cs w:val="0"/>
           <w:lang w:val="fr-FR" w:eastAsia="zh-TW" w:bidi="ar-SA"/>
         </w:rPr>
-        <w:t>250WóõrdCóõùùnt</w:t>
+        <w:t>250WôördCôöüýnt</w:t>
       </w:r>
     </w:p>
     <w:p>
@@ -96,7 +96,7 @@
           <w:cs w:val="0"/>
           <w:lang w:val="fr-FR" w:eastAsia="zh-TW" w:bidi="ar-SA"/>
         </w:rPr>
-        <w:t>Ä lôông tìímèê àägôô àänd fàär, fàär àäwàäy àän ôôld wôômàän wàäs sìíttìíng ìín hèêr rôôckìíng chàäìír thìínkìíng hôôw hàäppy shèê wôôúüld bèê ìíf shèê hàäd àä chìíld.</w:t>
+        <w:t>À lôóng tïìméé æâgôó æând fæâr, fæâr æâwæây æân ôóld wôómæân wæâs sïìttïìng ïìn héér rôóckïìng chæâïìr thïìnkïìng hôów hæâppy shéé wôóüúld béé ïìf shéé hæâd æâ chïìld.</w:t>
       </w:r>
       <w:r>
         <w:rPr>
@@ -170,7 +170,7 @@
           <w:cs w:val="0"/>
           <w:lang w:val="fr-FR" w:eastAsia="zh-TW" w:bidi="ar-SA"/>
         </w:rPr>
-        <w:t>Thëën, shëë hëëäård äå knòòck äåt thëë dòòòòr äånd òòpëënëëd ìít.</w:t>
+        <w:t>Thëén, shëé hëéãàrd ãà knöòck ãàt thëé döòöòr ãànd öòpëénëéd ìît.</w:t>
       </w:r>
       <w:r>
         <w:rPr>
@@ -244,7 +244,7 @@
           <w:cs w:val="0"/>
           <w:lang w:val="fr-FR" w:eastAsia="zh-TW" w:bidi="ar-SA"/>
         </w:rPr>
-        <w:t>Á läædy wäæs stäændîíng thëérëé äænd shëé säæîíd, "Îf yõóüú lëét mëé îín, Î wîíll gräænt yõóüú äæ wîísh."</w:t>
+        <w:t>Â láâdy wáâs stáândíìng théèréè áând shéè sáâíìd, "Îf yöôüú léèt méè íìn, Î wíìll gráânt yöôüú áâ wíìsh."</w:t>
       </w:r>
       <w:r>
         <w:rPr>
@@ -318,7 +318,7 @@
           <w:cs w:val="0"/>
           <w:lang w:val="fr-FR" w:eastAsia="zh-TW" w:bidi="ar-SA"/>
         </w:rPr>
-        <w:t>Thêé òõld wòõmæán lêét thêé wòõmæán îìn fîìrstly bêécæáûúsêé shêé fêélt pîìty, sêécòõndly bêécæáûúsêé shêé knêéw whæát shêé'd wîìsh fòõr...æá chîìld.</w:t>
+        <w:t>Thèè óôld wóômáàn lèèt thèè wóômáàn ïîn fïîrstly bèècáàúûsèè shèè fèèlt pïîty, sèècóôndly bèècáàúûsèè shèè knèèw wháàt shèè'd wïîsh fóôr...áà chïîld.</w:t>
       </w:r>
       <w:r>
         <w:rPr>
@@ -392,7 +392,7 @@
           <w:cs w:val="0"/>
           <w:lang w:val="fr-FR" w:eastAsia="zh-TW" w:bidi="ar-SA"/>
         </w:rPr>
-        <w:t>Äftëér shëé wäàshëéd thëé läàdy úùp äànd fëéd hëér, shëé säàw thäàt shëé wäàs rëéäàlly bëéäàúùtìífúùl.Ä lòóng tìímëé äàgòó äànd fäàr, fäàr äàwäày äàn òóld wòómäàn wäàs sìíttìíng ìín hëér ròóckìíng chäàìír thìínkìíng hòów häàppy shëé wòóúùld bëé ìíf shëé häàd äà chìíld.</w:t>
+        <w:t>Àftëêr shëê wãæshëêd thëê lãædy ýûp ãænd fëêd hëêr, shëê sãæw thãæt shëê wãæs rëêãælly bëêãæýûtìïfýûl.À lôöng tìïmëê ãægôö ãænd fãær, fãær ãæwãæy ãæn ôöld wôömãæn wãæs sìïttìïng ìïn hëêr rôöckìïng chãæìïr thìïnkìïng hôöw hãæppy shëê wôöýûld bëê ìïf shëê hãæd ãæ chìïld.</w:t>
       </w:r>
       <w:r>
         <w:rPr>
@@ -466,7 +466,7 @@
           <w:cs w:val="0"/>
           <w:lang w:val="fr-FR" w:eastAsia="zh-TW" w:bidi="ar-SA"/>
         </w:rPr>
-        <w:t>Thêên, shêê hêêâærd âæ knóòck âæt thêê dóòóòr âænd óòpêênêêd íït.</w:t>
+        <w:t>Thëén, shëé hëéáàrd áà knöôck áàt thëé döôöôr áànd öôpëénëéd íít.</w:t>
       </w:r>
       <w:r>
         <w:rPr>
@@ -540,7 +540,7 @@
           <w:cs w:val="0"/>
           <w:lang w:val="fr-FR" w:eastAsia="zh-TW" w:bidi="ar-SA"/>
         </w:rPr>
-        <w:t>Â lâädy wâäs stâändîîng thëèrëè âänd shëè sâäîîd, "Ïf yöóüú lëèt mëè îîn, Ï wîîll grâänt yöóüú âä wîîsh."</w:t>
+        <w:t>À lããdy wããs stããndìîng thêèrêè ããnd shêè sããìîd, "Ïf yòõúù lêèt mêè ìîn, Ï wìîll grããnt yòõúù ãã wìîsh."</w:t>
       </w:r>
       <w:r>
         <w:rPr>
@@ -614,7 +614,7 @@
           <w:cs w:val="0"/>
           <w:lang w:val="fr-FR" w:eastAsia="zh-TW" w:bidi="ar-SA"/>
         </w:rPr>
-        <w:t>Thêê ôóld wôómáán lêêt thêê wôómáán ïín fïírstly bêêcááýûsêê shêê fêêlt pïíty, sêêcôóndly bêêcááýûsêê shêê knêêw wháát shêê'd wïísh fôór...áá chïíld.</w:t>
+        <w:t>Thèé öôld wöômáän lèét thèé wöômáän ììn fììrstly bèécáäüúsèé shèé fèélt pììty, sèécöôndly bèécáäüúsèé shèé knèéw wháät shèé'd wììsh föôr...áä chììld.</w:t>
       </w:r>
       <w:r>
         <w:rPr>
@@ -688,7 +688,7 @@
           <w:cs w:val="0"/>
           <w:lang w:val="fr-FR" w:eastAsia="zh-TW" w:bidi="ar-SA"/>
         </w:rPr>
-        <w:t>Áftéër shéë wæàshéëd théë læàdy üüp æànd féëd héër, shéë sæàw thæàt shéë wæàs réëæàlly béëæàüütîïfüül.Á lóóng tîïméë æàgóó æànd fæàr, fæàr æàwæày æàn óóld wóómæàn wæàs sîïttîïng îïn héër róóckîïng chæàîïr thîïnkîïng hóów hæàppy shéë wóóüüld béë îïf shéë hæàd æà chîïld.</w:t>
+        <w:t>Ãftèêr shèê wãàshèêd thèê lãàdy úüp ãànd fèêd hèêr, shèê sãàw thãàt shèê wãàs rèêãàlly bèêãàúütììfúül.Ã lôöng tììmèê ãàgôö ãànd fãàr, fãàr ãàwãày ãàn ôöld wôömãàn wãàs sììttììng ììn hèêr rôöckììng chãàììr thììnkììng hôöw hãàppy shèê wôöúüld bèê ììf shèê hãàd ãà chììld.</w:t>
       </w:r>
       <w:r>
         <w:rPr>
@@ -762,7 +762,7 @@
           <w:cs w:val="0"/>
           <w:lang w:val="fr-FR" w:eastAsia="zh-TW" w:bidi="ar-SA"/>
         </w:rPr>
-        <w:t>Thèèn, shèè hèèæârd æâ knööck æât thèè döööör æând ööpèènèèd îît.</w:t>
+        <w:t>Thëën, shëë hëëàãrd àã knõóck àãt thëë dõóõór àãnd õópëënëëd ïït.</w:t>
       </w:r>
       <w:r>
         <w:rPr>
@@ -836,7 +836,7 @@
           <w:cs w:val="0"/>
           <w:lang w:val="fr-FR" w:eastAsia="zh-TW" w:bidi="ar-SA"/>
         </w:rPr>
-        <w:t>Ã låædy wåæs ståændìïng théèréè åænd shéè såæìïd, "Ìf yõôùû léèt méè ìïn, Ì wìïll gråænt yõôùû åæ wìïsh."</w:t>
+        <w:t>Ä læàdy wæàs stæàndîìng thêërêë æànd shêë sæàîìd, "Îf yòôûù lêët mêë îìn, Î wîìll græànt yòôûù æà wîìsh."</w:t>
       </w:r>
       <w:r>
         <w:rPr>
@@ -910,7 +910,7 @@
           <w:cs w:val="0"/>
           <w:lang w:val="fr-FR" w:eastAsia="zh-TW" w:bidi="ar-SA"/>
         </w:rPr>
-        <w:t>Thëë òõld wòõmàân lëët.</w:t>
+        <w:t>Thêë öõld wöõmåæn lêët.</w:t>
       </w:r>
       <w:r>
         <w:rPr>
@@ -984,7 +984,7 @@
           <w:cs w:val="0"/>
           <w:lang w:val="fr-FR" w:eastAsia="zh-TW" w:bidi="ar-SA"/>
         </w:rPr>
-        <w:t>QÂÂÂ</w:t>
+        <w:t>QÁÁÁ</w:t>
       </w:r>
       <w:bookmarkStart w:id="0" w:name="_GoBack"/>
       <w:bookmarkEnd w:id="0"/>
@@ -1084,7 +1084,7 @@
           <w:cs w:val="0"/>
           <w:lang w:val="fr-FR" w:eastAsia="zh-TW" w:bidi="ar-SA"/>
         </w:rPr>
-        <w:t>Hõöméépàægéé Ìcõön</w:t>
+        <w:t>Hõôméëpäågéë Îcõôn</w:t>
       </w:r>
     </w:p>
     <w:p>
@@ -1132,7 +1132,7 @@
           <w:cs w:val="0"/>
           <w:lang w:val="fr-FR" w:eastAsia="zh-TW" w:bidi="ar-SA"/>
         </w:rPr>
-        <w:t>Æûüthöòrs</w:t>
+        <w:t>Ãýûthöôrs</w:t>
       </w:r>
     </w:p>
     <w:p>
@@ -1180,7 +1180,7 @@
           <w:cs w:val="0"/>
           <w:lang w:val="fr-FR" w:eastAsia="zh-TW" w:bidi="ar-SA"/>
         </w:rPr>
-        <w:t>Shõórt Stõóríîêës</w:t>
+        <w:t>Shõórt Stõóríîéès</w:t>
       </w:r>
     </w:p>
     <w:p>
@@ -1228,7 +1228,7 @@
           <w:cs w:val="0"/>
           <w:lang w:val="fr-FR" w:eastAsia="zh-TW" w:bidi="ar-SA"/>
         </w:rPr>
-        <w:t>Chîíldrëén</w:t>
+        <w:t>Chìïldrêèn</w:t>
       </w:r>
     </w:p>
     <w:p>
@@ -1276,7 +1276,7 @@
           <w:cs w:val="0"/>
           <w:lang w:val="fr-FR" w:eastAsia="zh-TW" w:bidi="ar-SA"/>
         </w:rPr>
-        <w:t>Fãævòórìítéês</w:t>
+        <w:t>Fáävóõrìîtèés</w:t>
       </w:r>
     </w:p>
     <w:p>
@@ -1324,7 +1324,7 @@
           <w:cs w:val="0"/>
           <w:lang w:val="fr-FR" w:eastAsia="zh-TW" w:bidi="ar-SA"/>
         </w:rPr>
-        <w:t>Põõëêtry</w:t>
+        <w:t>Póõêétry</w:t>
       </w:r>
     </w:p>
     <w:p>
@@ -1372,7 +1372,7 @@
           <w:cs w:val="0"/>
           <w:lang w:val="fr-FR" w:eastAsia="zh-TW" w:bidi="ar-SA"/>
         </w:rPr>
-        <w:t>Nõôvèèls</w:t>
+        <w:t>Nöõvëêls</w:t>
       </w:r>
     </w:p>
     <w:p>
@@ -1420,7 +1420,7 @@
           <w:cs w:val="0"/>
           <w:lang w:val="fr-FR" w:eastAsia="zh-TW" w:bidi="ar-SA"/>
         </w:rPr>
-        <w:t>Fèèæátüùrèès</w:t>
+        <w:t>Fèëáåtýûrèës</w:t>
       </w:r>
     </w:p>
     <w:p>
@@ -1478,7 +1478,7 @@
           <w:cs w:val="0"/>
           <w:lang w:val="fr-FR" w:eastAsia="zh-TW" w:bidi="ar-SA"/>
         </w:rPr>
-        <w:t>Tîîtlèê óór Áýüthóór</w:t>
+        <w:t>Tîítlèë õõr Äùûthõõr</w:t>
       </w:r>
     </w:p>
     <w:p>
@@ -1526,7 +1526,7 @@
           <w:cs w:val="0"/>
           <w:lang w:val="fr-FR" w:eastAsia="zh-TW" w:bidi="ar-SA"/>
         </w:rPr>
-        <w:t>löögïîn</w:t>
+        <w:t>lóógìîn</w:t>
       </w:r>
     </w:p>
     <w:p>
@@ -1584,7 +1584,7 @@
           <w:cs w:val="0"/>
           <w:lang w:val="fr-FR" w:eastAsia="zh-TW" w:bidi="ar-SA"/>
         </w:rPr>
-        <w:t>Thýùmbêélììnæà</w:t>
+        <w:t>Thûúmbëëlïìnäá</w:t>
       </w:r>
     </w:p>
     <w:p>
@@ -1632,7 +1632,7 @@
           <w:cs w:val="0"/>
           <w:lang w:val="fr-FR" w:eastAsia="zh-TW" w:bidi="ar-SA"/>
         </w:rPr>
-        <w:t>Thúúmbèélíînâà íîs óônèé óôf óôúúr Fâàvóôríîtèé Fâàíîry Tâàlèés</w:t>
+        <w:t>Thùúmbëêlïìnåá ïìs òônëê òôf òôùúr Fåávòôrïìtëê Fåáïìry Tåálëês</w:t>
       </w:r>
     </w:p>
     <w:p>
@@ -1680,7 +1680,7 @@
           <w:cs w:val="0"/>
           <w:lang w:val="fr-FR" w:eastAsia="zh-TW" w:bidi="ar-SA"/>
         </w:rPr>
-        <w:t>Án îïllûûstràâtîïöòn föòr thëê stöòry Thûûmbëêlîïnàâ by thëê àâûûthöòr</w:t>
+        <w:t>Án ìïllüústràátìïóõn fóõr thëë stóõry Thüúmbëëlìïnàá by thëë àáüúthóõr</w:t>
       </w:r>
     </w:p>
     <w:p>
@@ -1728,7 +1728,7 @@
           <w:cs w:val="0"/>
           <w:lang w:val="fr-FR" w:eastAsia="zh-TW" w:bidi="ar-SA"/>
         </w:rPr>
-        <w:t>Ä lõông tììmëé àãgõô àãnd fàãr, fàãr àãwàãy àãn õôld wõômàãn wàãs sììttììng ììn hëér rõôckììng chàãììr thììnkììng hõôw hàãppy shëé wõôüýld bëé ììf shëé hàãd àã chììld.</w:t>
+        <w:t>Ã lóöng tííméê ààgóö àànd fààr, fààr ààwàày ààn óöld wóömààn wààs sííttííng íín héêr róöckííng chààíír thíínkííng hóöw hààppy shéê wóöúýld béê ííf shéê hààd àà chííld.</w:t>
       </w:r>
       <w:r>
         <w:rPr>
@@ -1802,7 +1802,7 @@
           <w:cs w:val="0"/>
           <w:lang w:val="fr-FR" w:eastAsia="zh-TW" w:bidi="ar-SA"/>
         </w:rPr>
-        <w:t>Thêèn, shêè hêèàärd àä knôõck àät thêè dôõôõr àänd ôõpêènêèd ìít.</w:t>
+        <w:t>Thèên, shèê hèêäärd ää knòöck äät thèê dòöòör äänd òöpèênèêd ïît.</w:t>
       </w:r>
       <w:r>
         <w:rPr>
@@ -1876,7 +1876,7 @@
           <w:cs w:val="0"/>
           <w:lang w:val="fr-FR" w:eastAsia="zh-TW" w:bidi="ar-SA"/>
         </w:rPr>
-        <w:t>Á làády wàás stàándîìng thëêrëê àánd shëê sàáîìd, "Îf yöóûú lëêt mëê îìn, Î wîìll gràánt yöóûú àá wîìsh."</w:t>
+        <w:t>Æ læâdy wæâs stæândìïng thèërèë æând shèë sæâìïd, "Îf yõòùû lèët mèë ìïn, Î wìïll græânt yõòùû æâ wìïsh."</w:t>
       </w:r>
       <w:r>
         <w:rPr>
@@ -1950,7 +1950,7 @@
           <w:cs w:val="0"/>
           <w:lang w:val="fr-FR" w:eastAsia="zh-TW" w:bidi="ar-SA"/>
         </w:rPr>
-        <w:t>Théé õöld wõömàân léét théé wõömàân ïín fïírstly béécàâüýséé shéé féélt pïíty, séécõöndly béécàâüýséé shéé knééw whàât shéé'd wïísh fõör...àâ chïíld.</w:t>
+        <w:t>Thëë ôöld wôömåàn lëët thëë wôömåàn íín fíírstly bëëcåàüüsëë shëë fëëlt pííty, sëëcôöndly bëëcåàüüsëë shëë knëëw whåàt shëë'd wíísh fôör...åà chííld.</w:t>
       </w:r>
       <w:r>
         <w:rPr>
@@ -2024,7 +2024,7 @@
           <w:cs w:val="0"/>
           <w:lang w:val="fr-FR" w:eastAsia="zh-TW" w:bidi="ar-SA"/>
         </w:rPr>
-        <w:t>Ãftèër shèë wàâshèëd thèë làâdy ûûp àând fèëd hèër, shèë sàâw thàât shèë wàâs rèëàâlly bèëàâûûtìífûûl.</w:t>
+        <w:t>Äftëër shëë wààshëëd thëë lààdy ùùp àànd fëëd hëër, shëë sààw thààt shëë wààs rëëààlly bëëààùùtïïfùùl.</w:t>
       </w:r>
     </w:p>
     <w:p>
@@ -2082,7 +2082,7 @@
           <w:cs w:val="0"/>
           <w:lang w:val="fr-FR" w:eastAsia="zh-TW" w:bidi="ar-SA"/>
         </w:rPr>
-        <w:t>Thèë læády slèëpt sóóúúndly æáll nííght lóóng æánd thèën rííght bèëfóórèë shèë lèëft, shèë sæáííd, "Nóów, æábóóúút yóóúúr wíísh.</w:t>
+        <w:t>Thëë läády slëëpt sõòúýndly äáll nììght lõòng äánd thëën rììght bëëfõòrëë shëë lëëft, shëë säáììd, "Nõòw, äábõòúýt yõòúýr wììsh.</w:t>
       </w:r>
       <w:r>
         <w:rPr>
@@ -2156,7 +2156,7 @@
           <w:cs w:val="0"/>
           <w:lang w:val="fr-FR" w:eastAsia="zh-TW" w:bidi="ar-SA"/>
         </w:rPr>
-        <w:t>Whãæt dóò yóòýù wãænt?"</w:t>
+        <w:t>Whâæt dôô yôôüú wâænt?"</w:t>
       </w:r>
     </w:p>
     <w:p>
@@ -2214,7 +2214,7 @@
           <w:cs w:val="0"/>
           <w:lang w:val="fr-FR" w:eastAsia="zh-TW" w:bidi="ar-SA"/>
         </w:rPr>
-        <w:t>Thèè láàdy thòõùùght áàbòõùùt mòõst pèèòõplèè's wïîshèès tòõ bèè rïîchèèst ïîn thèè wòõrld, mòõst pòõwèèrfùùl pèèrsòõn, thèè smáàrtèèst, áànd thèè prèèttïîèèst.</w:t>
+        <w:t>Théé lààdy thõôúüght ààbõôúüt mõôst pééõôpléé's wííshéés tõô béé rííchéést íín théé wõôrld, mõôst põôwéérfúül péérsõôn, théé smààrtéést, àànd théé prééttííéést.</w:t>
       </w:r>
       <w:r>
         <w:rPr>
@@ -2288,7 +2288,7 @@
           <w:cs w:val="0"/>
           <w:lang w:val="fr-FR" w:eastAsia="zh-TW" w:bidi="ar-SA"/>
         </w:rPr>
-        <w:t>Bûút théé õòld wõòmãán wìïshééd fõòr</w:t>
+        <w:t>Búýt thèé õòld wõòmään wíïshèéd fõòr</w:t>
       </w:r>
     </w:p>
     <w:p>
@@ -2336,7 +2336,7 @@
           <w:cs w:val="0"/>
           <w:lang w:val="fr-FR" w:eastAsia="zh-TW" w:bidi="ar-SA"/>
         </w:rPr>
-        <w:t>sóòmèëthïíng thèë lààdy cóòüúld nóòt bèëlïíèëvèë.</w:t>
+        <w:t>sôômèêthïïng thèê låãdy côôüùld nôôt bèêlïïèêvèê.</w:t>
       </w:r>
       <w:r>
         <w:rPr>
@@ -2410,7 +2410,7 @@
           <w:cs w:val="0"/>
           <w:lang w:val="fr-FR" w:eastAsia="zh-TW" w:bidi="ar-SA"/>
         </w:rPr>
-        <w:t>Shèé sáæííd, "Í wôóýúld lííkèé áæ chííld."</w:t>
+        <w:t>Shéè sååìîd, "Ï wöóúúld lìîkéè åå chìîld."</w:t>
       </w:r>
     </w:p>
     <w:p>
@@ -2468,7 +2468,7 @@
           <w:cs w:val="0"/>
           <w:lang w:val="fr-FR" w:eastAsia="zh-TW" w:bidi="ar-SA"/>
         </w:rPr>
-        <w:t>"Whäæt dííd yõòýü säæy?"</w:t>
+        <w:t>"Whäæt dïïd yöõüú säæy?"</w:t>
       </w:r>
       <w:r>
         <w:rPr>
@@ -2542,7 +2542,7 @@
           <w:cs w:val="0"/>
           <w:lang w:val="fr-FR" w:eastAsia="zh-TW" w:bidi="ar-SA"/>
         </w:rPr>
-        <w:t>shéë ààskéëd béëcààýûséë shéë wààs ààstòönîìshéëd ààt whààt théë òöld lààdy ààskéëd fòör.</w:t>
+        <w:t>shéé äâskééd béécäâùúséé shéé wäâs äâstóônïìshééd äât whäât théé óôld läâdy äâskééd fóôr.</w:t>
       </w:r>
       <w:r>
         <w:rPr>
@@ -2616,7 +2616,7 @@
           <w:cs w:val="0"/>
           <w:lang w:val="fr-FR" w:eastAsia="zh-TW" w:bidi="ar-SA"/>
         </w:rPr>
-        <w:t>Théé òõld lâàdy réépééâàtééd whâàt shéé sâàíìd.</w:t>
+        <w:t>Thêé óóld lâády rêépêéâátêéd whâát shêé sâáïïd.</w:t>
       </w:r>
       <w:r>
         <w:rPr>
@@ -2690,7 +2690,7 @@
           <w:cs w:val="0"/>
           <w:lang w:val="fr-FR" w:eastAsia="zh-TW" w:bidi="ar-SA"/>
         </w:rPr>
-        <w:t>"Í wôöúùld lìïkëë àã chìïld."</w:t>
+        <w:t>"Î wöóûùld líìkêé âá chíìld."</w:t>
       </w:r>
     </w:p>
     <w:p>
@@ -2748,7 +2748,7 @@
           <w:cs w:val="0"/>
           <w:lang w:val="fr-FR" w:eastAsia="zh-TW" w:bidi="ar-SA"/>
         </w:rPr>
-        <w:t>Théê lâædy théên plâæcéêd âæ tîïny séêéêd îïn théê ôóld wôómâæn's hâænd âænd gâævéê héêr îïnstrúýctîïôóns. "</w:t>
+        <w:t>Thèë láådy thèën pláåcèëd áå tíîny sèëèëd íîn thèë ôõld wôõmáån's háånd áånd gáåvèë hèër íînstrùúctíîôõns. "</w:t>
       </w:r>
       <w:r>
         <w:rPr>
@@ -2822,7 +2822,7 @@
           <w:cs w:val="0"/>
           <w:lang w:val="fr-FR" w:eastAsia="zh-TW" w:bidi="ar-SA"/>
         </w:rPr>
-        <w:t>Pläänt thîís sëéëéd, wäätëér îít cäärëéfúúlly, wäätch óòvëér îít, äänd gîívëé îít yóòúúr lóòvëé.</w:t>
+        <w:t>Plæänt thïïs sëèëèd, wæätëèr ïït cæärëèfûýlly, wæätch õòvëèr ïït, æänd gïïvëè ïït yõòûýr lõòvëè.</w:t>
       </w:r>
       <w:r>
         <w:rPr>
@@ -2896,7 +2896,7 @@
           <w:cs w:val="0"/>
           <w:lang w:val="fr-FR" w:eastAsia="zh-TW" w:bidi="ar-SA"/>
         </w:rPr>
-        <w:t>Ïf yôòûû dôò áåll thôòséê thïìngs, théên yôòûû wïìll háåvéê áå chïìld."</w:t>
+        <w:t>Îf yòõüý dòõ àæll thòõsèê thïïngs, thèên yòõüý wïïll hàævèê àæ chïïld."</w:t>
       </w:r>
     </w:p>
     <w:p>
@@ -2954,7 +2954,7 @@
           <w:cs w:val="0"/>
           <w:lang w:val="fr-FR" w:eastAsia="zh-TW" w:bidi="ar-SA"/>
         </w:rPr>
-        <w:t>Sòò thèê òòld wòòmâân díìd ââll òòf thòòsèê thíìngs thèê lââdy hââd tòòld hèêr tòò.</w:t>
+        <w:t>Sòõ thëë òõld wòõmâàn dîìd âàll òõf thòõsëë thîìngs thëë lâàdy hâàd tòõld hëër tòõ.</w:t>
       </w:r>
       <w:r>
         <w:rPr>
@@ -3028,7 +3028,7 @@
           <w:cs w:val="0"/>
           <w:lang w:val="fr-FR" w:eastAsia="zh-TW" w:bidi="ar-SA"/>
         </w:rPr>
-        <w:t>Ín ãä wêéêék, thêérêé wãäs ãä bêéãäýùtìîfýùl yêéllõöw flõöwêér ìîn plãäcêé õöf thêé sêéêéd.</w:t>
+        <w:t>În åã wêêêêk, thêêrêê wåãs åã bêêåãúütïìfúül yêêllöòw flöòwêêr ïìn plåãcêê öòf thêê sêêêêd.</w:t>
       </w:r>
       <w:r>
         <w:rPr>
@@ -3102,7 +3102,7 @@
           <w:cs w:val="0"/>
           <w:lang w:val="fr-FR" w:eastAsia="zh-TW" w:bidi="ar-SA"/>
         </w:rPr>
-        <w:t>Thèê nèêxt dâãy, thèê flóôwèêr blóôóômèêd.</w:t>
+        <w:t>Thèê nèêxt dáây, thèê flóôwèêr blóôóômèêd.</w:t>
       </w:r>
       <w:r>
         <w:rPr>
@@ -3176,7 +3176,7 @@
           <w:cs w:val="0"/>
           <w:lang w:val="fr-FR" w:eastAsia="zh-TW" w:bidi="ar-SA"/>
         </w:rPr>
-        <w:t>Însìïdëê thëê flööwëêr wæâs æâ bëêæâúýtìïfúýl lìïttlëê gìïrl whöö wæâs thëê sìïzëê ööf thëê wöömæân's thúýmb söö shëê æâ cæâllëêd hëêr Thúýmbëêllìïnæâ.</w:t>
+        <w:t>Ìnsìïdêè thêè flõõwêèr wäãs äã bêèäãýútìïfýúl lìïttlêè gìïrl whõõ wäãs thêè sìïzêè õõf thêè wõõmäãn's thýúmb sõõ shêè äã cäãllêèd hêèr Thýúmbêèllìïnäã.</w:t>
       </w:r>
       <w:r>
         <w:rPr>
@@ -3250,7 +3250,7 @@
           <w:cs w:val="0"/>
           <w:lang w:val="fr-FR" w:eastAsia="zh-TW" w:bidi="ar-SA"/>
         </w:rPr>
-        <w:t>Shêë mâådêë hêër âå lìíttlêë drêëss õóýüt õóf gõóldêën thrêëâåds.</w:t>
+        <w:t>Shéê måädéê héêr åä líîttléê dréêss òòýût òòf gòòldéên thréêåäds.</w:t>
       </w:r>
       <w:r>
         <w:rPr>
@@ -3324,7 +3324,7 @@
           <w:cs w:val="0"/>
           <w:lang w:val="fr-FR" w:eastAsia="zh-TW" w:bidi="ar-SA"/>
         </w:rPr>
-        <w:t>Thüýmbèêllîìnæá slèêpt îìn æá wæálnüýt shèêll æánd bròõüýght thèê òõld wòõmæán jòõy æánd hæáppîìnèêss.</w:t>
+        <w:t>Thùùmbéèllíînää sléèpt íîn ää wäälnùùt shéèll äänd brööùùght théè ööld wöömään jööy äänd hääppíînéèss.</w:t>
       </w:r>
     </w:p>
     <w:p>
@@ -3382,7 +3382,7 @@
           <w:cs w:val="0"/>
           <w:lang w:val="fr-FR" w:eastAsia="zh-TW" w:bidi="ar-SA"/>
         </w:rPr>
-        <w:t>Búüt, ôónéê dåây whéên Thúümbéêllìïnåâ wéênt dôówn fôór héêr nåâp, åâ frôóg hôóppéêd thrôóúügh théê ôópéên wìïndôów åând såâìïd, "Yôóúü wìïll béê åâ péêrféêct brìïdéê fôór my sôón," åând shéê tôóôók Thúümbéêllìïnåâ tôó åâ lìïly påâd åând hôóppéêd ôóff tôó fìïnd héêr sôón.</w:t>
+        <w:t>Búût, õónêê dãây whêên Thúûmbêêllìïnãâ wêênt dõówn fõór hêêr nãâp, ãâ frõóg hõóppêêd thrõóúûgh thêê õópêên wìïndõów ãând sãâìïd, "Yõóúû wìïll bêê ãâ pêêrfêêct brìïdêê fõór my sõón," ãând shêê tõóõók Thúûmbêêllìïnãâ tõó ãâ lìïly pãâd ãând hõóppêêd õóff tõó fìïnd hêêr sõón.</w:t>
       </w:r>
     </w:p>
     <w:p>
@@ -3440,7 +3440,7 @@
           <w:cs w:val="0"/>
           <w:lang w:val="fr-FR" w:eastAsia="zh-TW" w:bidi="ar-SA"/>
         </w:rPr>
-        <w:t>Thùýmbëêllíînàã críîëêd àãnd sòömëê líîttlëê gùýppíîëês hëêàãrd hëêr àãnd chëêwëêd thëê ròöòöts òöff thëê líîly pàãd tòö hëêlp hëêr ëêscàãpëê.</w:t>
+        <w:t>Thûümbêêllîínåã crîíêêd åãnd söômêê lîíttlêê gûüppîíêês hêêåãrd hêêr åãnd chêêwêêd thêê röôöôts öôff thêê lîíly påãd töô hêêlp hêêr êêscåãpêê.</w:t>
       </w:r>
       <w:r>
         <w:rPr>
@@ -3514,7 +3514,7 @@
           <w:cs w:val="0"/>
           <w:lang w:val="fr-FR" w:eastAsia="zh-TW" w:bidi="ar-SA"/>
         </w:rPr>
-        <w:t>Thùúmbêëllïìnäã's lïìly päãd flõõäãtêëd äãwäãy.</w:t>
+        <w:t>Thýùmbéêllîïnäæ's lîïly päæd flòöäætéêd äæwäæy.</w:t>
       </w:r>
       <w:r>
         <w:rPr>
@@ -3588,7 +3588,7 @@
           <w:cs w:val="0"/>
           <w:lang w:val="fr-FR" w:eastAsia="zh-TW" w:bidi="ar-SA"/>
         </w:rPr>
-        <w:t>Ä fëèw hõõûûrs læãtëèr, shëè fïìnæãlly stõõppëèd flõõæãtïìng.</w:t>
+        <w:t>Â fëêw hòôýúrs læætëêr, shëê fíïnæælly stòôppëêd flòôæætíïng.</w:t>
       </w:r>
       <w:r>
         <w:rPr>
@@ -3662,7 +3662,7 @@
           <w:cs w:val="0"/>
           <w:lang w:val="fr-FR" w:eastAsia="zh-TW" w:bidi="ar-SA"/>
         </w:rPr>
-        <w:t>Dúúrïïng thèè súúmmèèr, shèè àåtèè bèèrrïïèès àånd dràånk thèè dèèw óöff thèè lèèàåvèès.</w:t>
+        <w:t>Düúrìîng thèë süúmmèër, shèë âàtèë bèërrìîèës âànd drâànk thèë dèëw ôöff thèë lèëâàvèës.</w:t>
       </w:r>
       <w:r>
         <w:rPr>
@@ -3736,7 +3736,7 @@
           <w:cs w:val="0"/>
           <w:lang w:val="fr-FR" w:eastAsia="zh-TW" w:bidi="ar-SA"/>
         </w:rPr>
-        <w:t>Bùüt thëèn wííntëèr câàmëè âànd shëè nëèëèdëèd shëèltëèr.</w:t>
+        <w:t>Büût théên wììntéêr cáàméê áànd shéê néêéêdéêd shéêltéêr.</w:t>
       </w:r>
       <w:r>
         <w:rPr>
@@ -3810,7 +3810,7 @@
           <w:cs w:val="0"/>
           <w:lang w:val="fr-FR" w:eastAsia="zh-TW" w:bidi="ar-SA"/>
         </w:rPr>
-        <w:t>Ã kïïndly mõóùùsëê lëêt hëêr stãây wïïth ïït, bùùt ïït sãâïïd, "Yõóùù'll hãâvëê tõó mãârry my frïïëênd, Mõólëê, bëêcãâùùsëê Ì cãânnõót këêëêp yõóùù fõór ãânõóthëêr wïïntëêr."</w:t>
+        <w:t>Ã kïïndly móóùûséé léét héér stææy wïïth ïït, bùût ïït sææïïd, "Yóóùû'll hæævéé tóó mæærry my frïïéénd, Móóléé, béécææùûséé Ì cæænnóót kéééép yóóùû fóór æænóóthéér wïïntéér."</w:t>
       </w:r>
     </w:p>
     <w:p>
@@ -3868,7 +3868,7 @@
           <w:cs w:val="0"/>
           <w:lang w:val="fr-FR" w:eastAsia="zh-TW" w:bidi="ar-SA"/>
         </w:rPr>
-        <w:t>Théè néèxt dâæy shéè wéènt tòö séèéè Mòöléè.</w:t>
+        <w:t>Théë néëxt dááy shéë wéënt tôó séëéë Môóléë.</w:t>
       </w:r>
       <w:r>
         <w:rPr>
@@ -3942,7 +3942,7 @@
           <w:cs w:val="0"/>
           <w:lang w:val="fr-FR" w:eastAsia="zh-TW" w:bidi="ar-SA"/>
         </w:rPr>
-        <w:t>În ôõnëë ôõf tùünnëëls, shëë fôõùünd áå síìck bíìrd áånd sáåíìd, "Pôõôõr thíìng, Î wíìll bùüry íìt."</w:t>
+        <w:t>Ïn óônëê óôf týûnnëêls, shëê fóôýûnd âà sïíck bïírd âànd sâàïíd, "Póôóôr thïíng, Ï wïíll býûry ïít."</w:t>
       </w:r>
       <w:r>
         <w:rPr>
@@ -4016,7 +4016,7 @@
           <w:cs w:val="0"/>
           <w:lang w:val="fr-FR" w:eastAsia="zh-TW" w:bidi="ar-SA"/>
         </w:rPr>
-        <w:t>Thëén shëé fóôúúnd óôúút tháát íït wáás stíïll áálíïvëé áánd shëé cáárëéd fóôr íït úúntíïl wáás rëéáády tóô fly.</w:t>
+        <w:t>Thêên shêê föóüúnd öóüút thåãt ìît wåãs stìîll åãlìîvêê åãnd shêê cåãrêêd föór ìît üúntìîl wåãs rêêåãdy töó fly.</w:t>
       </w:r>
       <w:r>
         <w:rPr>
@@ -4090,7 +4090,7 @@
           <w:cs w:val="0"/>
           <w:lang w:val="fr-FR" w:eastAsia="zh-TW" w:bidi="ar-SA"/>
         </w:rPr>
-        <w:t>Ít flèêw òöff.</w:t>
+        <w:t>Ít fléèw óôff.</w:t>
       </w:r>
       <w:r>
         <w:rPr>
@@ -4164,7 +4164,7 @@
           <w:cs w:val="0"/>
           <w:lang w:val="fr-FR" w:eastAsia="zh-TW" w:bidi="ar-SA"/>
         </w:rPr>
-        <w:t>Thååt fååll shêé nêéåårly hååd tóö måårry Móölêé.</w:t>
+        <w:t>Tháát fááll shëè nëèáárly háád tòö máárry Mòölëè.</w:t>
       </w:r>
       <w:r>
         <w:rPr>
@@ -4238,7 +4238,7 @@
           <w:cs w:val="0"/>
           <w:lang w:val="fr-FR" w:eastAsia="zh-TW" w:bidi="ar-SA"/>
         </w:rPr>
-        <w:t>Büút thëën shëë hëëäàrd äà fäàmíìlíìäàr twëëëët äànd äàn íìdëëäà pòöppëëd üúp íìn thëë bíìrd's hëëäàd.</w:t>
+        <w:t>Búût thèën shèë hèëâârd ââ fââmïìlïìââr twèëèët âând âân ïìdèëââ pöõppèëd úûp ïìn thèë bïìrd's hèëââd.</w:t>
       </w:r>
     </w:p>
     <w:p>
@@ -4296,7 +4296,7 @@
           <w:cs w:val="0"/>
           <w:lang w:val="fr-FR" w:eastAsia="zh-TW" w:bidi="ar-SA"/>
         </w:rPr>
-        <w:t>"Yóòýü câän cóòmëè dóòwn tóò thëè wâärm cóòýüntry," sâäíïd thëè bíïrd, sóò Thýümbëèllíïnâä hóòppëèd óòn thëè bíïrd's bâäck âänd flëèw tóò thëè wâärm cóòýüntry.</w:t>
+        <w:t>"Yöóùù cáân cöómêè döówn töó thêè wáârm cöóùùntry," sáâîíd thêè bîírd, söó Thùùmbêèllîínáâ höóppêèd öón thêè bîírd's báâck áând flêèw töó thêè wáârm cöóùùntry.</w:t>
       </w:r>
       <w:r>
         <w:rPr>
@@ -4370,7 +4370,7 @@
           <w:cs w:val="0"/>
           <w:lang w:val="fr-FR" w:eastAsia="zh-TW" w:bidi="ar-SA"/>
         </w:rPr>
-        <w:t>Thëè pëèöòplëè thëèrëè whöò wëèrëè lìîkëè hëèr rëènãämëèd hëèr Êrìîn.</w:t>
+        <w:t>Thëè pëèòõplëè thëèrëè whòõ wëèrëè lîîkëè hëèr rëènåâmëèd hëèr Êrîîn.</w:t>
       </w:r>
       <w:r>
         <w:rPr>
@@ -4444,7 +4444,7 @@
           <w:cs w:val="0"/>
           <w:lang w:val="fr-FR" w:eastAsia="zh-TW" w:bidi="ar-SA"/>
         </w:rPr>
-        <w:t>Shéë mâãrrïíéëd âã prïíncéë âãnd shéë lïívéëd hâãppïíly éëvéër âãftéër.</w:t>
+        <w:t>Shèë mããrríïèëd ãã príïncèë ããnd shèë líïvèëd hããppíïly èëvèër ããftèër.</w:t>
       </w:r>
     </w:p>
     <w:p>
@@ -4502,7 +4502,7 @@
           <w:cs w:val="0"/>
           <w:lang w:val="fr-FR" w:eastAsia="zh-TW" w:bidi="ar-SA"/>
         </w:rPr>
-        <w:t>Thèè Énd</w:t>
+        <w:t>Thèé Ènd</w:t>
       </w:r>
     </w:p>
     <w:p>
@@ -4550,7 +4550,7 @@
           <w:cs w:val="0"/>
           <w:lang w:val="fr-FR" w:eastAsia="zh-TW" w:bidi="ar-SA"/>
         </w:rPr>
-        <w:t>Yôõùý mááy éénjôõy théé lôõngéér véérsìïôõn ôõf thìïs fááìïry tááléé by Hááns Chrìïstìïáán Åndéérséén, tìïtlééd Lìïttléé Tìïny, ôõr Thùýmbéélìïnáá.</w:t>
+        <w:t>Yõõùû màáy êénjõõy thêé lõõngêér vêérsìïõõn õõf thìïs fàáìïry tàálêé by Hàáns Chrìïstìïàán Ândêérsêén, tìïtlêéd Lìïttlêé Tìïny, õõr Thùûmbêélìïnàá.</w:t>
       </w:r>
     </w:p>
     <w:p>
@@ -4608,7 +4608,7 @@
           <w:cs w:val="0"/>
           <w:lang w:val="fr-FR" w:eastAsia="zh-TW" w:bidi="ar-SA"/>
         </w:rPr>
-        <w:t>fàæcêèbõòõòk shàærêè bùýttõòn twîïttêèr shàærêè bùýttõòn gõòõòglêè plùýs shàærêè bùýttõòn tùýmblr shàærêè bùýttõòn rêèddîït shàærêè bùýttõòn shàærêè by êèmàæîïl bùýttõòn shàærêè õòn pîïntêèrêèst pîïntêèrêèst</w:t>
+        <w:t>fáácèébòõòõk sháárèé bûüttòõn twïìttèér sháárèé bûüttòõn gòõòõglèé plûüs sháárèé bûüttòõn tûümblr sháárèé bûüttòõn rèéddïìt sháárèé bûüttòõn sháárèé by èémááïìl bûüttòõn sháárèé òõn pïìntèérèést pïìntèérèést</w:t>
       </w:r>
     </w:p>
     <w:p>
@@ -4686,7 +4686,7 @@
           <w:cs w:val="0"/>
           <w:lang w:val="fr-FR" w:eastAsia="zh-TW" w:bidi="ar-SA"/>
         </w:rPr>
-        <w:t>Réëtùûrn tòõ théë Chíïldréën's Líïbräàry</w:t>
+        <w:t>Rëêtüùrn tõò thëê Chííldrëên's Lííbràãry</w:t>
       </w:r>
     </w:p>
     <w:p/>

--- a/fr-FR/RQA002.docx
+++ b/fr-FR/RQA002.docx
@@ -48,7 +48,7 @@
           <w:cs w:val="0"/>
           <w:lang w:val="fr-FR" w:eastAsia="zh-TW" w:bidi="ar-SA"/>
         </w:rPr>
-        <w:t>250WöòrdCöòûýnt</w:t>
+        <w:t>250WöòrdCöòýýnt</w:t>
       </w:r>
     </w:p>
     <w:p>
@@ -96,7 +96,7 @@
           <w:cs w:val="0"/>
           <w:lang w:val="fr-FR" w:eastAsia="zh-TW" w:bidi="ar-SA"/>
         </w:rPr>
-        <w:t>Æ lòõng tíîmèé âàgòõ âànd fâàr, fâàr âàwâày âàn òõld wòõmâàn wâàs síîttíîng íîn hèér ròõckíîng châàíîr thíînkíîng hòõw hâàppy shèé wòõûýld bèé íîf shèé hâàd âà chíîld.</w:t>
+        <w:t>Æ löòng tîïméé äãgöò äãnd fäãr, fäãr äãwäãy äãn öòld wöòmäãn wäãs sîïttîïng îïn héér röòckîïng chäãîïr thîïnkîïng höòw häãppy shéé wöòúùld béé îïf shéé häãd äã chîïld.</w:t>
       </w:r>
       <w:r>
         <w:rPr>
@@ -170,7 +170,7 @@
           <w:cs w:val="0"/>
           <w:lang w:val="fr-FR" w:eastAsia="zh-TW" w:bidi="ar-SA"/>
         </w:rPr>
-        <w:t>Thëén, shëé hëéåárd åá knõòck åát thëé dõòõòr åánd õòpëénëéd ïít.</w:t>
+        <w:t>Thëén, shëé hëéâärd âä knóõck âät thëé dóõóõr âänd óõpëénëéd íït.</w:t>
       </w:r>
       <w:r>
         <w:rPr>
@@ -244,7 +244,7 @@
           <w:cs w:val="0"/>
           <w:lang w:val="fr-FR" w:eastAsia="zh-TW" w:bidi="ar-SA"/>
         </w:rPr>
-        <w:t>À lââdy wââs stâândïìng thèèrèè âând shèè sââïìd, "Íf yôóüù lèèt mèè ïìn, Í wïìll grâânt yôóüù ââ wïìsh."</w:t>
+        <w:t>Â làády wàás stàándìïng thêêrêê àánd shêê sàáìïd, "Íf yóöúû lêêt mêê ìïn, Í wìïll gràánt yóöúû àá wìïsh."</w:t>
       </w:r>
       <w:r>
         <w:rPr>
@@ -318,7 +318,7 @@
           <w:cs w:val="0"/>
           <w:lang w:val="fr-FR" w:eastAsia="zh-TW" w:bidi="ar-SA"/>
         </w:rPr>
-        <w:t>Thêè òöld wòömâán lêèt thêè wòömâán ìín fìírstly bêècâáûùsêè shêè fêèlt pìíty, sêècòöndly bêècâáûùsêè shêè knêèw whâát shêè'd wìísh fòör...âá chìíld.</w:t>
+        <w:t>Théê ôöld wôömäân léêt théê wôömäân ìín fìírstly béêcäâýùséê shéê féêlt pìíty, séêcôöndly béêcäâýùséê shéê knéêw whäât shéê'd wìísh fôör...äâ chìíld.</w:t>
       </w:r>
       <w:r>
         <w:rPr>
@@ -392,7 +392,7 @@
           <w:cs w:val="0"/>
           <w:lang w:val="fr-FR" w:eastAsia="zh-TW" w:bidi="ar-SA"/>
         </w:rPr>
-        <w:t>Ãftëër shëë wãáshëëd thëë lãády ûùp ãánd fëëd hëër, shëë sãáw thãát shëë wãás rëëãálly bëëãáûùtìïfûùl.Ã lóòng tìïmëë ãágóò ãánd fãár, fãár ãáwãáy ãán óòld wóòmãán wãás sìïttìïng ìïn hëër róòckìïng chãáìïr thìïnkìïng hóòw hãáppy shëë wóòûùld bëë ìïf shëë hãád ãá chìïld.</w:t>
+        <w:t>Àftêër shêë wáæshêëd thêë láædy úýp áænd fêëd hêër, shêë sáæw tháæt shêë wáæs rêëáælly bêëáæúýtïïfúýl.À lòöng tïïmêë áægòö áænd fáær, fáær áæwáæy áæn òöld wòömáæn wáæs sïïttïïng ïïn hêër ròöckïïng cháæïïr thïïnkïïng hòöw háæppy shêë wòöúýld bêë ïïf shêë háæd áæ chïïld.</w:t>
       </w:r>
       <w:r>
         <w:rPr>
@@ -466,7 +466,7 @@
           <w:cs w:val="0"/>
           <w:lang w:val="fr-FR" w:eastAsia="zh-TW" w:bidi="ar-SA"/>
         </w:rPr>
-        <w:t>Thèén, shèé hèéàárd àá knóóck àát thèé dóóóór àánd óópèénèéd ìît.</w:t>
+        <w:t>Thêèn, shêè hêèãård ãå knòöck ãåt thêè dòöòör ãånd òöpêènêèd ïît.</w:t>
       </w:r>
       <w:r>
         <w:rPr>
@@ -540,7 +540,7 @@
           <w:cs w:val="0"/>
           <w:lang w:val="fr-FR" w:eastAsia="zh-TW" w:bidi="ar-SA"/>
         </w:rPr>
-        <w:t>Â làády wàás stàándíîng thëérëé àánd shëé sàáíîd, "Îf yöòüý lëét mëé íîn, Î wíîll gràánt yöòüý àá wíîsh."</w:t>
+        <w:t>Å låàdy wåàs ståàndìîng théèréè åànd shéè såàìîd, "Ìf yõôúù léèt méè ìîn, Ì wìîll gråànt yõôúù åà wìîsh."</w:t>
       </w:r>
       <w:r>
         <w:rPr>
@@ -614,7 +614,7 @@
           <w:cs w:val="0"/>
           <w:lang w:val="fr-FR" w:eastAsia="zh-TW" w:bidi="ar-SA"/>
         </w:rPr>
-        <w:t>Thèè ôõld wôõmãàn lèèt thèè wôõmãàn ìïn fìïrstly bèècãàùüsèè shèè fèèlt pìïty, sèècôõndly bèècãàùüsèè shèè knèèw whãàt shèè'd wìïsh fôõr...ãà chìïld.</w:t>
+        <w:t>Thêé óõld wóõmâân lêét thêé wóõmâân íîn fíîrstly bêécââýúsêé shêé fêélt píîty, sêécóõndly bêécââýúsêé shêé knêéw whâât shêé'd wíîsh fóõr...ââ chíîld.</w:t>
       </w:r>
       <w:r>
         <w:rPr>
@@ -688,7 +688,7 @@
           <w:cs w:val="0"/>
           <w:lang w:val="fr-FR" w:eastAsia="zh-TW" w:bidi="ar-SA"/>
         </w:rPr>
-        <w:t>Åftéér shéé wâæshééd théé lâædy üúp âænd fééd héér, shéé sâæw thâæt shéé wâæs rééâælly bééâæüútîìfüúl.Å lõóng tîìméé âægõó âænd fâær, fâær âæwâæy âæn õóld wõómâæn wâæs sîìttîìng îìn héér rõóckîìng châæîìr thîìnkîìng hõów hâæppy shéé wõóüúld béé îìf shéé hâæd âæ chîìld.</w:t>
+        <w:t>Äftèêr shèê wææshèêd thèê læædy úùp æænd fèêd hèêr, shèê sææw thææt shèê wææs rèêæælly bèêææúùtïífúùl.Ä lôõng tïímèê æægôõ æænd fæær, fæær ææwææy ææn ôõld wôõmææn wææs sïíttïíng ïín hèêr rôõckïíng chææïír thïínkïíng hôõw hææppy shèê wôõúùld bèê ïíf shèê hææd ææ chïíld.</w:t>
       </w:r>
       <w:r>
         <w:rPr>
@@ -762,7 +762,7 @@
           <w:cs w:val="0"/>
           <w:lang w:val="fr-FR" w:eastAsia="zh-TW" w:bidi="ar-SA"/>
         </w:rPr>
-        <w:t>Thëèn, shëè hëèæârd æâ knôòck æât thëè dôòôòr æând ôòpëènëèd ïït.</w:t>
+        <w:t>Thëén, shëé hëéáãrd áã knöóck áãt thëé döóöór áãnd öópëénëéd îît.</w:t>
       </w:r>
       <w:r>
         <w:rPr>
@@ -836,7 +836,7 @@
           <w:cs w:val="0"/>
           <w:lang w:val="fr-FR" w:eastAsia="zh-TW" w:bidi="ar-SA"/>
         </w:rPr>
-        <w:t>Å låædy wåæs ståændïìng thèêrèê åænd shèê såæïìd, "Íf yóõüý lèêt mèê ïìn, Í wïìll gråænt yóõüý åæ wïìsh."</w:t>
+        <w:t>Ä làädy wàäs stàändîîng thêérêé àänd shêé sàäîîd, "Îf yòôùý lêét mêé îîn, Î wîîll gràänt yòôùý àä wîîsh."</w:t>
       </w:r>
       <w:r>
         <w:rPr>
@@ -910,7 +910,7 @@
           <w:cs w:val="0"/>
           <w:lang w:val="fr-FR" w:eastAsia="zh-TW" w:bidi="ar-SA"/>
         </w:rPr>
-        <w:t>Théè õôld wõômààn léèt.</w:t>
+        <w:t>Thëè ööld wöömåãn lëèt.</w:t>
       </w:r>
       <w:r>
         <w:rPr>
@@ -984,7 +984,7 @@
           <w:cs w:val="0"/>
           <w:lang w:val="fr-FR" w:eastAsia="zh-TW" w:bidi="ar-SA"/>
         </w:rPr>
-        <w:t>QÄÄÄ</w:t>
+        <w:t>QÁÁÁ</w:t>
       </w:r>
       <w:bookmarkStart w:id="0" w:name="_GoBack"/>
       <w:bookmarkEnd w:id="0"/>
@@ -1084,7 +1084,7 @@
           <w:cs w:val="0"/>
           <w:lang w:val="fr-FR" w:eastAsia="zh-TW" w:bidi="ar-SA"/>
         </w:rPr>
-        <w:t>Hõõmêêpäægêê Ìcõõn</w:t>
+        <w:t>Hôômèëpãågèë Ïcôôn</w:t>
       </w:r>
     </w:p>
     <w:p>
@@ -1132,7 +1132,7 @@
           <w:cs w:val="0"/>
           <w:lang w:val="fr-FR" w:eastAsia="zh-TW" w:bidi="ar-SA"/>
         </w:rPr>
-        <w:t>Åúüthôòrs</w:t>
+        <w:t>Âûúthôõrs</w:t>
       </w:r>
     </w:p>
     <w:p>
@@ -1180,7 +1180,7 @@
           <w:cs w:val="0"/>
           <w:lang w:val="fr-FR" w:eastAsia="zh-TW" w:bidi="ar-SA"/>
         </w:rPr>
-        <w:t>Shòórt Stòórïïëês</w:t>
+        <w:t>Shòõrt Stòõrîìèês</w:t>
       </w:r>
     </w:p>
     <w:p>
@@ -1228,7 +1228,7 @@
           <w:cs w:val="0"/>
           <w:lang w:val="fr-FR" w:eastAsia="zh-TW" w:bidi="ar-SA"/>
         </w:rPr>
-        <w:t>Chíìldréën</w:t>
+        <w:t>Chììldréén</w:t>
       </w:r>
     </w:p>
     <w:p>
@@ -1276,7 +1276,7 @@
           <w:cs w:val="0"/>
           <w:lang w:val="fr-FR" w:eastAsia="zh-TW" w:bidi="ar-SA"/>
         </w:rPr>
-        <w:t>Fáávöôrïítèès</w:t>
+        <w:t>Fäãvóórïìtéës</w:t>
       </w:r>
     </w:p>
     <w:p>
@@ -1324,7 +1324,7 @@
           <w:cs w:val="0"/>
           <w:lang w:val="fr-FR" w:eastAsia="zh-TW" w:bidi="ar-SA"/>
         </w:rPr>
-        <w:t>Pòõëétry</w:t>
+        <w:t>Pôõëètry</w:t>
       </w:r>
     </w:p>
     <w:p>
@@ -1372,7 +1372,7 @@
           <w:cs w:val="0"/>
           <w:lang w:val="fr-FR" w:eastAsia="zh-TW" w:bidi="ar-SA"/>
         </w:rPr>
-        <w:t>Nòõvëéls</w:t>
+        <w:t>Nõôvëéls</w:t>
       </w:r>
     </w:p>
     <w:p>
@@ -1420,7 +1420,7 @@
           <w:cs w:val="0"/>
           <w:lang w:val="fr-FR" w:eastAsia="zh-TW" w:bidi="ar-SA"/>
         </w:rPr>
-        <w:t>Fèèåætúûrèès</w:t>
+        <w:t>Fëêàåtüýrëês</w:t>
       </w:r>
     </w:p>
     <w:p>
@@ -1478,7 +1478,7 @@
           <w:cs w:val="0"/>
           <w:lang w:val="fr-FR" w:eastAsia="zh-TW" w:bidi="ar-SA"/>
         </w:rPr>
-        <w:t>Tïïtlëé òör Àüùthòör</w:t>
+        <w:t>Tìïtléè õòr Àûùthõòr</w:t>
       </w:r>
     </w:p>
     <w:p>
@@ -1526,7 +1526,7 @@
           <w:cs w:val="0"/>
           <w:lang w:val="fr-FR" w:eastAsia="zh-TW" w:bidi="ar-SA"/>
         </w:rPr>
-        <w:t>löògíìn</w:t>
+        <w:t>lóõgïìn</w:t>
       </w:r>
     </w:p>
     <w:p>
@@ -1584,7 +1584,7 @@
           <w:cs w:val="0"/>
           <w:lang w:val="fr-FR" w:eastAsia="zh-TW" w:bidi="ar-SA"/>
         </w:rPr>
-        <w:t>Thúýmbéëlîínâæ</w:t>
+        <w:t>Thüúmbêèlìînæà</w:t>
       </w:r>
     </w:p>
     <w:p>
@@ -1632,7 +1632,7 @@
           <w:cs w:val="0"/>
           <w:lang w:val="fr-FR" w:eastAsia="zh-TW" w:bidi="ar-SA"/>
         </w:rPr>
-        <w:t>Thüúmbêèlìínàã ìís öónêè öóf öóüúr Fàãvöórìítêè Fàãìíry Tàãlêès</w:t>
+        <w:t>Thùümbêélïínâå ïís öònêé öòf öòùür Fâåvöòrïítêé Fâåïíry Tâålêés</w:t>
       </w:r>
     </w:p>
     <w:p>
@@ -1680,7 +1680,7 @@
           <w:cs w:val="0"/>
           <w:lang w:val="fr-FR" w:eastAsia="zh-TW" w:bidi="ar-SA"/>
         </w:rPr>
-        <w:t>Ãn îíllýüstràåtîíòôn fòôr théè stòôry Thýümbéèlîínàå by théè àåýüthòôr</w:t>
+        <w:t>Æn îìllüûstråætîìóón fóór thëë stóóry Thüûmbëëlîìnåæ by thëë åæüûthóór</w:t>
       </w:r>
     </w:p>
     <w:p>
@@ -1728,7 +1728,7 @@
           <w:cs w:val="0"/>
           <w:lang w:val="fr-FR" w:eastAsia="zh-TW" w:bidi="ar-SA"/>
         </w:rPr>
-        <w:t>Ã löòng tîìmêê ãægöò ãænd fãær, fãær ãæwãæy ãæn öòld wöòmãæn wãæs sîìttîìng îìn hêêr röòckîìng chãæîìr thîìnkîìng höòw hãæppy shêê wöòúýld bêê îìf shêê hãæd ãæ chîìld.</w:t>
+        <w:t>Ã lõòng tîîmëè äâgõò äând fäâr, fäâr äâwäây äân õòld wõòmäân wäâs sîîttîîng îîn hëèr rõòckîîng chäâîîr thîînkîîng hõòw häâppy shëè wõòýúld bëè îîf shëè häâd äâ chîîld.</w:t>
       </w:r>
       <w:r>
         <w:rPr>
@@ -1802,7 +1802,7 @@
           <w:cs w:val="0"/>
           <w:lang w:val="fr-FR" w:eastAsia="zh-TW" w:bidi="ar-SA"/>
         </w:rPr>
-        <w:t>Théên, shéê héêæárd æá knòòck æát théê dòòòòr æánd òòpéênéêd ìít.</w:t>
+        <w:t>Thëên, shëê hëêãärd ãä knõòck ãät thëê dõòõòr ãänd õòpëênëêd íït.</w:t>
       </w:r>
       <w:r>
         <w:rPr>
@@ -1876,7 +1876,7 @@
           <w:cs w:val="0"/>
           <w:lang w:val="fr-FR" w:eastAsia="zh-TW" w:bidi="ar-SA"/>
         </w:rPr>
-        <w:t>Á lâædy wâæs stâændïïng thëérëé âænd shëé sâæïïd, "Íf yöõúû lëét mëé ïïn, Í wïïll grâænt yöõúû âæ wïïsh."</w:t>
+        <w:t>À låãdy wåãs ståãndìíng thëêrëê åãnd shëê såãìíd, "Îf yõõûû lëêt mëê ìín, Î wìíll gråãnt yõõûû åã wìísh."</w:t>
       </w:r>
       <w:r>
         <w:rPr>
@@ -1950,7 +1950,7 @@
           <w:cs w:val="0"/>
           <w:lang w:val="fr-FR" w:eastAsia="zh-TW" w:bidi="ar-SA"/>
         </w:rPr>
-        <w:t>Thêê õòld wõòmæán lêêt thêê wõòmæán íín fíírstly bêêcæáùýsêê shêê fêêlt pííty, sêêcõòndly bêêcæáùýsêê shêê knêêw whæát shêê'd wíísh fõòr...æá chííld.</w:t>
+        <w:t>Thèé óòld wóòmäæn lèét thèé wóòmäæn ïîn fïîrstly bèécäæùüsèé shèé fèélt pïîty, sèécóòndly bèécäæùüsèé shèé knèéw whäæt shèé'd wïîsh fóòr...äæ chïîld.</w:t>
       </w:r>
       <w:r>
         <w:rPr>
@@ -2024,7 +2024,7 @@
           <w:cs w:val="0"/>
           <w:lang w:val="fr-FR" w:eastAsia="zh-TW" w:bidi="ar-SA"/>
         </w:rPr>
-        <w:t>Åftëér shëé wåäshëéd thëé låädy ûüp åänd fëéd hëér, shëé såäw thåät shëé wåäs rëéåälly bëéåäûütìífûül.</w:t>
+        <w:t>Åftéêr shéê wàäshéêd théê làädy úûp àänd féêd héêr, shéê sàäw thàät shéê wàäs réêàälly béêàäúûtïîfúûl.</w:t>
       </w:r>
     </w:p>
     <w:p>
@@ -2082,7 +2082,7 @@
           <w:cs w:val="0"/>
           <w:lang w:val="fr-FR" w:eastAsia="zh-TW" w:bidi="ar-SA"/>
         </w:rPr>
-        <w:t>Thêê låådy slêêpt sóöüýndly ååll nîïght lóöng åånd thêên rîïght bêêfóörêê shêê lêêft, shêê sååîïd, "Nóöw, ååbóöüýt yóöüýr wîïsh.</w:t>
+        <w:t>Thèê läãdy slèêpt sôõúündly äãll nìíght lôõng äãnd thèên rìíght bèêfôõrèê shèê lèêft, shèê säãìíd, "Nôõw, äãbôõúüt yôõúür wìísh.</w:t>
       </w:r>
       <w:r>
         <w:rPr>
@@ -2156,7 +2156,7 @@
           <w:cs w:val="0"/>
           <w:lang w:val="fr-FR" w:eastAsia="zh-TW" w:bidi="ar-SA"/>
         </w:rPr>
-        <w:t>Whäât dõó yõóùü wäânt?"</w:t>
+        <w:t>Whãæt dòö yòöùû wãænt?"</w:t>
       </w:r>
     </w:p>
     <w:p>
@@ -2214,7 +2214,7 @@
           <w:cs w:val="0"/>
           <w:lang w:val="fr-FR" w:eastAsia="zh-TW" w:bidi="ar-SA"/>
         </w:rPr>
-        <w:t>Théê läædy thòöüùght äæbòöüùt mòöst péêòöpléê's wíìshéês tòö béê ríìchéêst íìn théê wòörld, mòöst pòöwéêrfüùl péêrsòön, théê smäærtéêst, äænd théê préêttíìéêst.</w:t>
+        <w:t>Thèè läâdy thòòüùght äâbòòüùt mòòst pèèòòplèè's wííshèès tòò bèè rííchèèst íín thèè wòòrld, mòòst pòòwèèrfüùl pèèrsòòn, thèè smäârtèèst, äând thèè prèèttííèèst.</w:t>
       </w:r>
       <w:r>
         <w:rPr>
@@ -2288,7 +2288,7 @@
           <w:cs w:val="0"/>
           <w:lang w:val="fr-FR" w:eastAsia="zh-TW" w:bidi="ar-SA"/>
         </w:rPr>
-        <w:t>Büùt thëê òòld wòòmäãn wîíshëêd fòòr</w:t>
+        <w:t>Büùt thëê öôld wöômâãn wíîshëêd föôr</w:t>
       </w:r>
     </w:p>
     <w:p>
@@ -2336,7 +2336,7 @@
           <w:cs w:val="0"/>
           <w:lang w:val="fr-FR" w:eastAsia="zh-TW" w:bidi="ar-SA"/>
         </w:rPr>
-        <w:t>söôméèthíìng théè làâdy cöôùýld nöôt béèlíìéèvéè.</w:t>
+        <w:t>söôméèthìïng théè læády cöôûüld nöôt béèlìïéèvéè.</w:t>
       </w:r>
       <w:r>
         <w:rPr>
@@ -2410,7 +2410,7 @@
           <w:cs w:val="0"/>
           <w:lang w:val="fr-FR" w:eastAsia="zh-TW" w:bidi="ar-SA"/>
         </w:rPr>
-        <w:t>Shéé sâáìîd, "Í wòòüüld lìîkéé âá chìîld."</w:t>
+        <w:t>Shéé sãàîíd, "Í wõóùúld lîíkéé ãà chîíld."</w:t>
       </w:r>
     </w:p>
     <w:p>
@@ -2468,7 +2468,7 @@
           <w:cs w:val="0"/>
           <w:lang w:val="fr-FR" w:eastAsia="zh-TW" w:bidi="ar-SA"/>
         </w:rPr>
-        <w:t>"Whãát díïd yôöùú sãáy?"</w:t>
+        <w:t>"Whàát díïd yõôúú sàáy?"</w:t>
       </w:r>
       <w:r>
         <w:rPr>
@@ -2542,7 +2542,7 @@
           <w:cs w:val="0"/>
           <w:lang w:val="fr-FR" w:eastAsia="zh-TW" w:bidi="ar-SA"/>
         </w:rPr>
-        <w:t>shêê ææskêêd bêêcææüûsêê shêê wææs ææstòôníïshêêd ææt whææt thêê òôld læædy ææskêêd fòôr.</w:t>
+        <w:t>shëé àáskëéd bëécàáüüsëé shëé wàás àástöònííshëéd àát whàát thëé öòld làády àáskëéd föòr.</w:t>
       </w:r>
       <w:r>
         <w:rPr>
@@ -2616,7 +2616,7 @@
           <w:cs w:val="0"/>
           <w:lang w:val="fr-FR" w:eastAsia="zh-TW" w:bidi="ar-SA"/>
         </w:rPr>
-        <w:t>Théë ôòld låådy réëpéëååtéëd whååt shéë sååîíd.</w:t>
+        <w:t>Thèê ôòld làãdy rèêpèêàãtèêd whàãt shèê sàãïîd.</w:t>
       </w:r>
       <w:r>
         <w:rPr>
@@ -2690,7 +2690,7 @@
           <w:cs w:val="0"/>
           <w:lang w:val="fr-FR" w:eastAsia="zh-TW" w:bidi="ar-SA"/>
         </w:rPr>
-        <w:t>"Ï wõöûýld lîïkéè åæ chîïld."</w:t>
+        <w:t>"Í wôõýýld lííkèë àâ chííld."</w:t>
       </w:r>
     </w:p>
     <w:p>
@@ -2748,7 +2748,7 @@
           <w:cs w:val="0"/>
           <w:lang w:val="fr-FR" w:eastAsia="zh-TW" w:bidi="ar-SA"/>
         </w:rPr>
-        <w:t>Thèê lààdy thèên plààcèêd àà tîïny sèêèêd îïn thèê óòld wóòmààn's hàànd àànd gààvèê hèêr îïnstrúüctîïóòns. "</w:t>
+        <w:t>Thëè làãdy thëèn plàãcëèd àã tïìny sëèëèd ïìn thëè öóld wöómàãn's hàãnd àãnd gàãvëè hëèr ïìnstrùùctïìöóns. "</w:t>
       </w:r>
       <w:r>
         <w:rPr>
@@ -2822,7 +2822,7 @@
           <w:cs w:val="0"/>
           <w:lang w:val="fr-FR" w:eastAsia="zh-TW" w:bidi="ar-SA"/>
         </w:rPr>
-        <w:t>Pläãnt thìîs sëèëèd, wäãtëèr ìît cäãrëèfùùlly, wäãtch òòvëèr ìît, äãnd gìîvëè ìît yòòùùr lòòvëè.</w:t>
+        <w:t>Plâænt thîís sêëêëd, wâætêër îít câærêëfýûlly, wâætch òòvêër îít, âænd gîívêë îít yòòýûr lòòvêë.</w:t>
       </w:r>
       <w:r>
         <w:rPr>
@@ -2896,7 +2896,7 @@
           <w:cs w:val="0"/>
           <w:lang w:val="fr-FR" w:eastAsia="zh-TW" w:bidi="ar-SA"/>
         </w:rPr>
-        <w:t>Íf yòõùú dòõ ãàll thòõsëê thìíngs, thëên yòõùú wìíll hãàvëê ãà chìíld."</w:t>
+        <w:t>Ïf yöôùý döô ååll thöôsëê thíïngs, thëên yöôùý wíïll hååvëê åå chíïld."</w:t>
       </w:r>
     </w:p>
     <w:p>
@@ -2954,7 +2954,7 @@
           <w:cs w:val="0"/>
           <w:lang w:val="fr-FR" w:eastAsia="zh-TW" w:bidi="ar-SA"/>
         </w:rPr>
-        <w:t>Söö thèê ööld wöömåãn dïïd åãll ööf thöösèê thïïngs thèê låãdy håãd tööld hèêr töö.</w:t>
+        <w:t>Sóö thèè óöld wóömáãn dïïd áãll óöf thóösèè thïïngs thèè láãdy háãd tóöld hèèr tóö.</w:t>
       </w:r>
       <w:r>
         <w:rPr>
@@ -3028,7 +3028,7 @@
           <w:cs w:val="0"/>
           <w:lang w:val="fr-FR" w:eastAsia="zh-TW" w:bidi="ar-SA"/>
         </w:rPr>
-        <w:t>Ïn äá wëéëék, thëérëé wäás äá bëéäáûýtìîfûýl yëéllóõw flóõwëér ìîn pläácëé óõf thëé sëéëéd.</w:t>
+        <w:t>În äá wéëéëk, théëréë wäás äá béëäáüûtïìfüûl yéëllöôw flöôwéër ïìn pläácéë öôf théë séëéëd.</w:t>
       </w:r>
       <w:r>
         <w:rPr>
@@ -3102,7 +3102,7 @@
           <w:cs w:val="0"/>
           <w:lang w:val="fr-FR" w:eastAsia="zh-TW" w:bidi="ar-SA"/>
         </w:rPr>
-        <w:t>Thèé nèéxt dàæy, thèé flöòwèér blöòöòmèéd.</w:t>
+        <w:t>Thêë nêëxt dàãy, thêë flóòwêër blóòóòmêëd.</w:t>
       </w:r>
       <w:r>
         <w:rPr>
@@ -3176,7 +3176,7 @@
           <w:cs w:val="0"/>
           <w:lang w:val="fr-FR" w:eastAsia="zh-TW" w:bidi="ar-SA"/>
         </w:rPr>
-        <w:t>Ínsïídëé thëé flöówëér wãæs ãæ bëéãæüütïífüül lïíttlëé gïírl whöó wãæs thëé sïízëé öóf thëé wöómãæn's thüümb söó shëé ãæ cãællëéd hëér Thüümbëéllïínãæ.</w:t>
+        <w:t>Ìnsîìdêë thêë flöòwêër wæãs æã bêëæãýùtîìfýùl lîìttlêë gîìrl whöò wæãs thêë sîìzêë öòf thêë wöòmæãn's thýùmb söò shêë æã cæãllêëd hêër Thýùmbêëllîìnæã.</w:t>
       </w:r>
       <w:r>
         <w:rPr>
@@ -3250,7 +3250,7 @@
           <w:cs w:val="0"/>
           <w:lang w:val="fr-FR" w:eastAsia="zh-TW" w:bidi="ar-SA"/>
         </w:rPr>
-        <w:t>Shëë mâãdëë hëër âã líîttlëë drëëss õóýùt õóf gõóldëën thrëëâãds.</w:t>
+        <w:t>Shèê mâádèê hèêr âá lìíttlèê drèêss óõûút óõf góõldèên thrèêâáds.</w:t>
       </w:r>
       <w:r>
         <w:rPr>
@@ -3324,7 +3324,7 @@
           <w:cs w:val="0"/>
           <w:lang w:val="fr-FR" w:eastAsia="zh-TW" w:bidi="ar-SA"/>
         </w:rPr>
-        <w:t>Thüýmbêêllîînæå slêêpt îîn æå wæålnüýt shêêll æånd bróóüýght thêê óóld wóómæån jóóy æånd hæåppîînêêss.</w:t>
+        <w:t>Thüýmbëëllìînàá slëëpt ìîn àá wàálnüýt shëëll àánd bróôüýght thëë óôld wóômàán jóôy àánd hàáppìînëëss.</w:t>
       </w:r>
     </w:p>
     <w:p>
@@ -3382,7 +3382,7 @@
           <w:cs w:val="0"/>
           <w:lang w:val="fr-FR" w:eastAsia="zh-TW" w:bidi="ar-SA"/>
         </w:rPr>
-        <w:t>Bùút, ôónêë dåæy whêën Thùúmbêëllîínåæ wêënt dôówn fôór hêër nåæp, åæ frôóg hôóppêëd thrôóùúgh thêë ôópêën wîíndôów åænd såæîíd, "Yôóùú wîíll bêë åæ pêërfêëct brîídêë fôór my sôón," åænd shêë tôóôók Thùúmbêëllîínåæ tôó åæ lîíly påæd åænd hôóppêëd ôóff tôó fîínd hêër sôón.</w:t>
+        <w:t>Büút, óónèé dããy whèén Thüúmbèéllíïnãã wèént dóówn fóór hèér nããp, ãã fróóg hóóppèéd thróóüúgh thèé óópèén wíïndóów ããnd sããíïd, "Yóóüú wíïll bèé ãã pèérfèéct bríïdèé fóór my sóón," ããnd shèé tóóóók Thüúmbèéllíïnãã tóó ãã líïly pããd ããnd hóóppèéd óóff tóó fíïnd hèér sóón.</w:t>
       </w:r>
     </w:p>
     <w:p>
@@ -3440,7 +3440,7 @@
           <w:cs w:val="0"/>
           <w:lang w:val="fr-FR" w:eastAsia="zh-TW" w:bidi="ar-SA"/>
         </w:rPr>
-        <w:t>Thüümbêéllïînåà crïîêéd åànd söòmêé lïîttlêé güüppïîêés hêéåàrd hêér åànd chêéwêéd thêé röòöòts öòff thêé lïîly påàd töò hêélp hêér êéscåàpêé.</w:t>
+        <w:t>Thýümbëëllïïnáã crïïëëd áãnd sõömëë lïïttlëë gýüppïïëës hëëáãrd hëër áãnd chëëwëëd thëë rõöõöts õöff thëë lïïly páãd tõö hëëlp hëër ëëscáãpëë.</w:t>
       </w:r>
       <w:r>
         <w:rPr>
@@ -3514,7 +3514,7 @@
           <w:cs w:val="0"/>
           <w:lang w:val="fr-FR" w:eastAsia="zh-TW" w:bidi="ar-SA"/>
         </w:rPr>
-        <w:t>Thúùmbèêllìïnâå's lìïly pâåd flóóâåtèêd âåwâåy.</w:t>
+        <w:t>Thûümbëêllîïnàæ's lîïly pàæd flòòàætëêd àæwàæy.</w:t>
       </w:r>
       <w:r>
         <w:rPr>
@@ -3588,7 +3588,7 @@
           <w:cs w:val="0"/>
           <w:lang w:val="fr-FR" w:eastAsia="zh-TW" w:bidi="ar-SA"/>
         </w:rPr>
-        <w:t>À fèëw hõóùúrs låâtèër, shèë fïínåâlly stõóppèëd flõóåâtïíng.</w:t>
+        <w:t>Ä fèèw hõõùùrs lãåtèèr, shèè fîínãålly stõõppèèd flõõãåtîíng.</w:t>
       </w:r>
       <w:r>
         <w:rPr>
@@ -3662,7 +3662,7 @@
           <w:cs w:val="0"/>
           <w:lang w:val="fr-FR" w:eastAsia="zh-TW" w:bidi="ar-SA"/>
         </w:rPr>
-        <w:t>Dýýrïìng thèé sýýmmèér, shèé åàtèé bèérrïìèés åànd dråànk thèé dèéw öôff thèé lèéåàvèés.</w:t>
+        <w:t>Düûríîng théè süûmméèr, shéè åätéè béèrríîéès åänd dråänk théè déèw öôff théè léèåävéès.</w:t>
       </w:r>
       <w:r>
         <w:rPr>
@@ -3736,7 +3736,7 @@
           <w:cs w:val="0"/>
           <w:lang w:val="fr-FR" w:eastAsia="zh-TW" w:bidi="ar-SA"/>
         </w:rPr>
-        <w:t>Büüt thèên wìíntèêr cææmèê æænd shèê nèêèêdèêd shèêltèêr.</w:t>
+        <w:t>Büýt thêèn wííntêèr cáámêè áánd shêè nêèêèdêèd shêèltêèr.</w:t>
       </w:r>
       <w:r>
         <w:rPr>
@@ -3810,7 +3810,7 @@
           <w:cs w:val="0"/>
           <w:lang w:val="fr-FR" w:eastAsia="zh-TW" w:bidi="ar-SA"/>
         </w:rPr>
-        <w:t>Å kìíndly mõóüýséè léèt héèr stàäy wìíth ìít, büýt ìít sàäìíd, "Yõóüý'll hàävéè tõó màärry my frìíéènd, Mõóléè, béècàäüýséè Ï càännõót kéèéèp yõóüý fõór àänõóthéèr wìíntéèr."</w:t>
+        <w:t>Ã kîíndly mööûýsêé lêét hêér stäãy wîíth îít, bûýt îít säãîíd, "Yööûý'll häãvêé töö mäãrry my frîíêénd, Möölêé, bêécäãûýsêé Î cäãnnööt kêéêép yööûý föör äãnööthêér wîíntêér."</w:t>
       </w:r>
     </w:p>
     <w:p>
@@ -3868,7 +3868,7 @@
           <w:cs w:val="0"/>
           <w:lang w:val="fr-FR" w:eastAsia="zh-TW" w:bidi="ar-SA"/>
         </w:rPr>
-        <w:t>Thêé nêéxt däáy shêé wêént töö sêéêé Möölêé.</w:t>
+        <w:t>Thèë nèëxt dááy shèë wèënt tòõ sèëèë Mòõlèë.</w:t>
       </w:r>
       <w:r>
         <w:rPr>
@@ -3942,7 +3942,7 @@
           <w:cs w:val="0"/>
           <w:lang w:val="fr-FR" w:eastAsia="zh-TW" w:bidi="ar-SA"/>
         </w:rPr>
-        <w:t>Ín óònèé óòf týúnnèéls, shèé fóòýúnd æá sîïck bîïrd æánd sæáîïd, "Póòóòr thîïng, Í wîïll býúry îït."</w:t>
+        <w:t>Ín õõnèè õõf tûùnnèèls, shèè fõõûùnd äá sìîck bìîrd äánd säáìîd, "Põõõõr thìîng, Í wìîll bûùry ìît."</w:t>
       </w:r>
       <w:r>
         <w:rPr>
@@ -4016,7 +4016,7 @@
           <w:cs w:val="0"/>
           <w:lang w:val="fr-FR" w:eastAsia="zh-TW" w:bidi="ar-SA"/>
         </w:rPr>
-        <w:t>Thêèn shêè fòóüûnd òóüût thåât îìt wåâs stîìll åâlîìvêè åând shêè cåârêèd fòór îìt üûntîìl wåâs rêèåâdy tòó fly.</w:t>
+        <w:t>Thëén shëé fõóùünd õóùüt thàåt ïît wàås stïîll àålïîvëé àånd shëé càårëéd fõór ïît ùüntïîl wàås rëéàådy tõó fly.</w:t>
       </w:r>
       <w:r>
         <w:rPr>
@@ -4090,7 +4090,7 @@
           <w:cs w:val="0"/>
           <w:lang w:val="fr-FR" w:eastAsia="zh-TW" w:bidi="ar-SA"/>
         </w:rPr>
-        <w:t>Ít flêèw öõff.</w:t>
+        <w:t>Ìt flêéw öòff.</w:t>
       </w:r>
       <w:r>
         <w:rPr>
@@ -4164,7 +4164,7 @@
           <w:cs w:val="0"/>
           <w:lang w:val="fr-FR" w:eastAsia="zh-TW" w:bidi="ar-SA"/>
         </w:rPr>
-        <w:t>Thåãt fåãll shèé nèéåãrly håãd tóö måãrry Móölèé.</w:t>
+        <w:t>Thåãt fåãll shèé nèéåãrly håãd tõõ måãrry Mõõlèé.</w:t>
       </w:r>
       <w:r>
         <w:rPr>
@@ -4238,7 +4238,7 @@
           <w:cs w:val="0"/>
           <w:lang w:val="fr-FR" w:eastAsia="zh-TW" w:bidi="ar-SA"/>
         </w:rPr>
-        <w:t>Büùt théèn shéè héèâård âå fâåmíïlíïâår twéèéèt âånd âån íïdéèâå pôõppéèd üùp íïn théè bíïrd's héèâåd.</w:t>
+        <w:t>Býút thêën shêë hêëæærd ææ fææmìílìíæær twêëêët æænd ææn ìídêëææ pòóppêëd ýúp ìín thêë bìírd's hêëææd.</w:t>
       </w:r>
     </w:p>
     <w:p>
@@ -4296,7 +4296,7 @@
           <w:cs w:val="0"/>
           <w:lang w:val="fr-FR" w:eastAsia="zh-TW" w:bidi="ar-SA"/>
         </w:rPr>
-        <w:t>"Yööüý cåán cöömèë dööwn töö thèë wåárm cööüýntry," såáïîd thèë bïîrd, söö Thüýmbèëllïînåá hööppèëd öön thèë bïîrd's båáck åánd flèëw töö thèë wåárm cööüýntry.</w:t>
+        <w:t>"Yôõúû cäàn côõmêè dôõwn tôõ thêè wäàrm côõúûntry," säàîïd thêè bîïrd, sôõ Thúûmbêèllîïnäà hôõppêèd ôõn thêè bîïrd's bäàck äànd flêèw tôõ thêè wäàrm côõúûntry.</w:t>
       </w:r>
       <w:r>
         <w:rPr>
@@ -4370,7 +4370,7 @@
           <w:cs w:val="0"/>
           <w:lang w:val="fr-FR" w:eastAsia="zh-TW" w:bidi="ar-SA"/>
         </w:rPr>
-        <w:t>Thêè pêèôóplêè thêèrêè whôó wêèrêè lìíkêè hêèr rêènåämêèd hêèr Ërìín.</w:t>
+        <w:t>Thêé pêéôòplêé thêérêé whôò wêérêé líîkêé hêér rêénâåmêéd hêér Èríîn.</w:t>
       </w:r>
       <w:r>
         <w:rPr>
@@ -4444,7 +4444,7 @@
           <w:cs w:val="0"/>
           <w:lang w:val="fr-FR" w:eastAsia="zh-TW" w:bidi="ar-SA"/>
         </w:rPr>
-        <w:t>Shêè måårrììêèd åå prììncêè åånd shêè lììvêèd hååppììly êèvêèr ååftêèr.</w:t>
+        <w:t>Shëê màærrïìëêd àæ prïìncëê àænd shëê lïìvëêd hàæppïìly ëêvëêr àæftëêr.</w:t>
       </w:r>
     </w:p>
     <w:p>
@@ -4502,7 +4502,7 @@
           <w:cs w:val="0"/>
           <w:lang w:val="fr-FR" w:eastAsia="zh-TW" w:bidi="ar-SA"/>
         </w:rPr>
-        <w:t>Théê Ënd</w:t>
+        <w:t>Théê Énd</w:t>
       </w:r>
     </w:p>
     <w:p>
@@ -4550,7 +4550,7 @@
           <w:cs w:val="0"/>
           <w:lang w:val="fr-FR" w:eastAsia="zh-TW" w:bidi="ar-SA"/>
         </w:rPr>
-        <w:t>Yôóýú mááy éênjôóy théê lôóngéêr véêrsíîôón ôóf thíîs fááíîry tááléê by Hááns Chríîstíîáán Àndéêrséên, tíîtléêd Líîttléê Tíîny, ôór Thýúmbéêlíînáá.</w:t>
+        <w:t>Yóöüü mâåy ëënjóöy thëë lóöngëër vëërsïïóön óöf thïïs fâåïïry tâålëë by Hâåns Chrïïstïïâån Ândëërsëën, tïïtlëëd Lïïttlëë Tïïny, óör Thüümbëëlïïnâå.</w:t>
       </w:r>
     </w:p>
     <w:p>
@@ -4608,7 +4608,7 @@
           <w:cs w:val="0"/>
           <w:lang w:val="fr-FR" w:eastAsia="zh-TW" w:bidi="ar-SA"/>
         </w:rPr>
-        <w:t>fãácëêböõöõk shãárëê bûüttöõn twîïttëêr shãárëê bûüttöõn göõöõglëê plûüs shãárëê bûüttöõn tûümblr shãárëê bûüttöõn rëêddîït shãárëê bûüttöõn shãárëê by ëêmãáîïl bûüttöõn shãárëê öõn pîïntëêrëêst pîïntëêrëêst</w:t>
+        <w:t>fäåcèêbõòõòk shäårèê búüttõòn twïìttèêr shäårèê búüttõòn gõòõòglèê plúüs shäårèê búüttõòn túümblr shäårèê búüttõòn rèêddïìt shäårèê búüttõòn shäårèê by èêmäåïìl búüttõòn shäårèê õòn pïìntèêrèêst pïìntèêrèêst</w:t>
       </w:r>
     </w:p>
     <w:p>
@@ -4686,7 +4686,7 @@
           <w:cs w:val="0"/>
           <w:lang w:val="fr-FR" w:eastAsia="zh-TW" w:bidi="ar-SA"/>
         </w:rPr>
-        <w:t>Réétúúrn tõö théé Chïïldréén's Lïïbrãàry</w:t>
+        <w:t>Réètüýrn tôò théè Chîíldréèn's Lîíbrâåry</w:t>
       </w:r>
     </w:p>
     <w:p/>

--- a/fr-FR/RQA002.docx
+++ b/fr-FR/RQA002.docx
@@ -48,7 +48,7 @@
           <w:cs w:val="0"/>
           <w:lang w:val="fr-FR" w:eastAsia="zh-TW" w:bidi="ar-SA"/>
         </w:rPr>
-        <w:t>250WöòrdCöòýýnt</w:t>
+        <w:t>250WôördCôöûúnt</w:t>
       </w:r>
     </w:p>
     <w:p>
@@ -96,7 +96,7 @@
           <w:cs w:val="0"/>
           <w:lang w:val="fr-FR" w:eastAsia="zh-TW" w:bidi="ar-SA"/>
         </w:rPr>
-        <w:t>Æ löòng tîïméé äãgöò äãnd fäãr, fäãr äãwäãy äãn öòld wöòmäãn wäãs sîïttîïng îïn héér röòckîïng chäãîïr thîïnkîïng höòw häãppy shéé wöòúùld béé îïf shéé häãd äã chîïld.</w:t>
+        <w:t>Æ lõöng tììmêé âågõö âånd fâår, fâår âåwâåy âån õöld wõömâån wâås sììttììng ììn hêér rõöckììng châåììr thììnkììng hõöw hâåppy shêé wõöúüld bêé ììf shêé hâåd âå chììld.</w:t>
       </w:r>
       <w:r>
         <w:rPr>
@@ -170,7 +170,7 @@
           <w:cs w:val="0"/>
           <w:lang w:val="fr-FR" w:eastAsia="zh-TW" w:bidi="ar-SA"/>
         </w:rPr>
-        <w:t>Thëén, shëé hëéâärd âä knóõck âät thëé dóõóõr âänd óõpëénëéd íït.</w:t>
+        <w:t>Thêèn, shêè hêèàãrd àã knöõck àãt thêè döõöõr àãnd öõpêènêèd ìït.</w:t>
       </w:r>
       <w:r>
         <w:rPr>
@@ -244,7 +244,7 @@
           <w:cs w:val="0"/>
           <w:lang w:val="fr-FR" w:eastAsia="zh-TW" w:bidi="ar-SA"/>
         </w:rPr>
-        <w:t>Â làády wàás stàándìïng thêêrêê àánd shêê sàáìïd, "Íf yóöúû lêêt mêê ìïn, Í wìïll gràánt yóöúû àá wìïsh."</w:t>
+        <w:t>Ä låàdy wåàs ståàndîïng thèèrèè åànd shèè såàîïd, "Ïf yõöúú lèèt mèè îïn, Ï wîïll gråànt yõöúú åà wîïsh."</w:t>
       </w:r>
       <w:r>
         <w:rPr>
@@ -318,7 +318,7 @@
           <w:cs w:val="0"/>
           <w:lang w:val="fr-FR" w:eastAsia="zh-TW" w:bidi="ar-SA"/>
         </w:rPr>
-        <w:t>Théê ôöld wôömäân léêt théê wôömäân ìín fìírstly béêcäâýùséê shéê féêlt pìíty, séêcôöndly béêcäâýùséê shéê knéêw whäât shéê'd wìísh fôör...äâ chìíld.</w:t>
+        <w:t>Théê ôòld wôòmåán léêt théê wôòmåán îìn fîìrstly béêcåáýùséê shéê féêlt pîìty, séêcôòndly béêcåáýùséê shéê knéêw whåát shéê'd wîìsh fôòr...åá chîìld.</w:t>
       </w:r>
       <w:r>
         <w:rPr>
@@ -392,7 +392,7 @@
           <w:cs w:val="0"/>
           <w:lang w:val="fr-FR" w:eastAsia="zh-TW" w:bidi="ar-SA"/>
         </w:rPr>
-        <w:t>Àftêër shêë wáæshêëd thêë láædy úýp áænd fêëd hêër, shêë sáæw tháæt shêë wáæs rêëáælly bêëáæúýtïïfúýl.À lòöng tïïmêë áægòö áænd fáær, fáær áæwáæy áæn òöld wòömáæn wáæs sïïttïïng ïïn hêër ròöckïïng cháæïïr thïïnkïïng hòöw háæppy shêë wòöúýld bêë ïïf shêë háæd áæ chïïld.</w:t>
+        <w:t>Åftêér shêé wäâshêéd thêé läâdy ýûp äând fêéd hêér, shêé säâw thäât shêé wäâs rêéäâlly bêéäâýûtíïfýûl.Å lòóng tíïmêé äâgòó äând fäâr, fäâr äâwäây äân òóld wòómäân wäâs síïttíïng íïn hêér ròóckíïng chäâíïr thíïnkíïng hòów häâppy shêé wòóýûld bêé íïf shêé häâd äâ chíïld.</w:t>
       </w:r>
       <w:r>
         <w:rPr>
@@ -466,7 +466,7 @@
           <w:cs w:val="0"/>
           <w:lang w:val="fr-FR" w:eastAsia="zh-TW" w:bidi="ar-SA"/>
         </w:rPr>
-        <w:t>Thêèn, shêè hêèãård ãå knòöck ãåt thêè dòöòör ãånd òöpêènêèd ïît.</w:t>
+        <w:t>Thëèn, shëè hëèàærd àæ knõôck àæt thëè dõôõôr àænd õôpëènëèd íít.</w:t>
       </w:r>
       <w:r>
         <w:rPr>
@@ -540,7 +540,7 @@
           <w:cs w:val="0"/>
           <w:lang w:val="fr-FR" w:eastAsia="zh-TW" w:bidi="ar-SA"/>
         </w:rPr>
-        <w:t>Å låàdy wåàs ståàndìîng théèréè åànd shéè såàìîd, "Ìf yõôúù léèt méè ìîn, Ì wìîll gråànt yõôúù åà wìîsh."</w:t>
+        <w:t>Å lãædy wãæs stãændîìng thèérèé ãænd shèé sãæîìd, "Ìf yõöúú lèét mèé îìn, Ì wîìll grãænt yõöúú ãæ wîìsh."</w:t>
       </w:r>
       <w:r>
         <w:rPr>
@@ -614,7 +614,7 @@
           <w:cs w:val="0"/>
           <w:lang w:val="fr-FR" w:eastAsia="zh-TW" w:bidi="ar-SA"/>
         </w:rPr>
-        <w:t>Thêé óõld wóõmâân lêét thêé wóõmâân íîn fíîrstly bêécââýúsêé shêé fêélt píîty, sêécóõndly bêécââýúsêé shêé knêéw whâât shêé'd wíîsh fóõr...ââ chíîld.</w:t>
+        <w:t>Thêê òóld wòómâàn lêêt thêê wòómâàn íîn fíîrstly bêêcâàûüsêê shêê fêêlt píîty, sêêcòóndly bêêcâàûüsêê shêê knêêw whâàt shêê'd wíîsh fòór...âà chíîld.</w:t>
       </w:r>
       <w:r>
         <w:rPr>
@@ -688,7 +688,7 @@
           <w:cs w:val="0"/>
           <w:lang w:val="fr-FR" w:eastAsia="zh-TW" w:bidi="ar-SA"/>
         </w:rPr>
-        <w:t>Äftèêr shèê wææshèêd thèê læædy úùp æænd fèêd hèêr, shèê sææw thææt shèê wææs rèêæælly bèêææúùtïífúùl.Ä lôõng tïímèê æægôõ æænd fæær, fæær ææwææy ææn ôõld wôõmææn wææs sïíttïíng ïín hèêr rôõckïíng chææïír thïínkïíng hôõw hææppy shèê wôõúùld bèê ïíf shèê hææd ææ chïíld.</w:t>
+        <w:t>Ãftéër shéë wàãshéëd théë làãdy ùùp àãnd féëd héër, shéë sàãw thàãt shéë wàãs réëàãlly béëàãùùtïìfùùl.Ã löõng tïìméë àãgöõ àãnd fàãr, fàãr àãwàãy àãn öõld wöõmàãn wàãs sïìttïìng ïìn héër röõckïìng chàãïìr thïìnkïìng höõw hàãppy shéë wöõùùld béë ïìf shéë hàãd àã chïìld.</w:t>
       </w:r>
       <w:r>
         <w:rPr>
@@ -762,7 +762,7 @@
           <w:cs w:val="0"/>
           <w:lang w:val="fr-FR" w:eastAsia="zh-TW" w:bidi="ar-SA"/>
         </w:rPr>
-        <w:t>Thëén, shëé hëéáãrd áã knöóck áãt thëé döóöór áãnd öópëénëéd îît.</w:t>
+        <w:t>Thèên, shèê hèêàárd àá knóóck àát thèê dóóóór àánd óópèênèêd íìt.</w:t>
       </w:r>
       <w:r>
         <w:rPr>
@@ -836,7 +836,7 @@
           <w:cs w:val="0"/>
           <w:lang w:val="fr-FR" w:eastAsia="zh-TW" w:bidi="ar-SA"/>
         </w:rPr>
-        <w:t>Ä làädy wàäs stàändîîng thêérêé àänd shêé sàäîîd, "Îf yòôùý lêét mêé îîn, Î wîîll gràänt yòôùý àä wîîsh."</w:t>
+        <w:t>Å lââdy wââs stâândîïng thèêrèê âând shèê sââîïd, "Ìf yõòýù lèêt mèê îïn, Ì wîïll grâânt yõòýù ââ wîïsh."</w:t>
       </w:r>
       <w:r>
         <w:rPr>
@@ -910,7 +910,7 @@
           <w:cs w:val="0"/>
           <w:lang w:val="fr-FR" w:eastAsia="zh-TW" w:bidi="ar-SA"/>
         </w:rPr>
-        <w:t>Thëè ööld wöömåãn lëèt.</w:t>
+        <w:t>Thèê òôld wòômäàn lèêt.</w:t>
       </w:r>
       <w:r>
         <w:rPr>
@@ -984,7 +984,7 @@
           <w:cs w:val="0"/>
           <w:lang w:val="fr-FR" w:eastAsia="zh-TW" w:bidi="ar-SA"/>
         </w:rPr>
-        <w:t>QÁÁÁ</w:t>
+        <w:t>QÄÄÄ</w:t>
       </w:r>
       <w:bookmarkStart w:id="0" w:name="_GoBack"/>
       <w:bookmarkEnd w:id="0"/>
@@ -1084,7 +1084,7 @@
           <w:cs w:val="0"/>
           <w:lang w:val="fr-FR" w:eastAsia="zh-TW" w:bidi="ar-SA"/>
         </w:rPr>
-        <w:t>Hôômèëpãågèë Ïcôôn</w:t>
+        <w:t>Hóómêèpãàgêè Ícóón</w:t>
       </w:r>
     </w:p>
     <w:p>
@@ -1132,7 +1132,7 @@
           <w:cs w:val="0"/>
           <w:lang w:val="fr-FR" w:eastAsia="zh-TW" w:bidi="ar-SA"/>
         </w:rPr>
-        <w:t>Âûúthôõrs</w:t>
+        <w:t>Æýûthöörs</w:t>
       </w:r>
     </w:p>
     <w:p>
@@ -1180,7 +1180,7 @@
           <w:cs w:val="0"/>
           <w:lang w:val="fr-FR" w:eastAsia="zh-TW" w:bidi="ar-SA"/>
         </w:rPr>
-        <w:t>Shòõrt Stòõrîìèês</w:t>
+        <w:t>Shöórt Stöórïìéês</w:t>
       </w:r>
     </w:p>
     <w:p>
@@ -1228,7 +1228,7 @@
           <w:cs w:val="0"/>
           <w:lang w:val="fr-FR" w:eastAsia="zh-TW" w:bidi="ar-SA"/>
         </w:rPr>
-        <w:t>Chììldréén</w:t>
+        <w:t>Chïìldrëèn</w:t>
       </w:r>
     </w:p>
     <w:p>
@@ -1276,7 +1276,7 @@
           <w:cs w:val="0"/>
           <w:lang w:val="fr-FR" w:eastAsia="zh-TW" w:bidi="ar-SA"/>
         </w:rPr>
-        <w:t>Fäãvóórïìtéës</w:t>
+        <w:t>Fáâvôõríìtêês</w:t>
       </w:r>
     </w:p>
     <w:p>
@@ -1324,7 +1324,7 @@
           <w:cs w:val="0"/>
           <w:lang w:val="fr-FR" w:eastAsia="zh-TW" w:bidi="ar-SA"/>
         </w:rPr>
-        <w:t>Pôõëètry</w:t>
+        <w:t>Pôòèétry</w:t>
       </w:r>
     </w:p>
     <w:p>
@@ -1372,7 +1372,7 @@
           <w:cs w:val="0"/>
           <w:lang w:val="fr-FR" w:eastAsia="zh-TW" w:bidi="ar-SA"/>
         </w:rPr>
-        <w:t>Nõôvëéls</w:t>
+        <w:t>Nôôvéëls</w:t>
       </w:r>
     </w:p>
     <w:p>
@@ -1420,7 +1420,7 @@
           <w:cs w:val="0"/>
           <w:lang w:val="fr-FR" w:eastAsia="zh-TW" w:bidi="ar-SA"/>
         </w:rPr>
-        <w:t>Fëêàåtüýrëês</w:t>
+        <w:t>Fèèàåtûúrèès</w:t>
       </w:r>
     </w:p>
     <w:p>
@@ -1478,7 +1478,7 @@
           <w:cs w:val="0"/>
           <w:lang w:val="fr-FR" w:eastAsia="zh-TW" w:bidi="ar-SA"/>
         </w:rPr>
-        <w:t>Tìïtléè õòr Àûùthõòr</w:t>
+        <w:t>Tìîtlêè óòr Áúüthóòr</w:t>
       </w:r>
     </w:p>
     <w:p>
@@ -1526,7 +1526,7 @@
           <w:cs w:val="0"/>
           <w:lang w:val="fr-FR" w:eastAsia="zh-TW" w:bidi="ar-SA"/>
         </w:rPr>
-        <w:t>lóõgïìn</w:t>
+        <w:t>löògïín</w:t>
       </w:r>
     </w:p>
     <w:p>
@@ -1584,7 +1584,7 @@
           <w:cs w:val="0"/>
           <w:lang w:val="fr-FR" w:eastAsia="zh-TW" w:bidi="ar-SA"/>
         </w:rPr>
-        <w:t>Thüúmbêèlìînæà</w:t>
+        <w:t>Thüümbéèlíînâå</w:t>
       </w:r>
     </w:p>
     <w:p>
@@ -1632,7 +1632,7 @@
           <w:cs w:val="0"/>
           <w:lang w:val="fr-FR" w:eastAsia="zh-TW" w:bidi="ar-SA"/>
         </w:rPr>
-        <w:t>Thùümbêélïínâå ïís öònêé öòf öòùür Fâåvöòrïítêé Fâåïíry Tâålêés</w:t>
+        <w:t>Thýümbéêlîìnâã îìs õõnéê õõf õõýür Fâãvõõrîìtéê Fâãîìry Tâãléês</w:t>
       </w:r>
     </w:p>
     <w:p>
@@ -1680,7 +1680,7 @@
           <w:cs w:val="0"/>
           <w:lang w:val="fr-FR" w:eastAsia="zh-TW" w:bidi="ar-SA"/>
         </w:rPr>
-        <w:t>Æn îìllüûstråætîìóón fóór thëë stóóry Thüûmbëëlîìnåæ by thëë åæüûthóór</w:t>
+        <w:t>Ãn ïîllúýstràätïîóón fóór thèè stóóry Thúýmbèèlïînàä by thèè àäúýthóór</w:t>
       </w:r>
     </w:p>
     <w:p>
@@ -1728,7 +1728,7 @@
           <w:cs w:val="0"/>
           <w:lang w:val="fr-FR" w:eastAsia="zh-TW" w:bidi="ar-SA"/>
         </w:rPr>
-        <w:t>Ã lõòng tîîmëè äâgõò äând fäâr, fäâr äâwäây äân õòld wõòmäân wäâs sîîttîîng îîn hëèr rõòckîîng chäâîîr thîînkîîng hõòw häâppy shëè wõòýúld bëè îîf shëè häâd äâ chîîld.</w:t>
+        <w:t>Ã lóòng tìïmêë æâgóò æând fæâr, fæâr æâwæây æân óòld wóòmæân wæâs sìïttìïng ìïn hêër róòckìïng chæâìïr thìïnkìïng hóòw hæâppy shêë wóòúùld bêë ìïf shêë hæâd æâ chìïld.</w:t>
       </w:r>
       <w:r>
         <w:rPr>
@@ -1802,7 +1802,7 @@
           <w:cs w:val="0"/>
           <w:lang w:val="fr-FR" w:eastAsia="zh-TW" w:bidi="ar-SA"/>
         </w:rPr>
-        <w:t>Thëên, shëê hëêãärd ãä knõòck ãät thëê dõòõòr ãänd õòpëênëêd íït.</w:t>
+        <w:t>Théën, shéë héëàãrd àã knòôck àãt théë dòôòôr àãnd òôpéënéëd ïìt.</w:t>
       </w:r>
       <w:r>
         <w:rPr>
@@ -1876,7 +1876,7 @@
           <w:cs w:val="0"/>
           <w:lang w:val="fr-FR" w:eastAsia="zh-TW" w:bidi="ar-SA"/>
         </w:rPr>
-        <w:t>À låãdy wåãs ståãndìíng thëêrëê åãnd shëê såãìíd, "Îf yõõûû lëêt mëê ìín, Î wìíll gråãnt yõõûû åã wìísh."</w:t>
+        <w:t>À läãdy wäãs stäãndîïng thêèrêè äãnd shêè säãîïd, "Îf yôóûü lêèt mêè îïn, Î wîïll gräãnt yôóûü äã wîïsh."</w:t>
       </w:r>
       <w:r>
         <w:rPr>
@@ -1950,7 +1950,7 @@
           <w:cs w:val="0"/>
           <w:lang w:val="fr-FR" w:eastAsia="zh-TW" w:bidi="ar-SA"/>
         </w:rPr>
-        <w:t>Thèé óòld wóòmäæn lèét thèé wóòmäæn ïîn fïîrstly bèécäæùüsèé shèé fèélt pïîty, sèécóòndly bèécäæùüsèé shèé knèéw whäæt shèé'd wïîsh fóòr...äæ chïîld.</w:t>
+        <w:t>Thêë óöld wóömäæn lêët thêë wóömäæn ìîn fìîrstly bêëcäæûûsêë shêë fêëlt pìîty, sêëcóöndly bêëcäæûûsêë shêë knêëw whäæt shêë'd wìîsh fóör...äæ chìîld.</w:t>
       </w:r>
       <w:r>
         <w:rPr>
@@ -2024,7 +2024,7 @@
           <w:cs w:val="0"/>
           <w:lang w:val="fr-FR" w:eastAsia="zh-TW" w:bidi="ar-SA"/>
         </w:rPr>
-        <w:t>Åftéêr shéê wàäshéêd théê làädy úûp àänd féêd héêr, shéê sàäw thàät shéê wàäs réêàälly béêàäúûtïîfúûl.</w:t>
+        <w:t>Áftèër shèë wåàshèëd thèë låàdy üúp åànd fèëd hèër, shèë såàw thåàt shèë wåàs rèëåàlly bèëåàüútîìfüúl.</w:t>
       </w:r>
     </w:p>
     <w:p>
@@ -2082,7 +2082,7 @@
           <w:cs w:val="0"/>
           <w:lang w:val="fr-FR" w:eastAsia="zh-TW" w:bidi="ar-SA"/>
         </w:rPr>
-        <w:t>Thèê läãdy slèêpt sôõúündly äãll nìíght lôõng äãnd thèên rìíght bèêfôõrèê shèê lèêft, shèê säãìíd, "Nôõw, äãbôõúüt yôõúür wìísh.</w:t>
+        <w:t>Thëé làâdy slëépt sôòúýndly àâll nìíght lôòng àând thëén rìíght bëéfôòrëé shëé lëéft, shëé sàâìíd, "Nôòw, àâbôòúýt yôòúýr wìísh.</w:t>
       </w:r>
       <w:r>
         <w:rPr>
@@ -2156,7 +2156,7 @@
           <w:cs w:val="0"/>
           <w:lang w:val="fr-FR" w:eastAsia="zh-TW" w:bidi="ar-SA"/>
         </w:rPr>
-        <w:t>Whãæt dòö yòöùû wãænt?"</w:t>
+        <w:t>Whæát dóö yóöüù wæánt?"</w:t>
       </w:r>
     </w:p>
     <w:p>
@@ -2214,7 +2214,7 @@
           <w:cs w:val="0"/>
           <w:lang w:val="fr-FR" w:eastAsia="zh-TW" w:bidi="ar-SA"/>
         </w:rPr>
-        <w:t>Thèè läâdy thòòüùght äâbòòüùt mòòst pèèòòplèè's wííshèès tòò bèè rííchèèst íín thèè wòòrld, mòòst pòòwèèrfüùl pèèrsòòn, thèè smäârtèèst, äând thèè prèèttííèèst.</w:t>
+        <w:t>Thëé låådy thööúûght ååbööúût mööst pëéööplëé's wííshëés töö bëé rííchëést íín thëé wöörld, mööst pööwëérfúûl pëérsöön, thëé småårtëést, åånd thëé prëéttííëést.</w:t>
       </w:r>
       <w:r>
         <w:rPr>
@@ -2288,7 +2288,7 @@
           <w:cs w:val="0"/>
           <w:lang w:val="fr-FR" w:eastAsia="zh-TW" w:bidi="ar-SA"/>
         </w:rPr>
-        <w:t>Büùt thëê öôld wöômâãn wíîshëêd föôr</w:t>
+        <w:t>Büýt thèé ôöld wôömæán wïîshèéd fôör</w:t>
       </w:r>
     </w:p>
     <w:p>
@@ -2336,7 +2336,7 @@
           <w:cs w:val="0"/>
           <w:lang w:val="fr-FR" w:eastAsia="zh-TW" w:bidi="ar-SA"/>
         </w:rPr>
-        <w:t>söôméèthìïng théè læády cöôûüld nöôt béèlìïéèvéè.</w:t>
+        <w:t>söömêëthìïng thêë låädy cööüüld nööt bêëlìïêëvêë.</w:t>
       </w:r>
       <w:r>
         <w:rPr>
@@ -2410,7 +2410,7 @@
           <w:cs w:val="0"/>
           <w:lang w:val="fr-FR" w:eastAsia="zh-TW" w:bidi="ar-SA"/>
         </w:rPr>
-        <w:t>Shéé sãàîíd, "Í wõóùúld lîíkéé ãà chîíld."</w:t>
+        <w:t>Shèé sââíìd, "Ï wòõýùld líìkèé ââ chíìld."</w:t>
       </w:r>
     </w:p>
     <w:p>
@@ -2468,7 +2468,7 @@
           <w:cs w:val="0"/>
           <w:lang w:val="fr-FR" w:eastAsia="zh-TW" w:bidi="ar-SA"/>
         </w:rPr>
-        <w:t>"Whàát díïd yõôúú sàáy?"</w:t>
+        <w:t>"Whàãt díìd yöôúû sàãy?"</w:t>
       </w:r>
       <w:r>
         <w:rPr>
@@ -2542,7 +2542,7 @@
           <w:cs w:val="0"/>
           <w:lang w:val="fr-FR" w:eastAsia="zh-TW" w:bidi="ar-SA"/>
         </w:rPr>
-        <w:t>shëé àáskëéd bëécàáüüsëé shëé wàás àástöònííshëéd àát whàát thëé öòld làády àáskëéd föòr.</w:t>
+        <w:t>shéé âãskééd béécâãúûséé shéé wâãs âãstòónîìshééd âãt whâãt théé òóld lâãdy âãskééd fòór.</w:t>
       </w:r>
       <w:r>
         <w:rPr>
@@ -2616,7 +2616,7 @@
           <w:cs w:val="0"/>
           <w:lang w:val="fr-FR" w:eastAsia="zh-TW" w:bidi="ar-SA"/>
         </w:rPr>
-        <w:t>Thèê ôòld làãdy rèêpèêàãtèêd whàãt shèê sàãïîd.</w:t>
+        <w:t>Thêè ôòld láâdy rêèpêèáâtêèd wháât shêè sáâïïd.</w:t>
       </w:r>
       <w:r>
         <w:rPr>
@@ -2690,7 +2690,7 @@
           <w:cs w:val="0"/>
           <w:lang w:val="fr-FR" w:eastAsia="zh-TW" w:bidi="ar-SA"/>
         </w:rPr>
-        <w:t>"Í wôõýýld lííkèë àâ chííld."</w:t>
+        <w:t>"Ï wöóùýld lïíkéé åâ chïíld."</w:t>
       </w:r>
     </w:p>
     <w:p>
@@ -2748,7 +2748,7 @@
           <w:cs w:val="0"/>
           <w:lang w:val="fr-FR" w:eastAsia="zh-TW" w:bidi="ar-SA"/>
         </w:rPr>
-        <w:t>Thëè làãdy thëèn plàãcëèd àã tïìny sëèëèd ïìn thëè öóld wöómàãn's hàãnd àãnd gàãvëè hëèr ïìnstrùùctïìöóns. "</w:t>
+        <w:t>Thêé låàdy thêén plåàcêéd åà tîíny sêéêéd îín thêé òòld wòòmåàn's håànd åànd gåàvêé hêér îínstrýýctîíòòns. "</w:t>
       </w:r>
       <w:r>
         <w:rPr>
@@ -2822,7 +2822,7 @@
           <w:cs w:val="0"/>
           <w:lang w:val="fr-FR" w:eastAsia="zh-TW" w:bidi="ar-SA"/>
         </w:rPr>
-        <w:t>Plâænt thîís sêëêëd, wâætêër îít câærêëfýûlly, wâætch òòvêër îít, âænd gîívêë îít yòòýûr lòòvêë.</w:t>
+        <w:t>Plãånt thîìs sêëêëd, wãåtêër îìt cãårêëfûûlly, wãåtch òövêër îìt, ãånd gîìvêë îìt yòöûûr lòövêë.</w:t>
       </w:r>
       <w:r>
         <w:rPr>
@@ -2896,7 +2896,7 @@
           <w:cs w:val="0"/>
           <w:lang w:val="fr-FR" w:eastAsia="zh-TW" w:bidi="ar-SA"/>
         </w:rPr>
-        <w:t>Ïf yöôùý döô ååll thöôsëê thíïngs, thëên yöôùý wíïll hååvëê åå chíïld."</w:t>
+        <w:t>Ìf yóöûú dóö àåll thóösêè thíìngs, thêèn yóöûú wíìll hàåvêè àå chíìld."</w:t>
       </w:r>
     </w:p>
     <w:p>
@@ -2954,7 +2954,7 @@
           <w:cs w:val="0"/>
           <w:lang w:val="fr-FR" w:eastAsia="zh-TW" w:bidi="ar-SA"/>
         </w:rPr>
-        <w:t>Sóö thèè óöld wóömáãn dïïd áãll óöf thóösèè thïïngs thèè láãdy háãd tóöld hèèr tóö.</w:t>
+        <w:t>Sõó thèë õóld wõómâæn dììd âæll õóf thõósèë thììngs thèë lâædy hâæd tõóld hèër tõó.</w:t>
       </w:r>
       <w:r>
         <w:rPr>
@@ -3028,7 +3028,7 @@
           <w:cs w:val="0"/>
           <w:lang w:val="fr-FR" w:eastAsia="zh-TW" w:bidi="ar-SA"/>
         </w:rPr>
-        <w:t>În äá wéëéëk, théëréë wäás äá béëäáüûtïìfüûl yéëllöôw flöôwéër ïìn pläácéë öôf théë séëéëd.</w:t>
+        <w:t>În àä wëêëêk, thëêrëê wàäs àä bëêàäúýtíïfúýl yëêllöõw flöõwëêr íïn plàäcëê öõf thëê sëêëêd.</w:t>
       </w:r>
       <w:r>
         <w:rPr>
@@ -3102,7 +3102,7 @@
           <w:cs w:val="0"/>
           <w:lang w:val="fr-FR" w:eastAsia="zh-TW" w:bidi="ar-SA"/>
         </w:rPr>
-        <w:t>Thêë nêëxt dàãy, thêë flóòwêër blóòóòmêëd.</w:t>
+        <w:t>Thêë nêëxt dãày, thêë flôôwêër blôôôômêëd.</w:t>
       </w:r>
       <w:r>
         <w:rPr>
@@ -3176,7 +3176,7 @@
           <w:cs w:val="0"/>
           <w:lang w:val="fr-FR" w:eastAsia="zh-TW" w:bidi="ar-SA"/>
         </w:rPr>
-        <w:t>Ìnsîìdêë thêë flöòwêër wæãs æã bêëæãýùtîìfýùl lîìttlêë gîìrl whöò wæãs thêë sîìzêë öòf thêë wöòmæãn's thýùmb söò shêë æã cæãllêëd hêër Thýùmbêëllîìnæã.</w:t>
+        <w:t>Ínsîìdëê thëê flôówëêr wãäs ãä bëêãäýütîìfýül lîìttlëê gîìrl whôó wãäs thëê sîìzëê ôóf thëê wôómãän's thýümb sôó shëê ãä cãällëêd hëêr Thýümbëêllîìnãä.</w:t>
       </w:r>
       <w:r>
         <w:rPr>
@@ -3250,7 +3250,7 @@
           <w:cs w:val="0"/>
           <w:lang w:val="fr-FR" w:eastAsia="zh-TW" w:bidi="ar-SA"/>
         </w:rPr>
-        <w:t>Shèê mâádèê hèêr âá lìíttlèê drèêss óõûút óõf góõldèên thrèêâáds.</w:t>
+        <w:t>Shéé mäádéé héér äá lììttléé drééss ôôýýt ôôf gôôldéén thrééäáds.</w:t>
       </w:r>
       <w:r>
         <w:rPr>
@@ -3324,7 +3324,7 @@
           <w:cs w:val="0"/>
           <w:lang w:val="fr-FR" w:eastAsia="zh-TW" w:bidi="ar-SA"/>
         </w:rPr>
-        <w:t>Thüýmbëëllìînàá slëëpt ìîn àá wàálnüýt shëëll àánd bróôüýght thëë óôld wóômàán jóôy àánd hàáppìînëëss.</w:t>
+        <w:t>Thûûmbéèllîìnåà sléèpt îìn åà wåàlnûût shéèll åànd bröòûûght théè öòld wöòmåàn jöòy åànd håàppîìnéèss.</w:t>
       </w:r>
     </w:p>
     <w:p>
@@ -3382,7 +3382,7 @@
           <w:cs w:val="0"/>
           <w:lang w:val="fr-FR" w:eastAsia="zh-TW" w:bidi="ar-SA"/>
         </w:rPr>
-        <w:t>Büút, óónèé dããy whèén Thüúmbèéllíïnãã wèént dóówn fóór hèér nããp, ãã fróóg hóóppèéd thróóüúgh thèé óópèén wíïndóów ããnd sããíïd, "Yóóüú wíïll bèé ãã pèérfèéct bríïdèé fóór my sóón," ããnd shèé tóóóók Thüúmbèéllíïnãã tóó ãã líïly pããd ããnd hóóppèéd óóff tóó fíïnd hèér sóón.</w:t>
+        <w:t>Býùt, õönèè dàây whèèn Thýùmbèèllíînàâ wèènt dõöwn fõör hèèr nàâp, àâ frõög hõöppèèd thrõöýùgh thèè õöpèèn wíîndõöw àând sàâíîd, "Yõöýù wíîll bèè àâ pèèrfèèct bríîdèè fõör my sõön," àând shèè tõöõök Thýùmbèèllíînàâ tõö àâ líîly pàâd àând hõöppèèd õöff tõö fíînd hèèr sõön.</w:t>
       </w:r>
     </w:p>
     <w:p>
@@ -3440,7 +3440,7 @@
           <w:cs w:val="0"/>
           <w:lang w:val="fr-FR" w:eastAsia="zh-TW" w:bidi="ar-SA"/>
         </w:rPr>
-        <w:t>Thýümbëëllïïnáã crïïëëd áãnd sõömëë lïïttlëë gýüppïïëës hëëáãrd hëër áãnd chëëwëëd thëë rõöõöts õöff thëë lïïly páãd tõö hëëlp hëër ëëscáãpëë.</w:t>
+        <w:t>Thùùmbéèllíínää crííéèd äänd sõõméè lííttléè gùùppííéès héèäärd héèr äänd chéèwéèd théè rõõõõts õõff théè lííly pääd tõõ héèlp héèr éèscääpéè.</w:t>
       </w:r>
       <w:r>
         <w:rPr>
@@ -3514,7 +3514,7 @@
           <w:cs w:val="0"/>
           <w:lang w:val="fr-FR" w:eastAsia="zh-TW" w:bidi="ar-SA"/>
         </w:rPr>
-        <w:t>Thûümbëêllîïnàæ's lîïly pàæd flòòàætëêd àæwàæy.</w:t>
+        <w:t>Thúýmbéèllìïnæâ's lìïly pæâd flòôæâtéèd æâwæây.</w:t>
       </w:r>
       <w:r>
         <w:rPr>
@@ -3588,7 +3588,7 @@
           <w:cs w:val="0"/>
           <w:lang w:val="fr-FR" w:eastAsia="zh-TW" w:bidi="ar-SA"/>
         </w:rPr>
-        <w:t>Ä fèèw hõõùùrs lãåtèèr, shèè fîínãålly stõõppèèd flõõãåtîíng.</w:t>
+        <w:t>Á fêèw hõóúúrs láâtêèr, shêè fìînáâlly stõóppêèd flõóáâtìîng.</w:t>
       </w:r>
       <w:r>
         <w:rPr>
@@ -3662,7 +3662,7 @@
           <w:cs w:val="0"/>
           <w:lang w:val="fr-FR" w:eastAsia="zh-TW" w:bidi="ar-SA"/>
         </w:rPr>
-        <w:t>Düûríîng théè süûmméèr, shéè åätéè béèrríîéès åänd dråänk théè déèw öôff théè léèåävéès.</w:t>
+        <w:t>Dûûrîíng théè sûûmméèr, shéè åätéè béèrrîíéès åänd dråänk théè déèw óóff théè léèåävéès.</w:t>
       </w:r>
       <w:r>
         <w:rPr>
@@ -3736,7 +3736,7 @@
           <w:cs w:val="0"/>
           <w:lang w:val="fr-FR" w:eastAsia="zh-TW" w:bidi="ar-SA"/>
         </w:rPr>
-        <w:t>Büýt thêèn wííntêèr cáámêè áánd shêè nêèêèdêèd shêèltêèr.</w:t>
+        <w:t>Bùût thëèn wììntëèr cáámëè áánd shëè nëèëèdëèd shëèltëèr.</w:t>
       </w:r>
       <w:r>
         <w:rPr>
@@ -3810,7 +3810,7 @@
           <w:cs w:val="0"/>
           <w:lang w:val="fr-FR" w:eastAsia="zh-TW" w:bidi="ar-SA"/>
         </w:rPr>
-        <w:t>Ã kîíndly mööûýsêé lêét hêér stäãy wîíth îít, bûýt îít säãîíd, "Yööûý'll häãvêé töö mäãrry my frîíêénd, Möölêé, bêécäãûýsêé Î cäãnnööt kêéêép yööûý föör äãnööthêér wîíntêér."</w:t>
+        <w:t>Å kîíndly mööýúséé léét héér ståây wîíth îít, býút îít såâîíd, "Yööýú'll håâvéé töö måârry my frîíéénd, Mööléé, béécåâýúséé Ï cåânnööt kéééép yööýú föör åânööthéér wîíntéér."</w:t>
       </w:r>
     </w:p>
     <w:p>
@@ -3868,7 +3868,7 @@
           <w:cs w:val="0"/>
           <w:lang w:val="fr-FR" w:eastAsia="zh-TW" w:bidi="ar-SA"/>
         </w:rPr>
-        <w:t>Thèë nèëxt dááy shèë wèënt tòõ sèëèë Mòõlèë.</w:t>
+        <w:t>Thèê nèêxt dàây shèê wèênt tõö sèêèê Mõölèê.</w:t>
       </w:r>
       <w:r>
         <w:rPr>
@@ -3942,7 +3942,7 @@
           <w:cs w:val="0"/>
           <w:lang w:val="fr-FR" w:eastAsia="zh-TW" w:bidi="ar-SA"/>
         </w:rPr>
-        <w:t>Ín õõnèè õõf tûùnnèèls, shèè fõõûùnd äá sìîck bìîrd äánd säáìîd, "Põõõõr thìîng, Í wìîll bûùry ìît."</w:t>
+        <w:t>Ín õönëè õöf tüýnnëèls, shëè fõöüýnd ãà sííck bíírd ãànd sãàííd, "Põöõör thííng, Í wííll büýry íít."</w:t>
       </w:r>
       <w:r>
         <w:rPr>
@@ -4016,7 +4016,7 @@
           <w:cs w:val="0"/>
           <w:lang w:val="fr-FR" w:eastAsia="zh-TW" w:bidi="ar-SA"/>
         </w:rPr>
-        <w:t>Thëén shëé fõóùünd õóùüt thàåt ïît wàås stïîll àålïîvëé àånd shëé càårëéd fõór ïît ùüntïîl wàås rëéàådy tõó fly.</w:t>
+        <w:t>Thëên shëê fòóúùnd òóúùt thæåt ìît wæås stìîll æålìîvëê æånd shëê cæårëêd fòór ìît úùntìîl wæås rëêæådy tòó fly.</w:t>
       </w:r>
       <w:r>
         <w:rPr>
@@ -4090,7 +4090,7 @@
           <w:cs w:val="0"/>
           <w:lang w:val="fr-FR" w:eastAsia="zh-TW" w:bidi="ar-SA"/>
         </w:rPr>
-        <w:t>Ìt flêéw öòff.</w:t>
+        <w:t>Ít flèèw óöff.</w:t>
       </w:r>
       <w:r>
         <w:rPr>
@@ -4164,7 +4164,7 @@
           <w:cs w:val="0"/>
           <w:lang w:val="fr-FR" w:eastAsia="zh-TW" w:bidi="ar-SA"/>
         </w:rPr>
-        <w:t>Thåãt fåãll shèé nèéåãrly håãd tõõ måãrry Mõõlèé.</w:t>
+        <w:t>Thæåt fæåll shëé nëéæårly hæåd tóô mæårry Móôlëé.</w:t>
       </w:r>
       <w:r>
         <w:rPr>
@@ -4238,7 +4238,7 @@
           <w:cs w:val="0"/>
           <w:lang w:val="fr-FR" w:eastAsia="zh-TW" w:bidi="ar-SA"/>
         </w:rPr>
-        <w:t>Býút thêën shêë hêëæærd ææ fææmìílìíæær twêëêët æænd ææn ìídêëææ pòóppêëd ýúp ìín thêë bìírd's hêëææd.</w:t>
+        <w:t>Búüt thèèn shèè hèèæãrd æã fæãmîìlîìæãr twèèèèt æãnd æãn îìdèèæã póòppèèd úüp îìn thèè bîìrd's hèèæãd.</w:t>
       </w:r>
     </w:p>
     <w:p>
@@ -4296,7 +4296,7 @@
           <w:cs w:val="0"/>
           <w:lang w:val="fr-FR" w:eastAsia="zh-TW" w:bidi="ar-SA"/>
         </w:rPr>
-        <w:t>"Yôõúû cäàn côõmêè dôõwn tôõ thêè wäàrm côõúûntry," säàîïd thêè bîïrd, sôõ Thúûmbêèllîïnäà hôõppêèd ôõn thêè bîïrd's bäàck äànd flêèw tôõ thêè wäàrm côõúûntry.</w:t>
+        <w:t>"Yóôùü cåân cóôméè dóôwn tóô théè wåârm cóôùüntry," såâîíd théè bîírd, sóô Thùümbéèllîínåâ hóôppéèd óôn théè bîírd's båâck åând fléèw tóô théè wåârm cóôùüntry.</w:t>
       </w:r>
       <w:r>
         <w:rPr>
@@ -4370,7 +4370,7 @@
           <w:cs w:val="0"/>
           <w:lang w:val="fr-FR" w:eastAsia="zh-TW" w:bidi="ar-SA"/>
         </w:rPr>
-        <w:t>Thêé pêéôòplêé thêérêé whôò wêérêé líîkêé hêér rêénâåmêéd hêér Èríîn.</w:t>
+        <w:t>Thèë pèëöôplèë thèërèë whöô wèërèë líïkèë hèër rèënåâmèëd hèër Éríïn.</w:t>
       </w:r>
       <w:r>
         <w:rPr>
@@ -4444,7 +4444,7 @@
           <w:cs w:val="0"/>
           <w:lang w:val="fr-FR" w:eastAsia="zh-TW" w:bidi="ar-SA"/>
         </w:rPr>
-        <w:t>Shëê màærrïìëêd àæ prïìncëê àænd shëê lïìvëêd hàæppïìly ëêvëêr àæftëêr.</w:t>
+        <w:t>Shéé mæärríìééd æä príìncéé æänd shéé líìvééd hæäppíìly éévéér æäftéér.</w:t>
       </w:r>
     </w:p>
     <w:p>
@@ -4502,7 +4502,7 @@
           <w:cs w:val="0"/>
           <w:lang w:val="fr-FR" w:eastAsia="zh-TW" w:bidi="ar-SA"/>
         </w:rPr>
-        <w:t>Théê Énd</w:t>
+        <w:t>Thêè Énd</w:t>
       </w:r>
     </w:p>
     <w:p>
@@ -4550,7 +4550,7 @@
           <w:cs w:val="0"/>
           <w:lang w:val="fr-FR" w:eastAsia="zh-TW" w:bidi="ar-SA"/>
         </w:rPr>
-        <w:t>Yóöüü mâåy ëënjóöy thëë lóöngëër vëërsïïóön óöf thïïs fâåïïry tâålëë by Hâåns Chrïïstïïâån Ândëërsëën, tïïtlëëd Lïïttlëë Tïïny, óör Thüümbëëlïïnâå.</w:t>
+        <w:t>Yôõùû màáy éênjôõy théê lôõngéêr véêrsíîôõn ôõf thíîs fàáíîry tàáléê by Hàáns Chríîstíîàán Ândéêrséên, tíîtléêd Líîttléê Tíîny, ôõr Thùûmbéêlíînàá.</w:t>
       </w:r>
     </w:p>
     <w:p>
@@ -4608,7 +4608,7 @@
           <w:cs w:val="0"/>
           <w:lang w:val="fr-FR" w:eastAsia="zh-TW" w:bidi="ar-SA"/>
         </w:rPr>
-        <w:t>fäåcèêbõòõòk shäårèê búüttõòn twïìttèêr shäårèê búüttõòn gõòõòglèê plúüs shäårèê búüttõòn túümblr shäårèê búüttõòn rèêddïìt shäårèê búüttõòn shäårèê by èêmäåïìl búüttõòn shäårèê õòn pïìntèêrèêst pïìntèêrèêst</w:t>
+        <w:t>fáácèêbòôòôk sháárèê búýttòôn twííttèêr sháárèê búýttòôn gòôòôglèê plúýs sháárèê búýttòôn túýmblr sháárèê búýttòôn rèêddíít sháárèê búýttòôn sháárèê by èêmááííl búýttòôn sháárèê òôn pííntèêrèêst pííntèêrèêst</w:t>
       </w:r>
     </w:p>
     <w:p>
@@ -4686,7 +4686,7 @@
           <w:cs w:val="0"/>
           <w:lang w:val="fr-FR" w:eastAsia="zh-TW" w:bidi="ar-SA"/>
         </w:rPr>
-        <w:t>Réètüýrn tôò théè Chîíldréèn's Lîíbrâåry</w:t>
+        <w:t>Rêétùûrn tóò thêé Chïïldrêén's Lïïbråãry</w:t>
       </w:r>
     </w:p>
     <w:p/>

--- a/fr-FR/RQA002.docx
+++ b/fr-FR/RQA002.docx
@@ -48,7 +48,7 @@
           <w:cs w:val="0"/>
           <w:lang w:val="fr-FR" w:eastAsia="zh-TW" w:bidi="ar-SA"/>
         </w:rPr>
-        <w:t>250WôördCôöûúnt</w:t>
+        <w:t>250WóôrdCóôúúnt</w:t>
       </w:r>
     </w:p>
     <w:p>
@@ -96,7 +96,7 @@
           <w:cs w:val="0"/>
           <w:lang w:val="fr-FR" w:eastAsia="zh-TW" w:bidi="ar-SA"/>
         </w:rPr>
-        <w:t>Æ lõöng tììmêé âågõö âånd fâår, fâår âåwâåy âån õöld wõömâån wâås sììttììng ììn hêér rõöckììng châåììr thììnkììng hõöw hâåppy shêé wõöúüld bêé ììf shêé hâåd âå chììld.</w:t>
+        <w:t>Å lòõng tïïmèé àãgòõ àãnd fàãr, fàãr àãwàãy àãn òõld wòõmàãn wàãs sïïttïïng ïïn hèér ròõckïïng chàãïïr thïïnkïïng hòõw hàãppy shèé wòõûüld bèé ïïf shèé hàãd àã chïïld.</w:t>
       </w:r>
       <w:r>
         <w:rPr>
@@ -170,7 +170,7 @@
           <w:cs w:val="0"/>
           <w:lang w:val="fr-FR" w:eastAsia="zh-TW" w:bidi="ar-SA"/>
         </w:rPr>
-        <w:t>Thêèn, shêè hêèàãrd àã knöõck àãt thêè döõöõr àãnd öõpêènêèd ìït.</w:t>
+        <w:t>Thêên, shêê hêêáàrd áà knòöck áàt thêê dòöòör áànd òöpêênêêd ìït.</w:t>
       </w:r>
       <w:r>
         <w:rPr>
@@ -244,7 +244,7 @@
           <w:cs w:val="0"/>
           <w:lang w:val="fr-FR" w:eastAsia="zh-TW" w:bidi="ar-SA"/>
         </w:rPr>
-        <w:t>Ä låàdy wåàs ståàndîïng thèèrèè åànd shèè såàîïd, "Ïf yõöúú lèèt mèè îïn, Ï wîïll gråànt yõöúú åà wîïsh."</w:t>
+        <w:t>Â lâådy wâås stâåndííng thêérêé âånd shêé sâåííd, "Íf yóóûü lêét mêé íín, Í wííll grâånt yóóûü âå wíísh."</w:t>
       </w:r>
       <w:r>
         <w:rPr>
@@ -318,7 +318,7 @@
           <w:cs w:val="0"/>
           <w:lang w:val="fr-FR" w:eastAsia="zh-TW" w:bidi="ar-SA"/>
         </w:rPr>
-        <w:t>Théê ôòld wôòmåán léêt théê wôòmåán îìn fîìrstly béêcåáýùséê shéê féêlt pîìty, séêcôòndly béêcåáýùséê shéê knéêw whåát shéê'd wîìsh fôòr...åá chîìld.</w:t>
+        <w:t>Théè óõld wóõmäân léèt théè wóõmäân îïn fîïrstly béècäâùýséè shéè féèlt pîïty, séècóõndly béècäâùýséè shéè knéèw whäât shéè'd wîïsh fóõr...äâ chîïld.</w:t>
       </w:r>
       <w:r>
         <w:rPr>
@@ -392,7 +392,7 @@
           <w:cs w:val="0"/>
           <w:lang w:val="fr-FR" w:eastAsia="zh-TW" w:bidi="ar-SA"/>
         </w:rPr>
-        <w:t>Åftêér shêé wäâshêéd thêé läâdy ýûp äând fêéd hêér, shêé säâw thäât shêé wäâs rêéäâlly bêéäâýûtíïfýûl.Å lòóng tíïmêé äâgòó äând fäâr, fäâr äâwäây äân òóld wòómäân wäâs síïttíïng íïn hêér ròóckíïng chäâíïr thíïnkíïng hòów häâppy shêé wòóýûld bêé íïf shêé häâd äâ chíïld.</w:t>
+        <w:t>Àftèèr shèè wåàshèèd thèè låàdy üüp åànd fèèd hèèr, shèè såàw thåàt shèè wåàs rèèåàlly bèèåàüütïìfüül.À lôòng tïìmèè åàgôò åànd fåàr, fåàr åàwåày åàn ôòld wôòmåàn wåàs sïìttïìng ïìn hèèr rôòckïìng chåàïìr thïìnkïìng hôòw håàppy shèè wôòüüld bèè ïìf shèè håàd åà chïìld.</w:t>
       </w:r>
       <w:r>
         <w:rPr>
@@ -466,7 +466,7 @@
           <w:cs w:val="0"/>
           <w:lang w:val="fr-FR" w:eastAsia="zh-TW" w:bidi="ar-SA"/>
         </w:rPr>
-        <w:t>Thëèn, shëè hëèàærd àæ knõôck àæt thëè dõôõôr àænd õôpëènëèd íít.</w:t>
+        <w:t>Théên, shéê héêàârd àâ knöôck àât théê döôöôr àând öôpéênéêd ìít.</w:t>
       </w:r>
       <w:r>
         <w:rPr>
@@ -540,7 +540,7 @@
           <w:cs w:val="0"/>
           <w:lang w:val="fr-FR" w:eastAsia="zh-TW" w:bidi="ar-SA"/>
         </w:rPr>
-        <w:t>Å lãædy wãæs stãændîìng thèérèé ãænd shèé sãæîìd, "Ìf yõöúú lèét mèé îìn, Ì wîìll grãænt yõöúú ãæ wîìsh."</w:t>
+        <w:t>Â læädy wæäs stæändîïng thêérêé æänd shêé sæäîïd, "Ìf yòõúû lêét mêé îïn, Ì wîïll græänt yòõúû æä wîïsh."</w:t>
       </w:r>
       <w:r>
         <w:rPr>
@@ -614,7 +614,7 @@
           <w:cs w:val="0"/>
           <w:lang w:val="fr-FR" w:eastAsia="zh-TW" w:bidi="ar-SA"/>
         </w:rPr>
-        <w:t>Thêê òóld wòómâàn lêêt thêê wòómâàn íîn fíîrstly bêêcâàûüsêê shêê fêêlt píîty, sêêcòóndly bêêcâàûüsêê shêê knêêw whâàt shêê'd wíîsh fòór...âà chíîld.</w:t>
+        <w:t>Thêè ôõld wôõmãän lêèt thêè wôõmãän íïn fíïrstly bêècãäýúsêè shêè fêèlt píïty, sêècôõndly bêècãäýúsêè shêè knêèw whãät shêè'd wíïsh fôõr...ãä chíïld.</w:t>
       </w:r>
       <w:r>
         <w:rPr>
@@ -688,7 +688,7 @@
           <w:cs w:val="0"/>
           <w:lang w:val="fr-FR" w:eastAsia="zh-TW" w:bidi="ar-SA"/>
         </w:rPr>
-        <w:t>Ãftéër shéë wàãshéëd théë làãdy ùùp àãnd féëd héër, shéë sàãw thàãt shéë wàãs réëàãlly béëàãùùtïìfùùl.Ã löõng tïìméë àãgöõ àãnd fàãr, fàãr àãwàãy àãn öõld wöõmàãn wàãs sïìttïìng ïìn héër röõckïìng chàãïìr thïìnkïìng höõw hàãppy shéë wöõùùld béë ïìf shéë hàãd àã chïìld.</w:t>
+        <w:t>Æftéêr shéê wââshéêd théê lââdy úùp âând féêd héêr, shéê sââw thâât shéê wââs réêââlly béêââúùtïïfúùl.Æ lóõng tïïméê ââgóõ âând fââr, fââr ââwâây âân óõld wóõmâân wââs sïïttïïng ïïn héêr róõckïïng chââïïr thïïnkïïng hóõw hââppy shéê wóõúùld béê ïïf shéê hââd ââ chïïld.</w:t>
       </w:r>
       <w:r>
         <w:rPr>
@@ -762,7 +762,7 @@
           <w:cs w:val="0"/>
           <w:lang w:val="fr-FR" w:eastAsia="zh-TW" w:bidi="ar-SA"/>
         </w:rPr>
-        <w:t>Thèên, shèê hèêàárd àá knóóck àát thèê dóóóór àánd óópèênèêd íìt.</w:t>
+        <w:t>Théén, shéé hééæàrd æà knõöck æàt théé dõöõör æànd õöpéénééd ììt.</w:t>
       </w:r>
       <w:r>
         <w:rPr>
@@ -836,7 +836,7 @@
           <w:cs w:val="0"/>
           <w:lang w:val="fr-FR" w:eastAsia="zh-TW" w:bidi="ar-SA"/>
         </w:rPr>
-        <w:t>Å lââdy wââs stâândîïng thèêrèê âând shèê sââîïd, "Ìf yõòýù lèêt mèê îïn, Ì wîïll grâânt yõòýù ââ wîïsh."</w:t>
+        <w:t>Á låâdy wåâs ståândíìng thèérèé åând shèé såâíìd, "Ìf yòõûý lèét mèé íìn, Ì wíìll gråânt yòõûý åâ wíìsh."</w:t>
       </w:r>
       <w:r>
         <w:rPr>
@@ -910,7 +910,7 @@
           <w:cs w:val="0"/>
           <w:lang w:val="fr-FR" w:eastAsia="zh-TW" w:bidi="ar-SA"/>
         </w:rPr>
-        <w:t>Thèê òôld wòômäàn lèêt.</w:t>
+        <w:t>Théé òóld wòómàãn léét.</w:t>
       </w:r>
       <w:r>
         <w:rPr>
@@ -984,7 +984,7 @@
           <w:cs w:val="0"/>
           <w:lang w:val="fr-FR" w:eastAsia="zh-TW" w:bidi="ar-SA"/>
         </w:rPr>
-        <w:t>QÄÄÄ</w:t>
+        <w:t>QÂÂÂ</w:t>
       </w:r>
       <w:bookmarkStart w:id="0" w:name="_GoBack"/>
       <w:bookmarkEnd w:id="0"/>
@@ -1084,7 +1084,7 @@
           <w:cs w:val="0"/>
           <w:lang w:val="fr-FR" w:eastAsia="zh-TW" w:bidi="ar-SA"/>
         </w:rPr>
-        <w:t>Hóómêèpãàgêè Ícóón</w:t>
+        <w:t>Hòömëèpäägëè Îcòön</w:t>
       </w:r>
     </w:p>
     <w:p>
@@ -1132,7 +1132,7 @@
           <w:cs w:val="0"/>
           <w:lang w:val="fr-FR" w:eastAsia="zh-TW" w:bidi="ar-SA"/>
         </w:rPr>
-        <w:t>Æýûthöörs</w:t>
+        <w:t>Âúúthôòrs</w:t>
       </w:r>
     </w:p>
     <w:p>
@@ -1180,7 +1180,7 @@
           <w:cs w:val="0"/>
           <w:lang w:val="fr-FR" w:eastAsia="zh-TW" w:bidi="ar-SA"/>
         </w:rPr>
-        <w:t>Shöórt Stöórïìéês</w:t>
+        <w:t>Shòórt Stòórìïéès</w:t>
       </w:r>
     </w:p>
     <w:p>
@@ -1228,7 +1228,7 @@
           <w:cs w:val="0"/>
           <w:lang w:val="fr-FR" w:eastAsia="zh-TW" w:bidi="ar-SA"/>
         </w:rPr>
-        <w:t>Chïìldrëèn</w:t>
+        <w:t>Chîíldrèên</w:t>
       </w:r>
     </w:p>
     <w:p>
@@ -1276,7 +1276,7 @@
           <w:cs w:val="0"/>
           <w:lang w:val="fr-FR" w:eastAsia="zh-TW" w:bidi="ar-SA"/>
         </w:rPr>
-        <w:t>Fáâvôõríìtêês</w:t>
+        <w:t>Fåâvõórìîtèês</w:t>
       </w:r>
     </w:p>
     <w:p>
@@ -1372,7 +1372,7 @@
           <w:cs w:val="0"/>
           <w:lang w:val="fr-FR" w:eastAsia="zh-TW" w:bidi="ar-SA"/>
         </w:rPr>
-        <w:t>Nôôvéëls</w:t>
+        <w:t>Nöòvëëls</w:t>
       </w:r>
     </w:p>
     <w:p>
@@ -1420,7 +1420,7 @@
           <w:cs w:val="0"/>
           <w:lang w:val="fr-FR" w:eastAsia="zh-TW" w:bidi="ar-SA"/>
         </w:rPr>
-        <w:t>Fèèàåtûúrèès</w:t>
+        <w:t>Fëéãàtùûrëés</w:t>
       </w:r>
     </w:p>
     <w:p>
@@ -1478,7 +1478,7 @@
           <w:cs w:val="0"/>
           <w:lang w:val="fr-FR" w:eastAsia="zh-TW" w:bidi="ar-SA"/>
         </w:rPr>
-        <w:t>Tìîtlêè óòr Áúüthóòr</w:t>
+        <w:t>Tïïtlëé öòr Âúùthöòr</w:t>
       </w:r>
     </w:p>
     <w:p>
@@ -1526,7 +1526,7 @@
           <w:cs w:val="0"/>
           <w:lang w:val="fr-FR" w:eastAsia="zh-TW" w:bidi="ar-SA"/>
         </w:rPr>
-        <w:t>löògïín</w:t>
+        <w:t>löõgïîn</w:t>
       </w:r>
     </w:p>
     <w:p>
@@ -1584,7 +1584,7 @@
           <w:cs w:val="0"/>
           <w:lang w:val="fr-FR" w:eastAsia="zh-TW" w:bidi="ar-SA"/>
         </w:rPr>
-        <w:t>Thüümbéèlíînâå</w:t>
+        <w:t>Thúümbêêlììnáâ</w:t>
       </w:r>
     </w:p>
     <w:p>
@@ -1632,7 +1632,7 @@
           <w:cs w:val="0"/>
           <w:lang w:val="fr-FR" w:eastAsia="zh-TW" w:bidi="ar-SA"/>
         </w:rPr>
-        <w:t>Thýümbéêlîìnâã îìs õõnéê õõf õõýür Fâãvõõrîìtéê Fâãîìry Tâãléês</w:t>
+        <w:t>Thúùmbèélîïnæå îïs öônèé öôf öôúùr Fæåvöôrîïtèé Fæåîïry Tæålèés</w:t>
       </w:r>
     </w:p>
     <w:p>
@@ -1680,7 +1680,7 @@
           <w:cs w:val="0"/>
           <w:lang w:val="fr-FR" w:eastAsia="zh-TW" w:bidi="ar-SA"/>
         </w:rPr>
-        <w:t>Ãn ïîllúýstràätïîóón fóór thèè stóóry Thúýmbèèlïînàä by thèè àäúýthóór</w:t>
+        <w:t>Án íìllùústrâåtíìõôn fõôr thèè stõôry Thùúmbèèlíìnâå by thèè âåùúthõôr</w:t>
       </w:r>
     </w:p>
     <w:p>
@@ -1728,7 +1728,7 @@
           <w:cs w:val="0"/>
           <w:lang w:val="fr-FR" w:eastAsia="zh-TW" w:bidi="ar-SA"/>
         </w:rPr>
-        <w:t>Ã lóòng tìïmêë æâgóò æând fæâr, fæâr æâwæây æân óòld wóòmæân wæâs sìïttìïng ìïn hêër róòckìïng chæâìïr thìïnkìïng hóòw hæâppy shêë wóòúùld bêë ìïf shêë hæâd æâ chìïld.</w:t>
+        <w:t>Å löõng tíïmëè æàgöõ æànd fæàr, fæàr æàwæày æàn öõld wöõmæàn wæàs síïttíïng íïn hëèr röõckíïng chæàíïr thíïnkíïng höõw hæàppy shëè wöõýùld bëè íïf shëè hæàd æà chíïld.</w:t>
       </w:r>
       <w:r>
         <w:rPr>
@@ -1802,7 +1802,7 @@
           <w:cs w:val="0"/>
           <w:lang w:val="fr-FR" w:eastAsia="zh-TW" w:bidi="ar-SA"/>
         </w:rPr>
-        <w:t>Théën, shéë héëàãrd àã knòôck àãt théë dòôòôr àãnd òôpéënéëd ïìt.</w:t>
+        <w:t>Thëèn, shëè hëèäàrd äà knóõck äàt thëè dóõóõr äànd óõpëènëèd îít.</w:t>
       </w:r>
       <w:r>
         <w:rPr>
@@ -1876,7 +1876,7 @@
           <w:cs w:val="0"/>
           <w:lang w:val="fr-FR" w:eastAsia="zh-TW" w:bidi="ar-SA"/>
         </w:rPr>
-        <w:t>À läãdy wäãs stäãndîïng thêèrêè äãnd shêè säãîïd, "Îf yôóûü lêèt mêè îïn, Î wîïll gräãnt yôóûü äã wîïsh."</w:t>
+        <w:t>Á lâædy wâæs stâændîìng thééréé âænd shéé sâæîìd, "Îf yòóúý léét méé îìn, Î wîìll grâænt yòóúý âæ wîìsh."</w:t>
       </w:r>
       <w:r>
         <w:rPr>
@@ -1950,7 +1950,7 @@
           <w:cs w:val="0"/>
           <w:lang w:val="fr-FR" w:eastAsia="zh-TW" w:bidi="ar-SA"/>
         </w:rPr>
-        <w:t>Thêë óöld wóömäæn lêët thêë wóömäæn ìîn fìîrstly bêëcäæûûsêë shêë fêëlt pìîty, sêëcóöndly bêëcäæûûsêë shêë knêëw whäæt shêë'd wìîsh fóör...äæ chìîld.</w:t>
+        <w:t>Thëè óóld wóómãán lëèt thëè wóómãán ïîn fïîrstly bëècãáüûsëè shëè fëèlt pïîty, sëècóóndly bëècãáüûsëè shëè knëèw whãát shëè'd wïîsh fóór...ãá chïîld.</w:t>
       </w:r>
       <w:r>
         <w:rPr>
@@ -2024,7 +2024,7 @@
           <w:cs w:val="0"/>
           <w:lang w:val="fr-FR" w:eastAsia="zh-TW" w:bidi="ar-SA"/>
         </w:rPr>
-        <w:t>Áftèër shèë wåàshèëd thèë låàdy üúp åànd fèëd hèër, shèë såàw thåàt shèë wåàs rèëåàlly bèëåàüútîìfüúl.</w:t>
+        <w:t>Âftèér shèé wåàshèéd thèé låàdy ûüp åànd fèéd hèér, shèé såàw thåàt shèé wåàs rèéåàlly bèéåàûütïìfûül.</w:t>
       </w:r>
     </w:p>
     <w:p>
@@ -2082,7 +2082,7 @@
           <w:cs w:val="0"/>
           <w:lang w:val="fr-FR" w:eastAsia="zh-TW" w:bidi="ar-SA"/>
         </w:rPr>
-        <w:t>Thëé làâdy slëépt sôòúýndly àâll nìíght lôòng àând thëén rìíght bëéfôòrëé shëé lëéft, shëé sàâìíd, "Nôòw, àâbôòúýt yôòúýr wìísh.</w:t>
+        <w:t>Théé lààdy sléépt söóüûndly ààll nììght löóng àànd théén rììght bééföóréé shéé lééft, shéé sààììd, "Nöów, ààböóüût yöóüûr wììsh.</w:t>
       </w:r>
       <w:r>
         <w:rPr>
@@ -2156,7 +2156,7 @@
           <w:cs w:val="0"/>
           <w:lang w:val="fr-FR" w:eastAsia="zh-TW" w:bidi="ar-SA"/>
         </w:rPr>
-        <w:t>Whæát dóö yóöüù wæánt?"</w:t>
+        <w:t>Whåãt dóô yóôúù wåãnt?"</w:t>
       </w:r>
     </w:p>
     <w:p>
@@ -2214,7 +2214,7 @@
           <w:cs w:val="0"/>
           <w:lang w:val="fr-FR" w:eastAsia="zh-TW" w:bidi="ar-SA"/>
         </w:rPr>
-        <w:t>Thëé låådy thööúûght ååbööúût mööst pëéööplëé's wííshëés töö bëé rííchëést íín thëé wöörld, mööst pööwëérfúûl pëérsöön, thëé småårtëést, åånd thëé prëéttííëést.</w:t>
+        <w:t>Thêé låády thòôùüght åábòôùüt mòôst pêéòôplêé's wïîshêés tòô bêé rïîchêést ïîn thêé wòôrld, mòôst pòôwêérfùül pêérsòôn, thêé småártêést, åánd thêé prêéttïîêést.</w:t>
       </w:r>
       <w:r>
         <w:rPr>
@@ -2288,7 +2288,7 @@
           <w:cs w:val="0"/>
           <w:lang w:val="fr-FR" w:eastAsia="zh-TW" w:bidi="ar-SA"/>
         </w:rPr>
-        <w:t>Büýt thèé ôöld wôömæán wïîshèéd fôör</w:t>
+        <w:t>Búýt thëê òóld wòómåæn wìíshëêd fòór</w:t>
       </w:r>
     </w:p>
     <w:p>
@@ -2336,7 +2336,7 @@
           <w:cs w:val="0"/>
           <w:lang w:val="fr-FR" w:eastAsia="zh-TW" w:bidi="ar-SA"/>
         </w:rPr>
-        <w:t>söömêëthìïng thêë låädy cööüüld nööt bêëlìïêëvêë.</w:t>
+        <w:t>sòömëêthííng thëê lãædy còöùüld nòöt bëêlííëêvëê.</w:t>
       </w:r>
       <w:r>
         <w:rPr>
@@ -2410,7 +2410,7 @@
           <w:cs w:val="0"/>
           <w:lang w:val="fr-FR" w:eastAsia="zh-TW" w:bidi="ar-SA"/>
         </w:rPr>
-        <w:t>Shèé sââíìd, "Ï wòõýùld líìkèé ââ chíìld."</w:t>
+        <w:t>Shêë sááíïd, "Í wóöüýld líïkêë áá chíïld."</w:t>
       </w:r>
     </w:p>
     <w:p>
@@ -2468,7 +2468,7 @@
           <w:cs w:val="0"/>
           <w:lang w:val="fr-FR" w:eastAsia="zh-TW" w:bidi="ar-SA"/>
         </w:rPr>
-        <w:t>"Whàãt díìd yöôúû sàãy?"</w:t>
+        <w:t>"Whæät díîd yõôüù sæäy?"</w:t>
       </w:r>
       <w:r>
         <w:rPr>
@@ -2542,7 +2542,7 @@
           <w:cs w:val="0"/>
           <w:lang w:val="fr-FR" w:eastAsia="zh-TW" w:bidi="ar-SA"/>
         </w:rPr>
-        <w:t>shéé âãskééd béécâãúûséé shéé wâãs âãstòónîìshééd âãt whâãt théé òóld lâãdy âãskééd fòór.</w:t>
+        <w:t>shèé åáskèéd bèécåáùýsèé shèé wåás åástòôníïshèéd åát whåát thèé òôld låády åáskèéd fòôr.</w:t>
       </w:r>
       <w:r>
         <w:rPr>
@@ -2616,7 +2616,7 @@
           <w:cs w:val="0"/>
           <w:lang w:val="fr-FR" w:eastAsia="zh-TW" w:bidi="ar-SA"/>
         </w:rPr>
-        <w:t>Thêè ôòld láâdy rêèpêèáâtêèd wháât shêè sáâïïd.</w:t>
+        <w:t>Thëé õóld läády rëépëéäátëéd whäát shëé säáíïd.</w:t>
       </w:r>
       <w:r>
         <w:rPr>
@@ -2690,7 +2690,7 @@
           <w:cs w:val="0"/>
           <w:lang w:val="fr-FR" w:eastAsia="zh-TW" w:bidi="ar-SA"/>
         </w:rPr>
-        <w:t>"Ï wöóùýld lïíkéé åâ chïíld."</w:t>
+        <w:t>"Ï wôòýùld lîìkèë áã chîìld."</w:t>
       </w:r>
     </w:p>
     <w:p>
@@ -2748,7 +2748,7 @@
           <w:cs w:val="0"/>
           <w:lang w:val="fr-FR" w:eastAsia="zh-TW" w:bidi="ar-SA"/>
         </w:rPr>
-        <w:t>Thêé låàdy thêén plåàcêéd åà tîíny sêéêéd îín thêé òòld wòòmåàn's håànd åànd gåàvêé hêér îínstrýýctîíòòns. "</w:t>
+        <w:t>Thèé lãådy thèén plãåcèéd ãå tíïny sèéèéd íïn thèé õöld wõömãån's hãånd ãånd gãåvèé hèér íïnstrýùctíïõöns. "</w:t>
       </w:r>
       <w:r>
         <w:rPr>
@@ -2822,7 +2822,7 @@
           <w:cs w:val="0"/>
           <w:lang w:val="fr-FR" w:eastAsia="zh-TW" w:bidi="ar-SA"/>
         </w:rPr>
-        <w:t>Plãånt thîìs sêëêëd, wãåtêër îìt cãårêëfûûlly, wãåtch òövêër îìt, ãånd gîìvêë îìt yòöûûr lòövêë.</w:t>
+        <w:t>Plæænt thíïs sêëêëd, wæætêër íït cæærêëfüûlly, wæætch öövêër íït, æænd gíïvêë íït yööüûr löövêë.</w:t>
       </w:r>
       <w:r>
         <w:rPr>
@@ -2896,7 +2896,7 @@
           <w:cs w:val="0"/>
           <w:lang w:val="fr-FR" w:eastAsia="zh-TW" w:bidi="ar-SA"/>
         </w:rPr>
-        <w:t>Ìf yóöûú dóö àåll thóösêè thíìngs, thêèn yóöûú wíìll hàåvêè àå chíìld."</w:t>
+        <w:t>Îf yõòûù dõò æàll thõòséê thïíngs, théên yõòûù wïíll hæàvéê æà chïíld."</w:t>
       </w:r>
     </w:p>
     <w:p>
@@ -2954,7 +2954,7 @@
           <w:cs w:val="0"/>
           <w:lang w:val="fr-FR" w:eastAsia="zh-TW" w:bidi="ar-SA"/>
         </w:rPr>
-        <w:t>Sõó thèë õóld wõómâæn dììd âæll õóf thõósèë thììngs thèë lâædy hâæd tõóld hèër tõó.</w:t>
+        <w:t>Sòö thèè òöld wòömæån dïíd æåll òöf thòösèè thïíngs thèè læådy hæåd tòöld hèèr tòö.</w:t>
       </w:r>
       <w:r>
         <w:rPr>
@@ -3028,7 +3028,7 @@
           <w:cs w:val="0"/>
           <w:lang w:val="fr-FR" w:eastAsia="zh-TW" w:bidi="ar-SA"/>
         </w:rPr>
-        <w:t>În àä wëêëêk, thëêrëê wàäs àä bëêàäúýtíïfúýl yëêllöõw flöõwëêr íïn plàäcëê öõf thëê sëêëêd.</w:t>
+        <w:t>Ín ãæ wèêèêk, thèêrèê wãæs ãæ bèêãæùûtìîfùûl yèêllõõw flõõwèêr ìîn plãæcèê õõf thèê sèêèêd.</w:t>
       </w:r>
       <w:r>
         <w:rPr>
@@ -3102,7 +3102,7 @@
           <w:cs w:val="0"/>
           <w:lang w:val="fr-FR" w:eastAsia="zh-TW" w:bidi="ar-SA"/>
         </w:rPr>
-        <w:t>Thêë nêëxt dãày, thêë flôôwêër blôôôômêëd.</w:t>
+        <w:t>Thêë nêëxt dàåy, thêë flóówêër blóóóómêëd.</w:t>
       </w:r>
       <w:r>
         <w:rPr>
@@ -3176,7 +3176,7 @@
           <w:cs w:val="0"/>
           <w:lang w:val="fr-FR" w:eastAsia="zh-TW" w:bidi="ar-SA"/>
         </w:rPr>
-        <w:t>Ínsîìdëê thëê flôówëêr wãäs ãä bëêãäýütîìfýül lîìttlëê gîìrl whôó wãäs thëê sîìzëê ôóf thëê wôómãän's thýümb sôó shëê ãä cãällëêd hëêr Thýümbëêllîìnãä.</w:t>
+        <w:t>Ínsìïdéé théé flôöwéér wããs ãã bééããûûtìïfûûl lìïttléé gìïrl whôö wããs théé sìïzéé ôöf théé wôömããn's thûûmb sôö shéé ãã cããllééd héér Thûûmbééllìïnãã.</w:t>
       </w:r>
       <w:r>
         <w:rPr>
@@ -3250,7 +3250,7 @@
           <w:cs w:val="0"/>
           <w:lang w:val="fr-FR" w:eastAsia="zh-TW" w:bidi="ar-SA"/>
         </w:rPr>
-        <w:t>Shéé mäádéé héér äá lììttléé drééss ôôýýt ôôf gôôldéén thrééäáds.</w:t>
+        <w:t>Shëê mãádëê hëêr ãá lííttlëê drëêss öôùýt öôf göôldëên thrëêãáds.</w:t>
       </w:r>
       <w:r>
         <w:rPr>
@@ -3324,7 +3324,7 @@
           <w:cs w:val="0"/>
           <w:lang w:val="fr-FR" w:eastAsia="zh-TW" w:bidi="ar-SA"/>
         </w:rPr>
-        <w:t>Thûûmbéèllîìnåà sléèpt îìn åà wåàlnûût shéèll åànd bröòûûght théè öòld wöòmåàn jöòy åànd håàppîìnéèss.</w:t>
+        <w:t>Thüûmbééllíìnáá sléépt íìn áá wáálnüût shééll áánd bròöüûght théé òöld wòömáán jòöy áánd hááppíìnééss.</w:t>
       </w:r>
     </w:p>
     <w:p>
@@ -3382,7 +3382,7 @@
           <w:cs w:val="0"/>
           <w:lang w:val="fr-FR" w:eastAsia="zh-TW" w:bidi="ar-SA"/>
         </w:rPr>
-        <w:t>Býùt, õönèè dàây whèèn Thýùmbèèllíînàâ wèènt dõöwn fõör hèèr nàâp, àâ frõög hõöppèèd thrõöýùgh thèè õöpèèn wíîndõöw àând sàâíîd, "Yõöýù wíîll bèè àâ pèèrfèèct bríîdèè fõör my sõön," àând shèè tõöõök Thýùmbèèllíînàâ tõö àâ líîly pàâd àând hõöppèèd õöff tõö fíînd hèèr sõön.</w:t>
+        <w:t>Bùût, òónèê dàåy whèên Thùûmbèêllîìnàå wèênt dòówn fòór hèêr nàåp, àå fròóg hòóppèêd thròóùûgh thèê òópèên wîìndòów àånd sàåîìd, "Yòóùû wîìll bèê àå pèêrfèêct brîìdèê fòór my sòón," àånd shèê tòóòók Thùûmbèêllîìnàå tòó àå lîìly pàåd àånd hòóppèêd òóff tòó fîìnd hèêr sòón.</w:t>
       </w:r>
     </w:p>
     <w:p>
@@ -3440,7 +3440,7 @@
           <w:cs w:val="0"/>
           <w:lang w:val="fr-FR" w:eastAsia="zh-TW" w:bidi="ar-SA"/>
         </w:rPr>
-        <w:t>Thùùmbéèllíínää crííéèd äänd sõõméè lííttléè gùùppííéès héèäärd héèr äänd chéèwéèd théè rõõõõts õõff théè lííly pääd tõõ héèlp héèr éèscääpéè.</w:t>
+        <w:t>Thúümbêèllìînææ crìîêèd æænd sóõmêè lìîttlêè gúüppìîêès hêèæærd hêèr æænd chêèwêèd thêè róõóõts óõff thêè lìîly pææd tóõ hêèlp hêèr êèscææpêè.</w:t>
       </w:r>
       <w:r>
         <w:rPr>
@@ -3514,7 +3514,7 @@
           <w:cs w:val="0"/>
           <w:lang w:val="fr-FR" w:eastAsia="zh-TW" w:bidi="ar-SA"/>
         </w:rPr>
-        <w:t>Thúýmbéèllìïnæâ's lìïly pæâd flòôæâtéèd æâwæây.</w:t>
+        <w:t>Thùúmbëëllìînåà's lìîly påàd flôöåàtëëd åàwåày.</w:t>
       </w:r>
       <w:r>
         <w:rPr>
@@ -3588,7 +3588,7 @@
           <w:cs w:val="0"/>
           <w:lang w:val="fr-FR" w:eastAsia="zh-TW" w:bidi="ar-SA"/>
         </w:rPr>
-        <w:t>Á fêèw hõóúúrs láâtêèr, shêè fìînáâlly stõóppêèd flõóáâtìîng.</w:t>
+        <w:t>Â fêéw hóòüürs lâãtêér, shêé fîïnâãlly stóòppêéd flóòâãtîïng.</w:t>
       </w:r>
       <w:r>
         <w:rPr>
@@ -3662,7 +3662,7 @@
           <w:cs w:val="0"/>
           <w:lang w:val="fr-FR" w:eastAsia="zh-TW" w:bidi="ar-SA"/>
         </w:rPr>
-        <w:t>Dûûrîíng théè sûûmméèr, shéè åätéè béèrrîíéès åänd dråänk théè déèw óóff théè léèåävéès.</w:t>
+        <w:t>Dûürììng thêë sûümmêër, shêë âåtêë bêërrììêës âånd drâånk thêë dêëw öóff thêë lêëâåvêës.</w:t>
       </w:r>
       <w:r>
         <w:rPr>
@@ -3736,7 +3736,7 @@
           <w:cs w:val="0"/>
           <w:lang w:val="fr-FR" w:eastAsia="zh-TW" w:bidi="ar-SA"/>
         </w:rPr>
-        <w:t>Bùût thëèn wììntëèr cáámëè áánd shëè nëèëèdëèd shëèltëèr.</w:t>
+        <w:t>Bùút thèên wîìntèêr cæàmèê æànd shèê nèêèêdèêd shèêltèêr.</w:t>
       </w:r>
       <w:r>
         <w:rPr>
@@ -3810,7 +3810,7 @@
           <w:cs w:val="0"/>
           <w:lang w:val="fr-FR" w:eastAsia="zh-TW" w:bidi="ar-SA"/>
         </w:rPr>
-        <w:t>Å kîíndly mööýúséé léét héér ståây wîíth îít, býút îít såâîíd, "Yööýú'll håâvéé töö måârry my frîíéénd, Mööléé, béécåâýúséé Ï cåânnööt kéééép yööýú föör åânööthéér wîíntéér."</w:t>
+        <w:t>Æ kíìndly mòôûùsëé lëét hëér stâáy wíìth íìt, bûùt íìt sâáíìd, "Yòôûù'll hâávëé tòô mâárry my fríìëénd, Mòôlëé, bëécâáûùsëé Ï câánnòôt këéëép yòôûù fòôr âánòôthëér wíìntëér."</w:t>
       </w:r>
     </w:p>
     <w:p>
@@ -3868,7 +3868,7 @@
           <w:cs w:val="0"/>
           <w:lang w:val="fr-FR" w:eastAsia="zh-TW" w:bidi="ar-SA"/>
         </w:rPr>
-        <w:t>Thèê nèêxt dàây shèê wèênt tõö sèêèê Mõölèê.</w:t>
+        <w:t>Thëé nëéxt dååy shëé wëént tòô sëéëé Mòôlëé.</w:t>
       </w:r>
       <w:r>
         <w:rPr>
@@ -3942,7 +3942,7 @@
           <w:cs w:val="0"/>
           <w:lang w:val="fr-FR" w:eastAsia="zh-TW" w:bidi="ar-SA"/>
         </w:rPr>
-        <w:t>Ín õönëè õöf tüýnnëèls, shëè fõöüýnd ãà sííck bíírd ãànd sãàííd, "Põöõör thííng, Í wííll büýry íít."</w:t>
+        <w:t>Ìn ôónéè ôóf tùýnnéèls, shéè fôóùýnd àá sïîck bïîrd àánd sàáïîd, "Pôóôór thïîng, Ì wïîll bùýry ïît."</w:t>
       </w:r>
       <w:r>
         <w:rPr>
@@ -4016,7 +4016,7 @@
           <w:cs w:val="0"/>
           <w:lang w:val="fr-FR" w:eastAsia="zh-TW" w:bidi="ar-SA"/>
         </w:rPr>
-        <w:t>Thëên shëê fòóúùnd òóúùt thæåt ìît wæås stìîll æålìîvëê æånd shëê cæårëêd fòór ìît úùntìîl wæås rëêæådy tòó fly.</w:t>
+        <w:t>Théên shéê fòóüùnd òóüùt thäät íìt wääs stíìll äälíìvéê äänd shéê cääréêd fòór íìt üùntíìl wääs réêäädy tòó fly.</w:t>
       </w:r>
       <w:r>
         <w:rPr>
@@ -4090,7 +4090,7 @@
           <w:cs w:val="0"/>
           <w:lang w:val="fr-FR" w:eastAsia="zh-TW" w:bidi="ar-SA"/>
         </w:rPr>
-        <w:t>Ít flèèw óöff.</w:t>
+        <w:t>Ít flëëw óôff.</w:t>
       </w:r>
       <w:r>
         <w:rPr>
@@ -4164,7 +4164,7 @@
           <w:cs w:val="0"/>
           <w:lang w:val="fr-FR" w:eastAsia="zh-TW" w:bidi="ar-SA"/>
         </w:rPr>
-        <w:t>Thæåt fæåll shëé nëéæårly hæåd tóô mæårry Móôlëé.</w:t>
+        <w:t>Thæåt fæåll shéë néëæårly hæåd töõ mæårry Möõléë.</w:t>
       </w:r>
       <w:r>
         <w:rPr>
@@ -4238,7 +4238,7 @@
           <w:cs w:val="0"/>
           <w:lang w:val="fr-FR" w:eastAsia="zh-TW" w:bidi="ar-SA"/>
         </w:rPr>
-        <w:t>Búüt thèèn shèè hèèæãrd æã fæãmîìlîìæãr twèèèèt æãnd æãn îìdèèæã póòppèèd úüp îìn thèè bîìrd's hèèæãd.</w:t>
+        <w:t>Büût thëèn shëè hëèãàrd ãà fãàmìílìíãàr twëèëèt ãànd ãàn ìídëèãà póõppëèd üûp ìín thëè bìírd's hëèãàd.</w:t>
       </w:r>
     </w:p>
     <w:p>
@@ -4296,7 +4296,7 @@
           <w:cs w:val="0"/>
           <w:lang w:val="fr-FR" w:eastAsia="zh-TW" w:bidi="ar-SA"/>
         </w:rPr>
-        <w:t>"Yóôùü cåân cóôméè dóôwn tóô théè wåârm cóôùüntry," såâîíd théè bîírd, sóô Thùümbéèllîínåâ hóôppéèd óôn théè bîírd's båâck åând fléèw tóô théè wåârm cóôùüntry.</w:t>
+        <w:t>"Yôõüü cäán côõméê dôõwn tôõ théê wäárm côõüüntry," säáíîd théê bíîrd, sôõ Thüümbéêllíînäá hôõppéêd ôõn théê bíîrd's bäáck äánd fléêw tôõ théê wäárm côõüüntry.</w:t>
       </w:r>
       <w:r>
         <w:rPr>
@@ -4370,7 +4370,7 @@
           <w:cs w:val="0"/>
           <w:lang w:val="fr-FR" w:eastAsia="zh-TW" w:bidi="ar-SA"/>
         </w:rPr>
-        <w:t>Thèë pèëöôplèë thèërèë whöô wèërèë líïkèë hèër rèënåâmèëd hèër Éríïn.</w:t>
+        <w:t>Théè péèõõpléè théèréè whõõ wéèréè líîkéè héèr réènããméèd héèr Èríîn.</w:t>
       </w:r>
       <w:r>
         <w:rPr>
@@ -4444,7 +4444,7 @@
           <w:cs w:val="0"/>
           <w:lang w:val="fr-FR" w:eastAsia="zh-TW" w:bidi="ar-SA"/>
         </w:rPr>
-        <w:t>Shéé mæärríìééd æä príìncéé æänd shéé líìvééd hæäppíìly éévéér æäftéér.</w:t>
+        <w:t>Shéè mãærrìíéèd ãæ prìíncéè ãænd shéè lìívéèd hãæppìíly éèvéèr ãæftéèr.</w:t>
       </w:r>
     </w:p>
     <w:p>
@@ -4502,7 +4502,7 @@
           <w:cs w:val="0"/>
           <w:lang w:val="fr-FR" w:eastAsia="zh-TW" w:bidi="ar-SA"/>
         </w:rPr>
-        <w:t>Thêè Énd</w:t>
+        <w:t>Thêé Énd</w:t>
       </w:r>
     </w:p>
     <w:p>
@@ -4550,7 +4550,7 @@
           <w:cs w:val="0"/>
           <w:lang w:val="fr-FR" w:eastAsia="zh-TW" w:bidi="ar-SA"/>
         </w:rPr>
-        <w:t>Yôõùû màáy éênjôõy théê lôõngéêr véêrsíîôõn ôõf thíîs fàáíîry tàáléê by Hàáns Chríîstíîàán Ândéêrséên, tíîtléêd Líîttléê Tíîny, ôõr Thùûmbéêlíînàá.</w:t>
+        <w:t>Yôóûý màåy ëênjôóy thëê lôóngëêr vëêrsìîôón ôóf thìîs fàåìîry tàålëê by Hàåns Chrìîstìîàån Ándëêrsëên, tìîtlëêd Lìîttlëê Tìîny, ôór Thûýmbëêlìînàå.</w:t>
       </w:r>
     </w:p>
     <w:p>
@@ -4608,7 +4608,7 @@
           <w:cs w:val="0"/>
           <w:lang w:val="fr-FR" w:eastAsia="zh-TW" w:bidi="ar-SA"/>
         </w:rPr>
-        <w:t>fáácèêbòôòôk sháárèê búýttòôn twííttèêr sháárèê búýttòôn gòôòôglèê plúýs sháárèê búýttòôn túýmblr sháárèê búýttòôn rèêddíít sháárèê búýttòôn sháárèê by èêmááííl búýttòôn sháárèê òôn pííntèêrèêst pííntèêrèêst</w:t>
+        <w:t>fåæcéêbôòôòk shåæréê bùúttôòn twííttéêr shåæréê bùúttôòn gôòôògléê plùús shåæréê bùúttôòn tùúmblr shåæréê bùúttôòn réêddíít shåæréê bùúttôòn shåæréê by éêmåæííl bùúttôòn shåæréê ôòn pííntéêréêst pííntéêréêst</w:t>
       </w:r>
     </w:p>
     <w:p>
@@ -4686,7 +4686,7 @@
           <w:cs w:val="0"/>
           <w:lang w:val="fr-FR" w:eastAsia="zh-TW" w:bidi="ar-SA"/>
         </w:rPr>
-        <w:t>Rêétùûrn tóò thêé Chïïldrêén's Lïïbråãry</w:t>
+        <w:t>Rëétýùrn tôö thëé Chïìldrëén's Lïìbräâry</w:t>
       </w:r>
     </w:p>
     <w:p/>

--- a/fr-FR/RQA002.docx
+++ b/fr-FR/RQA002.docx
@@ -48,7 +48,7 @@
           <w:cs w:val="0"/>
           <w:lang w:val="fr-FR" w:eastAsia="zh-TW" w:bidi="ar-SA"/>
         </w:rPr>
-        <w:t>250WóôrdCóôúúnt</w:t>
+        <w:t>250WòórdCòóùúnt</w:t>
       </w:r>
     </w:p>
     <w:p>
@@ -96,7 +96,7 @@
           <w:cs w:val="0"/>
           <w:lang w:val="fr-FR" w:eastAsia="zh-TW" w:bidi="ar-SA"/>
         </w:rPr>
-        <w:t>Å lòõng tïïmèé àãgòõ àãnd fàãr, fàãr àãwàãy àãn òõld wòõmàãn wàãs sïïttïïng ïïn hèér ròõckïïng chàãïïr thïïnkïïng hòõw hàãppy shèé wòõûüld bèé ïïf shèé hàãd àã chïïld.</w:t>
+        <w:t>Â lõóng tîîmèê äägõó äänd fäär, fäär ääwääy ään õóld wõómään wääs sîîttîîng îîn hèêr rõóckîîng chääîîr thîînkîîng hõów hääppy shèê wõóúüld bèê îîf shèê hääd ää chîîld.</w:t>
       </w:r>
       <w:r>
         <w:rPr>
@@ -170,7 +170,7 @@
           <w:cs w:val="0"/>
           <w:lang w:val="fr-FR" w:eastAsia="zh-TW" w:bidi="ar-SA"/>
         </w:rPr>
-        <w:t>Thêên, shêê hêêáàrd áà knòöck áàt thêê dòöòör áànd òöpêênêêd ìït.</w:t>
+        <w:t>Théèn, shéè héèåãrd åã knööck åãt théè döööör åãnd ööpéènéèd ïìt.</w:t>
       </w:r>
       <w:r>
         <w:rPr>
@@ -244,7 +244,7 @@
           <w:cs w:val="0"/>
           <w:lang w:val="fr-FR" w:eastAsia="zh-TW" w:bidi="ar-SA"/>
         </w:rPr>
-        <w:t>Â lâådy wâås stâåndííng thêérêé âånd shêé sâåííd, "Íf yóóûü lêét mêé íín, Í wííll grâånt yóóûü âå wíísh."</w:t>
+        <w:t>Ã læädy wæäs stæändîìng thêërêë æänd shêë sæäîìd, "Íf yòóúù lêët mêë îìn, Í wîìll græänt yòóúù æä wîìsh."</w:t>
       </w:r>
       <w:r>
         <w:rPr>
@@ -318,7 +318,7 @@
           <w:cs w:val="0"/>
           <w:lang w:val="fr-FR" w:eastAsia="zh-TW" w:bidi="ar-SA"/>
         </w:rPr>
-        <w:t>Théè óõld wóõmäân léèt théè wóõmäân îïn fîïrstly béècäâùýséè shéè féèlt pîïty, séècóõndly béècäâùýséè shéè knéèw whäât shéè'd wîïsh fóõr...äâ chîïld.</w:t>
+        <w:t>Théé õóld wõómãæn léét théé wõómãæn ìín fìírstly béécãæûüséé shéé féélt pìíty, séécõóndly béécãæûüséé shéé knééw whãæt shéé'd wìísh fõór...ãæ chìíld.</w:t>
       </w:r>
       <w:r>
         <w:rPr>
@@ -392,7 +392,7 @@
           <w:cs w:val="0"/>
           <w:lang w:val="fr-FR" w:eastAsia="zh-TW" w:bidi="ar-SA"/>
         </w:rPr>
-        <w:t>Àftèèr shèè wåàshèèd thèè låàdy üüp åànd fèèd hèèr, shèè såàw thåàt shèè wåàs rèèåàlly bèèåàüütïìfüül.À lôòng tïìmèè åàgôò åànd fåàr, fåàr åàwåày åàn ôòld wôòmåàn wåàs sïìttïìng ïìn hèèr rôòckïìng chåàïìr thïìnkïìng hôòw håàppy shèè wôòüüld bèè ïìf shèè håàd åà chïìld.</w:t>
+        <w:t>Áftèêr shèê wåáshèêd thèê låády üýp åánd fèêd hèêr, shèê såáw thåát shèê wåás rèêåálly bèêåáüýtìîfüýl.Á lóöng tìîmèê åágóö åánd fåár, fåár åáwåáy åán óöld wóömåán wåás sìîttìîng ìîn hèêr róöckìîng chåáìîr thìînkìîng hóöw håáppy shèê wóöüýld bèê ìîf shèê håád åá chìîld.</w:t>
       </w:r>
       <w:r>
         <w:rPr>
@@ -466,7 +466,7 @@
           <w:cs w:val="0"/>
           <w:lang w:val="fr-FR" w:eastAsia="zh-TW" w:bidi="ar-SA"/>
         </w:rPr>
-        <w:t>Théên, shéê héêàârd àâ knöôck àât théê döôöôr àând öôpéênéêd ìít.</w:t>
+        <w:t>Thêên, shêê hêêáård áå knóòck áåt thêê dóòóòr áånd óòpêênêêd íít.</w:t>
       </w:r>
       <w:r>
         <w:rPr>
@@ -540,7 +540,7 @@
           <w:cs w:val="0"/>
           <w:lang w:val="fr-FR" w:eastAsia="zh-TW" w:bidi="ar-SA"/>
         </w:rPr>
-        <w:t>Â læädy wæäs stæändîïng thêérêé æänd shêé sæäîïd, "Ìf yòõúû lêét mêé îïn, Ì wîïll græänt yòõúû æä wîïsh."</w:t>
+        <w:t>Á làâdy wàâs stàândíìng thèérèé àând shèé sàâíìd, "Ìf yõõúû lèét mèé íìn, Ì wíìll gràânt yõõúû àâ wíìsh."</w:t>
       </w:r>
       <w:r>
         <w:rPr>
@@ -614,7 +614,7 @@
           <w:cs w:val="0"/>
           <w:lang w:val="fr-FR" w:eastAsia="zh-TW" w:bidi="ar-SA"/>
         </w:rPr>
-        <w:t>Thêè ôõld wôõmãän lêèt thêè wôõmãän íïn fíïrstly bêècãäýúsêè shêè fêèlt píïty, sêècôõndly bêècãäýúsêè shêè knêèw whãät shêè'd wíïsh fôõr...ãä chíïld.</w:t>
+        <w:t>Thèé óõld wóõmæán lèét thèé wóõmæán ìín fìírstly bèécæáýûsèé shèé fèélt pìíty, sèécóõndly bèécæáýûsèé shèé knèéw whæát shèé'd wìísh fóõr...æá chìíld.</w:t>
       </w:r>
       <w:r>
         <w:rPr>
@@ -688,7 +688,7 @@
           <w:cs w:val="0"/>
           <w:lang w:val="fr-FR" w:eastAsia="zh-TW" w:bidi="ar-SA"/>
         </w:rPr>
-        <w:t>Æftéêr shéê wââshéêd théê lââdy úùp âând féêd héêr, shéê sââw thâât shéê wââs réêââlly béêââúùtïïfúùl.Æ lóõng tïïméê ââgóõ âând fââr, fââr ââwâây âân óõld wóõmâân wââs sïïttïïng ïïn héêr róõckïïng chââïïr thïïnkïïng hóõw hââppy shéê wóõúùld béê ïïf shéê hââd ââ chïïld.</w:t>
+        <w:t>Äftëèr shëè wâãshëèd thëè lâãdy úûp âãnd fëèd hëèr, shëè sâãw thâãt shëè wâãs rëèâãlly bëèâãúûtíífúûl.Ä lòõng tíímëè âãgòõ âãnd fâãr, fâãr âãwâãy âãn òõld wòõmâãn wâãs sííttííng íín hëèr ròõckííng châãíír thíínkííng hòõw hâãppy shëè wòõúûld bëè ííf shëè hâãd âã chííld.</w:t>
       </w:r>
       <w:r>
         <w:rPr>
@@ -762,7 +762,7 @@
           <w:cs w:val="0"/>
           <w:lang w:val="fr-FR" w:eastAsia="zh-TW" w:bidi="ar-SA"/>
         </w:rPr>
-        <w:t>Théén, shéé hééæàrd æà knõöck æàt théé dõöõör æànd õöpéénééd ììt.</w:t>
+        <w:t>Thëën, shëë hëëäârd äâ knóòck äât thëë dóòóòr äând óòpëënëëd îït.</w:t>
       </w:r>
       <w:r>
         <w:rPr>
@@ -836,7 +836,7 @@
           <w:cs w:val="0"/>
           <w:lang w:val="fr-FR" w:eastAsia="zh-TW" w:bidi="ar-SA"/>
         </w:rPr>
-        <w:t>Á låâdy wåâs ståândíìng thèérèé åând shèé såâíìd, "Ìf yòõûý lèét mèé íìn, Ì wíìll gråânt yòõûý åâ wíìsh."</w:t>
+        <w:t>Â làády wàás stàándìïng thëérëé àánd shëé sàáìïd, "Ìf yõòüù lëét mëé ìïn, Ì wìïll gràánt yõòüù àá wìïsh."</w:t>
       </w:r>
       <w:r>
         <w:rPr>
@@ -910,7 +910,7 @@
           <w:cs w:val="0"/>
           <w:lang w:val="fr-FR" w:eastAsia="zh-TW" w:bidi="ar-SA"/>
         </w:rPr>
-        <w:t>Théé òóld wòómàãn léét.</w:t>
+        <w:t>Thèê óòld wóòmâån lèêt.</w:t>
       </w:r>
       <w:r>
         <w:rPr>
@@ -984,7 +984,7 @@
           <w:cs w:val="0"/>
           <w:lang w:val="fr-FR" w:eastAsia="zh-TW" w:bidi="ar-SA"/>
         </w:rPr>
-        <w:t>QÂÂÂ</w:t>
+        <w:t>QÀÀÀ</w:t>
       </w:r>
       <w:bookmarkStart w:id="0" w:name="_GoBack"/>
       <w:bookmarkEnd w:id="0"/>
@@ -1084,7 +1084,7 @@
           <w:cs w:val="0"/>
           <w:lang w:val="fr-FR" w:eastAsia="zh-TW" w:bidi="ar-SA"/>
         </w:rPr>
-        <w:t>Hòömëèpäägëè Îcòön</w:t>
+        <w:t>Höömêépæágêé Ícöön</w:t>
       </w:r>
     </w:p>
     <w:p>
@@ -1132,7 +1132,7 @@
           <w:cs w:val="0"/>
           <w:lang w:val="fr-FR" w:eastAsia="zh-TW" w:bidi="ar-SA"/>
         </w:rPr>
-        <w:t>Âúúthôòrs</w:t>
+        <w:t>Âüüthôòrs</w:t>
       </w:r>
     </w:p>
     <w:p>
@@ -1180,7 +1180,7 @@
           <w:cs w:val="0"/>
           <w:lang w:val="fr-FR" w:eastAsia="zh-TW" w:bidi="ar-SA"/>
         </w:rPr>
-        <w:t>Shòórt Stòórìïéès</w:t>
+        <w:t>Shöórt Stöóríïèës</w:t>
       </w:r>
     </w:p>
     <w:p>
@@ -1228,7 +1228,7 @@
           <w:cs w:val="0"/>
           <w:lang w:val="fr-FR" w:eastAsia="zh-TW" w:bidi="ar-SA"/>
         </w:rPr>
-        <w:t>Chîíldrèên</w:t>
+        <w:t>Chìîldrëën</w:t>
       </w:r>
     </w:p>
     <w:p>
@@ -1276,7 +1276,7 @@
           <w:cs w:val="0"/>
           <w:lang w:val="fr-FR" w:eastAsia="zh-TW" w:bidi="ar-SA"/>
         </w:rPr>
-        <w:t>Fåâvõórìîtèês</w:t>
+        <w:t>Fàãvöôrìïtéés</w:t>
       </w:r>
     </w:p>
     <w:p>
@@ -1324,7 +1324,7 @@
           <w:cs w:val="0"/>
           <w:lang w:val="fr-FR" w:eastAsia="zh-TW" w:bidi="ar-SA"/>
         </w:rPr>
-        <w:t>Pôòèétry</w:t>
+        <w:t>Pòòéêtry</w:t>
       </w:r>
     </w:p>
     <w:p>
@@ -1372,7 +1372,7 @@
           <w:cs w:val="0"/>
           <w:lang w:val="fr-FR" w:eastAsia="zh-TW" w:bidi="ar-SA"/>
         </w:rPr>
-        <w:t>Nöòvëëls</w:t>
+        <w:t>Nõövëëls</w:t>
       </w:r>
     </w:p>
     <w:p>
@@ -1420,7 +1420,7 @@
           <w:cs w:val="0"/>
           <w:lang w:val="fr-FR" w:eastAsia="zh-TW" w:bidi="ar-SA"/>
         </w:rPr>
-        <w:t>Fëéãàtùûrëés</w:t>
+        <w:t>Fëèãàtùürëès</w:t>
       </w:r>
     </w:p>
     <w:p>
@@ -1478,7 +1478,7 @@
           <w:cs w:val="0"/>
           <w:lang w:val="fr-FR" w:eastAsia="zh-TW" w:bidi="ar-SA"/>
         </w:rPr>
-        <w:t>Tïïtlëé öòr Âúùthöòr</w:t>
+        <w:t>Tïîtlêè ôör Äýùthôör</w:t>
       </w:r>
     </w:p>
     <w:p>
@@ -1526,7 +1526,7 @@
           <w:cs w:val="0"/>
           <w:lang w:val="fr-FR" w:eastAsia="zh-TW" w:bidi="ar-SA"/>
         </w:rPr>
-        <w:t>löõgïîn</w:t>
+        <w:t>löògíïn</w:t>
       </w:r>
     </w:p>
     <w:p>
@@ -1584,7 +1584,7 @@
           <w:cs w:val="0"/>
           <w:lang w:val="fr-FR" w:eastAsia="zh-TW" w:bidi="ar-SA"/>
         </w:rPr>
-        <w:t>Thúümbêêlììnáâ</w:t>
+        <w:t>Thýûmbêèlìïnåæ</w:t>
       </w:r>
     </w:p>
     <w:p>
@@ -1632,7 +1632,7 @@
           <w:cs w:val="0"/>
           <w:lang w:val="fr-FR" w:eastAsia="zh-TW" w:bidi="ar-SA"/>
         </w:rPr>
-        <w:t>Thúùmbèélîïnæå îïs öônèé öôf öôúùr Fæåvöôrîïtèé Fæåîïry Tæålèés</w:t>
+        <w:t>Thýûmbéëlïînâæ ïîs ôònéë ôòf ôòýûr Fâævôòrïîtéë Fâæïîry Tâæléës</w:t>
       </w:r>
     </w:p>
     <w:p>
@@ -1680,7 +1680,7 @@
           <w:cs w:val="0"/>
           <w:lang w:val="fr-FR" w:eastAsia="zh-TW" w:bidi="ar-SA"/>
         </w:rPr>
-        <w:t>Án íìllùústrâåtíìõôn fõôr thèè stõôry Thùúmbèèlíìnâå by thèè âåùúthõôr</w:t>
+        <w:t>Ân ìïllúûstráåtìïöòn föòr théé stöòry Thúûmbéélìïnáå by théé áåúûthöòr</w:t>
       </w:r>
     </w:p>
     <w:p>
@@ -1728,7 +1728,7 @@
           <w:cs w:val="0"/>
           <w:lang w:val="fr-FR" w:eastAsia="zh-TW" w:bidi="ar-SA"/>
         </w:rPr>
-        <w:t>Å löõng tíïmëè æàgöõ æànd fæàr, fæàr æàwæày æàn öõld wöõmæàn wæàs síïttíïng íïn hëèr röõckíïng chæàíïr thíïnkíïng höõw hæàppy shëè wöõýùld bëè íïf shëè hæàd æà chíïld.</w:t>
+        <w:t>À lòõng tìîmëë àægòõ àænd fàær, fàær àæwàæy àæn òõld wòõmàæn wàæs sìîttìîng ìîn hëër ròõckìîng chàæìîr thìînkìîng hòõw hàæppy shëë wòõúüld bëë ìîf shëë hàæd àæ chìîld.</w:t>
       </w:r>
       <w:r>
         <w:rPr>
@@ -1802,7 +1802,7 @@
           <w:cs w:val="0"/>
           <w:lang w:val="fr-FR" w:eastAsia="zh-TW" w:bidi="ar-SA"/>
         </w:rPr>
-        <w:t>Thëèn, shëè hëèäàrd äà knóõck äàt thëè dóõóõr äànd óõpëènëèd îít.</w:t>
+        <w:t>Thêên, shêê hêêàãrd àã knöóck àãt thêê döóöór àãnd öópêênêêd íït.</w:t>
       </w:r>
       <w:r>
         <w:rPr>
@@ -1876,7 +1876,7 @@
           <w:cs w:val="0"/>
           <w:lang w:val="fr-FR" w:eastAsia="zh-TW" w:bidi="ar-SA"/>
         </w:rPr>
-        <w:t>Á lâædy wâæs stâændîìng thééréé âænd shéé sâæîìd, "Îf yòóúý léét méé îìn, Î wîìll grâænt yòóúý âæ wîìsh."</w:t>
+        <w:t>Æ lâàdy wâàs stâàndîîng thëèrëè âànd shëè sâàîîd, "Ìf yòòýý lëèt mëè îîn, Ì wîîll grâànt yòòýý âà wîîsh."</w:t>
       </w:r>
       <w:r>
         <w:rPr>
@@ -1950,7 +1950,7 @@
           <w:cs w:val="0"/>
           <w:lang w:val="fr-FR" w:eastAsia="zh-TW" w:bidi="ar-SA"/>
         </w:rPr>
-        <w:t>Thëè óóld wóómãán lëèt thëè wóómãán ïîn fïîrstly bëècãáüûsëè shëè fëèlt pïîty, sëècóóndly bëècãáüûsëè shëè knëèw whãát shëè'd wïîsh fóór...ãá chïîld.</w:t>
+        <w:t>Théè õôld wõômææn léèt théè wõômææn ïìn fïìrstly béècææüûséè shéè féèlt pïìty, séècõôndly béècææüûséè shéè knéèw whææt shéè'd wïìsh fõôr...ææ chïìld.</w:t>
       </w:r>
       <w:r>
         <w:rPr>
@@ -2024,7 +2024,7 @@
           <w:cs w:val="0"/>
           <w:lang w:val="fr-FR" w:eastAsia="zh-TW" w:bidi="ar-SA"/>
         </w:rPr>
-        <w:t>Âftèér shèé wåàshèéd thèé låàdy ûüp åànd fèéd hèér, shèé såàw thåàt shèé wåàs rèéåàlly bèéåàûütïìfûül.</w:t>
+        <w:t>Ãftêër shêë wàãshêëd thêë làãdy ùýp àãnd fêëd hêër, shêë sàãw thàãt shêë wàãs rêëàãlly bêëàãùýtïïfùýl.</w:t>
       </w:r>
     </w:p>
     <w:p>
@@ -2082,7 +2082,7 @@
           <w:cs w:val="0"/>
           <w:lang w:val="fr-FR" w:eastAsia="zh-TW" w:bidi="ar-SA"/>
         </w:rPr>
-        <w:t>Théé lààdy sléépt söóüûndly ààll nììght löóng àànd théén rììght bééföóréé shéé lééft, shéé sààììd, "Nöów, ààböóüût yöóüûr wììsh.</w:t>
+        <w:t>Thëè làædy slëèpt sòõûündly àæll nïîght lòõng àænd thëèn rïîght bëèfòõrëè shëè lëèft, shëè sàæïîd, "Nòõw, àæbòõûüt yòõûür wïîsh.</w:t>
       </w:r>
       <w:r>
         <w:rPr>
@@ -2156,7 +2156,7 @@
           <w:cs w:val="0"/>
           <w:lang w:val="fr-FR" w:eastAsia="zh-TW" w:bidi="ar-SA"/>
         </w:rPr>
-        <w:t>Whåãt dóô yóôúù wåãnt?"</w:t>
+        <w:t>Whàæt dòö yòöüü wàænt?"</w:t>
       </w:r>
     </w:p>
     <w:p>
@@ -2214,7 +2214,7 @@
           <w:cs w:val="0"/>
           <w:lang w:val="fr-FR" w:eastAsia="zh-TW" w:bidi="ar-SA"/>
         </w:rPr>
-        <w:t>Thêé låády thòôùüght åábòôùüt mòôst pêéòôplêé's wïîshêés tòô bêé rïîchêést ïîn thêé wòôrld, mòôst pòôwêérfùül pêérsòôn, thêé småártêést, åánd thêé prêéttïîêést.</w:t>
+        <w:t>Thèé läådy thóöúúght äåbóöúút móöst pèéóöplèé's wíìshèés tóö bèé ríìchèést íìn thèé wóörld, móöst póöwèérfúúl pèérsóön, thèé smäårtèést, äånd thèé prèéttíìèést.</w:t>
       </w:r>
       <w:r>
         <w:rPr>
@@ -2288,7 +2288,7 @@
           <w:cs w:val="0"/>
           <w:lang w:val="fr-FR" w:eastAsia="zh-TW" w:bidi="ar-SA"/>
         </w:rPr>
-        <w:t>Búýt thëê òóld wòómåæn wìíshëêd fòór</w:t>
+        <w:t>Býût thêê óõld wóõmäæn wììshêêd fóõr</w:t>
       </w:r>
     </w:p>
     <w:p>
@@ -2336,7 +2336,7 @@
           <w:cs w:val="0"/>
           <w:lang w:val="fr-FR" w:eastAsia="zh-TW" w:bidi="ar-SA"/>
         </w:rPr>
-        <w:t>sòömëêthííng thëê lãædy còöùüld nòöt bëêlííëêvëê.</w:t>
+        <w:t>sõòmëêthîíng thëê läády cõòúúld nõòt bëêlîíëêvëê.</w:t>
       </w:r>
       <w:r>
         <w:rPr>
@@ -2410,7 +2410,7 @@
           <w:cs w:val="0"/>
           <w:lang w:val="fr-FR" w:eastAsia="zh-TW" w:bidi="ar-SA"/>
         </w:rPr>
-        <w:t>Shêë sááíïd, "Í wóöüýld líïkêë áá chíïld."</w:t>
+        <w:t>Shêé sâàííd, "Î wõöùûld lííkêé âà chííld."</w:t>
       </w:r>
     </w:p>
     <w:p>
@@ -2468,7 +2468,7 @@
           <w:cs w:val="0"/>
           <w:lang w:val="fr-FR" w:eastAsia="zh-TW" w:bidi="ar-SA"/>
         </w:rPr>
-        <w:t>"Whæät díîd yõôüù sæäy?"</w:t>
+        <w:t>"Whæåt dïíd yööûý sæåy?"</w:t>
       </w:r>
       <w:r>
         <w:rPr>
@@ -2542,7 +2542,7 @@
           <w:cs w:val="0"/>
           <w:lang w:val="fr-FR" w:eastAsia="zh-TW" w:bidi="ar-SA"/>
         </w:rPr>
-        <w:t>shèé åáskèéd bèécåáùýsèé shèé wåás åástòôníïshèéd åát whåát thèé òôld låády åáskèéd fòôr.</w:t>
+        <w:t>shêê æãskêêd bêêcæãüúsêê shêê wæãs æãstõònìíshêêd æãt whæãt thêê õòld læãdy æãskêêd fõòr.</w:t>
       </w:r>
       <w:r>
         <w:rPr>
@@ -2616,7 +2616,7 @@
           <w:cs w:val="0"/>
           <w:lang w:val="fr-FR" w:eastAsia="zh-TW" w:bidi="ar-SA"/>
         </w:rPr>
-        <w:t>Thëé õóld läády rëépëéäátëéd whäát shëé säáíïd.</w:t>
+        <w:t>Thèê õòld làådy rèêpèêàåtèêd whàåt shèê sàåíïd.</w:t>
       </w:r>
       <w:r>
         <w:rPr>
@@ -2690,7 +2690,7 @@
           <w:cs w:val="0"/>
           <w:lang w:val="fr-FR" w:eastAsia="zh-TW" w:bidi="ar-SA"/>
         </w:rPr>
-        <w:t>"Ï wôòýùld lîìkèë áã chîìld."</w:t>
+        <w:t>"Ì wóõüùld lîíkéè ææ chîíld."</w:t>
       </w:r>
     </w:p>
     <w:p>
@@ -2748,7 +2748,7 @@
           <w:cs w:val="0"/>
           <w:lang w:val="fr-FR" w:eastAsia="zh-TW" w:bidi="ar-SA"/>
         </w:rPr>
-        <w:t>Thèé lãådy thèén plãåcèéd ãå tíïny sèéèéd íïn thèé õöld wõömãån's hãånd ãånd gãåvèé hèér íïnstrýùctíïõöns. "</w:t>
+        <w:t>Thêé láådy thêén pláåcêéd áå tïíny sêéêéd ïín thêé öõld wöõmáån's háånd áånd gáåvêé hêér ïínstrüúctïíöõns. "</w:t>
       </w:r>
       <w:r>
         <w:rPr>
@@ -2822,7 +2822,7 @@
           <w:cs w:val="0"/>
           <w:lang w:val="fr-FR" w:eastAsia="zh-TW" w:bidi="ar-SA"/>
         </w:rPr>
-        <w:t>Plæænt thíïs sêëêëd, wæætêër íït cæærêëfüûlly, wæætch öövêër íït, æænd gíïvêë íït yööüûr löövêë.</w:t>
+        <w:t>Plåãnt thïîs sêéêéd, wåãtêér ïît cåãrêéfýúlly, wåãtch òóvêér ïît, åãnd gïîvêé ïît yòóýúr lòóvêé.</w:t>
       </w:r>
       <w:r>
         <w:rPr>
@@ -2896,7 +2896,7 @@
           <w:cs w:val="0"/>
           <w:lang w:val="fr-FR" w:eastAsia="zh-TW" w:bidi="ar-SA"/>
         </w:rPr>
-        <w:t>Îf yõòûù dõò æàll thõòséê thïíngs, théên yõòûù wïíll hæàvéê æà chïíld."</w:t>
+        <w:t>Ïf yöõûû döõ æàll thöõséê thïïngs, théên yöõûû wïïll hæàvéê æà chïïld."</w:t>
       </w:r>
     </w:p>
     <w:p>
@@ -2954,7 +2954,7 @@
           <w:cs w:val="0"/>
           <w:lang w:val="fr-FR" w:eastAsia="zh-TW" w:bidi="ar-SA"/>
         </w:rPr>
-        <w:t>Sòö thèè òöld wòömæån dïíd æåll òöf thòösèè thïíngs thèè læådy hæåd tòöld hèèr tòö.</w:t>
+        <w:t>Sõô thêé õôld wõômàæn dìîd àæll õôf thõôsêé thìîngs thêé làædy hàæd tõôld hêér tõô.</w:t>
       </w:r>
       <w:r>
         <w:rPr>
@@ -3028,7 +3028,7 @@
           <w:cs w:val="0"/>
           <w:lang w:val="fr-FR" w:eastAsia="zh-TW" w:bidi="ar-SA"/>
         </w:rPr>
-        <w:t>Ín ãæ wèêèêk, thèêrèê wãæs ãæ bèêãæùûtìîfùûl yèêllõõw flõõwèêr ìîn plãæcèê õõf thèê sèêèêd.</w:t>
+        <w:t>Ïn ãæ wëëëëk, thëërëë wãæs ãæ bëëãæýùtìïfýùl yëëllöôw flöôwëër ìïn plãæcëë öôf thëë sëëëëd.</w:t>
       </w:r>
       <w:r>
         <w:rPr>
@@ -3102,7 +3102,7 @@
           <w:cs w:val="0"/>
           <w:lang w:val="fr-FR" w:eastAsia="zh-TW" w:bidi="ar-SA"/>
         </w:rPr>
-        <w:t>Thêë nêëxt dàåy, thêë flóówêër blóóóómêëd.</w:t>
+        <w:t>Thëë nëëxt dááy, thëë flöówëër blöóöómëëd.</w:t>
       </w:r>
       <w:r>
         <w:rPr>
@@ -3176,7 +3176,7 @@
           <w:cs w:val="0"/>
           <w:lang w:val="fr-FR" w:eastAsia="zh-TW" w:bidi="ar-SA"/>
         </w:rPr>
-        <w:t>Ínsìïdéé théé flôöwéér wããs ãã bééããûûtìïfûûl lìïttléé gìïrl whôö wããs théé sìïzéé ôöf théé wôömããn's thûûmb sôö shéé ãã cããllééd héér Thûûmbééllìïnãã.</w:t>
+        <w:t>Ìnsíïdêë thêë flôõwêër wáäs áä bêëáäúýtíïfúýl líïttlêë gíïrl whôõ wáäs thêë síïzêë ôõf thêë wôõmáän's thúýmb sôõ shêë áä cáällêëd hêër Thúýmbêëllíïnáä.</w:t>
       </w:r>
       <w:r>
         <w:rPr>
@@ -3250,7 +3250,7 @@
           <w:cs w:val="0"/>
           <w:lang w:val="fr-FR" w:eastAsia="zh-TW" w:bidi="ar-SA"/>
         </w:rPr>
-        <w:t>Shëê mãádëê hëêr ãá lííttlëê drëêss öôùýt öôf göôldëên thrëêãáds.</w:t>
+        <w:t>Shëé máâdëé hëér áâ lííttlëé drëéss ôöýùt ôöf gôöldëén thrëéáâds.</w:t>
       </w:r>
       <w:r>
         <w:rPr>
@@ -3324,7 +3324,7 @@
           <w:cs w:val="0"/>
           <w:lang w:val="fr-FR" w:eastAsia="zh-TW" w:bidi="ar-SA"/>
         </w:rPr>
-        <w:t>Thüûmbééllíìnáá sléépt íìn áá wáálnüût shééll áánd bròöüûght théé òöld wòömáán jòöy áánd hááppíìnééss.</w:t>
+        <w:t>Thûúmbëèllïînàæ slëèpt ïîn àæ wàælnûút shëèll àænd bróòûúght thëè óòld wóòmàæn jóòy àænd hàæppïînëèss.</w:t>
       </w:r>
     </w:p>
     <w:p>
@@ -3382,7 +3382,7 @@
           <w:cs w:val="0"/>
           <w:lang w:val="fr-FR" w:eastAsia="zh-TW" w:bidi="ar-SA"/>
         </w:rPr>
-        <w:t>Bùût, òónèê dàåy whèên Thùûmbèêllîìnàå wèênt dòówn fòór hèêr nàåp, àå fròóg hòóppèêd thròóùûgh thèê òópèên wîìndòów àånd sàåîìd, "Yòóùû wîìll bèê àå pèêrfèêct brîìdèê fòór my sòón," àånd shèê tòóòók Thùûmbèêllîìnàå tòó àå lîìly pàåd àånd hòóppèêd òóff tòó fîìnd hèêr sòón.</w:t>
+        <w:t>Býùt, ôónëë däây whëën Thýùmbëëllîínäâ wëënt dôówn fôór hëër näâp, äâ frôóg hôóppëëd thrôóýùgh thëë ôópëën wîíndôów äând säâîíd, "Yôóýù wîíll bëë äâ pëërfëëct brîídëë fôór my sôón," äând shëë tôóôók Thýùmbëëllîínäâ tôó äâ lîíly päâd äând hôóppëëd ôóff tôó fîínd hëër sôón.</w:t>
       </w:r>
     </w:p>
     <w:p>
@@ -3440,7 +3440,7 @@
           <w:cs w:val="0"/>
           <w:lang w:val="fr-FR" w:eastAsia="zh-TW" w:bidi="ar-SA"/>
         </w:rPr>
-        <w:t>Thúümbêèllìînææ crìîêèd æænd sóõmêè lìîttlêè gúüppìîêès hêèæærd hêèr æænd chêèwêèd thêè róõóõts óõff thêè lìîly pææd tóõ hêèlp hêèr êèscææpêè.</w:t>
+        <w:t>Thúýmbèëllíìnãà críìèëd ãànd sôõmèë líìttlèë gúýppíìèës hèëãàrd hèër ãànd chèëwèëd thèë rôõôõts ôõff thèë líìly pãàd tôõ hèëlp hèër èëscãàpèë.</w:t>
       </w:r>
       <w:r>
         <w:rPr>
@@ -3514,7 +3514,7 @@
           <w:cs w:val="0"/>
           <w:lang w:val="fr-FR" w:eastAsia="zh-TW" w:bidi="ar-SA"/>
         </w:rPr>
-        <w:t>Thùúmbëëllìînåà's lìîly påàd flôöåàtëëd åàwåày.</w:t>
+        <w:t>Thùùmbëèllïïnãæ's lïïly pãæd flóòãætëèd ãæwãæy.</w:t>
       </w:r>
       <w:r>
         <w:rPr>
@@ -3588,7 +3588,7 @@
           <w:cs w:val="0"/>
           <w:lang w:val="fr-FR" w:eastAsia="zh-TW" w:bidi="ar-SA"/>
         </w:rPr>
-        <w:t>Â fêéw hóòüürs lâãtêér, shêé fîïnâãlly stóòppêéd flóòâãtîïng.</w:t>
+        <w:t>Ã fëëw hóõüûrs läãtëër, shëë fíínäãlly stóõppëëd flóõäãtííng.</w:t>
       </w:r>
       <w:r>
         <w:rPr>
@@ -3662,7 +3662,7 @@
           <w:cs w:val="0"/>
           <w:lang w:val="fr-FR" w:eastAsia="zh-TW" w:bidi="ar-SA"/>
         </w:rPr>
-        <w:t>Dûürììng thêë sûümmêër, shêë âåtêë bêërrììêës âånd drâånk thêë dêëw öóff thêë lêëâåvêës.</w:t>
+        <w:t>Dýûrïíng théé sýûmméér, shéé âãtéé béérrïíéés âãnd drâãnk théé dééw õòff théé lééâãvéés.</w:t>
       </w:r>
       <w:r>
         <w:rPr>
@@ -3736,7 +3736,7 @@
           <w:cs w:val="0"/>
           <w:lang w:val="fr-FR" w:eastAsia="zh-TW" w:bidi="ar-SA"/>
         </w:rPr>
-        <w:t>Bùút thèên wîìntèêr cæàmèê æànd shèê nèêèêdèêd shèêltèêr.</w:t>
+        <w:t>Býût thëèn wîìntëèr câämëè âänd shëè nëèëèdëèd shëèltëèr.</w:t>
       </w:r>
       <w:r>
         <w:rPr>
@@ -3810,7 +3810,7 @@
           <w:cs w:val="0"/>
           <w:lang w:val="fr-FR" w:eastAsia="zh-TW" w:bidi="ar-SA"/>
         </w:rPr>
-        <w:t>Æ kíìndly mòôûùsëé lëét hëér stâáy wíìth íìt, bûùt íìt sâáíìd, "Yòôûù'll hâávëé tòô mâárry my fríìëénd, Mòôlëé, bëécâáûùsëé Ï câánnòôt këéëép yòôûù fòôr âánòôthëér wíìntëér."</w:t>
+        <w:t>Æ kììndly mòóüúsèê lèêt hèêr stàáy wììth ììt, büút ììt sàáììd, "Yòóüú'll hàávèê tòó màárry my frììèênd, Mòólèê, bèêcàáüúsèê Ï càánnòót kèêèêp yòóüú fòór àánòóthèêr wììntèêr."</w:t>
       </w:r>
     </w:p>
     <w:p>
@@ -3868,7 +3868,7 @@
           <w:cs w:val="0"/>
           <w:lang w:val="fr-FR" w:eastAsia="zh-TW" w:bidi="ar-SA"/>
         </w:rPr>
-        <w:t>Thëé nëéxt dååy shëé wëént tòô sëéëé Mòôlëé.</w:t>
+        <w:t>Thèé nèéxt dâæy shèé wèént tôõ sèéèé Môõlèé.</w:t>
       </w:r>
       <w:r>
         <w:rPr>
@@ -3942,7 +3942,7 @@
           <w:cs w:val="0"/>
           <w:lang w:val="fr-FR" w:eastAsia="zh-TW" w:bidi="ar-SA"/>
         </w:rPr>
-        <w:t>Ìn ôónéè ôóf tùýnnéèls, shéè fôóùýnd àá sïîck bïîrd àánd sàáïîd, "Pôóôór thïîng, Ì wïîll bùýry ïît."</w:t>
+        <w:t>Ìn ôõnêê ôõf týûnnêêls, shêê fôõýûnd ãà sìîck bìîrd ãànd sãàìîd, "Pôõôõr thìîng, Ì wìîll býûry ìît."</w:t>
       </w:r>
       <w:r>
         <w:rPr>
@@ -4016,7 +4016,7 @@
           <w:cs w:val="0"/>
           <w:lang w:val="fr-FR" w:eastAsia="zh-TW" w:bidi="ar-SA"/>
         </w:rPr>
-        <w:t>Théên shéê fòóüùnd òóüùt thäät íìt wääs stíìll äälíìvéê äänd shéê cääréêd fòór íìt üùntíìl wääs réêäädy tòó fly.</w:t>
+        <w:t>Théën shéë fòôüýnd òôüýt thæåt îít wæås stîíll æålîívéë æånd shéë cæåréëd fòôr îít üýntîíl wæås réëæådy tòô fly.</w:t>
       </w:r>
       <w:r>
         <w:rPr>
@@ -4090,7 +4090,7 @@
           <w:cs w:val="0"/>
           <w:lang w:val="fr-FR" w:eastAsia="zh-TW" w:bidi="ar-SA"/>
         </w:rPr>
-        <w:t>Ít flëëw óôff.</w:t>
+        <w:t>Ït flêêw õóff.</w:t>
       </w:r>
       <w:r>
         <w:rPr>
@@ -4164,7 +4164,7 @@
           <w:cs w:val="0"/>
           <w:lang w:val="fr-FR" w:eastAsia="zh-TW" w:bidi="ar-SA"/>
         </w:rPr>
-        <w:t>Thæåt fæåll shéë néëæårly hæåd töõ mæårry Möõléë.</w:t>
+        <w:t>Thåät fåäll shéè néèåärly håäd tòó måärry Mòóléè.</w:t>
       </w:r>
       <w:r>
         <w:rPr>
@@ -4238,7 +4238,7 @@
           <w:cs w:val="0"/>
           <w:lang w:val="fr-FR" w:eastAsia="zh-TW" w:bidi="ar-SA"/>
         </w:rPr>
-        <w:t>Büût thëèn shëè hëèãàrd ãà fãàmìílìíãàr twëèëèt ãànd ãàn ìídëèãà póõppëèd üûp ìín thëè bìírd's hëèãàd.</w:t>
+        <w:t>Býýt théén shéé hééäärd ää fäämîîlîîäär twéééét äänd ään îîdééää põöppééd ýýp îîn théé bîîrd's hééääd.</w:t>
       </w:r>
     </w:p>
     <w:p>
@@ -4296,7 +4296,7 @@
           <w:cs w:val="0"/>
           <w:lang w:val="fr-FR" w:eastAsia="zh-TW" w:bidi="ar-SA"/>
         </w:rPr>
-        <w:t>"Yôõüü cäán côõméê dôõwn tôõ théê wäárm côõüüntry," säáíîd théê bíîrd, sôõ Thüümbéêllíînäá hôõppéêd ôõn théê bíîrd's bäáck äánd fléêw tôõ théê wäárm côõüüntry.</w:t>
+        <w:t>"Yõöúù cáæn cõömêê dõöwn tõö thêê wáærm cõöúùntry," sáæìíd thêê bìírd, sõö Thúùmbêêllìínáæ hõöppêêd õön thêê bìírd's báæck áænd flêêw tõö thêê wáærm cõöúùntry.</w:t>
       </w:r>
       <w:r>
         <w:rPr>
@@ -4370,7 +4370,7 @@
           <w:cs w:val="0"/>
           <w:lang w:val="fr-FR" w:eastAsia="zh-TW" w:bidi="ar-SA"/>
         </w:rPr>
-        <w:t>Théè péèõõpléè théèréè whõõ wéèréè líîkéè héèr réènããméèd héèr Èríîn.</w:t>
+        <w:t>Théé pééôõpléé thééréé whôõ wééréé líïkéé héér réénââmééd héér Èríïn.</w:t>
       </w:r>
       <w:r>
         <w:rPr>
@@ -4444,7 +4444,7 @@
           <w:cs w:val="0"/>
           <w:lang w:val="fr-FR" w:eastAsia="zh-TW" w:bidi="ar-SA"/>
         </w:rPr>
-        <w:t>Shéè mãærrìíéèd ãæ prìíncéè ãænd shéè lìívéèd hãæppìíly éèvéèr ãæftéèr.</w:t>
+        <w:t>Shéè máàrrïïéèd áà prïïncéè áànd shéè lïïvéèd háàppïïly éèvéèr áàftéèr.</w:t>
       </w:r>
     </w:p>
     <w:p>
@@ -4502,7 +4502,7 @@
           <w:cs w:val="0"/>
           <w:lang w:val="fr-FR" w:eastAsia="zh-TW" w:bidi="ar-SA"/>
         </w:rPr>
-        <w:t>Thêé Énd</w:t>
+        <w:t>Thêê Ènd</w:t>
       </w:r>
     </w:p>
     <w:p>
@@ -4550,7 +4550,7 @@
           <w:cs w:val="0"/>
           <w:lang w:val="fr-FR" w:eastAsia="zh-TW" w:bidi="ar-SA"/>
         </w:rPr>
-        <w:t>Yôóûý màåy ëênjôóy thëê lôóngëêr vëêrsìîôón ôóf thìîs fàåìîry tàålëê by Hàåns Chrìîstìîàån Ándëêrsëên, tìîtlëêd Lìîttlëê Tìîny, ôór Thûýmbëêlìînàå.</w:t>
+        <w:t>Yóôùü mæåy èênjóôy thèê lóôngèêr vèêrsíìóôn óôf thíìs fæåíìry tæålèê by Hæåns Chríìstíìæån Ãndèêrsèên, tíìtlèêd Líìttlèê Tíìny, óôr Thùümbèêlíìnæå.</w:t>
       </w:r>
     </w:p>
     <w:p>
@@ -4608,7 +4608,7 @@
           <w:cs w:val="0"/>
           <w:lang w:val="fr-FR" w:eastAsia="zh-TW" w:bidi="ar-SA"/>
         </w:rPr>
-        <w:t>fåæcéêbôòôòk shåæréê bùúttôòn twííttéêr shåæréê bùúttôòn gôòôògléê plùús shåæréê bùúttôòn tùúmblr shåæréê bùúttôòn réêddíít shåæréê bùúttôòn shåæréê by éêmåæííl bùúttôòn shåæréê ôòn pííntéêréêst pííntéêréêst</w:t>
+        <w:t>fáæcèëböôöôk sháærèë búûttöôn twíîttèër sháærèë búûttöôn göôöôglèë plúûs sháærèë búûttöôn túûmblr sháærèë búûttöôn rèëddíît sháærèë búûttöôn sháærèë by èëmáæíîl búûttöôn sháærèë öôn píîntèërèëst píîntèërèëst</w:t>
       </w:r>
     </w:p>
     <w:p>
@@ -4686,7 +4686,7 @@
           <w:cs w:val="0"/>
           <w:lang w:val="fr-FR" w:eastAsia="zh-TW" w:bidi="ar-SA"/>
         </w:rPr>
-        <w:t>Rëétýùrn tôö thëé Chïìldrëén's Lïìbräâry</w:t>
+        <w:t>Rêêtýürn töö thêê Chíìldrêên's Líìbráàry</w:t>
       </w:r>
     </w:p>
     <w:p/>

--- a/fr-FR/RQA002.docx
+++ b/fr-FR/RQA002.docx
@@ -48,7 +48,7 @@
           <w:cs w:val="0"/>
           <w:lang w:val="fr-FR" w:eastAsia="zh-TW" w:bidi="ar-SA"/>
         </w:rPr>
-        <w:t>250WòórdCòóùúnt</w:t>
+        <w:t>250WöòrdCöòüûnt</w:t>
       </w:r>
     </w:p>
     <w:p>
@@ -96,7 +96,7 @@
           <w:cs w:val="0"/>
           <w:lang w:val="fr-FR" w:eastAsia="zh-TW" w:bidi="ar-SA"/>
         </w:rPr>
-        <w:t>Â lõóng tîîmèê äägõó äänd fäär, fäär ääwääy ään õóld wõómään wääs sîîttîîng îîn hèêr rõóckîîng chääîîr thîînkîîng hõów hääppy shèê wõóúüld bèê îîf shèê hääd ää chîîld.</w:t>
+        <w:t>À löóng tîìmèè àågöó àånd fàår, fàår àåwàåy àån öóld wöómàån wàås sîìttîìng îìn hèèr röóckîìng chàåîìr thîìnkîìng höów hàåppy shèè wöóýýld bèè îìf shèè hàåd àå chîìld.</w:t>
       </w:r>
       <w:r>
         <w:rPr>
@@ -170,7 +170,7 @@
           <w:cs w:val="0"/>
           <w:lang w:val="fr-FR" w:eastAsia="zh-TW" w:bidi="ar-SA"/>
         </w:rPr>
-        <w:t>Théèn, shéè héèåãrd åã knööck åãt théè döööör åãnd ööpéènéèd ïìt.</w:t>
+        <w:t>Thëén, shëé hëéàârd àâ knõôck àât thëé dõôõôr àând õôpëénëéd îìt.</w:t>
       </w:r>
       <w:r>
         <w:rPr>
@@ -244,7 +244,7 @@
           <w:cs w:val="0"/>
           <w:lang w:val="fr-FR" w:eastAsia="zh-TW" w:bidi="ar-SA"/>
         </w:rPr>
-        <w:t>Ã læädy wæäs stæändîìng thêërêë æänd shêë sæäîìd, "Íf yòóúù lêët mêë îìn, Í wîìll græänt yòóúù æä wîìsh."</w:t>
+        <w:t>À låädy wåäs ståändíïng thëérëé åänd shëé såäíïd, "Ìf yöôýù lëét mëé íïn, Ì wíïll gråänt yöôýù åä wíïsh."</w:t>
       </w:r>
       <w:r>
         <w:rPr>
@@ -318,7 +318,7 @@
           <w:cs w:val="0"/>
           <w:lang w:val="fr-FR" w:eastAsia="zh-TW" w:bidi="ar-SA"/>
         </w:rPr>
-        <w:t>Théé õóld wõómãæn léét théé wõómãæn ìín fìírstly béécãæûüséé shéé féélt pìíty, séécõóndly béécãæûüséé shéé knééw whãæt shéé'd wìísh fõór...ãæ chìíld.</w:t>
+        <w:t>Thëé õôld wõômææn lëét thëé wõômææn îîn fîîrstly bëécææüûsëé shëé fëélt pîîty, sëécõôndly bëécææüûsëé shëé knëéw whææt shëé'd wîîsh fõôr...ææ chîîld.</w:t>
       </w:r>
       <w:r>
         <w:rPr>
@@ -392,7 +392,7 @@
           <w:cs w:val="0"/>
           <w:lang w:val="fr-FR" w:eastAsia="zh-TW" w:bidi="ar-SA"/>
         </w:rPr>
-        <w:t>Áftèêr shèê wåáshèêd thèê låády üýp åánd fèêd hèêr, shèê såáw thåát shèê wåás rèêåálly bèêåáüýtìîfüýl.Á lóöng tìîmèê åágóö åánd fåár, fåár åáwåáy åán óöld wóömåán wåás sìîttìîng ìîn hèêr róöckìîng chåáìîr thìînkìîng hóöw håáppy shèê wóöüýld bèê ìîf shèê håád åá chìîld.</w:t>
+        <w:t>Âftëér shëé wåãshëéd thëé låãdy úûp åãnd fëéd hëér, shëé såãw thåãt shëé wåãs rëéåãlly bëéåãúûtíìfúûl.Â lóöng tíìmëé åãgóö åãnd fåãr, fåãr åãwåãy åãn óöld wóömåãn wåãs síìttíìng íìn hëér róöckíìng chåãíìr thíìnkíìng hóöw håãppy shëé wóöúûld bëé íìf shëé håãd åã chíìld.</w:t>
       </w:r>
       <w:r>
         <w:rPr>
@@ -466,7 +466,7 @@
           <w:cs w:val="0"/>
           <w:lang w:val="fr-FR" w:eastAsia="zh-TW" w:bidi="ar-SA"/>
         </w:rPr>
-        <w:t>Thêên, shêê hêêáård áå knóòck áåt thêê dóòóòr áånd óòpêênêêd íít.</w:t>
+        <w:t>Thêên, shêê hêêäærd äæ knòòck äæt thêê dòòòòr äænd òòpêênêêd ìít.</w:t>
       </w:r>
       <w:r>
         <w:rPr>
@@ -540,7 +540,7 @@
           <w:cs w:val="0"/>
           <w:lang w:val="fr-FR" w:eastAsia="zh-TW" w:bidi="ar-SA"/>
         </w:rPr>
-        <w:t>Á làâdy wàâs stàândíìng thèérèé àând shèé sàâíìd, "Ìf yõõúû lèét mèé íìn, Ì wíìll gràânt yõõúû àâ wíìsh."</w:t>
+        <w:t>À lããdy wããs stããndììng thêêrêê ããnd shêê sããììd, "Ìf yööýü lêêt mêê ììn, Ì wììll grããnt yööýü ãã wììsh."</w:t>
       </w:r>
       <w:r>
         <w:rPr>
@@ -614,7 +614,7 @@
           <w:cs w:val="0"/>
           <w:lang w:val="fr-FR" w:eastAsia="zh-TW" w:bidi="ar-SA"/>
         </w:rPr>
-        <w:t>Thèé óõld wóõmæán lèét thèé wóõmæán ìín fìírstly bèécæáýûsèé shèé fèélt pìíty, sèécóõndly bèécæáýûsèé shèé knèéw whæát shèé'd wìísh fóõr...æá chìíld.</w:t>
+        <w:t>Théê òõld wòõmàän léêt théê wòõmàän ïîn fïîrstly béêcàäûûséê shéê féêlt pïîty, séêcòõndly béêcàäûûséê shéê knéêw whàät shéê'd wïîsh fòõr...àä chïîld.</w:t>
       </w:r>
       <w:r>
         <w:rPr>
@@ -688,7 +688,7 @@
           <w:cs w:val="0"/>
           <w:lang w:val="fr-FR" w:eastAsia="zh-TW" w:bidi="ar-SA"/>
         </w:rPr>
-        <w:t>Äftëèr shëè wâãshëèd thëè lâãdy úûp âãnd fëèd hëèr, shëè sâãw thâãt shëè wâãs rëèâãlly bëèâãúûtíífúûl.Ä lòõng tíímëè âãgòõ âãnd fâãr, fâãr âãwâãy âãn òõld wòõmâãn wâãs sííttííng íín hëèr ròõckííng châãíír thíínkííng hòõw hâãppy shëè wòõúûld bëè ííf shëè hâãd âã chííld.</w:t>
+        <w:t>Âftèêr shèê wåáshèêd thèê låády ýûp åánd fèêd hèêr, shèê såáw thåát shèê wåás rèêåálly bèêåáýûtìîfýûl.Â lôóng tìîmèê åágôó åánd fåár, fåár åáwåáy åán ôóld wôómåán wåás sìîttìîng ìîn hèêr rôóckìîng chåáìîr thìînkìîng hôów håáppy shèê wôóýûld bèê ìîf shèê håád åá chìîld.</w:t>
       </w:r>
       <w:r>
         <w:rPr>
@@ -762,7 +762,7 @@
           <w:cs w:val="0"/>
           <w:lang w:val="fr-FR" w:eastAsia="zh-TW" w:bidi="ar-SA"/>
         </w:rPr>
-        <w:t>Thëën, shëë hëëäârd äâ knóòck äât thëë dóòóòr äând óòpëënëëd îït.</w:t>
+        <w:t>Théén, shéé hééæárd æá knôòck æát théé dôòôòr æánd ôòpéénééd íìt.</w:t>
       </w:r>
       <w:r>
         <w:rPr>
@@ -836,7 +836,7 @@
           <w:cs w:val="0"/>
           <w:lang w:val="fr-FR" w:eastAsia="zh-TW" w:bidi="ar-SA"/>
         </w:rPr>
-        <w:t>Â làády wàás stàándìïng thëérëé àánd shëé sàáìïd, "Ìf yõòüù lëét mëé ìïn, Ì wìïll gràánt yõòüù àá wìïsh."</w:t>
+        <w:t>Ä læâdy wæâs stæândîîng théèréè æând shéè sæâîîd, "Îf yôôüü léèt méè îîn, Î wîîll græânt yôôüü æâ wîîsh."</w:t>
       </w:r>
       <w:r>
         <w:rPr>
@@ -910,7 +910,7 @@
           <w:cs w:val="0"/>
           <w:lang w:val="fr-FR" w:eastAsia="zh-TW" w:bidi="ar-SA"/>
         </w:rPr>
-        <w:t>Thèê óòld wóòmâån lèêt.</w:t>
+        <w:t>Thèë õóld wõómàån lèët.</w:t>
       </w:r>
       <w:r>
         <w:rPr>
@@ -984,7 +984,7 @@
           <w:cs w:val="0"/>
           <w:lang w:val="fr-FR" w:eastAsia="zh-TW" w:bidi="ar-SA"/>
         </w:rPr>
-        <w:t>QÀÀÀ</w:t>
+        <w:t>QÅÅÅ</w:t>
       </w:r>
       <w:bookmarkStart w:id="0" w:name="_GoBack"/>
       <w:bookmarkEnd w:id="0"/>
@@ -1084,7 +1084,7 @@
           <w:cs w:val="0"/>
           <w:lang w:val="fr-FR" w:eastAsia="zh-TW" w:bidi="ar-SA"/>
         </w:rPr>
-        <w:t>Höömêépæágêé Ícöön</w:t>
+        <w:t>Hóömêêpâågêê Ïcóön</w:t>
       </w:r>
     </w:p>
     <w:p>
@@ -1132,7 +1132,7 @@
           <w:cs w:val="0"/>
           <w:lang w:val="fr-FR" w:eastAsia="zh-TW" w:bidi="ar-SA"/>
         </w:rPr>
-        <w:t>Âüüthôòrs</w:t>
+        <w:t>Åúûthöórs</w:t>
       </w:r>
     </w:p>
     <w:p>
@@ -1180,7 +1180,7 @@
           <w:cs w:val="0"/>
           <w:lang w:val="fr-FR" w:eastAsia="zh-TW" w:bidi="ar-SA"/>
         </w:rPr>
-        <w:t>Shöórt Stöóríïèës</w:t>
+        <w:t>Shôõrt Stôõrîîéês</w:t>
       </w:r>
     </w:p>
     <w:p>
@@ -1228,7 +1228,7 @@
           <w:cs w:val="0"/>
           <w:lang w:val="fr-FR" w:eastAsia="zh-TW" w:bidi="ar-SA"/>
         </w:rPr>
-        <w:t>Chìîldrëën</w:t>
+        <w:t>Chììldrêên</w:t>
       </w:r>
     </w:p>
     <w:p>
@@ -1276,7 +1276,7 @@
           <w:cs w:val="0"/>
           <w:lang w:val="fr-FR" w:eastAsia="zh-TW" w:bidi="ar-SA"/>
         </w:rPr>
-        <w:t>Fàãvöôrìïtéés</w:t>
+        <w:t>Fåävôörîîtéès</w:t>
       </w:r>
     </w:p>
     <w:p>
@@ -1324,7 +1324,7 @@
           <w:cs w:val="0"/>
           <w:lang w:val="fr-FR" w:eastAsia="zh-TW" w:bidi="ar-SA"/>
         </w:rPr>
-        <w:t>Pòòéêtry</w:t>
+        <w:t>Pôöêètry</w:t>
       </w:r>
     </w:p>
     <w:p>
@@ -1372,7 +1372,7 @@
           <w:cs w:val="0"/>
           <w:lang w:val="fr-FR" w:eastAsia="zh-TW" w:bidi="ar-SA"/>
         </w:rPr>
-        <w:t>Nõövëëls</w:t>
+        <w:t>Nòövèèls</w:t>
       </w:r>
     </w:p>
     <w:p>
@@ -1420,7 +1420,7 @@
           <w:cs w:val="0"/>
           <w:lang w:val="fr-FR" w:eastAsia="zh-TW" w:bidi="ar-SA"/>
         </w:rPr>
-        <w:t>Fëèãàtùürëès</w:t>
+        <w:t>Fêêãätûürêês</w:t>
       </w:r>
     </w:p>
     <w:p>
@@ -1478,7 +1478,7 @@
           <w:cs w:val="0"/>
           <w:lang w:val="fr-FR" w:eastAsia="zh-TW" w:bidi="ar-SA"/>
         </w:rPr>
-        <w:t>Tïîtlêè ôör Äýùthôör</w:t>
+        <w:t>Tíìtléé õór Äúüthõór</w:t>
       </w:r>
     </w:p>
     <w:p>
@@ -1526,7 +1526,7 @@
           <w:cs w:val="0"/>
           <w:lang w:val="fr-FR" w:eastAsia="zh-TW" w:bidi="ar-SA"/>
         </w:rPr>
-        <w:t>löògíïn</w:t>
+        <w:t>lõôgììn</w:t>
       </w:r>
     </w:p>
     <w:p>
@@ -1584,7 +1584,7 @@
           <w:cs w:val="0"/>
           <w:lang w:val="fr-FR" w:eastAsia="zh-TW" w:bidi="ar-SA"/>
         </w:rPr>
-        <w:t>Thýûmbêèlìïnåæ</w:t>
+        <w:t>Thýýmbéëlíînæá</w:t>
       </w:r>
     </w:p>
     <w:p>
@@ -1632,7 +1632,7 @@
           <w:cs w:val="0"/>
           <w:lang w:val="fr-FR" w:eastAsia="zh-TW" w:bidi="ar-SA"/>
         </w:rPr>
-        <w:t>Thýûmbéëlïînâæ ïîs ôònéë ôòf ôòýûr Fâævôòrïîtéë Fâæïîry Tâæléës</w:t>
+        <w:t>Thüûmbêëlììnàã ììs õönêë õöf õöüûr Fàãvõörììtêë Fàãììry Tàãlêës</w:t>
       </w:r>
     </w:p>
     <w:p>
@@ -1680,7 +1680,7 @@
           <w:cs w:val="0"/>
           <w:lang w:val="fr-FR" w:eastAsia="zh-TW" w:bidi="ar-SA"/>
         </w:rPr>
-        <w:t>Ân ìïllúûstráåtìïöòn föòr théé stöòry Thúûmbéélìïnáå by théé áåúûthöòr</w:t>
+        <w:t>Ån ììllûùstràätììõón fõór thèé stõóry Thûùmbèélììnàä by thèé àäûùthõór</w:t>
       </w:r>
     </w:p>
     <w:p>
@@ -1728,7 +1728,7 @@
           <w:cs w:val="0"/>
           <w:lang w:val="fr-FR" w:eastAsia="zh-TW" w:bidi="ar-SA"/>
         </w:rPr>
-        <w:t>À lòõng tìîmëë àægòõ àænd fàær, fàær àæwàæy àæn òõld wòõmàæn wàæs sìîttìîng ìîn hëër ròõckìîng chàæìîr thìînkìîng hòõw hàæppy shëë wòõúüld bëë ìîf shëë hàæd àæ chìîld.</w:t>
+        <w:t>Æ lóông tìïmèè åàgóô åànd fåàr, fåàr åàwåày åàn óôld wóômåàn wåàs sìïttìïng ìïn hèèr róôckìïng chåàìïr thìïnkìïng hóôw håàppy shèè wóôûüld bèè ìïf shèè håàd åà chìïld.</w:t>
       </w:r>
       <w:r>
         <w:rPr>
@@ -1802,7 +1802,7 @@
           <w:cs w:val="0"/>
           <w:lang w:val="fr-FR" w:eastAsia="zh-TW" w:bidi="ar-SA"/>
         </w:rPr>
-        <w:t>Thêên, shêê hêêàãrd àã knöóck àãt thêê döóöór àãnd öópêênêêd íït.</w:t>
+        <w:t>Théén, shéé hééåárd åá knóóck åát théé dóóóór åánd óópéénééd ììt.</w:t>
       </w:r>
       <w:r>
         <w:rPr>
@@ -1876,7 +1876,7 @@
           <w:cs w:val="0"/>
           <w:lang w:val="fr-FR" w:eastAsia="zh-TW" w:bidi="ar-SA"/>
         </w:rPr>
-        <w:t>Æ lâàdy wâàs stâàndîîng thëèrëè âànd shëè sâàîîd, "Ìf yòòýý lëèt mëè îîn, Ì wîîll grâànt yòòýý âà wîîsh."</w:t>
+        <w:t>Á læády wæás stæándîïng thèërèë æánd shèë sæáîïd, "Ïf yòõúú lèët mèë îïn, Ï wîïll græánt yòõúú æá wîïsh."</w:t>
       </w:r>
       <w:r>
         <w:rPr>
@@ -1950,7 +1950,7 @@
           <w:cs w:val="0"/>
           <w:lang w:val="fr-FR" w:eastAsia="zh-TW" w:bidi="ar-SA"/>
         </w:rPr>
-        <w:t>Théè õôld wõômææn léèt théè wõômææn ïìn fïìrstly béècææüûséè shéè féèlt pïìty, séècõôndly béècææüûséè shéè knéèw whææt shéè'd wïìsh fõôr...ææ chïìld.</w:t>
+        <w:t>Thêé ôõld wôõmåán lêét thêé wôõmåán ïîn fïîrstly bêécåáúúsêé shêé fêélt pïîty, sêécôõndly bêécåáúúsêé shêé knêéw whåát shêé'd wïîsh fôõr...åá chïîld.</w:t>
       </w:r>
       <w:r>
         <w:rPr>
@@ -2024,7 +2024,7 @@
           <w:cs w:val="0"/>
           <w:lang w:val="fr-FR" w:eastAsia="zh-TW" w:bidi="ar-SA"/>
         </w:rPr>
-        <w:t>Ãftêër shêë wàãshêëd thêë làãdy ùýp àãnd fêëd hêër, shêë sàãw thàãt shêë wàãs rêëàãlly bêëàãùýtïïfùýl.</w:t>
+        <w:t>Âftêèr shêè wåáshêèd thêè låády ûûp åánd fêèd hêèr, shêè såáw thåát shêè wåás rêèåálly bêèåáûûtìîfûûl.</w:t>
       </w:r>
     </w:p>
     <w:p>
@@ -2082,7 +2082,7 @@
           <w:cs w:val="0"/>
           <w:lang w:val="fr-FR" w:eastAsia="zh-TW" w:bidi="ar-SA"/>
         </w:rPr>
-        <w:t>Thëè làædy slëèpt sòõûündly àæll nïîght lòõng àænd thëèn rïîght bëèfòõrëè shëè lëèft, shëè sàæïîd, "Nòõw, àæbòõûüt yòõûür wïîsh.</w:t>
+        <w:t>Thêê lââdy slêêpt sõóúùndly ââll nîïght lõóng âând thêên rîïght bêêfõórêê shêê lêêft, shêê sââîïd, "Nõów, ââbõóúùt yõóúùr wîïsh.</w:t>
       </w:r>
       <w:r>
         <w:rPr>
@@ -2156,7 +2156,7 @@
           <w:cs w:val="0"/>
           <w:lang w:val="fr-FR" w:eastAsia="zh-TW" w:bidi="ar-SA"/>
         </w:rPr>
-        <w:t>Whàæt dòö yòöüü wàænt?"</w:t>
+        <w:t>Whäát dôò yôòûú wäánt?"</w:t>
       </w:r>
     </w:p>
     <w:p>
@@ -2214,7 +2214,7 @@
           <w:cs w:val="0"/>
           <w:lang w:val="fr-FR" w:eastAsia="zh-TW" w:bidi="ar-SA"/>
         </w:rPr>
-        <w:t>Thèé läådy thóöúúght äåbóöúút móöst pèéóöplèé's wíìshèés tóö bèé ríìchèést íìn thèé wóörld, móöst póöwèérfúúl pèérsóön, thèé smäårtèést, äånd thèé prèéttíìèést.</w:t>
+        <w:t>Thêë læädy thóóýûght æäbóóýût móóst pêëóóplêë's wîìshêës tóó bêë rîìchêëst îìn thêë wóórld, móóst póówêërfýûl pêërsóón, thêë smæärtêëst, æänd thêë prêëttîìêëst.</w:t>
       </w:r>
       <w:r>
         <w:rPr>
@@ -2288,7 +2288,7 @@
           <w:cs w:val="0"/>
           <w:lang w:val="fr-FR" w:eastAsia="zh-TW" w:bidi="ar-SA"/>
         </w:rPr>
-        <w:t>Býût thêê óõld wóõmäæn wììshêêd fóõr</w:t>
+        <w:t>Bûýt thèê öòld wöòmáán wîîshèêd föòr</w:t>
       </w:r>
     </w:p>
     <w:p>
@@ -2336,7 +2336,7 @@
           <w:cs w:val="0"/>
           <w:lang w:val="fr-FR" w:eastAsia="zh-TW" w:bidi="ar-SA"/>
         </w:rPr>
-        <w:t>sõòmëêthîíng thëê läády cõòúúld nõòt bëêlîíëêvëê.</w:t>
+        <w:t>sõómèëthîïng thèë låâdy cõóýûld nõót bèëlîïèëvèë.</w:t>
       </w:r>
       <w:r>
         <w:rPr>
@@ -2410,7 +2410,7 @@
           <w:cs w:val="0"/>
           <w:lang w:val="fr-FR" w:eastAsia="zh-TW" w:bidi="ar-SA"/>
         </w:rPr>
-        <w:t>Shêé sâàííd, "Î wõöùûld lííkêé âà chííld."</w:t>
+        <w:t>Shèé sâåïíd, "Ì wõóýûld lïíkèé âå chïíld."</w:t>
       </w:r>
     </w:p>
     <w:p>
@@ -2468,7 +2468,7 @@
           <w:cs w:val="0"/>
           <w:lang w:val="fr-FR" w:eastAsia="zh-TW" w:bidi="ar-SA"/>
         </w:rPr>
-        <w:t>"Whæåt dïíd yööûý sæåy?"</w:t>
+        <w:t>"Whäåt dííd yôõùù säåy?"</w:t>
       </w:r>
       <w:r>
         <w:rPr>
@@ -2542,7 +2542,7 @@
           <w:cs w:val="0"/>
           <w:lang w:val="fr-FR" w:eastAsia="zh-TW" w:bidi="ar-SA"/>
         </w:rPr>
-        <w:t>shêê æãskêêd bêêcæãüúsêê shêê wæãs æãstõònìíshêêd æãt whæãt thêê õòld læãdy æãskêêd fõòr.</w:t>
+        <w:t>shèè åæskèèd bèècåæúùsèè shèè wåæs åæstòônìíshèèd åæt whåæt thèè òôld låædy åæskèèd fòôr.</w:t>
       </w:r>
       <w:r>
         <w:rPr>
@@ -2616,7 +2616,7 @@
           <w:cs w:val="0"/>
           <w:lang w:val="fr-FR" w:eastAsia="zh-TW" w:bidi="ar-SA"/>
         </w:rPr>
-        <w:t>Thèê õòld làådy rèêpèêàåtèêd whàåt shèê sàåíïd.</w:t>
+        <w:t>Thèè õõld lãådy rèèpèèãåtèèd whãåt shèè sãåïìd.</w:t>
       </w:r>
       <w:r>
         <w:rPr>
@@ -2690,7 +2690,7 @@
           <w:cs w:val="0"/>
           <w:lang w:val="fr-FR" w:eastAsia="zh-TW" w:bidi="ar-SA"/>
         </w:rPr>
-        <w:t>"Ì wóõüùld lîíkéè ææ chîíld."</w:t>
+        <w:t>"Í wõôûùld líîkëè æå chíîld."</w:t>
       </w:r>
     </w:p>
     <w:p>
@@ -2748,7 +2748,7 @@
           <w:cs w:val="0"/>
           <w:lang w:val="fr-FR" w:eastAsia="zh-TW" w:bidi="ar-SA"/>
         </w:rPr>
-        <w:t>Thêé láådy thêén pláåcêéd áå tïíny sêéêéd ïín thêé öõld wöõmáån's háånd áånd gáåvêé hêér ïínstrüúctïíöõns. "</w:t>
+        <w:t>Théê làâdy théên plàâcéêd àâ tïìny séêéêd ïìn théê òóld wòómàân's hàând àând gàâvéê héêr ïìnstrüúctïìòóns. "</w:t>
       </w:r>
       <w:r>
         <w:rPr>
@@ -2822,7 +2822,7 @@
           <w:cs w:val="0"/>
           <w:lang w:val="fr-FR" w:eastAsia="zh-TW" w:bidi="ar-SA"/>
         </w:rPr>
-        <w:t>Plåãnt thïîs sêéêéd, wåãtêér ïît cåãrêéfýúlly, wåãtch òóvêér ïît, åãnd gïîvêé ïît yòóýúr lòóvêé.</w:t>
+        <w:t>Pláànt thïîs séëéëd, wáàtéër ïît cáàréëfùúlly, wáàtch ôóvéër ïît, áànd gïîvéë ïît yôóùúr lôóvéë.</w:t>
       </w:r>
       <w:r>
         <w:rPr>
@@ -2896,7 +2896,7 @@
           <w:cs w:val="0"/>
           <w:lang w:val="fr-FR" w:eastAsia="zh-TW" w:bidi="ar-SA"/>
         </w:rPr>
-        <w:t>Ïf yöõûû döõ æàll thöõséê thïïngs, théên yöõûû wïïll hæàvéê æà chïïld."</w:t>
+        <w:t>Ìf yõòüû dõò æâll thõòséè thïíngs, théèn yõòüû wïíll hæâvéè æâ chïíld."</w:t>
       </w:r>
     </w:p>
     <w:p>
@@ -2954,7 +2954,7 @@
           <w:cs w:val="0"/>
           <w:lang w:val="fr-FR" w:eastAsia="zh-TW" w:bidi="ar-SA"/>
         </w:rPr>
-        <w:t>Sõô thêé õôld wõômàæn dìîd àæll õôf thõôsêé thìîngs thêé làædy hàæd tõôld hêér tõô.</w:t>
+        <w:t>Sõó thêé õóld wõómáän dîîd áäll õóf thõósêé thîîngs thêé láädy háäd tõóld hêér tõó.</w:t>
       </w:r>
       <w:r>
         <w:rPr>
@@ -3028,7 +3028,7 @@
           <w:cs w:val="0"/>
           <w:lang w:val="fr-FR" w:eastAsia="zh-TW" w:bidi="ar-SA"/>
         </w:rPr>
-        <w:t>Ïn ãæ wëëëëk, thëërëë wãæs ãæ bëëãæýùtìïfýùl yëëllöôw flöôwëër ìïn plãæcëë öôf thëë sëëëëd.</w:t>
+        <w:t>Ìn áá wëêëêk, thëêrëê wáás áá bëêááúýtîífúýl yëêllôöw flôöwëêr îín pláácëê ôöf thëê sëêëêd.</w:t>
       </w:r>
       <w:r>
         <w:rPr>
@@ -3102,7 +3102,7 @@
           <w:cs w:val="0"/>
           <w:lang w:val="fr-FR" w:eastAsia="zh-TW" w:bidi="ar-SA"/>
         </w:rPr>
-        <w:t>Thëë nëëxt dááy, thëë flöówëër blöóöómëëd.</w:t>
+        <w:t>Thèë nèëxt dæây, thèë flöõwèër blöõöõmèëd.</w:t>
       </w:r>
       <w:r>
         <w:rPr>
@@ -3176,7 +3176,7 @@
           <w:cs w:val="0"/>
           <w:lang w:val="fr-FR" w:eastAsia="zh-TW" w:bidi="ar-SA"/>
         </w:rPr>
-        <w:t>Ìnsíïdêë thêë flôõwêër wáäs áä bêëáäúýtíïfúýl líïttlêë gíïrl whôõ wáäs thêë síïzêë ôõf thêë wôõmáän's thúýmb sôõ shêë áä cáällêëd hêër Thúýmbêëllíïnáä.</w:t>
+        <w:t>Ìnsíïdéé théé flöôwéér wáäs áä bééáäûýtíïfûýl líïttléé gíïrl whöô wáäs théé síïzéé öôf théé wöômáän's thûýmb söô shéé áä cáällééd héér Thûýmbééllíïnáä.</w:t>
       </w:r>
       <w:r>
         <w:rPr>
@@ -3250,7 +3250,7 @@
           <w:cs w:val="0"/>
           <w:lang w:val="fr-FR" w:eastAsia="zh-TW" w:bidi="ar-SA"/>
         </w:rPr>
-        <w:t>Shëé máâdëé hëér áâ lííttlëé drëéss ôöýùt ôöf gôöldëén thrëéáâds.</w:t>
+        <w:t>Shéë mäàdéë héër äà lììttléë dréëss ôôùýt ôôf gôôldéën thréëäàds.</w:t>
       </w:r>
       <w:r>
         <w:rPr>
@@ -3324,7 +3324,7 @@
           <w:cs w:val="0"/>
           <w:lang w:val="fr-FR" w:eastAsia="zh-TW" w:bidi="ar-SA"/>
         </w:rPr>
-        <w:t>Thûúmbëèllïînàæ slëèpt ïîn àæ wàælnûút shëèll àænd bróòûúght thëè óòld wóòmàæn jóòy àænd hàæppïînëèss.</w:t>
+        <w:t>Thûümbëéllíînáâ slëépt íîn áâ wáâlnûüt shëéll áând bröóûüght thëé öóld wöómáân jöóy áând háâppíînëéss.</w:t>
       </w:r>
     </w:p>
     <w:p>
@@ -3382,7 +3382,7 @@
           <w:cs w:val="0"/>
           <w:lang w:val="fr-FR" w:eastAsia="zh-TW" w:bidi="ar-SA"/>
         </w:rPr>
-        <w:t>Býùt, ôónëë däây whëën Thýùmbëëllîínäâ wëënt dôówn fôór hëër näâp, äâ frôóg hôóppëëd thrôóýùgh thëë ôópëën wîíndôów äând säâîíd, "Yôóýù wîíll bëë äâ pëërfëëct brîídëë fôór my sôón," äând shëë tôóôók Thýùmbëëllîínäâ tôó äâ lîíly päâd äând hôóppëëd ôóff tôó fîínd hëër sôón.</w:t>
+        <w:t>Bùýt, öõnêé dáæy whêén Thùýmbêéllíïnáæ wêént döõwn föõr hêér náæp, áæ fröõg höõppêéd thröõùýgh thêé öõpêén wíïndöõw áænd sáæíïd, "Yöõùý wíïll bêé áæ pêérfêéct bríïdêé föõr my söõn," áænd shêé töõöõk Thùýmbêéllíïnáæ töõ áæ líïly páæd áænd höõppêéd öõff töõ fíïnd hêér söõn.</w:t>
       </w:r>
     </w:p>
     <w:p>
@@ -3440,7 +3440,7 @@
           <w:cs w:val="0"/>
           <w:lang w:val="fr-FR" w:eastAsia="zh-TW" w:bidi="ar-SA"/>
         </w:rPr>
-        <w:t>Thúýmbèëllíìnãà críìèëd ãànd sôõmèë líìttlèë gúýppíìèës hèëãàrd hèër ãànd chèëwèëd thèë rôõôõts ôõff thèë líìly pãàd tôõ hèëlp hèër èëscãàpèë.</w:t>
+        <w:t>Thúýmbêêllìînââ crìîêêd âând sòõmêê lìîttlêê gúýppìîêês hêêâârd hêêr âând chêêwêêd thêê ròõòõts òõff thêê lìîly pââd tòõ hêêlp hêêr êêscââpêê.</w:t>
       </w:r>
       <w:r>
         <w:rPr>
@@ -3514,7 +3514,7 @@
           <w:cs w:val="0"/>
           <w:lang w:val="fr-FR" w:eastAsia="zh-TW" w:bidi="ar-SA"/>
         </w:rPr>
-        <w:t>Thùùmbëèllïïnãæ's lïïly pãæd flóòãætëèd ãæwãæy.</w:t>
+        <w:t>Thûýmbèéllïïnäâ's lïïly päâd flôõäâtèéd äâwäây.</w:t>
       </w:r>
       <w:r>
         <w:rPr>
@@ -3588,7 +3588,7 @@
           <w:cs w:val="0"/>
           <w:lang w:val="fr-FR" w:eastAsia="zh-TW" w:bidi="ar-SA"/>
         </w:rPr>
-        <w:t>Ã fëëw hóõüûrs läãtëër, shëë fíínäãlly stóõppëëd flóõäãtííng.</w:t>
+        <w:t>Â fêèw hôôùûrs läátêèr, shêè fìïnäálly stôôppêèd flôôäátìïng.</w:t>
       </w:r>
       <w:r>
         <w:rPr>
@@ -3662,7 +3662,7 @@
           <w:cs w:val="0"/>
           <w:lang w:val="fr-FR" w:eastAsia="zh-TW" w:bidi="ar-SA"/>
         </w:rPr>
-        <w:t>Dýûrïíng théé sýûmméér, shéé âãtéé béérrïíéés âãnd drâãnk théé dééw õòff théé lééâãvéés.</w:t>
+        <w:t>Düûríïng thëè süûmmëèr, shëè ààtëè bëèrríïëès àànd dràànk thëè dëèw õöff thëè lëèààvëès.</w:t>
       </w:r>
       <w:r>
         <w:rPr>
@@ -3736,7 +3736,7 @@
           <w:cs w:val="0"/>
           <w:lang w:val="fr-FR" w:eastAsia="zh-TW" w:bidi="ar-SA"/>
         </w:rPr>
-        <w:t>Býût thëèn wîìntëèr câämëè âänd shëè nëèëèdëèd shëèltëèr.</w:t>
+        <w:t>Búút théën wîíntéër cæáméë æánd shéë néëéëdéëd shéëltéër.</w:t>
       </w:r>
       <w:r>
         <w:rPr>
@@ -3810,7 +3810,7 @@
           <w:cs w:val="0"/>
           <w:lang w:val="fr-FR" w:eastAsia="zh-TW" w:bidi="ar-SA"/>
         </w:rPr>
-        <w:t>Æ kììndly mòóüúsèê lèêt hèêr stàáy wììth ììt, büút ììt sàáììd, "Yòóüú'll hàávèê tòó màárry my frììèênd, Mòólèê, bèêcàáüúsèê Ï càánnòót kèêèêp yòóüú fòór àánòóthèêr wììntèêr."</w:t>
+        <w:t>Â kïïndly mòóùúsêê lêêt hêêr ståäy wïïth ïït, bùút ïït såäïïd, "Yòóùú'll håävêê tòó måärry my frïïêênd, Mòólêê, bêêcåäùúsêê Í cåännòót kêêêêp yòóùú fòór åänòóthêêr wïïntêêr."</w:t>
       </w:r>
     </w:p>
     <w:p>
@@ -3868,7 +3868,7 @@
           <w:cs w:val="0"/>
           <w:lang w:val="fr-FR" w:eastAsia="zh-TW" w:bidi="ar-SA"/>
         </w:rPr>
-        <w:t>Thèé nèéxt dâæy shèé wèént tôõ sèéèé Môõlèé.</w:t>
+        <w:t>Thëé nëéxt dàày shëé wëént tòõ sëéëé Mòõlëé.</w:t>
       </w:r>
       <w:r>
         <w:rPr>
@@ -3942,7 +3942,7 @@
           <w:cs w:val="0"/>
           <w:lang w:val="fr-FR" w:eastAsia="zh-TW" w:bidi="ar-SA"/>
         </w:rPr>
-        <w:t>Ìn ôõnêê ôõf týûnnêêls, shêê fôõýûnd ãà sìîck bìîrd ãànd sãàìîd, "Pôõôõr thìîng, Ì wìîll býûry ìît."</w:t>
+        <w:t>Ìn óònéë óòf tüùnnéëls, shéë fóòüùnd âå sììck bììrd âånd sâåììd, "Póòóòr thììng, Ì wììll büùry ììt."</w:t>
       </w:r>
       <w:r>
         <w:rPr>
@@ -4016,7 +4016,7 @@
           <w:cs w:val="0"/>
           <w:lang w:val="fr-FR" w:eastAsia="zh-TW" w:bidi="ar-SA"/>
         </w:rPr>
-        <w:t>Théën shéë fòôüýnd òôüýt thæåt îít wæås stîíll æålîívéë æånd shéë cæåréëd fòôr îít üýntîíl wæås réëæådy tòô fly.</w:t>
+        <w:t>Thêén shêé fòôüünd òôüüt thäàt íït wäàs stíïll äàlíïvêé äànd shêé cäàrêéd fòôr íït üüntíïl wäàs rêéäàdy tòô fly.</w:t>
       </w:r>
       <w:r>
         <w:rPr>
@@ -4090,7 +4090,7 @@
           <w:cs w:val="0"/>
           <w:lang w:val="fr-FR" w:eastAsia="zh-TW" w:bidi="ar-SA"/>
         </w:rPr>
-        <w:t>Ït flêêw õóff.</w:t>
+        <w:t>Ît flèêw öõff.</w:t>
       </w:r>
       <w:r>
         <w:rPr>
@@ -4164,7 +4164,7 @@
           <w:cs w:val="0"/>
           <w:lang w:val="fr-FR" w:eastAsia="zh-TW" w:bidi="ar-SA"/>
         </w:rPr>
-        <w:t>Thåät fåäll shéè néèåärly håäd tòó måärry Mòóléè.</w:t>
+        <w:t>Thæàt fæàll shëë nëëæàrly hæàd töò mæàrry Möòlëë.</w:t>
       </w:r>
       <w:r>
         <w:rPr>
@@ -4238,7 +4238,7 @@
           <w:cs w:val="0"/>
           <w:lang w:val="fr-FR" w:eastAsia="zh-TW" w:bidi="ar-SA"/>
         </w:rPr>
-        <w:t>Býýt théén shéé hééäärd ää fäämîîlîîäär twéééét äänd ään îîdééää põöppééd ýýp îîn théé bîîrd's hééääd.</w:t>
+        <w:t>Bùût thëèn shëè hëèãàrd ãà fãàmíïlíïãàr twëèëèt ãànd ãàn íïdëèãà pòõppëèd ùûp íïn thëè bíïrd's hëèãàd.</w:t>
       </w:r>
     </w:p>
     <w:p>
@@ -4296,7 +4296,7 @@
           <w:cs w:val="0"/>
           <w:lang w:val="fr-FR" w:eastAsia="zh-TW" w:bidi="ar-SA"/>
         </w:rPr>
-        <w:t>"Yõöúù cáæn cõömêê dõöwn tõö thêê wáærm cõöúùntry," sáæìíd thêê bìírd, sõö Thúùmbêêllìínáæ hõöppêêd õön thêê bìírd's báæck áænd flêêw tõö thêê wáærm cõöúùntry.</w:t>
+        <w:t>"Yóöýý cãán cóöméè dóöwn tóö théè wãárm cóöýýntry," sãáíïd théè bíïrd, sóö Thýýmbéèllíïnãá hóöppéèd óön théè bíïrd's bãáck ãánd fléèw tóö théè wãárm cóöýýntry.</w:t>
       </w:r>
       <w:r>
         <w:rPr>
@@ -4370,7 +4370,7 @@
           <w:cs w:val="0"/>
           <w:lang w:val="fr-FR" w:eastAsia="zh-TW" w:bidi="ar-SA"/>
         </w:rPr>
-        <w:t>Théé pééôõpléé thééréé whôõ wééréé líïkéé héér réénââmééd héér Èríïn.</w:t>
+        <w:t>Thèê pèêòõplèê thèêrèê whòõ wèêrèê líìkèê hèêr rèênáämèêd hèêr Éríìn.</w:t>
       </w:r>
       <w:r>
         <w:rPr>
@@ -4444,7 +4444,7 @@
           <w:cs w:val="0"/>
           <w:lang w:val="fr-FR" w:eastAsia="zh-TW" w:bidi="ar-SA"/>
         </w:rPr>
-        <w:t>Shéè máàrrïïéèd áà prïïncéè áànd shéè lïïvéèd háàppïïly éèvéèr áàftéèr.</w:t>
+        <w:t>Shëè máårrîìëèd áå prîìncëè áånd shëè lîìvëèd háåppîìly ëèvëèr áåftëèr.</w:t>
       </w:r>
     </w:p>
     <w:p>
@@ -4502,7 +4502,7 @@
           <w:cs w:val="0"/>
           <w:lang w:val="fr-FR" w:eastAsia="zh-TW" w:bidi="ar-SA"/>
         </w:rPr>
-        <w:t>Thêê Ènd</w:t>
+        <w:t>Thëé Ënd</w:t>
       </w:r>
     </w:p>
     <w:p>
@@ -4550,7 +4550,7 @@
           <w:cs w:val="0"/>
           <w:lang w:val="fr-FR" w:eastAsia="zh-TW" w:bidi="ar-SA"/>
         </w:rPr>
-        <w:t>Yóôùü mæåy èênjóôy thèê lóôngèêr vèêrsíìóôn óôf thíìs fæåíìry tæålèê by Hæåns Chríìstíìæån Ãndèêrsèên, tíìtlèêd Líìttlèê Tíìny, óôr Thùümbèêlíìnæå.</w:t>
+        <w:t>Yõôùú mâäy ëènjõôy thëè lõôngëèr vëèrsïíõôn õôf thïís fâäïíry tâälëè by Hâäns Chrïístïíâän Ândëèrsëèn, tïítlëèd Lïíttlëè Tïíny, õôr Thùúmbëèlïínâä.</w:t>
       </w:r>
     </w:p>
     <w:p>
@@ -4608,7 +4608,7 @@
           <w:cs w:val="0"/>
           <w:lang w:val="fr-FR" w:eastAsia="zh-TW" w:bidi="ar-SA"/>
         </w:rPr>
-        <w:t>fáæcèëböôöôk sháærèë búûttöôn twíîttèër sháærèë búûttöôn göôöôglèë plúûs sháærèë búûttöôn túûmblr sháærèë búûttöôn rèëddíît sháærèë búûttöôn sháærèë by èëmáæíîl búûttöôn sháærèë öôn píîntèërèëst píîntèërèëst</w:t>
+        <w:t>fååcèèböööök shåårèè bûûttöön twïîttèèr shåårèè bûûttöön gööööglèè plûûs shåårèè bûûttöön tûûmblr shåårèè bûûttöön rèèddïît shåårèè bûûttöön shåårèè by èèmååïîl bûûttöön shåårèè öön pïîntèèrèèst pïîntèèrèèst</w:t>
       </w:r>
     </w:p>
     <w:p>
@@ -4686,7 +4686,7 @@
           <w:cs w:val="0"/>
           <w:lang w:val="fr-FR" w:eastAsia="zh-TW" w:bidi="ar-SA"/>
         </w:rPr>
-        <w:t>Rêêtýürn töö thêê Chíìldrêên's Líìbráàry</w:t>
+        <w:t>Rêètùýrn tòô thêè Chììldrêèn's Lììbráàry</w:t>
       </w:r>
     </w:p>
     <w:p/>

--- a/fr-FR/RQA002.docx
+++ b/fr-FR/RQA002.docx
@@ -48,7 +48,7 @@
           <w:cs w:val="0"/>
           <w:lang w:val="fr-FR" w:eastAsia="zh-TW" w:bidi="ar-SA"/>
         </w:rPr>
-        <w:t>250WöòrdCöòüûnt</w:t>
+        <w:t>250WòôrdCòôýünt</w:t>
       </w:r>
     </w:p>
     <w:p>
@@ -96,7 +96,7 @@
           <w:cs w:val="0"/>
           <w:lang w:val="fr-FR" w:eastAsia="zh-TW" w:bidi="ar-SA"/>
         </w:rPr>
-        <w:t>À löóng tîìmèè àågöó àånd fàår, fàår àåwàåy àån öóld wöómàån wàås sîìttîìng îìn hèèr röóckîìng chàåîìr thîìnkîìng höów hàåppy shèè wöóýýld bèè îìf shèè hàåd àå chîìld.</w:t>
+        <w:t>Â lôông tîímèé åágôô åánd fåár, fåár åáwåáy åán ôôld wôômåán wåás sîíttîíng îín hèér rôôckîíng chåáîír thîínkîíng hôôw håáppy shèé wôôùúld bèé îíf shèé håád åá chîíld.</w:t>
       </w:r>
       <w:r>
         <w:rPr>
@@ -170,7 +170,7 @@
           <w:cs w:val="0"/>
           <w:lang w:val="fr-FR" w:eastAsia="zh-TW" w:bidi="ar-SA"/>
         </w:rPr>
-        <w:t>Thëén, shëé hëéàârd àâ knõôck àât thëé dõôõôr àând õôpëénëéd îìt.</w:t>
+        <w:t>Théèn, shéè héèáård áå knõôck áåt théè dõôõôr áånd õôpéènéèd íít.</w:t>
       </w:r>
       <w:r>
         <w:rPr>
@@ -244,7 +244,7 @@
           <w:cs w:val="0"/>
           <w:lang w:val="fr-FR" w:eastAsia="zh-TW" w:bidi="ar-SA"/>
         </w:rPr>
-        <w:t>À låädy wåäs ståändíïng thëérëé åänd shëé såäíïd, "Ìf yöôýù lëét mëé íïn, Ì wíïll gråänt yöôýù åä wíïsh."</w:t>
+        <w:t>Å läâdy wäâs stäândïíng théêréê äând shéê säâïíd, "Ïf yôôúû léêt méê ïín, Ï wïíll gräânt yôôúû äâ wïísh."</w:t>
       </w:r>
       <w:r>
         <w:rPr>
@@ -318,7 +318,7 @@
           <w:cs w:val="0"/>
           <w:lang w:val="fr-FR" w:eastAsia="zh-TW" w:bidi="ar-SA"/>
         </w:rPr>
-        <w:t>Thëé õôld wõômææn lëét thëé wõômææn îîn fîîrstly bëécææüûsëé shëé fëélt pîîty, sëécõôndly bëécææüûsëé shëé knëéw whææt shëé'd wîîsh fõôr...ææ chîîld.</w:t>
+        <w:t>Thëë ôôld wôômään lëët thëë wôômään ïïn fïïrstly bëëcääúüsëë shëë fëëlt pïïty, sëëcôôndly bëëcääúüsëë shëë knëëw whäät shëë'd wïïsh fôôr...ää chïïld.</w:t>
       </w:r>
       <w:r>
         <w:rPr>
@@ -392,7 +392,7 @@
           <w:cs w:val="0"/>
           <w:lang w:val="fr-FR" w:eastAsia="zh-TW" w:bidi="ar-SA"/>
         </w:rPr>
-        <w:t>Âftëér shëé wåãshëéd thëé låãdy úûp åãnd fëéd hëér, shëé såãw thåãt shëé wåãs rëéåãlly bëéåãúûtíìfúûl.Â lóöng tíìmëé åãgóö åãnd fåãr, fåãr åãwåãy åãn óöld wóömåãn wåãs síìttíìng íìn hëér róöckíìng chåãíìr thíìnkíìng hóöw håãppy shëé wóöúûld bëé íìf shëé håãd åã chíìld.</w:t>
+        <w:t>Âftèër shèë wâåshèëd thèë lâådy úûp âånd fèëd hèër, shèë sâåw thâåt shèë wâås rèëâålly bèëâåúûtìïfúûl.Â lõöng tìïmèë âågõö âånd fâår, fâår âåwâåy âån õöld wõömâån wâås sìïttìïng ìïn hèër rõöckìïng châåìïr thìïnkìïng hõöw hâåppy shèë wõöúûld bèë ìïf shèë hâåd âå chìïld.</w:t>
       </w:r>
       <w:r>
         <w:rPr>
@@ -466,7 +466,7 @@
           <w:cs w:val="0"/>
           <w:lang w:val="fr-FR" w:eastAsia="zh-TW" w:bidi="ar-SA"/>
         </w:rPr>
-        <w:t>Thêên, shêê hêêäærd äæ knòòck äæt thêê dòòòòr äænd òòpêênêêd ìít.</w:t>
+        <w:t>Thëèn, shëè hëèâárd âá knôôck âát thëè dôôôôr âánd ôôpëènëèd íît.</w:t>
       </w:r>
       <w:r>
         <w:rPr>
@@ -540,7 +540,7 @@
           <w:cs w:val="0"/>
           <w:lang w:val="fr-FR" w:eastAsia="zh-TW" w:bidi="ar-SA"/>
         </w:rPr>
-        <w:t>À lããdy wããs stããndììng thêêrêê ããnd shêê sããììd, "Ìf yööýü lêêt mêê ììn, Ì wììll grããnt yööýü ãã wììsh."</w:t>
+        <w:t>Å läädy wääs stäändîîng thèêrèê äänd shèê sääîîd, "Îf yôôúù lèêt mèê îîn, Î wîîll gräänt yôôúù ää wîîsh."</w:t>
       </w:r>
       <w:r>
         <w:rPr>
@@ -614,7 +614,7 @@
           <w:cs w:val="0"/>
           <w:lang w:val="fr-FR" w:eastAsia="zh-TW" w:bidi="ar-SA"/>
         </w:rPr>
-        <w:t>Théê òõld wòõmàän léêt théê wòõmàän ïîn fïîrstly béêcàäûûséê shéê féêlt pïîty, séêcòõndly béêcàäûûséê shéê knéêw whàät shéê'd wïîsh fòõr...àä chïîld.</w:t>
+        <w:t>Thêé öóld wöómáãn lêét thêé wöómáãn ïín fïírstly bêécáãýûsêé shêé fêélt pïíty, sêécöóndly bêécáãýûsêé shêé knêéw wháãt shêé'd wïísh föór...áã chïíld.</w:t>
       </w:r>
       <w:r>
         <w:rPr>
@@ -688,7 +688,7 @@
           <w:cs w:val="0"/>
           <w:lang w:val="fr-FR" w:eastAsia="zh-TW" w:bidi="ar-SA"/>
         </w:rPr>
-        <w:t>Âftèêr shèê wåáshèêd thèê låády ýûp åánd fèêd hèêr, shèê såáw thåát shèê wåás rèêåálly bèêåáýûtìîfýûl.Â lôóng tìîmèê åágôó åánd fåár, fåár åáwåáy åán ôóld wôómåán wåás sìîttìîng ìîn hèêr rôóckìîng chåáìîr thìînkìîng hôów håáppy shèê wôóýûld bèê ìîf shèê håád åá chìîld.</w:t>
+        <w:t>Ãftêèr shêè wæâshêèd thêè læâdy úüp æând fêèd hêèr, shêè sæâw thæât shêè wæâs rêèæâlly bêèæâúütïífúül.Ã lóöng tïímêè æâgóö æând fæâr, fæâr æâwæây æân óöld wóömæân wæâs sïíttïíng ïín hêèr róöckïíng chæâïír thïínkïíng hóöw hæâppy shêè wóöúüld bêè ïíf shêè hæâd æâ chïíld.</w:t>
       </w:r>
       <w:r>
         <w:rPr>
@@ -762,7 +762,7 @@
           <w:cs w:val="0"/>
           <w:lang w:val="fr-FR" w:eastAsia="zh-TW" w:bidi="ar-SA"/>
         </w:rPr>
-        <w:t>Théén, shéé hééæárd æá knôòck æát théé dôòôòr æánd ôòpéénééd íìt.</w:t>
+        <w:t>Thëën, shëë hëëåàrd åà knôöck åàt thëë dôöôör åànd ôöpëënëëd îìt.</w:t>
       </w:r>
       <w:r>
         <w:rPr>
@@ -836,7 +836,7 @@
           <w:cs w:val="0"/>
           <w:lang w:val="fr-FR" w:eastAsia="zh-TW" w:bidi="ar-SA"/>
         </w:rPr>
-        <w:t>Ä læâdy wæâs stæândîîng théèréè æând shéè sæâîîd, "Îf yôôüü léèt méè îîn, Î wîîll græânt yôôüü æâ wîîsh."</w:t>
+        <w:t>Å lãàdy wãàs stãàndîîng thêérêé ãànd shêé sãàîîd, "Îf yõõûù lêét mêé îîn, Î wîîll grãànt yõõûù ãà wîîsh."</w:t>
       </w:r>
       <w:r>
         <w:rPr>
@@ -910,7 +910,7 @@
           <w:cs w:val="0"/>
           <w:lang w:val="fr-FR" w:eastAsia="zh-TW" w:bidi="ar-SA"/>
         </w:rPr>
-        <w:t>Thèë õóld wõómàån lèët.</w:t>
+        <w:t>Thèë öôld wöômæãn lèët.</w:t>
       </w:r>
       <w:r>
         <w:rPr>
@@ -984,7 +984,7 @@
           <w:cs w:val="0"/>
           <w:lang w:val="fr-FR" w:eastAsia="zh-TW" w:bidi="ar-SA"/>
         </w:rPr>
-        <w:t>QÅÅÅ</w:t>
+        <w:t>QÄÄÄ</w:t>
       </w:r>
       <w:bookmarkStart w:id="0" w:name="_GoBack"/>
       <w:bookmarkEnd w:id="0"/>
@@ -1084,7 +1084,7 @@
           <w:cs w:val="0"/>
           <w:lang w:val="fr-FR" w:eastAsia="zh-TW" w:bidi="ar-SA"/>
         </w:rPr>
-        <w:t>Hóömêêpâågêê Ïcóön</w:t>
+        <w:t>Hôòmèèpáâgèè Ìcôòn</w:t>
       </w:r>
     </w:p>
     <w:p>
@@ -1132,7 +1132,7 @@
           <w:cs w:val="0"/>
           <w:lang w:val="fr-FR" w:eastAsia="zh-TW" w:bidi="ar-SA"/>
         </w:rPr>
-        <w:t>Åúûthöórs</w:t>
+        <w:t>Äùüthóòrs</w:t>
       </w:r>
     </w:p>
     <w:p>
@@ -1180,7 +1180,7 @@
           <w:cs w:val="0"/>
           <w:lang w:val="fr-FR" w:eastAsia="zh-TW" w:bidi="ar-SA"/>
         </w:rPr>
-        <w:t>Shôõrt Stôõrîîéês</w:t>
+        <w:t>Shõört Stõöríìèês</w:t>
       </w:r>
     </w:p>
     <w:p>
@@ -1228,7 +1228,7 @@
           <w:cs w:val="0"/>
           <w:lang w:val="fr-FR" w:eastAsia="zh-TW" w:bidi="ar-SA"/>
         </w:rPr>
-        <w:t>Chììldrêên</w:t>
+        <w:t>Chîìldrèén</w:t>
       </w:r>
     </w:p>
     <w:p>
@@ -1276,7 +1276,7 @@
           <w:cs w:val="0"/>
           <w:lang w:val="fr-FR" w:eastAsia="zh-TW" w:bidi="ar-SA"/>
         </w:rPr>
-        <w:t>Fåävôörîîtéès</w:t>
+        <w:t>Fåãvòórïítèês</w:t>
       </w:r>
     </w:p>
     <w:p>
@@ -1324,7 +1324,7 @@
           <w:cs w:val="0"/>
           <w:lang w:val="fr-FR" w:eastAsia="zh-TW" w:bidi="ar-SA"/>
         </w:rPr>
-        <w:t>Pôöêètry</w:t>
+        <w:t>Póôëëtry</w:t>
       </w:r>
     </w:p>
     <w:p>
@@ -1372,7 +1372,7 @@
           <w:cs w:val="0"/>
           <w:lang w:val="fr-FR" w:eastAsia="zh-TW" w:bidi="ar-SA"/>
         </w:rPr>
-        <w:t>Nòövèèls</w:t>
+        <w:t>Nõòvêêls</w:t>
       </w:r>
     </w:p>
     <w:p>
@@ -1420,7 +1420,7 @@
           <w:cs w:val="0"/>
           <w:lang w:val="fr-FR" w:eastAsia="zh-TW" w:bidi="ar-SA"/>
         </w:rPr>
-        <w:t>Fêêãätûürêês</w:t>
+        <w:t>Fêéåátüúrêés</w:t>
       </w:r>
     </w:p>
     <w:p>
@@ -1478,7 +1478,7 @@
           <w:cs w:val="0"/>
           <w:lang w:val="fr-FR" w:eastAsia="zh-TW" w:bidi="ar-SA"/>
         </w:rPr>
-        <w:t>Tíìtléé õór Äúüthõór</w:t>
+        <w:t>Tïítlèè òór Áûúthòór</w:t>
       </w:r>
     </w:p>
     <w:p>
@@ -1526,7 +1526,7 @@
           <w:cs w:val="0"/>
           <w:lang w:val="fr-FR" w:eastAsia="zh-TW" w:bidi="ar-SA"/>
         </w:rPr>
-        <w:t>lõôgììn</w:t>
+        <w:t>lóôgìín</w:t>
       </w:r>
     </w:p>
     <w:p>
@@ -1584,7 +1584,7 @@
           <w:cs w:val="0"/>
           <w:lang w:val="fr-FR" w:eastAsia="zh-TW" w:bidi="ar-SA"/>
         </w:rPr>
-        <w:t>Thýýmbéëlíînæá</w:t>
+        <w:t>Thûümbéêlíìnãã</w:t>
       </w:r>
     </w:p>
     <w:p>
@@ -1632,7 +1632,7 @@
           <w:cs w:val="0"/>
           <w:lang w:val="fr-FR" w:eastAsia="zh-TW" w:bidi="ar-SA"/>
         </w:rPr>
-        <w:t>Thüûmbêëlììnàã ììs õönêë õöf õöüûr Fàãvõörììtêë Fàãììry Tàãlêës</w:t>
+        <w:t>Thùúmbëélïínâå ïís óõnëé óõf óõùúr Fâåvóõrïítëé Fâåïíry Tâålëés</w:t>
       </w:r>
     </w:p>
     <w:p>
@@ -1680,7 +1680,7 @@
           <w:cs w:val="0"/>
           <w:lang w:val="fr-FR" w:eastAsia="zh-TW" w:bidi="ar-SA"/>
         </w:rPr>
-        <w:t>Ån ììllûùstràätììõón fõór thèé stõóry Thûùmbèélììnàä by thèé àäûùthõór</w:t>
+        <w:t>Àn îíllûûstráàtîíöôn föôr théê stöôry Thûûmbéêlîínáà by théê áàûûthöôr</w:t>
       </w:r>
     </w:p>
     <w:p>
@@ -1728,7 +1728,7 @@
           <w:cs w:val="0"/>
           <w:lang w:val="fr-FR" w:eastAsia="zh-TW" w:bidi="ar-SA"/>
         </w:rPr>
-        <w:t>Æ lóông tìïmèè åàgóô åànd fåàr, fåàr åàwåày åàn óôld wóômåàn wåàs sìïttìïng ìïn hèèr róôckìïng chåàìïr thìïnkìïng hóôw håàppy shèè wóôûüld bèè ìïf shèè håàd åà chìïld.</w:t>
+        <w:t>Ä lòóng tíîméè ãægòó ãænd fãær, fãær ãæwãæy ãæn òóld wòómãæn wãæs síîttíîng íîn héèr ròóckíîng chãæíîr thíînkíîng hòów hãæppy shéè wòóûüld béè íîf shéè hãæd ãæ chíîld.</w:t>
       </w:r>
       <w:r>
         <w:rPr>
@@ -1802,7 +1802,7 @@
           <w:cs w:val="0"/>
           <w:lang w:val="fr-FR" w:eastAsia="zh-TW" w:bidi="ar-SA"/>
         </w:rPr>
-        <w:t>Théén, shéé hééåárd åá knóóck åát théé dóóóór åánd óópéénééd ììt.</w:t>
+        <w:t>Théén, shéé hééåãrd åã knöôck åãt théé döôöôr åãnd öôpéénééd ïít.</w:t>
       </w:r>
       <w:r>
         <w:rPr>
@@ -1876,7 +1876,7 @@
           <w:cs w:val="0"/>
           <w:lang w:val="fr-FR" w:eastAsia="zh-TW" w:bidi="ar-SA"/>
         </w:rPr>
-        <w:t>Á læády wæás stæándîïng thèërèë æánd shèë sæáîïd, "Ïf yòõúú lèët mèë îïn, Ï wîïll græánt yòõúú æá wîïsh."</w:t>
+        <w:t>À lâãdy wâãs stâãndííng thêèrêè âãnd shêè sâãííd, "Îf yöóýü lêèt mêè íín, Î wííll grâãnt yöóýü âã wíísh."</w:t>
       </w:r>
       <w:r>
         <w:rPr>
@@ -1950,7 +1950,7 @@
           <w:cs w:val="0"/>
           <w:lang w:val="fr-FR" w:eastAsia="zh-TW" w:bidi="ar-SA"/>
         </w:rPr>
-        <w:t>Thêé ôõld wôõmåán lêét thêé wôõmåán ïîn fïîrstly bêécåáúúsêé shêé fêélt pïîty, sêécôõndly bêécåáúúsêé shêé knêéw whåát shêé'd wïîsh fôõr...åá chïîld.</w:t>
+        <w:t>Thëè óõld wóõmáån lëèt thëè wóõmáån ïín fïírstly bëècáåúúsëè shëè fëèlt pïíty, sëècóõndly bëècáåúúsëè shëè knëèw wháåt shëè'd wïísh fóõr...áå chïíld.</w:t>
       </w:r>
       <w:r>
         <w:rPr>
@@ -2024,7 +2024,7 @@
           <w:cs w:val="0"/>
           <w:lang w:val="fr-FR" w:eastAsia="zh-TW" w:bidi="ar-SA"/>
         </w:rPr>
-        <w:t>Âftêèr shêè wåáshêèd thêè låády ûûp åánd fêèd hêèr, shêè såáw thåát shêè wåás rêèåálly bêèåáûûtìîfûûl.</w:t>
+        <w:t>Æftéèr shéè wâãshéèd théè lâãdy ûùp âãnd féèd héèr, shéè sâãw thâãt shéè wâãs réèâãlly béèâãûùtïïfûùl.</w:t>
       </w:r>
     </w:p>
     <w:p>
@@ -2082,7 +2082,7 @@
           <w:cs w:val="0"/>
           <w:lang w:val="fr-FR" w:eastAsia="zh-TW" w:bidi="ar-SA"/>
         </w:rPr>
-        <w:t>Thêê lââdy slêêpt sõóúùndly ââll nîïght lõóng âând thêên rîïght bêêfõórêê shêê lêêft, shêê sââîïd, "Nõów, ââbõóúùt yõóúùr wîïsh.</w:t>
+        <w:t>Thèè låâdy slèèpt sòóúûndly åâll nîîght lòóng åând thèèn rîîght bèèfòórèè shèè lèèft, shèè såâîîd, "Nòów, åâbòóúût yòóúûr wîîsh.</w:t>
       </w:r>
       <w:r>
         <w:rPr>
@@ -2156,7 +2156,7 @@
           <w:cs w:val="0"/>
           <w:lang w:val="fr-FR" w:eastAsia="zh-TW" w:bidi="ar-SA"/>
         </w:rPr>
-        <w:t>Whäát dôò yôòûú wäánt?"</w:t>
+        <w:t>Whåât dóö yóöúü wåânt?"</w:t>
       </w:r>
     </w:p>
     <w:p>
@@ -2214,7 +2214,7 @@
           <w:cs w:val="0"/>
           <w:lang w:val="fr-FR" w:eastAsia="zh-TW" w:bidi="ar-SA"/>
         </w:rPr>
-        <w:t>Thêë læädy thóóýûght æäbóóýût móóst pêëóóplêë's wîìshêës tóó bêë rîìchêëst îìn thêë wóórld, móóst póówêërfýûl pêërsóón, thêë smæärtêëst, æänd thêë prêëttîìêëst.</w:t>
+        <w:t>Théë láâdy thöôûúght áâböôûút möôst péëöôpléë's wïíshéës töô béë rïíchéëst ïín théë wöôrld, möôst pöôwéërfûúl péërsöôn, théë smáârtéëst, áând théë préëttïíéëst.</w:t>
       </w:r>
       <w:r>
         <w:rPr>
@@ -2288,7 +2288,7 @@
           <w:cs w:val="0"/>
           <w:lang w:val="fr-FR" w:eastAsia="zh-TW" w:bidi="ar-SA"/>
         </w:rPr>
-        <w:t>Bûýt thèê öòld wöòmáán wîîshèêd föòr</w:t>
+        <w:t>Büút théè òòld wòòmáán wíïshéèd fòòr</w:t>
       </w:r>
     </w:p>
     <w:p>
@@ -2336,7 +2336,7 @@
           <w:cs w:val="0"/>
           <w:lang w:val="fr-FR" w:eastAsia="zh-TW" w:bidi="ar-SA"/>
         </w:rPr>
-        <w:t>sõómèëthîïng thèë låâdy cõóýûld nõót bèëlîïèëvèë.</w:t>
+        <w:t>sôòméêthîîng théê làády côòúûld nôòt béêlîîéêvéê.</w:t>
       </w:r>
       <w:r>
         <w:rPr>
@@ -2410,7 +2410,7 @@
           <w:cs w:val="0"/>
           <w:lang w:val="fr-FR" w:eastAsia="zh-TW" w:bidi="ar-SA"/>
         </w:rPr>
-        <w:t>Shèé sâåïíd, "Ì wõóýûld lïíkèé âå chïíld."</w:t>
+        <w:t>Shèë sàæíîd, "Ì wòóýüld líîkèë àæ chíîld."</w:t>
       </w:r>
     </w:p>
     <w:p>
@@ -2468,7 +2468,7 @@
           <w:cs w:val="0"/>
           <w:lang w:val="fr-FR" w:eastAsia="zh-TW" w:bidi="ar-SA"/>
         </w:rPr>
-        <w:t>"Whäåt dííd yôõùù säåy?"</w:t>
+        <w:t>"Whàåt dïìd yôõúù sàåy?"</w:t>
       </w:r>
       <w:r>
         <w:rPr>
@@ -2542,7 +2542,7 @@
           <w:cs w:val="0"/>
           <w:lang w:val="fr-FR" w:eastAsia="zh-TW" w:bidi="ar-SA"/>
         </w:rPr>
-        <w:t>shèè åæskèèd bèècåæúùsèè shèè wåæs åæstòônìíshèèd åæt whåæt thèè òôld låædy åæskèèd fòôr.</w:t>
+        <w:t>shèé äãskèéd bèécäãùýsèé shèé wäãs äãstôõnííshèéd äãt whäãt thèé ôõld läãdy äãskèéd fôõr.</w:t>
       </w:r>
       <w:r>
         <w:rPr>
@@ -2616,7 +2616,7 @@
           <w:cs w:val="0"/>
           <w:lang w:val="fr-FR" w:eastAsia="zh-TW" w:bidi="ar-SA"/>
         </w:rPr>
-        <w:t>Thèè õõld lãådy rèèpèèãåtèèd whãåt shèè sãåïìd.</w:t>
+        <w:t>Thèé òòld läådy rèépèéäåtèéd whäåt shèé säåîíd.</w:t>
       </w:r>
       <w:r>
         <w:rPr>
@@ -2690,7 +2690,7 @@
           <w:cs w:val="0"/>
           <w:lang w:val="fr-FR" w:eastAsia="zh-TW" w:bidi="ar-SA"/>
         </w:rPr>
-        <w:t>"Í wõôûùld líîkëè æå chíîld."</w:t>
+        <w:t>"Î wóõýúld lîíkéë ãä chîíld."</w:t>
       </w:r>
     </w:p>
     <w:p>
@@ -2748,7 +2748,7 @@
           <w:cs w:val="0"/>
           <w:lang w:val="fr-FR" w:eastAsia="zh-TW" w:bidi="ar-SA"/>
         </w:rPr>
-        <w:t>Théê làâdy théên plàâcéêd àâ tïìny séêéêd ïìn théê òóld wòómàân's hàând àând gàâvéê héêr ïìnstrüúctïìòóns. "</w:t>
+        <w:t>Thêë læády thêën plæácêëd æá tïìny sêëêëd ïìn thêë òòld wòòmæán's hæánd æánd gæávêë hêër ïìnstrüûctïìòòns. "</w:t>
       </w:r>
       <w:r>
         <w:rPr>
@@ -2822,7 +2822,7 @@
           <w:cs w:val="0"/>
           <w:lang w:val="fr-FR" w:eastAsia="zh-TW" w:bidi="ar-SA"/>
         </w:rPr>
-        <w:t>Pláànt thïîs séëéëd, wáàtéër ïît cáàréëfùúlly, wáàtch ôóvéër ïît, áànd gïîvéë ïît yôóùúr lôóvéë.</w:t>
+        <w:t>Pláánt thíìs sèèèèd, wáátèèr íìt cáárèèfúýlly, wáátch òóvèèr íìt, áánd gíìvèè íìt yòóúýr lòóvèè.</w:t>
       </w:r>
       <w:r>
         <w:rPr>
@@ -2896,7 +2896,7 @@
           <w:cs w:val="0"/>
           <w:lang w:val="fr-FR" w:eastAsia="zh-TW" w:bidi="ar-SA"/>
         </w:rPr>
-        <w:t>Ìf yõòüû dõò æâll thõòséè thïíngs, théèn yõòüû wïíll hæâvéè æâ chïíld."</w:t>
+        <w:t>Ïf yóõúü dóõ áäll thóõsêé thíîngs, thêén yóõúü wíîll háävêé áä chíîld."</w:t>
       </w:r>
     </w:p>
     <w:p>
@@ -2954,7 +2954,7 @@
           <w:cs w:val="0"/>
           <w:lang w:val="fr-FR" w:eastAsia="zh-TW" w:bidi="ar-SA"/>
         </w:rPr>
-        <w:t>Sõó thêé õóld wõómáän dîîd áäll õóf thõósêé thîîngs thêé láädy háäd tõóld hêér tõó.</w:t>
+        <w:t>Sôõ thëè ôõld wôõmäán dììd äáll ôõf thôõsëè thììngs thëè läády häád tôõld hëèr tôõ.</w:t>
       </w:r>
       <w:r>
         <w:rPr>
@@ -3028,7 +3028,7 @@
           <w:cs w:val="0"/>
           <w:lang w:val="fr-FR" w:eastAsia="zh-TW" w:bidi="ar-SA"/>
         </w:rPr>
-        <w:t>Ìn áá wëêëêk, thëêrëê wáás áá bëêááúýtîífúýl yëêllôöw flôöwëêr îín pláácëê ôöf thëê sëêëêd.</w:t>
+        <w:t>Ïn ãã wéééék, thééréé wããs ãã bééããýýtíìfýýl yééllôów flôówéér íìn plããcéé ôóf théé sééééd.</w:t>
       </w:r>
       <w:r>
         <w:rPr>
@@ -3102,7 +3102,7 @@
           <w:cs w:val="0"/>
           <w:lang w:val="fr-FR" w:eastAsia="zh-TW" w:bidi="ar-SA"/>
         </w:rPr>
-        <w:t>Thèë nèëxt dæây, thèë flöõwèër blöõöõmèëd.</w:t>
+        <w:t>Thèè nèèxt dâày, thèè flôôwèèr blôôôômèèd.</w:t>
       </w:r>
       <w:r>
         <w:rPr>
@@ -3176,7 +3176,7 @@
           <w:cs w:val="0"/>
           <w:lang w:val="fr-FR" w:eastAsia="zh-TW" w:bidi="ar-SA"/>
         </w:rPr>
-        <w:t>Ìnsíïdéé théé flöôwéér wáäs áä bééáäûýtíïfûýl líïttléé gíïrl whöô wáäs théé síïzéé öôf théé wöômáän's thûýmb söô shéé áä cáällééd héér Thûýmbééllíïnáä.</w:t>
+        <w:t>Ïnsìïdèê thèê flòöwèêr wæàs æà bèêæàûýtìïfûýl lìïttlèê gìïrl whòö wæàs thèê sìïzèê òöf thèê wòömæàn's thûýmb sòö shèê æà cæàllèêd hèêr Thûýmbèêllìïnæà.</w:t>
       </w:r>
       <w:r>
         <w:rPr>
@@ -3250,7 +3250,7 @@
           <w:cs w:val="0"/>
           <w:lang w:val="fr-FR" w:eastAsia="zh-TW" w:bidi="ar-SA"/>
         </w:rPr>
-        <w:t>Shéë mäàdéë héër äà lììttléë dréëss ôôùýt ôôf gôôldéën thréëäàds.</w:t>
+        <w:t>Shéë mâædéë héër âæ líìttléë dréëss òòùùt òòf gòòldéën thréëâæds.</w:t>
       </w:r>
       <w:r>
         <w:rPr>
@@ -3324,7 +3324,7 @@
           <w:cs w:val="0"/>
           <w:lang w:val="fr-FR" w:eastAsia="zh-TW" w:bidi="ar-SA"/>
         </w:rPr>
-        <w:t>Thûümbëéllíînáâ slëépt íîn áâ wáâlnûüt shëéll áând bröóûüght thëé öóld wöómáân jöóy áând háâppíînëéss.</w:t>
+        <w:t>Thúýmbèèllììnâå slèèpt ììn âå wâålnúýt shèèll âånd bróóúýght thèè óóld wóómâån jóóy âånd hâåppììnèèss.</w:t>
       </w:r>
     </w:p>
     <w:p>
@@ -3382,7 +3382,7 @@
           <w:cs w:val="0"/>
           <w:lang w:val="fr-FR" w:eastAsia="zh-TW" w:bidi="ar-SA"/>
         </w:rPr>
-        <w:t>Bùýt, öõnêé dáæy whêén Thùýmbêéllíïnáæ wêént döõwn föõr hêér náæp, áæ fröõg höõppêéd thröõùýgh thêé öõpêén wíïndöõw áænd sáæíïd, "Yöõùý wíïll bêé áæ pêérfêéct bríïdêé föõr my söõn," áænd shêé töõöõk Thùýmbêéllíïnáæ töõ áæ líïly páæd áænd höõppêéd öõff töõ fíïnd hêér söõn.</w:t>
+        <w:t>Bùýt, òônèê dãáy whèên Thùýmbèêllíînãá wèênt dòôwn fòôr hèêr nãáp, ãá fròôg hòôppèêd thròôùýgh thèê òôpèên wíîndòôw ãánd sãáíîd, "Yòôùý wíîll bèê ãá pèêrfèêct bríîdèê fòôr my sòôn," ãánd shèê tòôòôk Thùýmbèêllíînãá tòô ãá líîly pãád ãánd hòôppèêd òôff tòô fíînd hèêr sòôn.</w:t>
       </w:r>
     </w:p>
     <w:p>
@@ -3440,7 +3440,7 @@
           <w:cs w:val="0"/>
           <w:lang w:val="fr-FR" w:eastAsia="zh-TW" w:bidi="ar-SA"/>
         </w:rPr>
-        <w:t>Thúýmbêêllìînââ crìîêêd âând sòõmêê lìîttlêê gúýppìîêês hêêâârd hêêr âând chêêwêêd thêê ròõòõts òõff thêê lìîly pââd tòõ hêêlp hêêr êêscââpêê.</w:t>
+        <w:t>Thùùmbèéllíînâä críîèéd âänd sõömèé líîttlèé gùùppíîèés hèéâärd hèér âänd chèéwèéd thèé rõöõöts õöff thèé líîly pâäd tõö hèélp hèér èéscâäpèé.</w:t>
       </w:r>
       <w:r>
         <w:rPr>
@@ -3514,7 +3514,7 @@
           <w:cs w:val="0"/>
           <w:lang w:val="fr-FR" w:eastAsia="zh-TW" w:bidi="ar-SA"/>
         </w:rPr>
-        <w:t>Thûýmbèéllïïnäâ's lïïly päâd flôõäâtèéd äâwäây.</w:t>
+        <w:t>Thûümbëéllíînæâ's líîly pæâd flòóæâtëéd æâwæây.</w:t>
       </w:r>
       <w:r>
         <w:rPr>
@@ -3588,7 +3588,7 @@
           <w:cs w:val="0"/>
           <w:lang w:val="fr-FR" w:eastAsia="zh-TW" w:bidi="ar-SA"/>
         </w:rPr>
-        <w:t>Â fêèw hôôùûrs läátêèr, shêè fìïnäálly stôôppêèd flôôäátìïng.</w:t>
+        <w:t>Â féëw höõúùrs læãtéër, shéë fìïnæãlly stöõppéëd flöõæãtìïng.</w:t>
       </w:r>
       <w:r>
         <w:rPr>
@@ -3662,7 +3662,7 @@
           <w:cs w:val="0"/>
           <w:lang w:val="fr-FR" w:eastAsia="zh-TW" w:bidi="ar-SA"/>
         </w:rPr>
-        <w:t>Düûríïng thëè süûmmëèr, shëè ààtëè bëèrríïëès àànd dràànk thëè dëèw õöff thëè lëèààvëès.</w:t>
+        <w:t>Dùürîîng thëé sùümmëér, shëé åàtëé bëérrîîëés åànd dråànk thëé dëéw óòff thëé lëéåàvëés.</w:t>
       </w:r>
       <w:r>
         <w:rPr>
@@ -3736,7 +3736,7 @@
           <w:cs w:val="0"/>
           <w:lang w:val="fr-FR" w:eastAsia="zh-TW" w:bidi="ar-SA"/>
         </w:rPr>
-        <w:t>Búút théën wîíntéër cæáméë æánd shéë néëéëdéëd shéëltéër.</w:t>
+        <w:t>Bùút thëên wïíntëêr cäæmëê äænd shëê nëêëêdëêd shëêltëêr.</w:t>
       </w:r>
       <w:r>
         <w:rPr>
@@ -3810,7 +3810,7 @@
           <w:cs w:val="0"/>
           <w:lang w:val="fr-FR" w:eastAsia="zh-TW" w:bidi="ar-SA"/>
         </w:rPr>
-        <w:t>Â kïïndly mòóùúsêê lêêt hêêr ståäy wïïth ïït, bùút ïït såäïïd, "Yòóùú'll håävêê tòó måärry my frïïêênd, Mòólêê, bêêcåäùúsêê Í cåännòót kêêêêp yòóùú fòór åänòóthêêr wïïntêêr."</w:t>
+        <w:t>Á kîïndly mòôüýséê léêt héêr stååy wîïth îït, büýt îït sååîïd, "Yòôüý'll hååvéê tòô måårry my frîïéênd, Mòôléê, béêcååüýséê Ï cåånnòôt kéêéêp yòôüý fòôr åånòôthéêr wîïntéêr."</w:t>
       </w:r>
     </w:p>
     <w:p>
@@ -3868,7 +3868,7 @@
           <w:cs w:val="0"/>
           <w:lang w:val="fr-FR" w:eastAsia="zh-TW" w:bidi="ar-SA"/>
         </w:rPr>
-        <w:t>Thëé nëéxt dàày shëé wëént tòõ sëéëé Mòõlëé.</w:t>
+        <w:t>Théè néèxt däày shéè wéènt töõ séèéè Möõléè.</w:t>
       </w:r>
       <w:r>
         <w:rPr>
@@ -3942,7 +3942,7 @@
           <w:cs w:val="0"/>
           <w:lang w:val="fr-FR" w:eastAsia="zh-TW" w:bidi="ar-SA"/>
         </w:rPr>
-        <w:t>Ìn óònéë óòf tüùnnéëls, shéë fóòüùnd âå sììck bììrd âånd sâåììd, "Póòóòr thììng, Ì wììll büùry ììt."</w:t>
+        <w:t>Ìn öönèê ööf tûünnèêls, shèê fööûünd æå sîíck bîírd æånd sæåîíd, "Pöööör thîíng, Ì wîíll bûüry îít."</w:t>
       </w:r>
       <w:r>
         <w:rPr>
@@ -4016,7 +4016,7 @@
           <w:cs w:val="0"/>
           <w:lang w:val="fr-FR" w:eastAsia="zh-TW" w:bidi="ar-SA"/>
         </w:rPr>
-        <w:t>Thêén shêé fòôüünd òôüüt thäàt íït wäàs stíïll äàlíïvêé äànd shêé cäàrêéd fòôr íït üüntíïl wäàs rêéäàdy tòô fly.</w:t>
+        <w:t>Thêën shêë fòòùûnd òòùût thàât ìît wàâs stìîll àâlìîvêë àând shêë càârêëd fòòr ìît ùûntìîl wàâs rêëàâdy tòò fly.</w:t>
       </w:r>
       <w:r>
         <w:rPr>
@@ -4090,7 +4090,7 @@
           <w:cs w:val="0"/>
           <w:lang w:val="fr-FR" w:eastAsia="zh-TW" w:bidi="ar-SA"/>
         </w:rPr>
-        <w:t>Ît flèêw öõff.</w:t>
+        <w:t>Ít flèëw õõff.</w:t>
       </w:r>
       <w:r>
         <w:rPr>
@@ -4164,7 +4164,7 @@
           <w:cs w:val="0"/>
           <w:lang w:val="fr-FR" w:eastAsia="zh-TW" w:bidi="ar-SA"/>
         </w:rPr>
-        <w:t>Thæàt fæàll shëë nëëæàrly hæàd töò mæàrry Möòlëë.</w:t>
+        <w:t>Thäát fäáll shèê nèêäárly häád tóò mäárry Móòlèê.</w:t>
       </w:r>
       <w:r>
         <w:rPr>
@@ -4238,7 +4238,7 @@
           <w:cs w:val="0"/>
           <w:lang w:val="fr-FR" w:eastAsia="zh-TW" w:bidi="ar-SA"/>
         </w:rPr>
-        <w:t>Bùût thëèn shëè hëèãàrd ãà fãàmíïlíïãàr twëèëèt ãànd ãàn íïdëèãà pòõppëèd ùûp íïn thëè bíïrd's hëèãàd.</w:t>
+        <w:t>Bùüt thêèn shêè hêèåãrd åã fåãmïìlïìåãr twêèêèt åãnd åãn ïìdêèåã pòôppêèd ùüp ïìn thêè bïìrd's hêèåãd.</w:t>
       </w:r>
     </w:p>
     <w:p>
@@ -4296,7 +4296,7 @@
           <w:cs w:val="0"/>
           <w:lang w:val="fr-FR" w:eastAsia="zh-TW" w:bidi="ar-SA"/>
         </w:rPr>
-        <w:t>"Yóöýý cãán cóöméè dóöwn tóö théè wãárm cóöýýntry," sãáíïd théè bíïrd, sóö Thýýmbéèllíïnãá hóöppéèd óön théè bíïrd's bãáck ãánd fléèw tóö théè wãárm cóöýýntry.</w:t>
+        <w:t>"Yóòùý càæn cóòméé dóòwn tóò théé wàærm cóòùýntry," sàæìïd théé bìïrd, sóò Thùýmbééllìïnàæ hóòppééd óòn théé bìïrd's bàæck àænd flééw tóò théé wàærm cóòùýntry.</w:t>
       </w:r>
       <w:r>
         <w:rPr>
@@ -4370,7 +4370,7 @@
           <w:cs w:val="0"/>
           <w:lang w:val="fr-FR" w:eastAsia="zh-TW" w:bidi="ar-SA"/>
         </w:rPr>
-        <w:t>Thèê pèêòõplèê thèêrèê whòõ wèêrèê líìkèê hèêr rèênáämèêd hèêr Éríìn.</w:t>
+        <w:t>Théé pééôöpléé thééréé whôö wééréé lïíkéé héér réénãàmééd héér Èrïín.</w:t>
       </w:r>
       <w:r>
         <w:rPr>
@@ -4444,7 +4444,7 @@
           <w:cs w:val="0"/>
           <w:lang w:val="fr-FR" w:eastAsia="zh-TW" w:bidi="ar-SA"/>
         </w:rPr>
-        <w:t>Shëè máårrîìëèd áå prîìncëè áånd shëè lîìvëèd háåppîìly ëèvëèr áåftëèr.</w:t>
+        <w:t>Shéè máärrìîéèd áä prìîncéè áänd shéè lìîvéèd háäppìîly éèvéèr áäftéèr.</w:t>
       </w:r>
     </w:p>
     <w:p>
@@ -4502,7 +4502,7 @@
           <w:cs w:val="0"/>
           <w:lang w:val="fr-FR" w:eastAsia="zh-TW" w:bidi="ar-SA"/>
         </w:rPr>
-        <w:t>Thëé Ënd</w:t>
+        <w:t>Thèé Ënd</w:t>
       </w:r>
     </w:p>
     <w:p>
@@ -4550,7 +4550,7 @@
           <w:cs w:val="0"/>
           <w:lang w:val="fr-FR" w:eastAsia="zh-TW" w:bidi="ar-SA"/>
         </w:rPr>
-        <w:t>Yõôùú mâäy ëènjõôy thëè lõôngëèr vëèrsïíõôn õôf thïís fâäïíry tâälëè by Hâäns Chrïístïíâän Ândëèrsëèn, tïítlëèd Lïíttlëè Tïíny, õôr Thùúmbëèlïínâä.</w:t>
+        <w:t>Yôõûú mãáy éênjôõy théê lôõngéêr véêrsîíôõn ôõf thîís fãáîíry tãáléê by Hãáns Chrîístîíãán Ãndéêrséên, tîítléêd Lîíttléê Tîíny, ôõr Thûúmbéêlîínãá.</w:t>
       </w:r>
     </w:p>
     <w:p>
@@ -4608,7 +4608,7 @@
           <w:cs w:val="0"/>
           <w:lang w:val="fr-FR" w:eastAsia="zh-TW" w:bidi="ar-SA"/>
         </w:rPr>
-        <w:t>fååcèèböööök shåårèè bûûttöön twïîttèèr shåårèè bûûttöön gööööglèè plûûs shåårèè bûûttöön tûûmblr shåårèè bûûttöön rèèddïît shåårèè bûûttöön shåårèè by èèmååïîl bûûttöön shåårèè öön pïîntèèrèèst pïîntèèrèèst</w:t>
+        <w:t>fââcêébóöóök shâârêé býüttóön twìîttêér shâârêé býüttóön góöóöglêé plýüs shâârêé býüttóön týümblr shâârêé býüttóön rêéddìît shâârêé býüttóön shâârêé by êémââìîl býüttóön shâârêé óön pìîntêérêést pìîntêérêést</w:t>
       </w:r>
     </w:p>
     <w:p>
@@ -4686,7 +4686,7 @@
           <w:cs w:val="0"/>
           <w:lang w:val="fr-FR" w:eastAsia="zh-TW" w:bidi="ar-SA"/>
         </w:rPr>
-        <w:t>Rêètùýrn tòô thêè Chììldrêèn's Lììbráàry</w:t>
+        <w:t>Rêëtýùrn tóö thêë Chïìldrêën's Lïìbráæry</w:t>
       </w:r>
     </w:p>
     <w:p/>

--- a/fr-FR/RQA002.docx
+++ b/fr-FR/RQA002.docx
@@ -48,7 +48,7 @@
           <w:cs w:val="0"/>
           <w:lang w:val="fr-FR" w:eastAsia="zh-TW" w:bidi="ar-SA"/>
         </w:rPr>
-        <w:t>250WòôrdCòôýünt</w:t>
+        <w:t>250WõôrdCõôúünt</w:t>
       </w:r>
     </w:p>
     <w:p>
@@ -96,7 +96,7 @@
           <w:cs w:val="0"/>
           <w:lang w:val="fr-FR" w:eastAsia="zh-TW" w:bidi="ar-SA"/>
         </w:rPr>
-        <w:t>Â lôông tîímèé åágôô åánd fåár, fåár åáwåáy åán ôôld wôômåán wåás sîíttîíng îín hèér rôôckîíng chåáîír thîínkîíng hôôw håáppy shèé wôôùúld bèé îíf shèé håád åá chîíld.</w:t>
+        <w:t>Å lôöng tïîmëë ãægôö ãænd fãær, fãær ãæwãæy ãæn ôöld wôömãæn wãæs sïîttïîng ïîn hëër rôöckïîng chãæïîr thïînkïîng hôöw hãæppy shëë wôöýüld bëë ïîf shëë hãæd ãæ chïîld.</w:t>
       </w:r>
       <w:r>
         <w:rPr>
@@ -170,7 +170,7 @@
           <w:cs w:val="0"/>
           <w:lang w:val="fr-FR" w:eastAsia="zh-TW" w:bidi="ar-SA"/>
         </w:rPr>
-        <w:t>Théèn, shéè héèáård áå knõôck áåt théè dõôõôr áånd õôpéènéèd íít.</w:t>
+        <w:t>Thêên, shêê hêêáárd áá knóòck áát thêê dóòóòr áánd óòpêênêêd ìït.</w:t>
       </w:r>
       <w:r>
         <w:rPr>
@@ -244,7 +244,7 @@
           <w:cs w:val="0"/>
           <w:lang w:val="fr-FR" w:eastAsia="zh-TW" w:bidi="ar-SA"/>
         </w:rPr>
-        <w:t>Å läâdy wäâs stäândïíng théêréê äând shéê säâïíd, "Ïf yôôúû léêt méê ïín, Ï wïíll gräânt yôôúû äâ wïísh."</w:t>
+        <w:t>À låãdy wåãs ståãndìîng thêêrêê åãnd shêê såãìîd, "Íf yôòüý lêêt mêê ìîn, Í wìîll gråãnt yôòüý åã wìîsh."</w:t>
       </w:r>
       <w:r>
         <w:rPr>
@@ -318,7 +318,7 @@
           <w:cs w:val="0"/>
           <w:lang w:val="fr-FR" w:eastAsia="zh-TW" w:bidi="ar-SA"/>
         </w:rPr>
-        <w:t>Thëë ôôld wôômään lëët thëë wôômään ïïn fïïrstly bëëcääúüsëë shëë fëëlt pïïty, sëëcôôndly bëëcääúüsëë shëë knëëw whäät shëë'd wïïsh fôôr...ää chïïld.</w:t>
+        <w:t>Théê óóld wóómâæn léêt théê wóómâæn ììn fììrstly béêcâæúüséê shéê féêlt pììty, séêcóóndly béêcâæúüséê shéê knéêw whâæt shéê'd wììsh fóór...âæ chììld.</w:t>
       </w:r>
       <w:r>
         <w:rPr>
@@ -392,7 +392,7 @@
           <w:cs w:val="0"/>
           <w:lang w:val="fr-FR" w:eastAsia="zh-TW" w:bidi="ar-SA"/>
         </w:rPr>
-        <w:t>Âftèër shèë wâåshèëd thèë lâådy úûp âånd fèëd hèër, shèë sâåw thâåt shèë wâås rèëâålly bèëâåúûtìïfúûl.Â lõöng tìïmèë âågõö âånd fâår, fâår âåwâåy âån õöld wõömâån wâås sìïttìïng ìïn hèër rõöckìïng châåìïr thìïnkìïng hõöw hâåppy shèë wõöúûld bèë ìïf shèë hâåd âå chìïld.</w:t>
+        <w:t>Äftëèr shëè wàæshëèd thëè làædy ûýp àænd fëèd hëèr, shëè sàæw thàæt shëè wàæs rëèàælly bëèàæûýtîìfûýl.Ä lóõng tîìmëè àægóõ àænd fàær, fàær àæwàæy àæn óõld wóõmàæn wàæs sîìttîìng îìn hëèr róõckîìng chàæîìr thîìnkîìng hóõw hàæppy shëè wóõûýld bëè îìf shëè hàæd àæ chîìld.</w:t>
       </w:r>
       <w:r>
         <w:rPr>
@@ -466,7 +466,7 @@
           <w:cs w:val="0"/>
           <w:lang w:val="fr-FR" w:eastAsia="zh-TW" w:bidi="ar-SA"/>
         </w:rPr>
-        <w:t>Thëèn, shëè hëèâárd âá knôôck âát thëè dôôôôr âánd ôôpëènëèd íît.</w:t>
+        <w:t>Thëën, shëë hëëâãrd âã knóòck âãt thëë dóòóòr âãnd óòpëënëëd ììt.</w:t>
       </w:r>
       <w:r>
         <w:rPr>
@@ -540,7 +540,7 @@
           <w:cs w:val="0"/>
           <w:lang w:val="fr-FR" w:eastAsia="zh-TW" w:bidi="ar-SA"/>
         </w:rPr>
-        <w:t>Å läädy wääs stäändîîng thèêrèê äänd shèê sääîîd, "Îf yôôúù lèêt mèê îîn, Î wîîll gräänt yôôúù ää wîîsh."</w:t>
+        <w:t>Ã lãàdy wãàs stãàndîíng thëérëé ãànd shëé sãàîíd, "Îf yôôýý lëét mëé îín, Î wîíll grãànt yôôýý ãà wîísh."</w:t>
       </w:r>
       <w:r>
         <w:rPr>
@@ -614,7 +614,7 @@
           <w:cs w:val="0"/>
           <w:lang w:val="fr-FR" w:eastAsia="zh-TW" w:bidi="ar-SA"/>
         </w:rPr>
-        <w:t>Thêé öóld wöómáãn lêét thêé wöómáãn ïín fïírstly bêécáãýûsêé shêé fêélt pïíty, sêécöóndly bêécáãýûsêé shêé knêéw wháãt shêé'd wïísh föór...áã chïíld.</w:t>
+        <w:t>Thêé õòld wõòmààn lêét thêé wõòmààn îîn fîîrstly bêécààùúsêé shêé fêélt pîîty, sêécõòndly bêécààùúsêé shêé knêéw whààt shêé'd wîîsh fõòr...àà chîîld.</w:t>
       </w:r>
       <w:r>
         <w:rPr>
@@ -688,7 +688,7 @@
           <w:cs w:val="0"/>
           <w:lang w:val="fr-FR" w:eastAsia="zh-TW" w:bidi="ar-SA"/>
         </w:rPr>
-        <w:t>Ãftêèr shêè wæâshêèd thêè læâdy úüp æând fêèd hêèr, shêè sæâw thæât shêè wæâs rêèæâlly bêèæâúütïífúül.Ã lóöng tïímêè æâgóö æând fæâr, fæâr æâwæây æân óöld wóömæân wæâs sïíttïíng ïín hêèr róöckïíng chæâïír thïínkïíng hóöw hæâppy shêè wóöúüld bêè ïíf shêè hæâd æâ chïíld.</w:t>
+        <w:t>Æftëêr shëê wãåshëêd thëê lãådy ýüp ãånd fëêd hëêr, shëê sãåw thãåt shëê wãås rëêãålly bëêãåýütìîfýül.Æ lõóng tìîmëê ãågõó ãånd fãår, fãår ãåwãåy ãån õóld wõómãån wãås sìîttìîng ìîn hëêr rõóckìîng chãåìîr thìînkìîng hõów hãåppy shëê wõóýüld bëê ìîf shëê hãåd ãå chìîld.</w:t>
       </w:r>
       <w:r>
         <w:rPr>
@@ -762,7 +762,7 @@
           <w:cs w:val="0"/>
           <w:lang w:val="fr-FR" w:eastAsia="zh-TW" w:bidi="ar-SA"/>
         </w:rPr>
-        <w:t>Thëën, shëë hëëåàrd åà knôöck åàt thëë dôöôör åànd ôöpëënëëd îìt.</w:t>
+        <w:t>Thêèn, shêè hêèàárd àá knòôck àát thêè dòôòôr àánd òôpêènêèd îìt.</w:t>
       </w:r>
       <w:r>
         <w:rPr>
@@ -836,7 +836,7 @@
           <w:cs w:val="0"/>
           <w:lang w:val="fr-FR" w:eastAsia="zh-TW" w:bidi="ar-SA"/>
         </w:rPr>
-        <w:t>Å lãàdy wãàs stãàndîîng thêérêé ãànd shêé sãàîîd, "Îf yõõûù lêét mêé îîn, Î wîîll grãànt yõõûù ãà wîîsh."</w:t>
+        <w:t>Æ lâådy wâås stâåndïíng thèèrèè âånd shèè sâåïíd, "Ïf yõöüù lèèt mèè ïín, Ï wïíll grâånt yõöüù âå wïísh."</w:t>
       </w:r>
       <w:r>
         <w:rPr>
@@ -910,7 +910,7 @@
           <w:cs w:val="0"/>
           <w:lang w:val="fr-FR" w:eastAsia="zh-TW" w:bidi="ar-SA"/>
         </w:rPr>
-        <w:t>Thèë öôld wöômæãn lèët.</w:t>
+        <w:t>Thèê óôld wóômæân lèêt.</w:t>
       </w:r>
       <w:r>
         <w:rPr>
@@ -984,7 +984,7 @@
           <w:cs w:val="0"/>
           <w:lang w:val="fr-FR" w:eastAsia="zh-TW" w:bidi="ar-SA"/>
         </w:rPr>
-        <w:t>QÄÄÄ</w:t>
+        <w:t>QÀÀÀ</w:t>
       </w:r>
       <w:bookmarkStart w:id="0" w:name="_GoBack"/>
       <w:bookmarkEnd w:id="0"/>
@@ -1084,7 +1084,7 @@
           <w:cs w:val="0"/>
           <w:lang w:val="fr-FR" w:eastAsia="zh-TW" w:bidi="ar-SA"/>
         </w:rPr>
-        <w:t>Hôòmèèpáâgèè Ìcôòn</w:t>
+        <w:t>Hôómëêpåágëê Ïcôón</w:t>
       </w:r>
     </w:p>
     <w:p>
@@ -1132,7 +1132,7 @@
           <w:cs w:val="0"/>
           <w:lang w:val="fr-FR" w:eastAsia="zh-TW" w:bidi="ar-SA"/>
         </w:rPr>
-        <w:t>Äùüthóòrs</w:t>
+        <w:t>Âúûthòórs</w:t>
       </w:r>
     </w:p>
     <w:p>
@@ -1180,7 +1180,7 @@
           <w:cs w:val="0"/>
           <w:lang w:val="fr-FR" w:eastAsia="zh-TW" w:bidi="ar-SA"/>
         </w:rPr>
-        <w:t>Shõört Stõöríìèês</w:t>
+        <w:t>Shóõrt Stóõrìîêës</w:t>
       </w:r>
     </w:p>
     <w:p>
@@ -1228,7 +1228,7 @@
           <w:cs w:val="0"/>
           <w:lang w:val="fr-FR" w:eastAsia="zh-TW" w:bidi="ar-SA"/>
         </w:rPr>
-        <w:t>Chîìldrèén</w:t>
+        <w:t>Chîïldréèn</w:t>
       </w:r>
     </w:p>
     <w:p>
@@ -1276,7 +1276,7 @@
           <w:cs w:val="0"/>
           <w:lang w:val="fr-FR" w:eastAsia="zh-TW" w:bidi="ar-SA"/>
         </w:rPr>
-        <w:t>Fåãvòórïítèês</w:t>
+        <w:t>Fäævóõrììtêês</w:t>
       </w:r>
     </w:p>
     <w:p>
@@ -1324,7 +1324,7 @@
           <w:cs w:val="0"/>
           <w:lang w:val="fr-FR" w:eastAsia="zh-TW" w:bidi="ar-SA"/>
         </w:rPr>
-        <w:t>Póôëëtry</w:t>
+        <w:t>Póóëètry</w:t>
       </w:r>
     </w:p>
     <w:p>
@@ -1372,7 +1372,7 @@
           <w:cs w:val="0"/>
           <w:lang w:val="fr-FR" w:eastAsia="zh-TW" w:bidi="ar-SA"/>
         </w:rPr>
-        <w:t>Nõòvêêls</w:t>
+        <w:t>Nôõvéëls</w:t>
       </w:r>
     </w:p>
     <w:p>
@@ -1420,7 +1420,7 @@
           <w:cs w:val="0"/>
           <w:lang w:val="fr-FR" w:eastAsia="zh-TW" w:bidi="ar-SA"/>
         </w:rPr>
-        <w:t>Fêéåátüúrêés</w:t>
+        <w:t>Fééäætüýréés</w:t>
       </w:r>
     </w:p>
     <w:p>
@@ -1478,7 +1478,7 @@
           <w:cs w:val="0"/>
           <w:lang w:val="fr-FR" w:eastAsia="zh-TW" w:bidi="ar-SA"/>
         </w:rPr>
-        <w:t>Tïítlèè òór Áûúthòór</w:t>
+        <w:t>Tíïtlëê ôör Àüýthôör</w:t>
       </w:r>
     </w:p>
     <w:p>
@@ -1526,7 +1526,7 @@
           <w:cs w:val="0"/>
           <w:lang w:val="fr-FR" w:eastAsia="zh-TW" w:bidi="ar-SA"/>
         </w:rPr>
-        <w:t>lóôgìín</w:t>
+        <w:t>lòògîín</w:t>
       </w:r>
     </w:p>
     <w:p>
@@ -1584,7 +1584,7 @@
           <w:cs w:val="0"/>
           <w:lang w:val="fr-FR" w:eastAsia="zh-TW" w:bidi="ar-SA"/>
         </w:rPr>
-        <w:t>Thûümbéêlíìnãã</w:t>
+        <w:t>Thúümbêélîïnãæ</w:t>
       </w:r>
     </w:p>
     <w:p>
@@ -1632,7 +1632,7 @@
           <w:cs w:val="0"/>
           <w:lang w:val="fr-FR" w:eastAsia="zh-TW" w:bidi="ar-SA"/>
         </w:rPr>
-        <w:t>Thùúmbëélïínâå ïís óõnëé óõf óõùúr Fâåvóõrïítëé Fâåïíry Tâålëés</w:t>
+        <w:t>Thüùmbêêlíìnâä íìs õönêê õöf õöüùr Fâävõöríìtêê Fâäíìry Tâälêês</w:t>
       </w:r>
     </w:p>
     <w:p>
@@ -1680,7 +1680,7 @@
           <w:cs w:val="0"/>
           <w:lang w:val="fr-FR" w:eastAsia="zh-TW" w:bidi="ar-SA"/>
         </w:rPr>
-        <w:t>Àn îíllûûstráàtîíöôn föôr théê stöôry Thûûmbéêlîínáà by théê áàûûthöôr</w:t>
+        <w:t>Ãn ïïllûüstræätïïòön fòör théè stòöry Thûümbéèlïïnæä by théè æäûüthòör</w:t>
       </w:r>
     </w:p>
     <w:p>
@@ -1728,7 +1728,7 @@
           <w:cs w:val="0"/>
           <w:lang w:val="fr-FR" w:eastAsia="zh-TW" w:bidi="ar-SA"/>
         </w:rPr>
-        <w:t>Ä lòóng tíîméè ãægòó ãænd fãær, fãær ãæwãæy ãæn òóld wòómãæn wãæs síîttíîng íîn héèr ròóckíîng chãæíîr thíînkíîng hòów hãæppy shéè wòóûüld béè íîf shéè hãæd ãæ chíîld.</w:t>
+        <w:t>Å lõòng tìïmêè âägõò âänd fâär, fâär âäwâäy âän õòld wõòmâän wâäs sìïttìïng ìïn hêèr rõòckìïng châäìïr thìïnkìïng hõòw hâäppy shêè wõòüýld bêè ìïf shêè hâäd âä chìïld.</w:t>
       </w:r>
       <w:r>
         <w:rPr>
@@ -1802,7 +1802,7 @@
           <w:cs w:val="0"/>
           <w:lang w:val="fr-FR" w:eastAsia="zh-TW" w:bidi="ar-SA"/>
         </w:rPr>
-        <w:t>Théén, shéé hééåãrd åã knöôck åãt théé döôöôr åãnd öôpéénééd ïít.</w:t>
+        <w:t>Thêën, shêë hêëæárd æá knóôck æát thêë dóôóôr æánd óôpêënêëd ììt.</w:t>
       </w:r>
       <w:r>
         <w:rPr>
@@ -1876,7 +1876,7 @@
           <w:cs w:val="0"/>
           <w:lang w:val="fr-FR" w:eastAsia="zh-TW" w:bidi="ar-SA"/>
         </w:rPr>
-        <w:t>À lâãdy wâãs stâãndííng thêèrêè âãnd shêè sâãííd, "Îf yöóýü lêèt mêè íín, Î wííll grâãnt yöóýü âã wíísh."</w:t>
+        <w:t>À láãdy wáãs stáãndííng thèèrèè áãnd shèè sáãííd, "Ïf yôóúü lèèt mèè íín, Ï wííll gráãnt yôóúü áã wíísh."</w:t>
       </w:r>
       <w:r>
         <w:rPr>
@@ -1950,7 +1950,7 @@
           <w:cs w:val="0"/>
           <w:lang w:val="fr-FR" w:eastAsia="zh-TW" w:bidi="ar-SA"/>
         </w:rPr>
-        <w:t>Thëè óõld wóõmáån lëèt thëè wóõmáån ïín fïírstly bëècáåúúsëè shëè fëèlt pïíty, sëècóõndly bëècáåúúsëè shëè knëèw wháåt shëè'd wïísh fóõr...áå chïíld.</w:t>
+        <w:t>Thëé õòld wõòmãân lëét thëé wõòmãân îín fîírstly bëécãâüûsëé shëé fëélt pîíty, sëécõòndly bëécãâüûsëé shëé knëéw whãât shëé'd wîísh fõòr...ãâ chîíld.</w:t>
       </w:r>
       <w:r>
         <w:rPr>
@@ -2024,7 +2024,7 @@
           <w:cs w:val="0"/>
           <w:lang w:val="fr-FR" w:eastAsia="zh-TW" w:bidi="ar-SA"/>
         </w:rPr>
-        <w:t>Æftéèr shéè wâãshéèd théè lâãdy ûùp âãnd féèd héèr, shéè sâãw thâãt shéè wâãs réèâãlly béèâãûùtïïfûùl.</w:t>
+        <w:t>Áftèêr shèê wæãshèêd thèê læãdy üýp æãnd fèêd hèêr, shèê sæãw thæãt shèê wæãs rèêæãlly bèêæãüýtîîfüýl.</w:t>
       </w:r>
     </w:p>
     <w:p>
@@ -2082,7 +2082,7 @@
           <w:cs w:val="0"/>
           <w:lang w:val="fr-FR" w:eastAsia="zh-TW" w:bidi="ar-SA"/>
         </w:rPr>
-        <w:t>Thèè låâdy slèèpt sòóúûndly åâll nîîght lòóng åând thèèn rîîght bèèfòórèè shèè lèèft, shèè såâîîd, "Nòów, åâbòóúût yòóúûr wîîsh.</w:t>
+        <w:t>Thêê láàdy slêêpt sòõýündly áàll nïïght lòõng áànd thêên rïïght bêêfòõrêê shêê lêêft, shêê sáàïïd, "Nòõw, áàbòõýüt yòõýür wïïsh.</w:t>
       </w:r>
       <w:r>
         <w:rPr>
@@ -2156,7 +2156,7 @@
           <w:cs w:val="0"/>
           <w:lang w:val="fr-FR" w:eastAsia="zh-TW" w:bidi="ar-SA"/>
         </w:rPr>
-        <w:t>Whåât dóö yóöúü wåânt?"</w:t>
+        <w:t>Whæát dòó yòóýý wæánt?"</w:t>
       </w:r>
     </w:p>
     <w:p>
@@ -2214,7 +2214,7 @@
           <w:cs w:val="0"/>
           <w:lang w:val="fr-FR" w:eastAsia="zh-TW" w:bidi="ar-SA"/>
         </w:rPr>
-        <w:t>Théë láâdy thöôûúght áâböôûút möôst péëöôpléë's wïíshéës töô béë rïíchéëst ïín théë wöôrld, möôst pöôwéërfûúl péërsöôn, théë smáârtéëst, áând théë préëttïíéëst.</w:t>
+        <w:t>Thèé læädy thõõúüght æäbõõúüt mõõst pèéõõplèé's wïíshèés tõõ bèé rïíchèést ïín thèé wõõrld, mõõst põõwèérfúül pèérsõõn, thèé smæärtèést, æänd thèé prèéttïíèést.</w:t>
       </w:r>
       <w:r>
         <w:rPr>
@@ -2288,7 +2288,7 @@
           <w:cs w:val="0"/>
           <w:lang w:val="fr-FR" w:eastAsia="zh-TW" w:bidi="ar-SA"/>
         </w:rPr>
-        <w:t>Büút théè òòld wòòmáán wíïshéèd fòòr</w:t>
+        <w:t>Býût thëê ôóld wôómâän wïîshëêd fôór</w:t>
       </w:r>
     </w:p>
     <w:p>
@@ -2336,7 +2336,7 @@
           <w:cs w:val="0"/>
           <w:lang w:val="fr-FR" w:eastAsia="zh-TW" w:bidi="ar-SA"/>
         </w:rPr>
-        <w:t>sôòméêthîîng théê làády côòúûld nôòt béêlîîéêvéê.</w:t>
+        <w:t>sòómêèthìîng thêè læædy còóüùld nòót bêèlìîêèvêè.</w:t>
       </w:r>
       <w:r>
         <w:rPr>
@@ -2410,7 +2410,7 @@
           <w:cs w:val="0"/>
           <w:lang w:val="fr-FR" w:eastAsia="zh-TW" w:bidi="ar-SA"/>
         </w:rPr>
-        <w:t>Shèë sàæíîd, "Ì wòóýüld líîkèë àæ chíîld."</w:t>
+        <w:t>Shéë säâîîd, "Í wôóüûld lîîkéë äâ chîîld."</w:t>
       </w:r>
     </w:p>
     <w:p>
@@ -2468,7 +2468,7 @@
           <w:cs w:val="0"/>
           <w:lang w:val="fr-FR" w:eastAsia="zh-TW" w:bidi="ar-SA"/>
         </w:rPr>
-        <w:t>"Whàåt dïìd yôõúù sàåy?"</w:t>
+        <w:t>"Whäät dïïd yõóûû sääy?"</w:t>
       </w:r>
       <w:r>
         <w:rPr>
@@ -2542,7 +2542,7 @@
           <w:cs w:val="0"/>
           <w:lang w:val="fr-FR" w:eastAsia="zh-TW" w:bidi="ar-SA"/>
         </w:rPr>
-        <w:t>shèé äãskèéd bèécäãùýsèé shèé wäãs äãstôõnííshèéd äãt whäãt thèé ôõld läãdy äãskèéd fôõr.</w:t>
+        <w:t>shëê àåskëêd bëêcàåúúsëê shëê wàås àåstôõníïshëêd àåt whàåt thëê ôõld làådy àåskëêd fôõr.</w:t>
       </w:r>
       <w:r>
         <w:rPr>
@@ -2616,7 +2616,7 @@
           <w:cs w:val="0"/>
           <w:lang w:val="fr-FR" w:eastAsia="zh-TW" w:bidi="ar-SA"/>
         </w:rPr>
-        <w:t>Thèé òòld läådy rèépèéäåtèéd whäåt shèé säåîíd.</w:t>
+        <w:t>Théë òòld læådy réëpéëæåtéëd whæåt shéë sæåííd.</w:t>
       </w:r>
       <w:r>
         <w:rPr>
@@ -2690,7 +2690,7 @@
           <w:cs w:val="0"/>
           <w:lang w:val="fr-FR" w:eastAsia="zh-TW" w:bidi="ar-SA"/>
         </w:rPr>
-        <w:t>"Î wóõýúld lîíkéë ãä chîíld."</w:t>
+        <w:t>"Î wòóùúld lìîkéé àæ chìîld."</w:t>
       </w:r>
     </w:p>
     <w:p>
@@ -2748,7 +2748,7 @@
           <w:cs w:val="0"/>
           <w:lang w:val="fr-FR" w:eastAsia="zh-TW" w:bidi="ar-SA"/>
         </w:rPr>
-        <w:t>Thêë læády thêën plæácêëd æá tïìny sêëêëd ïìn thêë òòld wòòmæán's hæánd æánd gæávêë hêër ïìnstrüûctïìòòns. "</w:t>
+        <w:t>Thèé läãdy thèén pläãcèéd äã tîìny sèéèéd îìn thèé óôld wóômäãn's häãnd äãnd gäãvèé hèér îìnstrùûctîìóôns. "</w:t>
       </w:r>
       <w:r>
         <w:rPr>
@@ -2822,7 +2822,7 @@
           <w:cs w:val="0"/>
           <w:lang w:val="fr-FR" w:eastAsia="zh-TW" w:bidi="ar-SA"/>
         </w:rPr>
-        <w:t>Pláánt thíìs sèèèèd, wáátèèr íìt cáárèèfúýlly, wáátch òóvèèr íìt, áánd gíìvèè íìt yòóúýr lòóvèè.</w:t>
+        <w:t>Plãànt thíïs séëéëd, wãàtéër íït cãàréëfüýlly, wãàtch öóvéër íït, ãànd gíïvéë íït yöóüýr löóvéë.</w:t>
       </w:r>
       <w:r>
         <w:rPr>
@@ -2896,7 +2896,7 @@
           <w:cs w:val="0"/>
           <w:lang w:val="fr-FR" w:eastAsia="zh-TW" w:bidi="ar-SA"/>
         </w:rPr>
-        <w:t>Ïf yóõúü dóõ áäll thóõsêé thíîngs, thêén yóõúü wíîll háävêé áä chíîld."</w:t>
+        <w:t>Îf yõòùù dõò äæll thõòsêê thíïngs, thêên yõòùù wíïll häævêê äæ chíïld."</w:t>
       </w:r>
     </w:p>
     <w:p>
@@ -2954,7 +2954,7 @@
           <w:cs w:val="0"/>
           <w:lang w:val="fr-FR" w:eastAsia="zh-TW" w:bidi="ar-SA"/>
         </w:rPr>
-        <w:t>Sôõ thëè ôõld wôõmäán dììd äáll ôõf thôõsëè thììngs thëè läády häád tôõld hëèr tôõ.</w:t>
+        <w:t>Sòö thëë òöld wòömàæn dìîd àæll òöf thòösëë thìîngs thëë làædy hàæd tòöld hëër tòö.</w:t>
       </w:r>
       <w:r>
         <w:rPr>
@@ -3028,7 +3028,7 @@
           <w:cs w:val="0"/>
           <w:lang w:val="fr-FR" w:eastAsia="zh-TW" w:bidi="ar-SA"/>
         </w:rPr>
-        <w:t>Ïn ãã wéééék, thééréé wããs ãã bééããýýtíìfýýl yééllôów flôówéér íìn plããcéé ôóf théé sééééd.</w:t>
+        <w:t>Ín àà wëêëêk, thëêrëê wààs àà bëêààúýtïìfúýl yëêllôöw flôöwëêr ïìn plààcëê ôöf thëê sëêëêd.</w:t>
       </w:r>
       <w:r>
         <w:rPr>
@@ -3102,7 +3102,7 @@
           <w:cs w:val="0"/>
           <w:lang w:val="fr-FR" w:eastAsia="zh-TW" w:bidi="ar-SA"/>
         </w:rPr>
-        <w:t>Thèè nèèxt dâày, thèè flôôwèèr blôôôômèèd.</w:t>
+        <w:t>Thèë nèëxt dååy, thèë flöòwèër blöòöòmèëd.</w:t>
       </w:r>
       <w:r>
         <w:rPr>
@@ -3176,7 +3176,7 @@
           <w:cs w:val="0"/>
           <w:lang w:val="fr-FR" w:eastAsia="zh-TW" w:bidi="ar-SA"/>
         </w:rPr>
-        <w:t>Ïnsìïdèê thèê flòöwèêr wæàs æà bèêæàûýtìïfûýl lìïttlèê gìïrl whòö wæàs thèê sìïzèê òöf thèê wòömæàn's thûýmb sòö shèê æà cæàllèêd hèêr Thûýmbèêllìïnæà.</w:t>
+        <w:t>Ïnsììdèè thèè flóówèèr wåæs åæ bèèåæüütììfüül lììttlèè gììrl whóó wåæs thèè sììzèè óóf thèè wóómåæn's thüümb sóó shèè åæ cåællèèd hèèr Thüümbèèllììnåæ.</w:t>
       </w:r>
       <w:r>
         <w:rPr>
@@ -3250,7 +3250,7 @@
           <w:cs w:val="0"/>
           <w:lang w:val="fr-FR" w:eastAsia="zh-TW" w:bidi="ar-SA"/>
         </w:rPr>
-        <w:t>Shéë mâædéë héër âæ líìttléë dréëss òòùùt òòf gòòldéën thréëâæds.</w:t>
+        <w:t>Shéé mãâdéé héér ãâ lîïttléé drééss óõüùt óõf góõldéén thrééãâds.</w:t>
       </w:r>
       <w:r>
         <w:rPr>
@@ -3324,7 +3324,7 @@
           <w:cs w:val="0"/>
           <w:lang w:val="fr-FR" w:eastAsia="zh-TW" w:bidi="ar-SA"/>
         </w:rPr>
-        <w:t>Thúýmbèèllììnâå slèèpt ììn âå wâålnúýt shèèll âånd bróóúýght thèè óóld wóómâån jóóy âånd hâåppììnèèss.</w:t>
+        <w:t>Thùümbëèllîínæà slëèpt îín æà wæàlnùüt shëèll æànd bròóùüght thëè òóld wòómæàn jòóy æànd hæàppîínëèss.</w:t>
       </w:r>
     </w:p>
     <w:p>
@@ -3382,7 +3382,7 @@
           <w:cs w:val="0"/>
           <w:lang w:val="fr-FR" w:eastAsia="zh-TW" w:bidi="ar-SA"/>
         </w:rPr>
-        <w:t>Bùýt, òônèê dãáy whèên Thùýmbèêllíînãá wèênt dòôwn fòôr hèêr nãáp, ãá fròôg hòôppèêd thròôùýgh thèê òôpèên wíîndòôw ãánd sãáíîd, "Yòôùý wíîll bèê ãá pèêrfèêct bríîdèê fòôr my sòôn," ãánd shèê tòôòôk Thùýmbèêllíînãá tòô ãá líîly pãád ãánd hòôppèêd òôff tòô fíînd hèêr sòôn.</w:t>
+        <w:t>Büüt, öônêë dâæy whêën Thüümbêëllïínâæ wêënt döôwn föôr hêër nâæp, âæ fröôg höôppêëd thröôüügh thêë öôpêën wïíndöôw âænd sâæïíd, "Yöôüü wïíll bêë âæ pêërfêëct brïídêë föôr my söôn," âænd shêë töôöôk Thüümbêëllïínâæ töô âæ lïíly pâæd âænd höôppêëd öôff töô fïínd hêër söôn.</w:t>
       </w:r>
     </w:p>
     <w:p>
@@ -3440,7 +3440,7 @@
           <w:cs w:val="0"/>
           <w:lang w:val="fr-FR" w:eastAsia="zh-TW" w:bidi="ar-SA"/>
         </w:rPr>
-        <w:t>Thùùmbèéllíînâä críîèéd âänd sõömèé líîttlèé gùùppíîèés hèéâärd hèér âänd chèéwèéd thèé rõöõöts õöff thèé líîly pâäd tõö hèélp hèér èéscâäpèé.</w:t>
+        <w:t>Thùûmbêëllíïnæå críïêëd æånd söômêë líïttlêë gùûppíïêës hêëæård hêër æånd chêëwêëd thêë röôöôts öôff thêë líïly pæåd töô hêëlp hêër êëscæåpêë.</w:t>
       </w:r>
       <w:r>
         <w:rPr>
@@ -3514,7 +3514,7 @@
           <w:cs w:val="0"/>
           <w:lang w:val="fr-FR" w:eastAsia="zh-TW" w:bidi="ar-SA"/>
         </w:rPr>
-        <w:t>Thûümbëéllíînæâ's líîly pæâd flòóæâtëéd æâwæây.</w:t>
+        <w:t>Thýúmbëêllìínãä's lìíly pãäd flöóãätëêd ãäwãäy.</w:t>
       </w:r>
       <w:r>
         <w:rPr>
@@ -3588,7 +3588,7 @@
           <w:cs w:val="0"/>
           <w:lang w:val="fr-FR" w:eastAsia="zh-TW" w:bidi="ar-SA"/>
         </w:rPr>
-        <w:t>Â féëw höõúùrs læãtéër, shéë fìïnæãlly stöõppéëd flöõæãtìïng.</w:t>
+        <w:t>Â féêw hõôúúrs læâtéêr, shéê fïînæâlly stõôppéêd flõôæâtïîng.</w:t>
       </w:r>
       <w:r>
         <w:rPr>
@@ -3662,7 +3662,7 @@
           <w:cs w:val="0"/>
           <w:lang w:val="fr-FR" w:eastAsia="zh-TW" w:bidi="ar-SA"/>
         </w:rPr>
-        <w:t>Dùürîîng thëé sùümmëér, shëé åàtëé bëérrîîëés åànd dråànk thëé dëéw óòff thëé lëéåàvëés.</w:t>
+        <w:t>Düüríîng thêè süümmêèr, shêè áåtêè bêèrríîêès áånd dráånk thêè dêèw ööff thêè lêèáåvêès.</w:t>
       </w:r>
       <w:r>
         <w:rPr>
@@ -3736,7 +3736,7 @@
           <w:cs w:val="0"/>
           <w:lang w:val="fr-FR" w:eastAsia="zh-TW" w:bidi="ar-SA"/>
         </w:rPr>
-        <w:t>Bùút thëên wïíntëêr cäæmëê äænd shëê nëêëêdëêd shëêltëêr.</w:t>
+        <w:t>Búüt thêën wìíntêër cáæmêë áænd shêë nêëêëdêëd shêëltêër.</w:t>
       </w:r>
       <w:r>
         <w:rPr>
@@ -3810,7 +3810,7 @@
           <w:cs w:val="0"/>
           <w:lang w:val="fr-FR" w:eastAsia="zh-TW" w:bidi="ar-SA"/>
         </w:rPr>
-        <w:t>Á kîïndly mòôüýséê léêt héêr stååy wîïth îït, büýt îït sååîïd, "Yòôüý'll hååvéê tòô måårry my frîïéênd, Mòôléê, béêcååüýséê Ï cåånnòôt kéêéêp yòôüý fòôr åånòôthéêr wîïntéêr."</w:t>
+        <w:t>À kîïndly möòúüsèé lèét hèér stæây wîïth îït, búüt îït sæâîïd, "Yöòúü'll hæâvèé töò mæârry my frîïèénd, Möòlèé, bèécæâúüsèé Í cæânnöòt kèéèép yöòúü föòr æânöòthèér wîïntèér."</w:t>
       </w:r>
     </w:p>
     <w:p>
@@ -3868,7 +3868,7 @@
           <w:cs w:val="0"/>
           <w:lang w:val="fr-FR" w:eastAsia="zh-TW" w:bidi="ar-SA"/>
         </w:rPr>
-        <w:t>Théè néèxt däày shéè wéènt töõ séèéè Möõléè.</w:t>
+        <w:t>Thêë nêëxt däày shêë wêënt tõó sêëêë Mõólêë.</w:t>
       </w:r>
       <w:r>
         <w:rPr>
@@ -3942,7 +3942,7 @@
           <w:cs w:val="0"/>
           <w:lang w:val="fr-FR" w:eastAsia="zh-TW" w:bidi="ar-SA"/>
         </w:rPr>
-        <w:t>Ìn öönèê ööf tûünnèêls, shèê fööûünd æå sîíck bîírd æånd sæåîíd, "Pöööör thîíng, Ì wîíll bûüry îít."</w:t>
+        <w:t>Ìn öönèé ööf túünnèéls, shèé fööúünd äå sííck bíírd äånd säåííd, "Pöööör thííng, Ì wííll búüry íít."</w:t>
       </w:r>
       <w:r>
         <w:rPr>
@@ -4016,7 +4016,7 @@
           <w:cs w:val="0"/>
           <w:lang w:val="fr-FR" w:eastAsia="zh-TW" w:bidi="ar-SA"/>
         </w:rPr>
-        <w:t>Thêën shêë fòòùûnd òòùût thàât ìît wàâs stìîll àâlìîvêë àând shêë càârêëd fòòr ìît ùûntìîl wàâs rêëàâdy tòò fly.</w:t>
+        <w:t>Thêén shêé fòöùýnd òöùýt tháåt îït wáås stîïll áålîïvêé áånd shêé cáårêéd fòör îït ùýntîïl wáås rêéáådy tòö fly.</w:t>
       </w:r>
       <w:r>
         <w:rPr>
@@ -4090,7 +4090,7 @@
           <w:cs w:val="0"/>
           <w:lang w:val="fr-FR" w:eastAsia="zh-TW" w:bidi="ar-SA"/>
         </w:rPr>
-        <w:t>Ít flèëw õõff.</w:t>
+        <w:t>Ît flèèw õôff.</w:t>
       </w:r>
       <w:r>
         <w:rPr>
@@ -4164,7 +4164,7 @@
           <w:cs w:val="0"/>
           <w:lang w:val="fr-FR" w:eastAsia="zh-TW" w:bidi="ar-SA"/>
         </w:rPr>
-        <w:t>Thäát fäáll shèê nèêäárly häád tóò mäárry Móòlèê.</w:t>
+        <w:t>Thààt fààll shêë nêëààrly hààd tòò mààrry Mòòlêë.</w:t>
       </w:r>
       <w:r>
         <w:rPr>
@@ -4238,7 +4238,7 @@
           <w:cs w:val="0"/>
           <w:lang w:val="fr-FR" w:eastAsia="zh-TW" w:bidi="ar-SA"/>
         </w:rPr>
-        <w:t>Bùüt thêèn shêè hêèåãrd åã fåãmïìlïìåãr twêèêèt åãnd åãn ïìdêèåã pòôppêèd ùüp ïìn thêè bïìrd's hêèåãd.</w:t>
+        <w:t>Býüt thêên shêê hêêæárd æá fæámíílííæár twêêêêt æánd æán íídêêæá pôôppêêd ýüp íín thêê bíírd's hêêæád.</w:t>
       </w:r>
     </w:p>
     <w:p>
@@ -4296,7 +4296,7 @@
           <w:cs w:val="0"/>
           <w:lang w:val="fr-FR" w:eastAsia="zh-TW" w:bidi="ar-SA"/>
         </w:rPr>
-        <w:t>"Yóòùý càæn cóòméé dóòwn tóò théé wàærm cóòùýntry," sàæìïd théé bìïrd, sóò Thùýmbééllìïnàæ hóòppééd óòn théé bìïrd's bàæck àænd flééw tóò théé wàærm cóòùýntry.</w:t>
+        <w:t>"Yõöüü cæãn cõömêë dõöwn tõö thêë wæãrm cõöüüntry," sæãîîd thêë bîîrd, sõö Thüümbêëllîînæã hõöppêëd õön thêë bîîrd's bæãck æãnd flêëw tõö thêë wæãrm cõöüüntry.</w:t>
       </w:r>
       <w:r>
         <w:rPr>
@@ -4370,7 +4370,7 @@
           <w:cs w:val="0"/>
           <w:lang w:val="fr-FR" w:eastAsia="zh-TW" w:bidi="ar-SA"/>
         </w:rPr>
-        <w:t>Théé pééôöpléé thééréé whôö wééréé lïíkéé héér réénãàmééd héér Èrïín.</w:t>
+        <w:t>Thèê pèêôôplèê thèêrèê whôô wèêrèê líìkèê hèêr rèênàãmèêd hèêr Ëríìn.</w:t>
       </w:r>
       <w:r>
         <w:rPr>
@@ -4444,7 +4444,7 @@
           <w:cs w:val="0"/>
           <w:lang w:val="fr-FR" w:eastAsia="zh-TW" w:bidi="ar-SA"/>
         </w:rPr>
-        <w:t>Shéè máärrìîéèd áä prìîncéè áänd shéè lìîvéèd háäppìîly éèvéèr áäftéèr.</w:t>
+        <w:t>Shèè màärrïíèèd àä prïíncèè àänd shèè lïívèèd hàäppïíly èèvèèr àäftèèr.</w:t>
       </w:r>
     </w:p>
     <w:p>
@@ -4502,7 +4502,7 @@
           <w:cs w:val="0"/>
           <w:lang w:val="fr-FR" w:eastAsia="zh-TW" w:bidi="ar-SA"/>
         </w:rPr>
-        <w:t>Thèé Ënd</w:t>
+        <w:t>Thèè Ênd</w:t>
       </w:r>
     </w:p>
     <w:p>
@@ -4550,7 +4550,7 @@
           <w:cs w:val="0"/>
           <w:lang w:val="fr-FR" w:eastAsia="zh-TW" w:bidi="ar-SA"/>
         </w:rPr>
-        <w:t>Yôõûú mãáy éênjôõy théê lôõngéêr véêrsîíôõn ôõf thîís fãáîíry tãáléê by Hãáns Chrîístîíãán Ãndéêrséên, tîítléêd Lîíttléê Tîíny, ôõr Thûúmbéêlîínãá.</w:t>
+        <w:t>Yóõúü mäãy êènjóõy thêè lóõngêèr vêèrsïïóõn óõf thïïs fäãïïry täãlêè by Häãns Chrïïstïïäãn Ãndêèrsêèn, tïïtlêèd Lïïttlêè Tïïny, óõr Thúümbêèlïïnäã.</w:t>
       </w:r>
     </w:p>
     <w:p>
@@ -4608,7 +4608,7 @@
           <w:cs w:val="0"/>
           <w:lang w:val="fr-FR" w:eastAsia="zh-TW" w:bidi="ar-SA"/>
         </w:rPr>
-        <w:t>fââcêébóöóök shâârêé býüttóön twìîttêér shâârêé býüttóön góöóöglêé plýüs shâârêé býüttóön týümblr shâârêé býüttóön rêéddìît shâârêé býüttóön shâârêé by êémââìîl býüttóön shâârêé óön pìîntêérêést pìîntêérêést</w:t>
+        <w:t>fãæcêèbôôôôk shãærêè bûýttôôn twííttêèr shãærêè bûýttôôn gôôôôglêè plûýs shãærêè bûýttôôn tûýmblr shãærêè bûýttôôn rêèddíít shãærêè bûýttôôn shãærêè by êèmãæííl bûýttôôn shãærêè ôôn pííntêèrêèst pííntêèrêèst</w:t>
       </w:r>
     </w:p>
     <w:p>
@@ -4686,7 +4686,7 @@
           <w:cs w:val="0"/>
           <w:lang w:val="fr-FR" w:eastAsia="zh-TW" w:bidi="ar-SA"/>
         </w:rPr>
-        <w:t>Rêëtýùrn tóö thêë Chïìldrêën's Lïìbráæry</w:t>
+        <w:t>Réétùýrn tòö théé Chìîldréén's Lìîbrâæry</w:t>
       </w:r>
     </w:p>
     <w:p/>

--- a/fr-FR/RQA002.docx
+++ b/fr-FR/RQA002.docx
@@ -48,7 +48,7 @@
           <w:cs w:val="0"/>
           <w:lang w:val="fr-FR" w:eastAsia="zh-TW" w:bidi="ar-SA"/>
         </w:rPr>
-        <w:t>250WõôrdCõôúünt</w:t>
+        <w:t>250WòórdCòóýýnt</w:t>
       </w:r>
     </w:p>
     <w:p>
@@ -96,7 +96,7 @@
           <w:cs w:val="0"/>
           <w:lang w:val="fr-FR" w:eastAsia="zh-TW" w:bidi="ar-SA"/>
         </w:rPr>
-        <w:t>Å lôöng tïîmëë ãægôö ãænd fãær, fãær ãæwãæy ãæn ôöld wôömãæn wãæs sïîttïîng ïîn hëër rôöckïîng chãæïîr thïînkïîng hôöw hãæppy shëë wôöýüld bëë ïîf shëë hãæd ãæ chïîld.</w:t>
+        <w:t>Ä lõöng tíîmëë ãågõö ãånd fãår, fãår ãåwãåy ãån õöld wõömãån wãås síîttíîng íîn hëër rõöckíîng chãåíîr thíînkíîng hõöw hãåppy shëë wõöùüld bëë íîf shëë hãåd ãå chíîld.</w:t>
       </w:r>
       <w:r>
         <w:rPr>
@@ -170,7 +170,7 @@
           <w:cs w:val="0"/>
           <w:lang w:val="fr-FR" w:eastAsia="zh-TW" w:bidi="ar-SA"/>
         </w:rPr>
-        <w:t>Thêên, shêê hêêáárd áá knóòck áát thêê dóòóòr áánd óòpêênêêd ìït.</w:t>
+        <w:t>Thêën, shêë hêëåãrd åã knóôck åãt thêë dóôóôr åãnd óôpêënêëd íït.</w:t>
       </w:r>
       <w:r>
         <w:rPr>
@@ -244,7 +244,7 @@
           <w:cs w:val="0"/>
           <w:lang w:val="fr-FR" w:eastAsia="zh-TW" w:bidi="ar-SA"/>
         </w:rPr>
-        <w:t>À låãdy wåãs ståãndìîng thêêrêê åãnd shêê såãìîd, "Íf yôòüý lêêt mêê ìîn, Í wìîll gråãnt yôòüý åã wìîsh."</w:t>
+        <w:t>Â làâdy wàâs stàândííng thèêrèê àând shèê sàâííd, "Ìf yöõüý lèêt mèê íín, Ì wííll gràânt yöõüý àâ wíísh."</w:t>
       </w:r>
       <w:r>
         <w:rPr>
@@ -318,7 +318,7 @@
           <w:cs w:val="0"/>
           <w:lang w:val="fr-FR" w:eastAsia="zh-TW" w:bidi="ar-SA"/>
         </w:rPr>
-        <w:t>Théê óóld wóómâæn léêt théê wóómâæn ììn fììrstly béêcâæúüséê shéê féêlt pììty, séêcóóndly béêcâæúüséê shéê knéêw whâæt shéê'd wììsh fóór...âæ chììld.</w:t>
+        <w:t>Thêê òôld wòômààn lêêt thêê wòômààn ïîn fïîrstly bêêcààüýsêê shêê fêêlt pïîty, sêêcòôndly bêêcààüýsêê shêê knêêw whààt shêê'd wïîsh fòôr...àà chïîld.</w:t>
       </w:r>
       <w:r>
         <w:rPr>
@@ -392,7 +392,7 @@
           <w:cs w:val="0"/>
           <w:lang w:val="fr-FR" w:eastAsia="zh-TW" w:bidi="ar-SA"/>
         </w:rPr>
-        <w:t>Äftëèr shëè wàæshëèd thëè làædy ûýp àænd fëèd hëèr, shëè sàæw thàæt shëè wàæs rëèàælly bëèàæûýtîìfûýl.Ä lóõng tîìmëè àægóõ àænd fàær, fàær àæwàæy àæn óõld wóõmàæn wàæs sîìttîìng îìn hëèr róõckîìng chàæîìr thîìnkîìng hóõw hàæppy shëè wóõûýld bëè îìf shëè hàæd àæ chîìld.</w:t>
+        <w:t>Âftéêr shéê wàåshéêd théê làådy ùüp àånd féêd héêr, shéê sàåw thàåt shéê wàås réêàålly béêàåùütîîfùül.Â lôóng tîîméê àågôó àånd fàår, fàår àåwàåy àån ôóld wôómàån wàås sîîttîîng îîn héêr rôóckîîng chàåîîr thîînkîîng hôów hàåppy shéê wôóùüld béê îîf shéê hàåd àå chîîld.</w:t>
       </w:r>
       <w:r>
         <w:rPr>
@@ -466,7 +466,7 @@
           <w:cs w:val="0"/>
           <w:lang w:val="fr-FR" w:eastAsia="zh-TW" w:bidi="ar-SA"/>
         </w:rPr>
-        <w:t>Thëën, shëë hëëâãrd âã knóòck âãt thëë dóòóòr âãnd óòpëënëëd ììt.</w:t>
+        <w:t>Thëën, shëë hëëåârd åâ knóôck åât thëë dóôóôr åând óôpëënëëd îît.</w:t>
       </w:r>
       <w:r>
         <w:rPr>
@@ -540,7 +540,7 @@
           <w:cs w:val="0"/>
           <w:lang w:val="fr-FR" w:eastAsia="zh-TW" w:bidi="ar-SA"/>
         </w:rPr>
-        <w:t>Ã lãàdy wãàs stãàndîíng thëérëé ãànd shëé sãàîíd, "Îf yôôýý lëét mëé îín, Î wîíll grãànt yôôýý ãà wîísh."</w:t>
+        <w:t>Ä lãâdy wãâs stãândììng théèréè ãând shéè sãâììd, "Ìf yõõúý léèt méè ììn, Ì wììll grãânt yõõúý ãâ wììsh."</w:t>
       </w:r>
       <w:r>
         <w:rPr>
@@ -614,7 +614,7 @@
           <w:cs w:val="0"/>
           <w:lang w:val="fr-FR" w:eastAsia="zh-TW" w:bidi="ar-SA"/>
         </w:rPr>
-        <w:t>Thêé õòld wõòmààn lêét thêé wõòmààn îîn fîîrstly bêécààùúsêé shêé fêélt pîîty, sêécõòndly bêécààùúsêé shêé knêéw whààt shêé'd wîîsh fõòr...àà chîîld.</w:t>
+        <w:t>Thëé òôld wòômäán lëét thëé wòômäán ïîn fïîrstly bëécäáùýsëé shëé fëélt pïîty, sëécòôndly bëécäáùýsëé shëé knëéw whäát shëé'd wïîsh fòôr...äá chïîld.</w:t>
       </w:r>
       <w:r>
         <w:rPr>
@@ -688,7 +688,7 @@
           <w:cs w:val="0"/>
           <w:lang w:val="fr-FR" w:eastAsia="zh-TW" w:bidi="ar-SA"/>
         </w:rPr>
-        <w:t>Æftëêr shëê wãåshëêd thëê lãådy ýüp ãånd fëêd hëêr, shëê sãåw thãåt shëê wãås rëêãålly bëêãåýütìîfýül.Æ lõóng tìîmëê ãågõó ãånd fãår, fãår ãåwãåy ãån õóld wõómãån wãås sìîttìîng ìîn hëêr rõóckìîng chãåìîr thìînkìîng hõów hãåppy shëê wõóýüld bëê ìîf shëê hãåd ãå chìîld.</w:t>
+        <w:t>Ãftêêr shêê wæâshêêd thêê læâdy úüp æând fêêd hêêr, shêê sæâw thæât shêê wæâs rêêæâlly bêêæâúütïìfúül.Ã lõông tïìmêê æâgõô æând fæâr, fæâr æâwæây æân õôld wõômæân wæâs sïìttïìng ïìn hêêr rõôckïìng chæâïìr thïìnkïìng hõôw hæâppy shêê wõôúüld bêê ïìf shêê hæâd æâ chïìld.</w:t>
       </w:r>
       <w:r>
         <w:rPr>
@@ -762,7 +762,7 @@
           <w:cs w:val="0"/>
           <w:lang w:val="fr-FR" w:eastAsia="zh-TW" w:bidi="ar-SA"/>
         </w:rPr>
-        <w:t>Thêèn, shêè hêèàárd àá knòôck àát thêè dòôòôr àánd òôpêènêèd îìt.</w:t>
+        <w:t>Théên, shéê héêàãrd àã knõõck àãt théê dõõõõr àãnd õõpéênéêd ìït.</w:t>
       </w:r>
       <w:r>
         <w:rPr>
@@ -836,7 +836,7 @@
           <w:cs w:val="0"/>
           <w:lang w:val="fr-FR" w:eastAsia="zh-TW" w:bidi="ar-SA"/>
         </w:rPr>
-        <w:t>Æ lâådy wâås stâåndïíng thèèrèè âånd shèè sâåïíd, "Ïf yõöüù lèèt mèè ïín, Ï wïíll grâånt yõöüù âå wïísh."</w:t>
+        <w:t>Â læãdy wæãs stæãndíîng thèérèé æãnd shèé sæãíîd, "Íf yòôúû lèét mèé íîn, Í wíîll græãnt yòôúû æã wíîsh."</w:t>
       </w:r>
       <w:r>
         <w:rPr>
@@ -910,7 +910,7 @@
           <w:cs w:val="0"/>
           <w:lang w:val="fr-FR" w:eastAsia="zh-TW" w:bidi="ar-SA"/>
         </w:rPr>
-        <w:t>Thèê óôld wóômæân lèêt.</w:t>
+        <w:t>Théé ôóld wôómâán léét.</w:t>
       </w:r>
       <w:r>
         <w:rPr>
@@ -984,7 +984,7 @@
           <w:cs w:val="0"/>
           <w:lang w:val="fr-FR" w:eastAsia="zh-TW" w:bidi="ar-SA"/>
         </w:rPr>
-        <w:t>QÀÀÀ</w:t>
+        <w:t>QÂÂÂ</w:t>
       </w:r>
       <w:bookmarkStart w:id="0" w:name="_GoBack"/>
       <w:bookmarkEnd w:id="0"/>
@@ -1084,7 +1084,7 @@
           <w:cs w:val="0"/>
           <w:lang w:val="fr-FR" w:eastAsia="zh-TW" w:bidi="ar-SA"/>
         </w:rPr>
-        <w:t>Hôómëêpåágëê Ïcôón</w:t>
+        <w:t>Hõómêèpáägêè Ìcõón</w:t>
       </w:r>
     </w:p>
     <w:p>
@@ -1132,7 +1132,7 @@
           <w:cs w:val="0"/>
           <w:lang w:val="fr-FR" w:eastAsia="zh-TW" w:bidi="ar-SA"/>
         </w:rPr>
-        <w:t>Âúûthòórs</w:t>
+        <w:t>Àùùthòórs</w:t>
       </w:r>
     </w:p>
     <w:p>
@@ -1180,7 +1180,7 @@
           <w:cs w:val="0"/>
           <w:lang w:val="fr-FR" w:eastAsia="zh-TW" w:bidi="ar-SA"/>
         </w:rPr>
-        <w:t>Shóõrt Stóõrìîêës</w:t>
+        <w:t>Shòôrt Stòôrìïéès</w:t>
       </w:r>
     </w:p>
     <w:p>
@@ -1228,7 +1228,7 @@
           <w:cs w:val="0"/>
           <w:lang w:val="fr-FR" w:eastAsia="zh-TW" w:bidi="ar-SA"/>
         </w:rPr>
-        <w:t>Chîïldréèn</w:t>
+        <w:t>Chîïldrêèn</w:t>
       </w:r>
     </w:p>
     <w:p>
@@ -1276,7 +1276,7 @@
           <w:cs w:val="0"/>
           <w:lang w:val="fr-FR" w:eastAsia="zh-TW" w:bidi="ar-SA"/>
         </w:rPr>
-        <w:t>Fäævóõrììtêês</w:t>
+        <w:t>Fæàvòòríîtèês</w:t>
       </w:r>
     </w:p>
     <w:p>
@@ -1324,7 +1324,7 @@
           <w:cs w:val="0"/>
           <w:lang w:val="fr-FR" w:eastAsia="zh-TW" w:bidi="ar-SA"/>
         </w:rPr>
-        <w:t>Póóëètry</w:t>
+        <w:t>Pôòéétry</w:t>
       </w:r>
     </w:p>
     <w:p>
@@ -1372,7 +1372,7 @@
           <w:cs w:val="0"/>
           <w:lang w:val="fr-FR" w:eastAsia="zh-TW" w:bidi="ar-SA"/>
         </w:rPr>
-        <w:t>Nôõvéëls</w:t>
+        <w:t>Nóóvéëls</w:t>
       </w:r>
     </w:p>
     <w:p>
@@ -1420,7 +1420,7 @@
           <w:cs w:val="0"/>
           <w:lang w:val="fr-FR" w:eastAsia="zh-TW" w:bidi="ar-SA"/>
         </w:rPr>
-        <w:t>Fééäætüýréés</w:t>
+        <w:t>Féêáåtùùréês</w:t>
       </w:r>
     </w:p>
     <w:p>
@@ -1478,7 +1478,7 @@
           <w:cs w:val="0"/>
           <w:lang w:val="fr-FR" w:eastAsia="zh-TW" w:bidi="ar-SA"/>
         </w:rPr>
-        <w:t>Tíïtlëê ôör Àüýthôör</w:t>
+        <w:t>Tìîtlêé ôôr Ãýûthôôr</w:t>
       </w:r>
     </w:p>
     <w:p>
@@ -1526,7 +1526,7 @@
           <w:cs w:val="0"/>
           <w:lang w:val="fr-FR" w:eastAsia="zh-TW" w:bidi="ar-SA"/>
         </w:rPr>
-        <w:t>lòògîín</w:t>
+        <w:t>lòógìín</w:t>
       </w:r>
     </w:p>
     <w:p>
@@ -1584,7 +1584,7 @@
           <w:cs w:val="0"/>
           <w:lang w:val="fr-FR" w:eastAsia="zh-TW" w:bidi="ar-SA"/>
         </w:rPr>
-        <w:t>Thúümbêélîïnãæ</w:t>
+        <w:t>Thúùmbêëlîìnåâ</w:t>
       </w:r>
     </w:p>
     <w:p>
@@ -1632,7 +1632,7 @@
           <w:cs w:val="0"/>
           <w:lang w:val="fr-FR" w:eastAsia="zh-TW" w:bidi="ar-SA"/>
         </w:rPr>
-        <w:t>Thüùmbêêlíìnâä íìs õönêê õöf õöüùr Fâävõöríìtêê Fâäíìry Tâälêês</w:t>
+        <w:t>Thýümbêëlïìnäæ ïìs òönêë òöf òöýür Fäævòörïìtêë Fäæïìry Täælêës</w:t>
       </w:r>
     </w:p>
     <w:p>
@@ -1680,7 +1680,7 @@
           <w:cs w:val="0"/>
           <w:lang w:val="fr-FR" w:eastAsia="zh-TW" w:bidi="ar-SA"/>
         </w:rPr>
-        <w:t>Ãn ïïllûüstræätïïòön fòör théè stòöry Thûümbéèlïïnæä by théè æäûüthòör</w:t>
+        <w:t>Ån ìîllûûstrååtìîòòn fòòr théè stòòry Thûûmbéèlìînåå by théè ååûûthòòr</w:t>
       </w:r>
     </w:p>
     <w:p>
@@ -1728,7 +1728,7 @@
           <w:cs w:val="0"/>
           <w:lang w:val="fr-FR" w:eastAsia="zh-TW" w:bidi="ar-SA"/>
         </w:rPr>
-        <w:t>Å lõòng tìïmêè âägõò âänd fâär, fâär âäwâäy âän õòld wõòmâän wâäs sìïttìïng ìïn hêèr rõòckìïng châäìïr thìïnkìïng hõòw hâäppy shêè wõòüýld bêè ìïf shêè hâäd âä chìïld.</w:t>
+        <w:t>Ã lõöng tìîmèê äãgõö äãnd fäãr, fäãr äãwäãy äãn õöld wõömäãn wäãs sìîttìîng ìîn hèêr rõöckìîng chäãìîr thìînkìîng hõöw häãppy shèê wõöýùld bèê ìîf shèê häãd äã chìîld.</w:t>
       </w:r>
       <w:r>
         <w:rPr>
@@ -1802,7 +1802,7 @@
           <w:cs w:val="0"/>
           <w:lang w:val="fr-FR" w:eastAsia="zh-TW" w:bidi="ar-SA"/>
         </w:rPr>
-        <w:t>Thêën, shêë hêëæárd æá knóôck æát thêë dóôóôr æánd óôpêënêëd ììt.</w:t>
+        <w:t>Théên, shéê héêâàrd âà knóòck âàt théê dóòóòr âànd óòpéênéêd ïït.</w:t>
       </w:r>
       <w:r>
         <w:rPr>
@@ -1876,7 +1876,7 @@
           <w:cs w:val="0"/>
           <w:lang w:val="fr-FR" w:eastAsia="zh-TW" w:bidi="ar-SA"/>
         </w:rPr>
-        <w:t>À láãdy wáãs stáãndííng thèèrèè áãnd shèè sáãííd, "Ïf yôóúü lèèt mèè íín, Ï wííll gráãnt yôóúü áã wíísh."</w:t>
+        <w:t>Æ làädy wàäs stàändîìng thèërèë àänd shèë sàäîìd, "Íf yõóûù lèët mèë îìn, Í wîìll gràänt yõóûù àä wîìsh."</w:t>
       </w:r>
       <w:r>
         <w:rPr>
@@ -1950,7 +1950,7 @@
           <w:cs w:val="0"/>
           <w:lang w:val="fr-FR" w:eastAsia="zh-TW" w:bidi="ar-SA"/>
         </w:rPr>
-        <w:t>Thëé õòld wõòmãân lëét thëé wõòmãân îín fîírstly bëécãâüûsëé shëé fëélt pîíty, sëécõòndly bëécãâüûsëé shëé knëéw whãât shëé'd wîísh fõòr...ãâ chîíld.</w:t>
+        <w:t>Thèê óõld wóõmään lèêt thèê wóõmään ìïn fìïrstly bèêcääüûsèê shèê fèêlt pìïty, sèêcóõndly bèêcääüûsèê shèê knèêw whäät shèê'd wìïsh fóõr...ää chìïld.</w:t>
       </w:r>
       <w:r>
         <w:rPr>
@@ -2024,7 +2024,7 @@
           <w:cs w:val="0"/>
           <w:lang w:val="fr-FR" w:eastAsia="zh-TW" w:bidi="ar-SA"/>
         </w:rPr>
-        <w:t>Áftèêr shèê wæãshèêd thèê læãdy üýp æãnd fèêd hèêr, shèê sæãw thæãt shèê wæãs rèêæãlly bèêæãüýtîîfüýl.</w:t>
+        <w:t>Âftèèr shèè wâáshèèd thèè lâády ùùp âánd fèèd hèèr, shèè sâáw thâát shèè wâás rèèâálly bèèâáùùtìífùùl.</w:t>
       </w:r>
     </w:p>
     <w:p>
@@ -2082,7 +2082,7 @@
           <w:cs w:val="0"/>
           <w:lang w:val="fr-FR" w:eastAsia="zh-TW" w:bidi="ar-SA"/>
         </w:rPr>
-        <w:t>Thêê láàdy slêêpt sòõýündly áàll nïïght lòõng áànd thêên rïïght bêêfòõrêê shêê lêêft, shêê sáàïïd, "Nòõw, áàbòõýüt yòõýür wïïsh.</w:t>
+        <w:t>Thëè lâãdy slëèpt sôôúùndly âãll níîght lôông âãnd thëèn ríîght bëèfôôrëè shëè lëèft, shëè sâãíîd, "Nôôw, âãbôôúùt yôôúùr wíîsh.</w:t>
       </w:r>
       <w:r>
         <w:rPr>
@@ -2156,7 +2156,7 @@
           <w:cs w:val="0"/>
           <w:lang w:val="fr-FR" w:eastAsia="zh-TW" w:bidi="ar-SA"/>
         </w:rPr>
-        <w:t>Whæát dòó yòóýý wæánt?"</w:t>
+        <w:t>Whååt dôõ yôõúü wåånt?"</w:t>
       </w:r>
     </w:p>
     <w:p>
@@ -2214,7 +2214,7 @@
           <w:cs w:val="0"/>
           <w:lang w:val="fr-FR" w:eastAsia="zh-TW" w:bidi="ar-SA"/>
         </w:rPr>
-        <w:t>Thèé læädy thõõúüght æäbõõúüt mõõst pèéõõplèé's wïíshèés tõõ bèé rïíchèést ïín thèé wõõrld, mõõst põõwèérfúül pèérsõõn, thèé smæärtèést, æänd thèé prèéttïíèést.</w:t>
+        <w:t>Thëè làãdy thööýúght àãbööýút mööst pëèööplëè's wîîshëès töö bëè rîîchëèst îîn thëè wöörld, mööst pööwëèrfýúl pëèrsöön, thëè smàãrtëèst, àãnd thëè prëèttîîëèst.</w:t>
       </w:r>
       <w:r>
         <w:rPr>
@@ -2288,7 +2288,7 @@
           <w:cs w:val="0"/>
           <w:lang w:val="fr-FR" w:eastAsia="zh-TW" w:bidi="ar-SA"/>
         </w:rPr>
-        <w:t>Býût thëê ôóld wôómâän wïîshëêd fôór</w:t>
+        <w:t>Búýt thëé òòld wòòmâæn wîìshëéd fòòr</w:t>
       </w:r>
     </w:p>
     <w:p>
@@ -2336,7 +2336,7 @@
           <w:cs w:val="0"/>
           <w:lang w:val="fr-FR" w:eastAsia="zh-TW" w:bidi="ar-SA"/>
         </w:rPr>
-        <w:t>sòómêèthìîng thêè læædy còóüùld nòót bêèlìîêèvêè.</w:t>
+        <w:t>söömèêthîìng thèê læådy cööýýld nööt bèêlîìèêvèê.</w:t>
       </w:r>
       <w:r>
         <w:rPr>
@@ -2410,7 +2410,7 @@
           <w:cs w:val="0"/>
           <w:lang w:val="fr-FR" w:eastAsia="zh-TW" w:bidi="ar-SA"/>
         </w:rPr>
-        <w:t>Shéë säâîîd, "Í wôóüûld lîîkéë äâ chîîld."</w:t>
+        <w:t>Shëë sâäïïd, "Ï wõóýûld lïïkëë âä chïïld."</w:t>
       </w:r>
     </w:p>
     <w:p>
@@ -2468,7 +2468,7 @@
           <w:cs w:val="0"/>
           <w:lang w:val="fr-FR" w:eastAsia="zh-TW" w:bidi="ar-SA"/>
         </w:rPr>
-        <w:t>"Whäät dïïd yõóûû sääy?"</w:t>
+        <w:t>"Whåát díìd yôòúù såáy?"</w:t>
       </w:r>
       <w:r>
         <w:rPr>
@@ -2542,7 +2542,7 @@
           <w:cs w:val="0"/>
           <w:lang w:val="fr-FR" w:eastAsia="zh-TW" w:bidi="ar-SA"/>
         </w:rPr>
-        <w:t>shëê àåskëêd bëêcàåúúsëê shëê wàås àåstôõníïshëêd àåt whàåt thëê ôõld làådy àåskëêd fôõr.</w:t>
+        <w:t>shèë åáskèëd bèëcåáüùsèë shèë wåás åástõónîîshèëd åát whåát thèë õóld låády åáskèëd fõór.</w:t>
       </w:r>
       <w:r>
         <w:rPr>
@@ -2616,7 +2616,7 @@
           <w:cs w:val="0"/>
           <w:lang w:val="fr-FR" w:eastAsia="zh-TW" w:bidi="ar-SA"/>
         </w:rPr>
-        <w:t>Théë òòld læådy réëpéëæåtéëd whæåt shéë sæåííd.</w:t>
+        <w:t>Thêê ôóld læády rêêpêêæátêêd whæát shêê sæáìïd.</w:t>
       </w:r>
       <w:r>
         <w:rPr>
@@ -2690,7 +2690,7 @@
           <w:cs w:val="0"/>
           <w:lang w:val="fr-FR" w:eastAsia="zh-TW" w:bidi="ar-SA"/>
         </w:rPr>
-        <w:t>"Î wòóùúld lìîkéé àæ chìîld."</w:t>
+        <w:t>"Î wööýûld lííkèë äæ chííld."</w:t>
       </w:r>
     </w:p>
     <w:p>
@@ -2748,7 +2748,7 @@
           <w:cs w:val="0"/>
           <w:lang w:val="fr-FR" w:eastAsia="zh-TW" w:bidi="ar-SA"/>
         </w:rPr>
-        <w:t>Thèé läãdy thèén pläãcèéd äã tîìny sèéèéd îìn thèé óôld wóômäãn's häãnd äãnd gäãvèé hèér îìnstrùûctîìóôns. "</w:t>
+        <w:t>Théê làády théên plàácéêd àá tììny séêéêd ììn théê óòld wóòmàán's hàánd àánd gàávéê héêr ììnstrüüctììóòns. "</w:t>
       </w:r>
       <w:r>
         <w:rPr>
@@ -2822,7 +2822,7 @@
           <w:cs w:val="0"/>
           <w:lang w:val="fr-FR" w:eastAsia="zh-TW" w:bidi="ar-SA"/>
         </w:rPr>
-        <w:t>Plãànt thíïs séëéëd, wãàtéër íït cãàréëfüýlly, wãàtch öóvéër íït, ãànd gíïvéë íït yöóüýr löóvéë.</w:t>
+        <w:t>Pláänt thìîs sèêèêd, wáätèêr ìît cáärèêfúùlly, wáätch óôvèêr ìît, áänd gìîvèê ìît yóôúùr lóôvèê.</w:t>
       </w:r>
       <w:r>
         <w:rPr>
@@ -2896,7 +2896,7 @@
           <w:cs w:val="0"/>
           <w:lang w:val="fr-FR" w:eastAsia="zh-TW" w:bidi="ar-SA"/>
         </w:rPr>
-        <w:t>Îf yõòùù dõò äæll thõòsêê thíïngs, thêên yõòùù wíïll häævêê äæ chíïld."</w:t>
+        <w:t>Ìf yóóùú dóó áæll thóósêê thìîngs, thêên yóóùú wìîll háævêê áæ chìîld."</w:t>
       </w:r>
     </w:p>
     <w:p>
@@ -2954,7 +2954,7 @@
           <w:cs w:val="0"/>
           <w:lang w:val="fr-FR" w:eastAsia="zh-TW" w:bidi="ar-SA"/>
         </w:rPr>
-        <w:t>Sòö thëë òöld wòömàæn dìîd àæll òöf thòösëë thìîngs thëë làædy hàæd tòöld hëër tòö.</w:t>
+        <w:t>Sòö thëê òöld wòömâän dîìd âäll òöf thòösëê thîìngs thëê lâädy hâäd tòöld hëêr tòö.</w:t>
       </w:r>
       <w:r>
         <w:rPr>
@@ -3028,7 +3028,7 @@
           <w:cs w:val="0"/>
           <w:lang w:val="fr-FR" w:eastAsia="zh-TW" w:bidi="ar-SA"/>
         </w:rPr>
-        <w:t>Ín àà wëêëêk, thëêrëê wààs àà bëêààúýtïìfúýl yëêllôöw flôöwëêr ïìn plààcëê ôöf thëê sëêëêd.</w:t>
+        <w:t>Ïn áà wéééék, thééréé wáàs áà bééáàùùtìîfùùl yééllöôw flöôwéér ìîn pláàcéé öôf théé sééééd.</w:t>
       </w:r>
       <w:r>
         <w:rPr>
@@ -3102,7 +3102,7 @@
           <w:cs w:val="0"/>
           <w:lang w:val="fr-FR" w:eastAsia="zh-TW" w:bidi="ar-SA"/>
         </w:rPr>
-        <w:t>Thèë nèëxt dååy, thèë flöòwèër blöòöòmèëd.</w:t>
+        <w:t>Thëê nëêxt dãåy, thëê flòöwëêr blòöòömëêd.</w:t>
       </w:r>
       <w:r>
         <w:rPr>
@@ -3176,7 +3176,7 @@
           <w:cs w:val="0"/>
           <w:lang w:val="fr-FR" w:eastAsia="zh-TW" w:bidi="ar-SA"/>
         </w:rPr>
-        <w:t>Ïnsììdèè thèè flóówèèr wåæs åæ bèèåæüütììfüül lììttlèè gììrl whóó wåæs thèè sììzèè óóf thèè wóómåæn's thüümb sóó shèè åæ cåællèèd hèèr Thüümbèèllììnåæ.</w:t>
+        <w:t>Ínsíídêé thêé flóówêér wåâs åâ bêéåâúütíífúül lííttlêé gíírl whóó wåâs thêé síízêé óóf thêé wóómåân's thúümb sóó shêé åâ cåâllêéd hêér Thúümbêéllíínåâ.</w:t>
       </w:r>
       <w:r>
         <w:rPr>
@@ -3250,7 +3250,7 @@
           <w:cs w:val="0"/>
           <w:lang w:val="fr-FR" w:eastAsia="zh-TW" w:bidi="ar-SA"/>
         </w:rPr>
-        <w:t>Shéé mãâdéé héér ãâ lîïttléé drééss óõüùt óõf góõldéén thrééãâds.</w:t>
+        <w:t>Shëè mãådëè hëèr ãå lííttlëè drëèss õòúüt õòf gõòldëèn thrëèãåds.</w:t>
       </w:r>
       <w:r>
         <w:rPr>
@@ -3324,7 +3324,7 @@
           <w:cs w:val="0"/>
           <w:lang w:val="fr-FR" w:eastAsia="zh-TW" w:bidi="ar-SA"/>
         </w:rPr>
-        <w:t>Thùümbëèllîínæà slëèpt îín æà wæàlnùüt shëèll æànd bròóùüght thëè òóld wòómæàn jòóy æànd hæàppîínëèss.</w:t>
+        <w:t>Thýümbëèllíìnåã slëèpt íìn åã wåãlnýüt shëèll åãnd brõõýüght thëè õõld wõõmåãn jõõy åãnd håãppíìnëèss.</w:t>
       </w:r>
     </w:p>
     <w:p>
@@ -3382,7 +3382,7 @@
           <w:cs w:val="0"/>
           <w:lang w:val="fr-FR" w:eastAsia="zh-TW" w:bidi="ar-SA"/>
         </w:rPr>
-        <w:t>Büüt, öônêë dâæy whêën Thüümbêëllïínâæ wêënt döôwn föôr hêër nâæp, âæ fröôg höôppêëd thröôüügh thêë öôpêën wïíndöôw âænd sâæïíd, "Yöôüü wïíll bêë âæ pêërfêëct brïídêë föôr my söôn," âænd shêë töôöôk Thüümbêëllïínâæ töô âæ lïíly pâæd âænd höôppêëd öôff töô fïínd hêër söôn.</w:t>
+        <w:t>Búüt, óónêè dâæy whêèn Thúümbêèllìínâæ wêènt dóówn fóór hêèr nâæp, âæ fróóg hóóppêèd thróóúügh thêè óópêèn wìíndóów âænd sâæìíd, "Yóóúü wìíll bêè âæ pêèrfêèct brìídêè fóór my sóón," âænd shêè tóóóók Thúümbêèllìínâæ tóó âæ lìíly pâæd âænd hóóppêèd óóff tóó fìínd hêèr sóón.</w:t>
       </w:r>
     </w:p>
     <w:p>
@@ -3440,7 +3440,7 @@
           <w:cs w:val="0"/>
           <w:lang w:val="fr-FR" w:eastAsia="zh-TW" w:bidi="ar-SA"/>
         </w:rPr>
-        <w:t>Thùûmbêëllíïnæå críïêëd æånd söômêë líïttlêë gùûppíïêës hêëæård hêër æånd chêëwêëd thêë röôöôts öôff thêë líïly pæåd töô hêëlp hêër êëscæåpêë.</w:t>
+        <w:t>Thýýmbëéllîînàä crîîëéd àänd sõõmëé lîîttlëé gýýppîîëés hëéàärd hëér àänd chëéwëéd thëé rõõõõts õõff thëé lîîly pàäd tõõ hëélp hëér ëéscàäpëé.</w:t>
       </w:r>
       <w:r>
         <w:rPr>
@@ -3514,7 +3514,7 @@
           <w:cs w:val="0"/>
           <w:lang w:val="fr-FR" w:eastAsia="zh-TW" w:bidi="ar-SA"/>
         </w:rPr>
-        <w:t>Thýúmbëêllìínãä's lìíly pãäd flöóãätëêd ãäwãäy.</w:t>
+        <w:t>Thüûmbèêllíìnãã's líìly pããd flööããtèêd ããwããy.</w:t>
       </w:r>
       <w:r>
         <w:rPr>
@@ -3588,7 +3588,7 @@
           <w:cs w:val="0"/>
           <w:lang w:val="fr-FR" w:eastAsia="zh-TW" w:bidi="ar-SA"/>
         </w:rPr>
-        <w:t>Â féêw hõôúúrs læâtéêr, shéê fïînæâlly stõôppéêd flõôæâtïîng.</w:t>
+        <w:t>À fêëw hõöýürs läátêër, shêë fîínäálly stõöppêëd flõöäátîíng.</w:t>
       </w:r>
       <w:r>
         <w:rPr>
@@ -3662,7 +3662,7 @@
           <w:cs w:val="0"/>
           <w:lang w:val="fr-FR" w:eastAsia="zh-TW" w:bidi="ar-SA"/>
         </w:rPr>
-        <w:t>Düüríîng thêè süümmêèr, shêè áåtêè bêèrríîêès áånd dráånk thêè dêèw ööff thêè lêèáåvêès.</w:t>
+        <w:t>Düüríîng thëë süümmëër, shëë äætëë bëërríîëës äænd dräænk thëë dëëw óõff thëë lëëäævëës.</w:t>
       </w:r>
       <w:r>
         <w:rPr>
@@ -3736,7 +3736,7 @@
           <w:cs w:val="0"/>
           <w:lang w:val="fr-FR" w:eastAsia="zh-TW" w:bidi="ar-SA"/>
         </w:rPr>
-        <w:t>Búüt thêën wìíntêër cáæmêë áænd shêë nêëêëdêëd shêëltêër.</w:t>
+        <w:t>Býût thëèn wîìntëèr cãâmëè ãând shëè nëèëèdëèd shëèltëèr.</w:t>
       </w:r>
       <w:r>
         <w:rPr>
@@ -3810,7 +3810,7 @@
           <w:cs w:val="0"/>
           <w:lang w:val="fr-FR" w:eastAsia="zh-TW" w:bidi="ar-SA"/>
         </w:rPr>
-        <w:t>À kîïndly möòúüsèé lèét hèér stæây wîïth îït, búüt îït sæâîïd, "Yöòúü'll hæâvèé töò mæârry my frîïèénd, Möòlèé, bèécæâúüsèé Í cæânnöòt kèéèép yöòúü föòr æânöòthèér wîïntèér."</w:t>
+        <w:t>Â kîîndly môõüýsëè lëèt hëèr stãáy wîîth îît, büýt îît sãáîîd, "Yôõüý'll hãávëè tôõ mãárry my frîîëènd, Môõlëè, bëècãáüýsëè Í cãánnôõt këèëèp yôõüý fôõr ãánôõthëèr wîîntëèr."</w:t>
       </w:r>
     </w:p>
     <w:p>
@@ -3868,7 +3868,7 @@
           <w:cs w:val="0"/>
           <w:lang w:val="fr-FR" w:eastAsia="zh-TW" w:bidi="ar-SA"/>
         </w:rPr>
-        <w:t>Thêë nêëxt däày shêë wêënt tõó sêëêë Mõólêë.</w:t>
+        <w:t>Thêè nêèxt dãáy shêè wêènt tõõ sêèêè Mõõlêè.</w:t>
       </w:r>
       <w:r>
         <w:rPr>
@@ -3942,7 +3942,7 @@
           <w:cs w:val="0"/>
           <w:lang w:val="fr-FR" w:eastAsia="zh-TW" w:bidi="ar-SA"/>
         </w:rPr>
-        <w:t>Ìn öönèé ööf túünnèéls, shèé fööúünd äå sííck bíírd äånd säåííd, "Pöööör thííng, Ì wííll búüry íít."</w:t>
+        <w:t>Ïn óönéè óöf týûnnéèls, shéè fóöýûnd âã sîîck bîîrd âãnd sâãîîd, "Póöóör thîîng, Ï wîîll býûry îît."</w:t>
       </w:r>
       <w:r>
         <w:rPr>
@@ -4016,7 +4016,7 @@
           <w:cs w:val="0"/>
           <w:lang w:val="fr-FR" w:eastAsia="zh-TW" w:bidi="ar-SA"/>
         </w:rPr>
-        <w:t>Thêén shêé fòöùýnd òöùýt tháåt îït wáås stîïll áålîïvêé áånd shêé cáårêéd fòör îït ùýntîïl wáås rêéáådy tòö fly.</w:t>
+        <w:t>Thêên shêê fòôüýnd òôüýt thäàt ïït wäàs stïïll äàlïïvêê äànd shêê cäàrêêd fòôr ïït üýntïïl wäàs rêêäàdy tòô fly.</w:t>
       </w:r>
       <w:r>
         <w:rPr>
@@ -4090,7 +4090,7 @@
           <w:cs w:val="0"/>
           <w:lang w:val="fr-FR" w:eastAsia="zh-TW" w:bidi="ar-SA"/>
         </w:rPr>
-        <w:t>Ît flèèw õôff.</w:t>
+        <w:t>Ït flêêw óóff.</w:t>
       </w:r>
       <w:r>
         <w:rPr>
@@ -4164,7 +4164,7 @@
           <w:cs w:val="0"/>
           <w:lang w:val="fr-FR" w:eastAsia="zh-TW" w:bidi="ar-SA"/>
         </w:rPr>
-        <w:t>Thààt fààll shêë nêëààrly hààd tòò mààrry Mòòlêë.</w:t>
+        <w:t>Thäãt fäãll shëè nëèäãrly häãd töò mäãrry Möòlëè.</w:t>
       </w:r>
       <w:r>
         <w:rPr>
@@ -4238,7 +4238,7 @@
           <w:cs w:val="0"/>
           <w:lang w:val="fr-FR" w:eastAsia="zh-TW" w:bidi="ar-SA"/>
         </w:rPr>
-        <w:t>Býüt thêên shêê hêêæárd æá fæámíílííæár twêêêêt æánd æán íídêêæá pôôppêêd ýüp íín thêê bíírd's hêêæád.</w:t>
+        <w:t>Búút thèén shèé hèéãärd ãä fãämïílïíãär twèéèét ãänd ãän ïídèéãä póöppèéd úúp ïín thèé bïírd's hèéãäd.</w:t>
       </w:r>
     </w:p>
     <w:p>
@@ -4296,7 +4296,7 @@
           <w:cs w:val="0"/>
           <w:lang w:val="fr-FR" w:eastAsia="zh-TW" w:bidi="ar-SA"/>
         </w:rPr>
-        <w:t>"Yõöüü cæãn cõömêë dõöwn tõö thêë wæãrm cõöüüntry," sæãîîd thêë bîîrd, sõö Thüümbêëllîînæã hõöppêëd õön thêë bîîrd's bæãck æãnd flêëw tõö thêë wæãrm cõöüüntry.</w:t>
+        <w:t>"Yòòüü cåãn còòmëè dòòwn tòò thëè wåãrm còòüüntry," såãíîd thëè bíîrd, sòò Thüümbëèllíînåã hòòppëèd òòn thëè bíîrd's båãck åãnd flëèw tòò thëè wåãrm còòüüntry.</w:t>
       </w:r>
       <w:r>
         <w:rPr>
@@ -4370,7 +4370,7 @@
           <w:cs w:val="0"/>
           <w:lang w:val="fr-FR" w:eastAsia="zh-TW" w:bidi="ar-SA"/>
         </w:rPr>
-        <w:t>Thèê pèêôôplèê thèêrèê whôô wèêrèê líìkèê hèêr rèênàãmèêd hèêr Ëríìn.</w:t>
+        <w:t>Thëè pëèôóplëè thëèrëè whôó wëèrëè lïíkëè hëèr rëènæâmëèd hëèr Êrïín.</w:t>
       </w:r>
       <w:r>
         <w:rPr>
@@ -4444,7 +4444,7 @@
           <w:cs w:val="0"/>
           <w:lang w:val="fr-FR" w:eastAsia="zh-TW" w:bidi="ar-SA"/>
         </w:rPr>
-        <w:t>Shèè màärrïíèèd àä prïíncèè àänd shèè lïívèèd hàäppïíly èèvèèr àäftèèr.</w:t>
+        <w:t>Shëé màârrîíëéd àâ prîíncëé àând shëé lîívëéd hàâppîíly ëévëér àâftëér.</w:t>
       </w:r>
     </w:p>
     <w:p>
@@ -4502,7 +4502,7 @@
           <w:cs w:val="0"/>
           <w:lang w:val="fr-FR" w:eastAsia="zh-TW" w:bidi="ar-SA"/>
         </w:rPr>
-        <w:t>Thèè Ênd</w:t>
+        <w:t>Théê Ènd</w:t>
       </w:r>
     </w:p>
     <w:p>
@@ -4550,7 +4550,7 @@
           <w:cs w:val="0"/>
           <w:lang w:val="fr-FR" w:eastAsia="zh-TW" w:bidi="ar-SA"/>
         </w:rPr>
-        <w:t>Yóõúü mäãy êènjóõy thêè lóõngêèr vêèrsïïóõn óõf thïïs fäãïïry täãlêè by Häãns Chrïïstïïäãn Ãndêèrsêèn, tïïtlêèd Lïïttlêè Tïïny, óõr Thúümbêèlïïnäã.</w:t>
+        <w:t>Yõõúú máãy êënjõõy thêë lõõngêër vêërsîîõõn õõf thîîs fáãîîry táãlêë by Háãns Chrîîstîîáãn Ãndêërsêën, tîîtlêëd Lîîttlêë Tîîny, õõr Thúúmbêëlîînáã.</w:t>
       </w:r>
     </w:p>
     <w:p>
@@ -4608,7 +4608,7 @@
           <w:cs w:val="0"/>
           <w:lang w:val="fr-FR" w:eastAsia="zh-TW" w:bidi="ar-SA"/>
         </w:rPr>
-        <w:t>fãæcêèbôôôôk shãærêè bûýttôôn twííttêèr shãærêè bûýttôôn gôôôôglêè plûýs shãærêè bûýttôôn tûýmblr shãærêè bûýttôôn rêèddíít shãærêè bûýttôôn shãærêè by êèmãæííl bûýttôôn shãærêè ôôn pííntêèrêèst pííntêèrêèst</w:t>
+        <w:t>fäâcèèbõöõök shäârèè búûttõön twïîttèèr shäârèè búûttõön gõöõöglèè plúûs shäârèè búûttõön túûmblr shäârèè búûttõön rèèddïît shäârèè búûttõön shäârèè by èèmäâïîl búûttõön shäârèè õön pïîntèèrèèst pïîntèèrèèst</w:t>
       </w:r>
     </w:p>
     <w:p>
@@ -4686,7 +4686,7 @@
           <w:cs w:val="0"/>
           <w:lang w:val="fr-FR" w:eastAsia="zh-TW" w:bidi="ar-SA"/>
         </w:rPr>
-        <w:t>Réétùýrn tòö théé Chìîldréén's Lìîbrâæry</w:t>
+        <w:t>Rêêtúûrn töò thêê Chìïldrêên's Lìïbräåry</w:t>
       </w:r>
     </w:p>
     <w:p/>

--- a/fr-FR/RQA002.docx
+++ b/fr-FR/RQA002.docx
@@ -48,7 +48,7 @@
           <w:cs w:val="0"/>
           <w:lang w:val="fr-FR" w:eastAsia="zh-TW" w:bidi="ar-SA"/>
         </w:rPr>
-        <w:t>250WòórdCòóýýnt</w:t>
+        <w:t>250WôôrdCôôýýnt</w:t>
       </w:r>
     </w:p>
     <w:p>
@@ -96,7 +96,7 @@
           <w:cs w:val="0"/>
           <w:lang w:val="fr-FR" w:eastAsia="zh-TW" w:bidi="ar-SA"/>
         </w:rPr>
-        <w:t>Ä lõöng tíîmëë ãågõö ãånd fãår, fãår ãåwãåy ãån õöld wõömãån wãås síîttíîng íîn hëër rõöckíîng chãåíîr thíînkíîng hõöw hãåppy shëë wõöùüld bëë íîf shëë hãåd ãå chíîld.</w:t>
+        <w:t>Â lõõng tìïmëè æægõõ æænd fæær, fæær ææwææy ææn õõld wõõmææn wææs sìïttìïng ìïn hëèr rõõckìïng chææìïr thìïnkìïng hõõw hææppy shëè wõõúûld bëè ìïf shëè hææd ææ chìïld.</w:t>
       </w:r>
       <w:r>
         <w:rPr>
@@ -170,7 +170,7 @@
           <w:cs w:val="0"/>
           <w:lang w:val="fr-FR" w:eastAsia="zh-TW" w:bidi="ar-SA"/>
         </w:rPr>
-        <w:t>Thêën, shêë hêëåãrd åã knóôck åãt thêë dóôóôr åãnd óôpêënêëd íït.</w:t>
+        <w:t>Thëén, shëé hëéæärd æä knòöck æät thëé dòöòör æänd òöpëénëéd ïït.</w:t>
       </w:r>
       <w:r>
         <w:rPr>
@@ -244,7 +244,7 @@
           <w:cs w:val="0"/>
           <w:lang w:val="fr-FR" w:eastAsia="zh-TW" w:bidi="ar-SA"/>
         </w:rPr>
-        <w:t>Â làâdy wàâs stàândííng thèêrèê àând shèê sàâííd, "Ìf yöõüý lèêt mèê íín, Ì wííll gràânt yöõüý àâ wíísh."</w:t>
+        <w:t>Á läädy wääs stäändíïng thêérêé äänd shêé sääíïd, "Ìf yööúý lêét mêé íïn, Ì wíïll gräänt yööúý ää wíïsh."</w:t>
       </w:r>
       <w:r>
         <w:rPr>
@@ -318,7 +318,7 @@
           <w:cs w:val="0"/>
           <w:lang w:val="fr-FR" w:eastAsia="zh-TW" w:bidi="ar-SA"/>
         </w:rPr>
-        <w:t>Thêê òôld wòômààn lêêt thêê wòômààn ïîn fïîrstly bêêcààüýsêê shêê fêêlt pïîty, sêêcòôndly bêêcààüýsêê shêê knêêw whààt shêê'd wïîsh fòôr...àà chïîld.</w:t>
+        <w:t>Théë ôôld wôômâãn léët théë wôômâãn ïïn fïïrstly béëcâãûýséë shéë féëlt pïïty, séëcôôndly béëcâãûýséë shéë knéëw whâãt shéë'd wïïsh fôôr...âã chïïld.</w:t>
       </w:r>
       <w:r>
         <w:rPr>
@@ -392,7 +392,7 @@
           <w:cs w:val="0"/>
           <w:lang w:val="fr-FR" w:eastAsia="zh-TW" w:bidi="ar-SA"/>
         </w:rPr>
-        <w:t>Âftéêr shéê wàåshéêd théê làådy ùüp àånd féêd héêr, shéê sàåw thàåt shéê wàås réêàålly béêàåùütîîfùül.Â lôóng tîîméê àågôó àånd fàår, fàår àåwàåy àån ôóld wôómàån wàås sîîttîîng îîn héêr rôóckîîng chàåîîr thîînkîîng hôów hàåppy shéê wôóùüld béê îîf shéê hàåd àå chîîld.</w:t>
+        <w:t>Áftèér shèé wàáshèéd thèé làády úûp àánd fèéd hèér, shèé sàáw thàát shèé wàás rèéàálly bèéàáúûtììfúûl.Á lóòng tììmèé àágóò àánd fàár, fàár àáwàáy àán óòld wóòmàán wàás sììttììng ììn hèér róòckììng chàáììr thììnkììng hóòw hàáppy shèé wóòúûld bèé ììf shèé hàád àá chììld.</w:t>
       </w:r>
       <w:r>
         <w:rPr>
@@ -466,7 +466,7 @@
           <w:cs w:val="0"/>
           <w:lang w:val="fr-FR" w:eastAsia="zh-TW" w:bidi="ar-SA"/>
         </w:rPr>
-        <w:t>Thëën, shëë hëëåârd åâ knóôck åât thëë dóôóôr åând óôpëënëëd îît.</w:t>
+        <w:t>Thèén, shèé hèéäård äå knöóck äåt thèé döóöór äånd öópèénèéd ììt.</w:t>
       </w:r>
       <w:r>
         <w:rPr>
@@ -540,7 +540,7 @@
           <w:cs w:val="0"/>
           <w:lang w:val="fr-FR" w:eastAsia="zh-TW" w:bidi="ar-SA"/>
         </w:rPr>
-        <w:t>Ä lãâdy wãâs stãândììng théèréè ãând shéè sãâììd, "Ìf yõõúý léèt méè ììn, Ì wììll grãânt yõõúý ãâ wììsh."</w:t>
+        <w:t>Æ läâdy wäâs stäândîìng thëérëé äând shëé säâîìd, "Ïf yõöýù lëét mëé îìn, Ï wîìll gräânt yõöýù äâ wîìsh."</w:t>
       </w:r>
       <w:r>
         <w:rPr>
@@ -614,7 +614,7 @@
           <w:cs w:val="0"/>
           <w:lang w:val="fr-FR" w:eastAsia="zh-TW" w:bidi="ar-SA"/>
         </w:rPr>
-        <w:t>Thëé òôld wòômäán lëét thëé wòômäán ïîn fïîrstly bëécäáùýsëé shëé fëélt pïîty, sëécòôndly bëécäáùýsëé shëé knëéw whäát shëé'd wïîsh fòôr...äá chïîld.</w:t>
+        <w:t>Thèè öôld wöômâán lèèt thèè wöômâán ìîn fìîrstly bèècâáûûsèè shèè fèèlt pìîty, sèècöôndly bèècâáûûsèè shèè knèèw whâát shèè'd wìîsh föôr...âá chìîld.</w:t>
       </w:r>
       <w:r>
         <w:rPr>
@@ -688,7 +688,7 @@
           <w:cs w:val="0"/>
           <w:lang w:val="fr-FR" w:eastAsia="zh-TW" w:bidi="ar-SA"/>
         </w:rPr>
-        <w:t>Ãftêêr shêê wæâshêêd thêê læâdy úüp æând fêêd hêêr, shêê sæâw thæât shêê wæâs rêêæâlly bêêæâúütïìfúül.Ã lõông tïìmêê æâgõô æând fæâr, fæâr æâwæây æân õôld wõômæân wæâs sïìttïìng ïìn hêêr rõôckïìng chæâïìr thïìnkïìng hõôw hæâppy shêê wõôúüld bêê ïìf shêê hæâd æâ chïìld.</w:t>
+        <w:t>Âftèér shèé wåáshèéd thèé låády ýùp åánd fèéd hèér, shèé såáw thåát shèé wåás rèéåálly bèéåáýùtíìfýùl.Â lôöng tíìmèé åágôö åánd fåár, fåár åáwåáy åán ôöld wôömåán wåás síìttíìng íìn hèér rôöckíìng chåáíìr thíìnkíìng hôöw håáppy shèé wôöýùld bèé íìf shèé håád åá chíìld.</w:t>
       </w:r>
       <w:r>
         <w:rPr>
@@ -762,7 +762,7 @@
           <w:cs w:val="0"/>
           <w:lang w:val="fr-FR" w:eastAsia="zh-TW" w:bidi="ar-SA"/>
         </w:rPr>
-        <w:t>Théên, shéê héêàãrd àã knõõck àãt théê dõõõõr àãnd õõpéênéêd ìït.</w:t>
+        <w:t>Thêèn, shêè hêèäárd äá knòõck äát thêè dòõòõr äánd òõpêènêèd ïît.</w:t>
       </w:r>
       <w:r>
         <w:rPr>
@@ -836,7 +836,7 @@
           <w:cs w:val="0"/>
           <w:lang w:val="fr-FR" w:eastAsia="zh-TW" w:bidi="ar-SA"/>
         </w:rPr>
-        <w:t>Â læãdy wæãs stæãndíîng thèérèé æãnd shèé sæãíîd, "Íf yòôúû lèét mèé íîn, Í wíîll græãnt yòôúû æã wíîsh."</w:t>
+        <w:t>Ä làädy wàäs stàändìîng théêréê àänd shéê sàäìîd, "Ïf yòõýù léêt méê ìîn, Ï wìîll gràänt yòõýù àä wìîsh."</w:t>
       </w:r>
       <w:r>
         <w:rPr>
@@ -910,7 +910,7 @@
           <w:cs w:val="0"/>
           <w:lang w:val="fr-FR" w:eastAsia="zh-TW" w:bidi="ar-SA"/>
         </w:rPr>
-        <w:t>Théé ôóld wôómâán léét.</w:t>
+        <w:t>Théè õöld wõömæãn léèt.</w:t>
       </w:r>
       <w:r>
         <w:rPr>
@@ -984,7 +984,7 @@
           <w:cs w:val="0"/>
           <w:lang w:val="fr-FR" w:eastAsia="zh-TW" w:bidi="ar-SA"/>
         </w:rPr>
-        <w:t>QÂÂÂ</w:t>
+        <w:t>QÄÄÄ</w:t>
       </w:r>
       <w:bookmarkStart w:id="0" w:name="_GoBack"/>
       <w:bookmarkEnd w:id="0"/>
@@ -1084,7 +1084,7 @@
           <w:cs w:val="0"/>
           <w:lang w:val="fr-FR" w:eastAsia="zh-TW" w:bidi="ar-SA"/>
         </w:rPr>
-        <w:t>Hõómêèpáägêè Ìcõón</w:t>
+        <w:t>Höôméêpâàgéê Îcöôn</w:t>
       </w:r>
     </w:p>
     <w:p>
@@ -1132,7 +1132,7 @@
           <w:cs w:val="0"/>
           <w:lang w:val="fr-FR" w:eastAsia="zh-TW" w:bidi="ar-SA"/>
         </w:rPr>
-        <w:t>Àùùthòórs</w:t>
+        <w:t>Æúûthõörs</w:t>
       </w:r>
     </w:p>
     <w:p>
@@ -1180,7 +1180,7 @@
           <w:cs w:val="0"/>
           <w:lang w:val="fr-FR" w:eastAsia="zh-TW" w:bidi="ar-SA"/>
         </w:rPr>
-        <w:t>Shòôrt Stòôrìïéès</w:t>
+        <w:t>Shôôrt Stôôrïîéës</w:t>
       </w:r>
     </w:p>
     <w:p>
@@ -1228,7 +1228,7 @@
           <w:cs w:val="0"/>
           <w:lang w:val="fr-FR" w:eastAsia="zh-TW" w:bidi="ar-SA"/>
         </w:rPr>
-        <w:t>Chîïldrêèn</w:t>
+        <w:t>Chïíldréén</w:t>
       </w:r>
     </w:p>
     <w:p>
@@ -1276,7 +1276,7 @@
           <w:cs w:val="0"/>
           <w:lang w:val="fr-FR" w:eastAsia="zh-TW" w:bidi="ar-SA"/>
         </w:rPr>
-        <w:t>Fæàvòòríîtèês</w:t>
+        <w:t>Fáævöôríítéês</w:t>
       </w:r>
     </w:p>
     <w:p>
@@ -1324,7 +1324,7 @@
           <w:cs w:val="0"/>
           <w:lang w:val="fr-FR" w:eastAsia="zh-TW" w:bidi="ar-SA"/>
         </w:rPr>
-        <w:t>Pôòéétry</w:t>
+        <w:t>Pööêètry</w:t>
       </w:r>
     </w:p>
     <w:p>
@@ -1372,7 +1372,7 @@
           <w:cs w:val="0"/>
           <w:lang w:val="fr-FR" w:eastAsia="zh-TW" w:bidi="ar-SA"/>
         </w:rPr>
-        <w:t>Nóóvéëls</w:t>
+        <w:t>Nôóvëèls</w:t>
       </w:r>
     </w:p>
     <w:p>
@@ -1420,7 +1420,7 @@
           <w:cs w:val="0"/>
           <w:lang w:val="fr-FR" w:eastAsia="zh-TW" w:bidi="ar-SA"/>
         </w:rPr>
-        <w:t>Féêáåtùùréês</w:t>
+        <w:t>Fêèåãtûürêès</w:t>
       </w:r>
     </w:p>
     <w:p>
@@ -1478,7 +1478,7 @@
           <w:cs w:val="0"/>
           <w:lang w:val="fr-FR" w:eastAsia="zh-TW" w:bidi="ar-SA"/>
         </w:rPr>
-        <w:t>Tìîtlêé ôôr Ãýûthôôr</w:t>
+        <w:t>Tïïtléë òõr Âýùthòõr</w:t>
       </w:r>
     </w:p>
     <w:p>
@@ -1526,7 +1526,7 @@
           <w:cs w:val="0"/>
           <w:lang w:val="fr-FR" w:eastAsia="zh-TW" w:bidi="ar-SA"/>
         </w:rPr>
-        <w:t>lòógìín</w:t>
+        <w:t>lôôgîìn</w:t>
       </w:r>
     </w:p>
     <w:p>
@@ -1584,7 +1584,7 @@
           <w:cs w:val="0"/>
           <w:lang w:val="fr-FR" w:eastAsia="zh-TW" w:bidi="ar-SA"/>
         </w:rPr>
-        <w:t>Thúùmbêëlîìnåâ</w:t>
+        <w:t>Thýûmbèëlíînæã</w:t>
       </w:r>
     </w:p>
     <w:p>
@@ -1632,7 +1632,7 @@
           <w:cs w:val="0"/>
           <w:lang w:val="fr-FR" w:eastAsia="zh-TW" w:bidi="ar-SA"/>
         </w:rPr>
-        <w:t>Thýümbêëlïìnäæ ïìs òönêë òöf òöýür Fäævòörïìtêë Fäæïìry Täælêës</w:t>
+        <w:t>Thûûmbèèlïìnââ ïìs õônèè õôf õôûûr Fââvõôrïìtèè Fââïìry Tââlèès</w:t>
       </w:r>
     </w:p>
     <w:p>
@@ -1680,7 +1680,7 @@
           <w:cs w:val="0"/>
           <w:lang w:val="fr-FR" w:eastAsia="zh-TW" w:bidi="ar-SA"/>
         </w:rPr>
-        <w:t>Ån ìîllûûstrååtìîòòn fòòr théè stòòry Thûûmbéèlìînåå by théè ååûûthòòr</w:t>
+        <w:t>Án íìllýústræãtíìôön fôör thëé stôöry Thýúmbëélíìnæã by thëé æãýúthôör</w:t>
       </w:r>
     </w:p>
     <w:p>
@@ -1728,7 +1728,7 @@
           <w:cs w:val="0"/>
           <w:lang w:val="fr-FR" w:eastAsia="zh-TW" w:bidi="ar-SA"/>
         </w:rPr>
-        <w:t>Ã lõöng tìîmèê äãgõö äãnd fäãr, fäãr äãwäãy äãn õöld wõömäãn wäãs sìîttìîng ìîn hèêr rõöckìîng chäãìîr thìînkìîng hõöw häãppy shèê wõöýùld bèê ìîf shèê häãd äã chìîld.</w:t>
+        <w:t>Â lóöng tìímëê ãägóö ãänd fãär, fãär ãäwãäy ãän óöld wóömãän wãäs sìíttìíng ìín hëêr róöckìíng chãäìír thìínkìíng hóöw hãäppy shëê wóöùùld bëê ìíf shëê hãäd ãä chìíld.</w:t>
       </w:r>
       <w:r>
         <w:rPr>
@@ -1802,7 +1802,7 @@
           <w:cs w:val="0"/>
           <w:lang w:val="fr-FR" w:eastAsia="zh-TW" w:bidi="ar-SA"/>
         </w:rPr>
-        <w:t>Théên, shéê héêâàrd âà knóòck âàt théê dóòóòr âànd óòpéênéêd ïït.</w:t>
+        <w:t>Thêèn, shêè hêèäãrd äã knóôck äãt thêè dóôóôr äãnd óôpêènêèd íít.</w:t>
       </w:r>
       <w:r>
         <w:rPr>
@@ -1876,7 +1876,7 @@
           <w:cs w:val="0"/>
           <w:lang w:val="fr-FR" w:eastAsia="zh-TW" w:bidi="ar-SA"/>
         </w:rPr>
-        <w:t>Æ làädy wàäs stàändîìng thèërèë àänd shèë sàäîìd, "Íf yõóûù lèët mèë îìn, Í wîìll gràänt yõóûù àä wîìsh."</w:t>
+        <w:t>Å làädy wàäs stàändììng thêèrêè àänd shêè sàäììd, "Íf yòòüü lêèt mêè ììn, Í wììll gràänt yòòüü àä wììsh."</w:t>
       </w:r>
       <w:r>
         <w:rPr>
@@ -1950,7 +1950,7 @@
           <w:cs w:val="0"/>
           <w:lang w:val="fr-FR" w:eastAsia="zh-TW" w:bidi="ar-SA"/>
         </w:rPr>
-        <w:t>Thèê óõld wóõmään lèêt thèê wóõmään ìïn fìïrstly bèêcääüûsèê shèê fèêlt pìïty, sèêcóõndly bèêcääüûsèê shèê knèêw whäät shèê'd wìïsh fóõr...ää chìïld.</w:t>
+        <w:t>Théê ööld wöömàån léêt théê wöömàån îîn fîîrstly béêcàåüùséê shéê féêlt pîîty, séêcööndly béêcàåüùséê shéê knéêw whàåt shéê'd wîîsh föör...àå chîîld.</w:t>
       </w:r>
       <w:r>
         <w:rPr>
@@ -2024,7 +2024,7 @@
           <w:cs w:val="0"/>
           <w:lang w:val="fr-FR" w:eastAsia="zh-TW" w:bidi="ar-SA"/>
         </w:rPr>
-        <w:t>Âftèèr shèè wâáshèèd thèè lâády ùùp âánd fèèd hèèr, shèè sâáw thâát shèè wâás rèèâálly bèèâáùùtìífùùl.</w:t>
+        <w:t>Äftêèr shêè wåãshêèd thêè låãdy ýüp åãnd fêèd hêèr, shêè såãw thåãt shêè wåãs rêèåãlly bêèåãýütïîfýül.</w:t>
       </w:r>
     </w:p>
     <w:p>
@@ -2082,7 +2082,7 @@
           <w:cs w:val="0"/>
           <w:lang w:val="fr-FR" w:eastAsia="zh-TW" w:bidi="ar-SA"/>
         </w:rPr>
-        <w:t>Thëè lâãdy slëèpt sôôúùndly âãll níîght lôông âãnd thëèn ríîght bëèfôôrëè shëè lëèft, shëè sâãíîd, "Nôôw, âãbôôúùt yôôúùr wíîsh.</w:t>
+        <w:t>Thèè lãädy slèèpt söóùúndly ãäll nïîght löóng ãänd thèèn rïîght bèèföórèè shèè lèèft, shèè sãäïîd, "Nöów, ãäböóùút yöóùúr wïîsh.</w:t>
       </w:r>
       <w:r>
         <w:rPr>
@@ -2156,7 +2156,7 @@
           <w:cs w:val="0"/>
           <w:lang w:val="fr-FR" w:eastAsia="zh-TW" w:bidi="ar-SA"/>
         </w:rPr>
-        <w:t>Whååt dôõ yôõúü wåånt?"</w:t>
+        <w:t>Whäàt dôò yôòùû wäànt?"</w:t>
       </w:r>
     </w:p>
     <w:p>
@@ -2214,7 +2214,7 @@
           <w:cs w:val="0"/>
           <w:lang w:val="fr-FR" w:eastAsia="zh-TW" w:bidi="ar-SA"/>
         </w:rPr>
-        <w:t>Thëè làãdy thööýúght àãbööýút mööst pëèööplëè's wîîshëès töö bëè rîîchëèst îîn thëè wöörld, mööst pööwëèrfýúl pëèrsöön, thëè smàãrtëèst, àãnd thëè prëèttîîëèst.</w:t>
+        <w:t>Thëë låâdy thôóýüght åâbôóýüt môóst pëëôóplëë's wïïshëës tôó bëë rïïchëëst ïïn thëë wôórld, môóst pôówëërfýül pëërsôón, thëë småârtëëst, åând thëë prëëttïïëëst.</w:t>
       </w:r>
       <w:r>
         <w:rPr>
@@ -2288,7 +2288,7 @@
           <w:cs w:val="0"/>
           <w:lang w:val="fr-FR" w:eastAsia="zh-TW" w:bidi="ar-SA"/>
         </w:rPr>
-        <w:t>Búýt thëé òòld wòòmâæn wîìshëéd fòòr</w:t>
+        <w:t>Búýt théê óôld wóômæàn wïíshéêd fóôr</w:t>
       </w:r>
     </w:p>
     <w:p>
@@ -2336,7 +2336,7 @@
           <w:cs w:val="0"/>
           <w:lang w:val="fr-FR" w:eastAsia="zh-TW" w:bidi="ar-SA"/>
         </w:rPr>
-        <w:t>söömèêthîìng thèê læådy cööýýld nööt bèêlîìèêvèê.</w:t>
+        <w:t>sóòmëëthìïng thëë læâdy cóòúüld nóòt bëëlìïëëvëë.</w:t>
       </w:r>
       <w:r>
         <w:rPr>
@@ -2410,7 +2410,7 @@
           <w:cs w:val="0"/>
           <w:lang w:val="fr-FR" w:eastAsia="zh-TW" w:bidi="ar-SA"/>
         </w:rPr>
-        <w:t>Shëë sâäïïd, "Ï wõóýûld lïïkëë âä chïïld."</w:t>
+        <w:t>Shèè sæåïîd, "Ì wóöùúld lïîkèè æå chïîld."</w:t>
       </w:r>
     </w:p>
     <w:p>
@@ -2468,7 +2468,7 @@
           <w:cs w:val="0"/>
           <w:lang w:val="fr-FR" w:eastAsia="zh-TW" w:bidi="ar-SA"/>
         </w:rPr>
-        <w:t>"Whåát díìd yôòúù såáy?"</w:t>
+        <w:t>"Whâãt dîìd yõõùú sâãy?"</w:t>
       </w:r>
       <w:r>
         <w:rPr>
@@ -2542,7 +2542,7 @@
           <w:cs w:val="0"/>
           <w:lang w:val="fr-FR" w:eastAsia="zh-TW" w:bidi="ar-SA"/>
         </w:rPr>
-        <w:t>shèë åáskèëd bèëcåáüùsèë shèë wåás åástõónîîshèëd åát whåát thèë õóld låády åáskèëd fõór.</w:t>
+        <w:t>shéê ãåskéêd béêcãåùûséê shéê wãås ãåstõònïìshéêd ãåt whãåt théê õòld lãådy ãåskéêd fõòr.</w:t>
       </w:r>
       <w:r>
         <w:rPr>
@@ -2616,7 +2616,7 @@
           <w:cs w:val="0"/>
           <w:lang w:val="fr-FR" w:eastAsia="zh-TW" w:bidi="ar-SA"/>
         </w:rPr>
-        <w:t>Thêê ôóld læády rêêpêêæátêêd whæát shêê sæáìïd.</w:t>
+        <w:t>Thëè õöld läàdy rëèpëèäàtëèd whäàt shëè säàíîd.</w:t>
       </w:r>
       <w:r>
         <w:rPr>
@@ -2690,7 +2690,7 @@
           <w:cs w:val="0"/>
           <w:lang w:val="fr-FR" w:eastAsia="zh-TW" w:bidi="ar-SA"/>
         </w:rPr>
-        <w:t>"Î wööýûld lííkèë äæ chííld."</w:t>
+        <w:t>"Ì wòòýúld lììkèè ææ chììld."</w:t>
       </w:r>
     </w:p>
     <w:p>
@@ -2748,7 +2748,7 @@
           <w:cs w:val="0"/>
           <w:lang w:val="fr-FR" w:eastAsia="zh-TW" w:bidi="ar-SA"/>
         </w:rPr>
-        <w:t>Théê làády théên plàácéêd àá tììny séêéêd ììn théê óòld wóòmàán's hàánd àánd gàávéê héêr ììnstrüüctììóòns. "</w:t>
+        <w:t>Thêê läãdy thêên pläãcêêd äã tîïny sêêêêd îïn thêê öôld wöômäãn's häãnd äãnd gäãvêê hêêr îïnstrúùctîïöôns. "</w:t>
       </w:r>
       <w:r>
         <w:rPr>
@@ -2822,7 +2822,7 @@
           <w:cs w:val="0"/>
           <w:lang w:val="fr-FR" w:eastAsia="zh-TW" w:bidi="ar-SA"/>
         </w:rPr>
-        <w:t>Pláänt thìîs sèêèêd, wáätèêr ìît cáärèêfúùlly, wáätch óôvèêr ìît, áänd gìîvèê ìît yóôúùr lóôvèê.</w:t>
+        <w:t>Plãànt thíís sèéèéd, wãàtèér íít cãàrèéfûûlly, wãàtch ôövèér íít, ãànd gíívèé íít yôöûûr lôövèé.</w:t>
       </w:r>
       <w:r>
         <w:rPr>
@@ -2896,7 +2896,7 @@
           <w:cs w:val="0"/>
           <w:lang w:val="fr-FR" w:eastAsia="zh-TW" w:bidi="ar-SA"/>
         </w:rPr>
-        <w:t>Ìf yóóùú dóó áæll thóósêê thìîngs, thêên yóóùú wìîll háævêê áæ chìîld."</w:t>
+        <w:t>Ìf yõòúù dõò åâll thõòsêê thïîngs, thêên yõòúù wïîll håâvêê åâ chïîld."</w:t>
       </w:r>
     </w:p>
     <w:p>
@@ -2954,7 +2954,7 @@
           <w:cs w:val="0"/>
           <w:lang w:val="fr-FR" w:eastAsia="zh-TW" w:bidi="ar-SA"/>
         </w:rPr>
-        <w:t>Sòö thëê òöld wòömâän dîìd âäll òöf thòösëê thîìngs thëê lâädy hâäd tòöld hëêr tòö.</w:t>
+        <w:t>Söò thêê öòld wöòmâán dîíd âáll öòf thöòsêê thîíngs thêê lâády hâád töòld hêêr töò.</w:t>
       </w:r>
       <w:r>
         <w:rPr>
@@ -3028,7 +3028,7 @@
           <w:cs w:val="0"/>
           <w:lang w:val="fr-FR" w:eastAsia="zh-TW" w:bidi="ar-SA"/>
         </w:rPr>
-        <w:t>Ïn áà wéééék, thééréé wáàs áà bééáàùùtìîfùùl yééllöôw flöôwéér ìîn pláàcéé öôf théé sééééd.</w:t>
+        <w:t>În ãä wèéèék, thèérèé wãäs ãä bèéãäüütîìfüül yèéllõòw flõòwèér îìn plãäcèé õòf thèé sèéèéd.</w:t>
       </w:r>
       <w:r>
         <w:rPr>
@@ -3102,7 +3102,7 @@
           <w:cs w:val="0"/>
           <w:lang w:val="fr-FR" w:eastAsia="zh-TW" w:bidi="ar-SA"/>
         </w:rPr>
-        <w:t>Thëê nëêxt dãåy, thëê flòöwëêr blòöòömëêd.</w:t>
+        <w:t>Thêè nêèxt dåáy, thêè flôówêèr blôóôómêèd.</w:t>
       </w:r>
       <w:r>
         <w:rPr>
@@ -3176,7 +3176,7 @@
           <w:cs w:val="0"/>
           <w:lang w:val="fr-FR" w:eastAsia="zh-TW" w:bidi="ar-SA"/>
         </w:rPr>
-        <w:t>Ínsíídêé thêé flóówêér wåâs åâ bêéåâúütíífúül lííttlêé gíírl whóó wåâs thêé síízêé óóf thêé wóómåân's thúümb sóó shêé åâ cåâllêéd hêér Thúümbêéllíínåâ.</w:t>
+        <w:t>Ìnsïïdèê thèê flóöwèêr wäás äá bèêäáùýtïïfùýl lïïttlèê gïïrl whóö wäás thèê sïïzèê óöf thèê wóömäán's thùýmb sóö shèê äá cäállèêd hèêr Thùýmbèêllïïnäá.</w:t>
       </w:r>
       <w:r>
         <w:rPr>
@@ -3250,7 +3250,7 @@
           <w:cs w:val="0"/>
           <w:lang w:val="fr-FR" w:eastAsia="zh-TW" w:bidi="ar-SA"/>
         </w:rPr>
-        <w:t>Shëè mãådëè hëèr ãå lííttlëè drëèss õòúüt õòf gõòldëèn thrëèãåds.</w:t>
+        <w:t>Shéè mããdéè héèr ãã lîíttléè dréèss õòüýt õòf gõòldéèn thréèããds.</w:t>
       </w:r>
       <w:r>
         <w:rPr>
@@ -3324,7 +3324,7 @@
           <w:cs w:val="0"/>
           <w:lang w:val="fr-FR" w:eastAsia="zh-TW" w:bidi="ar-SA"/>
         </w:rPr>
-        <w:t>Thýümbëèllíìnåã slëèpt íìn åã wåãlnýüt shëèll åãnd brõõýüght thëè õõld wõõmåãn jõõy åãnd håãppíìnëèss.</w:t>
+        <w:t>Thúùmbëêllìînàã slëêpt ìîn àã wàãlnúùt shëêll àãnd brôôúùght thëê ôôld wôômàãn jôôy àãnd hàãppìînëêss.</w:t>
       </w:r>
     </w:p>
     <w:p>
@@ -3382,7 +3382,7 @@
           <w:cs w:val="0"/>
           <w:lang w:val="fr-FR" w:eastAsia="zh-TW" w:bidi="ar-SA"/>
         </w:rPr>
-        <w:t>Búüt, óónêè dâæy whêèn Thúümbêèllìínâæ wêènt dóówn fóór hêèr nâæp, âæ fróóg hóóppêèd thróóúügh thêè óópêèn wìíndóów âænd sâæìíd, "Yóóúü wìíll bêè âæ pêèrfêèct brìídêè fóór my sóón," âænd shêè tóóóók Thúümbêèllìínâæ tóó âæ lìíly pâæd âænd hóóppêèd óóff tóó fìínd hêèr sóón.</w:t>
+        <w:t>Búút, ôönéé däæy whéén Thúúmbééllïïnäæ wéént dôöwn fôör héér näæp, äæ frôög hôöppééd thrôöúúgh théé ôöpéén wïïndôöw äænd säæïïd, "Yôöúú wïïll béé äæ péérfééct brïïdéé fôör my sôön," äænd shéé tôöôök Thúúmbééllïïnäæ tôö äæ lïïly päæd äænd hôöppééd ôöff tôö fïïnd héér sôön.</w:t>
       </w:r>
     </w:p>
     <w:p>
@@ -3440,7 +3440,7 @@
           <w:cs w:val="0"/>
           <w:lang w:val="fr-FR" w:eastAsia="zh-TW" w:bidi="ar-SA"/>
         </w:rPr>
-        <w:t>Thýýmbëéllîînàä crîîëéd àänd sõõmëé lîîttlëé gýýppîîëés hëéàärd hëér àänd chëéwëéd thëé rõõõõts õõff thëé lîîly pàäd tõõ hëélp hëér ëéscàäpëé.</w:t>
+        <w:t>Thýýmbëéllíïnâá críïëéd âánd sòömëé líïttlëé gýýppíïëés hëéâárd hëér âánd chëéwëéd thëé ròöòöts òöff thëé líïly pâád tòö hëélp hëér ëéscâápëé.</w:t>
       </w:r>
       <w:r>
         <w:rPr>
@@ -3514,7 +3514,7 @@
           <w:cs w:val="0"/>
           <w:lang w:val="fr-FR" w:eastAsia="zh-TW" w:bidi="ar-SA"/>
         </w:rPr>
-        <w:t>Thüûmbèêllíìnãã's líìly pããd flööããtèêd ããwããy.</w:t>
+        <w:t>Thúúmbêêllîínãä's lîíly pãäd flòõãätêêd ãäwãäy.</w:t>
       </w:r>
       <w:r>
         <w:rPr>
@@ -3588,7 +3588,7 @@
           <w:cs w:val="0"/>
           <w:lang w:val="fr-FR" w:eastAsia="zh-TW" w:bidi="ar-SA"/>
         </w:rPr>
-        <w:t>À fêëw hõöýürs läátêër, shêë fîínäálly stõöppêëd flõöäátîíng.</w:t>
+        <w:t>Á fêèw hóóùúrs láåtêèr, shêè fïînáålly stóóppêèd flóóáåtïîng.</w:t>
       </w:r>
       <w:r>
         <w:rPr>
@@ -3662,7 +3662,7 @@
           <w:cs w:val="0"/>
           <w:lang w:val="fr-FR" w:eastAsia="zh-TW" w:bidi="ar-SA"/>
         </w:rPr>
-        <w:t>Düüríîng thëë süümmëër, shëë äætëë bëërríîëës äænd dräænk thëë dëëw óõff thëë lëëäævëës.</w:t>
+        <w:t>Dûúrïìng thêë sûúmmêër, shêë ããtêë bêërrïìêës ããnd drããnk thêë dêëw ööff thêë lêëããvêës.</w:t>
       </w:r>
       <w:r>
         <w:rPr>
@@ -3736,7 +3736,7 @@
           <w:cs w:val="0"/>
           <w:lang w:val="fr-FR" w:eastAsia="zh-TW" w:bidi="ar-SA"/>
         </w:rPr>
-        <w:t>Býût thëèn wîìntëèr cãâmëè ãând shëè nëèëèdëèd shëèltëèr.</w:t>
+        <w:t>Býùt thèén wìíntèér cæâmèé æând shèé nèéèédèéd shèéltèér.</w:t>
       </w:r>
       <w:r>
         <w:rPr>
@@ -3810,7 +3810,7 @@
           <w:cs w:val="0"/>
           <w:lang w:val="fr-FR" w:eastAsia="zh-TW" w:bidi="ar-SA"/>
         </w:rPr>
-        <w:t>Â kîîndly môõüýsëè lëèt hëèr stãáy wîîth îît, büýt îît sãáîîd, "Yôõüý'll hãávëè tôõ mãárry my frîîëènd, Môõlëè, bëècãáüýsëè Í cãánnôõt këèëèp yôõüý fôõr ãánôõthëèr wîîntëèr."</w:t>
+        <w:t>Ä kîìndly móòúûsèé lèét hèér stääy wîìth îìt, búût îìt sääîìd, "Yóòúû'll häävèé tóò määrry my frîìèénd, Móòlèé, bèécääúûsèé Ì cäännóòt kèéèép yóòúû fóòr äänóòthèér wîìntèér."</w:t>
       </w:r>
     </w:p>
     <w:p>
@@ -3868,7 +3868,7 @@
           <w:cs w:val="0"/>
           <w:lang w:val="fr-FR" w:eastAsia="zh-TW" w:bidi="ar-SA"/>
         </w:rPr>
-        <w:t>Thêè nêèxt dãáy shêè wêènt tõõ sêèêè Mõõlêè.</w:t>
+        <w:t>Thëê nëêxt dâæy shëê wëênt tóõ sëêëê Móõlëê.</w:t>
       </w:r>
       <w:r>
         <w:rPr>
@@ -3942,7 +3942,7 @@
           <w:cs w:val="0"/>
           <w:lang w:val="fr-FR" w:eastAsia="zh-TW" w:bidi="ar-SA"/>
         </w:rPr>
-        <w:t>Ïn óönéè óöf týûnnéèls, shéè fóöýûnd âã sîîck bîîrd âãnd sâãîîd, "Póöóör thîîng, Ï wîîll býûry îît."</w:t>
+        <w:t>Ïn ôõnëê ôõf tüýnnëêls, shëê fôõüýnd áã sïìck bïìrd áãnd sáãïìd, "Pôõôõr thïìng, Ï wïìll büýry ïìt."</w:t>
       </w:r>
       <w:r>
         <w:rPr>
@@ -4016,7 +4016,7 @@
           <w:cs w:val="0"/>
           <w:lang w:val="fr-FR" w:eastAsia="zh-TW" w:bidi="ar-SA"/>
         </w:rPr>
-        <w:t>Thêên shêê fòôüýnd òôüýt thäàt ïït wäàs stïïll äàlïïvêê äànd shêê cäàrêêd fòôr ïït üýntïïl wäàs rêêäàdy tòô fly.</w:t>
+        <w:t>Thêën shêë fôôýünd ôôýüt thæãt ìít wæãs stìíll æãlìívêë æãnd shêë cæãrêëd fôôr ìít ýüntìíl wæãs rêëæãdy tôô fly.</w:t>
       </w:r>
       <w:r>
         <w:rPr>
@@ -4090,7 +4090,7 @@
           <w:cs w:val="0"/>
           <w:lang w:val="fr-FR" w:eastAsia="zh-TW" w:bidi="ar-SA"/>
         </w:rPr>
-        <w:t>Ït flêêw óóff.</w:t>
+        <w:t>Ìt flëëw óòff.</w:t>
       </w:r>
       <w:r>
         <w:rPr>
@@ -4164,7 +4164,7 @@
           <w:cs w:val="0"/>
           <w:lang w:val="fr-FR" w:eastAsia="zh-TW" w:bidi="ar-SA"/>
         </w:rPr>
-        <w:t>Thäãt fäãll shëè nëèäãrly häãd töò mäãrry Möòlëè.</w:t>
+        <w:t>Thâät fâäll shêé nêéâärly hâäd tóó mâärry Móólêé.</w:t>
       </w:r>
       <w:r>
         <w:rPr>
@@ -4238,7 +4238,7 @@
           <w:cs w:val="0"/>
           <w:lang w:val="fr-FR" w:eastAsia="zh-TW" w:bidi="ar-SA"/>
         </w:rPr>
-        <w:t>Búút thèén shèé hèéãärd ãä fãämïílïíãär twèéèét ãänd ãän ïídèéãä póöppèéd úúp ïín thèé bïírd's hèéãäd.</w:t>
+        <w:t>Bùùt théèn shéè héèæærd ææ fææmîìlîìæær twéèéèt æænd ææn îìdéèææ pööppéèd ùùp îìn théè bîìrd's héèææd.</w:t>
       </w:r>
     </w:p>
     <w:p>
@@ -4296,7 +4296,7 @@
           <w:cs w:val="0"/>
           <w:lang w:val="fr-FR" w:eastAsia="zh-TW" w:bidi="ar-SA"/>
         </w:rPr>
-        <w:t>"Yòòüü cåãn còòmëè dòòwn tòò thëè wåãrm còòüüntry," såãíîd thëè bíîrd, sòò Thüümbëèllíînåã hòòppëèd òòn thëè bíîrd's båãck åãnd flëèw tòò thëè wåãrm còòüüntry.</w:t>
+        <w:t>"Yöõýù cåàn cöõmêë döõwn töõ thêë wåàrm cöõýùntry," såàïîd thêë bïîrd, söõ Thýùmbêëllïînåà höõppêëd öõn thêë bïîrd's båàck åànd flêëw töõ thêë wåàrm cöõýùntry.</w:t>
       </w:r>
       <w:r>
         <w:rPr>
@@ -4370,7 +4370,7 @@
           <w:cs w:val="0"/>
           <w:lang w:val="fr-FR" w:eastAsia="zh-TW" w:bidi="ar-SA"/>
         </w:rPr>
-        <w:t>Thëè pëèôóplëè thëèrëè whôó wëèrëè lïíkëè hëèr rëènæâmëèd hëèr Êrïín.</w:t>
+        <w:t>Thëê pëêóöplëê thëêrëê whóö wëêrëê lìïkëê hëêr rëênäæmëêd hëêr Érìïn.</w:t>
       </w:r>
       <w:r>
         <w:rPr>
@@ -4444,7 +4444,7 @@
           <w:cs w:val="0"/>
           <w:lang w:val="fr-FR" w:eastAsia="zh-TW" w:bidi="ar-SA"/>
         </w:rPr>
-        <w:t>Shëé màârrîíëéd àâ prîíncëé àând shëé lîívëéd hàâppîíly ëévëér àâftëér.</w:t>
+        <w:t>Shêë mâàrríìêëd âà príìncêë âànd shêë líìvêëd hâàppíìly êëvêër âàftêër.</w:t>
       </w:r>
     </w:p>
     <w:p>
@@ -4502,7 +4502,7 @@
           <w:cs w:val="0"/>
           <w:lang w:val="fr-FR" w:eastAsia="zh-TW" w:bidi="ar-SA"/>
         </w:rPr>
-        <w:t>Théê Ènd</w:t>
+        <w:t>Théé Ènd</w:t>
       </w:r>
     </w:p>
     <w:p>
@@ -4550,7 +4550,7 @@
           <w:cs w:val="0"/>
           <w:lang w:val="fr-FR" w:eastAsia="zh-TW" w:bidi="ar-SA"/>
         </w:rPr>
-        <w:t>Yõõúú máãy êënjõõy thêë lõõngêër vêërsîîõõn õõf thîîs fáãîîry táãlêë by Háãns Chrîîstîîáãn Ãndêërsêën, tîîtlêëd Lîîttlêë Tîîny, õõr Thúúmbêëlîînáã.</w:t>
+        <w:t>Yòôüû mâày éënjòôy théë lòôngéër véërsìíòôn òôf thìís fâàìíry tâàléë by Hâàns Chrìístìíâàn Ændéërséën, tìítléëd Lìíttléë Tìíny, òôr Thüûmbéëlìínâà.</w:t>
       </w:r>
     </w:p>
     <w:p>
@@ -4608,7 +4608,7 @@
           <w:cs w:val="0"/>
           <w:lang w:val="fr-FR" w:eastAsia="zh-TW" w:bidi="ar-SA"/>
         </w:rPr>
-        <w:t>fäâcèèbõöõök shäârèè búûttõön twïîttèèr shäârèè búûttõön gõöõöglèè plúûs shäârèè búûttõön túûmblr shäârèè búûttõön rèèddïît shäârèè búûttõön shäârèè by èèmäâïîl búûttõön shäârèè õön pïîntèèrèèst pïîntèèrèèst</w:t>
+        <w:t>fàæcëêbõòõòk shàærëê búüttõòn twîïttëêr shàærëê búüttõòn gõòõòglëê plúüs shàærëê búüttõòn túümblr shàærëê búüttõòn rëêddîït shàærëê búüttõòn shàærëê by ëêmàæîïl búüttõòn shàærëê õòn pîïntëêrëêst pîïntëêrëêst</w:t>
       </w:r>
     </w:p>
     <w:p>
@@ -4686,7 +4686,7 @@
           <w:cs w:val="0"/>
           <w:lang w:val="fr-FR" w:eastAsia="zh-TW" w:bidi="ar-SA"/>
         </w:rPr>
-        <w:t>Rêêtúûrn töò thêê Chìïldrêên's Lìïbräåry</w:t>
+        <w:t>Réétûýrn töö théé Chìïldréén's Lìïbrååry</w:t>
       </w:r>
     </w:p>
     <w:p/>

--- a/fr-FR/RQA002.docx
+++ b/fr-FR/RQA002.docx
@@ -48,7 +48,7 @@
           <w:cs w:val="0"/>
           <w:lang w:val="fr-FR" w:eastAsia="zh-TW" w:bidi="ar-SA"/>
         </w:rPr>
-        <w:t>250WôôrdCôôýýnt</w:t>
+        <w:t>250WôördCôöüünt</w:t>
       </w:r>
     </w:p>
     <w:p>
@@ -96,7 +96,7 @@
           <w:cs w:val="0"/>
           <w:lang w:val="fr-FR" w:eastAsia="zh-TW" w:bidi="ar-SA"/>
         </w:rPr>
-        <w:t>Â lõõng tìïmëè æægõõ æænd fæær, fæær ææwææy ææn õõld wõõmææn wææs sìïttìïng ìïn hëèr rõõckìïng chææìïr thìïnkìïng hõõw hææppy shëè wõõúûld bëè ìïf shëè hææd ææ chìïld.</w:t>
+        <w:t>Ä löóng tììmêè àågöó àånd fàår, fàår àåwàåy àån öóld wöómàån wàås sììttììng ììn hêèr röóckììng chàåììr thììnkììng höów hàåppy shêè wöóýüld bêè ììf shêè hàåd àå chììld.</w:t>
       </w:r>
       <w:r>
         <w:rPr>
@@ -170,7 +170,7 @@
           <w:cs w:val="0"/>
           <w:lang w:val="fr-FR" w:eastAsia="zh-TW" w:bidi="ar-SA"/>
         </w:rPr>
-        <w:t>Thëén, shëé hëéæärd æä knòöck æät thëé dòöòör æänd òöpëénëéd ïït.</w:t>
+        <w:t>Thêèn, shêè hêèäærd äæ knóõck äæt thêè dóõóõr äænd óõpêènêèd íìt.</w:t>
       </w:r>
       <w:r>
         <w:rPr>
@@ -244,7 +244,7 @@
           <w:cs w:val="0"/>
           <w:lang w:val="fr-FR" w:eastAsia="zh-TW" w:bidi="ar-SA"/>
         </w:rPr>
-        <w:t>Á läädy wääs stäändíïng thêérêé äänd shêé sääíïd, "Ìf yööúý lêét mêé íïn, Ì wíïll gräänt yööúý ää wíïsh."</w:t>
+        <w:t>Ã lààdy wààs stààndìîng thëérëé àànd shëé sààìîd, "Îf yóóùý lëét mëé ìîn, Î wìîll gràànt yóóùý àà wìîsh."</w:t>
       </w:r>
       <w:r>
         <w:rPr>
@@ -318,7 +318,7 @@
           <w:cs w:val="0"/>
           <w:lang w:val="fr-FR" w:eastAsia="zh-TW" w:bidi="ar-SA"/>
         </w:rPr>
-        <w:t>Théë ôôld wôômâãn léët théë wôômâãn ïïn fïïrstly béëcâãûýséë shéë féëlt pïïty, séëcôôndly béëcâãûýséë shéë knéëw whâãt shéë'd wïïsh fôôr...âã chïïld.</w:t>
+        <w:t>Thèè öõld wöõmâân lèèt thèè wöõmâân ììn fììrstly bèècââüüsèè shèè fèèlt pììty, sèècöõndly bèècââüüsèè shèè knèèw whâât shèè'd wììsh föõr...ââ chììld.</w:t>
       </w:r>
       <w:r>
         <w:rPr>
@@ -392,7 +392,7 @@
           <w:cs w:val="0"/>
           <w:lang w:val="fr-FR" w:eastAsia="zh-TW" w:bidi="ar-SA"/>
         </w:rPr>
-        <w:t>Áftèér shèé wàáshèéd thèé làády úûp àánd fèéd hèér, shèé sàáw thàát shèé wàás rèéàálly bèéàáúûtììfúûl.Á lóòng tììmèé àágóò àánd fàár, fàár àáwàáy àán óòld wóòmàán wàás sììttììng ììn hèér róòckììng chàáììr thììnkììng hóòw hàáppy shèé wóòúûld bèé ììf shèé hàád àá chììld.</w:t>
+        <w:t>Æftëér shëé wáâshëéd thëé láâdy ùüp áând fëéd hëér, shëé sáâw tháât shëé wáâs rëéáâlly bëéáâùütíîfùül.Æ lõông tíîmëé áâgõô áând fáâr, fáâr áâwáây áân õôld wõômáân wáâs síîttíîng íîn hëér rõôckíîng cháâíîr thíînkíîng hõôw háâppy shëé wõôùüld bëé íîf shëé háâd áâ chíîld.</w:t>
       </w:r>
       <w:r>
         <w:rPr>
@@ -466,7 +466,7 @@
           <w:cs w:val="0"/>
           <w:lang w:val="fr-FR" w:eastAsia="zh-TW" w:bidi="ar-SA"/>
         </w:rPr>
-        <w:t>Thèén, shèé hèéäård äå knöóck äåt thèé döóöór äånd öópèénèéd ììt.</w:t>
+        <w:t>Thèën, shèë hèëæård æå knôóck æåt thèë dôóôór æånd ôópèënèëd íìt.</w:t>
       </w:r>
       <w:r>
         <w:rPr>
@@ -540,7 +540,7 @@
           <w:cs w:val="0"/>
           <w:lang w:val="fr-FR" w:eastAsia="zh-TW" w:bidi="ar-SA"/>
         </w:rPr>
-        <w:t>Æ läâdy wäâs stäândîìng thëérëé äând shëé säâîìd, "Ïf yõöýù lëét mëé îìn, Ï wîìll gräânt yõöýù äâ wîìsh."</w:t>
+        <w:t>Å lâády wâás stâándíìng thêêrêê âánd shêê sâáíìd, "Îf yòôüû lêêt mêê íìn, Î wíìll grâánt yòôüû âá wíìsh."</w:t>
       </w:r>
       <w:r>
         <w:rPr>
@@ -614,7 +614,7 @@
           <w:cs w:val="0"/>
           <w:lang w:val="fr-FR" w:eastAsia="zh-TW" w:bidi="ar-SA"/>
         </w:rPr>
-        <w:t>Thèè öôld wöômâán lèèt thèè wöômâán ìîn fìîrstly bèècâáûûsèè shèè fèèlt pìîty, sèècöôndly bèècâáûûsèè shèè knèèw whâát shèè'd wìîsh föôr...âá chìîld.</w:t>
+        <w:t>Thëè õòld wõòmãän lëèt thëè wõòmãän ìín fìírstly bëècãäúüsëè shëè fëèlt pìíty, sëècõòndly bëècãäúüsëè shëè knëèw whãät shëè'd wìísh fõòr...ãä chìíld.</w:t>
       </w:r>
       <w:r>
         <w:rPr>
@@ -688,7 +688,7 @@
           <w:cs w:val="0"/>
           <w:lang w:val="fr-FR" w:eastAsia="zh-TW" w:bidi="ar-SA"/>
         </w:rPr>
-        <w:t>Âftèér shèé wåáshèéd thèé låády ýùp åánd fèéd hèér, shèé såáw thåát shèé wåás rèéåálly bèéåáýùtíìfýùl.Â lôöng tíìmèé åágôö åánd fåár, fåár åáwåáy åán ôöld wôömåán wåás síìttíìng íìn hèér rôöckíìng chåáíìr thíìnkíìng hôöw håáppy shèé wôöýùld bèé íìf shèé håád åá chíìld.</w:t>
+        <w:t>Àftèêr shèê wàãshèêd thèê làãdy ýüp àãnd fèêd hèêr, shèê sàãw thàãt shèê wàãs rèêàãlly bèêàãýütíîfýül.À lôòng tíîmèê àãgôò àãnd fàãr, fàãr àãwàãy àãn ôòld wôòmàãn wàãs síîttíîng íîn hèêr rôòckíîng chàãíîr thíînkíîng hôòw hàãppy shèê wôòýüld bèê íîf shèê hàãd àã chíîld.</w:t>
       </w:r>
       <w:r>
         <w:rPr>
@@ -762,7 +762,7 @@
           <w:cs w:val="0"/>
           <w:lang w:val="fr-FR" w:eastAsia="zh-TW" w:bidi="ar-SA"/>
         </w:rPr>
-        <w:t>Thêèn, shêè hêèäárd äá knòõck äát thêè dòõòõr äánd òõpêènêèd ïît.</w:t>
+        <w:t>Thèén, shèé hèéåãrd åã knòôck åãt thèé dòôòôr åãnd òôpèénèéd íït.</w:t>
       </w:r>
       <w:r>
         <w:rPr>
@@ -836,7 +836,7 @@
           <w:cs w:val="0"/>
           <w:lang w:val="fr-FR" w:eastAsia="zh-TW" w:bidi="ar-SA"/>
         </w:rPr>
-        <w:t>Ä làädy wàäs stàändìîng théêréê àänd shéê sàäìîd, "Ïf yòõýù léêt méê ìîn, Ï wìîll gràänt yòõýù àä wìîsh."</w:t>
+        <w:t>Ã lãàdy wãàs stãàndíïng thëèrëè ãànd shëè sãàíïd, "Îf yõóúù lëèt mëè íïn, Î wíïll grãànt yõóúù ãà wíïsh."</w:t>
       </w:r>
       <w:r>
         <w:rPr>
@@ -910,7 +910,7 @@
           <w:cs w:val="0"/>
           <w:lang w:val="fr-FR" w:eastAsia="zh-TW" w:bidi="ar-SA"/>
         </w:rPr>
-        <w:t>Théè õöld wõömæãn léèt.</w:t>
+        <w:t>Thêé ôõld wôõmään lêét.</w:t>
       </w:r>
       <w:r>
         <w:rPr>
@@ -984,7 +984,7 @@
           <w:cs w:val="0"/>
           <w:lang w:val="fr-FR" w:eastAsia="zh-TW" w:bidi="ar-SA"/>
         </w:rPr>
-        <w:t>QÄÄÄ</w:t>
+        <w:t>QÀÀÀ</w:t>
       </w:r>
       <w:bookmarkStart w:id="0" w:name="_GoBack"/>
       <w:bookmarkEnd w:id="0"/>
@@ -1084,7 +1084,7 @@
           <w:cs w:val="0"/>
           <w:lang w:val="fr-FR" w:eastAsia="zh-TW" w:bidi="ar-SA"/>
         </w:rPr>
-        <w:t>Höôméêpâàgéê Îcöôn</w:t>
+        <w:t>Höõmëépáãgëé Ícöõn</w:t>
       </w:r>
     </w:p>
     <w:p>
@@ -1132,7 +1132,7 @@
           <w:cs w:val="0"/>
           <w:lang w:val="fr-FR" w:eastAsia="zh-TW" w:bidi="ar-SA"/>
         </w:rPr>
-        <w:t>Æúûthõörs</w:t>
+        <w:t>Åùùthôörs</w:t>
       </w:r>
     </w:p>
     <w:p>
@@ -1180,7 +1180,7 @@
           <w:cs w:val="0"/>
           <w:lang w:val="fr-FR" w:eastAsia="zh-TW" w:bidi="ar-SA"/>
         </w:rPr>
-        <w:t>Shôôrt Stôôrïîéës</w:t>
+        <w:t>Shôört Stôörîïêès</w:t>
       </w:r>
     </w:p>
     <w:p>
@@ -1228,7 +1228,7 @@
           <w:cs w:val="0"/>
           <w:lang w:val="fr-FR" w:eastAsia="zh-TW" w:bidi="ar-SA"/>
         </w:rPr>
-        <w:t>Chïíldréén</w:t>
+        <w:t>Chìîldrëén</w:t>
       </w:r>
     </w:p>
     <w:p>
@@ -1276,7 +1276,7 @@
           <w:cs w:val="0"/>
           <w:lang w:val="fr-FR" w:eastAsia="zh-TW" w:bidi="ar-SA"/>
         </w:rPr>
-        <w:t>Fáævöôríítéês</w:t>
+        <w:t>Fåâvòórìïtèés</w:t>
       </w:r>
     </w:p>
     <w:p>
@@ -1324,7 +1324,7 @@
           <w:cs w:val="0"/>
           <w:lang w:val="fr-FR" w:eastAsia="zh-TW" w:bidi="ar-SA"/>
         </w:rPr>
-        <w:t>Pööêètry</w:t>
+        <w:t>Pòòëétry</w:t>
       </w:r>
     </w:p>
     <w:p>
@@ -1372,7 +1372,7 @@
           <w:cs w:val="0"/>
           <w:lang w:val="fr-FR" w:eastAsia="zh-TW" w:bidi="ar-SA"/>
         </w:rPr>
-        <w:t>Nôóvëèls</w:t>
+        <w:t>Nöóvëëls</w:t>
       </w:r>
     </w:p>
     <w:p>
@@ -1420,7 +1420,7 @@
           <w:cs w:val="0"/>
           <w:lang w:val="fr-FR" w:eastAsia="zh-TW" w:bidi="ar-SA"/>
         </w:rPr>
-        <w:t>Fêèåãtûürêès</w:t>
+        <w:t>Fêêáätùürêês</w:t>
       </w:r>
     </w:p>
     <w:p>
@@ -1478,7 +1478,7 @@
           <w:cs w:val="0"/>
           <w:lang w:val="fr-FR" w:eastAsia="zh-TW" w:bidi="ar-SA"/>
         </w:rPr>
-        <w:t>Tïïtléë òõr Âýùthòõr</w:t>
+        <w:t>Tìïtléê ôòr Åüúthôòr</w:t>
       </w:r>
     </w:p>
     <w:p>
@@ -1526,7 +1526,7 @@
           <w:cs w:val="0"/>
           <w:lang w:val="fr-FR" w:eastAsia="zh-TW" w:bidi="ar-SA"/>
         </w:rPr>
-        <w:t>lôôgîìn</w:t>
+        <w:t>lòôgïín</w:t>
       </w:r>
     </w:p>
     <w:p>
@@ -1584,7 +1584,7 @@
           <w:cs w:val="0"/>
           <w:lang w:val="fr-FR" w:eastAsia="zh-TW" w:bidi="ar-SA"/>
         </w:rPr>
-        <w:t>Thýûmbèëlíînæã</w:t>
+        <w:t>Thüümbéélíínãà</w:t>
       </w:r>
     </w:p>
     <w:p>
@@ -1632,7 +1632,7 @@
           <w:cs w:val="0"/>
           <w:lang w:val="fr-FR" w:eastAsia="zh-TW" w:bidi="ar-SA"/>
         </w:rPr>
-        <w:t>Thûûmbèèlïìnââ ïìs õônèè õôf õôûûr Fââvõôrïìtèè Fââïìry Tââlèès</w:t>
+        <w:t>Thúümbèëlìînåã ìîs öönèë ööf ööúür Fåãvöörìîtèë Fåãìîry Tåãlèës</w:t>
       </w:r>
     </w:p>
     <w:p>
@@ -1680,7 +1680,7 @@
           <w:cs w:val="0"/>
           <w:lang w:val="fr-FR" w:eastAsia="zh-TW" w:bidi="ar-SA"/>
         </w:rPr>
-        <w:t>Án íìllýústræãtíìôön fôör thëé stôöry Thýúmbëélíìnæã by thëé æãýúthôör</w:t>
+        <w:t>Æn îìllýûsträætîìóón fóór thèë stóóry Thýûmbèëlîìnäæ by thèë äæýûthóór</w:t>
       </w:r>
     </w:p>
     <w:p>
@@ -1728,7 +1728,7 @@
           <w:cs w:val="0"/>
           <w:lang w:val="fr-FR" w:eastAsia="zh-TW" w:bidi="ar-SA"/>
         </w:rPr>
-        <w:t>Â lóöng tìímëê ãägóö ãänd fãär, fãär ãäwãäy ãän óöld wóömãän wãäs sìíttìíng ìín hëêr róöckìíng chãäìír thìínkìíng hóöw hãäppy shëê wóöùùld bëê ìíf shëê hãäd ãä chìíld.</w:t>
+        <w:t>Á lóõng tîìmèè äâgóõ äând fäâr, fäâr äâwäây äân óõld wóõmäân wäâs sîìttîìng îìn hèèr róõckîìng chäâîìr thîìnkîìng hóõw häâppy shèè wóõûùld bèè îìf shèè häâd äâ chîìld.</w:t>
       </w:r>
       <w:r>
         <w:rPr>
@@ -1802,7 +1802,7 @@
           <w:cs w:val="0"/>
           <w:lang w:val="fr-FR" w:eastAsia="zh-TW" w:bidi="ar-SA"/>
         </w:rPr>
-        <w:t>Thêèn, shêè hêèäãrd äã knóôck äãt thêè dóôóôr äãnd óôpêènêèd íít.</w:t>
+        <w:t>Thèën, shèë hèëæârd æâ knõöck æât thèë dõöõör æând õöpèënèëd ììt.</w:t>
       </w:r>
       <w:r>
         <w:rPr>
@@ -1876,7 +1876,7 @@
           <w:cs w:val="0"/>
           <w:lang w:val="fr-FR" w:eastAsia="zh-TW" w:bidi="ar-SA"/>
         </w:rPr>
-        <w:t>Å làädy wàäs stàändììng thêèrêè àänd shêè sàäììd, "Íf yòòüü lêèt mêè ììn, Í wììll gràänt yòòüü àä wììsh."</w:t>
+        <w:t>Å lããdy wããs stããndííng thèêrèê ããnd shèê sããííd, "Ìf yööýú lèêt mèê íín, Ì wííll grããnt yööýú ãã wíísh."</w:t>
       </w:r>
       <w:r>
         <w:rPr>
@@ -1950,7 +1950,7 @@
           <w:cs w:val="0"/>
           <w:lang w:val="fr-FR" w:eastAsia="zh-TW" w:bidi="ar-SA"/>
         </w:rPr>
-        <w:t>Théê ööld wöömàån léêt théê wöömàån îîn fîîrstly béêcàåüùséê shéê féêlt pîîty, séêcööndly béêcàåüùséê shéê knéêw whàåt shéê'd wîîsh föör...àå chîîld.</w:t>
+        <w:t>Thëë õôld wõômãân lëët thëë wõômãân îín fîírstly bëëcãâüúsëë shëë fëëlt pîíty, sëëcõôndly bëëcãâüúsëë shëë knëëw whãât shëë'd wîísh fõôr...ãâ chîíld.</w:t>
       </w:r>
       <w:r>
         <w:rPr>
@@ -2024,7 +2024,7 @@
           <w:cs w:val="0"/>
           <w:lang w:val="fr-FR" w:eastAsia="zh-TW" w:bidi="ar-SA"/>
         </w:rPr>
-        <w:t>Äftêèr shêè wåãshêèd thêè låãdy ýüp åãnd fêèd hêèr, shêè såãw thåãt shêè wåãs rêèåãlly bêèåãýütïîfýül.</w:t>
+        <w:t>Æftêér shêé wåâshêéd thêé låâdy ûüp åând fêéd hêér, shêé såâw thåât shêé wåâs rêéåâlly bêéåâûütïífûül.</w:t>
       </w:r>
     </w:p>
     <w:p>
@@ -2082,7 +2082,7 @@
           <w:cs w:val="0"/>
           <w:lang w:val="fr-FR" w:eastAsia="zh-TW" w:bidi="ar-SA"/>
         </w:rPr>
-        <w:t>Thèè lãädy slèèpt söóùúndly ãäll nïîght löóng ãänd thèèn rïîght bèèföórèè shèè lèèft, shèè sãäïîd, "Nöów, ãäböóùút yöóùúr wïîsh.</w:t>
+        <w:t>Théè lãâdy sléèpt sööýýndly ãâll nïíght lööng ãând théèn rïíght béèfööréè shéè léèft, shéè sãâïíd, "Nööw, ãâbööýýt yööýýr wïísh.</w:t>
       </w:r>
       <w:r>
         <w:rPr>
@@ -2156,7 +2156,7 @@
           <w:cs w:val="0"/>
           <w:lang w:val="fr-FR" w:eastAsia="zh-TW" w:bidi="ar-SA"/>
         </w:rPr>
-        <w:t>Whäàt dôò yôòùû wäànt?"</w:t>
+        <w:t>Whæát döò yöòüý wæánt?"</w:t>
       </w:r>
     </w:p>
     <w:p>
@@ -2214,7 +2214,7 @@
           <w:cs w:val="0"/>
           <w:lang w:val="fr-FR" w:eastAsia="zh-TW" w:bidi="ar-SA"/>
         </w:rPr>
-        <w:t>Thëë låâdy thôóýüght åâbôóýüt môóst pëëôóplëë's wïïshëës tôó bëë rïïchëëst ïïn thëë wôórld, môóst pôówëërfýül pëërsôón, thëë småârtëëst, åând thëë prëëttïïëëst.</w:t>
+        <w:t>Théë lââdy thööüüght ââbööüüt mööst péëööpléë's wïîshéës töö béë rïîchéëst ïîn théë wöörld, mööst pööwéërfüül péërsöön, théë smâârtéëst, âând théë préëttïîéëst.</w:t>
       </w:r>
       <w:r>
         <w:rPr>
@@ -2288,7 +2288,7 @@
           <w:cs w:val="0"/>
           <w:lang w:val="fr-FR" w:eastAsia="zh-TW" w:bidi="ar-SA"/>
         </w:rPr>
-        <w:t>Búýt théê óôld wóômæàn wïíshéêd fóôr</w:t>
+        <w:t>Býût thëé ööld wöömãân wîïshëéd föör</w:t>
       </w:r>
     </w:p>
     <w:p>
@@ -2336,7 +2336,7 @@
           <w:cs w:val="0"/>
           <w:lang w:val="fr-FR" w:eastAsia="zh-TW" w:bidi="ar-SA"/>
         </w:rPr>
-        <w:t>sóòmëëthìïng thëë læâdy cóòúüld nóòt bëëlìïëëvëë.</w:t>
+        <w:t>sõòméêthïîng théê làädy cõòúýld nõòt béêlïîéêvéê.</w:t>
       </w:r>
       <w:r>
         <w:rPr>
@@ -2410,7 +2410,7 @@
           <w:cs w:val="0"/>
           <w:lang w:val="fr-FR" w:eastAsia="zh-TW" w:bidi="ar-SA"/>
         </w:rPr>
-        <w:t>Shèè sæåïîd, "Ì wóöùúld lïîkèè æå chïîld."</w:t>
+        <w:t>Shèé sãåîïd, "Î wôõûùld lîïkèé ãå chîïld."</w:t>
       </w:r>
     </w:p>
     <w:p>
@@ -2468,7 +2468,7 @@
           <w:cs w:val="0"/>
           <w:lang w:val="fr-FR" w:eastAsia="zh-TW" w:bidi="ar-SA"/>
         </w:rPr>
-        <w:t>"Whâãt dîìd yõõùú sâãy?"</w:t>
+        <w:t>"Whàåt dííd yòôüü sàåy?"</w:t>
       </w:r>
       <w:r>
         <w:rPr>
@@ -2542,7 +2542,7 @@
           <w:cs w:val="0"/>
           <w:lang w:val="fr-FR" w:eastAsia="zh-TW" w:bidi="ar-SA"/>
         </w:rPr>
-        <w:t>shéê ãåskéêd béêcãåùûséê shéê wãås ãåstõònïìshéêd ãåt whãåt théê õòld lãådy ãåskéêd fõòr.</w:t>
+        <w:t>shëê ãåskëêd bëêcãåýúsëê shëê wãås ãåstõôníïshëêd ãåt whãåt thëê õôld lãådy ãåskëêd fõôr.</w:t>
       </w:r>
       <w:r>
         <w:rPr>
@@ -2616,7 +2616,7 @@
           <w:cs w:val="0"/>
           <w:lang w:val="fr-FR" w:eastAsia="zh-TW" w:bidi="ar-SA"/>
         </w:rPr>
-        <w:t>Thëè õöld läàdy rëèpëèäàtëèd whäàt shëè säàíîd.</w:t>
+        <w:t>Théê ôöld låâdy réêpéêåâtéêd whåât shéê såâïìd.</w:t>
       </w:r>
       <w:r>
         <w:rPr>
@@ -2690,7 +2690,7 @@
           <w:cs w:val="0"/>
           <w:lang w:val="fr-FR" w:eastAsia="zh-TW" w:bidi="ar-SA"/>
         </w:rPr>
-        <w:t>"Ì wòòýúld lììkèè ææ chììld."</w:t>
+        <w:t>"Ì wòõüüld lìíkêê æâ chìíld."</w:t>
       </w:r>
     </w:p>
     <w:p>
@@ -2748,7 +2748,7 @@
           <w:cs w:val="0"/>
           <w:lang w:val="fr-FR" w:eastAsia="zh-TW" w:bidi="ar-SA"/>
         </w:rPr>
-        <w:t>Thêê läãdy thêên pläãcêêd äã tîïny sêêêêd îïn thêê öôld wöômäãn's häãnd äãnd gäãvêê hêêr îïnstrúùctîïöôns. "</w:t>
+        <w:t>Thëé láädy thëén pláäcëéd áä tïíny sëéëéd ïín thëé öõld wöõmáän's háänd áänd gáävëé hëér ïínstrûüctïíöõns. "</w:t>
       </w:r>
       <w:r>
         <w:rPr>
@@ -2822,7 +2822,7 @@
           <w:cs w:val="0"/>
           <w:lang w:val="fr-FR" w:eastAsia="zh-TW" w:bidi="ar-SA"/>
         </w:rPr>
-        <w:t>Plãànt thíís sèéèéd, wãàtèér íít cãàrèéfûûlly, wãàtch ôövèér íít, ãànd gíívèé íít yôöûûr lôövèé.</w:t>
+        <w:t>Plæænt thììs sêéêéd, wæætêér ììt cæærêéfùùlly, wæætch öòvêér ììt, æænd gììvêé ììt yöòùùr löòvêé.</w:t>
       </w:r>
       <w:r>
         <w:rPr>
@@ -2896,7 +2896,7 @@
           <w:cs w:val="0"/>
           <w:lang w:val="fr-FR" w:eastAsia="zh-TW" w:bidi="ar-SA"/>
         </w:rPr>
-        <w:t>Ìf yõòúù dõò åâll thõòsêê thïîngs, thêên yõòúù wïîll håâvêê åâ chïîld."</w:t>
+        <w:t>Ïf yòóúý dòó âåll thòóséè thïíngs, théèn yòóúý wïíll hâåvéè âå chïíld."</w:t>
       </w:r>
     </w:p>
     <w:p>
@@ -2954,7 +2954,7 @@
           <w:cs w:val="0"/>
           <w:lang w:val="fr-FR" w:eastAsia="zh-TW" w:bidi="ar-SA"/>
         </w:rPr>
-        <w:t>Söò thêê öòld wöòmâán dîíd âáll öòf thöòsêê thîíngs thêê lâády hâád töòld hêêr töò.</w:t>
+        <w:t>Söö thêë ööld wöömæân díîd æâll ööf thöösêë thíîngs thêë læâdy hæâd tööld hêër töö.</w:t>
       </w:r>
       <w:r>
         <w:rPr>
@@ -3028,7 +3028,7 @@
           <w:cs w:val="0"/>
           <w:lang w:val="fr-FR" w:eastAsia="zh-TW" w:bidi="ar-SA"/>
         </w:rPr>
-        <w:t>În ãä wèéèék, thèérèé wãäs ãä bèéãäüütîìfüül yèéllõòw flõòwèér îìn plãäcèé õòf thèé sèéèéd.</w:t>
+        <w:t>Ïn æã wèêèêk, thèêrèê wæãs æã bèêæãúútíîfúúl yèêllóõw flóõwèêr íîn plæãcèê óõf thèê sèêèêd.</w:t>
       </w:r>
       <w:r>
         <w:rPr>
@@ -3102,7 +3102,7 @@
           <w:cs w:val="0"/>
           <w:lang w:val="fr-FR" w:eastAsia="zh-TW" w:bidi="ar-SA"/>
         </w:rPr>
-        <w:t>Thêè nêèxt dåáy, thêè flôówêèr blôóôómêèd.</w:t>
+        <w:t>Théê néêxt dâãy, théê flööwéêr blööööméêd.</w:t>
       </w:r>
       <w:r>
         <w:rPr>
@@ -3176,7 +3176,7 @@
           <w:cs w:val="0"/>
           <w:lang w:val="fr-FR" w:eastAsia="zh-TW" w:bidi="ar-SA"/>
         </w:rPr>
-        <w:t>Ìnsïïdèê thèê flóöwèêr wäás äá bèêäáùýtïïfùýl lïïttlèê gïïrl whóö wäás thèê sïïzèê óöf thèê wóömäán's thùýmb sóö shèê äá cäállèêd hèêr Thùýmbèêllïïnäá.</w:t>
+        <w:t>Ïnsíídëè thëè flõõwëèr wäås äå bëèäåüütíífüül lííttlëè gíírl whõõ wäås thëè síízëè õõf thëè wõõmäån's thüümb sõõ shëè äå cäållëèd hëèr Thüümbëèllíínäå.</w:t>
       </w:r>
       <w:r>
         <w:rPr>
@@ -3250,7 +3250,7 @@
           <w:cs w:val="0"/>
           <w:lang w:val="fr-FR" w:eastAsia="zh-TW" w:bidi="ar-SA"/>
         </w:rPr>
-        <w:t>Shéè mããdéè héèr ãã lîíttléè dréèss õòüýt õòf gõòldéèn thréèããds.</w:t>
+        <w:t>Shêé mäádêé hêér äá lîíttlêé drêéss òóüýt òóf gòóldêén thrêéäáds.</w:t>
       </w:r>
       <w:r>
         <w:rPr>
@@ -3324,7 +3324,7 @@
           <w:cs w:val="0"/>
           <w:lang w:val="fr-FR" w:eastAsia="zh-TW" w:bidi="ar-SA"/>
         </w:rPr>
-        <w:t>Thúùmbëêllìînàã slëêpt ìîn àã wàãlnúùt shëêll àãnd brôôúùght thëê ôôld wôômàãn jôôy àãnd hàãppìînëêss.</w:t>
+        <w:t>Thûümbèèllîînãá slèèpt îîn ãá wãálnûüt shèèll ãánd brôõûüght thèè ôõld wôõmãán jôõy ãánd hãáppîînèèss.</w:t>
       </w:r>
     </w:p>
     <w:p>
@@ -3382,7 +3382,7 @@
           <w:cs w:val="0"/>
           <w:lang w:val="fr-FR" w:eastAsia="zh-TW" w:bidi="ar-SA"/>
         </w:rPr>
-        <w:t>Búút, ôönéé däæy whéén Thúúmbééllïïnäæ wéént dôöwn fôör héér näæp, äæ frôög hôöppééd thrôöúúgh théé ôöpéén wïïndôöw äænd säæïïd, "Yôöúú wïïll béé äæ péérfééct brïïdéé fôör my sôön," äænd shéé tôöôök Thúúmbééllïïnäæ tôö äæ lïïly päæd äænd hôöppééd ôöff tôö fïïnd héér sôön.</w:t>
+        <w:t>Býüt, ôônéê dæây whéên Thýümbéêllîïnæâ wéênt dôôwn fôôr héêr næâp, æâ frôôg hôôppéêd thrôôýügh théê ôôpéên wîïndôôw æând sæâîïd, "Yôôýü wîïll béê æâ péêrféêct brîïdéê fôôr my sôôn," æând shéê tôôôôk Thýümbéêllîïnæâ tôô æâ lîïly pæâd æând hôôppéêd ôôff tôô fîïnd héêr sôôn.</w:t>
       </w:r>
     </w:p>
     <w:p>
@@ -3440,7 +3440,7 @@
           <w:cs w:val="0"/>
           <w:lang w:val="fr-FR" w:eastAsia="zh-TW" w:bidi="ar-SA"/>
         </w:rPr>
-        <w:t>Thýýmbëéllíïnâá críïëéd âánd sòömëé líïttlëé gýýppíïëés hëéâárd hëér âánd chëéwëéd thëé ròöòöts òöff thëé líïly pâád tòö hëélp hëér ëéscâápëé.</w:t>
+        <w:t>Thûúmbéèllïînáä crïîéèd áänd söõméè lïîttléè gûúppïîéès héèáärd héèr áänd chéèwéèd théè röõöõts öõff théè lïîly páäd töõ héèlp héèr éèscáäpéè.</w:t>
       </w:r>
       <w:r>
         <w:rPr>
@@ -3514,7 +3514,7 @@
           <w:cs w:val="0"/>
           <w:lang w:val="fr-FR" w:eastAsia="zh-TW" w:bidi="ar-SA"/>
         </w:rPr>
-        <w:t>Thúúmbêêllîínãä's lîíly pãäd flòõãätêêd ãäwãäy.</w:t>
+        <w:t>Thüümbëéllìïnáá's lìïly páád flòóáátëéd ááwááy.</w:t>
       </w:r>
       <w:r>
         <w:rPr>
@@ -3588,7 +3588,7 @@
           <w:cs w:val="0"/>
           <w:lang w:val="fr-FR" w:eastAsia="zh-TW" w:bidi="ar-SA"/>
         </w:rPr>
-        <w:t>Á fêèw hóóùúrs láåtêèr, shêè fïînáålly stóóppêèd flóóáåtïîng.</w:t>
+        <w:t>Å féëw hóõûúrs láátéër, shéë fìínáálly stóõppéëd flóõáátìíng.</w:t>
       </w:r>
       <w:r>
         <w:rPr>
@@ -3662,7 +3662,7 @@
           <w:cs w:val="0"/>
           <w:lang w:val="fr-FR" w:eastAsia="zh-TW" w:bidi="ar-SA"/>
         </w:rPr>
-        <w:t>Dûúrïìng thêë sûúmmêër, shêë ããtêë bêërrïìêës ããnd drããnk thêë dêëw ööff thêë lêëããvêës.</w:t>
+        <w:t>Dùûrïìng thêè sùûmmêèr, shêè âätêè bêèrrïìêès âänd drâänk thêè dêèw öôff thêè lêèâävêès.</w:t>
       </w:r>
       <w:r>
         <w:rPr>
@@ -3736,7 +3736,7 @@
           <w:cs w:val="0"/>
           <w:lang w:val="fr-FR" w:eastAsia="zh-TW" w:bidi="ar-SA"/>
         </w:rPr>
-        <w:t>Býùt thèén wìíntèér cæâmèé æând shèé nèéèédèéd shèéltèér.</w:t>
+        <w:t>Býýt théën wííntéër cääméë äänd shéë néëéëdéëd shéëltéër.</w:t>
       </w:r>
       <w:r>
         <w:rPr>
@@ -3810,7 +3810,7 @@
           <w:cs w:val="0"/>
           <w:lang w:val="fr-FR" w:eastAsia="zh-TW" w:bidi="ar-SA"/>
         </w:rPr>
-        <w:t>Ä kîìndly móòúûsèé lèét hèér stääy wîìth îìt, búût îìt sääîìd, "Yóòúû'll häävèé tóò määrry my frîìèénd, Móòlèé, bèécääúûsèé Ì cäännóòt kèéèép yóòúû fóòr äänóòthèér wîìntèér."</w:t>
+        <w:t>Â kïîndly móôùüsëë lëët hëër stäày wïîth ïît, bùüt ïît säàïîd, "Yóôùü'll häàvëë tóô mäàrry my frïîëënd, Móôlëë, bëëcäàùüsëë Î cäànnóôt këëëëp yóôùü fóôr äànóôthëër wïîntëër."</w:t>
       </w:r>
     </w:p>
     <w:p>
@@ -3868,7 +3868,7 @@
           <w:cs w:val="0"/>
           <w:lang w:val="fr-FR" w:eastAsia="zh-TW" w:bidi="ar-SA"/>
         </w:rPr>
-        <w:t>Thëê nëêxt dâæy shëê wëênt tóõ sëêëê Móõlëê.</w:t>
+        <w:t>Thëé nëéxt dàäy shëé wëént tóô sëéëé Móôlëé.</w:t>
       </w:r>
       <w:r>
         <w:rPr>
@@ -3942,7 +3942,7 @@
           <w:cs w:val="0"/>
           <w:lang w:val="fr-FR" w:eastAsia="zh-TW" w:bidi="ar-SA"/>
         </w:rPr>
-        <w:t>Ïn ôõnëê ôõf tüýnnëêls, shëê fôõüýnd áã sïìck bïìrd áãnd sáãïìd, "Pôõôõr thïìng, Ï wïìll büýry ïìt."</w:t>
+        <w:t>Ïn ôònêé ôòf tûûnnêéls, shêé fôòûûnd äâ sìîck bìîrd äând säâìîd, "Pôòôòr thìîng, Ï wìîll bûûry ìît."</w:t>
       </w:r>
       <w:r>
         <w:rPr>
@@ -4016,7 +4016,7 @@
           <w:cs w:val="0"/>
           <w:lang w:val="fr-FR" w:eastAsia="zh-TW" w:bidi="ar-SA"/>
         </w:rPr>
-        <w:t>Thêën shêë fôôýünd ôôýüt thæãt ìít wæãs stìíll æãlìívêë æãnd shêë cæãrêëd fôôr ìít ýüntìíl wæãs rêëæãdy tôô fly.</w:t>
+        <w:t>Théên shéê fóöùúnd óöùút thæát ìït wæás stìïll æálìïvéê æánd shéê cæáréêd fóör ìït ùúntìïl wæás réêæády tóö fly.</w:t>
       </w:r>
       <w:r>
         <w:rPr>
@@ -4090,7 +4090,7 @@
           <w:cs w:val="0"/>
           <w:lang w:val="fr-FR" w:eastAsia="zh-TW" w:bidi="ar-SA"/>
         </w:rPr>
-        <w:t>Ìt flëëw óòff.</w:t>
+        <w:t>Ìt flêéw ôôff.</w:t>
       </w:r>
       <w:r>
         <w:rPr>
@@ -4164,7 +4164,7 @@
           <w:cs w:val="0"/>
           <w:lang w:val="fr-FR" w:eastAsia="zh-TW" w:bidi="ar-SA"/>
         </w:rPr>
-        <w:t>Thâät fâäll shêé nêéâärly hâäd tóó mâärry Móólêé.</w:t>
+        <w:t>Thæåt fæåll shèë nèëæårly hæåd tòò mæårry Mòòlèë.</w:t>
       </w:r>
       <w:r>
         <w:rPr>
@@ -4238,7 +4238,7 @@
           <w:cs w:val="0"/>
           <w:lang w:val="fr-FR" w:eastAsia="zh-TW" w:bidi="ar-SA"/>
         </w:rPr>
-        <w:t>Bùùt théèn shéè héèæærd ææ fææmîìlîìæær twéèéèt æænd ææn îìdéèææ pööppéèd ùùp îìn théè bîìrd's héèææd.</w:t>
+        <w:t>Bûýt thêên shêê hêêàård àå fàåmïìlïìàår twêêêêt àånd àån ïìdêêàå pôöppêêd ûýp ïìn thêê bïìrd's hêêàåd.</w:t>
       </w:r>
     </w:p>
     <w:p>
@@ -4296,7 +4296,7 @@
           <w:cs w:val="0"/>
           <w:lang w:val="fr-FR" w:eastAsia="zh-TW" w:bidi="ar-SA"/>
         </w:rPr>
-        <w:t>"Yöõýù cåàn cöõmêë döõwn töõ thêë wåàrm cöõýùntry," såàïîd thêë bïîrd, söõ Thýùmbêëllïînåà höõppêëd öõn thêë bïîrd's båàck åànd flêëw töõ thêë wåàrm cöõýùntry.</w:t>
+        <w:t>"Yóõüù càæn cóõmêé dóõwn tóõ thêé wàærm cóõüùntry," sàæííd thêé bíírd, sóõ Thüùmbêéllíínàæ hóõppêéd óõn thêé bíírd's bàæck àænd flêéw tóõ thêé wàærm cóõüùntry.</w:t>
       </w:r>
       <w:r>
         <w:rPr>
@@ -4370,7 +4370,7 @@
           <w:cs w:val="0"/>
           <w:lang w:val="fr-FR" w:eastAsia="zh-TW" w:bidi="ar-SA"/>
         </w:rPr>
-        <w:t>Thëê pëêóöplëê thëêrëê whóö wëêrëê lìïkëê hëêr rëênäæmëêd hëêr Érìïn.</w:t>
+        <w:t>Thèë pèëöôplèë thèërèë whöô wèërèë lïìkèë hèër rèënãämèëd hèër Ërïìn.</w:t>
       </w:r>
       <w:r>
         <w:rPr>
@@ -4444,7 +4444,7 @@
           <w:cs w:val="0"/>
           <w:lang w:val="fr-FR" w:eastAsia="zh-TW" w:bidi="ar-SA"/>
         </w:rPr>
-        <w:t>Shêë mâàrríìêëd âà príìncêë âànd shêë líìvêëd hâàppíìly êëvêër âàftêër.</w:t>
+        <w:t>Shéè måãrrìíéèd åã prìíncéè åãnd shéè lìívéèd håãppìíly éèvéèr åãftéèr.</w:t>
       </w:r>
     </w:p>
     <w:p>
@@ -4502,7 +4502,7 @@
           <w:cs w:val="0"/>
           <w:lang w:val="fr-FR" w:eastAsia="zh-TW" w:bidi="ar-SA"/>
         </w:rPr>
-        <w:t>Théé Ènd</w:t>
+        <w:t>Thëè Ënd</w:t>
       </w:r>
     </w:p>
     <w:p>
@@ -4550,7 +4550,7 @@
           <w:cs w:val="0"/>
           <w:lang w:val="fr-FR" w:eastAsia="zh-TW" w:bidi="ar-SA"/>
         </w:rPr>
-        <w:t>Yòôüû mâày éënjòôy théë lòôngéër véërsìíòôn òôf thìís fâàìíry tâàléë by Hâàns Chrìístìíâàn Ændéërséën, tìítléëd Lìíttléë Tìíny, òôr Thüûmbéëlìínâà.</w:t>
+        <w:t>Yöòýú màåy éénjöòy théé löòngéér véérsïìöòn öòf thïìs fàåïìry tàåléé by Hàåns Chrïìstïìàån Åndéérséén, tïìtlééd Lïìttléé Tïìny, öòr Thýúmbéélïìnàå.</w:t>
       </w:r>
     </w:p>
     <w:p>
@@ -4608,7 +4608,7 @@
           <w:cs w:val="0"/>
           <w:lang w:val="fr-FR" w:eastAsia="zh-TW" w:bidi="ar-SA"/>
         </w:rPr>
-        <w:t>fàæcëêbõòõòk shàærëê búüttõòn twîïttëêr shàærëê búüttõòn gõòõòglëê plúüs shàærëê búüttõòn túümblr shàærëê búüttõòn rëêddîït shàærëê búüttõòn shàærëê by ëêmàæîïl búüttõòn shàærëê õòn pîïntëêrëêst pîïntëêrëêst</w:t>
+        <w:t>fàâcéébõóõók shàâréé búùttõón twïíttéér shàâréé búùttõón gõóõógléé plúùs shàâréé búùttõón túùmblr shàâréé búùttõón rééddïít shàâréé búùttõón shàâréé by éémàâïíl búùttõón shàâréé õón pïíntééréést pïíntééréést</w:t>
       </w:r>
     </w:p>
     <w:p>
@@ -4686,7 +4686,7 @@
           <w:cs w:val="0"/>
           <w:lang w:val="fr-FR" w:eastAsia="zh-TW" w:bidi="ar-SA"/>
         </w:rPr>
-        <w:t>Réétûýrn töö théé Chìïldréén's Lìïbrååry</w:t>
+        <w:t>Rêêtýûrn tòô thêê Chîïldrêên's Lîïbrâåry</w:t>
       </w:r>
     </w:p>
     <w:p/>

--- a/fr-FR/RQA002.docx
+++ b/fr-FR/RQA002.docx
@@ -48,7 +48,7 @@
           <w:cs w:val="0"/>
           <w:lang w:val="fr-FR" w:eastAsia="zh-TW" w:bidi="ar-SA"/>
         </w:rPr>
-        <w:t>250WôördCôöüünt</w:t>
+        <w:t>250WöördCööúúnt</w:t>
       </w:r>
     </w:p>
     <w:p>
@@ -96,7 +96,7 @@
           <w:cs w:val="0"/>
           <w:lang w:val="fr-FR" w:eastAsia="zh-TW" w:bidi="ar-SA"/>
         </w:rPr>
-        <w:t>Ä löóng tììmêè àågöó àånd fàår, fàår àåwàåy àån öóld wöómàån wàås sììttììng ììn hêèr röóckììng chàåììr thììnkììng höów hàåppy shêè wöóýüld bêè ììf shêè hàåd àå chììld.</w:t>
+        <w:t>Â lôóng tïímëè åägôó åänd fåär, fåär åäwåäy åän ôóld wôómåän wåäs sïíttïíng ïín hëèr rôóckïíng chåäïír thïínkïíng hôów håäppy shëè wôóüýld bëè ïíf shëè håäd åä chïíld.</w:t>
       </w:r>
       <w:r>
         <w:rPr>
@@ -170,7 +170,7 @@
           <w:cs w:val="0"/>
           <w:lang w:val="fr-FR" w:eastAsia="zh-TW" w:bidi="ar-SA"/>
         </w:rPr>
-        <w:t>Thêèn, shêè hêèäærd äæ knóõck äæt thêè dóõóõr äænd óõpêènêèd íìt.</w:t>
+        <w:t>Thêën, shêë hêëâârd ââ knööck âât thêë döööör âând ööpêënêëd ìît.</w:t>
       </w:r>
       <w:r>
         <w:rPr>
@@ -244,7 +244,7 @@
           <w:cs w:val="0"/>
           <w:lang w:val="fr-FR" w:eastAsia="zh-TW" w:bidi="ar-SA"/>
         </w:rPr>
-        <w:t>Ã lààdy wààs stààndìîng thëérëé àànd shëé sààìîd, "Îf yóóùý lëét mëé ìîn, Î wìîll gràànt yóóùý àà wìîsh."</w:t>
+        <w:t>Ã làâdy wàâs stàândììng théèréè àând shéè sàâììd, "Îf yóôûü léèt méè ììn, Î wììll gràânt yóôûü àâ wììsh."</w:t>
       </w:r>
       <w:r>
         <w:rPr>
@@ -318,7 +318,7 @@
           <w:cs w:val="0"/>
           <w:lang w:val="fr-FR" w:eastAsia="zh-TW" w:bidi="ar-SA"/>
         </w:rPr>
-        <w:t>Thèè öõld wöõmâân lèèt thèè wöõmâân ììn fììrstly bèècââüüsèè shèè fèèlt pììty, sèècöõndly bèècââüüsèè shèè knèèw whâât shèè'd wììsh föõr...ââ chììld.</w:t>
+        <w:t>Thëé óôld wóômáån lëét thëé wóômáån íïn fíïrstly bëécáåýúsëé shëé fëélt píïty, sëécóôndly bëécáåýúsëé shëé knëéw wháåt shëé'd wíïsh fóôr...áå chíïld.</w:t>
       </w:r>
       <w:r>
         <w:rPr>
@@ -392,7 +392,7 @@
           <w:cs w:val="0"/>
           <w:lang w:val="fr-FR" w:eastAsia="zh-TW" w:bidi="ar-SA"/>
         </w:rPr>
-        <w:t>Æftëér shëé wáâshëéd thëé láâdy ùüp áând fëéd hëér, shëé sáâw tháât shëé wáâs rëéáâlly bëéáâùütíîfùül.Æ lõông tíîmëé áâgõô áând fáâr, fáâr áâwáây áân õôld wõômáân wáâs síîttíîng íîn hëér rõôckíîng cháâíîr thíînkíîng hõôw háâppy shëé wõôùüld bëé íîf shëé háâd áâ chíîld.</w:t>
+        <w:t>Æftëér shëé wåäshëéd thëé låädy úùp åänd fëéd hëér, shëé såäw thåät shëé wåäs rëéåälly bëéåäúùtíífúùl.Æ lôông tíímëé åägôô åänd fåär, fåär åäwåäy åän ôôld wôômåän wåäs sííttííng íín hëér rôôckííng chåäíír thíínkííng hôôw håäppy shëé wôôúùld bëé ííf shëé håäd åä chííld.</w:t>
       </w:r>
       <w:r>
         <w:rPr>
@@ -466,7 +466,7 @@
           <w:cs w:val="0"/>
           <w:lang w:val="fr-FR" w:eastAsia="zh-TW" w:bidi="ar-SA"/>
         </w:rPr>
-        <w:t>Thèën, shèë hèëæård æå knôóck æåt thèë dôóôór æånd ôópèënèëd íìt.</w:t>
+        <w:t>Thèén, shèé hèéåárd åá knóóck åát thèé dóóóór åánd óópèénèéd íít.</w:t>
       </w:r>
       <w:r>
         <w:rPr>
@@ -540,7 +540,7 @@
           <w:cs w:val="0"/>
           <w:lang w:val="fr-FR" w:eastAsia="zh-TW" w:bidi="ar-SA"/>
         </w:rPr>
-        <w:t>Å lâády wâás stâándíìng thêêrêê âánd shêê sâáíìd, "Îf yòôüû lêêt mêê íìn, Î wíìll grâánt yòôüû âá wíìsh."</w:t>
+        <w:t>Ä lãädy wãäs stãändîìng thëérëé ãänd shëé sãäîìd, "Ïf yôóýû lëét mëé îìn, Ï wîìll grãänt yôóýû ãä wîìsh."</w:t>
       </w:r>
       <w:r>
         <w:rPr>
@@ -614,7 +614,7 @@
           <w:cs w:val="0"/>
           <w:lang w:val="fr-FR" w:eastAsia="zh-TW" w:bidi="ar-SA"/>
         </w:rPr>
-        <w:t>Thëè õòld wõòmãän lëèt thëè wõòmãän ìín fìírstly bëècãäúüsëè shëè fëèlt pìíty, sëècõòndly bëècãäúüsëè shëè knëèw whãät shëè'd wìísh fõòr...ãä chìíld.</w:t>
+        <w:t>Thëè òòld wòòmäãn lëèt thëè wòòmäãn íîn fíîrstly bëècäãùúsëè shëè fëèlt píîty, sëècòòndly bëècäãùúsëè shëè knëèw whäãt shëè'd wíîsh fòòr...äã chíîld.</w:t>
       </w:r>
       <w:r>
         <w:rPr>
@@ -688,7 +688,7 @@
           <w:cs w:val="0"/>
           <w:lang w:val="fr-FR" w:eastAsia="zh-TW" w:bidi="ar-SA"/>
         </w:rPr>
-        <w:t>Àftèêr shèê wàãshèêd thèê làãdy ýüp àãnd fèêd hèêr, shèê sàãw thàãt shèê wàãs rèêàãlly bèêàãýütíîfýül.À lôòng tíîmèê àãgôò àãnd fàãr, fàãr àãwàãy àãn ôòld wôòmàãn wàãs síîttíîng íîn hèêr rôòckíîng chàãíîr thíînkíîng hôòw hàãppy shèê wôòýüld bèê íîf shèê hàãd àã chíîld.</w:t>
+        <w:t>Äftèêr shèê wáàshèêd thèê láàdy ýûp áànd fèêd hèêr, shèê sáàw tháàt shèê wáàs rèêáàlly bèêáàýûtìïfýûl.Ä lôõng tìïmèê áàgôõ áànd fáàr, fáàr áàwáày áàn ôõld wôõmáàn wáàs sìïttìïng ìïn hèêr rôõckìïng cháàìïr thìïnkìïng hôõw háàppy shèê wôõýûld bèê ìïf shèê háàd áà chìïld.</w:t>
       </w:r>
       <w:r>
         <w:rPr>
@@ -762,7 +762,7 @@
           <w:cs w:val="0"/>
           <w:lang w:val="fr-FR" w:eastAsia="zh-TW" w:bidi="ar-SA"/>
         </w:rPr>
-        <w:t>Thèén, shèé hèéåãrd åã knòôck åãt thèé dòôòôr åãnd òôpèénèéd íït.</w:t>
+        <w:t>Théén, shéé hééâärd âä knôõck âät théé dôõôõr âänd ôõpéénééd îït.</w:t>
       </w:r>
       <w:r>
         <w:rPr>
@@ -836,7 +836,7 @@
           <w:cs w:val="0"/>
           <w:lang w:val="fr-FR" w:eastAsia="zh-TW" w:bidi="ar-SA"/>
         </w:rPr>
-        <w:t>Ã lãàdy wãàs stãàndíïng thëèrëè ãànd shëè sãàíïd, "Îf yõóúù lëèt mëè íïn, Î wíïll grãànt yõóúù ãà wíïsh."</w:t>
+        <w:t>Å lãådy wãås stãåndìîng thëërëë ãånd shëë sãåìîd, "Ïf yòóüü lëët mëë ìîn, Ï wìîll grãånt yòóüü ãå wìîsh."</w:t>
       </w:r>
       <w:r>
         <w:rPr>
@@ -910,7 +910,7 @@
           <w:cs w:val="0"/>
           <w:lang w:val="fr-FR" w:eastAsia="zh-TW" w:bidi="ar-SA"/>
         </w:rPr>
-        <w:t>Thêé ôõld wôõmään lêét.</w:t>
+        <w:t>Thèè õóld wõómâæn lèèt.</w:t>
       </w:r>
       <w:r>
         <w:rPr>
@@ -984,7 +984,7 @@
           <w:cs w:val="0"/>
           <w:lang w:val="fr-FR" w:eastAsia="zh-TW" w:bidi="ar-SA"/>
         </w:rPr>
-        <w:t>QÀÀÀ</w:t>
+        <w:t>QÆÆÆ</w:t>
       </w:r>
       <w:bookmarkStart w:id="0" w:name="_GoBack"/>
       <w:bookmarkEnd w:id="0"/>
@@ -1084,7 +1084,7 @@
           <w:cs w:val="0"/>
           <w:lang w:val="fr-FR" w:eastAsia="zh-TW" w:bidi="ar-SA"/>
         </w:rPr>
-        <w:t>Höõmëépáãgëé Ícöõn</w:t>
+        <w:t>Höõméêpããgéê Îcöõn</w:t>
       </w:r>
     </w:p>
     <w:p>
@@ -1132,7 +1132,7 @@
           <w:cs w:val="0"/>
           <w:lang w:val="fr-FR" w:eastAsia="zh-TW" w:bidi="ar-SA"/>
         </w:rPr>
-        <w:t>Åùùthôörs</w:t>
+        <w:t>Æûüthòôrs</w:t>
       </w:r>
     </w:p>
     <w:p>
@@ -1180,7 +1180,7 @@
           <w:cs w:val="0"/>
           <w:lang w:val="fr-FR" w:eastAsia="zh-TW" w:bidi="ar-SA"/>
         </w:rPr>
-        <w:t>Shôört Stôörîïêès</w:t>
+        <w:t>Shôórt Stôórìíèés</w:t>
       </w:r>
     </w:p>
     <w:p>
@@ -1228,7 +1228,7 @@
           <w:cs w:val="0"/>
           <w:lang w:val="fr-FR" w:eastAsia="zh-TW" w:bidi="ar-SA"/>
         </w:rPr>
-        <w:t>Chìîldrëén</w:t>
+        <w:t>Chïíldrèën</w:t>
       </w:r>
     </w:p>
     <w:p>
@@ -1276,7 +1276,7 @@
           <w:cs w:val="0"/>
           <w:lang w:val="fr-FR" w:eastAsia="zh-TW" w:bidi="ar-SA"/>
         </w:rPr>
-        <w:t>Fåâvòórìïtèés</w:t>
+        <w:t>Fäåvõõrìítêës</w:t>
       </w:r>
     </w:p>
     <w:p>
@@ -1324,7 +1324,7 @@
           <w:cs w:val="0"/>
           <w:lang w:val="fr-FR" w:eastAsia="zh-TW" w:bidi="ar-SA"/>
         </w:rPr>
-        <w:t>Pòòëétry</w:t>
+        <w:t>Póôëëtry</w:t>
       </w:r>
     </w:p>
     <w:p>
@@ -1372,7 +1372,7 @@
           <w:cs w:val="0"/>
           <w:lang w:val="fr-FR" w:eastAsia="zh-TW" w:bidi="ar-SA"/>
         </w:rPr>
-        <w:t>Nöóvëëls</w:t>
+        <w:t>Nòövëèls</w:t>
       </w:r>
     </w:p>
     <w:p>
@@ -1420,7 +1420,7 @@
           <w:cs w:val="0"/>
           <w:lang w:val="fr-FR" w:eastAsia="zh-TW" w:bidi="ar-SA"/>
         </w:rPr>
-        <w:t>Fêêáätùürêês</w:t>
+        <w:t>Féëæâtýûréës</w:t>
       </w:r>
     </w:p>
     <w:p>
@@ -1478,7 +1478,7 @@
           <w:cs w:val="0"/>
           <w:lang w:val="fr-FR" w:eastAsia="zh-TW" w:bidi="ar-SA"/>
         </w:rPr>
-        <w:t>Tìïtléê ôòr Åüúthôòr</w:t>
+        <w:t>Tîítlëé õör Áúùthõör</w:t>
       </w:r>
     </w:p>
     <w:p>
@@ -1526,7 +1526,7 @@
           <w:cs w:val="0"/>
           <w:lang w:val="fr-FR" w:eastAsia="zh-TW" w:bidi="ar-SA"/>
         </w:rPr>
-        <w:t>lòôgïín</w:t>
+        <w:t>lòògîîn</w:t>
       </w:r>
     </w:p>
     <w:p>
@@ -1584,7 +1584,7 @@
           <w:cs w:val="0"/>
           <w:lang w:val="fr-FR" w:eastAsia="zh-TW" w:bidi="ar-SA"/>
         </w:rPr>
-        <w:t>Thüümbéélíínãà</w:t>
+        <w:t>Thùúmbèëlíïnáâ</w:t>
       </w:r>
     </w:p>
     <w:p>
@@ -1632,7 +1632,7 @@
           <w:cs w:val="0"/>
           <w:lang w:val="fr-FR" w:eastAsia="zh-TW" w:bidi="ar-SA"/>
         </w:rPr>
-        <w:t>Thúümbèëlìînåã ìîs öönèë ööf ööúür Fåãvöörìîtèë Fåãìîry Tåãlèës</w:t>
+        <w:t>Thüýmbëélììnàå ììs öõnëé öõf öõüýr Fàåvöõrììtëé Fàåììry Tàålëés</w:t>
       </w:r>
     </w:p>
     <w:p>
@@ -1680,7 +1680,7 @@
           <w:cs w:val="0"/>
           <w:lang w:val="fr-FR" w:eastAsia="zh-TW" w:bidi="ar-SA"/>
         </w:rPr>
-        <w:t>Æn îìllýûsträætîìóón fóór thèë stóóry Thýûmbèëlîìnäæ by thèë äæýûthóór</w:t>
+        <w:t>Ãn îîllùústråâtîîôön fôör thëé stôöry Thùúmbëélîînåâ by thëé åâùúthôör</w:t>
       </w:r>
     </w:p>
     <w:p>
@@ -1728,7 +1728,7 @@
           <w:cs w:val="0"/>
           <w:lang w:val="fr-FR" w:eastAsia="zh-TW" w:bidi="ar-SA"/>
         </w:rPr>
-        <w:t>Á lóõng tîìmèè äâgóõ äând fäâr, fäâr äâwäây äân óõld wóõmäân wäâs sîìttîìng îìn hèèr róõckîìng chäâîìr thîìnkîìng hóõw häâppy shèè wóõûùld bèè îìf shèè häâd äâ chîìld.</w:t>
+        <w:t>Á löóng tíìmëé ààgöó àànd fààr, fààr ààwàày ààn öóld wöómààn wààs síìttíìng íìn hëér röóckíìng chààíìr thíìnkíìng höów hààppy shëé wöóûýld bëé íìf shëé hààd àà chíìld.</w:t>
       </w:r>
       <w:r>
         <w:rPr>
@@ -1802,7 +1802,7 @@
           <w:cs w:val="0"/>
           <w:lang w:val="fr-FR" w:eastAsia="zh-TW" w:bidi="ar-SA"/>
         </w:rPr>
-        <w:t>Thèën, shèë hèëæârd æâ knõöck æât thèë dõöõör æând õöpèënèëd ììt.</w:t>
+        <w:t>Thêên, shêê hêêæærd ææ knõòck ææt thêê dõòõòr æænd õòpêênêêd ïít.</w:t>
       </w:r>
       <w:r>
         <w:rPr>
@@ -1876,7 +1876,7 @@
           <w:cs w:val="0"/>
           <w:lang w:val="fr-FR" w:eastAsia="zh-TW" w:bidi="ar-SA"/>
         </w:rPr>
-        <w:t>Å lããdy wããs stããndííng thèêrèê ããnd shèê sããííd, "Ìf yööýú lèêt mèê íín, Ì wííll grããnt yööýú ãã wíísh."</w:t>
+        <w:t>Â læâdy wæâs stæândìïng thééréé æând shéé sæâìïd, "Íf yöóûû léét méé ìïn, Í wìïll græânt yöóûû æâ wìïsh."</w:t>
       </w:r>
       <w:r>
         <w:rPr>
@@ -1950,7 +1950,7 @@
           <w:cs w:val="0"/>
           <w:lang w:val="fr-FR" w:eastAsia="zh-TW" w:bidi="ar-SA"/>
         </w:rPr>
-        <w:t>Thëë õôld wõômãân lëët thëë wõômãân îín fîírstly bëëcãâüúsëë shëë fëëlt pîíty, sëëcõôndly bëëcãâüúsëë shëë knëëw whãât shëë'd wîísh fõôr...ãâ chîíld.</w:t>
+        <w:t>Thèé òôld wòômàãn lèét thèé wòômàãn íín fíírstly bèécàãúüsèé shèé fèélt pííty, sèécòôndly bèécàãúüsèé shèé knèéw whàãt shèé'd wíísh fòôr...àã chííld.</w:t>
       </w:r>
       <w:r>
         <w:rPr>
@@ -2024,7 +2024,7 @@
           <w:cs w:val="0"/>
           <w:lang w:val="fr-FR" w:eastAsia="zh-TW" w:bidi="ar-SA"/>
         </w:rPr>
-        <w:t>Æftêér shêé wåâshêéd thêé låâdy ûüp åând fêéd hêér, shêé såâw thåât shêé wåâs rêéåâlly bêéåâûütïífûül.</w:t>
+        <w:t>Åftéér shéé wäàshééd théé läàdy ýüp äànd fééd héér, shéé säàw thäàt shéé wäàs rééäàlly bééäàýütìífýül.</w:t>
       </w:r>
     </w:p>
     <w:p>
@@ -2082,7 +2082,7 @@
           <w:cs w:val="0"/>
           <w:lang w:val="fr-FR" w:eastAsia="zh-TW" w:bidi="ar-SA"/>
         </w:rPr>
-        <w:t>Théè lãâdy sléèpt sööýýndly ãâll nïíght lööng ãând théèn rïíght béèfööréè shéè léèft, shéè sãâïíd, "Nööw, ãâbööýýt yööýýr wïísh.</w:t>
+        <w:t>Thëè låådy slëèpt sóòûûndly ååll níìght lóòng åånd thëèn ríìght bëèfóòrëè shëè lëèft, shëè sååíìd, "Nóòw, ååbóòûût yóòûûr wíìsh.</w:t>
       </w:r>
       <w:r>
         <w:rPr>
@@ -2156,7 +2156,7 @@
           <w:cs w:val="0"/>
           <w:lang w:val="fr-FR" w:eastAsia="zh-TW" w:bidi="ar-SA"/>
         </w:rPr>
-        <w:t>Whæát döò yöòüý wæánt?"</w:t>
+        <w:t>Whããt dôô yôôúü wããnt?"</w:t>
       </w:r>
     </w:p>
     <w:p>
@@ -2214,7 +2214,7 @@
           <w:cs w:val="0"/>
           <w:lang w:val="fr-FR" w:eastAsia="zh-TW" w:bidi="ar-SA"/>
         </w:rPr>
-        <w:t>Théë lââdy thööüüght ââbööüüt mööst péëööpléë's wïîshéës töö béë rïîchéëst ïîn théë wöörld, mööst pööwéërfüül péërsöön, théë smâârtéëst, âând théë préëttïîéëst.</w:t>
+        <w:t>Thêë lããdy thôõüûght ããbôõüût môõst pêëôõplêë's wîïshêës tôõ bêë rîïchêëst îïn thêë wôõrld, môõst pôõwêërfüûl pêërsôõn, thêë smããrtêëst, ããnd thêë prêëttîïêëst.</w:t>
       </w:r>
       <w:r>
         <w:rPr>
@@ -2288,7 +2288,7 @@
           <w:cs w:val="0"/>
           <w:lang w:val="fr-FR" w:eastAsia="zh-TW" w:bidi="ar-SA"/>
         </w:rPr>
-        <w:t>Býût thëé ööld wöömãân wîïshëéd föör</w:t>
+        <w:t>Býýt théë õöld wõömáæn wììshéëd fõör</w:t>
       </w:r>
     </w:p>
     <w:p>
@@ -2336,7 +2336,7 @@
           <w:cs w:val="0"/>
           <w:lang w:val="fr-FR" w:eastAsia="zh-TW" w:bidi="ar-SA"/>
         </w:rPr>
-        <w:t>sõòméêthïîng théê làädy cõòúýld nõòt béêlïîéêvéê.</w:t>
+        <w:t>sõòméëthïíng théë läædy cõòúùld nõòt béëlïíéëvéë.</w:t>
       </w:r>
       <w:r>
         <w:rPr>
@@ -2410,7 +2410,7 @@
           <w:cs w:val="0"/>
           <w:lang w:val="fr-FR" w:eastAsia="zh-TW" w:bidi="ar-SA"/>
         </w:rPr>
-        <w:t>Shèé sãåîïd, "Î wôõûùld lîïkèé ãå chîïld."</w:t>
+        <w:t>Shëë sææíïd, "Ì wôõýùld líïkëë ææ chíïld."</w:t>
       </w:r>
     </w:p>
     <w:p>
@@ -2468,7 +2468,7 @@
           <w:cs w:val="0"/>
           <w:lang w:val="fr-FR" w:eastAsia="zh-TW" w:bidi="ar-SA"/>
         </w:rPr>
-        <w:t>"Whàåt dííd yòôüü sàåy?"</w:t>
+        <w:t>"Whâãt dïìd yöóüý sâãy?"</w:t>
       </w:r>
       <w:r>
         <w:rPr>
@@ -2542,7 +2542,7 @@
           <w:cs w:val="0"/>
           <w:lang w:val="fr-FR" w:eastAsia="zh-TW" w:bidi="ar-SA"/>
         </w:rPr>
-        <w:t>shëê ãåskëêd bëêcãåýúsëê shëê wãås ãåstõôníïshëêd ãåt whãåt thëê õôld lãådy ãåskëêd fõôr.</w:t>
+        <w:t>shèé àâskèéd bèécàâüùsèé shèé wàâs àâstóònîîshèéd àât whàât thèé óòld làâdy àâskèéd fóòr.</w:t>
       </w:r>
       <w:r>
         <w:rPr>
@@ -2616,7 +2616,7 @@
           <w:cs w:val="0"/>
           <w:lang w:val="fr-FR" w:eastAsia="zh-TW" w:bidi="ar-SA"/>
         </w:rPr>
-        <w:t>Théê ôöld låâdy réêpéêåâtéêd whåât shéê såâïìd.</w:t>
+        <w:t>Théè ôôld lãädy réèpéèãätéèd whãät shéè sãäîîd.</w:t>
       </w:r>
       <w:r>
         <w:rPr>
@@ -2690,7 +2690,7 @@
           <w:cs w:val="0"/>
           <w:lang w:val="fr-FR" w:eastAsia="zh-TW" w:bidi="ar-SA"/>
         </w:rPr>
-        <w:t>"Ì wòõüüld lìíkêê æâ chìíld."</w:t>
+        <w:t>"Ì wóôûûld lìïkëè åã chìïld."</w:t>
       </w:r>
     </w:p>
     <w:p>
@@ -2748,7 +2748,7 @@
           <w:cs w:val="0"/>
           <w:lang w:val="fr-FR" w:eastAsia="zh-TW" w:bidi="ar-SA"/>
         </w:rPr>
-        <w:t>Thëé láädy thëén pláäcëéd áä tïíny sëéëéd ïín thëé öõld wöõmáän's háänd áänd gáävëé hëér ïínstrûüctïíöõns. "</w:t>
+        <w:t>Théé låàdy théén plåàcééd åà tïïny sééééd ïïn théé öòld wöòmåàn's håànd åànd gåàvéé héér ïïnstrýúctïïöòns. "</w:t>
       </w:r>
       <w:r>
         <w:rPr>
@@ -2822,7 +2822,7 @@
           <w:cs w:val="0"/>
           <w:lang w:val="fr-FR" w:eastAsia="zh-TW" w:bidi="ar-SA"/>
         </w:rPr>
-        <w:t>Plæænt thììs sêéêéd, wæætêér ììt cæærêéfùùlly, wæætch öòvêér ììt, æænd gììvêé ììt yöòùùr löòvêé.</w:t>
+        <w:t>Plæãnt thïís sêèêèd, wæãtêèr ïít cæãrêèfýýlly, wæãtch öõvêèr ïít, æãnd gïívêè ïít yöõýýr löõvêè.</w:t>
       </w:r>
       <w:r>
         <w:rPr>
@@ -2896,7 +2896,7 @@
           <w:cs w:val="0"/>
           <w:lang w:val="fr-FR" w:eastAsia="zh-TW" w:bidi="ar-SA"/>
         </w:rPr>
-        <w:t>Ïf yòóúý dòó âåll thòóséè thïíngs, théèn yòóúý wïíll hâåvéè âå chïíld."</w:t>
+        <w:t>Îf yóöýú dóö àãll thóösèë thíîngs, thèën yóöýú wíîll hàãvèë àã chíîld."</w:t>
       </w:r>
     </w:p>
     <w:p>
@@ -2954,7 +2954,7 @@
           <w:cs w:val="0"/>
           <w:lang w:val="fr-FR" w:eastAsia="zh-TW" w:bidi="ar-SA"/>
         </w:rPr>
-        <w:t>Söö thêë ööld wöömæân díîd æâll ööf thöösêë thíîngs thêë læâdy hæâd tööld hêër töö.</w:t>
+        <w:t>Söó thêè öóld wöómãän dïìd ãäll öóf thöósêè thïìngs thêè lãädy hãäd töóld hêèr töó.</w:t>
       </w:r>
       <w:r>
         <w:rPr>
@@ -3028,7 +3028,7 @@
           <w:cs w:val="0"/>
           <w:lang w:val="fr-FR" w:eastAsia="zh-TW" w:bidi="ar-SA"/>
         </w:rPr>
-        <w:t>Ïn æã wèêèêk, thèêrèê wæãs æã bèêæãúútíîfúúl yèêllóõw flóõwèêr íîn plæãcèê óõf thèê sèêèêd.</w:t>
+        <w:t>Ín àâ wèéèék, thèérèé wàâs àâ bèéàâûùtìïfûùl yèéllòöw flòöwèér ìïn plàâcèé òöf thèé sèéèéd.</w:t>
       </w:r>
       <w:r>
         <w:rPr>
@@ -3102,7 +3102,7 @@
           <w:cs w:val="0"/>
           <w:lang w:val="fr-FR" w:eastAsia="zh-TW" w:bidi="ar-SA"/>
         </w:rPr>
-        <w:t>Théê néêxt dâãy, théê flööwéêr blööööméêd.</w:t>
+        <w:t>Thêë nêëxt däáy, thêë flòöwêër blòöòömêëd.</w:t>
       </w:r>
       <w:r>
         <w:rPr>
@@ -3176,7 +3176,7 @@
           <w:cs w:val="0"/>
           <w:lang w:val="fr-FR" w:eastAsia="zh-TW" w:bidi="ar-SA"/>
         </w:rPr>
-        <w:t>Ïnsíídëè thëè flõõwëèr wäås äå bëèäåüütíífüül lííttlëè gíírl whõõ wäås thëè síízëè õõf thëè wõõmäån's thüümb sõõ shëè äå cäållëèd hëèr Thüümbëèllíínäå.</w:t>
+        <w:t>Însíídéë théë flõôwéër wáâs áâ béëáâúútíífúúl lííttléë gíírl whõô wáâs théë síízéë õôf théë wõômáân's thúúmb sõô shéë áâ cáâlléëd héër Thúúmbéëllíínáâ.</w:t>
       </w:r>
       <w:r>
         <w:rPr>
@@ -3250,7 +3250,7 @@
           <w:cs w:val="0"/>
           <w:lang w:val="fr-FR" w:eastAsia="zh-TW" w:bidi="ar-SA"/>
         </w:rPr>
-        <w:t>Shêé mäádêé hêér äá lîíttlêé drêéss òóüýt òóf gòóldêén thrêéäáds.</w:t>
+        <w:t>Shéé mâädéé héér âä lïìttléé drééss öóùýt öóf göóldéén thrééâäds.</w:t>
       </w:r>
       <w:r>
         <w:rPr>
@@ -3324,7 +3324,7 @@
           <w:cs w:val="0"/>
           <w:lang w:val="fr-FR" w:eastAsia="zh-TW" w:bidi="ar-SA"/>
         </w:rPr>
-        <w:t>Thûümbèèllîînãá slèèpt îîn ãá wãálnûüt shèèll ãánd brôõûüght thèè ôõld wôõmãán jôõy ãánd hãáppîînèèss.</w:t>
+        <w:t>Thüýmbèèllîînãå slèèpt îîn ãå wãålnüýt shèèll ãånd brôòüýght thèè ôòld wôòmãån jôòy ãånd hãåppîînèèss.</w:t>
       </w:r>
     </w:p>
     <w:p>
@@ -3382,7 +3382,7 @@
           <w:cs w:val="0"/>
           <w:lang w:val="fr-FR" w:eastAsia="zh-TW" w:bidi="ar-SA"/>
         </w:rPr>
-        <w:t>Býüt, ôônéê dæây whéên Thýümbéêllîïnæâ wéênt dôôwn fôôr héêr næâp, æâ frôôg hôôppéêd thrôôýügh théê ôôpéên wîïndôôw æând sæâîïd, "Yôôýü wîïll béê æâ péêrféêct brîïdéê fôôr my sôôn," æând shéê tôôôôk Thýümbéêllîïnæâ tôô æâ lîïly pæâd æând hôôppéêd ôôff tôô fîïnd héêr sôôn.</w:t>
+        <w:t>Büùt, óónêê dâãy whêên Thüùmbêêllïînâã wêênt dóówn fóór hêêr nâãp, âã fróóg hóóppêêd thróóüùgh thêê óópêên wïîndóów âãnd sâãïîd, "Yóóüù wïîll bêê âã pêêrfêêct brïîdêê fóór my sóón," âãnd shêê tóóóók Thüùmbêêllïînâã tóó âã lïîly pâãd âãnd hóóppêêd óóff tóó fïînd hêêr sóón.</w:t>
       </w:r>
     </w:p>
     <w:p>
@@ -3440,7 +3440,7 @@
           <w:cs w:val="0"/>
           <w:lang w:val="fr-FR" w:eastAsia="zh-TW" w:bidi="ar-SA"/>
         </w:rPr>
-        <w:t>Thûúmbéèllïînáä crïîéèd áänd söõméè lïîttléè gûúppïîéès héèáärd héèr áänd chéèwéèd théè röõöõts öõff théè lïîly páäd töõ héèlp héèr éèscáäpéè.</w:t>
+        <w:t>Thúýmbéêllìïnæà crìïéêd æànd sôöméê lìïttléê gúýppìïéês héêæàrd héêr æànd chéêwéêd théê rôöôöts ôöff théê lìïly pæàd tôö héêlp héêr éêscæàpéê.</w:t>
       </w:r>
       <w:r>
         <w:rPr>
@@ -3514,7 +3514,7 @@
           <w:cs w:val="0"/>
           <w:lang w:val="fr-FR" w:eastAsia="zh-TW" w:bidi="ar-SA"/>
         </w:rPr>
-        <w:t>Thüümbëéllìïnáá's lìïly páád flòóáátëéd ááwááy.</w:t>
+        <w:t>Thûùmbèëllíînåå's líîly pååd flòôååtèëd ååwååy.</w:t>
       </w:r>
       <w:r>
         <w:rPr>
@@ -3588,7 +3588,7 @@
           <w:cs w:val="0"/>
           <w:lang w:val="fr-FR" w:eastAsia="zh-TW" w:bidi="ar-SA"/>
         </w:rPr>
-        <w:t>Å féëw hóõûúrs láátéër, shéë fìínáálly stóõppéëd flóõáátìíng.</w:t>
+        <w:t>Ã fëêw hôôýûrs láåtëêr, shëê fïìnáålly stôôppëêd flôôáåtïìng.</w:t>
       </w:r>
       <w:r>
         <w:rPr>
@@ -3662,7 +3662,7 @@
           <w:cs w:val="0"/>
           <w:lang w:val="fr-FR" w:eastAsia="zh-TW" w:bidi="ar-SA"/>
         </w:rPr>
-        <w:t>Dùûrïìng thêè sùûmmêèr, shêè âätêè bêèrrïìêès âänd drâänk thêè dêèw öôff thêè lêèâävêès.</w:t>
+        <w:t>Düûrîìng thëè süûmmëèr, shëè ãâtëè bëèrrîìëès ãând drãânk thëè dëèw ôõff thëè lëèãâvëès.</w:t>
       </w:r>
       <w:r>
         <w:rPr>
@@ -3736,7 +3736,7 @@
           <w:cs w:val="0"/>
           <w:lang w:val="fr-FR" w:eastAsia="zh-TW" w:bidi="ar-SA"/>
         </w:rPr>
-        <w:t>Býýt théën wííntéër cääméë äänd shéë néëéëdéëd shéëltéër.</w:t>
+        <w:t>Býüt thëën wííntëër cäãmëë äãnd shëë nëëëëdëëd shëëltëër.</w:t>
       </w:r>
       <w:r>
         <w:rPr>
@@ -3810,7 +3810,7 @@
           <w:cs w:val="0"/>
           <w:lang w:val="fr-FR" w:eastAsia="zh-TW" w:bidi="ar-SA"/>
         </w:rPr>
-        <w:t>Â kïîndly móôùüsëë lëët hëër stäày wïîth ïît, bùüt ïît säàïîd, "Yóôùü'll häàvëë tóô mäàrry my frïîëënd, Móôlëë, bëëcäàùüsëë Î cäànnóôt këëëëp yóôùü fóôr äànóôthëër wïîntëër."</w:t>
+        <w:t>Â kìïndly möóýûsêë lêët hêër stááy wìïth ìït, býût ìït sááìïd, "Yöóýû'll háávêë töó máárry my frìïêënd, Möólêë, bêëcááýûsêë Ì cáánnöót kêëêëp yöóýû föór áánöóthêër wìïntêër."</w:t>
       </w:r>
     </w:p>
     <w:p>
@@ -3868,7 +3868,7 @@
           <w:cs w:val="0"/>
           <w:lang w:val="fr-FR" w:eastAsia="zh-TW" w:bidi="ar-SA"/>
         </w:rPr>
-        <w:t>Thëé nëéxt dàäy shëé wëént tóô sëéëé Móôlëé.</w:t>
+        <w:t>Thêë nêëxt dáày shêë wêënt tôõ sêëêë Môõlêë.</w:t>
       </w:r>
       <w:r>
         <w:rPr>
@@ -3942,7 +3942,7 @@
           <w:cs w:val="0"/>
           <w:lang w:val="fr-FR" w:eastAsia="zh-TW" w:bidi="ar-SA"/>
         </w:rPr>
-        <w:t>Ïn ôònêé ôòf tûûnnêéls, shêé fôòûûnd äâ sìîck bìîrd äând säâìîd, "Pôòôòr thìîng, Ï wìîll bûûry ìît."</w:t>
+        <w:t>Ìn õónèè õóf túünnèèls, shèè fõóúünd áå sìïck bìïrd áånd sáåìïd, "Põóõór thìïng, Ì wìïll búüry ìït."</w:t>
       </w:r>
       <w:r>
         <w:rPr>
@@ -4016,7 +4016,7 @@
           <w:cs w:val="0"/>
           <w:lang w:val="fr-FR" w:eastAsia="zh-TW" w:bidi="ar-SA"/>
         </w:rPr>
-        <w:t>Théên shéê fóöùúnd óöùút thæát ìït wæás stìïll æálìïvéê æánd shéê cæáréêd fóör ìït ùúntìïl wæás réêæády tóö fly.</w:t>
+        <w:t>Thëén shëé fõóýûnd õóýût thàät íït wàäs stíïll àälíïvëé àänd shëé càärëéd fõór íït ýûntíïl wàäs rëéàädy tõó fly.</w:t>
       </w:r>
       <w:r>
         <w:rPr>
@@ -4090,7 +4090,7 @@
           <w:cs w:val="0"/>
           <w:lang w:val="fr-FR" w:eastAsia="zh-TW" w:bidi="ar-SA"/>
         </w:rPr>
-        <w:t>Ìt flêéw ôôff.</w:t>
+        <w:t>Ït flèèw öõff.</w:t>
       </w:r>
       <w:r>
         <w:rPr>
@@ -4164,7 +4164,7 @@
           <w:cs w:val="0"/>
           <w:lang w:val="fr-FR" w:eastAsia="zh-TW" w:bidi="ar-SA"/>
         </w:rPr>
-        <w:t>Thæåt fæåll shèë nèëæårly hæåd tòò mæårry Mòòlèë.</w:t>
+        <w:t>Thåæt fåæll shëè nëèåærly håæd tõó måærry Mõólëè.</w:t>
       </w:r>
       <w:r>
         <w:rPr>
@@ -4238,7 +4238,7 @@
           <w:cs w:val="0"/>
           <w:lang w:val="fr-FR" w:eastAsia="zh-TW" w:bidi="ar-SA"/>
         </w:rPr>
-        <w:t>Bûýt thêên shêê hêêàård àå fàåmïìlïìàår twêêêêt àånd àån ïìdêêàå pôöppêêd ûýp ïìn thêê bïìrd's hêêàåd.</w:t>
+        <w:t>Büùt thèën shèë hèëãärd ãä fãämîìlîìãär twèëèët ãänd ãän îìdèëãä põöppèëd üùp îìn thèë bîìrd's hèëãäd.</w:t>
       </w:r>
     </w:p>
     <w:p>
@@ -4296,7 +4296,7 @@
           <w:cs w:val="0"/>
           <w:lang w:val="fr-FR" w:eastAsia="zh-TW" w:bidi="ar-SA"/>
         </w:rPr>
-        <w:t>"Yóõüù càæn cóõmêé dóõwn tóõ thêé wàærm cóõüùntry," sàæííd thêé bíírd, sóõ Thüùmbêéllíínàæ hóõppêéd óõn thêé bíírd's bàæck àænd flêéw tóõ thêé wàærm cóõüùntry.</w:t>
+        <w:t>"Yôòúû cããn côòméê dôòwn tôò théê wããrm côòúûntry," sããîìd théê bîìrd, sôò Thúûmbéêllîìnãã hôòppéêd ôòn théê bîìrd's bããck ããnd fléêw tôò théê wããrm côòúûntry.</w:t>
       </w:r>
       <w:r>
         <w:rPr>
@@ -4370,7 +4370,7 @@
           <w:cs w:val="0"/>
           <w:lang w:val="fr-FR" w:eastAsia="zh-TW" w:bidi="ar-SA"/>
         </w:rPr>
-        <w:t>Thèë pèëöôplèë thèërèë whöô wèërèë lïìkèë hèër rèënãämèëd hèër Ërïìn.</w:t>
+        <w:t>Thêê pêêöôplêê thêêrêê whöô wêêrêê lîíkêê hêêr rêênâàmêêd hêêr Êrîín.</w:t>
       </w:r>
       <w:r>
         <w:rPr>
@@ -4444,7 +4444,7 @@
           <w:cs w:val="0"/>
           <w:lang w:val="fr-FR" w:eastAsia="zh-TW" w:bidi="ar-SA"/>
         </w:rPr>
-        <w:t>Shéè måãrrìíéèd åã prìíncéè åãnd shéè lìívéèd håãppìíly éèvéèr åãftéèr.</w:t>
+        <w:t>Shëê mäárrìîëêd äá prìîncëê äánd shëê lìîvëêd häáppìîly ëêvëêr äáftëêr.</w:t>
       </w:r>
     </w:p>
     <w:p>
@@ -4502,7 +4502,7 @@
           <w:cs w:val="0"/>
           <w:lang w:val="fr-FR" w:eastAsia="zh-TW" w:bidi="ar-SA"/>
         </w:rPr>
-        <w:t>Thëè Ënd</w:t>
+        <w:t>Thëé Ênd</w:t>
       </w:r>
     </w:p>
     <w:p>
@@ -4550,7 +4550,7 @@
           <w:cs w:val="0"/>
           <w:lang w:val="fr-FR" w:eastAsia="zh-TW" w:bidi="ar-SA"/>
         </w:rPr>
-        <w:t>Yöòýú màåy éénjöòy théé löòngéér véérsïìöòn öòf thïìs fàåïìry tàåléé by Hàåns Chrïìstïìàån Åndéérséén, tïìtlééd Lïìttléé Tïìny, öòr Thýúmbéélïìnàå.</w:t>
+        <w:t>Yòóùû màày êènjòóy thêè lòóngêèr vêèrsîìòón òóf thîìs fààîìry tààlêè by Hààns Chrîìstîìààn Åndêèrsêèn, tîìtlêèd Lîìttlêè Tîìny, òór Thùûmbêèlîìnàà.</w:t>
       </w:r>
     </w:p>
     <w:p>
@@ -4608,7 +4608,7 @@
           <w:cs w:val="0"/>
           <w:lang w:val="fr-FR" w:eastAsia="zh-TW" w:bidi="ar-SA"/>
         </w:rPr>
-        <w:t>fàâcéébõóõók shàâréé búùttõón twïíttéér shàâréé búùttõón gõóõógléé plúùs shàâréé búùttõón túùmblr shàâréé búùttõón rééddïít shàâréé búùttõón shàâréé by éémàâïíl búùttõón shàâréé õón pïíntééréést pïíntééréést</w:t>
+        <w:t>fåácèëbóôóôk shåárèë büüttóôn twíîttèër shåárèë büüttóôn góôóôglèë plüüs shåárèë büüttóôn tüümblr shåárèë büüttóôn rèëddíît shåárèë büüttóôn shåárèë by èëmåáíîl büüttóôn shåárèë óôn píîntèërèëst píîntèërèëst</w:t>
       </w:r>
     </w:p>
     <w:p>
@@ -4686,7 +4686,7 @@
           <w:cs w:val="0"/>
           <w:lang w:val="fr-FR" w:eastAsia="zh-TW" w:bidi="ar-SA"/>
         </w:rPr>
-        <w:t>Rêêtýûrn tòô thêê Chîïldrêên's Lîïbrâåry</w:t>
+        <w:t>Rêétùúrn tõò thêé Chïîldrêén's Lïîbräæry</w:t>
       </w:r>
     </w:p>
     <w:p/>

--- a/fr-FR/RQA002.docx
+++ b/fr-FR/RQA002.docx
@@ -48,7 +48,7 @@
           <w:cs w:val="0"/>
           <w:lang w:val="fr-FR" w:eastAsia="zh-TW" w:bidi="ar-SA"/>
         </w:rPr>
-        <w:t>250WöördCööúúnt</w:t>
+        <w:t>250WõórdCõóýúnt</w:t>
       </w:r>
     </w:p>
     <w:p>
@@ -96,7 +96,7 @@
           <w:cs w:val="0"/>
           <w:lang w:val="fr-FR" w:eastAsia="zh-TW" w:bidi="ar-SA"/>
         </w:rPr>
-        <w:t>Â lôóng tïímëè åägôó åänd fåär, fåär åäwåäy åän ôóld wôómåän wåäs sïíttïíng ïín hëèr rôóckïíng chåäïír thïínkïíng hôów håäppy shëè wôóüýld bëè ïíf shëè håäd åä chïíld.</w:t>
+        <w:t>Å lòòng tíïmèè àágòò àánd fàár, fàár àáwàáy àán òòld wòòmàán wàás síïttíïng íïn hèèr ròòckíïng chàáíïr thíïnkíïng hòòw hàáppy shèè wòòýûld bèè íïf shèè hàád àá chíïld.</w:t>
       </w:r>
       <w:r>
         <w:rPr>
@@ -170,7 +170,7 @@
           <w:cs w:val="0"/>
           <w:lang w:val="fr-FR" w:eastAsia="zh-TW" w:bidi="ar-SA"/>
         </w:rPr>
-        <w:t>Thêën, shêë hêëâârd ââ knööck âât thêë döööör âând ööpêënêëd ìît.</w:t>
+        <w:t>Thêên, shêê hêêâærd âæ knôóck âæt thêê dôóôór âænd ôópêênêêd îít.</w:t>
       </w:r>
       <w:r>
         <w:rPr>
@@ -244,7 +244,7 @@
           <w:cs w:val="0"/>
           <w:lang w:val="fr-FR" w:eastAsia="zh-TW" w:bidi="ar-SA"/>
         </w:rPr>
-        <w:t>Ã làâdy wàâs stàândììng théèréè àând shéè sàâììd, "Îf yóôûü léèt méè ììn, Î wììll gràânt yóôûü àâ wììsh."</w:t>
+        <w:t>Æ låàdy wåàs ståàndììng thêêrêê åànd shêê såàììd, "Ìf yóóûú lêêt mêê ììn, Ì wììll gråànt yóóûú åà wììsh."</w:t>
       </w:r>
       <w:r>
         <w:rPr>
@@ -318,7 +318,7 @@
           <w:cs w:val="0"/>
           <w:lang w:val="fr-FR" w:eastAsia="zh-TW" w:bidi="ar-SA"/>
         </w:rPr>
-        <w:t>Thëé óôld wóômáån lëét thëé wóômáån íïn fíïrstly bëécáåýúsëé shëé fëélt píïty, sëécóôndly bëécáåýúsëé shëé knëéw wháåt shëé'd wíïsh fóôr...áå chíïld.</w:t>
+        <w:t>Thëë ôóld wôómâän lëët thëë wôómâän ìîn fìîrstly bëëcâäüýsëë shëë fëëlt pìîty, sëëcôóndly bëëcâäüýsëë shëë knëëw whâät shëë'd wìîsh fôór...âä chìîld.</w:t>
       </w:r>
       <w:r>
         <w:rPr>
@@ -392,7 +392,7 @@
           <w:cs w:val="0"/>
           <w:lang w:val="fr-FR" w:eastAsia="zh-TW" w:bidi="ar-SA"/>
         </w:rPr>
-        <w:t>Æftëér shëé wåäshëéd thëé låädy úùp åänd fëéd hëér, shëé såäw thåät shëé wåäs rëéåälly bëéåäúùtíífúùl.Æ lôông tíímëé åägôô åänd fåär, fåär åäwåäy åän ôôld wôômåän wåäs sííttííng íín hëér rôôckííng chåäíír thíínkííng hôôw håäppy shëé wôôúùld bëé ííf shëé håäd åä chííld.</w:t>
+        <w:t>Æftèér shèé wàåshèéd thèé làådy ýúp àånd fèéd hèér, shèé sàåw thàåt shèé wàås rèéàålly bèéàåýútïìfýúl.Æ lôõng tïìmèé àågôõ àånd fàår, fàår àåwàåy àån ôõld wôõmàån wàås sïìttïìng ïìn hèér rôõckïìng chàåïìr thïìnkïìng hôõw hàåppy shèé wôõýúld bèé ïìf shèé hàåd àå chïìld.</w:t>
       </w:r>
       <w:r>
         <w:rPr>
@@ -466,7 +466,7 @@
           <w:cs w:val="0"/>
           <w:lang w:val="fr-FR" w:eastAsia="zh-TW" w:bidi="ar-SA"/>
         </w:rPr>
-        <w:t>Thèén, shèé hèéåárd åá knóóck åát thèé dóóóór åánd óópèénèéd íít.</w:t>
+        <w:t>Thêèn, shêè hêèâárd âá knöôck âát thêè döôöôr âánd öôpêènêèd íít.</w:t>
       </w:r>
       <w:r>
         <w:rPr>
@@ -540,7 +540,7 @@
           <w:cs w:val="0"/>
           <w:lang w:val="fr-FR" w:eastAsia="zh-TW" w:bidi="ar-SA"/>
         </w:rPr>
-        <w:t>Ä lãädy wãäs stãändîìng thëérëé ãänd shëé sãäîìd, "Ïf yôóýû lëét mëé îìn, Ï wîìll grãänt yôóýû ãä wîìsh."</w:t>
+        <w:t>Á lââdy wââs stâândíîng thëérëé âând shëé sââíîd, "Íf yõõýù lëét mëé íîn, Í wíîll grâânt yõõýù ââ wíîsh."</w:t>
       </w:r>
       <w:r>
         <w:rPr>
@@ -614,7 +614,7 @@
           <w:cs w:val="0"/>
           <w:lang w:val="fr-FR" w:eastAsia="zh-TW" w:bidi="ar-SA"/>
         </w:rPr>
-        <w:t>Thëè òòld wòòmäãn lëèt thëè wòòmäãn íîn fíîrstly bëècäãùúsëè shëè fëèlt píîty, sëècòòndly bëècäãùúsëè shëè knëèw whäãt shëè'd wíîsh fòòr...äã chíîld.</w:t>
+        <w:t>Thêê òôld wòômäãn lêêt thêê wòômäãn ïín fïírstly bêêcäãûúsêê shêê fêêlt pïíty, sêêcòôndly bêêcäãûúsêê shêê knêêw whäãt shêê'd wïísh fòôr...äã chïíld.</w:t>
       </w:r>
       <w:r>
         <w:rPr>
@@ -688,7 +688,7 @@
           <w:cs w:val="0"/>
           <w:lang w:val="fr-FR" w:eastAsia="zh-TW" w:bidi="ar-SA"/>
         </w:rPr>
-        <w:t>Äftèêr shèê wáàshèêd thèê láàdy ýûp áànd fèêd hèêr, shèê sáàw tháàt shèê wáàs rèêáàlly bèêáàýûtìïfýûl.Ä lôõng tìïmèê áàgôõ áànd fáàr, fáàr áàwáày áàn ôõld wôõmáàn wáàs sìïttìïng ìïn hèêr rôõckìïng cháàìïr thìïnkìïng hôõw háàppy shèê wôõýûld bèê ìïf shèê háàd áà chìïld.</w:t>
+        <w:t>Ãftêër shêë wæåshêëd thêë læådy ýüp æånd fêëd hêër, shêë sæåw thæåt shêë wæås rêëæålly bêëæåýütïïfýül.Ã lòõng tïïmêë æågòõ æånd fæår, fæår æåwæåy æån òõld wòõmæån wæås sïïttïïng ïïn hêër ròõckïïng chæåïïr thïïnkïïng hòõw hæåppy shêë wòõýüld bêë ïïf shêë hæåd æå chïïld.</w:t>
       </w:r>
       <w:r>
         <w:rPr>
@@ -762,7 +762,7 @@
           <w:cs w:val="0"/>
           <w:lang w:val="fr-FR" w:eastAsia="zh-TW" w:bidi="ar-SA"/>
         </w:rPr>
-        <w:t>Théén, shéé hééâärd âä knôõck âät théé dôõôõr âänd ôõpéénééd îït.</w:t>
+        <w:t>Théën, shéë héëâård âå knôóck âåt théë dôóôór âånd ôópéënéëd íît.</w:t>
       </w:r>
       <w:r>
         <w:rPr>
@@ -836,7 +836,7 @@
           <w:cs w:val="0"/>
           <w:lang w:val="fr-FR" w:eastAsia="zh-TW" w:bidi="ar-SA"/>
         </w:rPr>
-        <w:t>Å lãådy wãås stãåndìîng thëërëë ãånd shëë sãåìîd, "Ïf yòóüü lëët mëë ìîn, Ï wìîll grãånt yòóüü ãå wìîsh."</w:t>
+        <w:t>Â læàdy wæàs stæàndííng thêèrêè æànd shêè sæàííd, "Íf yôöüú lêèt mêè íín, Í wííll græànt yôöüú æà wíísh."</w:t>
       </w:r>
       <w:r>
         <w:rPr>
@@ -910,7 +910,7 @@
           <w:cs w:val="0"/>
           <w:lang w:val="fr-FR" w:eastAsia="zh-TW" w:bidi="ar-SA"/>
         </w:rPr>
-        <w:t>Thèè õóld wõómâæn lèèt.</w:t>
+        <w:t>Thèë óôld wóômàán lèët.</w:t>
       </w:r>
       <w:r>
         <w:rPr>
@@ -1084,7 +1084,7 @@
           <w:cs w:val="0"/>
           <w:lang w:val="fr-FR" w:eastAsia="zh-TW" w:bidi="ar-SA"/>
         </w:rPr>
-        <w:t>Höõméêpããgéê Îcöõn</w:t>
+        <w:t>Hõömêëpâägêë Ïcõön</w:t>
       </w:r>
     </w:p>
     <w:p>
@@ -1132,7 +1132,7 @@
           <w:cs w:val="0"/>
           <w:lang w:val="fr-FR" w:eastAsia="zh-TW" w:bidi="ar-SA"/>
         </w:rPr>
-        <w:t>Æûüthòôrs</w:t>
+        <w:t>Áùùthöörs</w:t>
       </w:r>
     </w:p>
     <w:p>
@@ -1180,7 +1180,7 @@
           <w:cs w:val="0"/>
           <w:lang w:val="fr-FR" w:eastAsia="zh-TW" w:bidi="ar-SA"/>
         </w:rPr>
-        <w:t>Shôórt Stôórìíèés</w:t>
+        <w:t>Shõórt Stõórîïêés</w:t>
       </w:r>
     </w:p>
     <w:p>
@@ -1228,7 +1228,7 @@
           <w:cs w:val="0"/>
           <w:lang w:val="fr-FR" w:eastAsia="zh-TW" w:bidi="ar-SA"/>
         </w:rPr>
-        <w:t>Chïíldrèën</w:t>
+        <w:t>Chîîldrêèn</w:t>
       </w:r>
     </w:p>
     <w:p>
@@ -1276,7 +1276,7 @@
           <w:cs w:val="0"/>
           <w:lang w:val="fr-FR" w:eastAsia="zh-TW" w:bidi="ar-SA"/>
         </w:rPr>
-        <w:t>Fäåvõõrìítêës</w:t>
+        <w:t>Fáâvóòríìtéës</w:t>
       </w:r>
     </w:p>
     <w:p>
@@ -1324,7 +1324,7 @@
           <w:cs w:val="0"/>
           <w:lang w:val="fr-FR" w:eastAsia="zh-TW" w:bidi="ar-SA"/>
         </w:rPr>
-        <w:t>Póôëëtry</w:t>
+        <w:t>Pöòéètry</w:t>
       </w:r>
     </w:p>
     <w:p>
@@ -1372,7 +1372,7 @@
           <w:cs w:val="0"/>
           <w:lang w:val="fr-FR" w:eastAsia="zh-TW" w:bidi="ar-SA"/>
         </w:rPr>
-        <w:t>Nòövëèls</w:t>
+        <w:t>Nôövëéls</w:t>
       </w:r>
     </w:p>
     <w:p>
@@ -1420,7 +1420,7 @@
           <w:cs w:val="0"/>
           <w:lang w:val="fr-FR" w:eastAsia="zh-TW" w:bidi="ar-SA"/>
         </w:rPr>
-        <w:t>Féëæâtýûréës</w:t>
+        <w:t>Fééæätüýréés</w:t>
       </w:r>
     </w:p>
     <w:p>
@@ -1478,7 +1478,7 @@
           <w:cs w:val="0"/>
           <w:lang w:val="fr-FR" w:eastAsia="zh-TW" w:bidi="ar-SA"/>
         </w:rPr>
-        <w:t>Tîítlëé õör Áúùthõör</w:t>
+        <w:t>Tîìtlëê ôör Âùúthôör</w:t>
       </w:r>
     </w:p>
     <w:p>
@@ -1526,7 +1526,7 @@
           <w:cs w:val="0"/>
           <w:lang w:val="fr-FR" w:eastAsia="zh-TW" w:bidi="ar-SA"/>
         </w:rPr>
-        <w:t>lòògîîn</w:t>
+        <w:t>löõgïìn</w:t>
       </w:r>
     </w:p>
     <w:p>
@@ -1584,7 +1584,7 @@
           <w:cs w:val="0"/>
           <w:lang w:val="fr-FR" w:eastAsia="zh-TW" w:bidi="ar-SA"/>
         </w:rPr>
-        <w:t>Thùúmbèëlíïnáâ</w:t>
+        <w:t>Thýúmbêêlìínæâ</w:t>
       </w:r>
     </w:p>
     <w:p>
@@ -1632,7 +1632,7 @@
           <w:cs w:val="0"/>
           <w:lang w:val="fr-FR" w:eastAsia="zh-TW" w:bidi="ar-SA"/>
         </w:rPr>
-        <w:t>Thüýmbëélììnàå ììs öõnëé öõf öõüýr Fàåvöõrììtëé Fàåììry Tàålëés</w:t>
+        <w:t>Thùúmbêélìînäâ ìîs öónêé öóf öóùúr Fäâvöórìîtêé Fäâìîry Täâlêés</w:t>
       </w:r>
     </w:p>
     <w:p>
@@ -1680,7 +1680,7 @@
           <w:cs w:val="0"/>
           <w:lang w:val="fr-FR" w:eastAsia="zh-TW" w:bidi="ar-SA"/>
         </w:rPr>
-        <w:t>Ãn îîllùústråâtîîôön fôör thëé stôöry Thùúmbëélîînåâ by thëé åâùúthôör</w:t>
+        <w:t>Án îîllûýstrãátîîõön fõör thèé stõöry Thûýmbèélîînãá by thèé ãáûýthõör</w:t>
       </w:r>
     </w:p>
     <w:p>
@@ -1728,7 +1728,7 @@
           <w:cs w:val="0"/>
           <w:lang w:val="fr-FR" w:eastAsia="zh-TW" w:bidi="ar-SA"/>
         </w:rPr>
-        <w:t>Á löóng tíìmëé ààgöó àànd fààr, fààr ààwàày ààn öóld wöómààn wààs síìttíìng íìn hëér röóckíìng chààíìr thíìnkíìng höów hààppy shëé wöóûýld bëé íìf shëé hààd àà chíìld.</w:t>
+        <w:t>Ä lôòng tîîméé âágôò âánd fâár, fâár âáwâáy âán ôòld wôòmâán wâás sîîttîîng îîn héér rôòckîîng châáîîr thîînkîîng hôòw hâáppy shéé wôòúüld béé îîf shéé hâád âá chîîld.</w:t>
       </w:r>
       <w:r>
         <w:rPr>
@@ -1802,7 +1802,7 @@
           <w:cs w:val="0"/>
           <w:lang w:val="fr-FR" w:eastAsia="zh-TW" w:bidi="ar-SA"/>
         </w:rPr>
-        <w:t>Thêên, shêê hêêæærd ææ knõòck ææt thêê dõòõòr æænd õòpêênêêd ïít.</w:t>
+        <w:t>Thêén, shêé hêéààrd àà knôóck ààt thêé dôóôór àànd ôópêénêéd ìït.</w:t>
       </w:r>
       <w:r>
         <w:rPr>
@@ -1876,7 +1876,7 @@
           <w:cs w:val="0"/>
           <w:lang w:val="fr-FR" w:eastAsia="zh-TW" w:bidi="ar-SA"/>
         </w:rPr>
-        <w:t>Â læâdy wæâs stæândìïng thééréé æând shéé sæâìïd, "Íf yöóûû léét méé ìïn, Í wìïll græânt yöóûû æâ wìïsh."</w:t>
+        <w:t>Â låädy wåäs ståändììng thééréé åänd shéé såäììd, "Îf yòõûú léét méé ììn, Î wììll gråänt yòõûú åä wììsh."</w:t>
       </w:r>
       <w:r>
         <w:rPr>
@@ -1950,7 +1950,7 @@
           <w:cs w:val="0"/>
           <w:lang w:val="fr-FR" w:eastAsia="zh-TW" w:bidi="ar-SA"/>
         </w:rPr>
-        <w:t>Thèé òôld wòômàãn lèét thèé wòômàãn íín fíírstly bèécàãúüsèé shèé fèélt pííty, sèécòôndly bèécàãúüsèé shèé knèéw whàãt shèé'd wíísh fòôr...àã chííld.</w:t>
+        <w:t>Thèê óôld wóômããn lèêt thèê wóômããn ìín fìírstly bèêcããùýsèê shèê fèêlt pìíty, sèêcóôndly bèêcããùýsèê shèê knèêw whããt shèê'd wìísh fóôr...ãã chìíld.</w:t>
       </w:r>
       <w:r>
         <w:rPr>
@@ -2024,7 +2024,7 @@
           <w:cs w:val="0"/>
           <w:lang w:val="fr-FR" w:eastAsia="zh-TW" w:bidi="ar-SA"/>
         </w:rPr>
-        <w:t>Åftéér shéé wäàshééd théé läàdy ýüp äànd fééd héér, shéé säàw thäàt shéé wäàs rééäàlly bééäàýütìífýül.</w:t>
+        <w:t>Áftêèr shêè wæäshêèd thêè læädy ûûp æänd fêèd hêèr, shêè sæäw thæät shêè wæäs rêèæälly bêèæäûûtïîfûûl.</w:t>
       </w:r>
     </w:p>
     <w:p>
@@ -2082,7 +2082,7 @@
           <w:cs w:val="0"/>
           <w:lang w:val="fr-FR" w:eastAsia="zh-TW" w:bidi="ar-SA"/>
         </w:rPr>
-        <w:t>Thëè låådy slëèpt sóòûûndly ååll níìght lóòng åånd thëèn ríìght bëèfóòrëè shëè lëèft, shëè sååíìd, "Nóòw, ååbóòûût yóòûûr wíìsh.</w:t>
+        <w:t>Thêè låädy slêèpt sóóýúndly åäll nìíght lóóng åänd thêèn rìíght bêèfóórêè shêè lêèft, shêè såäìíd, "Nóów, åäbóóýút yóóýúr wìísh.</w:t>
       </w:r>
       <w:r>
         <w:rPr>
@@ -2156,7 +2156,7 @@
           <w:cs w:val="0"/>
           <w:lang w:val="fr-FR" w:eastAsia="zh-TW" w:bidi="ar-SA"/>
         </w:rPr>
-        <w:t>Whããt dôô yôôúü wããnt?"</w:t>
+        <w:t>Whâæt dóô yóôüû wâænt?"</w:t>
       </w:r>
     </w:p>
     <w:p>
@@ -2214,7 +2214,7 @@
           <w:cs w:val="0"/>
           <w:lang w:val="fr-FR" w:eastAsia="zh-TW" w:bidi="ar-SA"/>
         </w:rPr>
-        <w:t>Thêë lããdy thôõüûght ããbôõüût môõst pêëôõplêë's wîïshêës tôõ bêë rîïchêëst îïn thêë wôõrld, môõst pôõwêërfüûl pêërsôõn, thêë smããrtêëst, ããnd thêë prêëttîïêëst.</w:t>
+        <w:t>Thêê læådy thôöùûght æåbôöùût môöst pêêôöplêê's wîïshêês tôö bêê rîïchêêst îïn thêê wôörld, môöst pôöwêêrfùûl pêêrsôön, thêê smæårtêêst, æånd thêê prêêttîïêêst.</w:t>
       </w:r>
       <w:r>
         <w:rPr>
@@ -2288,7 +2288,7 @@
           <w:cs w:val="0"/>
           <w:lang w:val="fr-FR" w:eastAsia="zh-TW" w:bidi="ar-SA"/>
         </w:rPr>
-        <w:t>Býýt théë õöld wõömáæn wììshéëd fõör</w:t>
+        <w:t>Büût thëè òóld wòómåãn wîíshëèd fòór</w:t>
       </w:r>
     </w:p>
     <w:p>
@@ -2336,7 +2336,7 @@
           <w:cs w:val="0"/>
           <w:lang w:val="fr-FR" w:eastAsia="zh-TW" w:bidi="ar-SA"/>
         </w:rPr>
-        <w:t>sõòméëthïíng théë läædy cõòúùld nõòt béëlïíéëvéë.</w:t>
+        <w:t>sóôméêthîïng théê làády cóôýúld nóôt béêlîïéêvéê.</w:t>
       </w:r>
       <w:r>
         <w:rPr>
@@ -2410,7 +2410,7 @@
           <w:cs w:val="0"/>
           <w:lang w:val="fr-FR" w:eastAsia="zh-TW" w:bidi="ar-SA"/>
         </w:rPr>
-        <w:t>Shëë sææíïd, "Ì wôõýùld líïkëë ææ chíïld."</w:t>
+        <w:t>Shéê sæâîîd, "Ï wõöûúld lîîkéê æâ chîîld."</w:t>
       </w:r>
     </w:p>
     <w:p>
@@ -2468,7 +2468,7 @@
           <w:cs w:val="0"/>
           <w:lang w:val="fr-FR" w:eastAsia="zh-TW" w:bidi="ar-SA"/>
         </w:rPr>
-        <w:t>"Whâãt dïìd yöóüý sâãy?"</w:t>
+        <w:t>"Whæãt díïd yõöüý sæãy?"</w:t>
       </w:r>
       <w:r>
         <w:rPr>
@@ -2542,7 +2542,7 @@
           <w:cs w:val="0"/>
           <w:lang w:val="fr-FR" w:eastAsia="zh-TW" w:bidi="ar-SA"/>
         </w:rPr>
-        <w:t>shèé àâskèéd bèécàâüùsèé shèé wàâs àâstóònîîshèéd àât whàât thèé óòld làâdy àâskèéd fóòr.</w:t>
+        <w:t>shêê äàskêêd bêêcäàüûsêê shêê wäàs äàstöónììshêêd äàt whäàt thêê öóld läàdy äàskêêd föór.</w:t>
       </w:r>
       <w:r>
         <w:rPr>
@@ -2616,7 +2616,7 @@
           <w:cs w:val="0"/>
           <w:lang w:val="fr-FR" w:eastAsia="zh-TW" w:bidi="ar-SA"/>
         </w:rPr>
-        <w:t>Théè ôôld lãädy réèpéèãätéèd whãät shéè sãäîîd.</w:t>
+        <w:t>Théé õóld läády réépééäátééd whäát shéé säáíïd.</w:t>
       </w:r>
       <w:r>
         <w:rPr>
@@ -2690,7 +2690,7 @@
           <w:cs w:val="0"/>
           <w:lang w:val="fr-FR" w:eastAsia="zh-TW" w:bidi="ar-SA"/>
         </w:rPr>
-        <w:t>"Ì wóôûûld lìïkëè åã chìïld."</w:t>
+        <w:t>"Î wõóûûld lìîkèë æã chìîld."</w:t>
       </w:r>
     </w:p>
     <w:p>
@@ -2748,7 +2748,7 @@
           <w:cs w:val="0"/>
           <w:lang w:val="fr-FR" w:eastAsia="zh-TW" w:bidi="ar-SA"/>
         </w:rPr>
-        <w:t>Théé låàdy théén plåàcééd åà tïïny sééééd ïïn théé öòld wöòmåàn's håànd åànd gåàvéé héér ïïnstrýúctïïöòns. "</w:t>
+        <w:t>Thêê lâády thêên plâácêêd âá tíïny sêêêêd íïn thêê òôld wòômâán's hâánd âánd gâávêê hêêr íïnstrüúctíïòôns. "</w:t>
       </w:r>
       <w:r>
         <w:rPr>
@@ -2822,7 +2822,7 @@
           <w:cs w:val="0"/>
           <w:lang w:val="fr-FR" w:eastAsia="zh-TW" w:bidi="ar-SA"/>
         </w:rPr>
-        <w:t>Plæãnt thïís sêèêèd, wæãtêèr ïít cæãrêèfýýlly, wæãtch öõvêèr ïít, æãnd gïívêè ïít yöõýýr löõvêè.</w:t>
+        <w:t>Plàänt thììs sêëêëd, wàätêër ììt càärêëfýûlly, wàätch õõvêër ììt, àänd gììvêë ììt yõõýûr lõõvêë.</w:t>
       </w:r>
       <w:r>
         <w:rPr>
@@ -2896,7 +2896,7 @@
           <w:cs w:val="0"/>
           <w:lang w:val="fr-FR" w:eastAsia="zh-TW" w:bidi="ar-SA"/>
         </w:rPr>
-        <w:t>Îf yóöýú dóö àãll thóösèë thíîngs, thèën yóöýú wíîll hàãvèë àã chíîld."</w:t>
+        <w:t>Îf yôòüú dôò àåll thôòsèê thîíngs, thèên yôòüú wîíll hàåvèê àå chîíld."</w:t>
       </w:r>
     </w:p>
     <w:p>
@@ -2954,7 +2954,7 @@
           <w:cs w:val="0"/>
           <w:lang w:val="fr-FR" w:eastAsia="zh-TW" w:bidi="ar-SA"/>
         </w:rPr>
-        <w:t>Söó thêè öóld wöómãän dïìd ãäll öóf thöósêè thïìngs thêè lãädy hãäd töóld hêèr töó.</w:t>
+        <w:t>Söò thèè öòld wöòmãân dïïd ãâll öòf thöòsèè thïïngs thèè lãâdy hãâd töòld hèèr töò.</w:t>
       </w:r>
       <w:r>
         <w:rPr>
@@ -3028,7 +3028,7 @@
           <w:cs w:val="0"/>
           <w:lang w:val="fr-FR" w:eastAsia="zh-TW" w:bidi="ar-SA"/>
         </w:rPr>
-        <w:t>Ín àâ wèéèék, thèérèé wàâs àâ bèéàâûùtìïfûùl yèéllòöw flòöwèér ìïn plàâcèé òöf thèé sèéèéd.</w:t>
+        <w:t>Ìn ææ wëéëék, thëérëé wææs ææ bëéææýútíïfýúl yëéllòów flòówëér íïn plææcëé òóf thëé sëéëéd.</w:t>
       </w:r>
       <w:r>
         <w:rPr>
@@ -3102,7 +3102,7 @@
           <w:cs w:val="0"/>
           <w:lang w:val="fr-FR" w:eastAsia="zh-TW" w:bidi="ar-SA"/>
         </w:rPr>
-        <w:t>Thêë nêëxt däáy, thêë flòöwêër blòöòömêëd.</w:t>
+        <w:t>Thèë nèëxt dæáy, thèë flôõwèër blôõôõmèëd.</w:t>
       </w:r>
       <w:r>
         <w:rPr>
@@ -3176,7 +3176,7 @@
           <w:cs w:val="0"/>
           <w:lang w:val="fr-FR" w:eastAsia="zh-TW" w:bidi="ar-SA"/>
         </w:rPr>
-        <w:t>Însíídéë théë flõôwéër wáâs áâ béëáâúútíífúúl lííttléë gíírl whõô wáâs théë síízéë õôf théë wõômáân's thúúmb sõô shéë áâ cáâlléëd héër Thúúmbéëllíínáâ.</w:t>
+        <w:t>Ínsîídéè théè flòówéèr wæãs æã béèæãüútîífüúl lîíttléè gîírl whòó wæãs théè sîízéè òóf théè wòómæãn's thüúmb sòó shéè æã cæãlléèd héèr Thüúmbéèllîínæã.</w:t>
       </w:r>
       <w:r>
         <w:rPr>
@@ -3250,7 +3250,7 @@
           <w:cs w:val="0"/>
           <w:lang w:val="fr-FR" w:eastAsia="zh-TW" w:bidi="ar-SA"/>
         </w:rPr>
-        <w:t>Shéé mâädéé héér âä lïìttléé drééss öóùýt öóf göóldéén thrééâäds.</w:t>
+        <w:t>Shëê màådëê hëêr àå lïíttlëê drëêss òôýüt òôf gòôldëên thrëêàåds.</w:t>
       </w:r>
       <w:r>
         <w:rPr>
@@ -3324,7 +3324,7 @@
           <w:cs w:val="0"/>
           <w:lang w:val="fr-FR" w:eastAsia="zh-TW" w:bidi="ar-SA"/>
         </w:rPr>
-        <w:t>Thüýmbèèllîînãå slèèpt îîn ãå wãålnüýt shèèll ãånd brôòüýght thèè ôòld wôòmãån jôòy ãånd hãåppîînèèss.</w:t>
+        <w:t>Thúúmbéêllíínãå sléêpt íín ãå wãålnúút shéêll ãånd bróôúúght théê óôld wóômãån jóôy ãånd hãåppíínéêss.</w:t>
       </w:r>
     </w:p>
     <w:p>
@@ -3382,7 +3382,7 @@
           <w:cs w:val="0"/>
           <w:lang w:val="fr-FR" w:eastAsia="zh-TW" w:bidi="ar-SA"/>
         </w:rPr>
-        <w:t>Büùt, óónêê dâãy whêên Thüùmbêêllïînâã wêênt dóówn fóór hêêr nâãp, âã fróóg hóóppêêd thróóüùgh thêê óópêên wïîndóów âãnd sâãïîd, "Yóóüù wïîll bêê âã pêêrfêêct brïîdêê fóór my sóón," âãnd shêê tóóóók Thüùmbêêllïînâã tóó âã lïîly pâãd âãnd hóóppêêd óóff tóó fïînd hêêr sóón.</w:t>
+        <w:t>Búùt, öõnéè däày whéèn Thúùmbéèllíïnäà wéènt döõwn föõr héèr näàp, äà fröõg höõppéèd thröõúùgh théè öõpéèn wíïndöõw äànd säàíïd, "Yöõúù wíïll béè äà péèrféèct bríïdéè föõr my söõn," äànd shéè töõöõk Thúùmbéèllíïnäà töõ äà líïly päàd äànd höõppéèd öõff töõ fíïnd héèr söõn.</w:t>
       </w:r>
     </w:p>
     <w:p>
@@ -3440,7 +3440,7 @@
           <w:cs w:val="0"/>
           <w:lang w:val="fr-FR" w:eastAsia="zh-TW" w:bidi="ar-SA"/>
         </w:rPr>
-        <w:t>Thúýmbéêllìïnæà crìïéêd æànd sôöméê lìïttléê gúýppìïéês héêæàrd héêr æànd chéêwéêd théê rôöôöts ôöff théê lìïly pæàd tôö héêlp héêr éêscæàpéê.</w:t>
+        <w:t>Thüûmbéêllïïnäá crïïéêd äánd sôöméê lïïttléê güûppïïéês héêäárd héêr äánd chéêwéêd théê rôöôöts ôöff théê lïïly päád tôö héêlp héêr éêscäápéê.</w:t>
       </w:r>
       <w:r>
         <w:rPr>
@@ -3514,7 +3514,7 @@
           <w:cs w:val="0"/>
           <w:lang w:val="fr-FR" w:eastAsia="zh-TW" w:bidi="ar-SA"/>
         </w:rPr>
-        <w:t>Thûùmbèëllíînåå's líîly pååd flòôååtèëd ååwååy.</w:t>
+        <w:t>Thúümbëëllïïnàæ's lïïly pàæd flóòàætëëd àæwàæy.</w:t>
       </w:r>
       <w:r>
         <w:rPr>
@@ -3588,7 +3588,7 @@
           <w:cs w:val="0"/>
           <w:lang w:val="fr-FR" w:eastAsia="zh-TW" w:bidi="ar-SA"/>
         </w:rPr>
-        <w:t>Ã fëêw hôôýûrs láåtëêr, shëê fïìnáålly stôôppëêd flôôáåtïìng.</w:t>
+        <w:t>Ã féèw höôýürs läåtéèr, shéè fîínäålly stöôppéèd flöôäåtîíng.</w:t>
       </w:r>
       <w:r>
         <w:rPr>
@@ -3662,7 +3662,7 @@
           <w:cs w:val="0"/>
           <w:lang w:val="fr-FR" w:eastAsia="zh-TW" w:bidi="ar-SA"/>
         </w:rPr>
-        <w:t>Düûrîìng thëè süûmmëèr, shëè ãâtëè bëèrrîìëès ãând drãânk thëè dëèw ôõff thëè lëèãâvëès.</w:t>
+        <w:t>Dúúrîíng thèë súúmmèër, shèë åätèë bèërrîíèës åänd dråänk thèë dèëw õòff thèë lèëåävèës.</w:t>
       </w:r>
       <w:r>
         <w:rPr>
@@ -3736,7 +3736,7 @@
           <w:cs w:val="0"/>
           <w:lang w:val="fr-FR" w:eastAsia="zh-TW" w:bidi="ar-SA"/>
         </w:rPr>
-        <w:t>Býüt thëën wííntëër cäãmëë äãnd shëë nëëëëdëëd shëëltëër.</w:t>
+        <w:t>Býùt thêên wíìntêêr càámêê àánd shêê nêêêêdêêd shêêltêêr.</w:t>
       </w:r>
       <w:r>
         <w:rPr>
@@ -3810,7 +3810,7 @@
           <w:cs w:val="0"/>
           <w:lang w:val="fr-FR" w:eastAsia="zh-TW" w:bidi="ar-SA"/>
         </w:rPr>
-        <w:t>Â kìïndly möóýûsêë lêët hêër stááy wìïth ìït, býût ìït sááìïd, "Yöóýû'll háávêë töó máárry my frìïêënd, Möólêë, bêëcááýûsêë Ì cáánnöót kêëêëp yöóýû föór áánöóthêër wìïntêër."</w:t>
+        <w:t>Á kîíndly móóúùsèë lèët hèër stãæy wîíth îít, búùt îít sãæîíd, "Yóóúù'll hãævèë tóó mãærry my frîíèënd, Móólèë, bèëcãæúùsèë Ì cãænnóót kèëèëp yóóúù fóór ãænóóthèër wîíntèër."</w:t>
       </w:r>
     </w:p>
     <w:p>
@@ -3868,7 +3868,7 @@
           <w:cs w:val="0"/>
           <w:lang w:val="fr-FR" w:eastAsia="zh-TW" w:bidi="ar-SA"/>
         </w:rPr>
-        <w:t>Thêë nêëxt dáày shêë wêënt tôõ sêëêë Môõlêë.</w:t>
+        <w:t>Thëë nëëxt dàáy shëë wëënt tóô sëëëë Móôlëë.</w:t>
       </w:r>
       <w:r>
         <w:rPr>
@@ -3942,7 +3942,7 @@
           <w:cs w:val="0"/>
           <w:lang w:val="fr-FR" w:eastAsia="zh-TW" w:bidi="ar-SA"/>
         </w:rPr>
-        <w:t>Ìn õónèè õóf túünnèèls, shèè fõóúünd áå sìïck bìïrd áånd sáåìïd, "Põóõór thìïng, Ì wìïll búüry ìït."</w:t>
+        <w:t>În óönèè óöf túûnnèèls, shèè fóöúûnd äá sííck bíírd äánd säáííd, "Póöóör thííng, Î wííll búûry íít."</w:t>
       </w:r>
       <w:r>
         <w:rPr>
@@ -4016,7 +4016,7 @@
           <w:cs w:val="0"/>
           <w:lang w:val="fr-FR" w:eastAsia="zh-TW" w:bidi="ar-SA"/>
         </w:rPr>
-        <w:t>Thëén shëé fõóýûnd õóýût thàät íït wàäs stíïll àälíïvëé àänd shëé càärëéd fõór íït ýûntíïl wàäs rëéàädy tõó fly.</w:t>
+        <w:t>Thèèn shèè fõõúùnd õõúùt thäät ïìt wääs stïìll äälïìvèè äänd shèè cäärèèd fõõr ïìt úùntïìl wääs rèèäädy tõõ fly.</w:t>
       </w:r>
       <w:r>
         <w:rPr>
@@ -4090,7 +4090,7 @@
           <w:cs w:val="0"/>
           <w:lang w:val="fr-FR" w:eastAsia="zh-TW" w:bidi="ar-SA"/>
         </w:rPr>
-        <w:t>Ït flèèw öõff.</w:t>
+        <w:t>Ït flêêw ôòff.</w:t>
       </w:r>
       <w:r>
         <w:rPr>
@@ -4164,7 +4164,7 @@
           <w:cs w:val="0"/>
           <w:lang w:val="fr-FR" w:eastAsia="zh-TW" w:bidi="ar-SA"/>
         </w:rPr>
-        <w:t>Thåæt fåæll shëè nëèåærly håæd tõó måærry Mõólëè.</w:t>
+        <w:t>Tháåt fáåll shèé nèéáårly háåd tóõ máårry Móõlèé.</w:t>
       </w:r>
       <w:r>
         <w:rPr>
@@ -4238,7 +4238,7 @@
           <w:cs w:val="0"/>
           <w:lang w:val="fr-FR" w:eastAsia="zh-TW" w:bidi="ar-SA"/>
         </w:rPr>
-        <w:t>Büùt thèën shèë hèëãärd ãä fãämîìlîìãär twèëèët ãänd ãän îìdèëãä põöppèëd üùp îìn thèë bîìrd's hèëãäd.</w:t>
+        <w:t>Búùt théên shéê héêâård âå fâåmïílïíâår twéêéêt âånd âån ïídéêâå pôôppéêd úùp ïín théê bïírd's héêâåd.</w:t>
       </w:r>
     </w:p>
     <w:p>
@@ -4296,7 +4296,7 @@
           <w:cs w:val="0"/>
           <w:lang w:val="fr-FR" w:eastAsia="zh-TW" w:bidi="ar-SA"/>
         </w:rPr>
-        <w:t>"Yôòúû cããn côòméê dôòwn tôò théê wããrm côòúûntry," sããîìd théê bîìrd, sôò Thúûmbéêllîìnãã hôòppéêd ôòn théê bîìrd's bããck ããnd fléêw tôò théê wããrm côòúûntry.</w:t>
+        <w:t>"Yôòûý cãân côòméë dôòwn tôò théë wãârm côòûýntry," sãâìîd théë bìîrd, sôò Thûýmbéëllìînãâ hôòppéëd ôòn théë bìîrd's bãâck ãând fléëw tôò théë wãârm côòûýntry.</w:t>
       </w:r>
       <w:r>
         <w:rPr>
@@ -4370,7 +4370,7 @@
           <w:cs w:val="0"/>
           <w:lang w:val="fr-FR" w:eastAsia="zh-TW" w:bidi="ar-SA"/>
         </w:rPr>
-        <w:t>Thêê pêêöôplêê thêêrêê whöô wêêrêê lîíkêê hêêr rêênâàmêêd hêêr Êrîín.</w:t>
+        <w:t>Thëë pëëöõplëë thëërëë whöõ wëërëë lìíkëë hëër rëënáàmëëd hëër Ërìín.</w:t>
       </w:r>
       <w:r>
         <w:rPr>
@@ -4444,7 +4444,7 @@
           <w:cs w:val="0"/>
           <w:lang w:val="fr-FR" w:eastAsia="zh-TW" w:bidi="ar-SA"/>
         </w:rPr>
-        <w:t>Shëê mäárrìîëêd äá prìîncëê äánd shëê lìîvëêd häáppìîly ëêvëêr äáftëêr.</w:t>
+        <w:t>Shêè mâårrììêèd âå prììncêè âånd shêè lììvêèd hâåppììly êèvêèr âåftêèr.</w:t>
       </w:r>
     </w:p>
     <w:p>
@@ -4502,7 +4502,7 @@
           <w:cs w:val="0"/>
           <w:lang w:val="fr-FR" w:eastAsia="zh-TW" w:bidi="ar-SA"/>
         </w:rPr>
-        <w:t>Thëé Ênd</w:t>
+        <w:t>Théè Énd</w:t>
       </w:r>
     </w:p>
     <w:p>
@@ -4550,7 +4550,7 @@
           <w:cs w:val="0"/>
           <w:lang w:val="fr-FR" w:eastAsia="zh-TW" w:bidi="ar-SA"/>
         </w:rPr>
-        <w:t>Yòóùû màày êènjòóy thêè lòóngêèr vêèrsîìòón òóf thîìs fààîìry tààlêè by Hààns Chrîìstîìààn Åndêèrsêèn, tîìtlêèd Lîìttlêè Tîìny, òór Thùûmbêèlîìnàà.</w:t>
+        <w:t>Yõóüý mæãy ëênjõóy thëê lõóngëêr vëêrsïíõón õóf thïís fæãïíry tæãlëê by Hæãns Chrïístïíæãn Ändëêrsëên, tïítlëêd Lïíttlëê Tïíny, õór Thüýmbëêlïínæã.</w:t>
       </w:r>
     </w:p>
     <w:p>
@@ -4608,7 +4608,7 @@
           <w:cs w:val="0"/>
           <w:lang w:val="fr-FR" w:eastAsia="zh-TW" w:bidi="ar-SA"/>
         </w:rPr>
-        <w:t>fåácèëbóôóôk shåárèë büüttóôn twíîttèër shåárèë büüttóôn góôóôglèë plüüs shåárèë büüttóôn tüümblr shåárèë büüttóôn rèëddíît shåárèë büüttóôn shåárèë by èëmåáíîl büüttóôn shåárèë óôn píîntèërèëst píîntèërèëst</w:t>
+        <w:t>fåäcëëbõöõök shåärëë bùùttõön twìíttëër shåärëë bùùttõön gõöõöglëë plùùs shåärëë bùùttõön tùùmblr shåärëë bùùttõön rëëddìít shåärëë bùùttõön shåärëë by ëëmåäìíl bùùttõön shåärëë õön pìíntëërëëst pìíntëërëëst</w:t>
       </w:r>
     </w:p>
     <w:p>
@@ -4686,7 +4686,7 @@
           <w:cs w:val="0"/>
           <w:lang w:val="fr-FR" w:eastAsia="zh-TW" w:bidi="ar-SA"/>
         </w:rPr>
-        <w:t>Rêétùúrn tõò thêé Chïîldrêén's Lïîbräæry</w:t>
+        <w:t>Rëétüürn tòö thëé Chïïldrëén's Lïïbráäry</w:t>
       </w:r>
     </w:p>
     <w:p/>

--- a/fr-FR/RQA002.docx
+++ b/fr-FR/RQA002.docx
@@ -48,7 +48,7 @@
           <w:cs w:val="0"/>
           <w:lang w:val="fr-FR" w:eastAsia="zh-TW" w:bidi="ar-SA"/>
         </w:rPr>
-        <w:t>250WõórdCõóýúnt</w:t>
+        <w:t>250WòördCòöúûnt</w:t>
       </w:r>
     </w:p>
     <w:p>
@@ -96,7 +96,7 @@
           <w:cs w:val="0"/>
           <w:lang w:val="fr-FR" w:eastAsia="zh-TW" w:bidi="ar-SA"/>
         </w:rPr>
-        <w:t>Å lòòng tíïmèè àágòò àánd fàár, fàár àáwàáy àán òòld wòòmàán wàás síïttíïng íïn hèèr ròòckíïng chàáíïr thíïnkíïng hòòw hàáppy shèè wòòýûld bèè íïf shèè hàád àá chíïld.</w:t>
+        <w:t>Á lõöng tîîmëë ââgõö âând fââr, fââr ââwâây âân õöld wõömâân wââs sîîttîîng îîn hëër rõöckîîng chââîîr thîînkîîng hõöw hââppy shëë wõöùýld bëë îîf shëë hââd ââ chîîld.</w:t>
       </w:r>
       <w:r>
         <w:rPr>
@@ -170,7 +170,7 @@
           <w:cs w:val="0"/>
           <w:lang w:val="fr-FR" w:eastAsia="zh-TW" w:bidi="ar-SA"/>
         </w:rPr>
-        <w:t>Thêên, shêê hêêâærd âæ knôóck âæt thêê dôóôór âænd ôópêênêêd îít.</w:t>
+        <w:t>Théén, shéé hééáârd áâ knòóck áât théé dòóòór áând òópéénééd îít.</w:t>
       </w:r>
       <w:r>
         <w:rPr>
@@ -244,7 +244,7 @@
           <w:cs w:val="0"/>
           <w:lang w:val="fr-FR" w:eastAsia="zh-TW" w:bidi="ar-SA"/>
         </w:rPr>
-        <w:t>Æ låàdy wåàs ståàndììng thêêrêê åànd shêê såàììd, "Ìf yóóûú lêêt mêê ììn, Ì wììll gråànt yóóûú åà wììsh."</w:t>
+        <w:t>Á läàdy wäàs stäàndïìng thêérêé äànd shêé säàïìd, "Îf yôòùú lêét mêé ïìn, Î wïìll gräànt yôòùú äà wïìsh."</w:t>
       </w:r>
       <w:r>
         <w:rPr>
@@ -318,7 +318,7 @@
           <w:cs w:val="0"/>
           <w:lang w:val="fr-FR" w:eastAsia="zh-TW" w:bidi="ar-SA"/>
         </w:rPr>
-        <w:t>Thëë ôóld wôómâän lëët thëë wôómâän ìîn fìîrstly bëëcâäüýsëë shëë fëëlt pìîty, sëëcôóndly bëëcâäüýsëë shëë knëëw whâät shëë'd wìîsh fôór...âä chìîld.</w:t>
+        <w:t>Thèê óòld wóòmåæn lèêt thèê wóòmåæn ïín fïírstly bèêcåæýûsèê shèê fèêlt pïíty, sèêcóòndly bèêcåæýûsèê shèê knèêw whåæt shèê'd wïísh fóòr...åæ chïíld.</w:t>
       </w:r>
       <w:r>
         <w:rPr>
@@ -392,7 +392,7 @@
           <w:cs w:val="0"/>
           <w:lang w:val="fr-FR" w:eastAsia="zh-TW" w:bidi="ar-SA"/>
         </w:rPr>
-        <w:t>Æftèér shèé wàåshèéd thèé làådy ýúp àånd fèéd hèér, shèé sàåw thàåt shèé wàås rèéàålly bèéàåýútïìfýúl.Æ lôõng tïìmèé àågôõ àånd fàår, fàår àåwàåy àån ôõld wôõmàån wàås sïìttïìng ïìn hèér rôõckïìng chàåïìr thïìnkïìng hôõw hàåppy shèé wôõýúld bèé ïìf shèé hàåd àå chïìld.</w:t>
+        <w:t>Äftéêr shéê wãæshéêd théê lãædy úùp ãænd féêd héêr, shéê sãæw thãæt shéê wãæs réêãælly béêãæúùtíîfúùl.Ä löòng tíîméê ãægöò ãænd fãær, fãær ãæwãæy ãæn öòld wöòmãæn wãæs síîttíîng íîn héêr röòckíîng chãæíîr thíînkíîng höòw hãæppy shéê wöòúùld béê íîf shéê hãæd ãæ chíîld.</w:t>
       </w:r>
       <w:r>
         <w:rPr>
@@ -466,7 +466,7 @@
           <w:cs w:val="0"/>
           <w:lang w:val="fr-FR" w:eastAsia="zh-TW" w:bidi="ar-SA"/>
         </w:rPr>
-        <w:t>Thêèn, shêè hêèâárd âá knöôck âát thêè döôöôr âánd öôpêènêèd íít.</w:t>
+        <w:t>Thëên, shëê hëêäãrd äã knóöck äãt thëê dóöóör äãnd óöpëênëêd ïït.</w:t>
       </w:r>
       <w:r>
         <w:rPr>
@@ -540,7 +540,7 @@
           <w:cs w:val="0"/>
           <w:lang w:val="fr-FR" w:eastAsia="zh-TW" w:bidi="ar-SA"/>
         </w:rPr>
-        <w:t>Á lââdy wââs stâândíîng thëérëé âând shëé sââíîd, "Íf yõõýù lëét mëé íîn, Í wíîll grâânt yõõýù ââ wíîsh."</w:t>
+        <w:t>Æ lãâdy wãâs stãândïíng théêréê ãând shéê sãâïíd, "Ìf yóöûü léêt méê ïín, Ì wïíll grãânt yóöûü ãâ wïísh."</w:t>
       </w:r>
       <w:r>
         <w:rPr>
@@ -614,7 +614,7 @@
           <w:cs w:val="0"/>
           <w:lang w:val="fr-FR" w:eastAsia="zh-TW" w:bidi="ar-SA"/>
         </w:rPr>
-        <w:t>Thêê òôld wòômäãn lêêt thêê wòômäãn ïín fïírstly bêêcäãûúsêê shêê fêêlt pïíty, sêêcòôndly bêêcäãûúsêê shêê knêêw whäãt shêê'd wïísh fòôr...äã chïíld.</w:t>
+        <w:t>Théé óóld wóómàãn léét théé wóómàãn ïìn fïìrstly béécàãúüséé shéé féélt pïìty, séécóóndly béécàãúüséé shéé knééw whàãt shéé'd wïìsh fóór...àã chïìld.</w:t>
       </w:r>
       <w:r>
         <w:rPr>
@@ -688,7 +688,7 @@
           <w:cs w:val="0"/>
           <w:lang w:val="fr-FR" w:eastAsia="zh-TW" w:bidi="ar-SA"/>
         </w:rPr>
-        <w:t>Ãftêër shêë wæåshêëd thêë læådy ýüp æånd fêëd hêër, shêë sæåw thæåt shêë wæås rêëæålly bêëæåýütïïfýül.Ã lòõng tïïmêë æågòõ æånd fæår, fæår æåwæåy æån òõld wòõmæån wæås sïïttïïng ïïn hêër ròõckïïng chæåïïr thïïnkïïng hòõw hæåppy shêë wòõýüld bêë ïïf shêë hæåd æå chïïld.</w:t>
+        <w:t>Áftêêr shêê wãäshêêd thêê lãädy úýp ãänd fêêd hêêr, shêê sãäw thãät shêê wãäs rêêãälly bêêãäúýtìîfúýl.Á lôông tìîmêê ãägôô ãänd fãär, fãär ãäwãäy ãän ôôld wôômãän wãäs sìîttìîng ìîn hêêr rôôckìîng chãäìîr thìînkìîng hôôw hãäppy shêê wôôúýld bêê ìîf shêê hãäd ãä chìîld.</w:t>
       </w:r>
       <w:r>
         <w:rPr>
@@ -762,7 +762,7 @@
           <w:cs w:val="0"/>
           <w:lang w:val="fr-FR" w:eastAsia="zh-TW" w:bidi="ar-SA"/>
         </w:rPr>
-        <w:t>Théën, shéë héëâård âå knôóck âåt théë dôóôór âånd ôópéënéëd íît.</w:t>
+        <w:t>Thêén, shêé hêéáârd áâ knôôck áât thêé dôôôôr áând ôôpêénêéd íít.</w:t>
       </w:r>
       <w:r>
         <w:rPr>
@@ -836,7 +836,7 @@
           <w:cs w:val="0"/>
           <w:lang w:val="fr-FR" w:eastAsia="zh-TW" w:bidi="ar-SA"/>
         </w:rPr>
-        <w:t>Â læàdy wæàs stæàndííng thêèrêè æànd shêè sæàííd, "Íf yôöüú lêèt mêè íín, Í wííll græànt yôöüú æà wíísh."</w:t>
+        <w:t>Æ láâdy wáâs stáândïìng thèérèé áând shèé sáâïìd, "Íf yóòúû lèét mèé ïìn, Í wïìll gráânt yóòúû áâ wïìsh."</w:t>
       </w:r>
       <w:r>
         <w:rPr>
@@ -910,7 +910,7 @@
           <w:cs w:val="0"/>
           <w:lang w:val="fr-FR" w:eastAsia="zh-TW" w:bidi="ar-SA"/>
         </w:rPr>
-        <w:t>Thèë óôld wóômàán lèët.</w:t>
+        <w:t>Thèë öôld wöômäãn lèët.</w:t>
       </w:r>
       <w:r>
         <w:rPr>
@@ -1084,7 +1084,7 @@
           <w:cs w:val="0"/>
           <w:lang w:val="fr-FR" w:eastAsia="zh-TW" w:bidi="ar-SA"/>
         </w:rPr>
-        <w:t>Hõömêëpâägêë Ïcõön</w:t>
+        <w:t>Hòóméêpæãgéê Ícòón</w:t>
       </w:r>
     </w:p>
     <w:p>
@@ -1132,7 +1132,7 @@
           <w:cs w:val="0"/>
           <w:lang w:val="fr-FR" w:eastAsia="zh-TW" w:bidi="ar-SA"/>
         </w:rPr>
-        <w:t>Áùùthöörs</w:t>
+        <w:t>Æúúthôörs</w:t>
       </w:r>
     </w:p>
     <w:p>
@@ -1180,7 +1180,7 @@
           <w:cs w:val="0"/>
           <w:lang w:val="fr-FR" w:eastAsia="zh-TW" w:bidi="ar-SA"/>
         </w:rPr>
-        <w:t>Shõórt Stõórîïêés</w:t>
+        <w:t>Shôòrt Stôòrîíêès</w:t>
       </w:r>
     </w:p>
     <w:p>
@@ -1228,7 +1228,7 @@
           <w:cs w:val="0"/>
           <w:lang w:val="fr-FR" w:eastAsia="zh-TW" w:bidi="ar-SA"/>
         </w:rPr>
-        <w:t>Chîîldrêèn</w:t>
+        <w:t>Chïïldréên</w:t>
       </w:r>
     </w:p>
     <w:p>
@@ -1276,7 +1276,7 @@
           <w:cs w:val="0"/>
           <w:lang w:val="fr-FR" w:eastAsia="zh-TW" w:bidi="ar-SA"/>
         </w:rPr>
-        <w:t>Fáâvóòríìtéës</w:t>
+        <w:t>Fäàvôôrîîtèés</w:t>
       </w:r>
     </w:p>
     <w:p>
@@ -1324,7 +1324,7 @@
           <w:cs w:val="0"/>
           <w:lang w:val="fr-FR" w:eastAsia="zh-TW" w:bidi="ar-SA"/>
         </w:rPr>
-        <w:t>Pöòéètry</w:t>
+        <w:t>Pöòéêtry</w:t>
       </w:r>
     </w:p>
     <w:p>
@@ -1372,7 +1372,7 @@
           <w:cs w:val="0"/>
           <w:lang w:val="fr-FR" w:eastAsia="zh-TW" w:bidi="ar-SA"/>
         </w:rPr>
-        <w:t>Nôövëéls</w:t>
+        <w:t>Nöövëèls</w:t>
       </w:r>
     </w:p>
     <w:p>
@@ -1420,7 +1420,7 @@
           <w:cs w:val="0"/>
           <w:lang w:val="fr-FR" w:eastAsia="zh-TW" w:bidi="ar-SA"/>
         </w:rPr>
-        <w:t>Fééæätüýréés</w:t>
+        <w:t>Féëãâtùýréës</w:t>
       </w:r>
     </w:p>
     <w:p>
@@ -1478,7 +1478,7 @@
           <w:cs w:val="0"/>
           <w:lang w:val="fr-FR" w:eastAsia="zh-TW" w:bidi="ar-SA"/>
         </w:rPr>
-        <w:t>Tîìtlëê ôör Âùúthôör</w:t>
+        <w:t>Tîìtlèé óõr Àûýthóõr</w:t>
       </w:r>
     </w:p>
     <w:p>
@@ -1526,7 +1526,7 @@
           <w:cs w:val="0"/>
           <w:lang w:val="fr-FR" w:eastAsia="zh-TW" w:bidi="ar-SA"/>
         </w:rPr>
-        <w:t>löõgïìn</w:t>
+        <w:t>lóógïìn</w:t>
       </w:r>
     </w:p>
     <w:p>
@@ -1584,7 +1584,7 @@
           <w:cs w:val="0"/>
           <w:lang w:val="fr-FR" w:eastAsia="zh-TW" w:bidi="ar-SA"/>
         </w:rPr>
-        <w:t>Thýúmbêêlìínæâ</w:t>
+        <w:t>Thúùmbêélïïnææ</w:t>
       </w:r>
     </w:p>
     <w:p>
@@ -1632,7 +1632,7 @@
           <w:cs w:val="0"/>
           <w:lang w:val="fr-FR" w:eastAsia="zh-TW" w:bidi="ar-SA"/>
         </w:rPr>
-        <w:t>Thùúmbêélìînäâ ìîs öónêé öóf öóùúr Fäâvöórìîtêé Fäâìîry Täâlêés</w:t>
+        <w:t>Thüûmbèèlïínäã ïís öönèè ööf ööüûr Fäãvöörïítèè Fäãïíry Täãlèès</w:t>
       </w:r>
     </w:p>
     <w:p>
@@ -1680,7 +1680,7 @@
           <w:cs w:val="0"/>
           <w:lang w:val="fr-FR" w:eastAsia="zh-TW" w:bidi="ar-SA"/>
         </w:rPr>
-        <w:t>Án îîllûýstrãátîîõön fõör thèé stõöry Thûýmbèélîînãá by thèé ãáûýthõör</w:t>
+        <w:t>Àn ïîllýýstræätïîõön fõör théé stõöry Thýýmbéélïînæä by théé æäýýthõör</w:t>
       </w:r>
     </w:p>
     <w:p>
@@ -1728,7 +1728,7 @@
           <w:cs w:val="0"/>
           <w:lang w:val="fr-FR" w:eastAsia="zh-TW" w:bidi="ar-SA"/>
         </w:rPr>
-        <w:t>Ä lôòng tîîméé âágôò âánd fâár, fâár âáwâáy âán ôòld wôòmâán wâás sîîttîîng îîn héér rôòckîîng châáîîr thîînkîîng hôòw hâáppy shéé wôòúüld béé îîf shéé hâád âá chîîld.</w:t>
+        <w:t>Ä lóông tíìmèé äâgóô äând fäâr, fäâr äâwäây äân óôld wóômäân wäâs síìttíìng íìn hèér róôckíìng chäâíìr thíìnkíìng hóôw häâppy shèé wóôüúld bèé íìf shèé häâd äâ chíìld.</w:t>
       </w:r>
       <w:r>
         <w:rPr>
@@ -1802,7 +1802,7 @@
           <w:cs w:val="0"/>
           <w:lang w:val="fr-FR" w:eastAsia="zh-TW" w:bidi="ar-SA"/>
         </w:rPr>
-        <w:t>Thêén, shêé hêéààrd àà knôóck ààt thêé dôóôór àànd ôópêénêéd ìït.</w:t>
+        <w:t>Thèèn, shèè hèèãárd ãá knôöck ãát thèè dôöôör ãánd ôöpèènèèd ïít.</w:t>
       </w:r>
       <w:r>
         <w:rPr>
@@ -1876,7 +1876,7 @@
           <w:cs w:val="0"/>
           <w:lang w:val="fr-FR" w:eastAsia="zh-TW" w:bidi="ar-SA"/>
         </w:rPr>
-        <w:t>Â låädy wåäs ståändììng thééréé åänd shéé såäììd, "Îf yòõûú léét méé ììn, Î wììll gråänt yòõûú åä wììsh."</w:t>
+        <w:t>Å láådy wáås stáåndíîng thèérèé áånd shèé sáåíîd, "Ìf yôõýù lèét mèé íîn, Ì wíîll gráånt yôõýù áå wíîsh."</w:t>
       </w:r>
       <w:r>
         <w:rPr>
@@ -1950,7 +1950,7 @@
           <w:cs w:val="0"/>
           <w:lang w:val="fr-FR" w:eastAsia="zh-TW" w:bidi="ar-SA"/>
         </w:rPr>
-        <w:t>Thèê óôld wóômããn lèêt thèê wóômããn ìín fìírstly bèêcããùýsèê shèê fèêlt pìíty, sèêcóôndly bèêcããùýsèê shèê knèêw whããt shèê'd wìísh fóôr...ãã chìíld.</w:t>
+        <w:t>Théê õóld wõómãàn léêt théê wõómãàn ììn fììrstly béêcãàùýséê shéê féêlt pììty, séêcõóndly béêcãàùýséê shéê knéêw whãàt shéê'd wììsh fõór...ãà chììld.</w:t>
       </w:r>
       <w:r>
         <w:rPr>
@@ -2024,7 +2024,7 @@
           <w:cs w:val="0"/>
           <w:lang w:val="fr-FR" w:eastAsia="zh-TW" w:bidi="ar-SA"/>
         </w:rPr>
-        <w:t>Áftêèr shêè wæäshêèd thêè læädy ûûp æänd fêèd hêèr, shêè sæäw thæät shêè wæäs rêèæälly bêèæäûûtïîfûûl.</w:t>
+        <w:t>Æftêèr shêè wæåshêèd thêè læådy ýüp æånd fêèd hêèr, shêè sæåw thæåt shêè wæås rêèæålly bêèæåýütïìfýül.</w:t>
       </w:r>
     </w:p>
     <w:p>
@@ -2082,7 +2082,7 @@
           <w:cs w:val="0"/>
           <w:lang w:val="fr-FR" w:eastAsia="zh-TW" w:bidi="ar-SA"/>
         </w:rPr>
-        <w:t>Thêè låädy slêèpt sóóýúndly åäll nìíght lóóng åänd thêèn rìíght bêèfóórêè shêè lêèft, shêè såäìíd, "Nóów, åäbóóýút yóóýúr wìísh.</w:t>
+        <w:t>Thêë læådy slêëpt sööýýndly æåll nííght lööng æånd thêën rííght bêëföörêë shêë lêëft, shêë sæåííd, "Nööw, æåbööýýt yööýýr wíísh.</w:t>
       </w:r>
       <w:r>
         <w:rPr>
@@ -2156,7 +2156,7 @@
           <w:cs w:val="0"/>
           <w:lang w:val="fr-FR" w:eastAsia="zh-TW" w:bidi="ar-SA"/>
         </w:rPr>
-        <w:t>Whâæt dóô yóôüû wâænt?"</w:t>
+        <w:t>Whæát dôö yôöüù wæánt?"</w:t>
       </w:r>
     </w:p>
     <w:p>
@@ -2214,7 +2214,7 @@
           <w:cs w:val="0"/>
           <w:lang w:val="fr-FR" w:eastAsia="zh-TW" w:bidi="ar-SA"/>
         </w:rPr>
-        <w:t>Thêê læådy thôöùûght æåbôöùût môöst pêêôöplêê's wîïshêês tôö bêê rîïchêêst îïn thêê wôörld, môöst pôöwêêrfùûl pêêrsôön, thêê smæårtêêst, æånd thêê prêêttîïêêst.</w:t>
+        <w:t>Thëè láådy thöòýùght áåböòýùt möòst pëèöòplëè's wîïshëès töò bëè rîïchëèst îïn thëè wöòrld, möòst pöòwëèrfýùl pëèrsöòn, thëè smáårtëèst, áånd thëè prëèttîïëèst.</w:t>
       </w:r>
       <w:r>
         <w:rPr>
@@ -2288,7 +2288,7 @@
           <w:cs w:val="0"/>
           <w:lang w:val="fr-FR" w:eastAsia="zh-TW" w:bidi="ar-SA"/>
         </w:rPr>
-        <w:t>Büût thëè òóld wòómåãn wîíshëèd fòór</w:t>
+        <w:t>Büýt thëë ôôld wôômáàn wììshëëd fôôr</w:t>
       </w:r>
     </w:p>
     <w:p>
@@ -2336,7 +2336,7 @@
           <w:cs w:val="0"/>
           <w:lang w:val="fr-FR" w:eastAsia="zh-TW" w:bidi="ar-SA"/>
         </w:rPr>
-        <w:t>sóôméêthîïng théê làády cóôýúld nóôt béêlîïéêvéê.</w:t>
+        <w:t>söòméèthïìng théè láædy cöòýûld nöòt béèlïìéèvéè.</w:t>
       </w:r>
       <w:r>
         <w:rPr>
@@ -2410,7 +2410,7 @@
           <w:cs w:val="0"/>
           <w:lang w:val="fr-FR" w:eastAsia="zh-TW" w:bidi="ar-SA"/>
         </w:rPr>
-        <w:t>Shéê sæâîîd, "Ï wõöûúld lîîkéê æâ chîîld."</w:t>
+        <w:t>Shêë sáãïïd, "Ì wóöùùld lïïkêë áã chïïld."</w:t>
       </w:r>
     </w:p>
     <w:p>
@@ -2468,7 +2468,7 @@
           <w:cs w:val="0"/>
           <w:lang w:val="fr-FR" w:eastAsia="zh-TW" w:bidi="ar-SA"/>
         </w:rPr>
-        <w:t>"Whæãt díïd yõöüý sæãy?"</w:t>
+        <w:t>"Whàåt díïd yöòüú sàåy?"</w:t>
       </w:r>
       <w:r>
         <w:rPr>
@@ -2542,7 +2542,7 @@
           <w:cs w:val="0"/>
           <w:lang w:val="fr-FR" w:eastAsia="zh-TW" w:bidi="ar-SA"/>
         </w:rPr>
-        <w:t>shêê äàskêêd bêêcäàüûsêê shêê wäàs äàstöónììshêêd äàt whäàt thêê öóld läàdy äàskêêd föór.</w:t>
+        <w:t>shêê åæskêêd bêêcåæüýsêê shêê wåæs åæstöòníìshêêd åæt whåæt thêê öòld låædy åæskêêd föòr.</w:t>
       </w:r>
       <w:r>
         <w:rPr>
@@ -2616,7 +2616,7 @@
           <w:cs w:val="0"/>
           <w:lang w:val="fr-FR" w:eastAsia="zh-TW" w:bidi="ar-SA"/>
         </w:rPr>
-        <w:t>Théé õóld läády réépééäátééd whäát shéé säáíïd.</w:t>
+        <w:t>Thëë öòld láædy rëëpëëáætëëd wháæt shëë sáæìíd.</w:t>
       </w:r>
       <w:r>
         <w:rPr>
@@ -2690,7 +2690,7 @@
           <w:cs w:val="0"/>
           <w:lang w:val="fr-FR" w:eastAsia="zh-TW" w:bidi="ar-SA"/>
         </w:rPr>
-        <w:t>"Î wõóûûld lìîkèë æã chìîld."</w:t>
+        <w:t>"Ï wööüúld lïìkêë âæ chïìld."</w:t>
       </w:r>
     </w:p>
     <w:p>
@@ -2748,7 +2748,7 @@
           <w:cs w:val="0"/>
           <w:lang w:val="fr-FR" w:eastAsia="zh-TW" w:bidi="ar-SA"/>
         </w:rPr>
-        <w:t>Thêê lâády thêên plâácêêd âá tíïny sêêêêd íïn thêê òôld wòômâán's hâánd âánd gâávêê hêêr íïnstrüúctíïòôns. "</w:t>
+        <w:t>Thèë läådy thèën pläåcèëd äå tïíny sèëèëd ïín thèë ôõld wôõmäån's häånd äånd gäåvèë hèër ïínstrùýctïíôõns. "</w:t>
       </w:r>
       <w:r>
         <w:rPr>
@@ -2822,7 +2822,7 @@
           <w:cs w:val="0"/>
           <w:lang w:val="fr-FR" w:eastAsia="zh-TW" w:bidi="ar-SA"/>
         </w:rPr>
-        <w:t>Plàänt thììs sêëêëd, wàätêër ììt càärêëfýûlly, wàätch õõvêër ììt, àänd gììvêë ììt yõõýûr lõõvêë.</w:t>
+        <w:t>Plããnt thïís sêèêèd, wããtêèr ïít cããrêèfüýlly, wããtch ôôvêèr ïít, ããnd gïívêè ïít yôôüýr lôôvêè.</w:t>
       </w:r>
       <w:r>
         <w:rPr>
@@ -2896,7 +2896,7 @@
           <w:cs w:val="0"/>
           <w:lang w:val="fr-FR" w:eastAsia="zh-TW" w:bidi="ar-SA"/>
         </w:rPr>
-        <w:t>Îf yôòüú dôò àåll thôòsèê thîíngs, thèên yôòüú wîíll hàåvèê àå chîíld."</w:t>
+        <w:t>Îf yòòûù dòò ááll thòòséë thìîngs, théën yòòûù wìîll háávéë áá chìîld."</w:t>
       </w:r>
     </w:p>
     <w:p>
@@ -2954,7 +2954,7 @@
           <w:cs w:val="0"/>
           <w:lang w:val="fr-FR" w:eastAsia="zh-TW" w:bidi="ar-SA"/>
         </w:rPr>
-        <w:t>Söò thèè öòld wöòmãân dïïd ãâll öòf thöòsèè thïïngs thèè lãâdy hãâd töòld hèèr töò.</w:t>
+        <w:t>Sóó thëé óóld wóómàân dìíd àâll óóf thóósëé thìíngs thëé làâdy hàâd tóóld hëér tóó.</w:t>
       </w:r>
       <w:r>
         <w:rPr>
@@ -3028,7 +3028,7 @@
           <w:cs w:val="0"/>
           <w:lang w:val="fr-FR" w:eastAsia="zh-TW" w:bidi="ar-SA"/>
         </w:rPr>
-        <w:t>Ìn ææ wëéëék, thëérëé wææs ææ bëéææýútíïfýúl yëéllòów flòówëér íïn plææcëé òóf thëé sëéëéd.</w:t>
+        <w:t>Ìn åã wèëèëk, thèërèë wåãs åã bèëåãýûtìífýûl yèëllööw flööwèër ìín plåãcèë ööf thèë sèëèëd.</w:t>
       </w:r>
       <w:r>
         <w:rPr>
@@ -3102,7 +3102,7 @@
           <w:cs w:val="0"/>
           <w:lang w:val="fr-FR" w:eastAsia="zh-TW" w:bidi="ar-SA"/>
         </w:rPr>
-        <w:t>Thèë nèëxt dæáy, thèë flôõwèër blôõôõmèëd.</w:t>
+        <w:t>Thèê nèêxt dâãy, thèê flòòwèêr blòòòòmèêd.</w:t>
       </w:r>
       <w:r>
         <w:rPr>
@@ -3176,7 +3176,7 @@
           <w:cs w:val="0"/>
           <w:lang w:val="fr-FR" w:eastAsia="zh-TW" w:bidi="ar-SA"/>
         </w:rPr>
-        <w:t>Ínsîídéè théè flòówéèr wæãs æã béèæãüútîífüúl lîíttléè gîírl whòó wæãs théè sîízéè òóf théè wòómæãn's thüúmb sòó shéè æã cæãlléèd héèr Thüúmbéèllîínæã.</w:t>
+        <w:t>Ïnsîîdèè thèè flõõwèèr wâæs âæ bèèâæûütîîfûül lîîttlèè gîîrl whõõ wâæs thèè sîîzèè õõf thèè wõõmâæn's thûümb sõõ shèè âæ câællèèd hèèr Thûümbèèllîînâæ.</w:t>
       </w:r>
       <w:r>
         <w:rPr>
@@ -3250,7 +3250,7 @@
           <w:cs w:val="0"/>
           <w:lang w:val="fr-FR" w:eastAsia="zh-TW" w:bidi="ar-SA"/>
         </w:rPr>
-        <w:t>Shëê màådëê hëêr àå lïíttlëê drëêss òôýüt òôf gòôldëên thrëêàåds.</w:t>
+        <w:t>Shêé màãdêé hêér àã lîíttlêé drêéss óõûùt óõf góõldêén thrêéàãds.</w:t>
       </w:r>
       <w:r>
         <w:rPr>
@@ -3324,7 +3324,7 @@
           <w:cs w:val="0"/>
           <w:lang w:val="fr-FR" w:eastAsia="zh-TW" w:bidi="ar-SA"/>
         </w:rPr>
-        <w:t>Thúúmbéêllíínãå sléêpt íín ãå wãålnúút shéêll ãånd bróôúúght théê óôld wóômãån jóôy ãånd hãåppíínéêss.</w:t>
+        <w:t>Thùûmbëèllïînâæ slëèpt ïîn âæ wâælnùût shëèll âænd brõòùûght thëè õòld wõòmâæn jõòy âænd hâæppïînëèss.</w:t>
       </w:r>
     </w:p>
     <w:p>
@@ -3382,7 +3382,7 @@
           <w:cs w:val="0"/>
           <w:lang w:val="fr-FR" w:eastAsia="zh-TW" w:bidi="ar-SA"/>
         </w:rPr>
-        <w:t>Búùt, öõnéè däày whéèn Thúùmbéèllíïnäà wéènt döõwn föõr héèr näàp, äà fröõg höõppéèd thröõúùgh théè öõpéèn wíïndöõw äànd säàíïd, "Yöõúù wíïll béè äà péèrféèct bríïdéè föõr my söõn," äànd shéè töõöõk Thúùmbéèllíïnäà töõ äà líïly päàd äànd höõppéèd öõff töõ fíïnd héèr söõn.</w:t>
+        <w:t>Bùùt, òõnêé dàæy whêén Thùùmbêéllíïnàæ wêént dòõwn fòõr hêér nàæp, àæ fròõg hòõppêéd thròõùùgh thêé òõpêén wíïndòõw àænd sàæíïd, "Yòõùù wíïll bêé àæ pêérfêéct bríïdêé fòõr my sòõn," àænd shêé tòõòõk Thùùmbêéllíïnàæ tòõ àæ líïly pàæd àænd hòõppêéd òõff tòõ fíïnd hêér sòõn.</w:t>
       </w:r>
     </w:p>
     <w:p>
@@ -3440,7 +3440,7 @@
           <w:cs w:val="0"/>
           <w:lang w:val="fr-FR" w:eastAsia="zh-TW" w:bidi="ar-SA"/>
         </w:rPr>
-        <w:t>Thüûmbéêllïïnäá crïïéêd äánd sôöméê lïïttléê güûppïïéês héêäárd héêr äánd chéêwéêd théê rôöôöts ôöff théê lïïly päád tôö héêlp héêr éêscäápéê.</w:t>
+        <w:t>Thùûmbëêllììnáá crììëêd áánd sôõmëê lììttlëê gùûppììëês hëêáárd hëêr áánd chëêwëêd thëê rôõôõts ôõff thëê lììly páád tôõ hëêlp hëêr ëêscáápëê.</w:t>
       </w:r>
       <w:r>
         <w:rPr>
@@ -3514,7 +3514,7 @@
           <w:cs w:val="0"/>
           <w:lang w:val="fr-FR" w:eastAsia="zh-TW" w:bidi="ar-SA"/>
         </w:rPr>
-        <w:t>Thúümbëëllïïnàæ's lïïly pàæd flóòàætëëd àæwàæy.</w:t>
+        <w:t>Thúümbééllïînáà's lïîly páàd flóóáàtééd áàwáày.</w:t>
       </w:r>
       <w:r>
         <w:rPr>
@@ -3588,7 +3588,7 @@
           <w:cs w:val="0"/>
           <w:lang w:val="fr-FR" w:eastAsia="zh-TW" w:bidi="ar-SA"/>
         </w:rPr>
-        <w:t>Ã féèw höôýürs läåtéèr, shéè fîínäålly stöôppéèd flöôäåtîíng.</w:t>
+        <w:t>Ã fêèw hõóùürs läãtêèr, shêè fììnäãlly stõóppêèd flõóäãtììng.</w:t>
       </w:r>
       <w:r>
         <w:rPr>
@@ -3662,7 +3662,7 @@
           <w:cs w:val="0"/>
           <w:lang w:val="fr-FR" w:eastAsia="zh-TW" w:bidi="ar-SA"/>
         </w:rPr>
-        <w:t>Dúúrîíng thèë súúmmèër, shèë åätèë bèërrîíèës åänd dråänk thèë dèëw õòff thèë lèëåävèës.</w:t>
+        <w:t>Düýríïng thëé süýmmëér, shëé âátëé bëérríïëés âánd drâánk thëé dëéw òõff thëé lëéâávëés.</w:t>
       </w:r>
       <w:r>
         <w:rPr>
@@ -3736,7 +3736,7 @@
           <w:cs w:val="0"/>
           <w:lang w:val="fr-FR" w:eastAsia="zh-TW" w:bidi="ar-SA"/>
         </w:rPr>
-        <w:t>Býùt thêên wíìntêêr càámêê àánd shêê nêêêêdêêd shêêltêêr.</w:t>
+        <w:t>Bùýt thèèn wíìntèèr cáãmèè áãnd shèè nèèèèdèèd shèèltèèr.</w:t>
       </w:r>
       <w:r>
         <w:rPr>
@@ -3810,7 +3810,7 @@
           <w:cs w:val="0"/>
           <w:lang w:val="fr-FR" w:eastAsia="zh-TW" w:bidi="ar-SA"/>
         </w:rPr>
-        <w:t>Á kîíndly móóúùsèë lèët hèër stãæy wîíth îít, búùt îít sãæîíd, "Yóóúù'll hãævèë tóó mãærry my frîíèënd, Móólèë, bèëcãæúùsèë Ì cãænnóót kèëèëp yóóúù fóór ãænóóthèër wîíntèër."</w:t>
+        <w:t>Â kíîndly mòöüúsèê lèêt hèêr stâåy wíîth íît, büút íît sâåíîd, "Yòöüú'll hâåvèê tòö mâårry my fríîèênd, Mòölèê, bèêcâåüúsèê Î câånnòöt kèêèêp yòöüú fòör âånòöthèêr wíîntèêr."</w:t>
       </w:r>
     </w:p>
     <w:p>
@@ -3868,7 +3868,7 @@
           <w:cs w:val="0"/>
           <w:lang w:val="fr-FR" w:eastAsia="zh-TW" w:bidi="ar-SA"/>
         </w:rPr>
-        <w:t>Thëë nëëxt dàáy shëë wëënt tóô sëëëë Móôlëë.</w:t>
+        <w:t>Thèé nèéxt dãæy shèé wèént töò sèéèé Möòlèé.</w:t>
       </w:r>
       <w:r>
         <w:rPr>
@@ -3942,7 +3942,7 @@
           <w:cs w:val="0"/>
           <w:lang w:val="fr-FR" w:eastAsia="zh-TW" w:bidi="ar-SA"/>
         </w:rPr>
-        <w:t>În óönèè óöf túûnnèèls, shèè fóöúûnd äá sííck bíírd äánd säáííd, "Póöóör thííng, Î wííll búûry íít."</w:t>
+        <w:t>Ìn ôônéé ôôf tùünnééls, shéé fôôùünd àä síìck bíìrd àänd sàäíìd, "Pôôôôr thíìng, Ì wíìll bùüry íìt."</w:t>
       </w:r>
       <w:r>
         <w:rPr>
@@ -4016,7 +4016,7 @@
           <w:cs w:val="0"/>
           <w:lang w:val="fr-FR" w:eastAsia="zh-TW" w:bidi="ar-SA"/>
         </w:rPr>
-        <w:t>Thèèn shèè fõõúùnd õõúùt thäät ïìt wääs stïìll äälïìvèè äänd shèè cäärèèd fõõr ïìt úùntïìl wääs rèèäädy tõõ fly.</w:t>
+        <w:t>Thèën shèë fõöüúnd õöüút thæåt íít wæås stííll æålíívèë æånd shèë cæårèëd fõör íít üúntííl wæås rèëæådy tõö fly.</w:t>
       </w:r>
       <w:r>
         <w:rPr>
@@ -4090,7 +4090,7 @@
           <w:cs w:val="0"/>
           <w:lang w:val="fr-FR" w:eastAsia="zh-TW" w:bidi="ar-SA"/>
         </w:rPr>
-        <w:t>Ït flêêw ôòff.</w:t>
+        <w:t>Ît flèëw ôôff.</w:t>
       </w:r>
       <w:r>
         <w:rPr>
@@ -4164,7 +4164,7 @@
           <w:cs w:val="0"/>
           <w:lang w:val="fr-FR" w:eastAsia="zh-TW" w:bidi="ar-SA"/>
         </w:rPr>
-        <w:t>Tháåt fáåll shèé nèéáårly háåd tóõ máårry Móõlèé.</w:t>
+        <w:t>Thåât fåâll shéè néèåârly håâd töö måârry Mööléè.</w:t>
       </w:r>
       <w:r>
         <w:rPr>
@@ -4238,7 +4238,7 @@
           <w:cs w:val="0"/>
           <w:lang w:val="fr-FR" w:eastAsia="zh-TW" w:bidi="ar-SA"/>
         </w:rPr>
-        <w:t>Búùt théên shéê héêâård âå fâåmïílïíâår twéêéêt âånd âån ïídéêâå pôôppéêd úùp ïín théê bïírd's héêâåd.</w:t>
+        <w:t>Bûút thêén shêé hêéàãrd àã fàãmîïlîïàãr twêéêét àãnd àãn îïdêéàã põóppêéd ûúp îïn thêé bîïrd's hêéàãd.</w:t>
       </w:r>
     </w:p>
     <w:p>
@@ -4296,7 +4296,7 @@
           <w:cs w:val="0"/>
           <w:lang w:val="fr-FR" w:eastAsia="zh-TW" w:bidi="ar-SA"/>
         </w:rPr>
-        <w:t>"Yôòûý cãân côòméë dôòwn tôò théë wãârm côòûýntry," sãâìîd théë bìîrd, sôò Thûýmbéëllìînãâ hôòppéëd ôòn théë bìîrd's bãâck ãând fléëw tôò théë wãârm côòûýntry.</w:t>
+        <w:t>"Yôòúú cáæn côòméë dôòwn tôò théë wáærm côòúúntry," sáæíïd théë bíïrd, sôò Thúúmbéëllíïnáæ hôòppéëd ôòn théë bíïrd's báæck áænd fléëw tôò théë wáærm côòúúntry.</w:t>
       </w:r>
       <w:r>
         <w:rPr>
@@ -4370,7 +4370,7 @@
           <w:cs w:val="0"/>
           <w:lang w:val="fr-FR" w:eastAsia="zh-TW" w:bidi="ar-SA"/>
         </w:rPr>
-        <w:t>Thëë pëëöõplëë thëërëë whöõ wëërëë lìíkëë hëër rëënáàmëëd hëër Ërìín.</w:t>
+        <w:t>Thèè pèèòöplèè thèèrèè whòö wèèrèè líïkèè hèèr rèènàâmèèd hèèr Ëríïn.</w:t>
       </w:r>
       <w:r>
         <w:rPr>
@@ -4444,7 +4444,7 @@
           <w:cs w:val="0"/>
           <w:lang w:val="fr-FR" w:eastAsia="zh-TW" w:bidi="ar-SA"/>
         </w:rPr>
-        <w:t>Shêè mâårrììêèd âå prììncêè âånd shêè lììvêèd hâåppììly êèvêèr âåftêèr.</w:t>
+        <w:t>Shèê mæãrrîíèêd æã prîíncèê æãnd shèê lîívèêd hæãppîíly èêvèêr æãftèêr.</w:t>
       </w:r>
     </w:p>
     <w:p>
@@ -4502,7 +4502,7 @@
           <w:cs w:val="0"/>
           <w:lang w:val="fr-FR" w:eastAsia="zh-TW" w:bidi="ar-SA"/>
         </w:rPr>
-        <w:t>Théè Énd</w:t>
+        <w:t>Thêé Énd</w:t>
       </w:r>
     </w:p>
     <w:p>
@@ -4550,7 +4550,7 @@
           <w:cs w:val="0"/>
           <w:lang w:val="fr-FR" w:eastAsia="zh-TW" w:bidi="ar-SA"/>
         </w:rPr>
-        <w:t>Yõóüý mæãy ëênjõóy thëê lõóngëêr vëêrsïíõón õóf thïís fæãïíry tæãlëê by Hæãns Chrïístïíæãn Ändëêrsëên, tïítlëêd Lïíttlëê Tïíny, õór Thüýmbëêlïínæã.</w:t>
+        <w:t>Yòôýû mååy ëënjòôy thëë lòôngëër vëërsììòôn òôf thììs fååììry tåålëë by Hååns Chrììstììåån Àndëërsëën, tììtlëëd Lììttlëë Tììny, òôr Thýûmbëëlììnåå.</w:t>
       </w:r>
     </w:p>
     <w:p>
@@ -4608,7 +4608,7 @@
           <w:cs w:val="0"/>
           <w:lang w:val="fr-FR" w:eastAsia="zh-TW" w:bidi="ar-SA"/>
         </w:rPr>
-        <w:t>fåäcëëbõöõök shåärëë bùùttõön twìíttëër shåärëë bùùttõön gõöõöglëë plùùs shåärëë bùùttõön tùùmblr shåärëë bùùttõön rëëddìít shåärëë bùùttõön shåärëë by ëëmåäìíl bùùttõön shåärëë õön pìíntëërëëst pìíntëërëëst</w:t>
+        <w:t>fæãcëébõôõôk shæãrëé bûùttõôn twïïttëér shæãrëé bûùttõôn gõôõôglëé plûùs shæãrëé bûùttõôn tûùmblr shæãrëé bûùttõôn rëéddïït shæãrëé bûùttõôn shæãrëé by ëémæãïïl bûùttõôn shæãrëé õôn pïïntëérëést pïïntëérëést</w:t>
       </w:r>
     </w:p>
     <w:p>
@@ -4686,7 +4686,7 @@
           <w:cs w:val="0"/>
           <w:lang w:val="fr-FR" w:eastAsia="zh-TW" w:bidi="ar-SA"/>
         </w:rPr>
-        <w:t>Rëétüürn tòö thëé Chïïldrëén's Lïïbráäry</w:t>
+        <w:t>Rêètúúrn töõ thêè Chïïldrêèn's Lïïbråãry</w:t>
       </w:r>
     </w:p>
     <w:p/>

--- a/fr-FR/RQA002.docx
+++ b/fr-FR/RQA002.docx
@@ -48,7 +48,7 @@
           <w:cs w:val="0"/>
           <w:lang w:val="fr-FR" w:eastAsia="zh-TW" w:bidi="ar-SA"/>
         </w:rPr>
-        <w:t>250WòördCòöúûnt</w:t>
+        <w:t>250WòòrdCòòûýnt</w:t>
       </w:r>
     </w:p>
     <w:p>
@@ -96,7 +96,7 @@
           <w:cs w:val="0"/>
           <w:lang w:val="fr-FR" w:eastAsia="zh-TW" w:bidi="ar-SA"/>
         </w:rPr>
-        <w:t>Á lõöng tîîmëë ââgõö âând fââr, fââr ââwâây âân õöld wõömâân wââs sîîttîîng îîn hëër rõöckîîng chââîîr thîînkîîng hõöw hââppy shëë wõöùýld bëë îîf shëë hââd ââ chîîld.</w:t>
+        <w:t>Æ lõóng tíîméë áägõó áänd fáär, fáär áäwáäy áän õóld wõómáän wáäs síîttíîng íîn héër rõóckíîng cháäíîr thíînkíîng hõów háäppy shéë wõóùúld béë íîf shéë háäd áä chíîld.</w:t>
       </w:r>
       <w:r>
         <w:rPr>
@@ -170,7 +170,7 @@
           <w:cs w:val="0"/>
           <w:lang w:val="fr-FR" w:eastAsia="zh-TW" w:bidi="ar-SA"/>
         </w:rPr>
-        <w:t>Théén, shéé hééáârd áâ knòóck áât théé dòóòór áând òópéénééd îít.</w:t>
+        <w:t>Thêén, shêé hêéããrd ãã knöòck ããt thêé döòöòr ããnd öòpêénêéd ìít.</w:t>
       </w:r>
       <w:r>
         <w:rPr>
@@ -244,7 +244,7 @@
           <w:cs w:val="0"/>
           <w:lang w:val="fr-FR" w:eastAsia="zh-TW" w:bidi="ar-SA"/>
         </w:rPr>
-        <w:t>Á läàdy wäàs stäàndïìng thêérêé äànd shêé säàïìd, "Îf yôòùú lêét mêé ïìn, Î wïìll gräànt yôòùú äà wïìsh."</w:t>
+        <w:t>Â làædy wàæs stàændìíng thèérèé àænd shèé sàæìíd, "Íf yöôûü lèét mèé ìín, Í wìíll gràænt yöôûü àæ wìísh."</w:t>
       </w:r>
       <w:r>
         <w:rPr>
@@ -318,7 +318,7 @@
           <w:cs w:val="0"/>
           <w:lang w:val="fr-FR" w:eastAsia="zh-TW" w:bidi="ar-SA"/>
         </w:rPr>
-        <w:t>Thèê óòld wóòmåæn lèêt thèê wóòmåæn ïín fïírstly bèêcåæýûsèê shèê fèêlt pïíty, sèêcóòndly bèêcåæýûsèê shèê knèêw whåæt shèê'd wïísh fóòr...åæ chïíld.</w:t>
+        <w:t>Thëè öòld wöòmäân lëèt thëè wöòmäân ïín fïírstly bëècäâýûsëè shëè fëèlt pïíty, sëècöòndly bëècäâýûsëè shëè knëèw whäât shëè'd wïísh föòr...äâ chïíld.</w:t>
       </w:r>
       <w:r>
         <w:rPr>
@@ -392,7 +392,7 @@
           <w:cs w:val="0"/>
           <w:lang w:val="fr-FR" w:eastAsia="zh-TW" w:bidi="ar-SA"/>
         </w:rPr>
-        <w:t>Äftéêr shéê wãæshéêd théê lãædy úùp ãænd féêd héêr, shéê sãæw thãæt shéê wãæs réêãælly béêãæúùtíîfúùl.Ä löòng tíîméê ãægöò ãænd fãær, fãær ãæwãæy ãæn öòld wöòmãæn wãæs síîttíîng íîn héêr röòckíîng chãæíîr thíînkíîng höòw hãæppy shéê wöòúùld béê íîf shéê hãæd ãæ chíîld.</w:t>
+        <w:t>Áftëèr shëè wàäshëèd thëè làädy úûp àänd fëèd hëèr, shëè sàäw thàät shëè wàäs rëèàälly bëèàäúûtìïfúûl.Á lóõng tìïmëè àägóõ àänd fàär, fàär àäwàäy àän óõld wóõmàän wàäs sìïttìïng ìïn hëèr róõckìïng chàäìïr thìïnkìïng hóõw hàäppy shëè wóõúûld bëè ìïf shëè hàäd àä chìïld.</w:t>
       </w:r>
       <w:r>
         <w:rPr>
@@ -466,7 +466,7 @@
           <w:cs w:val="0"/>
           <w:lang w:val="fr-FR" w:eastAsia="zh-TW" w:bidi="ar-SA"/>
         </w:rPr>
-        <w:t>Thëên, shëê hëêäãrd äã knóöck äãt thëê dóöóör äãnd óöpëênëêd ïït.</w:t>
+        <w:t>Théèn, shéè héèäãrd äã knõõck äãt théè dõõõõr äãnd õõpéènéèd ïít.</w:t>
       </w:r>
       <w:r>
         <w:rPr>
@@ -540,7 +540,7 @@
           <w:cs w:val="0"/>
           <w:lang w:val="fr-FR" w:eastAsia="zh-TW" w:bidi="ar-SA"/>
         </w:rPr>
-        <w:t>Æ lãâdy wãâs stãândïíng théêréê ãând shéê sãâïíd, "Ìf yóöûü léêt méê ïín, Ì wïíll grãânt yóöûü ãâ wïísh."</w:t>
+        <w:t>Å làådy wàås stàåndïìng thèérèé àånd shèé sàåïìd, "Íf yõôùü lèét mèé ïìn, Í wïìll gràånt yõôùü àå wïìsh."</w:t>
       </w:r>
       <w:r>
         <w:rPr>
@@ -614,7 +614,7 @@
           <w:cs w:val="0"/>
           <w:lang w:val="fr-FR" w:eastAsia="zh-TW" w:bidi="ar-SA"/>
         </w:rPr>
-        <w:t>Théé óóld wóómàãn léét théé wóómàãn ïìn fïìrstly béécàãúüséé shéé féélt pïìty, séécóóndly béécàãúüséé shéé knééw whàãt shéé'd wïìsh fóór...àã chïìld.</w:t>
+        <w:t>Théë öòld wöòmåãn léët théë wöòmåãn îín fîírstly béëcåãüüséë shéë féëlt pîíty, séëcöòndly béëcåãüüséë shéë knéëw whåãt shéë'd wîísh föòr...åã chîíld.</w:t>
       </w:r>
       <w:r>
         <w:rPr>
@@ -688,7 +688,7 @@
           <w:cs w:val="0"/>
           <w:lang w:val="fr-FR" w:eastAsia="zh-TW" w:bidi="ar-SA"/>
         </w:rPr>
-        <w:t>Áftêêr shêê wãäshêêd thêê lãädy úýp ãänd fêêd hêêr, shêê sãäw thãät shêê wãäs rêêãälly bêêãäúýtìîfúýl.Á lôông tìîmêê ãägôô ãänd fãär, fãär ãäwãäy ãän ôôld wôômãän wãäs sìîttìîng ìîn hêêr rôôckìîng chãäìîr thìînkìîng hôôw hãäppy shêê wôôúýld bêê ìîf shêê hãäd ãä chìîld.</w:t>
+        <w:t>Áftëêr shëê wàáshëêd thëê làády üùp àánd fëêd hëêr, shëê sàáw thàát shëê wàás rëêàálly bëêàáüùtíífüùl.Á lõông tíímëê àágõô àánd fàár, fàár àáwàáy àán õôld wõômàán wàás sííttííng íín hëêr rõôckííng chàáíír thíínkííng hõôw hàáppy shëê wõôüùld bëê ííf shëê hàád àá chííld.</w:t>
       </w:r>
       <w:r>
         <w:rPr>
@@ -762,7 +762,7 @@
           <w:cs w:val="0"/>
           <w:lang w:val="fr-FR" w:eastAsia="zh-TW" w:bidi="ar-SA"/>
         </w:rPr>
-        <w:t>Thêén, shêé hêéáârd áâ knôôck áât thêé dôôôôr áând ôôpêénêéd íít.</w:t>
+        <w:t>Théën, shéë héëáærd áæ knöõck áæt théë döõöõr áænd öõpéënéëd ìït.</w:t>
       </w:r>
       <w:r>
         <w:rPr>
@@ -836,7 +836,7 @@
           <w:cs w:val="0"/>
           <w:lang w:val="fr-FR" w:eastAsia="zh-TW" w:bidi="ar-SA"/>
         </w:rPr>
-        <w:t>Æ láâdy wáâs stáândïìng thèérèé áând shèé sáâïìd, "Íf yóòúû lèét mèé ïìn, Í wïìll gráânt yóòúû áâ wïìsh."</w:t>
+        <w:t>À læãdy wæãs stæãndíïng thëërëë æãnd shëë sæãíïd, "Ìf yóôüû lëët mëë íïn, Ì wíïll græãnt yóôüû æã wíïsh."</w:t>
       </w:r>
       <w:r>
         <w:rPr>
@@ -910,7 +910,7 @@
           <w:cs w:val="0"/>
           <w:lang w:val="fr-FR" w:eastAsia="zh-TW" w:bidi="ar-SA"/>
         </w:rPr>
-        <w:t>Thèë öôld wöômäãn lèët.</w:t>
+        <w:t>Thëë óóld wóómäàn lëët.</w:t>
       </w:r>
       <w:r>
         <w:rPr>
@@ -984,7 +984,7 @@
           <w:cs w:val="0"/>
           <w:lang w:val="fr-FR" w:eastAsia="zh-TW" w:bidi="ar-SA"/>
         </w:rPr>
-        <w:t>QÆÆÆ</w:t>
+        <w:t>QÂÂÂ</w:t>
       </w:r>
       <w:bookmarkStart w:id="0" w:name="_GoBack"/>
       <w:bookmarkEnd w:id="0"/>
@@ -1084,7 +1084,7 @@
           <w:cs w:val="0"/>
           <w:lang w:val="fr-FR" w:eastAsia="zh-TW" w:bidi="ar-SA"/>
         </w:rPr>
-        <w:t>Hòóméêpæãgéê Ícòón</w:t>
+        <w:t>Hööméèpæâgéè Ìcöön</w:t>
       </w:r>
     </w:p>
     <w:p>
@@ -1132,7 +1132,7 @@
           <w:cs w:val="0"/>
           <w:lang w:val="fr-FR" w:eastAsia="zh-TW" w:bidi="ar-SA"/>
         </w:rPr>
-        <w:t>Æúúthôörs</w:t>
+        <w:t>Ãúùthóôrs</w:t>
       </w:r>
     </w:p>
     <w:p>
@@ -1180,7 +1180,7 @@
           <w:cs w:val="0"/>
           <w:lang w:val="fr-FR" w:eastAsia="zh-TW" w:bidi="ar-SA"/>
         </w:rPr>
-        <w:t>Shôòrt Stôòrîíêès</w:t>
+        <w:t>Shõôrt Stõôrïîêés</w:t>
       </w:r>
     </w:p>
     <w:p>
@@ -1228,7 +1228,7 @@
           <w:cs w:val="0"/>
           <w:lang w:val="fr-FR" w:eastAsia="zh-TW" w:bidi="ar-SA"/>
         </w:rPr>
-        <w:t>Chïïldréên</w:t>
+        <w:t>Chìîldrëên</w:t>
       </w:r>
     </w:p>
     <w:p>
@@ -1276,7 +1276,7 @@
           <w:cs w:val="0"/>
           <w:lang w:val="fr-FR" w:eastAsia="zh-TW" w:bidi="ar-SA"/>
         </w:rPr>
-        <w:t>Fäàvôôrîîtèés</w:t>
+        <w:t>Fâåvòôrïïtëës</w:t>
       </w:r>
     </w:p>
     <w:p>
@@ -1324,7 +1324,7 @@
           <w:cs w:val="0"/>
           <w:lang w:val="fr-FR" w:eastAsia="zh-TW" w:bidi="ar-SA"/>
         </w:rPr>
-        <w:t>Pöòéêtry</w:t>
+        <w:t>Pöóëëtry</w:t>
       </w:r>
     </w:p>
     <w:p>
@@ -1372,7 +1372,7 @@
           <w:cs w:val="0"/>
           <w:lang w:val="fr-FR" w:eastAsia="zh-TW" w:bidi="ar-SA"/>
         </w:rPr>
-        <w:t>Nöövëèls</w:t>
+        <w:t>Nóôvêëls</w:t>
       </w:r>
     </w:p>
     <w:p>
@@ -1420,7 +1420,7 @@
           <w:cs w:val="0"/>
           <w:lang w:val="fr-FR" w:eastAsia="zh-TW" w:bidi="ar-SA"/>
         </w:rPr>
-        <w:t>Féëãâtùýréës</w:t>
+        <w:t>Fèéãâtùùrèés</w:t>
       </w:r>
     </w:p>
     <w:p>
@@ -1478,7 +1478,7 @@
           <w:cs w:val="0"/>
           <w:lang w:val="fr-FR" w:eastAsia="zh-TW" w:bidi="ar-SA"/>
         </w:rPr>
-        <w:t>Tîìtlèé óõr Àûýthóõr</w:t>
+        <w:t>Tìítlèë óór Àùýthóór</w:t>
       </w:r>
     </w:p>
     <w:p>
@@ -1526,7 +1526,7 @@
           <w:cs w:val="0"/>
           <w:lang w:val="fr-FR" w:eastAsia="zh-TW" w:bidi="ar-SA"/>
         </w:rPr>
-        <w:t>lóógïìn</w:t>
+        <w:t>lòögìïn</w:t>
       </w:r>
     </w:p>
     <w:p>
@@ -1584,7 +1584,7 @@
           <w:cs w:val="0"/>
           <w:lang w:val="fr-FR" w:eastAsia="zh-TW" w:bidi="ar-SA"/>
         </w:rPr>
-        <w:t>Thúùmbêélïïnææ</w:t>
+        <w:t>Thüûmbéélíïnâæ</w:t>
       </w:r>
     </w:p>
     <w:p>
@@ -1632,7 +1632,7 @@
           <w:cs w:val="0"/>
           <w:lang w:val="fr-FR" w:eastAsia="zh-TW" w:bidi="ar-SA"/>
         </w:rPr>
-        <w:t>Thüûmbèèlïínäã ïís öönèè ööf ööüûr Fäãvöörïítèè Fäãïíry Täãlèès</w:t>
+        <w:t>Thùûmbêêlïìnæä ïìs ôõnêê ôõf ôõùûr Fæävôõrïìtêê Fæäïìry Tæälêês</w:t>
       </w:r>
     </w:p>
     <w:p>
@@ -1680,7 +1680,7 @@
           <w:cs w:val="0"/>
           <w:lang w:val="fr-FR" w:eastAsia="zh-TW" w:bidi="ar-SA"/>
         </w:rPr>
-        <w:t>Àn ïîllýýstræätïîõön fõör théé stõöry Thýýmbéélïînæä by théé æäýýthõör</w:t>
+        <w:t>Æn íïllùüstràætíïòõn fòõr thëè stòõry Thùümbëèlíïnàæ by thëè àæùüthòõr</w:t>
       </w:r>
     </w:p>
     <w:p>
@@ -1728,7 +1728,7 @@
           <w:cs w:val="0"/>
           <w:lang w:val="fr-FR" w:eastAsia="zh-TW" w:bidi="ar-SA"/>
         </w:rPr>
-        <w:t>Ä lóông tíìmèé äâgóô äând fäâr, fäâr äâwäây äân óôld wóômäân wäâs síìttíìng íìn hèér róôckíìng chäâíìr thíìnkíìng hóôw häâppy shèé wóôüúld bèé íìf shèé häâd äâ chíìld.</w:t>
+        <w:t>Ã löóng tíîmèè áãgöó áãnd fáãr, fáãr áãwáãy áãn öóld wöómáãn wáãs síîttíîng íîn hèèr röóckíîng cháãíîr thíînkíîng höów háãppy shèè wöóüýld bèè íîf shèè háãd áã chíîld.</w:t>
       </w:r>
       <w:r>
         <w:rPr>
@@ -1802,7 +1802,7 @@
           <w:cs w:val="0"/>
           <w:lang w:val="fr-FR" w:eastAsia="zh-TW" w:bidi="ar-SA"/>
         </w:rPr>
-        <w:t>Thèèn, shèè hèèãárd ãá knôöck ãát thèè dôöôör ãánd ôöpèènèèd ïít.</w:t>
+        <w:t>Théén, shéé hééäård äå knóõck äåt théé dóõóõr äånd óõpéénééd îît.</w:t>
       </w:r>
       <w:r>
         <w:rPr>
@@ -1876,7 +1876,7 @@
           <w:cs w:val="0"/>
           <w:lang w:val="fr-FR" w:eastAsia="zh-TW" w:bidi="ar-SA"/>
         </w:rPr>
-        <w:t>Å láådy wáås stáåndíîng thèérèé áånd shèé sáåíîd, "Ìf yôõýù lèét mèé íîn, Ì wíîll gráånt yôõýù áå wíîsh."</w:t>
+        <w:t>À läâdy wäâs stäândîíng théëréë äând shéë säâîíd, "Îf yóôùù léët méë îín, Î wîíll gräânt yóôùù äâ wîísh."</w:t>
       </w:r>
       <w:r>
         <w:rPr>
@@ -1950,7 +1950,7 @@
           <w:cs w:val="0"/>
           <w:lang w:val="fr-FR" w:eastAsia="zh-TW" w:bidi="ar-SA"/>
         </w:rPr>
-        <w:t>Théê õóld wõómãàn léêt théê wõómãàn ììn fììrstly béêcãàùýséê shéê féêlt pììty, séêcõóndly béêcãàùýséê shéê knéêw whãàt shéê'd wììsh fõór...ãà chììld.</w:t>
+        <w:t>Théë õòld wõòmåân léët théë wõòmåân íín fíírstly béëcåâùüséë shéë féëlt pííty, séëcõòndly béëcåâùüséë shéë knéëw whåât shéë'd wíísh fõòr...åâ chííld.</w:t>
       </w:r>
       <w:r>
         <w:rPr>
@@ -2024,7 +2024,7 @@
           <w:cs w:val="0"/>
           <w:lang w:val="fr-FR" w:eastAsia="zh-TW" w:bidi="ar-SA"/>
         </w:rPr>
-        <w:t>Æftêèr shêè wæåshêèd thêè læådy ýüp æånd fêèd hêèr, shêè sæåw thæåt shêè wæås rêèæålly bêèæåýütïìfýül.</w:t>
+        <w:t>Äftêér shêé wãæshêéd thêé lãædy üúp ãænd fêéd hêér, shêé sãæw thãæt shêé wãæs rêéãælly bêéãæüútíífüúl.</w:t>
       </w:r>
     </w:p>
     <w:p>
@@ -2082,7 +2082,7 @@
           <w:cs w:val="0"/>
           <w:lang w:val="fr-FR" w:eastAsia="zh-TW" w:bidi="ar-SA"/>
         </w:rPr>
-        <w:t>Thêë læådy slêëpt sööýýndly æåll nííght lööng æånd thêën rííght bêëföörêë shêë lêëft, shêë sæåííd, "Nööw, æåbööýýt yööýýr wíísh.</w:t>
+        <w:t>Thëê læådy slëêpt sóôüündly æåll nîîght lóông æånd thëên rîîght bëêfóôrëê shëê lëêft, shëê sæåîîd, "Nóôw, æåbóôüüt yóôüür wîîsh.</w:t>
       </w:r>
       <w:r>
         <w:rPr>
@@ -2156,7 +2156,7 @@
           <w:cs w:val="0"/>
           <w:lang w:val="fr-FR" w:eastAsia="zh-TW" w:bidi="ar-SA"/>
         </w:rPr>
-        <w:t>Whæát dôö yôöüù wæánt?"</w:t>
+        <w:t>Whæät dõô yõôüù wæänt?"</w:t>
       </w:r>
     </w:p>
     <w:p>
@@ -2214,7 +2214,7 @@
           <w:cs w:val="0"/>
           <w:lang w:val="fr-FR" w:eastAsia="zh-TW" w:bidi="ar-SA"/>
         </w:rPr>
-        <w:t>Thëè láådy thöòýùght áåböòýùt möòst pëèöòplëè's wîïshëès töò bëè rîïchëèst îïn thëè wöòrld, möòst pöòwëèrfýùl pëèrsöòn, thëè smáårtëèst, áånd thëè prëèttîïëèst.</w:t>
+        <w:t>Théê lãådy thóòùúght ãåbóòùút móòst péêóòpléê's wîíshéês tóò béê rîíchéêst îín théê wóòrld, móòst póòwéêrfùúl péêrsóòn, théê smãårtéêst, ãånd théê préêttîíéêst.</w:t>
       </w:r>
       <w:r>
         <w:rPr>
@@ -2288,7 +2288,7 @@
           <w:cs w:val="0"/>
           <w:lang w:val="fr-FR" w:eastAsia="zh-TW" w:bidi="ar-SA"/>
         </w:rPr>
-        <w:t>Büýt thëë ôôld wôômáàn wììshëëd fôôr</w:t>
+        <w:t>Býýt thèé öóld wöómåæn wíïshèéd föór</w:t>
       </w:r>
     </w:p>
     <w:p>
@@ -2336,7 +2336,7 @@
           <w:cs w:val="0"/>
           <w:lang w:val="fr-FR" w:eastAsia="zh-TW" w:bidi="ar-SA"/>
         </w:rPr>
-        <w:t>söòméèthïìng théè láædy cöòýûld nöòt béèlïìéèvéè.</w:t>
+        <w:t>söõméêthíìng théê låády cöõüùld nöõt béêlíìéêvéê.</w:t>
       </w:r>
       <w:r>
         <w:rPr>
@@ -2410,7 +2410,7 @@
           <w:cs w:val="0"/>
           <w:lang w:val="fr-FR" w:eastAsia="zh-TW" w:bidi="ar-SA"/>
         </w:rPr>
-        <w:t>Shêë sáãïïd, "Ì wóöùùld lïïkêë áã chïïld."</w:t>
+        <w:t>Shêé säâììd, "Í wòöüûld lììkêé äâ chììld."</w:t>
       </w:r>
     </w:p>
     <w:p>
@@ -2468,7 +2468,7 @@
           <w:cs w:val="0"/>
           <w:lang w:val="fr-FR" w:eastAsia="zh-TW" w:bidi="ar-SA"/>
         </w:rPr>
-        <w:t>"Whàåt díïd yöòüú sàåy?"</w:t>
+        <w:t>"Whåât dîïd yôóûý såây?"</w:t>
       </w:r>
       <w:r>
         <w:rPr>
@@ -2542,7 +2542,7 @@
           <w:cs w:val="0"/>
           <w:lang w:val="fr-FR" w:eastAsia="zh-TW" w:bidi="ar-SA"/>
         </w:rPr>
-        <w:t>shêê åæskêêd bêêcåæüýsêê shêê wåæs åæstöòníìshêêd åæt whåæt thêê öòld låædy åæskêêd föòr.</w:t>
+        <w:t>shëè äáskëèd bëècäáûûsëè shëè wäás äástöònîìshëèd äát whäát thëè öòld läády äáskëèd föòr.</w:t>
       </w:r>
       <w:r>
         <w:rPr>
@@ -2616,7 +2616,7 @@
           <w:cs w:val="0"/>
           <w:lang w:val="fr-FR" w:eastAsia="zh-TW" w:bidi="ar-SA"/>
         </w:rPr>
-        <w:t>Thëë öòld láædy rëëpëëáætëëd wháæt shëë sáæìíd.</w:t>
+        <w:t>Thèé óöld làædy rèépèéàætèéd whàæt shèé sàæìíd.</w:t>
       </w:r>
       <w:r>
         <w:rPr>
@@ -2690,7 +2690,7 @@
           <w:cs w:val="0"/>
           <w:lang w:val="fr-FR" w:eastAsia="zh-TW" w:bidi="ar-SA"/>
         </w:rPr>
-        <w:t>"Ï wööüúld lïìkêë âæ chïìld."</w:t>
+        <w:t>"Ì wôóýúld lïìkéè æã chïìld."</w:t>
       </w:r>
     </w:p>
     <w:p>
@@ -2748,7 +2748,7 @@
           <w:cs w:val="0"/>
           <w:lang w:val="fr-FR" w:eastAsia="zh-TW" w:bidi="ar-SA"/>
         </w:rPr>
-        <w:t>Thèë läådy thèën pläåcèëd äå tïíny sèëèëd ïín thèë ôõld wôõmäån's häånd äånd gäåvèë hèër ïínstrùýctïíôõns. "</w:t>
+        <w:t>Théè låädy théèn plåäcéèd åä tìîny séèéèd ìîn théè õöld wõömåän's håänd åänd gåävéè héèr ìînstrûüctìîõöns. "</w:t>
       </w:r>
       <w:r>
         <w:rPr>
@@ -2822,7 +2822,7 @@
           <w:cs w:val="0"/>
           <w:lang w:val="fr-FR" w:eastAsia="zh-TW" w:bidi="ar-SA"/>
         </w:rPr>
-        <w:t>Plããnt thïís sêèêèd, wããtêèr ïít cããrêèfüýlly, wããtch ôôvêèr ïít, ããnd gïívêè ïít yôôüýr lôôvêè.</w:t>
+        <w:t>Plâãnt thïìs sëêëêd, wâãtëêr ïìt câãrëêfýùlly, wâãtch õövëêr ïìt, âãnd gïìvëê ïìt yõöýùr lõövëê.</w:t>
       </w:r>
       <w:r>
         <w:rPr>
@@ -2896,7 +2896,7 @@
           <w:cs w:val="0"/>
           <w:lang w:val="fr-FR" w:eastAsia="zh-TW" w:bidi="ar-SA"/>
         </w:rPr>
-        <w:t>Îf yòòûù dòò ááll thòòséë thìîngs, théën yòòûù wìîll háávéë áá chìîld."</w:t>
+        <w:t>Ïf yòòýù dòò ãäll thòòséë thìíngs, théën yòòýù wìíll hãävéë ãä chìíld."</w:t>
       </w:r>
     </w:p>
     <w:p>
@@ -2954,7 +2954,7 @@
           <w:cs w:val="0"/>
           <w:lang w:val="fr-FR" w:eastAsia="zh-TW" w:bidi="ar-SA"/>
         </w:rPr>
-        <w:t>Sóó thëé óóld wóómàân dìíd àâll óóf thóósëé thìíngs thëé làâdy hàâd tóóld hëér tóó.</w:t>
+        <w:t>Sóõ thêë óõld wóõmåæn dïíd åæll óõf thóõsêë thïíngs thêë låædy håæd tóõld hêër tóõ.</w:t>
       </w:r>
       <w:r>
         <w:rPr>
@@ -3028,7 +3028,7 @@
           <w:cs w:val="0"/>
           <w:lang w:val="fr-FR" w:eastAsia="zh-TW" w:bidi="ar-SA"/>
         </w:rPr>
-        <w:t>Ìn åã wèëèëk, thèërèë wåãs åã bèëåãýûtìífýûl yèëllööw flööwèër ìín plåãcèë ööf thèë sèëèëd.</w:t>
+        <w:t>Ïn àä wêêêêk, thêêrêê wàäs àä bêêàäýýtîïfýýl yêêllôów flôówêêr îïn plàäcêê ôóf thêê sêêêêd.</w:t>
       </w:r>
       <w:r>
         <w:rPr>
@@ -3102,7 +3102,7 @@
           <w:cs w:val="0"/>
           <w:lang w:val="fr-FR" w:eastAsia="zh-TW" w:bidi="ar-SA"/>
         </w:rPr>
-        <w:t>Thèê nèêxt dâãy, thèê flòòwèêr blòòòòmèêd.</w:t>
+        <w:t>Thêê nêêxt dãæy, thêê flöówêêr blöóöómêêd.</w:t>
       </w:r>
       <w:r>
         <w:rPr>
@@ -3176,7 +3176,7 @@
           <w:cs w:val="0"/>
           <w:lang w:val="fr-FR" w:eastAsia="zh-TW" w:bidi="ar-SA"/>
         </w:rPr>
-        <w:t>Ïnsîîdèè thèè flõõwèèr wâæs âæ bèèâæûütîîfûül lîîttlèè gîîrl whõõ wâæs thèè sîîzèè õõf thèè wõõmâæn's thûümb sõõ shèè âæ câællèèd hèèr Thûümbèèllîînâæ.</w:t>
+        <w:t>Ïnsíîdéé théé flöòwéér wâås âå bééâåýútíîfýúl líîttléé gíîrl whöò wâås théé síîzéé öòf théé wöòmâån's thýúmb söò shéé âå câållééd héér Thýúmbééllíînâå.</w:t>
       </w:r>
       <w:r>
         <w:rPr>
@@ -3250,7 +3250,7 @@
           <w:cs w:val="0"/>
           <w:lang w:val="fr-FR" w:eastAsia="zh-TW" w:bidi="ar-SA"/>
         </w:rPr>
-        <w:t>Shêé màãdêé hêér àã lîíttlêé drêéss óõûùt óõf góõldêén thrêéàãds.</w:t>
+        <w:t>Shêê mãådêê hêêr ãå lîíttlêê drêêss öóüüt öóf göóldêên thrêêãåds.</w:t>
       </w:r>
       <w:r>
         <w:rPr>
@@ -3324,7 +3324,7 @@
           <w:cs w:val="0"/>
           <w:lang w:val="fr-FR" w:eastAsia="zh-TW" w:bidi="ar-SA"/>
         </w:rPr>
-        <w:t>Thùûmbëèllïînâæ slëèpt ïîn âæ wâælnùût shëèll âænd brõòùûght thëè õòld wõòmâæn jõòy âænd hâæppïînëèss.</w:t>
+        <w:t>Thúümbêéllíïnáã slêépt íïn áã wáãlnúüt shêéll áãnd brôöúüght thêé ôöld wôömáãn jôöy áãnd háãppíïnêéss.</w:t>
       </w:r>
     </w:p>
     <w:p>
@@ -3382,7 +3382,7 @@
           <w:cs w:val="0"/>
           <w:lang w:val="fr-FR" w:eastAsia="zh-TW" w:bidi="ar-SA"/>
         </w:rPr>
-        <w:t>Bùùt, òõnêé dàæy whêén Thùùmbêéllíïnàæ wêént dòõwn fòõr hêér nàæp, àæ fròõg hòõppêéd thròõùùgh thêé òõpêén wíïndòõw àænd sàæíïd, "Yòõùù wíïll bêé àæ pêérfêéct bríïdêé fòõr my sòõn," àænd shêé tòõòõk Thùùmbêéllíïnàæ tòõ àæ líïly pàæd àænd hòõppêéd òõff tòõ fíïnd hêér sòõn.</w:t>
+        <w:t>Býýt, õônëè dååy whëèn Thýýmbëèllìînåå wëènt dõôwn fõôr hëèr nååp, åå frõôg hõôppëèd thrõôýýgh thëè õôpëèn wìîndõôw åånd sååìîd, "Yõôýý wìîll bëè åå pëèrfëèct brìîdëè fõôr my sõôn," åånd shëè tõôõôk Thýýmbëèllìînåå tõô åå lìîly pååd åånd hõôppëèd õôff tõô fìînd hëèr sõôn.</w:t>
       </w:r>
     </w:p>
     <w:p>
@@ -3440,7 +3440,7 @@
           <w:cs w:val="0"/>
           <w:lang w:val="fr-FR" w:eastAsia="zh-TW" w:bidi="ar-SA"/>
         </w:rPr>
-        <w:t>Thùûmbëêllììnáá crììëêd áánd sôõmëê lììttlëê gùûppììëês hëêáárd hëêr áánd chëêwëêd thëê rôõôõts ôõff thëê lììly páád tôõ hëêlp hëêr ëêscáápëê.</w:t>
+        <w:t>Thúümbéëllììnäã crììéëd äãnd sõõméë lììttléë gúüppììéës héëäãrd héër äãnd chéëwéëd théë rõõõõts õõff théë lììly päãd tõõ héëlp héër éëscäãpéë.</w:t>
       </w:r>
       <w:r>
         <w:rPr>
@@ -3514,7 +3514,7 @@
           <w:cs w:val="0"/>
           <w:lang w:val="fr-FR" w:eastAsia="zh-TW" w:bidi="ar-SA"/>
         </w:rPr>
-        <w:t>Thúümbééllïînáà's lïîly páàd flóóáàtééd áàwáày.</w:t>
+        <w:t>Thúûmbêèllïïnáä's lïïly páäd flöôáätêèd áäwáäy.</w:t>
       </w:r>
       <w:r>
         <w:rPr>
@@ -3588,7 +3588,7 @@
           <w:cs w:val="0"/>
           <w:lang w:val="fr-FR" w:eastAsia="zh-TW" w:bidi="ar-SA"/>
         </w:rPr>
-        <w:t>Ã fêèw hõóùürs läãtêèr, shêè fììnäãlly stõóppêèd flõóäãtììng.</w:t>
+        <w:t>Á fèéw hóõúürs lâåtèér, shèé fîìnâålly stóõppèéd flóõâåtîìng.</w:t>
       </w:r>
       <w:r>
         <w:rPr>
@@ -3662,7 +3662,7 @@
           <w:cs w:val="0"/>
           <w:lang w:val="fr-FR" w:eastAsia="zh-TW" w:bidi="ar-SA"/>
         </w:rPr>
-        <w:t>Düýríïng thëé süýmmëér, shëé âátëé bëérríïëés âánd drâánk thëé dëéw òõff thëé lëéâávëés.</w:t>
+        <w:t>Dýürííng thèë sýümmèër, shèë áætèë bèërrííèës áænd dráænk thèë dèëw õõff thèë lèëáævèës.</w:t>
       </w:r>
       <w:r>
         <w:rPr>
@@ -3736,7 +3736,7 @@
           <w:cs w:val="0"/>
           <w:lang w:val="fr-FR" w:eastAsia="zh-TW" w:bidi="ar-SA"/>
         </w:rPr>
-        <w:t>Bùýt thèèn wíìntèèr cáãmèè áãnd shèè nèèèèdèèd shèèltèèr.</w:t>
+        <w:t>Býüt théën wííntéër cåáméë åánd shéë néëéëdéëd shéëltéër.</w:t>
       </w:r>
       <w:r>
         <w:rPr>
@@ -3810,7 +3810,7 @@
           <w:cs w:val="0"/>
           <w:lang w:val="fr-FR" w:eastAsia="zh-TW" w:bidi="ar-SA"/>
         </w:rPr>
-        <w:t>Â kíîndly mòöüúsèê lèêt hèêr stâåy wíîth íît, büút íît sâåíîd, "Yòöüú'll hâåvèê tòö mâårry my fríîèênd, Mòölèê, bèêcâåüúsèê Î câånnòöt kèêèêp yòöüú fòör âånòöthèêr wíîntèêr."</w:t>
+        <w:t>Æ kìïndly môöúüsëé lëét hëér ståæy wìïth ìït, búüt ìït såæìïd, "Yôöúü'll håævëé tôö måærry my frìïëénd, Môölëé, bëécåæúüsëé Í cåænnôöt këéëép yôöúü fôör åænôöthëér wìïntëér."</w:t>
       </w:r>
     </w:p>
     <w:p>
@@ -3868,7 +3868,7 @@
           <w:cs w:val="0"/>
           <w:lang w:val="fr-FR" w:eastAsia="zh-TW" w:bidi="ar-SA"/>
         </w:rPr>
-        <w:t>Thèé nèéxt dãæy shèé wèént töò sèéèé Möòlèé.</w:t>
+        <w:t>Thëê nëêxt dàæy shëê wëênt tôô sëêëê Môôlëê.</w:t>
       </w:r>
       <w:r>
         <w:rPr>
@@ -3942,7 +3942,7 @@
           <w:cs w:val="0"/>
           <w:lang w:val="fr-FR" w:eastAsia="zh-TW" w:bidi="ar-SA"/>
         </w:rPr>
-        <w:t>Ìn ôônéé ôôf tùünnééls, shéé fôôùünd àä síìck bíìrd àänd sàäíìd, "Pôôôôr thíìng, Ì wíìll bùüry íìt."</w:t>
+        <w:t>Ìn õõnéé õõf tùünnééls, shéé fõõùünd åä sîìck bîìrd åänd såäîìd, "Põõõõr thîìng, Ì wîìll bùüry îìt."</w:t>
       </w:r>
       <w:r>
         <w:rPr>
@@ -4016,7 +4016,7 @@
           <w:cs w:val="0"/>
           <w:lang w:val="fr-FR" w:eastAsia="zh-TW" w:bidi="ar-SA"/>
         </w:rPr>
-        <w:t>Thèën shèë fõöüúnd õöüút thæåt íít wæås stííll æålíívèë æånd shèë cæårèëd fõör íít üúntííl wæås rèëæådy tõö fly.</w:t>
+        <w:t>Théén shéé fóóúùnd óóúùt thäåt îìt wäås stîìll äålîìvéé äånd shéé cäårééd fóór îìt úùntîìl wäås rééäådy tóó fly.</w:t>
       </w:r>
       <w:r>
         <w:rPr>
@@ -4090,7 +4090,7 @@
           <w:cs w:val="0"/>
           <w:lang w:val="fr-FR" w:eastAsia="zh-TW" w:bidi="ar-SA"/>
         </w:rPr>
-        <w:t>Ît flèëw ôôff.</w:t>
+        <w:t>Ït flëêw òöff.</w:t>
       </w:r>
       <w:r>
         <w:rPr>
@@ -4164,7 +4164,7 @@
           <w:cs w:val="0"/>
           <w:lang w:val="fr-FR" w:eastAsia="zh-TW" w:bidi="ar-SA"/>
         </w:rPr>
-        <w:t>Thåât fåâll shéè néèåârly håâd töö måârry Mööléè.</w:t>
+        <w:t>Thâåt fâåll shëë nëëâårly hâåd tõö mâårry Mõölëë.</w:t>
       </w:r>
       <w:r>
         <w:rPr>
@@ -4238,7 +4238,7 @@
           <w:cs w:val="0"/>
           <w:lang w:val="fr-FR" w:eastAsia="zh-TW" w:bidi="ar-SA"/>
         </w:rPr>
-        <w:t>Bûút thêén shêé hêéàãrd àã fàãmîïlîïàãr twêéêét àãnd àãn îïdêéàã põóppêéd ûúp îïn thêé bîïrd's hêéàãd.</w:t>
+        <w:t>Býût thëën shëë hëëããrd ãã fããmîïlîïããr twëëëët ããnd ããn îïdëëãã põóppëëd ýûp îïn thëë bîïrd's hëëããd.</w:t>
       </w:r>
     </w:p>
     <w:p>
@@ -4296,7 +4296,7 @@
           <w:cs w:val="0"/>
           <w:lang w:val="fr-FR" w:eastAsia="zh-TW" w:bidi="ar-SA"/>
         </w:rPr>
-        <w:t>"Yôòúú cáæn côòméë dôòwn tôò théë wáærm côòúúntry," sáæíïd théë bíïrd, sôò Thúúmbéëllíïnáæ hôòppéëd ôòn théë bíïrd's báæck áænd fléëw tôò théë wáærm côòúúntry.</w:t>
+        <w:t>"Yôöûü cãän côöméê dôöwn tôö théê wãärm côöûüntry," sãäííd théê bíírd, sôö Thûümbéêllíínãä hôöppéêd ôön théê bíírd's bãäck ãänd fléêw tôö théê wãärm côöûüntry.</w:t>
       </w:r>
       <w:r>
         <w:rPr>
@@ -4370,7 +4370,7 @@
           <w:cs w:val="0"/>
           <w:lang w:val="fr-FR" w:eastAsia="zh-TW" w:bidi="ar-SA"/>
         </w:rPr>
-        <w:t>Thèè pèèòöplèè thèèrèè whòö wèèrèè líïkèè hèèr rèènàâmèèd hèèr Ëríïn.</w:t>
+        <w:t>Thêê pêêõöplêê thêêrêê whõö wêêrêê lïïkêê hêêr rêênáåmêêd hêêr Êrïïn.</w:t>
       </w:r>
       <w:r>
         <w:rPr>
@@ -4444,7 +4444,7 @@
           <w:cs w:val="0"/>
           <w:lang w:val="fr-FR" w:eastAsia="zh-TW" w:bidi="ar-SA"/>
         </w:rPr>
-        <w:t>Shèê mæãrrîíèêd æã prîíncèê æãnd shèê lîívèêd hæãppîíly èêvèêr æãftèêr.</w:t>
+        <w:t>Shêê mæãrrììêêd æã prììncêê æãnd shêê lììvêêd hæãppììly êêvêêr æãftêêr.</w:t>
       </w:r>
     </w:p>
     <w:p>
@@ -4502,7 +4502,7 @@
           <w:cs w:val="0"/>
           <w:lang w:val="fr-FR" w:eastAsia="zh-TW" w:bidi="ar-SA"/>
         </w:rPr>
-        <w:t>Thêé Énd</w:t>
+        <w:t>Thëê Ènd</w:t>
       </w:r>
     </w:p>
     <w:p>
@@ -4550,7 +4550,7 @@
           <w:cs w:val="0"/>
           <w:lang w:val="fr-FR" w:eastAsia="zh-TW" w:bidi="ar-SA"/>
         </w:rPr>
-        <w:t>Yòôýû mååy ëënjòôy thëë lòôngëër vëërsììòôn òôf thììs fååììry tåålëë by Hååns Chrììstììåån Àndëërsëën, tììtlëëd Lììttlëë Tììny, òôr Thýûmbëëlììnåå.</w:t>
+        <w:t>Yòòýù mæãy ëênjòòy thëê lòòngëêr vëêrsíîòòn òòf thíîs fæãíîry tæãlëê by Hæãns Chríîstíîæãn Åndëêrsëên, tíîtlëêd Líîttlëê Tíîny, òòr Thýùmbëêlíînæã.</w:t>
       </w:r>
     </w:p>
     <w:p>
@@ -4608,7 +4608,7 @@
           <w:cs w:val="0"/>
           <w:lang w:val="fr-FR" w:eastAsia="zh-TW" w:bidi="ar-SA"/>
         </w:rPr>
-        <w:t>fæãcëébõôõôk shæãrëé bûùttõôn twïïttëér shæãrëé bûùttõôn gõôõôglëé plûùs shæãrëé bûùttõôn tûùmblr shæãrëé bûùttõôn rëéddïït shæãrëé bûùttõôn shæãrëé by ëémæãïïl bûùttõôn shæãrëé õôn pïïntëérëést pïïntëérëést</w:t>
+        <w:t>fâãcëébõòõòk shâãrëé büûttõòn twïìttëér shâãrëé büûttõòn gõòõòglëé plüûs shâãrëé büûttõòn tüûmblr shâãrëé büûttõòn rëéddïìt shâãrëé büûttõòn shâãrëé by ëémâãïìl büûttõòn shâãrëé õòn pïìntëérëést pïìntëérëést</w:t>
       </w:r>
     </w:p>
     <w:p>
@@ -4686,7 +4686,7 @@
           <w:cs w:val="0"/>
           <w:lang w:val="fr-FR" w:eastAsia="zh-TW" w:bidi="ar-SA"/>
         </w:rPr>
-        <w:t>Rêètúúrn töõ thêè Chïïldrêèn's Lïïbråãry</w:t>
+        <w:t>Rèètúýrn tòõ thèè Chîíldrèèn's Lîíbrâäry</w:t>
       </w:r>
     </w:p>
     <w:p/>

--- a/fr-FR/RQA002.docx
+++ b/fr-FR/RQA002.docx
@@ -48,7 +48,7 @@
           <w:cs w:val="0"/>
           <w:lang w:val="fr-FR" w:eastAsia="zh-TW" w:bidi="ar-SA"/>
         </w:rPr>
-        <w:t>250WòòrdCòòûýnt</w:t>
+        <w:t>250WòôrdCòôüýnt</w:t>
       </w:r>
     </w:p>
     <w:p>
@@ -96,7 +96,7 @@
           <w:cs w:val="0"/>
           <w:lang w:val="fr-FR" w:eastAsia="zh-TW" w:bidi="ar-SA"/>
         </w:rPr>
-        <w:t>Æ lõóng tíîméë áägõó áänd fáär, fáär áäwáäy áän õóld wõómáän wáäs síîttíîng íîn héër rõóckíîng cháäíîr thíînkíîng hõów háäppy shéë wõóùúld béë íîf shéë háäd áä chíîld.</w:t>
+        <w:t>Â löòng tíìmèè æâgöò æând fæâr, fæâr æâwæây æân öòld wöòmæân wæâs síìttíìng íìn hèèr röòckíìng chæâíìr thíìnkíìng höòw hæâppy shèè wöòýýld bèè íìf shèè hæâd æâ chíìld.</w:t>
       </w:r>
       <w:r>
         <w:rPr>
@@ -170,7 +170,7 @@
           <w:cs w:val="0"/>
           <w:lang w:val="fr-FR" w:eastAsia="zh-TW" w:bidi="ar-SA"/>
         </w:rPr>
-        <w:t>Thêén, shêé hêéããrd ãã knöòck ããt thêé döòöòr ããnd öòpêénêéd ìít.</w:t>
+        <w:t>Théën, shéë héëàãrd àã knöôck àãt théë döôöôr àãnd öôpéënéëd ìît.</w:t>
       </w:r>
       <w:r>
         <w:rPr>
@@ -244,7 +244,7 @@
           <w:cs w:val="0"/>
           <w:lang w:val="fr-FR" w:eastAsia="zh-TW" w:bidi="ar-SA"/>
         </w:rPr>
-        <w:t>Â làædy wàæs stàændìíng thèérèé àænd shèé sàæìíd, "Íf yöôûü lèét mèé ìín, Í wìíll gràænt yöôûü àæ wìísh."</w:t>
+        <w:t>Ã læâdy wæâs stæândïîng thèèrèè æând shèè sæâïîd, "Îf yóöüü lèèt mèè ïîn, Î wïîll græânt yóöüü æâ wïîsh."</w:t>
       </w:r>
       <w:r>
         <w:rPr>
@@ -318,7 +318,7 @@
           <w:cs w:val="0"/>
           <w:lang w:val="fr-FR" w:eastAsia="zh-TW" w:bidi="ar-SA"/>
         </w:rPr>
-        <w:t>Thëè öòld wöòmäân lëèt thëè wöòmäân ïín fïírstly bëècäâýûsëè shëè fëèlt pïíty, sëècöòndly bëècäâýûsëè shëè knëèw whäât shëè'd wïísh föòr...äâ chïíld.</w:t>
+        <w:t>Thëê ôóld wôómäàn lëêt thëê wôómäàn íîn fíîrstly bëêcäàüýsëê shëê fëêlt píîty, sëêcôóndly bëêcäàüýsëê shëê knëêw whäàt shëê'd wíîsh fôór...äà chíîld.</w:t>
       </w:r>
       <w:r>
         <w:rPr>
@@ -392,7 +392,7 @@
           <w:cs w:val="0"/>
           <w:lang w:val="fr-FR" w:eastAsia="zh-TW" w:bidi="ar-SA"/>
         </w:rPr>
-        <w:t>Áftëèr shëè wàäshëèd thëè làädy úûp àänd fëèd hëèr, shëè sàäw thàät shëè wàäs rëèàälly bëèàäúûtìïfúûl.Á lóõng tìïmëè àägóõ àänd fàär, fàär àäwàäy àän óõld wóõmàän wàäs sìïttìïng ìïn hëèr róõckìïng chàäìïr thìïnkìïng hóõw hàäppy shëè wóõúûld bëè ìïf shëè hàäd àä chìïld.</w:t>
+        <w:t>Åftéër shéë wáàshéëd théë láàdy ûúp áànd féëd héër, shéë sáàw tháàt shéë wáàs réëáàlly béëáàûútîïfûúl.Å lõông tîïméë áàgõô áànd fáàr, fáàr áàwáày áàn õôld wõômáàn wáàs sîïttîïng îïn héër rõôckîïng cháàîïr thîïnkîïng hõôw háàppy shéë wõôûúld béë îïf shéë háàd áà chîïld.</w:t>
       </w:r>
       <w:r>
         <w:rPr>
@@ -466,7 +466,7 @@
           <w:cs w:val="0"/>
           <w:lang w:val="fr-FR" w:eastAsia="zh-TW" w:bidi="ar-SA"/>
         </w:rPr>
-        <w:t>Théèn, shéè héèäãrd äã knõõck äãt théè dõõõõr äãnd õõpéènéèd ïít.</w:t>
+        <w:t>Théén, shéé hééåård åå knóóck ååt théé dóóóór åånd óópéénééd íït.</w:t>
       </w:r>
       <w:r>
         <w:rPr>
@@ -540,7 +540,7 @@
           <w:cs w:val="0"/>
           <w:lang w:val="fr-FR" w:eastAsia="zh-TW" w:bidi="ar-SA"/>
         </w:rPr>
-        <w:t>Å làådy wàås stàåndïìng thèérèé àånd shèé sàåïìd, "Íf yõôùü lèét mèé ïìn, Í wïìll gràånt yõôùü àå wïìsh."</w:t>
+        <w:t>Æ läådy wäås stäåndíìng thëêrëê äånd shëê säåíìd, "Îf yõòüû lëêt mëê íìn, Î wíìll gräånt yõòüû äå wíìsh."</w:t>
       </w:r>
       <w:r>
         <w:rPr>
@@ -614,7 +614,7 @@
           <w:cs w:val="0"/>
           <w:lang w:val="fr-FR" w:eastAsia="zh-TW" w:bidi="ar-SA"/>
         </w:rPr>
-        <w:t>Théë öòld wöòmåãn léët théë wöòmåãn îín fîírstly béëcåãüüséë shéë féëlt pîíty, séëcöòndly béëcåãüüséë shéë knéëw whåãt shéë'd wîísh föòr...åã chîíld.</w:t>
+        <w:t>Thêé õóld wõómàãn lêét thêé wõómàãn îïn fîïrstly bêécàãúüsêé shêé fêélt pîïty, sêécõóndly bêécàãúüsêé shêé knêéw whàãt shêé'd wîïsh fõór...àã chîïld.</w:t>
       </w:r>
       <w:r>
         <w:rPr>
@@ -688,7 +688,7 @@
           <w:cs w:val="0"/>
           <w:lang w:val="fr-FR" w:eastAsia="zh-TW" w:bidi="ar-SA"/>
         </w:rPr>
-        <w:t>Áftëêr shëê wàáshëêd thëê làády üùp àánd fëêd hëêr, shëê sàáw thàát shëê wàás rëêàálly bëêàáüùtíífüùl.Á lõông tíímëê àágõô àánd fàár, fàár àáwàáy àán õôld wõômàán wàás sííttííng íín hëêr rõôckííng chàáíír thíínkííng hõôw hàáppy shëê wõôüùld bëê ííf shëê hàád àá chííld.</w:t>
+        <w:t>Ãftéêr shéê wàáshéêd théê làády ùúp àánd féêd héêr, shéê sàáw thàát shéê wàás réêàálly béêàáùútîïfùúl.Ã lóöng tîïméê àágóö àánd fàár, fàár àáwàáy àán óöld wóömàán wàás sîïttîïng îïn héêr róöckîïng chàáîïr thîïnkîïng hóöw hàáppy shéê wóöùúld béê îïf shéê hàád àá chîïld.</w:t>
       </w:r>
       <w:r>
         <w:rPr>
@@ -762,7 +762,7 @@
           <w:cs w:val="0"/>
           <w:lang w:val="fr-FR" w:eastAsia="zh-TW" w:bidi="ar-SA"/>
         </w:rPr>
-        <w:t>Théën, shéë héëáærd áæ knöõck áæt théë döõöõr áænd öõpéënéëd ìït.</w:t>
+        <w:t>Thêén, shêé hêéæãrd æã knõòck æãt thêé dõòõòr æãnd õòpêénêéd îìt.</w:t>
       </w:r>
       <w:r>
         <w:rPr>
@@ -836,7 +836,7 @@
           <w:cs w:val="0"/>
           <w:lang w:val="fr-FR" w:eastAsia="zh-TW" w:bidi="ar-SA"/>
         </w:rPr>
-        <w:t>À læãdy wæãs stæãndíïng thëërëë æãnd shëë sæãíïd, "Ìf yóôüû lëët mëë íïn, Ì wíïll græãnt yóôüû æã wíïsh."</w:t>
+        <w:t>Â læædy wææs stæændìïng thèêrèê æænd shèê sææìïd, "Íf yöóûû lèêt mèê ìïn, Í wìïll græænt yöóûû ææ wìïsh."</w:t>
       </w:r>
       <w:r>
         <w:rPr>
@@ -910,7 +910,7 @@
           <w:cs w:val="0"/>
           <w:lang w:val="fr-FR" w:eastAsia="zh-TW" w:bidi="ar-SA"/>
         </w:rPr>
-        <w:t>Thëë óóld wóómäàn lëët.</w:t>
+        <w:t>Théè õöld wõömäán léèt.</w:t>
       </w:r>
       <w:r>
         <w:rPr>
@@ -984,7 +984,7 @@
           <w:cs w:val="0"/>
           <w:lang w:val="fr-FR" w:eastAsia="zh-TW" w:bidi="ar-SA"/>
         </w:rPr>
-        <w:t>QÂÂÂ</w:t>
+        <w:t>QÆÆÆ</w:t>
       </w:r>
       <w:bookmarkStart w:id="0" w:name="_GoBack"/>
       <w:bookmarkEnd w:id="0"/>
@@ -1084,7 +1084,7 @@
           <w:cs w:val="0"/>
           <w:lang w:val="fr-FR" w:eastAsia="zh-TW" w:bidi="ar-SA"/>
         </w:rPr>
-        <w:t>Hööméèpæâgéè Ìcöön</w:t>
+        <w:t>Hòómêèpäàgêè Îcòón</w:t>
       </w:r>
     </w:p>
     <w:p>
@@ -1132,7 +1132,7 @@
           <w:cs w:val="0"/>
           <w:lang w:val="fr-FR" w:eastAsia="zh-TW" w:bidi="ar-SA"/>
         </w:rPr>
-        <w:t>Ãúùthóôrs</w:t>
+        <w:t>Ãúüthóòrs</w:t>
       </w:r>
     </w:p>
     <w:p>
@@ -1180,7 +1180,7 @@
           <w:cs w:val="0"/>
           <w:lang w:val="fr-FR" w:eastAsia="zh-TW" w:bidi="ar-SA"/>
         </w:rPr>
-        <w:t>Shõôrt Stõôrïîêés</w:t>
+        <w:t>Shôôrt Stôôríïèès</w:t>
       </w:r>
     </w:p>
     <w:p>
@@ -1228,7 +1228,7 @@
           <w:cs w:val="0"/>
           <w:lang w:val="fr-FR" w:eastAsia="zh-TW" w:bidi="ar-SA"/>
         </w:rPr>
-        <w:t>Chìîldrëên</w:t>
+        <w:t>Chíìldrëën</w:t>
       </w:r>
     </w:p>
     <w:p>
@@ -1276,7 +1276,7 @@
           <w:cs w:val="0"/>
           <w:lang w:val="fr-FR" w:eastAsia="zh-TW" w:bidi="ar-SA"/>
         </w:rPr>
-        <w:t>Fâåvòôrïïtëës</w:t>
+        <w:t>Fãåvòöríïtéés</w:t>
       </w:r>
     </w:p>
     <w:p>
@@ -1324,7 +1324,7 @@
           <w:cs w:val="0"/>
           <w:lang w:val="fr-FR" w:eastAsia="zh-TW" w:bidi="ar-SA"/>
         </w:rPr>
-        <w:t>Pöóëëtry</w:t>
+        <w:t>Pòöëétry</w:t>
       </w:r>
     </w:p>
     <w:p>
@@ -1372,7 +1372,7 @@
           <w:cs w:val="0"/>
           <w:lang w:val="fr-FR" w:eastAsia="zh-TW" w:bidi="ar-SA"/>
         </w:rPr>
-        <w:t>Nóôvêëls</w:t>
+        <w:t>Nòóvêèls</w:t>
       </w:r>
     </w:p>
     <w:p>
@@ -1420,7 +1420,7 @@
           <w:cs w:val="0"/>
           <w:lang w:val="fr-FR" w:eastAsia="zh-TW" w:bidi="ar-SA"/>
         </w:rPr>
-        <w:t>Fèéãâtùùrèés</w:t>
+        <w:t>Féêåãtýüréês</w:t>
       </w:r>
     </w:p>
     <w:p>
@@ -1478,7 +1478,7 @@
           <w:cs w:val="0"/>
           <w:lang w:val="fr-FR" w:eastAsia="zh-TW" w:bidi="ar-SA"/>
         </w:rPr>
-        <w:t>Tìítlèë óór Àùýthóór</w:t>
+        <w:t>Tîìtlêé òôr Áüùthòôr</w:t>
       </w:r>
     </w:p>
     <w:p>
@@ -1526,7 +1526,7 @@
           <w:cs w:val="0"/>
           <w:lang w:val="fr-FR" w:eastAsia="zh-TW" w:bidi="ar-SA"/>
         </w:rPr>
-        <w:t>lòögìïn</w:t>
+        <w:t>lóógîìn</w:t>
       </w:r>
     </w:p>
     <w:p>
@@ -1584,7 +1584,7 @@
           <w:cs w:val="0"/>
           <w:lang w:val="fr-FR" w:eastAsia="zh-TW" w:bidi="ar-SA"/>
         </w:rPr>
-        <w:t>Thüûmbéélíïnâæ</w:t>
+        <w:t>Thúùmbéêlìínáå</w:t>
       </w:r>
     </w:p>
     <w:p>
@@ -1632,7 +1632,7 @@
           <w:cs w:val="0"/>
           <w:lang w:val="fr-FR" w:eastAsia="zh-TW" w:bidi="ar-SA"/>
         </w:rPr>
-        <w:t>Thùûmbêêlïìnæä ïìs ôõnêê ôõf ôõùûr Fæävôõrïìtêê Fæäïìry Tæälêês</w:t>
+        <w:t>Thúúmbéélíînâæ íîs ôónéé ôóf ôóúúr Fâævôóríîtéé Fâæíîry Tâæléés</w:t>
       </w:r>
     </w:p>
     <w:p>
@@ -1680,7 +1680,7 @@
           <w:cs w:val="0"/>
           <w:lang w:val="fr-FR" w:eastAsia="zh-TW" w:bidi="ar-SA"/>
         </w:rPr>
-        <w:t>Æn íïllùüstràætíïòõn fòõr thëè stòõry Thùümbëèlíïnàæ by thëè àæùüthòõr</w:t>
+        <w:t>Æn îîllüústräätîîôón fôór thèé stôóry Thüúmbèélîînää by thèé ääüúthôór</w:t>
       </w:r>
     </w:p>
     <w:p>
@@ -1728,7 +1728,7 @@
           <w:cs w:val="0"/>
           <w:lang w:val="fr-FR" w:eastAsia="zh-TW" w:bidi="ar-SA"/>
         </w:rPr>
-        <w:t>Ã löóng tíîmèè áãgöó áãnd fáãr, fáãr áãwáãy áãn öóld wöómáãn wáãs síîttíîng íîn hèèr röóckíîng cháãíîr thíînkíîng höów háãppy shèè wöóüýld bèè íîf shèè háãd áã chíîld.</w:t>
+        <w:t>Ä lôõng tîímèè ããgôõ ããnd fããr, fããr ããwããy ããn ôõld wôõmããn wããs sîíttîíng îín hèèr rôõckîíng chããîír thîínkîíng hôõw hããppy shèè wôõùüld bèè îíf shèè hããd ãã chîíld.</w:t>
       </w:r>
       <w:r>
         <w:rPr>
@@ -1802,7 +1802,7 @@
           <w:cs w:val="0"/>
           <w:lang w:val="fr-FR" w:eastAsia="zh-TW" w:bidi="ar-SA"/>
         </w:rPr>
-        <w:t>Théén, shéé hééäård äå knóõck äåt théé dóõóõr äånd óõpéénééd îît.</w:t>
+        <w:t>Théën, shéë héëãærd ãæ knòôck ãæt théë dòôòôr ãænd òôpéënéëd îít.</w:t>
       </w:r>
       <w:r>
         <w:rPr>
@@ -1876,7 +1876,7 @@
           <w:cs w:val="0"/>
           <w:lang w:val="fr-FR" w:eastAsia="zh-TW" w:bidi="ar-SA"/>
         </w:rPr>
-        <w:t>À läâdy wäâs stäândîíng théëréë äând shéë säâîíd, "Îf yóôùù léët méë îín, Î wîíll gräânt yóôùù äâ wîísh."</w:t>
+        <w:t>Å lââdy wââs stâândíïng thèêrèê âând shèê sââíïd, "Íf yôòùý lèêt mèê íïn, Í wíïll grâânt yôòùý ââ wíïsh."</w:t>
       </w:r>
       <w:r>
         <w:rPr>
@@ -1950,7 +1950,7 @@
           <w:cs w:val="0"/>
           <w:lang w:val="fr-FR" w:eastAsia="zh-TW" w:bidi="ar-SA"/>
         </w:rPr>
-        <w:t>Théë õòld wõòmåân léët théë wõòmåân íín fíírstly béëcåâùüséë shéë féëlt pííty, séëcõòndly béëcåâùüséë shéë knéëw whåât shéë'd wíísh fõòr...åâ chííld.</w:t>
+        <w:t>Théè õóld wõómáän léèt théè wõómáän îín fîírstly béècáäùýséè shéè féèlt pîíty, séècõóndly béècáäùýséè shéè knéèw wháät shéè'd wîísh fõór...áä chîíld.</w:t>
       </w:r>
       <w:r>
         <w:rPr>
@@ -2024,7 +2024,7 @@
           <w:cs w:val="0"/>
           <w:lang w:val="fr-FR" w:eastAsia="zh-TW" w:bidi="ar-SA"/>
         </w:rPr>
-        <w:t>Äftêér shêé wãæshêéd thêé lãædy üúp ãænd fêéd hêér, shêé sãæw thãæt shêé wãæs rêéãælly bêéãæüútíífüúl.</w:t>
+        <w:t>Åftéër shéë wããshéëd théë lããdy ùúp ããnd féëd héër, shéë sããw thããt shéë wããs réëããlly béëããùútììfùúl.</w:t>
       </w:r>
     </w:p>
     <w:p>
@@ -2082,7 +2082,7 @@
           <w:cs w:val="0"/>
           <w:lang w:val="fr-FR" w:eastAsia="zh-TW" w:bidi="ar-SA"/>
         </w:rPr>
-        <w:t>Thëê læådy slëêpt sóôüündly æåll nîîght lóông æånd thëên rîîght bëêfóôrëê shëê lëêft, shëê sæåîîd, "Nóôw, æåbóôüüt yóôüür wîîsh.</w:t>
+        <w:t>Thèë låädy slèëpt sòôùûndly åäll níîght lòông åänd thèën ríîght bèëfòôrèë shèë lèëft, shèë såäíîd, "Nòôw, åäbòôùût yòôùûr wíîsh.</w:t>
       </w:r>
       <w:r>
         <w:rPr>
@@ -2156,7 +2156,7 @@
           <w:cs w:val="0"/>
           <w:lang w:val="fr-FR" w:eastAsia="zh-TW" w:bidi="ar-SA"/>
         </w:rPr>
-        <w:t>Whæät dõô yõôüù wæänt?"</w:t>
+        <w:t>Wháát dôö yôöüú wáánt?"</w:t>
       </w:r>
     </w:p>
     <w:p>
@@ -2214,7 +2214,7 @@
           <w:cs w:val="0"/>
           <w:lang w:val="fr-FR" w:eastAsia="zh-TW" w:bidi="ar-SA"/>
         </w:rPr>
-        <w:t>Théê lãådy thóòùúght ãåbóòùút móòst péêóòpléê's wîíshéês tóò béê rîíchéêst îín théê wóòrld, móòst póòwéêrfùúl péêrsóòn, théê smãårtéêst, ãånd théê préêttîíéêst.</w:t>
+        <w:t>Thèë lââdy thôôûúght ââbôôûút môôst pèëôôplèë's wïîshèës tôô bèë rïîchèëst ïîn thèë wôôrld, môôst pôôwèërfûúl pèërsôôn, thèë smâârtèëst, âând thèë prèëttïîèëst.</w:t>
       </w:r>
       <w:r>
         <w:rPr>
@@ -2288,7 +2288,7 @@
           <w:cs w:val="0"/>
           <w:lang w:val="fr-FR" w:eastAsia="zh-TW" w:bidi="ar-SA"/>
         </w:rPr>
-        <w:t>Býýt thèé öóld wöómåæn wíïshèéd föór</w:t>
+        <w:t>Búýt thèè óöld wóömåãn wìïshèèd fóör</w:t>
       </w:r>
     </w:p>
     <w:p>
@@ -2336,7 +2336,7 @@
           <w:cs w:val="0"/>
           <w:lang w:val="fr-FR" w:eastAsia="zh-TW" w:bidi="ar-SA"/>
         </w:rPr>
-        <w:t>söõméêthíìng théê låády cöõüùld nöõt béêlíìéêvéê.</w:t>
+        <w:t>sòômëëthìïng thëë lâãdy còôûýld nòôt bëëlìïëëvëë.</w:t>
       </w:r>
       <w:r>
         <w:rPr>
@@ -2410,7 +2410,7 @@
           <w:cs w:val="0"/>
           <w:lang w:val="fr-FR" w:eastAsia="zh-TW" w:bidi="ar-SA"/>
         </w:rPr>
-        <w:t>Shêé säâììd, "Í wòöüûld lììkêé äâ chììld."</w:t>
+        <w:t>Shèë sáãîíd, "Î wóóûýld lîíkèë áã chîíld."</w:t>
       </w:r>
     </w:p>
     <w:p>
@@ -2468,7 +2468,7 @@
           <w:cs w:val="0"/>
           <w:lang w:val="fr-FR" w:eastAsia="zh-TW" w:bidi="ar-SA"/>
         </w:rPr>
-        <w:t>"Whåât dîïd yôóûý såây?"</w:t>
+        <w:t>"Whåät dïíd yöõýù såäy?"</w:t>
       </w:r>
       <w:r>
         <w:rPr>
@@ -2542,7 +2542,7 @@
           <w:cs w:val="0"/>
           <w:lang w:val="fr-FR" w:eastAsia="zh-TW" w:bidi="ar-SA"/>
         </w:rPr>
-        <w:t>shëè äáskëèd bëècäáûûsëè shëè wäás äástöònîìshëèd äát whäát thëè öòld läády äáskëèd föòr.</w:t>
+        <w:t>shëè àâskëèd bëècàâüüsëè shëè wàâs àâstõõnïìshëèd àât whàât thëè õõld làâdy àâskëèd fõõr.</w:t>
       </w:r>
       <w:r>
         <w:rPr>
@@ -2616,7 +2616,7 @@
           <w:cs w:val="0"/>
           <w:lang w:val="fr-FR" w:eastAsia="zh-TW" w:bidi="ar-SA"/>
         </w:rPr>
-        <w:t>Thèé óöld làædy rèépèéàætèéd whàæt shèé sàæìíd.</w:t>
+        <w:t>Thèè õòld láãdy rèèpèèáãtèèd wháãt shèè sáãììd.</w:t>
       </w:r>
       <w:r>
         <w:rPr>
@@ -2690,7 +2690,7 @@
           <w:cs w:val="0"/>
           <w:lang w:val="fr-FR" w:eastAsia="zh-TW" w:bidi="ar-SA"/>
         </w:rPr>
-        <w:t>"Ì wôóýúld lïìkéè æã chïìld."</w:t>
+        <w:t>"Í wôòüûld lïîkéè âå chïîld."</w:t>
       </w:r>
     </w:p>
     <w:p>
@@ -2748,7 +2748,7 @@
           <w:cs w:val="0"/>
           <w:lang w:val="fr-FR" w:eastAsia="zh-TW" w:bidi="ar-SA"/>
         </w:rPr>
-        <w:t>Théè låädy théèn plåäcéèd åä tìîny séèéèd ìîn théè õöld wõömåän's håänd åänd gåävéè héèr ìînstrûüctìîõöns. "</w:t>
+        <w:t>Théè lâådy théèn plâåcéèd âå tíìny séèéèd íìn théè öôld wöômâån's hâånd âånd gâåvéè héèr íìnstrýýctíìöôns. "</w:t>
       </w:r>
       <w:r>
         <w:rPr>
@@ -2822,7 +2822,7 @@
           <w:cs w:val="0"/>
           <w:lang w:val="fr-FR" w:eastAsia="zh-TW" w:bidi="ar-SA"/>
         </w:rPr>
-        <w:t>Plâãnt thïìs sëêëêd, wâãtëêr ïìt câãrëêfýùlly, wâãtch õövëêr ïìt, âãnd gïìvëê ïìt yõöýùr lõövëê.</w:t>
+        <w:t>Pläánt thïîs séëéëd, wäátéër ïît cäáréëfýûlly, wäátch òôvéër ïît, äánd gïîvéë ïît yòôýûr lòôvéë.</w:t>
       </w:r>
       <w:r>
         <w:rPr>
@@ -2896,7 +2896,7 @@
           <w:cs w:val="0"/>
           <w:lang w:val="fr-FR" w:eastAsia="zh-TW" w:bidi="ar-SA"/>
         </w:rPr>
-        <w:t>Ïf yòòýù dòò ãäll thòòséë thìíngs, théën yòòýù wìíll hãävéë ãä chìíld."</w:t>
+        <w:t>Ïf yõõúû dõõ áâll thõõsëè thììngs, thëèn yõõúû wììll háâvëè áâ chììld."</w:t>
       </w:r>
     </w:p>
     <w:p>
@@ -2954,7 +2954,7 @@
           <w:cs w:val="0"/>
           <w:lang w:val="fr-FR" w:eastAsia="zh-TW" w:bidi="ar-SA"/>
         </w:rPr>
-        <w:t>Sóõ thêë óõld wóõmåæn dïíd åæll óõf thóõsêë thïíngs thêë låædy håæd tóõld hêër tóõ.</w:t>
+        <w:t>Sõò thëê õòld wõòmàãn dîìd àãll õòf thõòsëê thîìngs thëê làãdy hàãd tõòld hëêr tõò.</w:t>
       </w:r>
       <w:r>
         <w:rPr>
@@ -3028,7 +3028,7 @@
           <w:cs w:val="0"/>
           <w:lang w:val="fr-FR" w:eastAsia="zh-TW" w:bidi="ar-SA"/>
         </w:rPr>
-        <w:t>Ïn àä wêêêêk, thêêrêê wàäs àä bêêàäýýtîïfýýl yêêllôów flôówêêr îïn plàäcêê ôóf thêê sêêêêd.</w:t>
+        <w:t>Ïn áâ wèëèëk, thèërèë wáâs áâ bèëáâýýtîìfýýl yèëllõõw flõõwèër îìn pláâcèë õõf thèë sèëèëd.</w:t>
       </w:r>
       <w:r>
         <w:rPr>
@@ -3102,7 +3102,7 @@
           <w:cs w:val="0"/>
           <w:lang w:val="fr-FR" w:eastAsia="zh-TW" w:bidi="ar-SA"/>
         </w:rPr>
-        <w:t>Thêê nêêxt dãæy, thêê flöówêêr blöóöómêêd.</w:t>
+        <w:t>Thëè nëèxt dæày, thëè flóówëèr blóóóómëèd.</w:t>
       </w:r>
       <w:r>
         <w:rPr>
@@ -3176,7 +3176,7 @@
           <w:cs w:val="0"/>
           <w:lang w:val="fr-FR" w:eastAsia="zh-TW" w:bidi="ar-SA"/>
         </w:rPr>
-        <w:t>Ïnsíîdéé théé flöòwéér wâås âå bééâåýútíîfýúl líîttléé gíîrl whöò wâås théé síîzéé öòf théé wöòmâån's thýúmb söò shéé âå câållééd héér Thýúmbééllíînâå.</w:t>
+        <w:t>Însïídêê thêê flòöwêêr wãæs ãæ bêêãæüütïífüül lïíttlêê gïírl whòö wãæs thêê sïízêê òöf thêê wòömãæn's thüümb sòö shêê ãæ cãællêêd hêêr Thüümbêêllïínãæ.</w:t>
       </w:r>
       <w:r>
         <w:rPr>
@@ -3250,7 +3250,7 @@
           <w:cs w:val="0"/>
           <w:lang w:val="fr-FR" w:eastAsia="zh-TW" w:bidi="ar-SA"/>
         </w:rPr>
-        <w:t>Shêê mãådêê hêêr ãå lîíttlêê drêêss öóüüt öóf göóldêên thrêêãåds.</w:t>
+        <w:t>Shêé mãädêé hêér ãä lïïttlêé drêéss öôúút öôf göôldêén thrêéãäds.</w:t>
       </w:r>
       <w:r>
         <w:rPr>
@@ -3324,7 +3324,7 @@
           <w:cs w:val="0"/>
           <w:lang w:val="fr-FR" w:eastAsia="zh-TW" w:bidi="ar-SA"/>
         </w:rPr>
-        <w:t>Thúümbêéllíïnáã slêépt íïn áã wáãlnúüt shêéll áãnd brôöúüght thêé ôöld wôömáãn jôöy áãnd háãppíïnêéss.</w:t>
+        <w:t>Thüûmbèëllíînãæ slèëpt íîn ãæ wãælnüût shèëll ãænd bròóüûght thèë òóld wòómãæn jòóy ãænd hãæppíînèëss.</w:t>
       </w:r>
     </w:p>
     <w:p>
@@ -3382,7 +3382,7 @@
           <w:cs w:val="0"/>
           <w:lang w:val="fr-FR" w:eastAsia="zh-TW" w:bidi="ar-SA"/>
         </w:rPr>
-        <w:t>Býýt, õônëè dååy whëèn Thýýmbëèllìînåå wëènt dõôwn fõôr hëèr nååp, åå frõôg hõôppëèd thrõôýýgh thëè õôpëèn wìîndõôw åånd sååìîd, "Yõôýý wìîll bëè åå pëèrfëèct brìîdëè fõôr my sõôn," åånd shëè tõôõôk Thýýmbëèllìînåå tõô åå lìîly pååd åånd hõôppëèd õôff tõô fìînd hëèr sõôn.</w:t>
+        <w:t>Bûýt, õônêë dãáy whêën Thûýmbêëllïînãá wêënt dõôwn fõôr hêër nãáp, ãá frõôg hõôppêëd thrõôûýgh thêë õôpêën wïîndõôw ãánd sãáïîd, "Yõôûý wïîll bêë ãá pêërfêëct brïîdêë fõôr my sõôn," ãánd shêë tõôõôk Thûýmbêëllïînãá tõô ãá lïîly pãád ãánd hõôppêëd õôff tõô fïînd hêër sõôn.</w:t>
       </w:r>
     </w:p>
     <w:p>
@@ -3440,7 +3440,7 @@
           <w:cs w:val="0"/>
           <w:lang w:val="fr-FR" w:eastAsia="zh-TW" w:bidi="ar-SA"/>
         </w:rPr>
-        <w:t>Thúümbéëllììnäã crììéëd äãnd sõõméë lììttléë gúüppììéës héëäãrd héër äãnd chéëwéëd théë rõõõõts õõff théë lììly päãd tõõ héëlp héër éëscäãpéë.</w:t>
+        <w:t>Thùýmbêêllíínåã crííêêd åãnd sóõmêê lííttlêê gùýppííêês hêêåãrd hêêr åãnd chêêwêêd thêê róõóõts óõff thêê lííly påãd tóõ hêêlp hêêr êêscåãpêê.</w:t>
       </w:r>
       <w:r>
         <w:rPr>
@@ -3514,7 +3514,7 @@
           <w:cs w:val="0"/>
           <w:lang w:val="fr-FR" w:eastAsia="zh-TW" w:bidi="ar-SA"/>
         </w:rPr>
-        <w:t>Thúûmbêèllïïnáä's lïïly páäd flöôáätêèd áäwáäy.</w:t>
+        <w:t>Thüùmbéëllììnãæ's lììly pãæd flôõãætéëd ãæwãæy.</w:t>
       </w:r>
       <w:r>
         <w:rPr>
@@ -3588,7 +3588,7 @@
           <w:cs w:val="0"/>
           <w:lang w:val="fr-FR" w:eastAsia="zh-TW" w:bidi="ar-SA"/>
         </w:rPr>
-        <w:t>Á fèéw hóõúürs lâåtèér, shèé fîìnâålly stóõppèéd flóõâåtîìng.</w:t>
+        <w:t>Á fééw hôóýýrs làâtéér, shéé fìïnàâlly stôóppééd flôóàâtìïng.</w:t>
       </w:r>
       <w:r>
         <w:rPr>
@@ -3662,7 +3662,7 @@
           <w:cs w:val="0"/>
           <w:lang w:val="fr-FR" w:eastAsia="zh-TW" w:bidi="ar-SA"/>
         </w:rPr>
-        <w:t>Dýürííng thèë sýümmèër, shèë áætèë bèërrííèës áænd dráænk thèë dèëw õõff thèë lèëáævèës.</w:t>
+        <w:t>Dùúrìîng thèê sùúmmèêr, shèê âàtèê bèêrrìîèês âànd drâànk thèê dèêw öòff thèê lèêâàvèês.</w:t>
       </w:r>
       <w:r>
         <w:rPr>
@@ -3736,7 +3736,7 @@
           <w:cs w:val="0"/>
           <w:lang w:val="fr-FR" w:eastAsia="zh-TW" w:bidi="ar-SA"/>
         </w:rPr>
-        <w:t>Býüt théën wííntéër cåáméë åánd shéë néëéëdéëd shéëltéër.</w:t>
+        <w:t>Bùýt thèën wîîntèër cããmèë ããnd shèë nèëèëdèëd shèëltèër.</w:t>
       </w:r>
       <w:r>
         <w:rPr>
@@ -3810,7 +3810,7 @@
           <w:cs w:val="0"/>
           <w:lang w:val="fr-FR" w:eastAsia="zh-TW" w:bidi="ar-SA"/>
         </w:rPr>
-        <w:t>Æ kìïndly môöúüsëé lëét hëér ståæy wìïth ìït, búüt ìït såæìïd, "Yôöúü'll håævëé tôö måærry my frìïëénd, Môölëé, bëécåæúüsëé Í cåænnôöt këéëép yôöúü fôör åænôöthëér wìïntëér."</w:t>
+        <w:t>Å kììndly mõöûûsèè lèèt hèèr ståäy wììth ììt, bûût ììt såäììd, "Yõöûû'll håävèè tõö måärry my frììèènd, Mõölèè, bèècåäûûsèè Ì cåännõöt kèèèèp yõöûû fõör åänõöthèèr wììntèèr."</w:t>
       </w:r>
     </w:p>
     <w:p>
@@ -3868,7 +3868,7 @@
           <w:cs w:val="0"/>
           <w:lang w:val="fr-FR" w:eastAsia="zh-TW" w:bidi="ar-SA"/>
         </w:rPr>
-        <w:t>Thëê nëêxt dàæy shëê wëênt tôô sëêëê Môôlëê.</w:t>
+        <w:t>Thêé nêéxt däáy shêé wêént tòõ sêéêé Mòõlêé.</w:t>
       </w:r>
       <w:r>
         <w:rPr>
@@ -3942,7 +3942,7 @@
           <w:cs w:val="0"/>
           <w:lang w:val="fr-FR" w:eastAsia="zh-TW" w:bidi="ar-SA"/>
         </w:rPr>
-        <w:t>Ìn õõnéé õõf tùünnééls, shéé fõõùünd åä sîìck bîìrd åänd såäîìd, "Põõõõr thîìng, Ì wîìll bùüry îìt."</w:t>
+        <w:t>Ín óönêé óöf tùùnnêéls, shêé fóöùùnd ââ sìíck bìírd âând sââìíd, "Póöóör thìíng, Í wìíll bùùry ìít."</w:t>
       </w:r>
       <w:r>
         <w:rPr>
@@ -4016,7 +4016,7 @@
           <w:cs w:val="0"/>
           <w:lang w:val="fr-FR" w:eastAsia="zh-TW" w:bidi="ar-SA"/>
         </w:rPr>
-        <w:t>Théén shéé fóóúùnd óóúùt thäåt îìt wäås stîìll äålîìvéé äånd shéé cäårééd fóór îìt úùntîìl wäås rééäådy tóó fly.</w:t>
+        <w:t>Théên shéê fòóùûnd òóùût tháät íît wáäs stíîll áälíîvéê áänd shéê cáäréêd fòór íît ùûntíîl wáäs réêáädy tòó fly.</w:t>
       </w:r>
       <w:r>
         <w:rPr>
@@ -4090,7 +4090,7 @@
           <w:cs w:val="0"/>
           <w:lang w:val="fr-FR" w:eastAsia="zh-TW" w:bidi="ar-SA"/>
         </w:rPr>
-        <w:t>Ït flëêw òöff.</w:t>
+        <w:t>Ìt flèêw ôöff.</w:t>
       </w:r>
       <w:r>
         <w:rPr>
@@ -4164,7 +4164,7 @@
           <w:cs w:val="0"/>
           <w:lang w:val="fr-FR" w:eastAsia="zh-TW" w:bidi="ar-SA"/>
         </w:rPr>
-        <w:t>Thâåt fâåll shëë nëëâårly hâåd tõö mâårry Mõölëë.</w:t>
+        <w:t>Thàåt fàåll shêë nêëàårly hàåd tòõ màårry Mòõlêë.</w:t>
       </w:r>
       <w:r>
         <w:rPr>
@@ -4238,7 +4238,7 @@
           <w:cs w:val="0"/>
           <w:lang w:val="fr-FR" w:eastAsia="zh-TW" w:bidi="ar-SA"/>
         </w:rPr>
-        <w:t>Býût thëën shëë hëëããrd ãã fããmîïlîïããr twëëëët ããnd ããn îïdëëãã põóppëëd ýûp îïn thëë bîïrd's hëëããd.</w:t>
+        <w:t>Búút thêën shêë hêëãærd ãæ fãæmìïlìïãær twêëêët ãænd ãæn ìïdêëãæ pôöppêëd úúp ìïn thêë bìïrd's hêëãæd.</w:t>
       </w:r>
     </w:p>
     <w:p>
@@ -4296,7 +4296,7 @@
           <w:cs w:val="0"/>
           <w:lang w:val="fr-FR" w:eastAsia="zh-TW" w:bidi="ar-SA"/>
         </w:rPr>
-        <w:t>"Yôöûü cãän côöméê dôöwn tôö théê wãärm côöûüntry," sãäííd théê bíírd, sôö Thûümbéêllíínãä hôöppéêd ôön théê bíírd's bãäck ãänd fléêw tôö théê wãärm côöûüntry.</w:t>
+        <w:t>"Yôôûü cæàn côôméè dôôwn tôô théè wæàrm côôûüntry," sæàìïd théè bìïrd, sôô Thûümbéèllìïnæà hôôppéèd ôôn théè bìïrd's bæàck æànd fléèw tôô théè wæàrm côôûüntry.</w:t>
       </w:r>
       <w:r>
         <w:rPr>
@@ -4370,7 +4370,7 @@
           <w:cs w:val="0"/>
           <w:lang w:val="fr-FR" w:eastAsia="zh-TW" w:bidi="ar-SA"/>
         </w:rPr>
-        <w:t>Thêê pêêõöplêê thêêrêê whõö wêêrêê lïïkêê hêêr rêênáåmêêd hêêr Êrïïn.</w:t>
+        <w:t>Thèê pèêõôplèê thèêrèê whõô wèêrèê lïìkèê hèêr rèênàåmèêd hèêr Ërïìn.</w:t>
       </w:r>
       <w:r>
         <w:rPr>
@@ -4444,7 +4444,7 @@
           <w:cs w:val="0"/>
           <w:lang w:val="fr-FR" w:eastAsia="zh-TW" w:bidi="ar-SA"/>
         </w:rPr>
-        <w:t>Shêê mæãrrììêêd æã prììncêê æãnd shêê lììvêêd hæãppììly êêvêêr æãftêêr.</w:t>
+        <w:t>Shéë mäærrííéëd äæ prííncéë äænd shéë líívéëd häæppííly éëvéër äæftéër.</w:t>
       </w:r>
     </w:p>
     <w:p>
@@ -4502,7 +4502,7 @@
           <w:cs w:val="0"/>
           <w:lang w:val="fr-FR" w:eastAsia="zh-TW" w:bidi="ar-SA"/>
         </w:rPr>
-        <w:t>Thëê Ènd</w:t>
+        <w:t>Thêë Ënd</w:t>
       </w:r>
     </w:p>
     <w:p>
@@ -4550,7 +4550,7 @@
           <w:cs w:val="0"/>
           <w:lang w:val="fr-FR" w:eastAsia="zh-TW" w:bidi="ar-SA"/>
         </w:rPr>
-        <w:t>Yòòýù mæãy ëênjòòy thëê lòòngëêr vëêrsíîòòn òòf thíîs fæãíîry tæãlëê by Hæãns Chríîstíîæãn Åndëêrsëên, tíîtlëêd Líîttlëê Tíîny, òòr Thýùmbëêlíînæã.</w:t>
+        <w:t>Yöóúû máæy ëênjöóy thëê löóngëêr vëêrsïíöón öóf thïís fáæïíry táælëê by Háæns Chrïístïíáæn Ændëêrsëên, tïítlëêd Lïíttlëê Tïíny, öór Thúûmbëêlïínáæ.</w:t>
       </w:r>
     </w:p>
     <w:p>
@@ -4608,7 +4608,7 @@
           <w:cs w:val="0"/>
           <w:lang w:val="fr-FR" w:eastAsia="zh-TW" w:bidi="ar-SA"/>
         </w:rPr>
-        <w:t>fâãcëébõòõòk shâãrëé büûttõòn twïìttëér shâãrëé büûttõòn gõòõòglëé plüûs shâãrëé büûttõòn tüûmblr shâãrëé büûttõòn rëéddïìt shâãrëé büûttõòn shâãrëé by ëémâãïìl büûttõòn shâãrëé õòn pïìntëérëést pïìntëérëést</w:t>
+        <w:t>fåàcéëbõòõòk shåàréë büùttõòn twïìttéër shåàréë büùttõòn gõòõògléë plüùs shåàréë büùttõòn tüùmblr shåàréë büùttõòn réëddïìt shåàréë büùttõòn shåàréë by éëmåàïìl büùttõòn shåàréë õòn pïìntéëréëst pïìntéëréëst</w:t>
       </w:r>
     </w:p>
     <w:p>
@@ -4686,7 +4686,7 @@
           <w:cs w:val="0"/>
           <w:lang w:val="fr-FR" w:eastAsia="zh-TW" w:bidi="ar-SA"/>
         </w:rPr>
-        <w:t>Rèètúýrn tòõ thèè Chîíldrèèn's Lîíbrâäry</w:t>
+        <w:t>Rëètûùrn tôô thëè Chîíldrëèn's Lîíbræâry</w:t>
       </w:r>
     </w:p>
     <w:p/>

--- a/fr-FR/RQA002.docx
+++ b/fr-FR/RQA002.docx
@@ -48,7 +48,7 @@
           <w:cs w:val="0"/>
           <w:lang w:val="fr-FR" w:eastAsia="zh-TW" w:bidi="ar-SA"/>
         </w:rPr>
-        <w:t>250WòôrdCòôüýnt</w:t>
+        <w:t>250WóôrdCóôúùnt</w:t>
       </w:r>
     </w:p>
     <w:p>
@@ -96,7 +96,7 @@
           <w:cs w:val="0"/>
           <w:lang w:val="fr-FR" w:eastAsia="zh-TW" w:bidi="ar-SA"/>
         </w:rPr>
-        <w:t>Â löòng tíìmèè æâgöò æând fæâr, fæâr æâwæây æân öòld wöòmæân wæâs síìttíìng íìn hèèr röòckíìng chæâíìr thíìnkíìng höòw hæâppy shèè wöòýýld bèè íìf shèè hæâd æâ chíìld.</w:t>
+        <w:t>Ä lõông tíímêè àægõô àænd fàær, fàær àæwàæy àæn õôld wõômàæn wàæs sííttííng íín hêèr rõôckííng chàæíír thíínkííng hõôw hàæppy shêè wõôüúld bêè ííf shêè hàæd àæ chííld.</w:t>
       </w:r>
       <w:r>
         <w:rPr>
@@ -170,7 +170,7 @@
           <w:cs w:val="0"/>
           <w:lang w:val="fr-FR" w:eastAsia="zh-TW" w:bidi="ar-SA"/>
         </w:rPr>
-        <w:t>Théën, shéë héëàãrd àã knöôck àãt théë döôöôr àãnd öôpéënéëd ìît.</w:t>
+        <w:t>Thèén, shèé hèéåârd åâ knòôck åât thèé dòôòôr åând òôpèénèéd ìít.</w:t>
       </w:r>
       <w:r>
         <w:rPr>
@@ -244,7 +244,7 @@
           <w:cs w:val="0"/>
           <w:lang w:val="fr-FR" w:eastAsia="zh-TW" w:bidi="ar-SA"/>
         </w:rPr>
-        <w:t>Ã læâdy wæâs stæândïîng thèèrèè æând shèè sæâïîd, "Îf yóöüü lèèt mèè ïîn, Î wïîll græânt yóöüü æâ wïîsh."</w:t>
+        <w:t>Ã làády wàás stàándïíng théêréê àánd shéê sàáïíd, "Íf yòôúü léêt méê ïín, Í wïíll gràánt yòôúü àá wïísh."</w:t>
       </w:r>
       <w:r>
         <w:rPr>
@@ -318,7 +318,7 @@
           <w:cs w:val="0"/>
           <w:lang w:val="fr-FR" w:eastAsia="zh-TW" w:bidi="ar-SA"/>
         </w:rPr>
-        <w:t>Thëê ôóld wôómäàn lëêt thëê wôómäàn íîn fíîrstly bëêcäàüýsëê shëê fëêlt píîty, sëêcôóndly bëêcäàüýsëê shëê knëêw whäàt shëê'd wíîsh fôór...äà chíîld.</w:t>
+        <w:t>Thèê óôld wóômæàn lèêt thèê wóômæàn îïn fîïrstly bèêcæàüûsèê shèê fèêlt pîïty, sèêcóôndly bèêcæàüûsèê shèê knèêw whæàt shèê'd wîïsh fóôr...æà chîïld.</w:t>
       </w:r>
       <w:r>
         <w:rPr>
@@ -392,7 +392,7 @@
           <w:cs w:val="0"/>
           <w:lang w:val="fr-FR" w:eastAsia="zh-TW" w:bidi="ar-SA"/>
         </w:rPr>
-        <w:t>Åftéër shéë wáàshéëd théë láàdy ûúp áànd féëd héër, shéë sáàw tháàt shéë wáàs réëáàlly béëáàûútîïfûúl.Å lõông tîïméë áàgõô áànd fáàr, fáàr áàwáày áàn õôld wõômáàn wáàs sîïttîïng îïn héër rõôckîïng cháàîïr thîïnkîïng hõôw háàppy shéë wõôûúld béë îïf shéë háàd áà chîïld.</w:t>
+        <w:t>Âftéër shéë wàãshéëd théë làãdy ùûp àãnd féëd héër, shéë sàãw thàãt shéë wàãs réëàãlly béëàãùûtíïfùûl.Â lõöng tíïméë àãgõö àãnd fàãr, fàãr àãwàãy àãn õöld wõömàãn wàãs síïttíïng íïn héër rõöckíïng chàãíïr thíïnkíïng hõöw hàãppy shéë wõöùûld béë íïf shéë hàãd àã chíïld.</w:t>
       </w:r>
       <w:r>
         <w:rPr>
@@ -466,7 +466,7 @@
           <w:cs w:val="0"/>
           <w:lang w:val="fr-FR" w:eastAsia="zh-TW" w:bidi="ar-SA"/>
         </w:rPr>
-        <w:t>Théén, shéé hééåård åå knóóck ååt théé dóóóór åånd óópéénééd íït.</w:t>
+        <w:t>Théên, shéê héêåàrd åà knóóck åàt théê dóóóór åànd óópéênéêd ìït.</w:t>
       </w:r>
       <w:r>
         <w:rPr>
@@ -540,7 +540,7 @@
           <w:cs w:val="0"/>
           <w:lang w:val="fr-FR" w:eastAsia="zh-TW" w:bidi="ar-SA"/>
         </w:rPr>
-        <w:t>Æ läådy wäås stäåndíìng thëêrëê äånd shëê säåíìd, "Îf yõòüû lëêt mëê íìn, Î wíìll gräånt yõòüû äå wíìsh."</w:t>
+        <w:t>À läãdy wäãs stäãndïïng thêërêë äãnd shêë säãïïd, "Ïf yõôýù lêët mêë ïïn, Ï wïïll gräãnt yõôýù äã wïïsh."</w:t>
       </w:r>
       <w:r>
         <w:rPr>
@@ -614,7 +614,7 @@
           <w:cs w:val="0"/>
           <w:lang w:val="fr-FR" w:eastAsia="zh-TW" w:bidi="ar-SA"/>
         </w:rPr>
-        <w:t>Thêé õóld wõómàãn lêét thêé wõómàãn îïn fîïrstly bêécàãúüsêé shêé fêélt pîïty, sêécõóndly bêécàãúüsêé shêé knêéw whàãt shêé'd wîïsh fõór...àã chîïld.</w:t>
+        <w:t>Thëé óòld wóòmäãn lëét thëé wóòmäãn îín fîírstly bëécäãýûsëé shëé fëélt pîíty, sëécóòndly bëécäãýûsëé shëé knëéw whäãt shëé'd wîísh fóòr...äã chîíld.</w:t>
       </w:r>
       <w:r>
         <w:rPr>
@@ -688,7 +688,7 @@
           <w:cs w:val="0"/>
           <w:lang w:val="fr-FR" w:eastAsia="zh-TW" w:bidi="ar-SA"/>
         </w:rPr>
-        <w:t>Ãftéêr shéê wàáshéêd théê làády ùúp àánd féêd héêr, shéê sàáw thàát shéê wàás réêàálly béêàáùútîïfùúl.Ã lóöng tîïméê àágóö àánd fàár, fàár àáwàáy àán óöld wóömàán wàás sîïttîïng îïn héêr róöckîïng chàáîïr thîïnkîïng hóöw hàáppy shéê wóöùúld béê îïf shéê hàád àá chîïld.</w:t>
+        <w:t>Âftëër shëë wââshëëd thëë lââdy úùp âând fëëd hëër, shëë sââw thâât shëë wââs rëëââlly bëëââúùtíífúùl.Â löõng tíímëë ââgöõ âând fââr, fââr ââwâây âân öõld wöõmâân wââs sííttííng íín hëër röõckííng chââíír thíínkííng höõw hââppy shëë wöõúùld bëë ííf shëë hââd ââ chííld.</w:t>
       </w:r>
       <w:r>
         <w:rPr>
@@ -762,7 +762,7 @@
           <w:cs w:val="0"/>
           <w:lang w:val="fr-FR" w:eastAsia="zh-TW" w:bidi="ar-SA"/>
         </w:rPr>
-        <w:t>Thêén, shêé hêéæãrd æã knõòck æãt thêé dõòõòr æãnd õòpêénêéd îìt.</w:t>
+        <w:t>Thêén, shêé hêéæârd æâ knòóck æât thêé dòóòór æând òópêénêéd îìt.</w:t>
       </w:r>
       <w:r>
         <w:rPr>
@@ -836,7 +836,7 @@
           <w:cs w:val="0"/>
           <w:lang w:val="fr-FR" w:eastAsia="zh-TW" w:bidi="ar-SA"/>
         </w:rPr>
-        <w:t>Â læædy wææs stæændìïng thèêrèê æænd shèê sææìïd, "Íf yöóûû lèêt mèê ìïn, Í wìïll græænt yöóûû ææ wìïsh."</w:t>
+        <w:t>Å låâdy wåâs ståândìíng thèêrèê åând shèê såâìíd, "Ïf yöõüû lèêt mèê ìín, Ï wìíll gråânt yöõüû åâ wìísh."</w:t>
       </w:r>
       <w:r>
         <w:rPr>
@@ -910,7 +910,7 @@
           <w:cs w:val="0"/>
           <w:lang w:val="fr-FR" w:eastAsia="zh-TW" w:bidi="ar-SA"/>
         </w:rPr>
-        <w:t>Théè õöld wõömäán léèt.</w:t>
+        <w:t>Thèê óòld wóòmãån lèêt.</w:t>
       </w:r>
       <w:r>
         <w:rPr>
@@ -984,7 +984,7 @@
           <w:cs w:val="0"/>
           <w:lang w:val="fr-FR" w:eastAsia="zh-TW" w:bidi="ar-SA"/>
         </w:rPr>
-        <w:t>QÆÆÆ</w:t>
+        <w:t>QÀÀÀ</w:t>
       </w:r>
       <w:bookmarkStart w:id="0" w:name="_GoBack"/>
       <w:bookmarkEnd w:id="0"/>
@@ -1084,7 +1084,7 @@
           <w:cs w:val="0"/>
           <w:lang w:val="fr-FR" w:eastAsia="zh-TW" w:bidi="ar-SA"/>
         </w:rPr>
-        <w:t>Hòómêèpäàgêè Îcòón</w:t>
+        <w:t>Hôómëèpäàgëè Ícôón</w:t>
       </w:r>
     </w:p>
     <w:p>
@@ -1132,7 +1132,7 @@
           <w:cs w:val="0"/>
           <w:lang w:val="fr-FR" w:eastAsia="zh-TW" w:bidi="ar-SA"/>
         </w:rPr>
-        <w:t>Ãúüthóòrs</w:t>
+        <w:t>Âüüthóörs</w:t>
       </w:r>
     </w:p>
     <w:p>
@@ -1180,7 +1180,7 @@
           <w:cs w:val="0"/>
           <w:lang w:val="fr-FR" w:eastAsia="zh-TW" w:bidi="ar-SA"/>
         </w:rPr>
-        <w:t>Shôôrt Stôôríïèès</w:t>
+        <w:t>Shõórt Stõóríìèés</w:t>
       </w:r>
     </w:p>
     <w:p>
@@ -1228,7 +1228,7 @@
           <w:cs w:val="0"/>
           <w:lang w:val="fr-FR" w:eastAsia="zh-TW" w:bidi="ar-SA"/>
         </w:rPr>
-        <w:t>Chíìldrëën</w:t>
+        <w:t>Chîîldrëën</w:t>
       </w:r>
     </w:p>
     <w:p>
@@ -1276,7 +1276,7 @@
           <w:cs w:val="0"/>
           <w:lang w:val="fr-FR" w:eastAsia="zh-TW" w:bidi="ar-SA"/>
         </w:rPr>
-        <w:t>Fãåvòöríïtéés</w:t>
+        <w:t>Fååvòöríïtëès</w:t>
       </w:r>
     </w:p>
     <w:p>
@@ -1324,7 +1324,7 @@
           <w:cs w:val="0"/>
           <w:lang w:val="fr-FR" w:eastAsia="zh-TW" w:bidi="ar-SA"/>
         </w:rPr>
-        <w:t>Pòöëétry</w:t>
+        <w:t>Pöòëëtry</w:t>
       </w:r>
     </w:p>
     <w:p>
@@ -1372,7 +1372,7 @@
           <w:cs w:val="0"/>
           <w:lang w:val="fr-FR" w:eastAsia="zh-TW" w:bidi="ar-SA"/>
         </w:rPr>
-        <w:t>Nòóvêèls</w:t>
+        <w:t>Nöövèéls</w:t>
       </w:r>
     </w:p>
     <w:p>
@@ -1420,7 +1420,7 @@
           <w:cs w:val="0"/>
           <w:lang w:val="fr-FR" w:eastAsia="zh-TW" w:bidi="ar-SA"/>
         </w:rPr>
-        <w:t>Féêåãtýüréês</w:t>
+        <w:t>Fëèââtýúrëès</w:t>
       </w:r>
     </w:p>
     <w:p>
@@ -1478,7 +1478,7 @@
           <w:cs w:val="0"/>
           <w:lang w:val="fr-FR" w:eastAsia="zh-TW" w:bidi="ar-SA"/>
         </w:rPr>
-        <w:t>Tîìtlêé òôr Áüùthòôr</w:t>
+        <w:t>Tïítlêê õòr Åýûthõòr</w:t>
       </w:r>
     </w:p>
     <w:p>
@@ -1526,7 +1526,7 @@
           <w:cs w:val="0"/>
           <w:lang w:val="fr-FR" w:eastAsia="zh-TW" w:bidi="ar-SA"/>
         </w:rPr>
-        <w:t>lóógîìn</w:t>
+        <w:t>löógììn</w:t>
       </w:r>
     </w:p>
     <w:p>
@@ -1584,7 +1584,7 @@
           <w:cs w:val="0"/>
           <w:lang w:val="fr-FR" w:eastAsia="zh-TW" w:bidi="ar-SA"/>
         </w:rPr>
-        <w:t>Thúùmbéêlìínáå</w:t>
+        <w:t>Thúûmbéêlïïnåà</w:t>
       </w:r>
     </w:p>
     <w:p>
@@ -1632,7 +1632,7 @@
           <w:cs w:val="0"/>
           <w:lang w:val="fr-FR" w:eastAsia="zh-TW" w:bidi="ar-SA"/>
         </w:rPr>
-        <w:t>Thúúmbéélíînâæ íîs ôónéé ôóf ôóúúr Fâævôóríîtéé Fâæíîry Tâæléés</w:t>
+        <w:t>Thùümbëélîínãã îís òönëé òöf òöùür Fããvòörîítëé Fããîíry Tããlëés</w:t>
       </w:r>
     </w:p>
     <w:p>
@@ -1680,7 +1680,7 @@
           <w:cs w:val="0"/>
           <w:lang w:val="fr-FR" w:eastAsia="zh-TW" w:bidi="ar-SA"/>
         </w:rPr>
-        <w:t>Æn îîllüústräätîîôón fôór thèé stôóry Thüúmbèélîînää by thèé ääüúthôór</w:t>
+        <w:t>Ân îíllúûstráàtîíôõn fôõr thêè stôõry Thúûmbêèlîínáà by thêè áàúûthôõr</w:t>
       </w:r>
     </w:p>
     <w:p>
@@ -1728,7 +1728,7 @@
           <w:cs w:val="0"/>
           <w:lang w:val="fr-FR" w:eastAsia="zh-TW" w:bidi="ar-SA"/>
         </w:rPr>
-        <w:t>Ä lôõng tîímèè ããgôõ ããnd fããr, fããr ããwããy ããn ôõld wôõmããn wããs sîíttîíng îín hèèr rôõckîíng chããîír thîínkîíng hôõw hããppy shèè wôõùüld bèè îíf shèè hããd ãã chîíld.</w:t>
+        <w:t>Æ löòng tîïméë ãägöò ãänd fãär, fãär ãäwãäy ãän öòld wöòmãän wãäs sîïttîïng îïn héër röòckîïng chãäîïr thîïnkîïng höòw hãäppy shéë wöòüýld béë îïf shéë hãäd ãä chîïld.</w:t>
       </w:r>
       <w:r>
         <w:rPr>
@@ -1802,7 +1802,7 @@
           <w:cs w:val="0"/>
           <w:lang w:val="fr-FR" w:eastAsia="zh-TW" w:bidi="ar-SA"/>
         </w:rPr>
-        <w:t>Théën, shéë héëãærd ãæ knòôck ãæt théë dòôòôr ãænd òôpéënéëd îít.</w:t>
+        <w:t>Thêën, shêë hêëæàrd æà knõöck æàt thêë dõöõör æànd õöpêënêëd íít.</w:t>
       </w:r>
       <w:r>
         <w:rPr>
@@ -1876,7 +1876,7 @@
           <w:cs w:val="0"/>
           <w:lang w:val="fr-FR" w:eastAsia="zh-TW" w:bidi="ar-SA"/>
         </w:rPr>
-        <w:t>Å lââdy wââs stâândíïng thèêrèê âând shèê sââíïd, "Íf yôòùý lèêt mèê íïn, Í wíïll grâânt yôòùý ââ wíïsh."</w:t>
+        <w:t>Å láædy wáæs stáændíîng thèërèë áænd shèë sáæíîd, "Íf yõöúù lèët mèë íîn, Í wíîll gráænt yõöúù áæ wíîsh."</w:t>
       </w:r>
       <w:r>
         <w:rPr>
@@ -1950,7 +1950,7 @@
           <w:cs w:val="0"/>
           <w:lang w:val="fr-FR" w:eastAsia="zh-TW" w:bidi="ar-SA"/>
         </w:rPr>
-        <w:t>Théè õóld wõómáän léèt théè wõómáän îín fîírstly béècáäùýséè shéè féèlt pîíty, séècõóndly béècáäùýséè shéè knéèw wháät shéè'd wîísh fõór...áä chîíld.</w:t>
+        <w:t>Thêë óõld wóõmàän lêët thêë wóõmàän ìín fìírstly bêëcàäùùsêë shêë fêëlt pìíty, sêëcóõndly bêëcàäùùsêë shêë knêëw whàät shêë'd wìísh fóõr...àä chìíld.</w:t>
       </w:r>
       <w:r>
         <w:rPr>
@@ -2024,7 +2024,7 @@
           <w:cs w:val="0"/>
           <w:lang w:val="fr-FR" w:eastAsia="zh-TW" w:bidi="ar-SA"/>
         </w:rPr>
-        <w:t>Åftéër shéë wããshéëd théë lããdy ùúp ããnd féëd héër, shéë sããw thããt shéë wããs réëããlly béëããùútììfùúl.</w:t>
+        <w:t>Åftëêr shëê wáàshëêd thëê láàdy ýûp áànd fëêd hëêr, shëê sáàw tháàt shëê wáàs rëêáàlly bëêáàýûtíìfýûl.</w:t>
       </w:r>
     </w:p>
     <w:p>
@@ -2082,7 +2082,7 @@
           <w:cs w:val="0"/>
           <w:lang w:val="fr-FR" w:eastAsia="zh-TW" w:bidi="ar-SA"/>
         </w:rPr>
-        <w:t>Thèë låädy slèëpt sòôùûndly åäll níîght lòông åänd thèën ríîght bèëfòôrèë shèë lèëft, shèë såäíîd, "Nòôw, åäbòôùût yòôùûr wíîsh.</w:t>
+        <w:t>Théë láâdy sléëpt sòõýündly áâll nïîght lòõng áând théën rïîght béëfòõréë shéë léëft, shéë sáâïîd, "Nòõw, áâbòõýüt yòõýür wïîsh.</w:t>
       </w:r>
       <w:r>
         <w:rPr>
@@ -2156,7 +2156,7 @@
           <w:cs w:val="0"/>
           <w:lang w:val="fr-FR" w:eastAsia="zh-TW" w:bidi="ar-SA"/>
         </w:rPr>
-        <w:t>Wháát dôö yôöüú wáánt?"</w:t>
+        <w:t>Whããt dóó yóóüý wããnt?"</w:t>
       </w:r>
     </w:p>
     <w:p>
@@ -2214,7 +2214,7 @@
           <w:cs w:val="0"/>
           <w:lang w:val="fr-FR" w:eastAsia="zh-TW" w:bidi="ar-SA"/>
         </w:rPr>
-        <w:t>Thèë lââdy thôôûúght ââbôôûút môôst pèëôôplèë's wïîshèës tôô bèë rïîchèëst ïîn thèë wôôrld, môôst pôôwèërfûúl pèërsôôn, thèë smâârtèëst, âând thèë prèëttïîèëst.</w:t>
+        <w:t>Thêê låædy thöòüýght åæböòüýt möòst pêêöòplêê's wîîshêês töò bêê rîîchêêst îîn thêê wöòrld, möòst pöòwêêrfüýl pêêrsöòn, thêê småærtêêst, åænd thêê prêêttîîêêst.</w:t>
       </w:r>
       <w:r>
         <w:rPr>
@@ -2288,7 +2288,7 @@
           <w:cs w:val="0"/>
           <w:lang w:val="fr-FR" w:eastAsia="zh-TW" w:bidi="ar-SA"/>
         </w:rPr>
-        <w:t>Búýt thèè óöld wóömåãn wìïshèèd fóör</w:t>
+        <w:t>Búüt théê òõld wòõmãàn wììshéêd fòõr</w:t>
       </w:r>
     </w:p>
     <w:p>
@@ -2336,7 +2336,7 @@
           <w:cs w:val="0"/>
           <w:lang w:val="fr-FR" w:eastAsia="zh-TW" w:bidi="ar-SA"/>
         </w:rPr>
-        <w:t>sòômëëthìïng thëë lâãdy còôûýld nòôt bëëlìïëëvëë.</w:t>
+        <w:t>sõömèèthìíng thèè lâædy cõöýùld nõöt bèèlìíèèvèè.</w:t>
       </w:r>
       <w:r>
         <w:rPr>
@@ -2410,7 +2410,7 @@
           <w:cs w:val="0"/>
           <w:lang w:val="fr-FR" w:eastAsia="zh-TW" w:bidi="ar-SA"/>
         </w:rPr>
-        <w:t>Shèë sáãîíd, "Î wóóûýld lîíkèë áã chîíld."</w:t>
+        <w:t>Shëê såãíìd, "Ï wõôùûld líìkëê åã chíìld."</w:t>
       </w:r>
     </w:p>
     <w:p>
@@ -2468,7 +2468,7 @@
           <w:cs w:val="0"/>
           <w:lang w:val="fr-FR" w:eastAsia="zh-TW" w:bidi="ar-SA"/>
         </w:rPr>
-        <w:t>"Whåät dïíd yöõýù såäy?"</w:t>
+        <w:t>"Whååt dìîd yóõùú sååy?"</w:t>
       </w:r>
       <w:r>
         <w:rPr>
@@ -2542,7 +2542,7 @@
           <w:cs w:val="0"/>
           <w:lang w:val="fr-FR" w:eastAsia="zh-TW" w:bidi="ar-SA"/>
         </w:rPr>
-        <w:t>shëè àâskëèd bëècàâüüsëè shëè wàâs àâstõõnïìshëèd àât whàât thëè õõld làâdy àâskëèd fõõr.</w:t>
+        <w:t>shêè âáskêèd bêècâáúúsêè shêè wâás âástöònììshêèd âát whâát thêè öòld lâády âáskêèd föòr.</w:t>
       </w:r>
       <w:r>
         <w:rPr>
@@ -2616,7 +2616,7 @@
           <w:cs w:val="0"/>
           <w:lang w:val="fr-FR" w:eastAsia="zh-TW" w:bidi="ar-SA"/>
         </w:rPr>
-        <w:t>Thèè õòld láãdy rèèpèèáãtèèd wháãt shèè sáãììd.</w:t>
+        <w:t>Thèë óóld låâdy rèëpèëåâtèëd whåât shèë såâìíd.</w:t>
       </w:r>
       <w:r>
         <w:rPr>
@@ -2690,7 +2690,7 @@
           <w:cs w:val="0"/>
           <w:lang w:val="fr-FR" w:eastAsia="zh-TW" w:bidi="ar-SA"/>
         </w:rPr>
-        <w:t>"Í wôòüûld lïîkéè âå chïîld."</w:t>
+        <w:t>"Ì wõõûüld lìîkèè àå chìîld."</w:t>
       </w:r>
     </w:p>
     <w:p>
@@ -2748,7 +2748,7 @@
           <w:cs w:val="0"/>
           <w:lang w:val="fr-FR" w:eastAsia="zh-TW" w:bidi="ar-SA"/>
         </w:rPr>
-        <w:t>Théè lâådy théèn plâåcéèd âå tíìny séèéèd íìn théè öôld wöômâån's hâånd âånd gâåvéè héèr íìnstrýýctíìöôns. "</w:t>
+        <w:t>Thêè láådy thêèn pláåcêèd áå tììny sêèêèd ììn thêè òõld wòõmáån's háånd áånd gáåvêè hêèr ììnstrýûctììòõns. "</w:t>
       </w:r>
       <w:r>
         <w:rPr>
@@ -2822,7 +2822,7 @@
           <w:cs w:val="0"/>
           <w:lang w:val="fr-FR" w:eastAsia="zh-TW" w:bidi="ar-SA"/>
         </w:rPr>
-        <w:t>Pläánt thïîs séëéëd, wäátéër ïît cäáréëfýûlly, wäátch òôvéër ïît, äánd gïîvéë ïît yòôýûr lòôvéë.</w:t>
+        <w:t>Plããnt thîïs sêêêêd, wããtêêr îït cããrêêfùùlly, wããtch òövêêr îït, ããnd gîïvêê îït yòöùùr lòövêê.</w:t>
       </w:r>
       <w:r>
         <w:rPr>
@@ -2896,7 +2896,7 @@
           <w:cs w:val="0"/>
           <w:lang w:val="fr-FR" w:eastAsia="zh-TW" w:bidi="ar-SA"/>
         </w:rPr>
-        <w:t>Ïf yõõúû dõõ áâll thõõsëè thììngs, thëèn yõõúû wììll háâvëè áâ chììld."</w:t>
+        <w:t>Íf yõôýû dõô äãll thõôséè thîíngs, théèn yõôýû wîíll häãvéè äã chîíld."</w:t>
       </w:r>
     </w:p>
     <w:p>
@@ -2954,7 +2954,7 @@
           <w:cs w:val="0"/>
           <w:lang w:val="fr-FR" w:eastAsia="zh-TW" w:bidi="ar-SA"/>
         </w:rPr>
-        <w:t>Sõò thëê õòld wõòmàãn dîìd àãll õòf thõòsëê thîìngs thëê làãdy hàãd tõòld hëêr tõò.</w:t>
+        <w:t>Söó thèê öóld wöómáän díïd áäll öóf thöósèê thíïngs thèê láädy háäd töóld hèêr töó.</w:t>
       </w:r>
       <w:r>
         <w:rPr>
@@ -3028,7 +3028,7 @@
           <w:cs w:val="0"/>
           <w:lang w:val="fr-FR" w:eastAsia="zh-TW" w:bidi="ar-SA"/>
         </w:rPr>
-        <w:t>Ïn áâ wèëèëk, thèërèë wáâs áâ bèëáâýýtîìfýýl yèëllõõw flõõwèër îìn pláâcèë õõf thèë sèëèëd.</w:t>
+        <w:t>Ìn ââ wèëèëk, thèërèë wââs ââ bèëââúütîîfúül yèëllõöw flõöwèër îîn plââcèë õöf thèë sèëèëd.</w:t>
       </w:r>
       <w:r>
         <w:rPr>
@@ -3102,7 +3102,7 @@
           <w:cs w:val="0"/>
           <w:lang w:val="fr-FR" w:eastAsia="zh-TW" w:bidi="ar-SA"/>
         </w:rPr>
-        <w:t>Thëè nëèxt dæày, thëè flóówëèr blóóóómëèd.</w:t>
+        <w:t>Thêé nêéxt dåây, thêé flòòwêér blòòòòmêéd.</w:t>
       </w:r>
       <w:r>
         <w:rPr>
@@ -3176,7 +3176,7 @@
           <w:cs w:val="0"/>
           <w:lang w:val="fr-FR" w:eastAsia="zh-TW" w:bidi="ar-SA"/>
         </w:rPr>
-        <w:t>Însïídêê thêê flòöwêêr wãæs ãæ bêêãæüütïífüül lïíttlêê gïírl whòö wãæs thêê sïízêê òöf thêê wòömãæn's thüümb sòö shêê ãæ cãællêêd hêêr Thüümbêêllïínãæ.</w:t>
+        <w:t>Ínsîîdëë thëë flóöwëër wàãs àã bëëàãüútîîfüúl lîîttlëë gîîrl whóö wàãs thëë sîîzëë óöf thëë wóömàãn's thüúmb sóö shëë àã càãllëëd hëër Thüúmbëëllîînàã.</w:t>
       </w:r>
       <w:r>
         <w:rPr>
@@ -3250,7 +3250,7 @@
           <w:cs w:val="0"/>
           <w:lang w:val="fr-FR" w:eastAsia="zh-TW" w:bidi="ar-SA"/>
         </w:rPr>
-        <w:t>Shêé mãädêé hêér ãä lïïttlêé drêéss öôúút öôf göôldêén thrêéãäds.</w:t>
+        <w:t>Shêê máádêê hêêr áá lîìttlêê drêêss õõûût õõf gõõldêên thrêêááds.</w:t>
       </w:r>
       <w:r>
         <w:rPr>
@@ -3324,7 +3324,7 @@
           <w:cs w:val="0"/>
           <w:lang w:val="fr-FR" w:eastAsia="zh-TW" w:bidi="ar-SA"/>
         </w:rPr>
-        <w:t>Thüûmbèëllíînãæ slèëpt íîn ãæ wãælnüût shèëll ãænd bròóüûght thèë òóld wòómãæn jòóy ãænd hãæppíînèëss.</w:t>
+        <w:t>Thüûmbééllíïnäã sléépt íïn äã wäãlnüût shééll äãnd brôôüûght théé ôôld wôômäãn jôôy äãnd häãppíïnééss.</w:t>
       </w:r>
     </w:p>
     <w:p>
@@ -3382,7 +3382,7 @@
           <w:cs w:val="0"/>
           <w:lang w:val="fr-FR" w:eastAsia="zh-TW" w:bidi="ar-SA"/>
         </w:rPr>
-        <w:t>Bûýt, õônêë dãáy whêën Thûýmbêëllïînãá wêënt dõôwn fõôr hêër nãáp, ãá frõôg hõôppêëd thrõôûýgh thêë õôpêën wïîndõôw ãánd sãáïîd, "Yõôûý wïîll bêë ãá pêërfêëct brïîdêë fõôr my sõôn," ãánd shêë tõôõôk Thûýmbêëllïînãá tõô ãá lïîly pãád ãánd hõôppêëd õôff tõô fïînd hêër sõôn.</w:t>
+        <w:t>Bùüt, õònëê dáây whëên Thùümbëêllïînáâ wëênt dõòwn fõòr hëêr náâp, áâ frõòg hõòppëêd thrõòùügh thëê õòpëên wïîndõòw áând sáâïîd, "Yõòùü wïîll bëê áâ pëêrfëêct brïîdëê fõòr my sõòn," áând shëê tõòõòk Thùümbëêllïînáâ tõò áâ lïîly páâd áând hõòppëêd õòff tõò fïînd hëêr sõòn.</w:t>
       </w:r>
     </w:p>
     <w:p>
@@ -3440,7 +3440,7 @@
           <w:cs w:val="0"/>
           <w:lang w:val="fr-FR" w:eastAsia="zh-TW" w:bidi="ar-SA"/>
         </w:rPr>
-        <w:t>Thùýmbêêllíínåã crííêêd åãnd sóõmêê lííttlêê gùýppííêês hêêåãrd hêêr åãnd chêêwêêd thêê róõóõts óõff thêê lííly påãd tóõ hêêlp hêêr êêscåãpêê.</w:t>
+        <w:t>Thúúmbëéllìïnàà crìïëéd àànd sôõmëé lìïttlëé gúúppìïëés hëéààrd hëér àànd chëéwëéd thëé rôõôõts ôõff thëé lìïly pààd tôõ hëélp hëér ëéscààpëé.</w:t>
       </w:r>
       <w:r>
         <w:rPr>
@@ -3514,7 +3514,7 @@
           <w:cs w:val="0"/>
           <w:lang w:val="fr-FR" w:eastAsia="zh-TW" w:bidi="ar-SA"/>
         </w:rPr>
-        <w:t>Thüùmbéëllììnãæ's lììly pãæd flôõãætéëd ãæwãæy.</w:t>
+        <w:t>Thýýmbêëllîïnãã's lîïly pããd flòòããtêëd ããwããy.</w:t>
       </w:r>
       <w:r>
         <w:rPr>
@@ -3588,7 +3588,7 @@
           <w:cs w:val="0"/>
           <w:lang w:val="fr-FR" w:eastAsia="zh-TW" w:bidi="ar-SA"/>
         </w:rPr>
-        <w:t>Á fééw hôóýýrs làâtéér, shéé fìïnàâlly stôóppééd flôóàâtìïng.</w:t>
+        <w:t>À fêèw hòóúûrs låàtêèr, shêè fìïnåàlly stòóppêèd flòóåàtìïng.</w:t>
       </w:r>
       <w:r>
         <w:rPr>
@@ -3662,7 +3662,7 @@
           <w:cs w:val="0"/>
           <w:lang w:val="fr-FR" w:eastAsia="zh-TW" w:bidi="ar-SA"/>
         </w:rPr>
-        <w:t>Dùúrìîng thèê sùúmmèêr, shèê âàtèê bèêrrìîèês âànd drâànk thèê dèêw öòff thèê lèêâàvèês.</w:t>
+        <w:t>Dýûrïîng thëë sýûmmëër, shëë åàtëë bëërrïîëës åànd dråànk thëë dëëw òõff thëë lëëåàvëës.</w:t>
       </w:r>
       <w:r>
         <w:rPr>
@@ -3736,7 +3736,7 @@
           <w:cs w:val="0"/>
           <w:lang w:val="fr-FR" w:eastAsia="zh-TW" w:bidi="ar-SA"/>
         </w:rPr>
-        <w:t>Bùýt thèën wîîntèër cããmèë ããnd shèë nèëèëdèëd shèëltèër.</w:t>
+        <w:t>Büût théén wîìntéér cåäméé åänd shéé néééédééd shééltéér.</w:t>
       </w:r>
       <w:r>
         <w:rPr>
@@ -3810,7 +3810,7 @@
           <w:cs w:val="0"/>
           <w:lang w:val="fr-FR" w:eastAsia="zh-TW" w:bidi="ar-SA"/>
         </w:rPr>
-        <w:t>Å kììndly mõöûûsèè lèèt hèèr ståäy wììth ììt, bûût ììt såäììd, "Yõöûû'll håävèè tõö måärry my frììèènd, Mõölèè, bèècåäûûsèè Ì cåännõöt kèèèèp yõöûû fõör åänõöthèèr wììntèèr."</w:t>
+        <w:t>Ä kìîndly mööúüséè léèt héèr stáày wìîth ìît, búüt ìît sáàìîd, "Yööúü'll háàvéè töö máàrry my frìîéènd, Mööléè, béècáàúüséè Ï cáànnööt kéèéèp yööúü föör áànööthéèr wìîntéèr."</w:t>
       </w:r>
     </w:p>
     <w:p>
@@ -3868,7 +3868,7 @@
           <w:cs w:val="0"/>
           <w:lang w:val="fr-FR" w:eastAsia="zh-TW" w:bidi="ar-SA"/>
         </w:rPr>
-        <w:t>Thêé nêéxt däáy shêé wêént tòõ sêéêé Mòõlêé.</w:t>
+        <w:t>Thëë nëëxt dææy shëë wëënt tòô sëëëë Mòôlëë.</w:t>
       </w:r>
       <w:r>
         <w:rPr>
@@ -3942,7 +3942,7 @@
           <w:cs w:val="0"/>
           <w:lang w:val="fr-FR" w:eastAsia="zh-TW" w:bidi="ar-SA"/>
         </w:rPr>
-        <w:t>Ín óönêé óöf tùùnnêéls, shêé fóöùùnd ââ sìíck bìírd âând sââìíd, "Póöóör thìíng, Í wìíll bùùry ìít."</w:t>
+        <w:t>Ïn óönéè óöf tüúnnéèls, shéè fóöüúnd àã sìïck bìïrd àãnd sàãìïd, "Póöóör thìïng, Ï wìïll büúry ìït."</w:t>
       </w:r>
       <w:r>
         <w:rPr>
@@ -4016,7 +4016,7 @@
           <w:cs w:val="0"/>
           <w:lang w:val="fr-FR" w:eastAsia="zh-TW" w:bidi="ar-SA"/>
         </w:rPr>
-        <w:t>Théên shéê fòóùûnd òóùût tháät íît wáäs stíîll áälíîvéê áänd shéê cáäréêd fòór íît ùûntíîl wáäs réêáädy tòó fly.</w:t>
+        <w:t>Thêën shêë fõôùünd õôùüt thåàt íít wåàs stííll åàlíívêë åànd shêë cåàrêëd fõôr íít ùüntííl wåàs rêëåàdy tõô fly.</w:t>
       </w:r>
       <w:r>
         <w:rPr>
@@ -4090,7 +4090,7 @@
           <w:cs w:val="0"/>
           <w:lang w:val="fr-FR" w:eastAsia="zh-TW" w:bidi="ar-SA"/>
         </w:rPr>
-        <w:t>Ìt flèêw ôöff.</w:t>
+        <w:t>Ît flëêw ôóff.</w:t>
       </w:r>
       <w:r>
         <w:rPr>
@@ -4164,7 +4164,7 @@
           <w:cs w:val="0"/>
           <w:lang w:val="fr-FR" w:eastAsia="zh-TW" w:bidi="ar-SA"/>
         </w:rPr>
-        <w:t>Thàåt fàåll shêë nêëàårly hàåd tòõ màårry Mòõlêë.</w:t>
+        <w:t>Thäåt fäåll shéé nééäårly häåd tóö mäårry Móöléé.</w:t>
       </w:r>
       <w:r>
         <w:rPr>
@@ -4238,7 +4238,7 @@
           <w:cs w:val="0"/>
           <w:lang w:val="fr-FR" w:eastAsia="zh-TW" w:bidi="ar-SA"/>
         </w:rPr>
-        <w:t>Búút thêën shêë hêëãærd ãæ fãæmìïlìïãær twêëêët ãænd ãæn ìïdêëãæ pôöppêëd úúp ìïn thêë bìïrd's hêëãæd.</w:t>
+        <w:t>Büýt thëén shëé hëéâãrd âã fâãmìïlìïâãr twëéëét âãnd âãn ìïdëéâã pôòppëéd üýp ìïn thëé bìïrd's hëéâãd.</w:t>
       </w:r>
     </w:p>
     <w:p>
@@ -4296,7 +4296,7 @@
           <w:cs w:val="0"/>
           <w:lang w:val="fr-FR" w:eastAsia="zh-TW" w:bidi="ar-SA"/>
         </w:rPr>
-        <w:t>"Yôôûü cæàn côôméè dôôwn tôô théè wæàrm côôûüntry," sæàìïd théè bìïrd, sôô Thûümbéèllìïnæà hôôppéèd ôôn théè bìïrd's bæàck æànd fléèw tôô théè wæàrm côôûüntry.</w:t>
+        <w:t>"Yõõùý cáän cõõmêé dõõwn tõõ thêé wáärm cõõùýntry," sáäììd thêé bììrd, sõõ Thùýmbêéllììnáä hõõppêéd õõn thêé bììrd's báäck áänd flêéw tõõ thêé wáärm cõõùýntry.</w:t>
       </w:r>
       <w:r>
         <w:rPr>
@@ -4370,7 +4370,7 @@
           <w:cs w:val="0"/>
           <w:lang w:val="fr-FR" w:eastAsia="zh-TW" w:bidi="ar-SA"/>
         </w:rPr>
-        <w:t>Thèê pèêõôplèê thèêrèê whõô wèêrèê lïìkèê hèêr rèênàåmèêd hèêr Ërïìn.</w:t>
+        <w:t>Théè péèõôpléè théèréè whõô wéèréè líìkéè héèr réènàáméèd héèr Êríìn.</w:t>
       </w:r>
       <w:r>
         <w:rPr>
@@ -4444,7 +4444,7 @@
           <w:cs w:val="0"/>
           <w:lang w:val="fr-FR" w:eastAsia="zh-TW" w:bidi="ar-SA"/>
         </w:rPr>
-        <w:t>Shéë mäærrííéëd äæ prííncéë äænd shéë líívéëd häæppííly éëvéër äæftéër.</w:t>
+        <w:t>Shêé máárrîíêéd áá prîíncêé áánd shêé lîívêéd hááppîíly êévêér ááftêér.</w:t>
       </w:r>
     </w:p>
     <w:p>
@@ -4502,7 +4502,7 @@
           <w:cs w:val="0"/>
           <w:lang w:val="fr-FR" w:eastAsia="zh-TW" w:bidi="ar-SA"/>
         </w:rPr>
-        <w:t>Thêë Ënd</w:t>
+        <w:t>Théè Ênd</w:t>
       </w:r>
     </w:p>
     <w:p>
@@ -4550,7 +4550,7 @@
           <w:cs w:val="0"/>
           <w:lang w:val="fr-FR" w:eastAsia="zh-TW" w:bidi="ar-SA"/>
         </w:rPr>
-        <w:t>Yöóúû máæy ëênjöóy thëê löóngëêr vëêrsïíöón öóf thïís fáæïíry táælëê by Háæns Chrïístïíáæn Ændëêrsëên, tïítlëêd Lïíttlëê Tïíny, öór Thúûmbëêlïínáæ.</w:t>
+        <w:t>Yòöùú mãày êënjòöy thêë lòöngêër vêërsìîòön òöf thìîs fãàìîry tãàlêë by Hãàns Chrìîstìîãàn Ândêërsêën, tìîtlêëd Lìîttlêë Tìîny, òör Thùúmbêëlìînãà.</w:t>
       </w:r>
     </w:p>
     <w:p>
@@ -4608,7 +4608,7 @@
           <w:cs w:val="0"/>
           <w:lang w:val="fr-FR" w:eastAsia="zh-TW" w:bidi="ar-SA"/>
         </w:rPr>
-        <w:t>fåàcéëbõòõòk shåàréë büùttõòn twïìttéër shåàréë büùttõòn gõòõògléë plüùs shåàréë büùttõòn tüùmblr shåàréë büùttõòn réëddïìt shåàréë büùttõòn shåàréë by éëmåàïìl büùttõòn shåàréë õòn pïìntéëréëst pïìntéëréëst</w:t>
+        <w:t>fæåcëèbôóôók shæårëè býúttôón twîïttëèr shæårëè býúttôón gôóôóglëè plýús shæårëè býúttôón týúmblr shæårëè býúttôón rëèddîït shæårëè býúttôón shæårëè by ëèmæåîïl býúttôón shæårëè ôón pîïntëèrëèst pîïntëèrëèst</w:t>
       </w:r>
     </w:p>
     <w:p>
@@ -4686,7 +4686,7 @@
           <w:cs w:val="0"/>
           <w:lang w:val="fr-FR" w:eastAsia="zh-TW" w:bidi="ar-SA"/>
         </w:rPr>
-        <w:t>Rëètûùrn tôô thëè Chîíldrëèn's Lîíbræâry</w:t>
+        <w:t>Réétüûrn tòö théé Chîîldréén's Lîîbråâry</w:t>
       </w:r>
     </w:p>
     <w:p/>

--- a/fr-FR/RQA002.docx
+++ b/fr-FR/RQA002.docx
@@ -48,7 +48,7 @@
           <w:cs w:val="0"/>
           <w:lang w:val="fr-FR" w:eastAsia="zh-TW" w:bidi="ar-SA"/>
         </w:rPr>
-        <w:t>250WóôrdCóôúùnt</w:t>
+        <w:t>250WòördCòöúúnt</w:t>
       </w:r>
     </w:p>
     <w:p>
@@ -96,7 +96,7 @@
           <w:cs w:val="0"/>
           <w:lang w:val="fr-FR" w:eastAsia="zh-TW" w:bidi="ar-SA"/>
         </w:rPr>
-        <w:t>Ä lõông tíímêè àægõô àænd fàær, fàær àæwàæy àæn õôld wõômàæn wàæs sííttííng íín hêèr rõôckííng chàæíír thíínkííng hõôw hàæppy shêè wõôüúld bêè ííf shêè hàæd àæ chííld.</w:t>
+        <w:t>Ã lòöng tïïmëè áågòö áånd fáår, fáår áåwáåy áån òöld wòömáån wáås sïïttïïng ïïn hëèr ròöckïïng cháåïïr thïïnkïïng hòöw háåppy shëè wòöýúld bëè ïïf shëè háåd áå chïïld.</w:t>
       </w:r>
       <w:r>
         <w:rPr>
@@ -170,7 +170,7 @@
           <w:cs w:val="0"/>
           <w:lang w:val="fr-FR" w:eastAsia="zh-TW" w:bidi="ar-SA"/>
         </w:rPr>
-        <w:t>Thèén, shèé hèéåârd åâ knòôck åât thèé dòôòôr åând òôpèénèéd ìít.</w:t>
+        <w:t>Thëën, shëë hëëäárd äá knöõck äát thëë döõöõr äánd öõpëënëëd îît.</w:t>
       </w:r>
       <w:r>
         <w:rPr>
@@ -244,7 +244,7 @@
           <w:cs w:val="0"/>
           <w:lang w:val="fr-FR" w:eastAsia="zh-TW" w:bidi="ar-SA"/>
         </w:rPr>
-        <w:t>Ã làády wàás stàándïíng théêréê àánd shéê sàáïíd, "Íf yòôúü léêt méê ïín, Í wïíll gràánt yòôúü àá wïísh."</w:t>
+        <w:t>À lãädy wãäs stãändìíng théêréê ãänd shéê sãäìíd, "Ìf yòöüü léêt méê ìín, Ì wìíll grãänt yòöüü ãä wìísh."</w:t>
       </w:r>
       <w:r>
         <w:rPr>
@@ -318,7 +318,7 @@
           <w:cs w:val="0"/>
           <w:lang w:val="fr-FR" w:eastAsia="zh-TW" w:bidi="ar-SA"/>
         </w:rPr>
-        <w:t>Thèê óôld wóômæàn lèêt thèê wóômæàn îïn fîïrstly bèêcæàüûsèê shèê fèêlt pîïty, sèêcóôndly bèêcæàüûsèê shèê knèêw whæàt shèê'd wîïsh fóôr...æà chîïld.</w:t>
+        <w:t>Théë ôöld wôömåän léët théë wôömåän ïìn fïìrstly béëcåäúùséë shéë féëlt pïìty, séëcôöndly béëcåäúùséë shéë knéëw whåät shéë'd wïìsh fôör...åä chïìld.</w:t>
       </w:r>
       <w:r>
         <w:rPr>
@@ -392,7 +392,7 @@
           <w:cs w:val="0"/>
           <w:lang w:val="fr-FR" w:eastAsia="zh-TW" w:bidi="ar-SA"/>
         </w:rPr>
-        <w:t>Âftéër shéë wàãshéëd théë làãdy ùûp àãnd féëd héër, shéë sàãw thàãt shéë wàãs réëàãlly béëàãùûtíïfùûl.Â lõöng tíïméë àãgõö àãnd fàãr, fàãr àãwàãy àãn õöld wõömàãn wàãs síïttíïng íïn héër rõöckíïng chàãíïr thíïnkíïng hõöw hàãppy shéë wõöùûld béë íïf shéë hàãd àã chíïld.</w:t>
+        <w:t>Âftëér shëé wâáshëéd thëé lâády úüp âánd fëéd hëér, shëé sâáw thâát shëé wâás rëéâálly bëéâáúütîìfúül.Â lôõng tîìmëé âágôõ âánd fâár, fâár âáwâáy âán ôõld wôõmâán wâás sîìttîìng îìn hëér rôõckîìng châáîìr thîìnkîìng hôõw hâáppy shëé wôõúüld bëé îìf shëé hâád âá chîìld.</w:t>
       </w:r>
       <w:r>
         <w:rPr>
@@ -466,7 +466,7 @@
           <w:cs w:val="0"/>
           <w:lang w:val="fr-FR" w:eastAsia="zh-TW" w:bidi="ar-SA"/>
         </w:rPr>
-        <w:t>Théên, shéê héêåàrd åà knóóck åàt théê dóóóór åànd óópéênéêd ìït.</w:t>
+        <w:t>Thêên, shêê hêêàærd àæ knòòck àæt thêê dòòòòr àænd òòpêênêêd ììt.</w:t>
       </w:r>
       <w:r>
         <w:rPr>
@@ -540,7 +540,7 @@
           <w:cs w:val="0"/>
           <w:lang w:val="fr-FR" w:eastAsia="zh-TW" w:bidi="ar-SA"/>
         </w:rPr>
-        <w:t>À läãdy wäãs stäãndïïng thêërêë äãnd shêë säãïïd, "Ïf yõôýù lêët mêë ïïn, Ï wïïll gräãnt yõôýù äã wïïsh."</w:t>
+        <w:t>Â làædy wàæs stàændíîng thêèrêè àænd shêè sàæíîd, "Ïf yòöüü lêèt mêè íîn, Ï wíîll gràænt yòöüü àæ wíîsh."</w:t>
       </w:r>
       <w:r>
         <w:rPr>
@@ -614,7 +614,7 @@
           <w:cs w:val="0"/>
           <w:lang w:val="fr-FR" w:eastAsia="zh-TW" w:bidi="ar-SA"/>
         </w:rPr>
-        <w:t>Thëé óòld wóòmäãn lëét thëé wóòmäãn îín fîírstly bëécäãýûsëé shëé fëélt pîíty, sëécóòndly bëécäãýûsëé shëé knëéw whäãt shëé'd wîísh fóòr...äã chîíld.</w:t>
+        <w:t>Thëé òóld wòómáán lëét thëé wòómáán íìn fíìrstly bëécááûýsëé shëé fëélt píìty, sëécòóndly bëécááûýsëé shëé knëéw wháát shëé'd wíìsh fòór...áá chíìld.</w:t>
       </w:r>
       <w:r>
         <w:rPr>
@@ -688,7 +688,7 @@
           <w:cs w:val="0"/>
           <w:lang w:val="fr-FR" w:eastAsia="zh-TW" w:bidi="ar-SA"/>
         </w:rPr>
-        <w:t>Âftëër shëë wââshëëd thëë lââdy úùp âând fëëd hëër, shëë sââw thâât shëë wââs rëëââlly bëëââúùtíífúùl.Â löõng tíímëë ââgöõ âând fââr, fââr ââwâây âân öõld wöõmâân wââs sííttííng íín hëër röõckííng chââíír thíínkííng höõw hââppy shëë wöõúùld bëë ííf shëë hââd ââ chííld.</w:t>
+        <w:t>Åftèér shèé wààshèéd thèé lààdy úùp àànd fèéd hèér, shèé sààw thààt shèé wààs rèéààlly bèéààúùtíîfúùl.Å lóông tíîmèé ààgóô àànd fààr, fààr ààwàày ààn óôld wóômààn wààs síîttíîng íîn hèér róôckíîng chààíîr thíînkíîng hóôw hààppy shèé wóôúùld bèé íîf shèé hààd àà chíîld.</w:t>
       </w:r>
       <w:r>
         <w:rPr>
@@ -762,7 +762,7 @@
           <w:cs w:val="0"/>
           <w:lang w:val="fr-FR" w:eastAsia="zh-TW" w:bidi="ar-SA"/>
         </w:rPr>
-        <w:t>Thêén, shêé hêéæârd æâ knòóck æât thêé dòóòór æând òópêénêéd îìt.</w:t>
+        <w:t>Théën, shéë héëáärd áä knôòck áät théë dôòôòr áänd ôòpéënéëd íít.</w:t>
       </w:r>
       <w:r>
         <w:rPr>
@@ -836,7 +836,7 @@
           <w:cs w:val="0"/>
           <w:lang w:val="fr-FR" w:eastAsia="zh-TW" w:bidi="ar-SA"/>
         </w:rPr>
-        <w:t>Å låâdy wåâs ståândìíng thèêrèê åând shèê såâìíd, "Ïf yöõüû lèêt mèê ìín, Ï wìíll gråânt yöõüû åâ wìísh."</w:t>
+        <w:t>À læädy wæäs stæändïìng thèërèë æänd shèë sæäïìd, "Ïf yôóûý lèët mèë ïìn, Ï wïìll græänt yôóûý æä wïìsh."</w:t>
       </w:r>
       <w:r>
         <w:rPr>
@@ -910,7 +910,7 @@
           <w:cs w:val="0"/>
           <w:lang w:val="fr-FR" w:eastAsia="zh-TW" w:bidi="ar-SA"/>
         </w:rPr>
-        <w:t>Thèê óòld wóòmãån lèêt.</w:t>
+        <w:t>Thêè öôld wöômäân lêèt.</w:t>
       </w:r>
       <w:r>
         <w:rPr>
@@ -984,7 +984,7 @@
           <w:cs w:val="0"/>
           <w:lang w:val="fr-FR" w:eastAsia="zh-TW" w:bidi="ar-SA"/>
         </w:rPr>
-        <w:t>QÀÀÀ</w:t>
+        <w:t>QÅÅÅ</w:t>
       </w:r>
       <w:bookmarkStart w:id="0" w:name="_GoBack"/>
       <w:bookmarkEnd w:id="0"/>
@@ -1084,7 +1084,7 @@
           <w:cs w:val="0"/>
           <w:lang w:val="fr-FR" w:eastAsia="zh-TW" w:bidi="ar-SA"/>
         </w:rPr>
-        <w:t>Hôómëèpäàgëè Ícôón</w:t>
+        <w:t>Hõömêèpâågêè Ìcõön</w:t>
       </w:r>
     </w:p>
     <w:p>
@@ -1132,7 +1132,7 @@
           <w:cs w:val="0"/>
           <w:lang w:val="fr-FR" w:eastAsia="zh-TW" w:bidi="ar-SA"/>
         </w:rPr>
-        <w:t>Âüüthóörs</w:t>
+        <w:t>Äúüthòòrs</w:t>
       </w:r>
     </w:p>
     <w:p>
@@ -1180,7 +1180,7 @@
           <w:cs w:val="0"/>
           <w:lang w:val="fr-FR" w:eastAsia="zh-TW" w:bidi="ar-SA"/>
         </w:rPr>
-        <w:t>Shõórt Stõóríìèés</w:t>
+        <w:t>Shõòrt Stõòrïíêès</w:t>
       </w:r>
     </w:p>
     <w:p>
@@ -1228,7 +1228,7 @@
           <w:cs w:val="0"/>
           <w:lang w:val="fr-FR" w:eastAsia="zh-TW" w:bidi="ar-SA"/>
         </w:rPr>
-        <w:t>Chîîldrëën</w:t>
+        <w:t>Chììldrëén</w:t>
       </w:r>
     </w:p>
     <w:p>
@@ -1276,7 +1276,7 @@
           <w:cs w:val="0"/>
           <w:lang w:val="fr-FR" w:eastAsia="zh-TW" w:bidi="ar-SA"/>
         </w:rPr>
-        <w:t>Fååvòöríïtëès</w:t>
+        <w:t>Fæávòòrîítèès</w:t>
       </w:r>
     </w:p>
     <w:p>
@@ -1324,7 +1324,7 @@
           <w:cs w:val="0"/>
           <w:lang w:val="fr-FR" w:eastAsia="zh-TW" w:bidi="ar-SA"/>
         </w:rPr>
-        <w:t>Pöòëëtry</w:t>
+        <w:t>Póòéêtry</w:t>
       </w:r>
     </w:p>
     <w:p>
@@ -1372,7 +1372,7 @@
           <w:cs w:val="0"/>
           <w:lang w:val="fr-FR" w:eastAsia="zh-TW" w:bidi="ar-SA"/>
         </w:rPr>
-        <w:t>Nöövèéls</w:t>
+        <w:t>Nöõvëëls</w:t>
       </w:r>
     </w:p>
     <w:p>
@@ -1420,7 +1420,7 @@
           <w:cs w:val="0"/>
           <w:lang w:val="fr-FR" w:eastAsia="zh-TW" w:bidi="ar-SA"/>
         </w:rPr>
-        <w:t>Fëèââtýúrëès</w:t>
+        <w:t>Fëèåâtûùrëès</w:t>
       </w:r>
     </w:p>
     <w:p>
@@ -1478,7 +1478,7 @@
           <w:cs w:val="0"/>
           <w:lang w:val="fr-FR" w:eastAsia="zh-TW" w:bidi="ar-SA"/>
         </w:rPr>
-        <w:t>Tïítlêê õòr Åýûthõòr</w:t>
+        <w:t>Tïítlêê óôr Âùùthóôr</w:t>
       </w:r>
     </w:p>
     <w:p>
@@ -1526,7 +1526,7 @@
           <w:cs w:val="0"/>
           <w:lang w:val="fr-FR" w:eastAsia="zh-TW" w:bidi="ar-SA"/>
         </w:rPr>
-        <w:t>löógììn</w:t>
+        <w:t>lõögîìn</w:t>
       </w:r>
     </w:p>
     <w:p>
@@ -1584,7 +1584,7 @@
           <w:cs w:val="0"/>
           <w:lang w:val="fr-FR" w:eastAsia="zh-TW" w:bidi="ar-SA"/>
         </w:rPr>
-        <w:t>Thúûmbéêlïïnåà</w:t>
+        <w:t>Thûýmbëëlîînåà</w:t>
       </w:r>
     </w:p>
     <w:p>
@@ -1632,7 +1632,7 @@
           <w:cs w:val="0"/>
           <w:lang w:val="fr-FR" w:eastAsia="zh-TW" w:bidi="ar-SA"/>
         </w:rPr>
-        <w:t>Thùümbëélîínãã îís òönëé òöf òöùür Fããvòörîítëé Fããîíry Tããlëés</w:t>
+        <w:t>Thýúmbëélíînáå íîs ôònëé ôòf ôòýúr Fáåvôòríîtëé Fáåíîry Táålëés</w:t>
       </w:r>
     </w:p>
     <w:p>
@@ -1680,7 +1680,7 @@
           <w:cs w:val="0"/>
           <w:lang w:val="fr-FR" w:eastAsia="zh-TW" w:bidi="ar-SA"/>
         </w:rPr>
-        <w:t>Ân îíllúûstráàtîíôõn fôõr thêè stôõry Thúûmbêèlîínáà by thêè áàúûthôõr</w:t>
+        <w:t>Án îîllûûstráätîîôön fôör thêé stôöry Thûûmbêélîînáä by thêé áäûûthôör</w:t>
       </w:r>
     </w:p>
     <w:p>
@@ -1728,7 +1728,7 @@
           <w:cs w:val="0"/>
           <w:lang w:val="fr-FR" w:eastAsia="zh-TW" w:bidi="ar-SA"/>
         </w:rPr>
-        <w:t>Æ löòng tîïméë ãägöò ãänd fãär, fãär ãäwãäy ãän öòld wöòmãän wãäs sîïttîïng îïn héër röòckîïng chãäîïr thîïnkîïng höòw hãäppy shéë wöòüýld béë îïf shéë hãäd ãä chîïld.</w:t>
+        <w:t>Å lòóng tîïméê àägòó àänd fàär, fàär àäwàäy àän òóld wòómàän wàäs sîïttîïng îïn héêr ròóckîïng chàäîïr thîïnkîïng hòów hàäppy shéê wòóýùld béê îïf shéê hàäd àä chîïld.</w:t>
       </w:r>
       <w:r>
         <w:rPr>
@@ -1802,7 +1802,7 @@
           <w:cs w:val="0"/>
           <w:lang w:val="fr-FR" w:eastAsia="zh-TW" w:bidi="ar-SA"/>
         </w:rPr>
-        <w:t>Thêën, shêë hêëæàrd æà knõöck æàt thêë dõöõör æànd õöpêënêëd íít.</w:t>
+        <w:t>Thèên, shèê hèêáærd áæ knóõck áæt thèê dóõóõr áænd óõpèênèêd ïìt.</w:t>
       </w:r>
       <w:r>
         <w:rPr>
@@ -1876,7 +1876,7 @@
           <w:cs w:val="0"/>
           <w:lang w:val="fr-FR" w:eastAsia="zh-TW" w:bidi="ar-SA"/>
         </w:rPr>
-        <w:t>Å láædy wáæs stáændíîng thèërèë áænd shèë sáæíîd, "Íf yõöúù lèët mèë íîn, Í wíîll gráænt yõöúù áæ wíîsh."</w:t>
+        <w:t>Ä lââdy wââs stâândïîng thêérêé âând shêé sââïîd, "Îf yòòúú lêét mêé ïîn, Î wïîll grâânt yòòúú ââ wïîsh."</w:t>
       </w:r>
       <w:r>
         <w:rPr>
@@ -1950,7 +1950,7 @@
           <w:cs w:val="0"/>
           <w:lang w:val="fr-FR" w:eastAsia="zh-TW" w:bidi="ar-SA"/>
         </w:rPr>
-        <w:t>Thêë óõld wóõmàän lêët thêë wóõmàän ìín fìírstly bêëcàäùùsêë shêë fêëlt pìíty, sêëcóõndly bêëcàäùùsêë shêë knêëw whàät shêë'd wìísh fóõr...àä chìíld.</w:t>
+        <w:t>Thèë ôóld wôómæàn lèët thèë wôómæàn ïìn fïìrstly bèëcæàüûsèë shèë fèëlt pïìty, sèëcôóndly bèëcæàüûsèë shèë knèëw whæàt shèë'd wïìsh fôór...æà chïìld.</w:t>
       </w:r>
       <w:r>
         <w:rPr>
@@ -2024,7 +2024,7 @@
           <w:cs w:val="0"/>
           <w:lang w:val="fr-FR" w:eastAsia="zh-TW" w:bidi="ar-SA"/>
         </w:rPr>
-        <w:t>Åftëêr shëê wáàshëêd thëê láàdy ýûp áànd fëêd hëêr, shëê sáàw tháàt shëê wáàs rëêáàlly bëêáàýûtíìfýûl.</w:t>
+        <w:t>Åftëér shëé wãäshëéd thëé lãädy ýüp ãänd fëéd hëér, shëé sãäw thãät shëé wãäs rëéãälly bëéãäýütíîfýül.</w:t>
       </w:r>
     </w:p>
     <w:p>
@@ -2082,7 +2082,7 @@
           <w:cs w:val="0"/>
           <w:lang w:val="fr-FR" w:eastAsia="zh-TW" w:bidi="ar-SA"/>
         </w:rPr>
-        <w:t>Théë láâdy sléëpt sòõýündly áâll nïîght lòõng áând théën rïîght béëfòõréë shéë léëft, shéë sáâïîd, "Nòõw, áâbòõýüt yòõýür wïîsh.</w:t>
+        <w:t>Thèë lâàdy slèëpt sóõûýndly âàll nîíght lóõng âànd thèën rîíght bèëfóõrèë shèë lèëft, shèë sâàîíd, "Nóõw, âàbóõûýt yóõûýr wîísh.</w:t>
       </w:r>
       <w:r>
         <w:rPr>
@@ -2156,7 +2156,7 @@
           <w:cs w:val="0"/>
           <w:lang w:val="fr-FR" w:eastAsia="zh-TW" w:bidi="ar-SA"/>
         </w:rPr>
-        <w:t>Whããt dóó yóóüý wããnt?"</w:t>
+        <w:t>Wháát dôó yôóùú wáánt?"</w:t>
       </w:r>
     </w:p>
     <w:p>
@@ -2214,7 +2214,7 @@
           <w:cs w:val="0"/>
           <w:lang w:val="fr-FR" w:eastAsia="zh-TW" w:bidi="ar-SA"/>
         </w:rPr>
-        <w:t>Thêê låædy thöòüýght åæböòüýt möòst pêêöòplêê's wîîshêês töò bêê rîîchêêst îîn thêê wöòrld, möòst pöòwêêrfüýl pêêrsöòn, thêê småærtêêst, åænd thêê prêêttîîêêst.</w:t>
+        <w:t>Théé låådy thòóýüght ååbòóýüt mòóst pééòópléé's wïïshéés tòó béé rïïchéést ïïn théé wòórld, mòóst pòówéérfýül péérsòón, théé småårtéést, åånd théé prééttïïéést.</w:t>
       </w:r>
       <w:r>
         <w:rPr>
@@ -2288,7 +2288,7 @@
           <w:cs w:val="0"/>
           <w:lang w:val="fr-FR" w:eastAsia="zh-TW" w:bidi="ar-SA"/>
         </w:rPr>
-        <w:t>Búüt théê òõld wòõmãàn wììshéêd fòõr</w:t>
+        <w:t>Büýt thêë ôôld wôômäån wîïshêëd fôôr</w:t>
       </w:r>
     </w:p>
     <w:p>
@@ -2336,7 +2336,7 @@
           <w:cs w:val="0"/>
           <w:lang w:val="fr-FR" w:eastAsia="zh-TW" w:bidi="ar-SA"/>
         </w:rPr>
-        <w:t>sõömèèthìíng thèè lâædy cõöýùld nõöt bèèlìíèèvèè.</w:t>
+        <w:t>söômêêthíìng thêê läädy cöôúùld nöôt bêêlíìêêvêê.</w:t>
       </w:r>
       <w:r>
         <w:rPr>
@@ -2410,7 +2410,7 @@
           <w:cs w:val="0"/>
           <w:lang w:val="fr-FR" w:eastAsia="zh-TW" w:bidi="ar-SA"/>
         </w:rPr>
-        <w:t>Shëê såãíìd, "Ï wõôùûld líìkëê åã chíìld."</w:t>
+        <w:t>Shèê såâííd, "Ì wöôüüld lííkèê åâ chííld."</w:t>
       </w:r>
     </w:p>
     <w:p>
@@ -2468,7 +2468,7 @@
           <w:cs w:val="0"/>
           <w:lang w:val="fr-FR" w:eastAsia="zh-TW" w:bidi="ar-SA"/>
         </w:rPr>
-        <w:t>"Whååt dìîd yóõùú sååy?"</w:t>
+        <w:t>"Whäåt dïîd yôõûù säåy?"</w:t>
       </w:r>
       <w:r>
         <w:rPr>
@@ -2542,7 +2542,7 @@
           <w:cs w:val="0"/>
           <w:lang w:val="fr-FR" w:eastAsia="zh-TW" w:bidi="ar-SA"/>
         </w:rPr>
-        <w:t>shêè âáskêèd bêècâáúúsêè shêè wâás âástöònììshêèd âát whâát thêè öòld lâády âáskêèd föòr.</w:t>
+        <w:t>shêê âäskêêd bêêcâäýùsêê shêê wâäs âästóöníïshêêd âät whâät thêê óöld lâädy âäskêêd fóör.</w:t>
       </w:r>
       <w:r>
         <w:rPr>
@@ -2616,7 +2616,7 @@
           <w:cs w:val="0"/>
           <w:lang w:val="fr-FR" w:eastAsia="zh-TW" w:bidi="ar-SA"/>
         </w:rPr>
-        <w:t>Thèë óóld låâdy rèëpèëåâtèëd whåât shèë såâìíd.</w:t>
+        <w:t>Thêê ôóld láädy rêêpêêáätêêd wháät shêê sáäíîd.</w:t>
       </w:r>
       <w:r>
         <w:rPr>
@@ -2690,7 +2690,7 @@
           <w:cs w:val="0"/>
           <w:lang w:val="fr-FR" w:eastAsia="zh-TW" w:bidi="ar-SA"/>
         </w:rPr>
-        <w:t>"Ì wõõûüld lìîkèè àå chìîld."</w:t>
+        <w:t>"Í wöõùûld lïîkéë åå chïîld."</w:t>
       </w:r>
     </w:p>
     <w:p>
@@ -2748,7 +2748,7 @@
           <w:cs w:val="0"/>
           <w:lang w:val="fr-FR" w:eastAsia="zh-TW" w:bidi="ar-SA"/>
         </w:rPr>
-        <w:t>Thêè láådy thêèn pláåcêèd áå tììny sêèêèd ììn thêè òõld wòõmáån's háånd áånd gáåvêè hêèr ììnstrýûctììòõns. "</w:t>
+        <w:t>Thèé låâdy thèén plåâcèéd åâ tïìny sèéèéd ïìn thèé õòld wõòmåân's håând åând gåâvèé hèér ïìnstrùúctïìõòns. "</w:t>
       </w:r>
       <w:r>
         <w:rPr>
@@ -2822,7 +2822,7 @@
           <w:cs w:val="0"/>
           <w:lang w:val="fr-FR" w:eastAsia="zh-TW" w:bidi="ar-SA"/>
         </w:rPr>
-        <w:t>Plããnt thîïs sêêêêd, wããtêêr îït cããrêêfùùlly, wããtch òövêêr îït, ããnd gîïvêê îït yòöùùr lòövêê.</w:t>
+        <w:t>Plâænt thíïs sëëëëd, wâætëër íït câærëëfüùlly, wâætch òóvëër íït, âænd gíïvëë íït yòóüùr lòóvëë.</w:t>
       </w:r>
       <w:r>
         <w:rPr>
@@ -2896,7 +2896,7 @@
           <w:cs w:val="0"/>
           <w:lang w:val="fr-FR" w:eastAsia="zh-TW" w:bidi="ar-SA"/>
         </w:rPr>
-        <w:t>Íf yõôýû dõô äãll thõôséè thîíngs, théèn yõôýû wîíll häãvéè äã chîíld."</w:t>
+        <w:t>Îf yòóüû dòó åæll thòósëë thìîngs, thëën yòóüû wìîll håævëë åæ chìîld."</w:t>
       </w:r>
     </w:p>
     <w:p>
@@ -2954,7 +2954,7 @@
           <w:cs w:val="0"/>
           <w:lang w:val="fr-FR" w:eastAsia="zh-TW" w:bidi="ar-SA"/>
         </w:rPr>
-        <w:t>Söó thèê öóld wöómáän díïd áäll öóf thöósèê thíïngs thèê láädy háäd töóld hèêr töó.</w:t>
+        <w:t>Sôò thëé ôòld wôòmàãn dîíd àãll ôòf thôòsëé thîíngs thëé làãdy hàãd tôòld hëér tôò.</w:t>
       </w:r>
       <w:r>
         <w:rPr>
@@ -3028,7 +3028,7 @@
           <w:cs w:val="0"/>
           <w:lang w:val="fr-FR" w:eastAsia="zh-TW" w:bidi="ar-SA"/>
         </w:rPr>
-        <w:t>Ìn ââ wèëèëk, thèërèë wââs ââ bèëââúütîîfúül yèëllõöw flõöwèër îîn plââcèë õöf thèë sèëèëd.</w:t>
+        <w:t>Ïn ãà wêéêék, thêérêé wãàs ãà bêéãàùýtïîfùýl yêéllòòw flòòwêér ïîn plãàcêé òòf thêé sêéêéd.</w:t>
       </w:r>
       <w:r>
         <w:rPr>
@@ -3102,7 +3102,7 @@
           <w:cs w:val="0"/>
           <w:lang w:val="fr-FR" w:eastAsia="zh-TW" w:bidi="ar-SA"/>
         </w:rPr>
-        <w:t>Thêé nêéxt dåây, thêé flòòwêér blòòòòmêéd.</w:t>
+        <w:t>Thêë nêëxt däáy, thêë flóòwêër blóòóòmêëd.</w:t>
       </w:r>
       <w:r>
         <w:rPr>
@@ -3176,7 +3176,7 @@
           <w:cs w:val="0"/>
           <w:lang w:val="fr-FR" w:eastAsia="zh-TW" w:bidi="ar-SA"/>
         </w:rPr>
-        <w:t>Ínsîîdëë thëë flóöwëër wàãs àã bëëàãüútîîfüúl lîîttlëë gîîrl whóö wàãs thëë sîîzëë óöf thëë wóömàãn's thüúmb sóö shëë àã càãllëëd hëër Thüúmbëëllîînàã.</w:t>
+        <w:t>Ínsììdèë thèë flôòwèër wæàs æà bèëæàúútììfúúl lììttlèë gììrl whôò wæàs thèë sììzèë ôòf thèë wôòmæàn's thúúmb sôò shèë æà cæàllèëd hèër Thúúmbèëllììnæà.</w:t>
       </w:r>
       <w:r>
         <w:rPr>
@@ -3250,7 +3250,7 @@
           <w:cs w:val="0"/>
           <w:lang w:val="fr-FR" w:eastAsia="zh-TW" w:bidi="ar-SA"/>
         </w:rPr>
-        <w:t>Shêê máádêê hêêr áá lîìttlêê drêêss õõûût õõf gõõldêên thrêêááds.</w:t>
+        <w:t>Shêé mæådêé hêér æå lîîttlêé drêéss òõýút òõf gòõldêén thrêéæåds.</w:t>
       </w:r>
       <w:r>
         <w:rPr>
@@ -3324,7 +3324,7 @@
           <w:cs w:val="0"/>
           <w:lang w:val="fr-FR" w:eastAsia="zh-TW" w:bidi="ar-SA"/>
         </w:rPr>
-        <w:t>Thüûmbééllíïnäã sléépt íïn äã wäãlnüût shééll äãnd brôôüûght théé ôôld wôômäãn jôôy äãnd häãppíïnééss.</w:t>
+        <w:t>Thüûmbêèllíïnæã slêèpt íïn æã wæãlnüût shêèll æãnd bròôüûght thêè òôld wòômæãn jòôy æãnd hæãppíïnêèss.</w:t>
       </w:r>
     </w:p>
     <w:p>
@@ -3382,7 +3382,7 @@
           <w:cs w:val="0"/>
           <w:lang w:val="fr-FR" w:eastAsia="zh-TW" w:bidi="ar-SA"/>
         </w:rPr>
-        <w:t>Bùüt, õònëê dáây whëên Thùümbëêllïînáâ wëênt dõòwn fõòr hëêr náâp, áâ frõòg hõòppëêd thrõòùügh thëê õòpëên wïîndõòw áând sáâïîd, "Yõòùü wïîll bëê áâ pëêrfëêct brïîdëê fõòr my sõòn," áând shëê tõòõòk Thùümbëêllïînáâ tõò áâ lïîly páâd áând hõòppëêd õòff tõò fïînd hëêr sõòn.</w:t>
+        <w:t>Býùt, ôónéë dæåy whéën Thýùmbéëllìïnæå wéënt dôówn fôór héër næåp, æå frôóg hôóppéëd thrôóýùgh théë ôópéën wìïndôów æånd sæåìïd, "Yôóýù wìïll béë æå péërféëct brìïdéë fôór my sôón," æånd shéë tôóôók Thýùmbéëllìïnæå tôó æå lìïly pæåd æånd hôóppéëd ôóff tôó fìïnd héër sôón.</w:t>
       </w:r>
     </w:p>
     <w:p>
@@ -3440,7 +3440,7 @@
           <w:cs w:val="0"/>
           <w:lang w:val="fr-FR" w:eastAsia="zh-TW" w:bidi="ar-SA"/>
         </w:rPr>
-        <w:t>Thúúmbëéllìïnàà crìïëéd àànd sôõmëé lìïttlëé gúúppìïëés hëéààrd hëér àànd chëéwëéd thëé rôõôõts ôõff thëé lìïly pààd tôõ hëélp hëér ëéscààpëé.</w:t>
+        <w:t>Thýùmbëèllîïnää crîïëèd äänd sóömëè lîïttlëè gýùppîïëès hëèäärd hëèr äänd chëèwëèd thëè róöóöts óöff thëè lîïly pääd tóö hëèlp hëèr ëèscääpëè.</w:t>
       </w:r>
       <w:r>
         <w:rPr>
@@ -3514,7 +3514,7 @@
           <w:cs w:val="0"/>
           <w:lang w:val="fr-FR" w:eastAsia="zh-TW" w:bidi="ar-SA"/>
         </w:rPr>
-        <w:t>Thýýmbêëllîïnãã's lîïly pããd flòòããtêëd ããwããy.</w:t>
+        <w:t>Thýûmbééllíínæä's lííly pæäd flòõæätééd æäwæäy.</w:t>
       </w:r>
       <w:r>
         <w:rPr>
@@ -3588,7 +3588,7 @@
           <w:cs w:val="0"/>
           <w:lang w:val="fr-FR" w:eastAsia="zh-TW" w:bidi="ar-SA"/>
         </w:rPr>
-        <w:t>À fêèw hòóúûrs låàtêèr, shêè fìïnåàlly stòóppêèd flòóåàtìïng.</w:t>
+        <w:t>Æ fèêw hõóýùrs læãtèêr, shèê fììnæãlly stõóppèêd flõóæãtììng.</w:t>
       </w:r>
       <w:r>
         <w:rPr>
@@ -3662,7 +3662,7 @@
           <w:cs w:val="0"/>
           <w:lang w:val="fr-FR" w:eastAsia="zh-TW" w:bidi="ar-SA"/>
         </w:rPr>
-        <w:t>Dýûrïîng thëë sýûmmëër, shëë åàtëë bëërrïîëës åànd dråànk thëë dëëw òõff thëë lëëåàvëës.</w:t>
+        <w:t>Dúùrìíng théë súùmméër, shéë åâtéë béërrìíéës åând dråânk théë déëw ôôff théë léëåâvéës.</w:t>
       </w:r>
       <w:r>
         <w:rPr>
@@ -3736,7 +3736,7 @@
           <w:cs w:val="0"/>
           <w:lang w:val="fr-FR" w:eastAsia="zh-TW" w:bidi="ar-SA"/>
         </w:rPr>
-        <w:t>Büût théén wîìntéér cåäméé åänd shéé néééédééd shééltéér.</w:t>
+        <w:t>Bûût thèën wïîntèër cåàmèë åànd shèë nèëèëdèëd shèëltèër.</w:t>
       </w:r>
       <w:r>
         <w:rPr>
@@ -3810,7 +3810,7 @@
           <w:cs w:val="0"/>
           <w:lang w:val="fr-FR" w:eastAsia="zh-TW" w:bidi="ar-SA"/>
         </w:rPr>
-        <w:t>Ä kìîndly mööúüséè léèt héèr stáày wìîth ìît, búüt ìît sáàìîd, "Yööúü'll háàvéè töö máàrry my frìîéènd, Mööléè, béècáàúüséè Ï cáànnööt kéèéèp yööúü föör áànööthéèr wìîntéèr."</w:t>
+        <w:t>À kìíndly mõõùýséê léêt héêr stâåy wìíth ìít, bùýt ìít sâåìíd, "Yõõùý'll hâåvéê tõõ mâårry my frìíéênd, Mõõléê, béêcâåùýséê Î câånnõõt kéêéêp yõõùý fõõr âånõõthéêr wìíntéêr."</w:t>
       </w:r>
     </w:p>
     <w:p>
@@ -3868,7 +3868,7 @@
           <w:cs w:val="0"/>
           <w:lang w:val="fr-FR" w:eastAsia="zh-TW" w:bidi="ar-SA"/>
         </w:rPr>
-        <w:t>Thëë nëëxt dææy shëë wëënt tòô sëëëë Mòôlëë.</w:t>
+        <w:t>Théë néëxt dããy shéë wéënt tõô séëéë Mõôléë.</w:t>
       </w:r>
       <w:r>
         <w:rPr>
@@ -3942,7 +3942,7 @@
           <w:cs w:val="0"/>
           <w:lang w:val="fr-FR" w:eastAsia="zh-TW" w:bidi="ar-SA"/>
         </w:rPr>
-        <w:t>Ïn óönéè óöf tüúnnéèls, shéè fóöüúnd àã sìïck bìïrd àãnd sàãìïd, "Póöóör thìïng, Ï wìïll büúry ìït."</w:t>
+        <w:t>Ìn õònêê õòf tüùnnêêls, shêê fõòüùnd åã síîck bíîrd åãnd såãíîd, "Põòõòr thíîng, Ì wíîll büùry íît."</w:t>
       </w:r>
       <w:r>
         <w:rPr>
@@ -4016,7 +4016,7 @@
           <w:cs w:val="0"/>
           <w:lang w:val="fr-FR" w:eastAsia="zh-TW" w:bidi="ar-SA"/>
         </w:rPr>
-        <w:t>Thêën shêë fõôùünd õôùüt thåàt íít wåàs stííll åàlíívêë åànd shêë cåàrêëd fõôr íít ùüntííl wåàs rêëåàdy tõô fly.</w:t>
+        <w:t>Thêèn shêè fòòùùnd òòùùt thâât íît wââs stíîll ââlíîvêè âând shêè câârêèd fòòr íît ùùntíîl wââs rêèââdy tòò fly.</w:t>
       </w:r>
       <w:r>
         <w:rPr>
@@ -4090,7 +4090,7 @@
           <w:cs w:val="0"/>
           <w:lang w:val="fr-FR" w:eastAsia="zh-TW" w:bidi="ar-SA"/>
         </w:rPr>
-        <w:t>Ît flëêw ôóff.</w:t>
+        <w:t>Ít flëèw õóff.</w:t>
       </w:r>
       <w:r>
         <w:rPr>
@@ -4164,7 +4164,7 @@
           <w:cs w:val="0"/>
           <w:lang w:val="fr-FR" w:eastAsia="zh-TW" w:bidi="ar-SA"/>
         </w:rPr>
-        <w:t>Thäåt fäåll shéé nééäårly häåd tóö mäårry Móöléé.</w:t>
+        <w:t>Thàåt fàåll shêè nêèàårly hàåd tôò màårry Môòlêè.</w:t>
       </w:r>
       <w:r>
         <w:rPr>
@@ -4238,7 +4238,7 @@
           <w:cs w:val="0"/>
           <w:lang w:val="fr-FR" w:eastAsia="zh-TW" w:bidi="ar-SA"/>
         </w:rPr>
-        <w:t>Büýt thëén shëé hëéâãrd âã fâãmìïlìïâãr twëéëét âãnd âãn ìïdëéâã pôòppëéd üýp ìïn thëé bìïrd's hëéâãd.</w:t>
+        <w:t>Bùüt thèên shèê hèêåård åå fååmìîlìîåår twèêèêt åånd åån ìîdèêåå pòòppèêd ùüp ìîn thèê bìîrd's hèêååd.</w:t>
       </w:r>
     </w:p>
     <w:p>
@@ -4296,7 +4296,7 @@
           <w:cs w:val="0"/>
           <w:lang w:val="fr-FR" w:eastAsia="zh-TW" w:bidi="ar-SA"/>
         </w:rPr>
-        <w:t>"Yõõùý cáän cõõmêé dõõwn tõõ thêé wáärm cõõùýntry," sáäììd thêé bììrd, sõõ Thùýmbêéllììnáä hõõppêéd õõn thêé bììrd's báäck áänd flêéw tõõ thêé wáärm cõõùýntry.</w:t>
+        <w:t>"Yóõûù cåän cóõméè dóõwn tóõ théè wåärm cóõûùntry," såäìïd théè bìïrd, sóõ Thûùmbéèllìïnåä hóõppéèd óõn théè bìïrd's båäck åänd fléèw tóõ théè wåärm cóõûùntry.</w:t>
       </w:r>
       <w:r>
         <w:rPr>
@@ -4370,7 +4370,7 @@
           <w:cs w:val="0"/>
           <w:lang w:val="fr-FR" w:eastAsia="zh-TW" w:bidi="ar-SA"/>
         </w:rPr>
-        <w:t>Théè péèõôpléè théèréè whõô wéèréè líìkéè héèr réènàáméèd héèr Êríìn.</w:t>
+        <w:t>Thèé pèéöóplèé thèérèé whöó wèérèé lîîkèé hèér rèénåàmèéd hèér Ërîîn.</w:t>
       </w:r>
       <w:r>
         <w:rPr>
@@ -4444,7 +4444,7 @@
           <w:cs w:val="0"/>
           <w:lang w:val="fr-FR" w:eastAsia="zh-TW" w:bidi="ar-SA"/>
         </w:rPr>
-        <w:t>Shêé máárrîíêéd áá prîíncêé áánd shêé lîívêéd hááppîíly êévêér ááftêér.</w:t>
+        <w:t>Shêé mæárrïîêéd æá prïîncêé æánd shêé lïîvêéd hæáppïîly êévêér æáftêér.</w:t>
       </w:r>
     </w:p>
     <w:p>
@@ -4502,7 +4502,7 @@
           <w:cs w:val="0"/>
           <w:lang w:val="fr-FR" w:eastAsia="zh-TW" w:bidi="ar-SA"/>
         </w:rPr>
-        <w:t>Théè Ênd</w:t>
+        <w:t>Thëè Ënd</w:t>
       </w:r>
     </w:p>
     <w:p>
@@ -4550,7 +4550,7 @@
           <w:cs w:val="0"/>
           <w:lang w:val="fr-FR" w:eastAsia="zh-TW" w:bidi="ar-SA"/>
         </w:rPr>
-        <w:t>Yòöùú mãày êënjòöy thêë lòöngêër vêërsìîòön òöf thìîs fãàìîry tãàlêë by Hãàns Chrìîstìîãàn Ândêërsêën, tìîtlêëd Lìîttlêë Tìîny, òör Thùúmbêëlìînãà.</w:t>
+        <w:t>Yöóýý mâæy éènjöóy théè löóngéèr véèrsïïöón öóf thïïs fâæïïry tâæléè by Hâæns Chrïïstïïâæn Ãndéèrséèn, tïïtléèd Lïïttléè Tïïny, öór Thýýmbéèlïïnâæ.</w:t>
       </w:r>
     </w:p>
     <w:p>
@@ -4608,7 +4608,7 @@
           <w:cs w:val="0"/>
           <w:lang w:val="fr-FR" w:eastAsia="zh-TW" w:bidi="ar-SA"/>
         </w:rPr>
-        <w:t>fæåcëèbôóôók shæårëè býúttôón twîïttëèr shæårëè býúttôón gôóôóglëè plýús shæårëè býúttôón týúmblr shæårëè býúttôón rëèddîït shæårëè býúttôón shæårëè by ëèmæåîïl býúttôón shæårëè ôón pîïntëèrëèst pîïntëèrëèst</w:t>
+        <w:t>fàácéèbóöóök shàáréè býûttóön twííttéèr shàáréè býûttóön góöóögléè plýûs shàáréè býûttóön týûmblr shàáréè býûttóön réèddíít shàáréè býûttóön shàáréè by éèmàáííl býûttóön shàáréè óön pííntéèréèst pííntéèréèst</w:t>
       </w:r>
     </w:p>
     <w:p>
@@ -4686,7 +4686,7 @@
           <w:cs w:val="0"/>
           <w:lang w:val="fr-FR" w:eastAsia="zh-TW" w:bidi="ar-SA"/>
         </w:rPr>
-        <w:t>Réétüûrn tòö théé Chîîldréén's Lîîbråâry</w:t>
+        <w:t>Réétýýrn töõ théé Chìíldréén's Lìíbrãàry</w:t>
       </w:r>
     </w:p>
     <w:p/>

--- a/fr-FR/RQA002.docx
+++ b/fr-FR/RQA002.docx
@@ -48,7 +48,7 @@
           <w:cs w:val="0"/>
           <w:lang w:val="fr-FR" w:eastAsia="zh-TW" w:bidi="ar-SA"/>
         </w:rPr>
-        <w:t>250WòördCòöúúnt</w:t>
+        <w:t>250WõórdCõóùúnt</w:t>
       </w:r>
     </w:p>
     <w:p>
@@ -96,7 +96,7 @@
           <w:cs w:val="0"/>
           <w:lang w:val="fr-FR" w:eastAsia="zh-TW" w:bidi="ar-SA"/>
         </w:rPr>
-        <w:t>Ã lòöng tïïmëè áågòö áånd fáår, fáår áåwáåy áån òöld wòömáån wáås sïïttïïng ïïn hëèr ròöckïïng cháåïïr thïïnkïïng hòöw háåppy shëè wòöýúld bëè ïïf shëè háåd áå chïïld.</w:t>
+        <w:t>À löông tîíméê åãgöô åãnd fåãr, fåãr åãwåãy åãn öôld wöômåãn wåãs sîíttîíng îín héêr röôckîíng chåãîír thîínkîíng höôw håãppy shéê wöôýùld béê îíf shéê håãd åã chîíld.</w:t>
       </w:r>
       <w:r>
         <w:rPr>
@@ -170,7 +170,7 @@
           <w:cs w:val="0"/>
           <w:lang w:val="fr-FR" w:eastAsia="zh-TW" w:bidi="ar-SA"/>
         </w:rPr>
-        <w:t>Thëën, shëë hëëäárd äá knöõck äát thëë döõöõr äánd öõpëënëëd îît.</w:t>
+        <w:t>Thêèn, shêè hêèàãrd àã knöôck àãt thêè döôöôr àãnd öôpêènêèd ïït.</w:t>
       </w:r>
       <w:r>
         <w:rPr>
@@ -244,7 +244,7 @@
           <w:cs w:val="0"/>
           <w:lang w:val="fr-FR" w:eastAsia="zh-TW" w:bidi="ar-SA"/>
         </w:rPr>
-        <w:t>À lãädy wãäs stãändìíng théêréê ãänd shéê sãäìíd, "Ìf yòöüü léêt méê ìín, Ì wìíll grãänt yòöüü ãä wìísh."</w:t>
+        <w:t>Æ làády wàás stàándíìng thëèrëè àánd shëè sàáíìd, "Ïf yõöûú lëèt mëè íìn, Ï wíìll gràánt yõöûú àá wíìsh."</w:t>
       </w:r>
       <w:r>
         <w:rPr>
@@ -318,7 +318,7 @@
           <w:cs w:val="0"/>
           <w:lang w:val="fr-FR" w:eastAsia="zh-TW" w:bidi="ar-SA"/>
         </w:rPr>
-        <w:t>Théë ôöld wôömåän léët théë wôömåän ïìn fïìrstly béëcåäúùséë shéë féëlt pïìty, séëcôöndly béëcåäúùséë shéë knéëw whåät shéë'd wïìsh fôör...åä chïìld.</w:t>
+        <w:t>Théê òöld wòömãàn léêt théê wòömãàn ïïn fïïrstly béêcãàûùséê shéê féêlt pïïty, séêcòöndly béêcãàûùséê shéê knéêw whãàt shéê'd wïïsh fòör...ãà chïïld.</w:t>
       </w:r>
       <w:r>
         <w:rPr>
@@ -392,7 +392,7 @@
           <w:cs w:val="0"/>
           <w:lang w:val="fr-FR" w:eastAsia="zh-TW" w:bidi="ar-SA"/>
         </w:rPr>
-        <w:t>Âftëér shëé wâáshëéd thëé lâády úüp âánd fëéd hëér, shëé sâáw thâát shëé wâás rëéâálly bëéâáúütîìfúül.Â lôõng tîìmëé âágôõ âánd fâár, fâár âáwâáy âán ôõld wôõmâán wâás sîìttîìng îìn hëér rôõckîìng châáîìr thîìnkîìng hôõw hâáppy shëé wôõúüld bëé îìf shëé hâád âá chîìld.</w:t>
+        <w:t>Àftëér shëé wááshëéd thëé láády ýüp áánd fëéd hëér, shëé sááw tháát shëé wáás rëéáálly bëéááýütïífýül.À lóõng tïímëé áágóõ áánd fáár, fáár ááwááy áán óõld wóõmáán wáás sïíttïíng ïín hëér róõckïíng chááïír thïínkïíng hóõw hááppy shëé wóõýüld bëé ïíf shëé háád áá chïíld.</w:t>
       </w:r>
       <w:r>
         <w:rPr>
@@ -466,7 +466,7 @@
           <w:cs w:val="0"/>
           <w:lang w:val="fr-FR" w:eastAsia="zh-TW" w:bidi="ar-SA"/>
         </w:rPr>
-        <w:t>Thêên, shêê hêêàærd àæ knòòck àæt thêê dòòòòr àænd òòpêênêêd ììt.</w:t>
+        <w:t>Thèén, shèé hèéãârd ãâ knööck ãât thèé döööör ãând ööpèénèéd îít.</w:t>
       </w:r>
       <w:r>
         <w:rPr>
@@ -540,7 +540,7 @@
           <w:cs w:val="0"/>
           <w:lang w:val="fr-FR" w:eastAsia="zh-TW" w:bidi="ar-SA"/>
         </w:rPr>
-        <w:t>Â làædy wàæs stàændíîng thêèrêè àænd shêè sàæíîd, "Ïf yòöüü lêèt mêè íîn, Ï wíîll gràænt yòöüü àæ wíîsh."</w:t>
+        <w:t>Ã láâdy wáâs stáândîîng thèèrèè áând shèè sáâîîd, "Ìf yòöýù lèèt mèè îîn, Ì wîîll gráânt yòöýù áâ wîîsh."</w:t>
       </w:r>
       <w:r>
         <w:rPr>
@@ -614,7 +614,7 @@
           <w:cs w:val="0"/>
           <w:lang w:val="fr-FR" w:eastAsia="zh-TW" w:bidi="ar-SA"/>
         </w:rPr>
-        <w:t>Thëé òóld wòómáán lëét thëé wòómáán íìn fíìrstly bëécááûýsëé shëé fëélt píìty, sëécòóndly bëécááûýsëé shëé knëéw wháát shëé'd wíìsh fòór...áá chíìld.</w:t>
+        <w:t>Thëè ôöld wôömâàn lëèt thëè wôömâàn ïïn fïïrstly bëècâàùûsëè shëè fëèlt pïïty, sëècôöndly bëècâàùûsëè shëè knëèw whâàt shëè'd wïïsh fôör...âà chïïld.</w:t>
       </w:r>
       <w:r>
         <w:rPr>
@@ -688,7 +688,7 @@
           <w:cs w:val="0"/>
           <w:lang w:val="fr-FR" w:eastAsia="zh-TW" w:bidi="ar-SA"/>
         </w:rPr>
-        <w:t>Åftèér shèé wààshèéd thèé lààdy úùp àànd fèéd hèér, shèé sààw thààt shèé wààs rèéààlly bèéààúùtíîfúùl.Å lóông tíîmèé ààgóô àànd fààr, fààr ààwàày ààn óôld wóômààn wààs síîttíîng íîn hèér róôckíîng chààíîr thíînkíîng hóôw hààppy shèé wóôúùld bèé íîf shèé hààd àà chíîld.</w:t>
+        <w:t>Æftèér shèé wáåshèéd thèé láådy ýýp áånd fèéd hèér, shèé sáåw tháåt shèé wáås rèéáålly bèéáåýýtììfýýl.Æ lôõng tììmèé áågôõ áånd fáår, fáår áåwáåy áån ôõld wôõmáån wáås sììttììng ììn hèér rôõckììng cháåììr thììnkììng hôõw háåppy shèé wôõýýld bèé ììf shèé háåd áå chììld.</w:t>
       </w:r>
       <w:r>
         <w:rPr>
@@ -762,7 +762,7 @@
           <w:cs w:val="0"/>
           <w:lang w:val="fr-FR" w:eastAsia="zh-TW" w:bidi="ar-SA"/>
         </w:rPr>
-        <w:t>Théën, shéë héëáärd áä knôòck áät théë dôòôòr áänd ôòpéënéëd íít.</w:t>
+        <w:t>Thëén, shëé hëéáård áå knôòck áåt thëé dôòôòr áånd ôòpëénëéd ïìt.</w:t>
       </w:r>
       <w:r>
         <w:rPr>
@@ -836,7 +836,7 @@
           <w:cs w:val="0"/>
           <w:lang w:val="fr-FR" w:eastAsia="zh-TW" w:bidi="ar-SA"/>
         </w:rPr>
-        <w:t>À læädy wæäs stæändïìng thèërèë æänd shèë sæäïìd, "Ïf yôóûý lèët mèë ïìn, Ï wïìll græänt yôóûý æä wïìsh."</w:t>
+        <w:t>Æ làädy wàäs stàändîíng thëërëë àänd shëë sàäîíd, "Îf yôöüù lëët mëë îín, Î wîíll gràänt yôöüù àä wîísh."</w:t>
       </w:r>
       <w:r>
         <w:rPr>
@@ -910,7 +910,7 @@
           <w:cs w:val="0"/>
           <w:lang w:val="fr-FR" w:eastAsia="zh-TW" w:bidi="ar-SA"/>
         </w:rPr>
-        <w:t>Thêè öôld wöômäân lêèt.</w:t>
+        <w:t>Thëê õóld wõómåæn lëêt.</w:t>
       </w:r>
       <w:r>
         <w:rPr>
@@ -984,7 +984,7 @@
           <w:cs w:val="0"/>
           <w:lang w:val="fr-FR" w:eastAsia="zh-TW" w:bidi="ar-SA"/>
         </w:rPr>
-        <w:t>QÅÅÅ</w:t>
+        <w:t>QÀÀÀ</w:t>
       </w:r>
       <w:bookmarkStart w:id="0" w:name="_GoBack"/>
       <w:bookmarkEnd w:id="0"/>
@@ -1084,7 +1084,7 @@
           <w:cs w:val="0"/>
           <w:lang w:val="fr-FR" w:eastAsia="zh-TW" w:bidi="ar-SA"/>
         </w:rPr>
-        <w:t>Hõömêèpâågêè Ìcõön</w:t>
+        <w:t>Höõmèèpäægèè Ìcöõn</w:t>
       </w:r>
     </w:p>
     <w:p>
@@ -1132,7 +1132,7 @@
           <w:cs w:val="0"/>
           <w:lang w:val="fr-FR" w:eastAsia="zh-TW" w:bidi="ar-SA"/>
         </w:rPr>
-        <w:t>Äúüthòòrs</w:t>
+        <w:t>Æúùthöôrs</w:t>
       </w:r>
     </w:p>
     <w:p>
@@ -1180,7 +1180,7 @@
           <w:cs w:val="0"/>
           <w:lang w:val="fr-FR" w:eastAsia="zh-TW" w:bidi="ar-SA"/>
         </w:rPr>
-        <w:t>Shõòrt Stõòrïíêès</w:t>
+        <w:t>Shóòrt Stóòríìêès</w:t>
       </w:r>
     </w:p>
     <w:p>
@@ -1276,7 +1276,7 @@
           <w:cs w:val="0"/>
           <w:lang w:val="fr-FR" w:eastAsia="zh-TW" w:bidi="ar-SA"/>
         </w:rPr>
-        <w:t>Fæávòòrîítèès</w:t>
+        <w:t>Fäævöörîítéês</w:t>
       </w:r>
     </w:p>
     <w:p>
@@ -1324,7 +1324,7 @@
           <w:cs w:val="0"/>
           <w:lang w:val="fr-FR" w:eastAsia="zh-TW" w:bidi="ar-SA"/>
         </w:rPr>
-        <w:t>Póòéêtry</w:t>
+        <w:t>Pöõëëtry</w:t>
       </w:r>
     </w:p>
     <w:p>
@@ -1372,7 +1372,7 @@
           <w:cs w:val="0"/>
           <w:lang w:val="fr-FR" w:eastAsia="zh-TW" w:bidi="ar-SA"/>
         </w:rPr>
-        <w:t>Nöõvëëls</w:t>
+        <w:t>Nôõvéèls</w:t>
       </w:r>
     </w:p>
     <w:p>
@@ -1420,7 +1420,7 @@
           <w:cs w:val="0"/>
           <w:lang w:val="fr-FR" w:eastAsia="zh-TW" w:bidi="ar-SA"/>
         </w:rPr>
-        <w:t>Fëèåâtûùrëès</w:t>
+        <w:t>Féêâåtüúréês</w:t>
       </w:r>
     </w:p>
     <w:p>
@@ -1478,7 +1478,7 @@
           <w:cs w:val="0"/>
           <w:lang w:val="fr-FR" w:eastAsia="zh-TW" w:bidi="ar-SA"/>
         </w:rPr>
-        <w:t>Tïítlêê óôr Âùùthóôr</w:t>
+        <w:t>Tïîtléê òôr Åûüthòôr</w:t>
       </w:r>
     </w:p>
     <w:p>
@@ -1526,7 +1526,7 @@
           <w:cs w:val="0"/>
           <w:lang w:val="fr-FR" w:eastAsia="zh-TW" w:bidi="ar-SA"/>
         </w:rPr>
-        <w:t>lõögîìn</w:t>
+        <w:t>lõögìín</w:t>
       </w:r>
     </w:p>
     <w:p>
@@ -1584,7 +1584,7 @@
           <w:cs w:val="0"/>
           <w:lang w:val="fr-FR" w:eastAsia="zh-TW" w:bidi="ar-SA"/>
         </w:rPr>
-        <w:t>Thûýmbëëlîînåà</w:t>
+        <w:t>Thýýmbéëlîínæà</w:t>
       </w:r>
     </w:p>
     <w:p>
@@ -1632,7 +1632,7 @@
           <w:cs w:val="0"/>
           <w:lang w:val="fr-FR" w:eastAsia="zh-TW" w:bidi="ar-SA"/>
         </w:rPr>
-        <w:t>Thýúmbëélíînáå íîs ôònëé ôòf ôòýúr Fáåvôòríîtëé Fáåíîry Táålëés</w:t>
+        <w:t>Thýùmbéêlììnàæ ììs ôònéê ôòf ôòýùr Fàævôòrììtéê Fàæììry Tàæléês</w:t>
       </w:r>
     </w:p>
     <w:p>
@@ -1680,7 +1680,7 @@
           <w:cs w:val="0"/>
           <w:lang w:val="fr-FR" w:eastAsia="zh-TW" w:bidi="ar-SA"/>
         </w:rPr>
-        <w:t>Án îîllûûstráätîîôön fôör thêé stôöry Thûûmbêélîînáä by thêé áäûûthôör</w:t>
+        <w:t>Àn îïllûûsträåtîïóón fóór théè stóóry Thûûmbéèlîïnäå by théè äåûûthóór</w:t>
       </w:r>
     </w:p>
     <w:p>
@@ -1728,7 +1728,7 @@
           <w:cs w:val="0"/>
           <w:lang w:val="fr-FR" w:eastAsia="zh-TW" w:bidi="ar-SA"/>
         </w:rPr>
-        <w:t>Å lòóng tîïméê àägòó àänd fàär, fàär àäwàäy àän òóld wòómàän wàäs sîïttîïng îïn héêr ròóckîïng chàäîïr thîïnkîïng hòów hàäppy shéê wòóýùld béê îïf shéê hàäd àä chîïld.</w:t>
+        <w:t>Ä lòòng tïïmëë æægòò æænd fæær, fæær ææwææy ææn òòld wòòmææn wææs sïïttïïng ïïn hëër ròòckïïng chææïïr thïïnkïïng hòòw hææppy shëë wòòúúld bëë ïïf shëë hææd ææ chïïld.</w:t>
       </w:r>
       <w:r>
         <w:rPr>
@@ -1802,7 +1802,7 @@
           <w:cs w:val="0"/>
           <w:lang w:val="fr-FR" w:eastAsia="zh-TW" w:bidi="ar-SA"/>
         </w:rPr>
-        <w:t>Thèên, shèê hèêáærd áæ knóõck áæt thèê dóõóõr áænd óõpèênèêd ïìt.</w:t>
+        <w:t>Thëên, shëê hëêààrd àà knôòck ààt thëê dôòôòr àànd ôòpëênëêd ïït.</w:t>
       </w:r>
       <w:r>
         <w:rPr>
@@ -1876,7 +1876,7 @@
           <w:cs w:val="0"/>
           <w:lang w:val="fr-FR" w:eastAsia="zh-TW" w:bidi="ar-SA"/>
         </w:rPr>
-        <w:t>Ä lââdy wââs stâândïîng thêérêé âând shêé sââïîd, "Îf yòòúú lêét mêé ïîn, Î wïîll grâânt yòòúú ââ wïîsh."</w:t>
+        <w:t>Â läädy wääs stäändîìng thèêrèê äänd shèê sääîìd, "Îf yóõüý lèêt mèê îìn, Î wîìll gräänt yóõüý ää wîìsh."</w:t>
       </w:r>
       <w:r>
         <w:rPr>
@@ -1950,7 +1950,7 @@
           <w:cs w:val="0"/>
           <w:lang w:val="fr-FR" w:eastAsia="zh-TW" w:bidi="ar-SA"/>
         </w:rPr>
-        <w:t>Thèë ôóld wôómæàn lèët thèë wôómæàn ïìn fïìrstly bèëcæàüûsèë shèë fèëlt pïìty, sèëcôóndly bèëcæàüûsèë shèë knèëw whæàt shèë'd wïìsh fôór...æà chïìld.</w:t>
+        <w:t>Théé òóld wòómæän léét théé wòómæän îïn fîïrstly béécæäùýséé shéé féélt pîïty, séécòóndly béécæäùýséé shéé knééw whæät shéé'd wîïsh fòór...æä chîïld.</w:t>
       </w:r>
       <w:r>
         <w:rPr>
@@ -2024,7 +2024,7 @@
           <w:cs w:val="0"/>
           <w:lang w:val="fr-FR" w:eastAsia="zh-TW" w:bidi="ar-SA"/>
         </w:rPr>
-        <w:t>Åftëér shëé wãäshëéd thëé lãädy ýüp ãänd fëéd hëér, shëé sãäw thãät shëé wãäs rëéãälly bëéãäýütíîfýül.</w:t>
+        <w:t>Âftéêr shéê wæáshéêd théê læády úúp æánd féêd héêr, shéê sæáw thæát shéê wæás réêæálly béêæáúútîìfúúl.</w:t>
       </w:r>
     </w:p>
     <w:p>
@@ -2082,7 +2082,7 @@
           <w:cs w:val="0"/>
           <w:lang w:val="fr-FR" w:eastAsia="zh-TW" w:bidi="ar-SA"/>
         </w:rPr>
-        <w:t>Thèë lâàdy slèëpt sóõûýndly âàll nîíght lóõng âànd thèën rîíght bèëfóõrèë shèë lèëft, shèë sâàîíd, "Nóõw, âàbóõûýt yóõûýr wîísh.</w:t>
+        <w:t>Thèè láædy slèèpt sóôúúndly áæll nîìght lóông áænd thèèn rîìght bèèfóôrèè shèè lèèft, shèè sáæîìd, "Nóôw, áæbóôúút yóôúúr wîìsh.</w:t>
       </w:r>
       <w:r>
         <w:rPr>
@@ -2156,7 +2156,7 @@
           <w:cs w:val="0"/>
           <w:lang w:val="fr-FR" w:eastAsia="zh-TW" w:bidi="ar-SA"/>
         </w:rPr>
-        <w:t>Wháát dôó yôóùú wáánt?"</w:t>
+        <w:t>Whàåt dõó yõóûý wàånt?"</w:t>
       </w:r>
     </w:p>
     <w:p>
@@ -2214,7 +2214,7 @@
           <w:cs w:val="0"/>
           <w:lang w:val="fr-FR" w:eastAsia="zh-TW" w:bidi="ar-SA"/>
         </w:rPr>
-        <w:t>Théé låådy thòóýüght ååbòóýüt mòóst pééòópléé's wïïshéés tòó béé rïïchéést ïïn théé wòórld, mòóst pòówéérfýül péérsòón, théé småårtéést, åånd théé prééttïïéést.</w:t>
+        <w:t>Thêé lãàdy thòóùùght ãàbòóùùt mòóst pêéòóplêé's wíïshêés tòó bêé ríïchêést íïn thêé wòórld, mòóst pòówêérfùùl pêérsòón, thêé smãàrtêést, ãànd thêé prêéttíïêést.</w:t>
       </w:r>
       <w:r>
         <w:rPr>
@@ -2288,7 +2288,7 @@
           <w:cs w:val="0"/>
           <w:lang w:val="fr-FR" w:eastAsia="zh-TW" w:bidi="ar-SA"/>
         </w:rPr>
-        <w:t>Büýt thêë ôôld wôômäån wîïshêëd fôôr</w:t>
+        <w:t>Býüt thèè óõld wóõmåæn wïïshèèd fóõr</w:t>
       </w:r>
     </w:p>
     <w:p>
@@ -2336,7 +2336,7 @@
           <w:cs w:val="0"/>
           <w:lang w:val="fr-FR" w:eastAsia="zh-TW" w:bidi="ar-SA"/>
         </w:rPr>
-        <w:t>söômêêthíìng thêê läädy cöôúùld nöôt bêêlíìêêvêê.</w:t>
+        <w:t>sõõmèêthïïng thèê lãådy cõõûýld nõõt bèêlïïèêvèê.</w:t>
       </w:r>
       <w:r>
         <w:rPr>
@@ -2410,7 +2410,7 @@
           <w:cs w:val="0"/>
           <w:lang w:val="fr-FR" w:eastAsia="zh-TW" w:bidi="ar-SA"/>
         </w:rPr>
-        <w:t>Shèê såâííd, "Ì wöôüüld lííkèê åâ chííld."</w:t>
+        <w:t>Shêé sãæïïd, "Í wöôùüld lïïkêé ãæ chïïld."</w:t>
       </w:r>
     </w:p>
     <w:p>
@@ -2468,7 +2468,7 @@
           <w:cs w:val="0"/>
           <w:lang w:val="fr-FR" w:eastAsia="zh-TW" w:bidi="ar-SA"/>
         </w:rPr>
-        <w:t>"Whäåt dïîd yôõûù säåy?"</w:t>
+        <w:t>"Whàæt dïïd yóóúù sàæy?"</w:t>
       </w:r>
       <w:r>
         <w:rPr>
@@ -2542,7 +2542,7 @@
           <w:cs w:val="0"/>
           <w:lang w:val="fr-FR" w:eastAsia="zh-TW" w:bidi="ar-SA"/>
         </w:rPr>
-        <w:t>shêê âäskêêd bêêcâäýùsêê shêê wâäs âästóöníïshêêd âät whâät thêê óöld lâädy âäskêêd fóör.</w:t>
+        <w:t>shèë ãáskèëd bèëcãáùùsèë shèë wãás ãástòònîìshèëd ãát whãát thèë òòld lãády ãáskèëd fòòr.</w:t>
       </w:r>
       <w:r>
         <w:rPr>
@@ -2616,7 +2616,7 @@
           <w:cs w:val="0"/>
           <w:lang w:val="fr-FR" w:eastAsia="zh-TW" w:bidi="ar-SA"/>
         </w:rPr>
-        <w:t>Thêê ôóld láädy rêêpêêáätêêd wháät shêê sáäíîd.</w:t>
+        <w:t>Thêè òõld lãædy rêèpêèãætêèd whãæt shêè sãæìíd.</w:t>
       </w:r>
       <w:r>
         <w:rPr>
@@ -2690,7 +2690,7 @@
           <w:cs w:val="0"/>
           <w:lang w:val="fr-FR" w:eastAsia="zh-TW" w:bidi="ar-SA"/>
         </w:rPr>
-        <w:t>"Í wöõùûld lïîkéë åå chïîld."</w:t>
+        <w:t>"Î wôöùùld lììkêë æà chììld."</w:t>
       </w:r>
     </w:p>
     <w:p>
@@ -2748,7 +2748,7 @@
           <w:cs w:val="0"/>
           <w:lang w:val="fr-FR" w:eastAsia="zh-TW" w:bidi="ar-SA"/>
         </w:rPr>
-        <w:t>Thèé låâdy thèén plåâcèéd åâ tïìny sèéèéd ïìn thèé õòld wõòmåân's håând åând gåâvèé hèér ïìnstrùúctïìõòns. "</w:t>
+        <w:t>Thêé lâædy thêén plâæcêéd âæ tíîny sêéêéd íîn thêé óòld wóòmâæn's hâænd âænd gâævêé hêér íînstrûýctíîóòns. "</w:t>
       </w:r>
       <w:r>
         <w:rPr>
@@ -2822,7 +2822,7 @@
           <w:cs w:val="0"/>
           <w:lang w:val="fr-FR" w:eastAsia="zh-TW" w:bidi="ar-SA"/>
         </w:rPr>
-        <w:t>Plâænt thíïs sëëëëd, wâætëër íït câærëëfüùlly, wâætch òóvëër íït, âænd gíïvëë íït yòóüùr lòóvëë.</w:t>
+        <w:t>Pläànt thìîs sëëëëd, wäàtëër ìît cäàrëëfúülly, wäàtch ôóvëër ìît, äànd gìîvëë ìît yôóúür lôóvëë.</w:t>
       </w:r>
       <w:r>
         <w:rPr>
@@ -2896,7 +2896,7 @@
           <w:cs w:val="0"/>
           <w:lang w:val="fr-FR" w:eastAsia="zh-TW" w:bidi="ar-SA"/>
         </w:rPr>
-        <w:t>Îf yòóüû dòó åæll thòósëë thìîngs, thëën yòóüû wìîll håævëë åæ chìîld."</w:t>
+        <w:t>Ïf yõôüú dõô ääll thõôsëè thîïngs, thëèn yõôüú wîïll häävëè ää chîïld."</w:t>
       </w:r>
     </w:p>
     <w:p>
@@ -2954,7 +2954,7 @@
           <w:cs w:val="0"/>
           <w:lang w:val="fr-FR" w:eastAsia="zh-TW" w:bidi="ar-SA"/>
         </w:rPr>
-        <w:t>Sôò thëé ôòld wôòmàãn dîíd àãll ôòf thôòsëé thîíngs thëé làãdy hàãd tôòld hëér tôò.</w:t>
+        <w:t>Sôö thêè ôöld wôömããn dîïd ããll ôöf thôösêè thîïngs thêè lããdy hããd tôöld hêèr tôö.</w:t>
       </w:r>
       <w:r>
         <w:rPr>
@@ -3028,7 +3028,7 @@
           <w:cs w:val="0"/>
           <w:lang w:val="fr-FR" w:eastAsia="zh-TW" w:bidi="ar-SA"/>
         </w:rPr>
-        <w:t>Ïn ãà wêéêék, thêérêé wãàs ãà bêéãàùýtïîfùýl yêéllòòw flòòwêér ïîn plãàcêé òòf thêé sêéêéd.</w:t>
+        <w:t>Ìn âæ wèèèèk, thèèrèè wâæs âæ bèèâæùütïîfùül yèèllööw flööwèèr ïîn plâæcèè ööf thèè sèèèèd.</w:t>
       </w:r>
       <w:r>
         <w:rPr>
@@ -3102,7 +3102,7 @@
           <w:cs w:val="0"/>
           <w:lang w:val="fr-FR" w:eastAsia="zh-TW" w:bidi="ar-SA"/>
         </w:rPr>
-        <w:t>Thêë nêëxt däáy, thêë flóòwêër blóòóòmêëd.</w:t>
+        <w:t>Thêê nêêxt dåäy, thêê flóòwêêr blóòóòmêêd.</w:t>
       </w:r>
       <w:r>
         <w:rPr>
@@ -3176,7 +3176,7 @@
           <w:cs w:val="0"/>
           <w:lang w:val="fr-FR" w:eastAsia="zh-TW" w:bidi="ar-SA"/>
         </w:rPr>
-        <w:t>Ínsììdèë thèë flôòwèër wæàs æà bèëæàúútììfúúl lììttlèë gììrl whôò wæàs thèë sììzèë ôòf thèë wôòmæàn's thúúmb sôò shèë æà cæàllèëd hèër Thúúmbèëllììnæà.</w:t>
+        <w:t>Însïídêé thêé flôöwêér wáæs áæ bêéáæúùtïífúùl lïíttlêé gïírl whôö wáæs thêé sïízêé ôöf thêé wôömáæn's thúùmb sôö shêé áæ cáællêéd hêér Thúùmbêéllïínáæ.</w:t>
       </w:r>
       <w:r>
         <w:rPr>
@@ -3250,7 +3250,7 @@
           <w:cs w:val="0"/>
           <w:lang w:val="fr-FR" w:eastAsia="zh-TW" w:bidi="ar-SA"/>
         </w:rPr>
-        <w:t>Shêé mæådêé hêér æå lîîttlêé drêéss òõýút òõf gòõldêén thrêéæåds.</w:t>
+        <w:t>Shèë mæådèë hèër æå lîïttlèë drèëss õöüùt õöf gõöldèën thrèëæåds.</w:t>
       </w:r>
       <w:r>
         <w:rPr>
@@ -3324,7 +3324,7 @@
           <w:cs w:val="0"/>
           <w:lang w:val="fr-FR" w:eastAsia="zh-TW" w:bidi="ar-SA"/>
         </w:rPr>
-        <w:t>Thüûmbêèllíïnæã slêèpt íïn æã wæãlnüût shêèll æãnd bròôüûght thêè òôld wòômæãn jòôy æãnd hæãppíïnêèss.</w:t>
+        <w:t>Thûýmbééllîínãæ sléépt îín ãæ wãælnûýt shééll ãænd brôóûýght théé ôóld wôómãæn jôóy ãænd hãæppîínééss.</w:t>
       </w:r>
     </w:p>
     <w:p>
@@ -3382,7 +3382,7 @@
           <w:cs w:val="0"/>
           <w:lang w:val="fr-FR" w:eastAsia="zh-TW" w:bidi="ar-SA"/>
         </w:rPr>
-        <w:t>Býùt, ôónéë dæåy whéën Thýùmbéëllìïnæå wéënt dôówn fôór héër næåp, æå frôóg hôóppéëd thrôóýùgh théë ôópéën wìïndôów æånd sæåìïd, "Yôóýù wìïll béë æå péërféëct brìïdéë fôór my sôón," æånd shéë tôóôók Thýùmbéëllìïnæå tôó æå lìïly pæåd æånd hôóppéëd ôóff tôó fìïnd héër sôón.</w:t>
+        <w:t>Bûút, õónëë dæây whëën Thûúmbëëllíìnæâ wëënt dõówn fõór hëër næâp, æâ frõóg hõóppëëd thrõóûúgh thëë õópëën wíìndõów æând sæâíìd, "Yõóûú wíìll bëë æâ pëërfëëct bríìdëë fõór my sõón," æând shëë tõóõók Thûúmbëëllíìnæâ tõó æâ líìly pæâd æând hõóppëëd õóff tõó fíìnd hëër sõón.</w:t>
       </w:r>
     </w:p>
     <w:p>
@@ -3440,7 +3440,7 @@
           <w:cs w:val="0"/>
           <w:lang w:val="fr-FR" w:eastAsia="zh-TW" w:bidi="ar-SA"/>
         </w:rPr>
-        <w:t>Thýùmbëèllîïnää crîïëèd äänd sóömëè lîïttlëè gýùppîïëès hëèäärd hëèr äänd chëèwëèd thëè róöóöts óöff thëè lîïly pääd tóö hëèlp hëèr ëèscääpëè.</w:t>
+        <w:t>Thúümbêéllíînáæ críîêéd áænd sòõmêé líîttlêé gúüppíîêés hêéáærd hêér áænd chêéwêéd thêé ròõòõts òõff thêé líîly páæd tòõ hêélp hêér êéscáæpêé.</w:t>
       </w:r>
       <w:r>
         <w:rPr>
@@ -3514,7 +3514,7 @@
           <w:cs w:val="0"/>
           <w:lang w:val="fr-FR" w:eastAsia="zh-TW" w:bidi="ar-SA"/>
         </w:rPr>
-        <w:t>Thýûmbééllíínæä's lííly pæäd flòõæätééd æäwæäy.</w:t>
+        <w:t>Thüûmbëéllïínãá's lïíly pãád flóõãátëéd ãáwãáy.</w:t>
       </w:r>
       <w:r>
         <w:rPr>
@@ -3588,7 +3588,7 @@
           <w:cs w:val="0"/>
           <w:lang w:val="fr-FR" w:eastAsia="zh-TW" w:bidi="ar-SA"/>
         </w:rPr>
-        <w:t>Æ fèêw hõóýùrs læãtèêr, shèê fììnæãlly stõóppèêd flõóæãtììng.</w:t>
+        <w:t>Ã fëèw hõòýúrs lãätëèr, shëè fíìnãälly stõòppëèd flõòãätíìng.</w:t>
       </w:r>
       <w:r>
         <w:rPr>
@@ -3662,7 +3662,7 @@
           <w:cs w:val="0"/>
           <w:lang w:val="fr-FR" w:eastAsia="zh-TW" w:bidi="ar-SA"/>
         </w:rPr>
-        <w:t>Dúùrìíng théë súùmméër, shéë åâtéë béërrìíéës åând dråânk théë déëw ôôff théë léëåâvéës.</w:t>
+        <w:t>Dýùríïng thèè sýùmmèèr, shèè äãtèè bèèrríïèès äãnd dräãnk thèè dèèw öòff thèè lèèäãvèès.</w:t>
       </w:r>
       <w:r>
         <w:rPr>
@@ -3736,7 +3736,7 @@
           <w:cs w:val="0"/>
           <w:lang w:val="fr-FR" w:eastAsia="zh-TW" w:bidi="ar-SA"/>
         </w:rPr>
-        <w:t>Bûût thèën wïîntèër cåàmèë åànd shèë nèëèëdèëd shèëltèër.</w:t>
+        <w:t>Búýt théén wïíntéér câäméé âänd shéé néééédééd shééltéér.</w:t>
       </w:r>
       <w:r>
         <w:rPr>
@@ -3810,7 +3810,7 @@
           <w:cs w:val="0"/>
           <w:lang w:val="fr-FR" w:eastAsia="zh-TW" w:bidi="ar-SA"/>
         </w:rPr>
-        <w:t>À kìíndly mõõùýséê léêt héêr stâåy wìíth ìít, bùýt ìít sâåìíd, "Yõõùý'll hâåvéê tõõ mâårry my frìíéênd, Mõõléê, béêcâåùýséê Î câånnõõt kéêéêp yõõùý fõõr âånõõthéêr wìíntéêr."</w:t>
+        <w:t>À kííndly móóýüsêè lêèt hêèr stäây wííth íít, býüt íít säâííd, "Yóóýü'll häâvêè tóó mäârry my frííêènd, Móólêè, bêècäâýüsêè Ï cäânnóót kêèêèp yóóýü fóór äânóóthêèr wííntêèr."</w:t>
       </w:r>
     </w:p>
     <w:p>
@@ -3868,7 +3868,7 @@
           <w:cs w:val="0"/>
           <w:lang w:val="fr-FR" w:eastAsia="zh-TW" w:bidi="ar-SA"/>
         </w:rPr>
-        <w:t>Théë néëxt dããy shéë wéënt tõô séëéë Mõôléë.</w:t>
+        <w:t>Théê néêxt dàåy shéê wéênt tóó séêéê Móóléê.</w:t>
       </w:r>
       <w:r>
         <w:rPr>
@@ -3942,7 +3942,7 @@
           <w:cs w:val="0"/>
           <w:lang w:val="fr-FR" w:eastAsia="zh-TW" w:bidi="ar-SA"/>
         </w:rPr>
-        <w:t>Ìn õònêê õòf tüùnnêêls, shêê fõòüùnd åã síîck bíîrd åãnd såãíîd, "Põòõòr thíîng, Ì wíîll büùry íît."</w:t>
+        <w:t>Ïn òônêê òôf tüýnnêêls, shêê fòôüýnd âá sìîck bìîrd âánd sâáìîd, "Pòôòôr thìîng, Ï wìîll büýry ìît."</w:t>
       </w:r>
       <w:r>
         <w:rPr>
@@ -4016,7 +4016,7 @@
           <w:cs w:val="0"/>
           <w:lang w:val="fr-FR" w:eastAsia="zh-TW" w:bidi="ar-SA"/>
         </w:rPr>
-        <w:t>Thêèn shêè fòòùùnd òòùùt thâât íît wââs stíîll ââlíîvêè âând shêè câârêèd fòòr íît ùùntíîl wââs rêèââdy tòò fly.</w:t>
+        <w:t>Thëën shëë föôúünd öôúüt thäæt íít wäæs stííll äælíívëë äænd shëë cäærëëd föôr íít úüntííl wäæs rëëäædy töô fly.</w:t>
       </w:r>
       <w:r>
         <w:rPr>
@@ -4090,7 +4090,7 @@
           <w:cs w:val="0"/>
           <w:lang w:val="fr-FR" w:eastAsia="zh-TW" w:bidi="ar-SA"/>
         </w:rPr>
-        <w:t>Ít flëèw õóff.</w:t>
+        <w:t>Ït flèèw òôff.</w:t>
       </w:r>
       <w:r>
         <w:rPr>
@@ -4164,7 +4164,7 @@
           <w:cs w:val="0"/>
           <w:lang w:val="fr-FR" w:eastAsia="zh-TW" w:bidi="ar-SA"/>
         </w:rPr>
-        <w:t>Thàåt fàåll shêè nêèàårly hàåd tôò màårry Môòlêè.</w:t>
+        <w:t>Thâåt fâåll shéé nééâårly hâåd töõ mâårry Möõléé.</w:t>
       </w:r>
       <w:r>
         <w:rPr>
@@ -4238,7 +4238,7 @@
           <w:cs w:val="0"/>
           <w:lang w:val="fr-FR" w:eastAsia="zh-TW" w:bidi="ar-SA"/>
         </w:rPr>
-        <w:t>Bùüt thèên shèê hèêåård åå fååmìîlìîåår twèêèêt åånd åån ìîdèêåå pòòppèêd ùüp ìîn thèê bìîrd's hèêååd.</w:t>
+        <w:t>Býýt thëèn shëè hëèàård àå fàåmïìlïìàår twëèëèt àånd àån ïìdëèàå pôôppëèd ýýp ïìn thëè bïìrd's hëèàåd.</w:t>
       </w:r>
     </w:p>
     <w:p>
@@ -4296,7 +4296,7 @@
           <w:cs w:val="0"/>
           <w:lang w:val="fr-FR" w:eastAsia="zh-TW" w:bidi="ar-SA"/>
         </w:rPr>
-        <w:t>"Yóõûù cåän cóõméè dóõwn tóõ théè wåärm cóõûùntry," såäìïd théè bìïrd, sóõ Thûùmbéèllìïnåä hóõppéèd óõn théè bìïrd's båäck åänd fléèw tóõ théè wåärm cóõûùntry.</w:t>
+        <w:t>"Yõõúü cãån cõõmêê dõõwn tõõ thêê wãårm cõõúüntry," sãåíîd thêê bíîrd, sõõ Thúümbêêllíînãå hõõppêêd õõn thêê bíîrd's bãåck ãånd flêêw tõõ thêê wãårm cõõúüntry.</w:t>
       </w:r>
       <w:r>
         <w:rPr>
@@ -4370,7 +4370,7 @@
           <w:cs w:val="0"/>
           <w:lang w:val="fr-FR" w:eastAsia="zh-TW" w:bidi="ar-SA"/>
         </w:rPr>
-        <w:t>Thèé pèéöóplèé thèérèé whöó wèérèé lîîkèé hèér rèénåàmèéd hèér Ërîîn.</w:t>
+        <w:t>Thëé pëéòõplëé thëérëé whòõ wëérëé lîíkëé hëér rëénæåmëéd hëér Èrîín.</w:t>
       </w:r>
       <w:r>
         <w:rPr>
@@ -4444,7 +4444,7 @@
           <w:cs w:val="0"/>
           <w:lang w:val="fr-FR" w:eastAsia="zh-TW" w:bidi="ar-SA"/>
         </w:rPr>
-        <w:t>Shêé mæárrïîêéd æá prïîncêé æánd shêé lïîvêéd hæáppïîly êévêér æáftêér.</w:t>
+        <w:t>Shëé mãârrîíëéd ãâ prîíncëé ãând shëé lîívëéd hãâppîíly ëévëér ãâftëér.</w:t>
       </w:r>
     </w:p>
     <w:p>
@@ -4502,7 +4502,7 @@
           <w:cs w:val="0"/>
           <w:lang w:val="fr-FR" w:eastAsia="zh-TW" w:bidi="ar-SA"/>
         </w:rPr>
-        <w:t>Thëè Ënd</w:t>
+        <w:t>Thèë Énd</w:t>
       </w:r>
     </w:p>
     <w:p>
@@ -4550,7 +4550,7 @@
           <w:cs w:val="0"/>
           <w:lang w:val="fr-FR" w:eastAsia="zh-TW" w:bidi="ar-SA"/>
         </w:rPr>
-        <w:t>Yöóýý mâæy éènjöóy théè löóngéèr véèrsïïöón öóf thïïs fâæïïry tâæléè by Hâæns Chrïïstïïâæn Ãndéèrséèn, tïïtléèd Lïïttléè Tïïny, öór Thýýmbéèlïïnâæ.</w:t>
+        <w:t>Yòòýü máày éènjòòy théè lòòngéèr véèrsïìòòn òòf thïìs fáàïìry táàléè by Háàns Chrïìstïìáàn Ândéèrséèn, tïìtléèd Lïìttléè Tïìny, òòr Thýümbéèlïìnáà.</w:t>
       </w:r>
     </w:p>
     <w:p>
@@ -4608,7 +4608,7 @@
           <w:cs w:val="0"/>
           <w:lang w:val="fr-FR" w:eastAsia="zh-TW" w:bidi="ar-SA"/>
         </w:rPr>
-        <w:t>fàácéèbóöóök shàáréè býûttóön twííttéèr shàáréè býûttóön góöóögléè plýûs shàáréè býûttóön týûmblr shàáréè býûttóön réèddíít shàáréè býûttóön shàáréè by éèmàáííl býûttóön shàáréè óön pííntéèréèst pííntéèréèst</w:t>
+        <w:t>fãâcêëbõòõòk shãârêë bûüttõòn twíîttêër shãârêë bûüttõòn gõòõòglêë plûüs shãârêë bûüttõòn tûümblr shãârêë bûüttõòn rêëddíît shãârêë bûüttõòn shãârêë by êëmãâíîl bûüttõòn shãârêë õòn píîntêërêëst píîntêërêëst</w:t>
       </w:r>
     </w:p>
     <w:p>
@@ -4686,7 +4686,7 @@
           <w:cs w:val="0"/>
           <w:lang w:val="fr-FR" w:eastAsia="zh-TW" w:bidi="ar-SA"/>
         </w:rPr>
-        <w:t>Réétýýrn töõ théé Chìíldréén's Lìíbrãàry</w:t>
+        <w:t>Réëtûûrn tôò théë Chíïldréën's Líïbrâáry</w:t>
       </w:r>
     </w:p>
     <w:p/>

--- a/fr-FR/RQA002.docx
+++ b/fr-FR/RQA002.docx
@@ -48,7 +48,7 @@
           <w:cs w:val="0"/>
           <w:lang w:val="fr-FR" w:eastAsia="zh-TW" w:bidi="ar-SA"/>
         </w:rPr>
-        <w:t>250WõórdCõóùúnt</w:t>
+        <w:t>250WòôrdCòôüùnt</w:t>
       </w:r>
     </w:p>
     <w:p>
@@ -96,7 +96,7 @@
           <w:cs w:val="0"/>
           <w:lang w:val="fr-FR" w:eastAsia="zh-TW" w:bidi="ar-SA"/>
         </w:rPr>
-        <w:t>À löông tîíméê åãgöô åãnd fåãr, fåãr åãwåãy åãn öôld wöômåãn wåãs sîíttîíng îín héêr röôckîíng chåãîír thîínkîíng höôw håãppy shéê wöôýùld béê îíf shéê håãd åã chîíld.</w:t>
+        <w:t>Å lòóng tíïmèé ãàgòó ãànd fãàr, fãàr ãàwãày ãàn òóld wòómãàn wãàs síïttíïng íïn hèér ròóckíïng chãàíïr thíïnkíïng hòów hãàppy shèé wòóúýld bèé íïf shèé hãàd ãà chíïld.</w:t>
       </w:r>
       <w:r>
         <w:rPr>
@@ -170,7 +170,7 @@
           <w:cs w:val="0"/>
           <w:lang w:val="fr-FR" w:eastAsia="zh-TW" w:bidi="ar-SA"/>
         </w:rPr>
-        <w:t>Thêèn, shêè hêèàãrd àã knöôck àãt thêè döôöôr àãnd öôpêènêèd ïït.</w:t>
+        <w:t>Thêèn, shêè hêèäârd äâ knòôck äât thêè dòôòôr äând òôpêènêèd íît.</w:t>
       </w:r>
       <w:r>
         <w:rPr>
@@ -244,7 +244,7 @@
           <w:cs w:val="0"/>
           <w:lang w:val="fr-FR" w:eastAsia="zh-TW" w:bidi="ar-SA"/>
         </w:rPr>
-        <w:t>Æ làády wàás stàándíìng thëèrëè àánd shëè sàáíìd, "Ïf yõöûú lëèt mëè íìn, Ï wíìll gràánt yõöûú àá wíìsh."</w:t>
+        <w:t>Â læådy wæås stæåndíîng thêêrêê æånd shêê sæåíîd, "Ïf yöôüú lêêt mêê íîn, Ï wíîll græånt yöôüú æå wíîsh."</w:t>
       </w:r>
       <w:r>
         <w:rPr>
@@ -318,7 +318,7 @@
           <w:cs w:val="0"/>
           <w:lang w:val="fr-FR" w:eastAsia="zh-TW" w:bidi="ar-SA"/>
         </w:rPr>
-        <w:t>Théê òöld wòömãàn léêt théê wòömãàn ïïn fïïrstly béêcãàûùséê shéê féêlt pïïty, séêcòöndly béêcãàûùséê shéê knéêw whãàt shéê'd wïïsh fòör...ãà chïïld.</w:t>
+        <w:t>Thëê òõld wòõmàân lëêt thëê wòõmàân íín fíírstly bëêcàâýùsëê shëê fëêlt pííty, sëêcòõndly bëêcàâýùsëê shëê knëêw whàât shëê'd wíísh fòõr...àâ chííld.</w:t>
       </w:r>
       <w:r>
         <w:rPr>
@@ -392,7 +392,7 @@
           <w:cs w:val="0"/>
           <w:lang w:val="fr-FR" w:eastAsia="zh-TW" w:bidi="ar-SA"/>
         </w:rPr>
-        <w:t>Àftëér shëé wááshëéd thëé láády ýüp áánd fëéd hëér, shëé sááw tháát shëé wáás rëéáálly bëéááýütïífýül.À lóõng tïímëé áágóõ áánd fáár, fáár ááwááy áán óõld wóõmáán wáás sïíttïíng ïín hëér róõckïíng chááïír thïínkïíng hóõw hááppy shëé wóõýüld bëé ïíf shëé háád áá chïíld.</w:t>
+        <w:t>Àftëêr shëê wåâshëêd thëê låâdy ùúp åând fëêd hëêr, shëê såâw thåât shëê wåâs rëêåâlly bëêåâùútîífùúl.À lôöng tîímëê åâgôö åând fåâr, fåâr åâwåây åân ôöld wôömåân wåâs sîíttîíng îín hëêr rôöckîíng chåâîír thîínkîíng hôöw håâppy shëê wôöùúld bëê îíf shëê håâd åâ chîíld.</w:t>
       </w:r>
       <w:r>
         <w:rPr>
@@ -466,7 +466,7 @@
           <w:cs w:val="0"/>
           <w:lang w:val="fr-FR" w:eastAsia="zh-TW" w:bidi="ar-SA"/>
         </w:rPr>
-        <w:t>Thèén, shèé hèéãârd ãâ knööck ãât thèé döööör ãând ööpèénèéd îít.</w:t>
+        <w:t>Thèën, shèë hèëäárd äá knöóck äát thèë döóöór äánd öópèënèëd ììt.</w:t>
       </w:r>
       <w:r>
         <w:rPr>
@@ -540,7 +540,7 @@
           <w:cs w:val="0"/>
           <w:lang w:val="fr-FR" w:eastAsia="zh-TW" w:bidi="ar-SA"/>
         </w:rPr>
-        <w:t>Ã láâdy wáâs stáândîîng thèèrèè áând shèè sáâîîd, "Ìf yòöýù lèèt mèè îîn, Ì wîîll gráânt yòöýù áâ wîîsh."</w:t>
+        <w:t>Å làády wàás stàándíïng thèërèë àánd shèë sàáíïd, "Îf yöóüú lèët mèë íïn, Î wíïll gràánt yöóüú àá wíïsh."</w:t>
       </w:r>
       <w:r>
         <w:rPr>
@@ -614,7 +614,7 @@
           <w:cs w:val="0"/>
           <w:lang w:val="fr-FR" w:eastAsia="zh-TW" w:bidi="ar-SA"/>
         </w:rPr>
-        <w:t>Thëè ôöld wôömâàn lëèt thëè wôömâàn ïïn fïïrstly bëècâàùûsëè shëè fëèlt pïïty, sëècôöndly bëècâàùûsëè shëè knëèw whâàt shëè'd wïïsh fôör...âà chïïld.</w:t>
+        <w:t>Thêê òõld wòõmàæn lêêt thêê wòõmàæn ìín fìírstly bêêcàæúúsêê shêê fêêlt pìíty, sêêcòõndly bêêcàæúúsêê shêê knêêw whàæt shêê'd wìísh fòõr...àæ chìíld.</w:t>
       </w:r>
       <w:r>
         <w:rPr>
@@ -688,7 +688,7 @@
           <w:cs w:val="0"/>
           <w:lang w:val="fr-FR" w:eastAsia="zh-TW" w:bidi="ar-SA"/>
         </w:rPr>
-        <w:t>Æftèér shèé wáåshèéd thèé láådy ýýp áånd fèéd hèér, shèé sáåw tháåt shèé wáås rèéáålly bèéáåýýtììfýýl.Æ lôõng tììmèé áågôõ áånd fáår, fáår áåwáåy áån ôõld wôõmáån wáås sììttììng ììn hèér rôõckììng cháåììr thììnkììng hôõw háåppy shèé wôõýýld bèé ììf shèé háåd áå chììld.</w:t>
+        <w:t>Ãftêêr shêê wäæshêêd thêê läædy ûýp äænd fêêd hêêr, shêê säæw thäæt shêê wäæs rêêäælly bêêäæûýtíîfûýl.Ã lôông tíîmêê äægôô äænd fäær, fäær äæwäæy äæn ôôld wôômäæn wäæs síîttíîng íîn hêêr rôôckíîng chäæíîr thíînkíîng hôôw häæppy shêê wôôûýld bêê íîf shêê häæd äæ chíîld.</w:t>
       </w:r>
       <w:r>
         <w:rPr>
@@ -762,7 +762,7 @@
           <w:cs w:val="0"/>
           <w:lang w:val="fr-FR" w:eastAsia="zh-TW" w:bidi="ar-SA"/>
         </w:rPr>
-        <w:t>Thëén, shëé hëéáård áå knôòck áåt thëé dôòôòr áånd ôòpëénëéd ïìt.</w:t>
+        <w:t>Thèên, shèê hèêäàrd äà knöóck äàt thèê döóöór äànd öópèênèêd ïît.</w:t>
       </w:r>
       <w:r>
         <w:rPr>
@@ -836,7 +836,7 @@
           <w:cs w:val="0"/>
           <w:lang w:val="fr-FR" w:eastAsia="zh-TW" w:bidi="ar-SA"/>
         </w:rPr>
-        <w:t>Æ làädy wàäs stàändîíng thëërëë àänd shëë sàäîíd, "Îf yôöüù lëët mëë îín, Î wîíll gràänt yôöüù àä wîísh."</w:t>
+        <w:t>Á läädy wääs stäändìïng théëréë äänd shéë sääìïd, "Îf yõôúü léët méë ìïn, Î wìïll gräänt yõôúü ää wìïsh."</w:t>
       </w:r>
       <w:r>
         <w:rPr>
@@ -910,7 +910,7 @@
           <w:cs w:val="0"/>
           <w:lang w:val="fr-FR" w:eastAsia="zh-TW" w:bidi="ar-SA"/>
         </w:rPr>
-        <w:t>Thëê õóld wõómåæn lëêt.</w:t>
+        <w:t>Thëè öôld wöômáàn lëèt.</w:t>
       </w:r>
       <w:r>
         <w:rPr>
@@ -984,7 +984,7 @@
           <w:cs w:val="0"/>
           <w:lang w:val="fr-FR" w:eastAsia="zh-TW" w:bidi="ar-SA"/>
         </w:rPr>
-        <w:t>QÀÀÀ</w:t>
+        <w:t>QÃÃÃ</w:t>
       </w:r>
       <w:bookmarkStart w:id="0" w:name="_GoBack"/>
       <w:bookmarkEnd w:id="0"/>
@@ -1084,7 +1084,7 @@
           <w:cs w:val="0"/>
           <w:lang w:val="fr-FR" w:eastAsia="zh-TW" w:bidi="ar-SA"/>
         </w:rPr>
-        <w:t>Höõmèèpäægèè Ìcöõn</w:t>
+        <w:t>Hôömëëpàãgëë Ìcôön</w:t>
       </w:r>
     </w:p>
     <w:p>
@@ -1132,7 +1132,7 @@
           <w:cs w:val="0"/>
           <w:lang w:val="fr-FR" w:eastAsia="zh-TW" w:bidi="ar-SA"/>
         </w:rPr>
-        <w:t>Æúùthöôrs</w:t>
+        <w:t>Æûýthòörs</w:t>
       </w:r>
     </w:p>
     <w:p>
@@ -1180,7 +1180,7 @@
           <w:cs w:val="0"/>
           <w:lang w:val="fr-FR" w:eastAsia="zh-TW" w:bidi="ar-SA"/>
         </w:rPr>
-        <w:t>Shóòrt Stóòríìêès</w:t>
+        <w:t>Shöórt Stöórìíêës</w:t>
       </w:r>
     </w:p>
     <w:p>
@@ -1228,7 +1228,7 @@
           <w:cs w:val="0"/>
           <w:lang w:val="fr-FR" w:eastAsia="zh-TW" w:bidi="ar-SA"/>
         </w:rPr>
-        <w:t>Chììldrëén</w:t>
+        <w:t>Chïìldréèn</w:t>
       </w:r>
     </w:p>
     <w:p>
@@ -1276,7 +1276,7 @@
           <w:cs w:val="0"/>
           <w:lang w:val="fr-FR" w:eastAsia="zh-TW" w:bidi="ar-SA"/>
         </w:rPr>
-        <w:t>Fäævöörîítéês</w:t>
+        <w:t>Fäævóõrïìtêës</w:t>
       </w:r>
     </w:p>
     <w:p>
@@ -1324,7 +1324,7 @@
           <w:cs w:val="0"/>
           <w:lang w:val="fr-FR" w:eastAsia="zh-TW" w:bidi="ar-SA"/>
         </w:rPr>
-        <w:t>Pöõëëtry</w:t>
+        <w:t>Pôôéètry</w:t>
       </w:r>
     </w:p>
     <w:p>
@@ -1372,7 +1372,7 @@
           <w:cs w:val="0"/>
           <w:lang w:val="fr-FR" w:eastAsia="zh-TW" w:bidi="ar-SA"/>
         </w:rPr>
-        <w:t>Nôõvéèls</w:t>
+        <w:t>Nòôvéëls</w:t>
       </w:r>
     </w:p>
     <w:p>
@@ -1420,7 +1420,7 @@
           <w:cs w:val="0"/>
           <w:lang w:val="fr-FR" w:eastAsia="zh-TW" w:bidi="ar-SA"/>
         </w:rPr>
-        <w:t>Féêâåtüúréês</w:t>
+        <w:t>Fëëáåtùûrëës</w:t>
       </w:r>
     </w:p>
     <w:p>
@@ -1478,7 +1478,7 @@
           <w:cs w:val="0"/>
           <w:lang w:val="fr-FR" w:eastAsia="zh-TW" w:bidi="ar-SA"/>
         </w:rPr>
-        <w:t>Tïîtléê òôr Åûüthòôr</w:t>
+        <w:t>Tïîtlëê óòr Äúýthóòr</w:t>
       </w:r>
     </w:p>
     <w:p>
@@ -1526,7 +1526,7 @@
           <w:cs w:val="0"/>
           <w:lang w:val="fr-FR" w:eastAsia="zh-TW" w:bidi="ar-SA"/>
         </w:rPr>
-        <w:t>lõögìín</w:t>
+        <w:t>lõógìîn</w:t>
       </w:r>
     </w:p>
     <w:p>
@@ -1584,7 +1584,7 @@
           <w:cs w:val="0"/>
           <w:lang w:val="fr-FR" w:eastAsia="zh-TW" w:bidi="ar-SA"/>
         </w:rPr>
-        <w:t>Thýýmbéëlîínæà</w:t>
+        <w:t>Thýûmbëëlìínâã</w:t>
       </w:r>
     </w:p>
     <w:p>
@@ -1632,7 +1632,7 @@
           <w:cs w:val="0"/>
           <w:lang w:val="fr-FR" w:eastAsia="zh-TW" w:bidi="ar-SA"/>
         </w:rPr>
-        <w:t>Thýùmbéêlììnàæ ììs ôònéê ôòf ôòýùr Fàævôòrììtéê Fàæììry Tàæléês</w:t>
+        <w:t>Thýúmbéêlíînâà íîs óõnéê óõf óõýúr Fâàvóõríîtéê Fâàíîry Tâàléês</w:t>
       </w:r>
     </w:p>
     <w:p>
@@ -1680,7 +1680,7 @@
           <w:cs w:val="0"/>
           <w:lang w:val="fr-FR" w:eastAsia="zh-TW" w:bidi="ar-SA"/>
         </w:rPr>
-        <w:t>Àn îïllûûsträåtîïóón fóór théè stóóry Thûûmbéèlîïnäå by théè äåûûthóór</w:t>
+        <w:t>Ân ìîllùûstràætìîóòn fóòr thëè stóòry Thùûmbëèlìînàæ by thëè àæùûthóòr</w:t>
       </w:r>
     </w:p>
     <w:p>
@@ -1728,7 +1728,7 @@
           <w:cs w:val="0"/>
           <w:lang w:val="fr-FR" w:eastAsia="zh-TW" w:bidi="ar-SA"/>
         </w:rPr>
-        <w:t>Ä lòòng tïïmëë æægòò æænd fæær, fæær ææwææy ææn òòld wòòmææn wææs sïïttïïng ïïn hëër ròòckïïng chææïïr thïïnkïïng hòòw hææppy shëë wòòúúld bëë ïïf shëë hææd ææ chïïld.</w:t>
+        <w:t>Â lòõng tïímëê áágòõ áánd fáár, fáár ááwááy áán òõld wòõmáán wáás sïíttïíng ïín hëêr ròõckïíng chááïír thïínkïíng hòõw hááppy shëê wòõúûld bëê ïíf shëê háád áá chïíld.</w:t>
       </w:r>
       <w:r>
         <w:rPr>
@@ -1802,7 +1802,7 @@
           <w:cs w:val="0"/>
           <w:lang w:val="fr-FR" w:eastAsia="zh-TW" w:bidi="ar-SA"/>
         </w:rPr>
-        <w:t>Thëên, shëê hëêààrd àà knôòck ààt thëê dôòôòr àànd ôòpëênëêd ïït.</w:t>
+        <w:t>Thëèn, shëè hëèåärd åä knòòck åät thëè dòòòòr åänd òòpëènëèd ïìt.</w:t>
       </w:r>
       <w:r>
         <w:rPr>
@@ -1876,7 +1876,7 @@
           <w:cs w:val="0"/>
           <w:lang w:val="fr-FR" w:eastAsia="zh-TW" w:bidi="ar-SA"/>
         </w:rPr>
-        <w:t>Â läädy wääs stäändîìng thèêrèê äänd shèê sääîìd, "Îf yóõüý lèêt mèê îìn, Î wîìll gräänt yóõüý ää wîìsh."</w:t>
+        <w:t>Â láády wáás stáándíìng théèréè áánd shéè sááíìd, "Ïf yöóùú léèt méè íìn, Ï wíìll gráánt yöóùú áá wíìsh."</w:t>
       </w:r>
       <w:r>
         <w:rPr>
@@ -1950,7 +1950,7 @@
           <w:cs w:val="0"/>
           <w:lang w:val="fr-FR" w:eastAsia="zh-TW" w:bidi="ar-SA"/>
         </w:rPr>
-        <w:t>Théé òóld wòómæän léét théé wòómæän îïn fîïrstly béécæäùýséé shéé féélt pîïty, séécòóndly béécæäùýséé shéé knééw whæät shéé'd wîïsh fòór...æä chîïld.</w:t>
+        <w:t>Thëë óôld wóômààn lëët thëë wóômààn ììn fììrstly bëëcààúùsëë shëë fëëlt pììty, sëëcóôndly bëëcààúùsëë shëë knëëw whààt shëë'd wììsh fóôr...àà chììld.</w:t>
       </w:r>
       <w:r>
         <w:rPr>
@@ -2024,7 +2024,7 @@
           <w:cs w:val="0"/>
           <w:lang w:val="fr-FR" w:eastAsia="zh-TW" w:bidi="ar-SA"/>
         </w:rPr>
-        <w:t>Âftéêr shéê wæáshéêd théê læády úúp æánd féêd héêr, shéê sæáw thæát shéê wæás réêæálly béêæáúútîìfúúl.</w:t>
+        <w:t>Ãftëèr shëè wäåshëèd thëè läådy ûüp äånd fëèd hëèr, shëè säåw thäåt shëè wäås rëèäålly bëèäåûütíífûül.</w:t>
       </w:r>
     </w:p>
     <w:p>
@@ -2082,7 +2082,7 @@
           <w:cs w:val="0"/>
           <w:lang w:val="fr-FR" w:eastAsia="zh-TW" w:bidi="ar-SA"/>
         </w:rPr>
-        <w:t>Thèè láædy slèèpt sóôúúndly áæll nîìght lóông áænd thèèn rîìght bèèfóôrèè shèè lèèft, shèè sáæîìd, "Nóôw, áæbóôúút yóôúúr wîìsh.</w:t>
+        <w:t>Thèè lâãdy slèèpt söôüúndly âãll nïîght löông âãnd thèèn rïîght bèèföôrèè shèè lèèft, shèè sâãïîd, "Nöôw, âãböôüút yöôüúr wïîsh.</w:t>
       </w:r>
       <w:r>
         <w:rPr>
@@ -2156,7 +2156,7 @@
           <w:cs w:val="0"/>
           <w:lang w:val="fr-FR" w:eastAsia="zh-TW" w:bidi="ar-SA"/>
         </w:rPr>
-        <w:t>Whàåt dõó yõóûý wàånt?"</w:t>
+        <w:t>Whâãt dõö yõöûú wâãnt?"</w:t>
       </w:r>
     </w:p>
     <w:p>
@@ -2214,7 +2214,7 @@
           <w:cs w:val="0"/>
           <w:lang w:val="fr-FR" w:eastAsia="zh-TW" w:bidi="ar-SA"/>
         </w:rPr>
-        <w:t>Thêé lãàdy thòóùùght ãàbòóùùt mòóst pêéòóplêé's wíïshêés tòó bêé ríïchêést íïn thêé wòórld, mòóst pòówêérfùùl pêérsòón, thêé smãàrtêést, ãànd thêé prêéttíïêést.</w:t>
+        <w:t>Théè läâdy thõöüýght äâbõöüýt mõöst péèõöpléè's wïîshéès tõö béè rïîchéèst ïîn théè wõörld, mõöst põöwéèrfüýl péèrsõön, théè smäârtéèst, äând théè préèttïîéèst.</w:t>
       </w:r>
       <w:r>
         <w:rPr>
@@ -2288,7 +2288,7 @@
           <w:cs w:val="0"/>
           <w:lang w:val="fr-FR" w:eastAsia="zh-TW" w:bidi="ar-SA"/>
         </w:rPr>
-        <w:t>Býüt thèè óõld wóõmåæn wïïshèèd fóõr</w:t>
+        <w:t>Býút thèé öõld wöõmæán wíìshèéd föõr</w:t>
       </w:r>
     </w:p>
     <w:p>
@@ -2336,7 +2336,7 @@
           <w:cs w:val="0"/>
           <w:lang w:val="fr-FR" w:eastAsia="zh-TW" w:bidi="ar-SA"/>
         </w:rPr>
-        <w:t>sõõmèêthïïng thèê lãådy cõõûýld nõõt bèêlïïèêvèê.</w:t>
+        <w:t>sõòmëêthîïng thëê læãdy cõòúýld nõòt bëêlîïëêvëê.</w:t>
       </w:r>
       <w:r>
         <w:rPr>
@@ -2410,7 +2410,7 @@
           <w:cs w:val="0"/>
           <w:lang w:val="fr-FR" w:eastAsia="zh-TW" w:bidi="ar-SA"/>
         </w:rPr>
-        <w:t>Shêé sãæïïd, "Í wöôùüld lïïkêé ãæ chïïld."</w:t>
+        <w:t>Shéé sàæíïd, "Î wóòûüld líïkéé àæ chíïld."</w:t>
       </w:r>
     </w:p>
     <w:p>
@@ -2468,7 +2468,7 @@
           <w:cs w:val="0"/>
           <w:lang w:val="fr-FR" w:eastAsia="zh-TW" w:bidi="ar-SA"/>
         </w:rPr>
-        <w:t>"Whàæt dïïd yóóúù sàæy?"</w:t>
+        <w:t>"Whåât dîîd yõõýú såây?"</w:t>
       </w:r>
       <w:r>
         <w:rPr>
@@ -2542,7 +2542,7 @@
           <w:cs w:val="0"/>
           <w:lang w:val="fr-FR" w:eastAsia="zh-TW" w:bidi="ar-SA"/>
         </w:rPr>
-        <w:t>shèë ãáskèëd bèëcãáùùsèë shèë wãás ãástòònîìshèëd ãát whãát thèë òòld lãády ãáskèëd fòòr.</w:t>
+        <w:t>shéê äåskéêd béêcäåýýséê shéê wäås äåstòönìîshéêd äåt whäåt théê òöld läådy äåskéêd fòör.</w:t>
       </w:r>
       <w:r>
         <w:rPr>
@@ -2616,7 +2616,7 @@
           <w:cs w:val="0"/>
           <w:lang w:val="fr-FR" w:eastAsia="zh-TW" w:bidi="ar-SA"/>
         </w:rPr>
-        <w:t>Thêè òõld lãædy rêèpêèãætêèd whãæt shêè sãæìíd.</w:t>
+        <w:t>Thëë òöld lãädy rëëpëëãätëëd whãät shëë sãäìíd.</w:t>
       </w:r>
       <w:r>
         <w:rPr>
@@ -2690,7 +2690,7 @@
           <w:cs w:val="0"/>
           <w:lang w:val="fr-FR" w:eastAsia="zh-TW" w:bidi="ar-SA"/>
         </w:rPr>
-        <w:t>"Î wôöùùld lììkêë æà chììld."</w:t>
+        <w:t>"Î wöóûýld líïkèé áá chíïld."</w:t>
       </w:r>
     </w:p>
     <w:p>
@@ -2748,7 +2748,7 @@
           <w:cs w:val="0"/>
           <w:lang w:val="fr-FR" w:eastAsia="zh-TW" w:bidi="ar-SA"/>
         </w:rPr>
-        <w:t>Thêé lâædy thêén plâæcêéd âæ tíîny sêéêéd íîn thêé óòld wóòmâæn's hâænd âænd gâævêé hêér íînstrûýctíîóòns. "</w:t>
+        <w:t>Thëè läådy thëèn pläåcëèd äå tïîny sëèëèd ïîn thëè ôòld wôòmäån's häånd äånd gäåvëè hëèr ïînstrúýctïîôòns. "</w:t>
       </w:r>
       <w:r>
         <w:rPr>
@@ -2822,7 +2822,7 @@
           <w:cs w:val="0"/>
           <w:lang w:val="fr-FR" w:eastAsia="zh-TW" w:bidi="ar-SA"/>
         </w:rPr>
-        <w:t>Pläànt thìîs sëëëëd, wäàtëër ìît cäàrëëfúülly, wäàtch ôóvëër ìît, äànd gìîvëë ìît yôóúür lôóvëë.</w:t>
+        <w:t>Plãänt thïìs sëèëèd, wãätëèr ïìt cãärëèfüýlly, wãätch òòvëèr ïìt, ãänd gïìvëè ïìt yòòüýr lòòvëè.</w:t>
       </w:r>
       <w:r>
         <w:rPr>
@@ -2896,7 +2896,7 @@
           <w:cs w:val="0"/>
           <w:lang w:val="fr-FR" w:eastAsia="zh-TW" w:bidi="ar-SA"/>
         </w:rPr>
-        <w:t>Ïf yõôüú dõô ääll thõôsëè thîïngs, thëèn yõôüú wîïll häävëè ää chîïld."</w:t>
+        <w:t>Íf yòòúû dòò ãâll thòòsèë thíïngs, thèën yòòúû wíïll hãâvèë ãâ chíïld."</w:t>
       </w:r>
     </w:p>
     <w:p>
@@ -2954,7 +2954,7 @@
           <w:cs w:val="0"/>
           <w:lang w:val="fr-FR" w:eastAsia="zh-TW" w:bidi="ar-SA"/>
         </w:rPr>
-        <w:t>Sôö thêè ôöld wôömããn dîïd ããll ôöf thôösêè thîïngs thêè lããdy hããd tôöld hêèr tôö.</w:t>
+        <w:t>Sõö théê õöld wõömààn díìd ààll õöf thõöséê thíìngs théê lààdy hààd tõöld héêr tõö.</w:t>
       </w:r>
       <w:r>
         <w:rPr>
@@ -3028,7 +3028,7 @@
           <w:cs w:val="0"/>
           <w:lang w:val="fr-FR" w:eastAsia="zh-TW" w:bidi="ar-SA"/>
         </w:rPr>
-        <w:t>Ìn âæ wèèèèk, thèèrèè wâæs âæ bèèâæùütïîfùül yèèllööw flööwèèr ïîn plâæcèè ööf thèè sèèèèd.</w:t>
+        <w:t>În ââ wéëéëk, théëréë wââs ââ béëââúútïïfúúl yéëllöów flöówéër ïïn plââcéë öóf théë séëéëd.</w:t>
       </w:r>
       <w:r>
         <w:rPr>
@@ -3102,7 +3102,7 @@
           <w:cs w:val="0"/>
           <w:lang w:val="fr-FR" w:eastAsia="zh-TW" w:bidi="ar-SA"/>
         </w:rPr>
-        <w:t>Thêê nêêxt dåäy, thêê flóòwêêr blóòóòmêêd.</w:t>
+        <w:t>Thêë nêëxt dàãy, thêë flöówêër blöóöómêëd.</w:t>
       </w:r>
       <w:r>
         <w:rPr>
@@ -3176,7 +3176,7 @@
           <w:cs w:val="0"/>
           <w:lang w:val="fr-FR" w:eastAsia="zh-TW" w:bidi="ar-SA"/>
         </w:rPr>
-        <w:t>Însïídêé thêé flôöwêér wáæs áæ bêéáæúùtïífúùl lïíttlêé gïírl whôö wáæs thêé sïízêé ôöf thêé wôömáæn's thúùmb sôö shêé áæ cáællêéd hêér Thúùmbêéllïínáæ.</w:t>
+        <w:t>Ïnsìîdêè thêè flõôwêèr wãàs ãà bêèãàúütìîfúül lìîttlêè gìîrl whõô wãàs thêè sìîzêè õôf thêè wõômãàn's thúümb sõô shêè ãà cãàllêèd hêèr Thúümbêèllìînãà.</w:t>
       </w:r>
       <w:r>
         <w:rPr>
@@ -3250,7 +3250,7 @@
           <w:cs w:val="0"/>
           <w:lang w:val="fr-FR" w:eastAsia="zh-TW" w:bidi="ar-SA"/>
         </w:rPr>
-        <w:t>Shèë mæådèë hèër æå lîïttlèë drèëss õöüùt õöf gõöldèën thrèëæåds.</w:t>
+        <w:t>Shëê mãædëê hëêr ãæ líìttlëê drëêss öõùût öõf göõldëên thrëêãæds.</w:t>
       </w:r>
       <w:r>
         <w:rPr>
@@ -3324,7 +3324,7 @@
           <w:cs w:val="0"/>
           <w:lang w:val="fr-FR" w:eastAsia="zh-TW" w:bidi="ar-SA"/>
         </w:rPr>
-        <w:t>Thûýmbééllîínãæ sléépt îín ãæ wãælnûýt shééll ãænd brôóûýght théé ôóld wôómãæn jôóy ãænd hãæppîínééss.</w:t>
+        <w:t>Thúûmbêéllìïnâà slêépt ìïn âà wâàlnúût shêéll âànd brôõúûght thêé ôõld wôõmâàn jôõy âànd hâàppìïnêéss.</w:t>
       </w:r>
     </w:p>
     <w:p>
@@ -3382,7 +3382,7 @@
           <w:cs w:val="0"/>
           <w:lang w:val="fr-FR" w:eastAsia="zh-TW" w:bidi="ar-SA"/>
         </w:rPr>
-        <w:t>Bûút, õónëë dæây whëën Thûúmbëëllíìnæâ wëënt dõówn fõór hëër næâp, æâ frõóg hõóppëëd thrõóûúgh thëë õópëën wíìndõów æând sæâíìd, "Yõóûú wíìll bëë æâ pëërfëëct bríìdëë fõór my sõón," æând shëë tõóõók Thûúmbëëllíìnæâ tõó æâ líìly pæâd æând hõóppëëd õóff tõó fíìnd hëër sõón.</w:t>
+        <w:t>Bùùt, óónëë dãây whëën Thùùmbëëllîînãâ wëënt dóówn fóór hëër nãâp, ãâ fróóg hóóppëëd thróóùùgh thëë óópëën wîîndóów ãând sãâîîd, "Yóóùù wîîll bëë ãâ pëërfëëct brîîdëë fóór my sóón," ãând shëë tóóóók Thùùmbëëllîînãâ tóó ãâ lîîly pãâd ãând hóóppëëd óóff tóó fîînd hëër sóón.</w:t>
       </w:r>
     </w:p>
     <w:p>
@@ -3440,7 +3440,7 @@
           <w:cs w:val="0"/>
           <w:lang w:val="fr-FR" w:eastAsia="zh-TW" w:bidi="ar-SA"/>
         </w:rPr>
-        <w:t>Thúümbêéllíînáæ críîêéd áænd sòõmêé líîttlêé gúüppíîêés hêéáærd hêér áænd chêéwêéd thêé ròõòõts òõff thêé líîly páæd tòõ hêélp hêér êéscáæpêé.</w:t>
+        <w:t>Thûûmbêèllïînåà crïîêèd åànd sóómêè lïîttlêè gûûppïîêès hêèåàrd hêèr åànd chêèwêèd thêè róóóóts óóff thêè lïîly påàd tóó hêèlp hêèr êèscåàpêè.</w:t>
       </w:r>
       <w:r>
         <w:rPr>
@@ -3514,7 +3514,7 @@
           <w:cs w:val="0"/>
           <w:lang w:val="fr-FR" w:eastAsia="zh-TW" w:bidi="ar-SA"/>
         </w:rPr>
-        <w:t>Thüûmbëéllïínãá's lïíly pãád flóõãátëéd ãáwãáy.</w:t>
+        <w:t>Thüümbééllîìnâã's lîìly pâãd flòõâãtééd âãwâãy.</w:t>
       </w:r>
       <w:r>
         <w:rPr>
@@ -3588,7 +3588,7 @@
           <w:cs w:val="0"/>
           <w:lang w:val="fr-FR" w:eastAsia="zh-TW" w:bidi="ar-SA"/>
         </w:rPr>
-        <w:t>Ã fëèw hõòýúrs lãätëèr, shëè fíìnãälly stõòppëèd flõòãätíìng.</w:t>
+        <w:t>À féêw hõóûûrs làátéêr, shéê fíínàálly stõóppéêd flõóàátííng.</w:t>
       </w:r>
       <w:r>
         <w:rPr>
@@ -3662,7 +3662,7 @@
           <w:cs w:val="0"/>
           <w:lang w:val="fr-FR" w:eastAsia="zh-TW" w:bidi="ar-SA"/>
         </w:rPr>
-        <w:t>Dýùríïng thèè sýùmmèèr, shèè äãtèè bèèrríïèès äãnd dräãnk thèè dèèw öòff thèè lèèäãvèès.</w:t>
+        <w:t>Dúýrììng thèè súýmmèèr, shèè âãtèè bèèrrììèès âãnd drâãnk thèè dèèw ôóff thèè lèèâãvèès.</w:t>
       </w:r>
       <w:r>
         <w:rPr>
@@ -3736,7 +3736,7 @@
           <w:cs w:val="0"/>
           <w:lang w:val="fr-FR" w:eastAsia="zh-TW" w:bidi="ar-SA"/>
         </w:rPr>
-        <w:t>Búýt théén wïíntéér câäméé âänd shéé néééédééd shééltéér.</w:t>
+        <w:t>Bùùt théën wîîntéër cââméë âând shéë néëéëdéëd shéëltéër.</w:t>
       </w:r>
       <w:r>
         <w:rPr>
@@ -3810,7 +3810,7 @@
           <w:cs w:val="0"/>
           <w:lang w:val="fr-FR" w:eastAsia="zh-TW" w:bidi="ar-SA"/>
         </w:rPr>
-        <w:t>À kííndly móóýüsêè lêèt hêèr stäây wííth íít, býüt íít säâííd, "Yóóýü'll häâvêè tóó mäârry my frííêènd, Móólêè, bêècäâýüsêè Ï cäânnóót kêèêèp yóóýü fóór äânóóthêèr wííntêèr."</w:t>
+        <w:t>Ä kìïndly möôùýséê léêt héêr stæãy wìïth ìït, bùýt ìït sæãìïd, "Yöôùý'll hæãvéê töô mæãrry my frìïéênd, Möôléê, béêcæãùýséê Ï cæãnnöôt kéêéêp yöôùý föôr æãnöôthéêr wìïntéêr."</w:t>
       </w:r>
     </w:p>
     <w:p>
@@ -3868,7 +3868,7 @@
           <w:cs w:val="0"/>
           <w:lang w:val="fr-FR" w:eastAsia="zh-TW" w:bidi="ar-SA"/>
         </w:rPr>
-        <w:t>Théê néêxt dàåy shéê wéênt tóó séêéê Móóléê.</w:t>
+        <w:t>Thêê nêêxt dâày shêê wêênt tõõ sêêêê Mõõlêê.</w:t>
       </w:r>
       <w:r>
         <w:rPr>
@@ -3942,7 +3942,7 @@
           <w:cs w:val="0"/>
           <w:lang w:val="fr-FR" w:eastAsia="zh-TW" w:bidi="ar-SA"/>
         </w:rPr>
-        <w:t>Ïn òônêê òôf tüýnnêêls, shêê fòôüýnd âá sìîck bìîrd âánd sâáìîd, "Pòôòôr thìîng, Ï wìîll büýry ìît."</w:t>
+        <w:t>Ïn öónéê öóf tüùnnéêls, shéê föóüùnd äæ sïïck bïïrd äænd säæïïd, "Pöóöór thïïng, Ï wïïll büùry ïït."</w:t>
       </w:r>
       <w:r>
         <w:rPr>
@@ -4016,7 +4016,7 @@
           <w:cs w:val="0"/>
           <w:lang w:val="fr-FR" w:eastAsia="zh-TW" w:bidi="ar-SA"/>
         </w:rPr>
-        <w:t>Thëën shëë föôúünd öôúüt thäæt íít wäæs stííll äælíívëë äænd shëë cäærëëd föôr íít úüntííl wäæs rëëäædy töô fly.</w:t>
+        <w:t>Thëën shëë fóóüúnd óóüút thæåt îît wæås stîîll æålîîvëë æånd shëë cæårëëd fóór îît üúntîîl wæås rëëæådy tóó fly.</w:t>
       </w:r>
       <w:r>
         <w:rPr>
@@ -4090,7 +4090,7 @@
           <w:cs w:val="0"/>
           <w:lang w:val="fr-FR" w:eastAsia="zh-TW" w:bidi="ar-SA"/>
         </w:rPr>
-        <w:t>Ït flèèw òôff.</w:t>
+        <w:t>Ít flèéw öôff.</w:t>
       </w:r>
       <w:r>
         <w:rPr>
@@ -4164,7 +4164,7 @@
           <w:cs w:val="0"/>
           <w:lang w:val="fr-FR" w:eastAsia="zh-TW" w:bidi="ar-SA"/>
         </w:rPr>
-        <w:t>Thâåt fâåll shéé nééâårly hâåd töõ mâårry Möõléé.</w:t>
+        <w:t>Thãåt fãåll shéë néëãårly hãåd tòó mãårry Mòóléë.</w:t>
       </w:r>
       <w:r>
         <w:rPr>
@@ -4238,7 +4238,7 @@
           <w:cs w:val="0"/>
           <w:lang w:val="fr-FR" w:eastAsia="zh-TW" w:bidi="ar-SA"/>
         </w:rPr>
-        <w:t>Býýt thëèn shëè hëèàård àå fàåmïìlïìàår twëèëèt àånd àån ïìdëèàå pôôppëèd ýýp ïìn thëè bïìrd's hëèàåd.</w:t>
+        <w:t>Bùùt thèèn shèè hèèããrd ãã fããmîílîíããr twèèèèt ããnd ããn îídèèãã pôõppèèd ùùp îín thèè bîírd's hèèããd.</w:t>
       </w:r>
     </w:p>
     <w:p>
@@ -4296,7 +4296,7 @@
           <w:cs w:val="0"/>
           <w:lang w:val="fr-FR" w:eastAsia="zh-TW" w:bidi="ar-SA"/>
         </w:rPr>
-        <w:t>"Yõõúü cãån cõõmêê dõõwn tõõ thêê wãårm cõõúüntry," sãåíîd thêê bíîrd, sõõ Thúümbêêllíînãå hõõppêêd õõn thêê bíîrd's bãåck ãånd flêêw tõõ thêê wãårm cõõúüntry.</w:t>
+        <w:t>"Yôòùû cään côòmëë dôòwn tôò thëë wäärm côòùûntry," sääîìd thëë bîìrd, sôò Thùûmbëëllîìnää hôòppëëd ôòn thëë bîìrd's bääck äänd flëëw tôò thëë wäärm côòùûntry.</w:t>
       </w:r>
       <w:r>
         <w:rPr>
@@ -4370,7 +4370,7 @@
           <w:cs w:val="0"/>
           <w:lang w:val="fr-FR" w:eastAsia="zh-TW" w:bidi="ar-SA"/>
         </w:rPr>
-        <w:t>Thëé pëéòõplëé thëérëé whòõ wëérëé lîíkëé hëér rëénæåmëéd hëér Èrîín.</w:t>
+        <w:t>Théë péëòôpléë théëréë whòô wéëréë líîkéë héër réënåàméëd héër Êríîn.</w:t>
       </w:r>
       <w:r>
         <w:rPr>
@@ -4444,7 +4444,7 @@
           <w:cs w:val="0"/>
           <w:lang w:val="fr-FR" w:eastAsia="zh-TW" w:bidi="ar-SA"/>
         </w:rPr>
-        <w:t>Shëé mãârrîíëéd ãâ prîíncëé ãând shëé lîívëéd hãâppîíly ëévëér ãâftëér.</w:t>
+        <w:t>Shëë mãärríîëëd ãä príîncëë ãänd shëë líîvëëd hãäppíîly ëëvëër ãäftëër.</w:t>
       </w:r>
     </w:p>
     <w:p>
@@ -4502,7 +4502,7 @@
           <w:cs w:val="0"/>
           <w:lang w:val="fr-FR" w:eastAsia="zh-TW" w:bidi="ar-SA"/>
         </w:rPr>
-        <w:t>Thèë Énd</w:t>
+        <w:t>Thèè Énd</w:t>
       </w:r>
     </w:p>
     <w:p>
@@ -4550,7 +4550,7 @@
           <w:cs w:val="0"/>
           <w:lang w:val="fr-FR" w:eastAsia="zh-TW" w:bidi="ar-SA"/>
         </w:rPr>
-        <w:t>Yòòýü máày éènjòòy théè lòòngéèr véèrsïìòòn òòf thïìs fáàïìry táàléè by Háàns Chrïìstïìáàn Ândéèrséèn, tïìtléèd Lïìttléè Tïìny, òòr Thýümbéèlïìnáà.</w:t>
+        <w:t>Yôòùú mäây ëênjôòy thëê lôòngëêr vëêrsììôòn ôòf thììs fäâììry täâlëê by Häâns Chrììstììäân Åndëêrsëên, tììtlëêd Lììttlëê Tììny, ôòr Thùúmbëêlììnäâ.</w:t>
       </w:r>
     </w:p>
     <w:p>
@@ -4608,7 +4608,7 @@
           <w:cs w:val="0"/>
           <w:lang w:val="fr-FR" w:eastAsia="zh-TW" w:bidi="ar-SA"/>
         </w:rPr>
-        <w:t>fãâcêëbõòõòk shãârêë bûüttõòn twíîttêër shãârêë bûüttõòn gõòõòglêë plûüs shãârêë bûüttõòn tûümblr shãârêë bûüttõòn rêëddíît shãârêë bûüttõòn shãârêë by êëmãâíîl bûüttõòn shãârêë õòn píîntêërêëst píîntêërêëst</w:t>
+        <w:t>fäåcèèbõòõòk shäårèè búüttõòn twìîttèèr shäårèè búüttõòn gõòõòglèè plúüs shäårèè búüttõòn túümblr shäårèè búüttõòn rèèddìît shäårèè búüttõòn shäårèè by èèmäåìîl búüttõòn shäårèè õòn pìîntèèrèèst pìîntèèrèèst</w:t>
       </w:r>
     </w:p>
     <w:p>
@@ -4686,7 +4686,7 @@
           <w:cs w:val="0"/>
           <w:lang w:val="fr-FR" w:eastAsia="zh-TW" w:bidi="ar-SA"/>
         </w:rPr>
-        <w:t>Réëtûûrn tôò théë Chíïldréën's Líïbrâáry</w:t>
+        <w:t>Réêtýûrn tôô théê Chïìldréên's Lïìbràáry</w:t>
       </w:r>
     </w:p>
     <w:p/>

--- a/fr-FR/RQA002.docx
+++ b/fr-FR/RQA002.docx
@@ -48,7 +48,7 @@
           <w:cs w:val="0"/>
           <w:lang w:val="fr-FR" w:eastAsia="zh-TW" w:bidi="ar-SA"/>
         </w:rPr>
-        <w:t>250WòôrdCòôüùnt</w:t>
+        <w:t>250WóõrdCóõüùnt</w:t>
       </w:r>
     </w:p>
     <w:p>
@@ -96,7 +96,7 @@
           <w:cs w:val="0"/>
           <w:lang w:val="fr-FR" w:eastAsia="zh-TW" w:bidi="ar-SA"/>
         </w:rPr>
-        <w:t>Å lòóng tíïmèé ãàgòó ãànd fãàr, fãàr ãàwãày ãàn òóld wòómãàn wãàs síïttíïng íïn hèér ròóckíïng chãàíïr thíïnkíïng hòów hãàppy shèé wòóúýld bèé íïf shèé hãàd ãà chíïld.</w:t>
+        <w:t>Ä löóng tìímêê æàgöó æànd fæàr, fæàr æàwæày æàn öóld wöómæàn wæàs sìíttìíng ìín hêêr röóckìíng chæàìír thìínkìíng höów hæàppy shêê wöóûûld bêê ìíf shêê hæàd æà chìíld.</w:t>
       </w:r>
       <w:r>
         <w:rPr>
@@ -170,7 +170,7 @@
           <w:cs w:val="0"/>
           <w:lang w:val="fr-FR" w:eastAsia="zh-TW" w:bidi="ar-SA"/>
         </w:rPr>
-        <w:t>Thêèn, shêè hêèäârd äâ knòôck äât thêè dòôòôr äând òôpêènêèd íît.</w:t>
+        <w:t>Thêén, shêé hêéâãrd âã knóöck âãt thêé dóöóör âãnd óöpêénêéd ìït.</w:t>
       </w:r>
       <w:r>
         <w:rPr>
@@ -244,7 +244,7 @@
           <w:cs w:val="0"/>
           <w:lang w:val="fr-FR" w:eastAsia="zh-TW" w:bidi="ar-SA"/>
         </w:rPr>
-        <w:t>Â læådy wæås stæåndíîng thêêrêê æånd shêê sæåíîd, "Ïf yöôüú lêêt mêê íîn, Ï wíîll græånt yöôüú æå wíîsh."</w:t>
+        <w:t>Æ låädy wåäs ståändïîng théêréê åänd shéê såäïîd, "Íf yòöûû léêt méê ïîn, Í wïîll gråänt yòöûû åä wïîsh."</w:t>
       </w:r>
       <w:r>
         <w:rPr>
@@ -318,7 +318,7 @@
           <w:cs w:val="0"/>
           <w:lang w:val="fr-FR" w:eastAsia="zh-TW" w:bidi="ar-SA"/>
         </w:rPr>
-        <w:t>Thëê òõld wòõmàân lëêt thëê wòõmàân íín fíírstly bëêcàâýùsëê shëê fëêlt pííty, sëêcòõndly bëêcàâýùsëê shëê knëêw whàât shëê'd wíísh fòõr...àâ chííld.</w:t>
+        <w:t>Théë öòld wöòmæän léët théë wöòmæän ìín fìírstly béëcæäùúséë shéë féëlt pìíty, séëcöòndly béëcæäùúséë shéë knéëw whæät shéë'd wìísh föòr...æä chìíld.</w:t>
       </w:r>
       <w:r>
         <w:rPr>
@@ -392,7 +392,7 @@
           <w:cs w:val="0"/>
           <w:lang w:val="fr-FR" w:eastAsia="zh-TW" w:bidi="ar-SA"/>
         </w:rPr>
-        <w:t>Àftëêr shëê wåâshëêd thëê låâdy ùúp åând fëêd hëêr, shëê såâw thåât shëê wåâs rëêåâlly bëêåâùútîífùúl.À lôöng tîímëê åâgôö åând fåâr, fåâr åâwåây åân ôöld wôömåân wåâs sîíttîíng îín hëêr rôöckîíng chåâîír thîínkîíng hôöw håâppy shëê wôöùúld bëê îíf shëê håâd åâ chîíld.</w:t>
+        <w:t>Áftèèr shèè wáæshèèd thèè láædy üýp áænd fèèd hèèr, shèè sáæw tháæt shèè wáæs rèèáælly bèèáæüýtíïfüýl.Á lòóng tíïmèè áægòó áænd fáær, fáær áæwáæy áæn òóld wòómáæn wáæs síïttíïng íïn hèèr ròóckíïng cháæíïr thíïnkíïng hòów háæppy shèè wòóüýld bèè íïf shèè háæd áæ chíïld.</w:t>
       </w:r>
       <w:r>
         <w:rPr>
@@ -466,7 +466,7 @@
           <w:cs w:val="0"/>
           <w:lang w:val="fr-FR" w:eastAsia="zh-TW" w:bidi="ar-SA"/>
         </w:rPr>
-        <w:t>Thèën, shèë hèëäárd äá knöóck äát thèë döóöór äánd öópèënèëd ììt.</w:t>
+        <w:t>Thëën, shëë hëëâärd âä knõóck âät thëë dõóõór âänd õópëënëëd ïït.</w:t>
       </w:r>
       <w:r>
         <w:rPr>
@@ -540,7 +540,7 @@
           <w:cs w:val="0"/>
           <w:lang w:val="fr-FR" w:eastAsia="zh-TW" w:bidi="ar-SA"/>
         </w:rPr>
-        <w:t>Å làády wàás stàándíïng thèërèë àánd shèë sàáíïd, "Îf yöóüú lèët mèë íïn, Î wíïll gràánt yöóüú àá wíïsh."</w:t>
+        <w:t>À läædy wäæs stäændíïng thèêrèê äænd shèê säæíïd, "Ìf yóóûú lèêt mèê íïn, Ì wíïll gräænt yóóûú äæ wíïsh."</w:t>
       </w:r>
       <w:r>
         <w:rPr>
@@ -614,7 +614,7 @@
           <w:cs w:val="0"/>
           <w:lang w:val="fr-FR" w:eastAsia="zh-TW" w:bidi="ar-SA"/>
         </w:rPr>
-        <w:t>Thêê òõld wòõmàæn lêêt thêê wòõmàæn ìín fìírstly bêêcàæúúsêê shêê fêêlt pìíty, sêêcòõndly bêêcàæúúsêê shêê knêêw whàæt shêê'd wìísh fòõr...àæ chìíld.</w:t>
+        <w:t>Thêé ööld wöömåæn lêét thêé wöömåæn îìn fîìrstly bêécåæüüsêé shêé fêélt pîìty, sêécööndly bêécåæüüsêé shêé knêéw whåæt shêé'd wîìsh föör...åæ chîìld.</w:t>
       </w:r>
       <w:r>
         <w:rPr>
@@ -688,7 +688,7 @@
           <w:cs w:val="0"/>
           <w:lang w:val="fr-FR" w:eastAsia="zh-TW" w:bidi="ar-SA"/>
         </w:rPr>
-        <w:t>Ãftêêr shêê wäæshêêd thêê läædy ûýp äænd fêêd hêêr, shêê säæw thäæt shêê wäæs rêêäælly bêêäæûýtíîfûýl.Ã lôông tíîmêê äægôô äænd fäær, fäær äæwäæy äæn ôôld wôômäæn wäæs síîttíîng íîn hêêr rôôckíîng chäæíîr thíînkíîng hôôw häæppy shêê wôôûýld bêê íîf shêê häæd äæ chíîld.</w:t>
+        <w:t>Åftêér shêé wâæshêéd thêé lâædy ùúp âænd fêéd hêér, shêé sâæw thâæt shêé wâæs rêéâælly bêéâæùútíìfùúl.Å lööng tíìmêé âægöö âænd fâær, fâær âæwâæy âæn ööld wöömâæn wâæs síìttíìng íìn hêér rööckíìng châæíìr thíìnkíìng hööw hâæppy shêé wööùúld bêé íìf shêé hâæd âæ chíìld.</w:t>
       </w:r>
       <w:r>
         <w:rPr>
@@ -762,7 +762,7 @@
           <w:cs w:val="0"/>
           <w:lang w:val="fr-FR" w:eastAsia="zh-TW" w:bidi="ar-SA"/>
         </w:rPr>
-        <w:t>Thèên, shèê hèêäàrd äà knöóck äàt thèê döóöór äànd öópèênèêd ïît.</w:t>
+        <w:t>Théën, shéë héëãård ãå knóõck ãåt théë dóõóõr ãånd óõpéënéëd ìít.</w:t>
       </w:r>
       <w:r>
         <w:rPr>
@@ -836,7 +836,7 @@
           <w:cs w:val="0"/>
           <w:lang w:val="fr-FR" w:eastAsia="zh-TW" w:bidi="ar-SA"/>
         </w:rPr>
-        <w:t>Á läädy wääs stäändìïng théëréë äänd shéë sääìïd, "Îf yõôúü léët méë ìïn, Î wìïll gräänt yõôúü ää wìïsh."</w:t>
+        <w:t>Å làædy wàæs stàændííng thêèrêè àænd shêè sàæííd, "Ïf yòõüý lêèt mêè íín, Ï wííll gràænt yòõüý àæ wíísh."</w:t>
       </w:r>
       <w:r>
         <w:rPr>
@@ -910,7 +910,7 @@
           <w:cs w:val="0"/>
           <w:lang w:val="fr-FR" w:eastAsia="zh-TW" w:bidi="ar-SA"/>
         </w:rPr>
-        <w:t>Thëè öôld wöômáàn lëèt.</w:t>
+        <w:t>Thèé òöld wòömãän lèét.</w:t>
       </w:r>
       <w:r>
         <w:rPr>
@@ -984,7 +984,7 @@
           <w:cs w:val="0"/>
           <w:lang w:val="fr-FR" w:eastAsia="zh-TW" w:bidi="ar-SA"/>
         </w:rPr>
-        <w:t>QÃÃÃ</w:t>
+        <w:t>QÄÄÄ</w:t>
       </w:r>
       <w:bookmarkStart w:id="0" w:name="_GoBack"/>
       <w:bookmarkEnd w:id="0"/>
@@ -1084,7 +1084,7 @@
           <w:cs w:val="0"/>
           <w:lang w:val="fr-FR" w:eastAsia="zh-TW" w:bidi="ar-SA"/>
         </w:rPr>
-        <w:t>Hôömëëpàãgëë Ìcôön</w:t>
+        <w:t>Hôömêèpààgêè Ïcôön</w:t>
       </w:r>
     </w:p>
     <w:p>
@@ -1132,7 +1132,7 @@
           <w:cs w:val="0"/>
           <w:lang w:val="fr-FR" w:eastAsia="zh-TW" w:bidi="ar-SA"/>
         </w:rPr>
-        <w:t>Æûýthòörs</w:t>
+        <w:t>Æùûthöörs</w:t>
       </w:r>
     </w:p>
     <w:p>
@@ -1180,7 +1180,7 @@
           <w:cs w:val="0"/>
           <w:lang w:val="fr-FR" w:eastAsia="zh-TW" w:bidi="ar-SA"/>
         </w:rPr>
-        <w:t>Shöórt Stöórìíêës</w:t>
+        <w:t>Shõòrt Stõòrìíêès</w:t>
       </w:r>
     </w:p>
     <w:p>
@@ -1228,7 +1228,7 @@
           <w:cs w:val="0"/>
           <w:lang w:val="fr-FR" w:eastAsia="zh-TW" w:bidi="ar-SA"/>
         </w:rPr>
-        <w:t>Chïìldréèn</w:t>
+        <w:t>Chìïldréén</w:t>
       </w:r>
     </w:p>
     <w:p>
@@ -1276,7 +1276,7 @@
           <w:cs w:val="0"/>
           <w:lang w:val="fr-FR" w:eastAsia="zh-TW" w:bidi="ar-SA"/>
         </w:rPr>
-        <w:t>Fäævóõrïìtêës</w:t>
+        <w:t>Fæåvóôríîtêês</w:t>
       </w:r>
     </w:p>
     <w:p>
@@ -1324,7 +1324,7 @@
           <w:cs w:val="0"/>
           <w:lang w:val="fr-FR" w:eastAsia="zh-TW" w:bidi="ar-SA"/>
         </w:rPr>
-        <w:t>Pôôéètry</w:t>
+        <w:t>Póòéètry</w:t>
       </w:r>
     </w:p>
     <w:p>
@@ -1372,7 +1372,7 @@
           <w:cs w:val="0"/>
           <w:lang w:val="fr-FR" w:eastAsia="zh-TW" w:bidi="ar-SA"/>
         </w:rPr>
-        <w:t>Nòôvéëls</w:t>
+        <w:t>Nôôvëëls</w:t>
       </w:r>
     </w:p>
     <w:p>
@@ -1420,7 +1420,7 @@
           <w:cs w:val="0"/>
           <w:lang w:val="fr-FR" w:eastAsia="zh-TW" w:bidi="ar-SA"/>
         </w:rPr>
-        <w:t>Fëëáåtùûrëës</w:t>
+        <w:t>Fèéáätûûrèés</w:t>
       </w:r>
     </w:p>
     <w:p>
@@ -1478,7 +1478,7 @@
           <w:cs w:val="0"/>
           <w:lang w:val="fr-FR" w:eastAsia="zh-TW" w:bidi="ar-SA"/>
         </w:rPr>
-        <w:t>Tïîtlëê óòr Äúýthóòr</w:t>
+        <w:t>Tíîtlèè òôr Äüùthòôr</w:t>
       </w:r>
     </w:p>
     <w:p>
@@ -1526,7 +1526,7 @@
           <w:cs w:val="0"/>
           <w:lang w:val="fr-FR" w:eastAsia="zh-TW" w:bidi="ar-SA"/>
         </w:rPr>
-        <w:t>lõógìîn</w:t>
+        <w:t>lôõgíïn</w:t>
       </w:r>
     </w:p>
     <w:p>
@@ -1584,7 +1584,7 @@
           <w:cs w:val="0"/>
           <w:lang w:val="fr-FR" w:eastAsia="zh-TW" w:bidi="ar-SA"/>
         </w:rPr>
-        <w:t>Thýûmbëëlìínâã</w:t>
+        <w:t>Thüùmbèëlîínäâ</w:t>
       </w:r>
     </w:p>
     <w:p>
@@ -1632,7 +1632,7 @@
           <w:cs w:val="0"/>
           <w:lang w:val="fr-FR" w:eastAsia="zh-TW" w:bidi="ar-SA"/>
         </w:rPr>
-        <w:t>Thýúmbéêlíînâà íîs óõnéê óõf óõýúr Fâàvóõríîtéê Fâàíîry Tâàléês</w:t>
+        <w:t>Thúúmbêêlíìnáä íìs öõnêê öõf öõúúr Fáävöõríìtêê Fáäíìry Táälêês</w:t>
       </w:r>
     </w:p>
     <w:p>
@@ -1680,7 +1680,7 @@
           <w:cs w:val="0"/>
           <w:lang w:val="fr-FR" w:eastAsia="zh-TW" w:bidi="ar-SA"/>
         </w:rPr>
-        <w:t>Ân ìîllùûstràætìîóòn fóòr thëè stóòry Thùûmbëèlìînàæ by thëè àæùûthóòr</w:t>
+        <w:t>Ân îïllúüstrâãtîïõön fõör thèè stõöry Thúümbèèlîïnâã by thèè âãúüthõör</w:t>
       </w:r>
     </w:p>
     <w:p>
@@ -1728,7 +1728,7 @@
           <w:cs w:val="0"/>
           <w:lang w:val="fr-FR" w:eastAsia="zh-TW" w:bidi="ar-SA"/>
         </w:rPr>
-        <w:t>Â lòõng tïímëê áágòõ áánd fáár, fáár ááwááy áán òõld wòõmáán wáás sïíttïíng ïín hëêr ròõckïíng chááïír thïínkïíng hòõw hááppy shëê wòõúûld bëê ïíf shëê háád áá chïíld.</w:t>
+        <w:t>Ä lôòng tïímëè ãägôò ãänd fãär, fãär ãäwãäy ãän ôòld wôòmãän wãäs sïíttïíng ïín hëèr rôòckïíng chãäïír thïínkïíng hôòw hãäppy shëè wôòûúld bëè ïíf shëè hãäd ãä chïíld.</w:t>
       </w:r>
       <w:r>
         <w:rPr>
@@ -1802,7 +1802,7 @@
           <w:cs w:val="0"/>
           <w:lang w:val="fr-FR" w:eastAsia="zh-TW" w:bidi="ar-SA"/>
         </w:rPr>
-        <w:t>Thëèn, shëè hëèåärd åä knòòck åät thëè dòòòòr åänd òòpëènëèd ïìt.</w:t>
+        <w:t>Thêèn, shêè hêèæàrd æà knõõck æàt thêè dõõõõr æànd õõpêènêèd ìít.</w:t>
       </w:r>
       <w:r>
         <w:rPr>
@@ -1876,7 +1876,7 @@
           <w:cs w:val="0"/>
           <w:lang w:val="fr-FR" w:eastAsia="zh-TW" w:bidi="ar-SA"/>
         </w:rPr>
-        <w:t>Â láády wáás stáándíìng théèréè áánd shéè sááíìd, "Ïf yöóùú léèt méè íìn, Ï wíìll gráánt yöóùú áá wíìsh."</w:t>
+        <w:t>Å lãády wãás stãándìíng thééréé ãánd shéé sãáìíd, "Ìf yòôüý léét méé ìín, Ì wìíll grãánt yòôüý ãá wìísh."</w:t>
       </w:r>
       <w:r>
         <w:rPr>
@@ -1950,7 +1950,7 @@
           <w:cs w:val="0"/>
           <w:lang w:val="fr-FR" w:eastAsia="zh-TW" w:bidi="ar-SA"/>
         </w:rPr>
-        <w:t>Thëë óôld wóômààn lëët thëë wóômààn ììn fììrstly bëëcààúùsëë shëë fëëlt pììty, sëëcóôndly bëëcààúùsëë shëë knëëw whààt shëë'd wììsh fóôr...àà chììld.</w:t>
+        <w:t>Thèë óôld wóômáãn lèët thèë wóômáãn ïîn fïîrstly bèëcáãûùsèë shèë fèëlt pïîty, sèëcóôndly bèëcáãûùsèë shèë knèëw wháãt shèë'd wïîsh fóôr...áã chïîld.</w:t>
       </w:r>
       <w:r>
         <w:rPr>
@@ -2024,7 +2024,7 @@
           <w:cs w:val="0"/>
           <w:lang w:val="fr-FR" w:eastAsia="zh-TW" w:bidi="ar-SA"/>
         </w:rPr>
-        <w:t>Ãftëèr shëè wäåshëèd thëè läådy ûüp äånd fëèd hëèr, shëè säåw thäåt shëè wäås rëèäålly bëèäåûütíífûül.</w:t>
+        <w:t>Áftëèr shëè wâàshëèd thëè lâàdy üüp âànd fëèd hëèr, shëè sâàw thâàt shëè wâàs rëèâàlly bëèâàüütîîfüül.</w:t>
       </w:r>
     </w:p>
     <w:p>
@@ -2082,7 +2082,7 @@
           <w:cs w:val="0"/>
           <w:lang w:val="fr-FR" w:eastAsia="zh-TW" w:bidi="ar-SA"/>
         </w:rPr>
-        <w:t>Thèè lâãdy slèèpt söôüúndly âãll nïîght löông âãnd thèèn rïîght bèèföôrèè shèè lèèft, shèè sâãïîd, "Nöôw, âãböôüút yöôüúr wïîsh.</w:t>
+        <w:t>Thèè làädy slèèpt sôôûùndly àäll nïïght lôông àänd thèèn rïïght bèèfôôrèè shèè lèèft, shèè sàäïïd, "Nôôw, àäbôôûùt yôôûùr wïïsh.</w:t>
       </w:r>
       <w:r>
         <w:rPr>
@@ -2156,7 +2156,7 @@
           <w:cs w:val="0"/>
           <w:lang w:val="fr-FR" w:eastAsia="zh-TW" w:bidi="ar-SA"/>
         </w:rPr>
-        <w:t>Whâãt dõö yõöûú wâãnt?"</w:t>
+        <w:t>Whäàt döö yööýû wäànt?"</w:t>
       </w:r>
     </w:p>
     <w:p>
@@ -2214,7 +2214,7 @@
           <w:cs w:val="0"/>
           <w:lang w:val="fr-FR" w:eastAsia="zh-TW" w:bidi="ar-SA"/>
         </w:rPr>
-        <w:t>Théè läâdy thõöüýght äâbõöüýt mõöst péèõöpléè's wïîshéès tõö béè rïîchéèst ïîn théè wõörld, mõöst põöwéèrfüýl péèrsõön, théè smäârtéèst, äând théè préèttïîéèst.</w:t>
+        <w:t>Thêé læädy thóõýüght æäbóõýüt móõst pêéóõplêé's wììshêés tóõ bêé rììchêést ììn thêé wóõrld, móõst póõwêérfýül pêérsóõn, thêé smæärtêést, æänd thêé prêéttììêést.</w:t>
       </w:r>
       <w:r>
         <w:rPr>
@@ -2288,7 +2288,7 @@
           <w:cs w:val="0"/>
           <w:lang w:val="fr-FR" w:eastAsia="zh-TW" w:bidi="ar-SA"/>
         </w:rPr>
-        <w:t>Býút thèé öõld wöõmæán wíìshèéd föõr</w:t>
+        <w:t>Býút thëé òòld wòòmãän wíîshëéd fòòr</w:t>
       </w:r>
     </w:p>
     <w:p>
@@ -2336,7 +2336,7 @@
           <w:cs w:val="0"/>
           <w:lang w:val="fr-FR" w:eastAsia="zh-TW" w:bidi="ar-SA"/>
         </w:rPr>
-        <w:t>sõòmëêthîïng thëê læãdy cõòúýld nõòt bëêlîïëêvëê.</w:t>
+        <w:t>sôómêêthîïng thêê læædy côóýýld nôót bêêlîïêêvêê.</w:t>
       </w:r>
       <w:r>
         <w:rPr>
@@ -2410,7 +2410,7 @@
           <w:cs w:val="0"/>
           <w:lang w:val="fr-FR" w:eastAsia="zh-TW" w:bidi="ar-SA"/>
         </w:rPr>
-        <w:t>Shéé sàæíïd, "Î wóòûüld líïkéé àæ chíïld."</w:t>
+        <w:t>Shéè sâæíïd, "Ï wöôûüld líïkéè âæ chíïld."</w:t>
       </w:r>
     </w:p>
     <w:p>
@@ -2468,7 +2468,7 @@
           <w:cs w:val="0"/>
           <w:lang w:val="fr-FR" w:eastAsia="zh-TW" w:bidi="ar-SA"/>
         </w:rPr>
-        <w:t>"Whåât dîîd yõõýú såây?"</w:t>
+        <w:t>"Whãàt dìïd yòòýù sãày?"</w:t>
       </w:r>
       <w:r>
         <w:rPr>
@@ -2542,7 +2542,7 @@
           <w:cs w:val="0"/>
           <w:lang w:val="fr-FR" w:eastAsia="zh-TW" w:bidi="ar-SA"/>
         </w:rPr>
-        <w:t>shéê äåskéêd béêcäåýýséê shéê wäås äåstòönìîshéêd äåt whäåt théê òöld läådy äåskéêd fòör.</w:t>
+        <w:t>shéé æáskééd béécæáúúséé shéé wæás æástôönìíshééd æát whæát théé ôöld læády æáskééd fôör.</w:t>
       </w:r>
       <w:r>
         <w:rPr>
@@ -2616,7 +2616,7 @@
           <w:cs w:val="0"/>
           <w:lang w:val="fr-FR" w:eastAsia="zh-TW" w:bidi="ar-SA"/>
         </w:rPr>
-        <w:t>Thëë òöld lãädy rëëpëëãätëëd whãät shëë sãäìíd.</w:t>
+        <w:t>Thèé óöld láâdy rèépèéáâtèéd wháât shèé sáâììd.</w:t>
       </w:r>
       <w:r>
         <w:rPr>
@@ -2690,7 +2690,7 @@
           <w:cs w:val="0"/>
           <w:lang w:val="fr-FR" w:eastAsia="zh-TW" w:bidi="ar-SA"/>
         </w:rPr>
-        <w:t>"Î wöóûýld líïkèé áá chíïld."</w:t>
+        <w:t>"Î wôõùúld lïíkèë áå chïíld."</w:t>
       </w:r>
     </w:p>
     <w:p>
@@ -2748,7 +2748,7 @@
           <w:cs w:val="0"/>
           <w:lang w:val="fr-FR" w:eastAsia="zh-TW" w:bidi="ar-SA"/>
         </w:rPr>
-        <w:t>Thëè läådy thëèn pläåcëèd äå tïîny sëèëèd ïîn thëè ôòld wôòmäån's häånd äånd gäåvëè hëèr ïînstrúýctïîôòns. "</w:t>
+        <w:t>Thêë lâådy thêën plâåcêëd âå tïíny sêëêëd ïín thêë õöld wõömâån's hâånd âånd gâåvêë hêër ïínstrúýctïíõöns. "</w:t>
       </w:r>
       <w:r>
         <w:rPr>
@@ -2822,7 +2822,7 @@
           <w:cs w:val="0"/>
           <w:lang w:val="fr-FR" w:eastAsia="zh-TW" w:bidi="ar-SA"/>
         </w:rPr>
-        <w:t>Plãänt thïìs sëèëèd, wãätëèr ïìt cãärëèfüýlly, wãätch òòvëèr ïìt, ãänd gïìvëè ïìt yòòüýr lòòvëè.</w:t>
+        <w:t>Plæånt thìís sëèëèd, wæåtëèr ìít cæårëèfýýlly, wæåtch òôvëèr ìít, æånd gìívëè ìít yòôýýr lòôvëè.</w:t>
       </w:r>
       <w:r>
         <w:rPr>
@@ -2896,7 +2896,7 @@
           <w:cs w:val="0"/>
           <w:lang w:val="fr-FR" w:eastAsia="zh-TW" w:bidi="ar-SA"/>
         </w:rPr>
-        <w:t>Íf yòòúû dòò ãâll thòòsèë thíïngs, thèën yòòúû wíïll hãâvèë ãâ chíïld."</w:t>
+        <w:t>Ïf yôóúú dôó äàll thôósëê thìíngs, thëên yôóúú wìíll häàvëê äà chìíld."</w:t>
       </w:r>
     </w:p>
     <w:p>
@@ -2954,7 +2954,7 @@
           <w:cs w:val="0"/>
           <w:lang w:val="fr-FR" w:eastAsia="zh-TW" w:bidi="ar-SA"/>
         </w:rPr>
-        <w:t>Sõö théê õöld wõömààn díìd ààll õöf thõöséê thíìngs théê lààdy hààd tõöld héêr tõö.</w:t>
+        <w:t>Sõô thêé õôld wõômâæn dîìd âæll õôf thõôsêé thîìngs thêé lâædy hâæd tõôld hêér tõô.</w:t>
       </w:r>
       <w:r>
         <w:rPr>
@@ -3028,7 +3028,7 @@
           <w:cs w:val="0"/>
           <w:lang w:val="fr-FR" w:eastAsia="zh-TW" w:bidi="ar-SA"/>
         </w:rPr>
-        <w:t>În ââ wéëéëk, théëréë wââs ââ béëââúútïïfúúl yéëllöów flöówéër ïïn plââcéë öóf théë séëéëd.</w:t>
+        <w:t>Ìn äæ wèèèèk, thèèrèè wäæs äæ bèèäæüýtìífüýl yèèllóôw flóôwèèr ìín pläæcèè óôf thèè sèèèèd.</w:t>
       </w:r>
       <w:r>
         <w:rPr>
@@ -3102,7 +3102,7 @@
           <w:cs w:val="0"/>
           <w:lang w:val="fr-FR" w:eastAsia="zh-TW" w:bidi="ar-SA"/>
         </w:rPr>
-        <w:t>Thêë nêëxt dàãy, thêë flöówêër blöóöómêëd.</w:t>
+        <w:t>Thêê nêêxt dàãy, thêê flõöwêêr blõöõömêêd.</w:t>
       </w:r>
       <w:r>
         <w:rPr>
@@ -3176,7 +3176,7 @@
           <w:cs w:val="0"/>
           <w:lang w:val="fr-FR" w:eastAsia="zh-TW" w:bidi="ar-SA"/>
         </w:rPr>
-        <w:t>Ïnsìîdêè thêè flõôwêèr wãàs ãà bêèãàúütìîfúül lìîttlêè gìîrl whõô wãàs thêè sìîzêè õôf thêè wõômãàn's thúümb sõô shêè ãà cãàllêèd hêèr Thúümbêèllìînãà.</w:t>
+        <w:t>Ínsíìdêé thêé flôôwêér wáás áá bêéááýûtíìfýûl líìttlêé gíìrl whôô wáás thêé síìzêé ôôf thêé wôômáán's thýûmb sôô shêé áá cáállêéd hêér Thýûmbêéllíìnáá.</w:t>
       </w:r>
       <w:r>
         <w:rPr>
@@ -3250,7 +3250,7 @@
           <w:cs w:val="0"/>
           <w:lang w:val="fr-FR" w:eastAsia="zh-TW" w:bidi="ar-SA"/>
         </w:rPr>
-        <w:t>Shëê mãædëê hëêr ãæ líìttlëê drëêss öõùût öõf göõldëên thrëêãæds.</w:t>
+        <w:t>Shéê måádéê héêr åá líîttléê dréêss ööûùt ööf gööldéên thréêåáds.</w:t>
       </w:r>
       <w:r>
         <w:rPr>
@@ -3324,7 +3324,7 @@
           <w:cs w:val="0"/>
           <w:lang w:val="fr-FR" w:eastAsia="zh-TW" w:bidi="ar-SA"/>
         </w:rPr>
-        <w:t>Thúûmbêéllìïnâà slêépt ìïn âà wâàlnúût shêéll âànd brôõúûght thêé ôõld wôõmâàn jôõy âànd hâàppìïnêéss.</w:t>
+        <w:t>Thýùmbêëllîínäæ slêëpt îín äæ wäælnýùt shêëll äænd bróòýùght thêë óòld wóòmäæn jóòy äænd häæppîínêëss.</w:t>
       </w:r>
     </w:p>
     <w:p>
@@ -3382,7 +3382,7 @@
           <w:cs w:val="0"/>
           <w:lang w:val="fr-FR" w:eastAsia="zh-TW" w:bidi="ar-SA"/>
         </w:rPr>
-        <w:t>Bùùt, óónëë dãây whëën Thùùmbëëllîînãâ wëënt dóówn fóór hëër nãâp, ãâ fróóg hóóppëëd thróóùùgh thëë óópëën wîîndóów ãând sãâîîd, "Yóóùù wîîll bëë ãâ pëërfëëct brîîdëë fóór my sóón," ãând shëë tóóóók Thùùmbëëllîînãâ tóó ãâ lîîly pãâd ãând hóóppëëd óóff tóó fîînd hëër sóón.</w:t>
+        <w:t>Býüt, òõnêë dàãy whêën Thýümbêëllîínàã wêënt dòõwn fòõr hêër nàãp, àã fròõg hòõppêëd thròõýügh thêë òõpêën wîíndòõw àãnd sàãîíd, "Yòõýü wîíll bêë àã pêërfêëct brîídêë fòõr my sòõn," àãnd shêë tòõòõk Thýümbêëllîínàã tòõ àã lîíly pàãd àãnd hòõppêëd òõff tòõ fîínd hêër sòõn.</w:t>
       </w:r>
     </w:p>
     <w:p>
@@ -3440,7 +3440,7 @@
           <w:cs w:val="0"/>
           <w:lang w:val="fr-FR" w:eastAsia="zh-TW" w:bidi="ar-SA"/>
         </w:rPr>
-        <w:t>Thûûmbêèllïînåà crïîêèd åànd sóómêè lïîttlêè gûûppïîêès hêèåàrd hêèr åànd chêèwêèd thêè róóóóts óóff thêè lïîly påàd tóó hêèlp hêèr êèscåàpêè.</w:t>
+        <w:t>Thùúmbèëllïïnææ crïïèëd æænd sòömèë lïïttlèë gùúppïïèës hèëæærd hèër æænd chèëwèëd thèë ròöòöts òöff thèë lïïly pææd tòö hèëlp hèër èëscææpèë.</w:t>
       </w:r>
       <w:r>
         <w:rPr>
@@ -3514,7 +3514,7 @@
           <w:cs w:val="0"/>
           <w:lang w:val="fr-FR" w:eastAsia="zh-TW" w:bidi="ar-SA"/>
         </w:rPr>
-        <w:t>Thüümbééllîìnâã's lîìly pâãd flòõâãtééd âãwâãy.</w:t>
+        <w:t>Thýúmbéêllîînàæ's lîîly pàæd flõõàætéêd àæwàæy.</w:t>
       </w:r>
       <w:r>
         <w:rPr>
@@ -3588,7 +3588,7 @@
           <w:cs w:val="0"/>
           <w:lang w:val="fr-FR" w:eastAsia="zh-TW" w:bidi="ar-SA"/>
         </w:rPr>
-        <w:t>À féêw hõóûûrs làátéêr, shéê fíínàálly stõóppéêd flõóàátííng.</w:t>
+        <w:t>Æ féêw hôöûýrs låàtéêr, shéê fíînåàlly stôöppéêd flôöåàtíîng.</w:t>
       </w:r>
       <w:r>
         <w:rPr>
@@ -3662,7 +3662,7 @@
           <w:cs w:val="0"/>
           <w:lang w:val="fr-FR" w:eastAsia="zh-TW" w:bidi="ar-SA"/>
         </w:rPr>
-        <w:t>Dúýrììng thèè súýmmèèr, shèè âãtèè bèèrrììèès âãnd drâãnk thèè dèèw ôóff thèè lèèâãvèès.</w:t>
+        <w:t>Dúýrïîng thèë súýmmèër, shèë áætèë bèërrïîèës áænd dráænk thèë dèëw ôóff thèë lèëáævèës.</w:t>
       </w:r>
       <w:r>
         <w:rPr>
@@ -3736,7 +3736,7 @@
           <w:cs w:val="0"/>
           <w:lang w:val="fr-FR" w:eastAsia="zh-TW" w:bidi="ar-SA"/>
         </w:rPr>
-        <w:t>Bùùt théën wîîntéër cââméë âând shéë néëéëdéëd shéëltéër.</w:t>
+        <w:t>Bûút théèn wììntéèr cäâméè äând shéè néèéèdéèd shéèltéèr.</w:t>
       </w:r>
       <w:r>
         <w:rPr>
@@ -3810,7 +3810,7 @@
           <w:cs w:val="0"/>
           <w:lang w:val="fr-FR" w:eastAsia="zh-TW" w:bidi="ar-SA"/>
         </w:rPr>
-        <w:t>Ä kìïndly möôùýséê léêt héêr stæãy wìïth ìït, bùýt ìït sæãìïd, "Yöôùý'll hæãvéê töô mæãrry my frìïéênd, Möôléê, béêcæãùýséê Ï cæãnnöôt kéêéêp yöôùý föôr æãnöôthéêr wìïntéêr."</w:t>
+        <w:t>Æ kíîndly môõùùséê léêt héêr stàây wíîth íît, bùùt íît sàâíîd, "Yôõùù'll hàâvéê tôõ màârry my fríîéênd, Môõléê, béêcàâùùséê Ï càânnôõt kéêéêp yôõùù fôõr àânôõthéêr wíîntéêr."</w:t>
       </w:r>
     </w:p>
     <w:p>
@@ -3868,7 +3868,7 @@
           <w:cs w:val="0"/>
           <w:lang w:val="fr-FR" w:eastAsia="zh-TW" w:bidi="ar-SA"/>
         </w:rPr>
-        <w:t>Thêê nêêxt dâày shêê wêênt tõõ sêêêê Mõõlêê.</w:t>
+        <w:t>Thèé nèéxt dãäy shèé wèént tôô sèéèé Môôlèé.</w:t>
       </w:r>
       <w:r>
         <w:rPr>
@@ -3942,7 +3942,7 @@
           <w:cs w:val="0"/>
           <w:lang w:val="fr-FR" w:eastAsia="zh-TW" w:bidi="ar-SA"/>
         </w:rPr>
-        <w:t>Ïn öónéê öóf tüùnnéêls, shéê föóüùnd äæ sïïck bïïrd äænd säæïïd, "Pöóöór thïïng, Ï wïïll büùry ïït."</w:t>
+        <w:t>În óönèê óöf tûúnnèêls, shèê fóöûúnd ãä sîìck bîìrd ãänd sãäîìd, "Póöóör thîìng, Î wîìll bûúry îìt."</w:t>
       </w:r>
       <w:r>
         <w:rPr>
@@ -4016,7 +4016,7 @@
           <w:cs w:val="0"/>
           <w:lang w:val="fr-FR" w:eastAsia="zh-TW" w:bidi="ar-SA"/>
         </w:rPr>
-        <w:t>Thëën shëë fóóüúnd óóüút thæåt îît wæås stîîll æålîîvëë æånd shëë cæårëëd fóór îît üúntîîl wæås rëëæådy tóó fly.</w:t>
+        <w:t>Théén shéé fõòúünd õòúüt thâät ìît wâäs stìîll âälìîvéé âänd shéé câärééd fõòr ìît úüntìîl wâäs rééâädy tõò fly.</w:t>
       </w:r>
       <w:r>
         <w:rPr>
@@ -4090,7 +4090,7 @@
           <w:cs w:val="0"/>
           <w:lang w:val="fr-FR" w:eastAsia="zh-TW" w:bidi="ar-SA"/>
         </w:rPr>
-        <w:t>Ít flèéw öôff.</w:t>
+        <w:t>Ït flêèw óõff.</w:t>
       </w:r>
       <w:r>
         <w:rPr>
@@ -4164,7 +4164,7 @@
           <w:cs w:val="0"/>
           <w:lang w:val="fr-FR" w:eastAsia="zh-TW" w:bidi="ar-SA"/>
         </w:rPr>
-        <w:t>Thãåt fãåll shéë néëãårly hãåd tòó mãårry Mòóléë.</w:t>
+        <w:t>Thåãt fåãll shëè nëèåãrly håãd töö måãrry Möölëè.</w:t>
       </w:r>
       <w:r>
         <w:rPr>
@@ -4238,7 +4238,7 @@
           <w:cs w:val="0"/>
           <w:lang w:val="fr-FR" w:eastAsia="zh-TW" w:bidi="ar-SA"/>
         </w:rPr>
-        <w:t>Bùùt thèèn shèè hèèããrd ãã fããmîílîíããr twèèèèt ããnd ããn îídèèãã pôõppèèd ùùp îín thèè bîírd's hèèããd.</w:t>
+        <w:t>Búút théén shéé hééæård æå fæåmìïlìïæår twéééét æånd æån ìïdééæå póóppééd úúp ìïn théé bìïrd's hééæåd.</w:t>
       </w:r>
     </w:p>
     <w:p>
@@ -4296,7 +4296,7 @@
           <w:cs w:val="0"/>
           <w:lang w:val="fr-FR" w:eastAsia="zh-TW" w:bidi="ar-SA"/>
         </w:rPr>
-        <w:t>"Yôòùû cään côòmëë dôòwn tôò thëë wäärm côòùûntry," sääîìd thëë bîìrd, sôò Thùûmbëëllîìnää hôòppëëd ôòn thëë bîìrd's bääck äänd flëëw tôò thëë wäärm côòùûntry.</w:t>
+        <w:t>"Yöòýû câæn cöòmêé döòwn töò thêé wâærm cöòýûntry," sâæîìd thêé bîìrd, söò Thýûmbêéllîìnâæ höòppêéd öòn thêé bîìrd's bâæck âænd flêéw töò thêé wâærm cöòýûntry.</w:t>
       </w:r>
       <w:r>
         <w:rPr>
@@ -4370,7 +4370,7 @@
           <w:cs w:val="0"/>
           <w:lang w:val="fr-FR" w:eastAsia="zh-TW" w:bidi="ar-SA"/>
         </w:rPr>
-        <w:t>Théë péëòôpléë théëréë whòô wéëréë líîkéë héër réënåàméëd héër Êríîn.</w:t>
+        <w:t>Thêë pêëóõplêë thêërêë whóõ wêërêë lïïkêë hêër rêënäâmêëd hêër Èrïïn.</w:t>
       </w:r>
       <w:r>
         <w:rPr>
@@ -4444,7 +4444,7 @@
           <w:cs w:val="0"/>
           <w:lang w:val="fr-FR" w:eastAsia="zh-TW" w:bidi="ar-SA"/>
         </w:rPr>
-        <w:t>Shëë mãärríîëëd ãä príîncëë ãänd shëë líîvëëd hãäppíîly ëëvëër ãäftëër.</w:t>
+        <w:t>Shèë mãårrïîèëd ãå prïîncèë ãånd shèë lïîvèëd hãåppïîly èëvèër ãåftèër.</w:t>
       </w:r>
     </w:p>
     <w:p>
@@ -4502,7 +4502,7 @@
           <w:cs w:val="0"/>
           <w:lang w:val="fr-FR" w:eastAsia="zh-TW" w:bidi="ar-SA"/>
         </w:rPr>
-        <w:t>Thèè Énd</w:t>
+        <w:t>Thêê Ënd</w:t>
       </w:r>
     </w:p>
     <w:p>
@@ -4550,7 +4550,7 @@
           <w:cs w:val="0"/>
           <w:lang w:val="fr-FR" w:eastAsia="zh-TW" w:bidi="ar-SA"/>
         </w:rPr>
-        <w:t>Yôòùú mäây ëênjôòy thëê lôòngëêr vëêrsììôòn ôòf thììs fäâììry täâlëê by Häâns Chrììstììäân Åndëêrsëên, tììtlëêd Lììttlëê Tììny, ôòr Thùúmbëêlììnäâ.</w:t>
+        <w:t>Yôõûý mããy éénjôõy théé lôõngéér véérsìîôõn ôõf thìîs fããìîry tããléé by Hããns Chrìîstìîããn Ändéérséén, tìîtlééd Lìîttléé Tìîny, ôõr Thûýmbéélìînãã.</w:t>
       </w:r>
     </w:p>
     <w:p>
@@ -4608,7 +4608,7 @@
           <w:cs w:val="0"/>
           <w:lang w:val="fr-FR" w:eastAsia="zh-TW" w:bidi="ar-SA"/>
         </w:rPr>
-        <w:t>fäåcèèbõòõòk shäårèè búüttõòn twìîttèèr shäårèè búüttõòn gõòõòglèè plúüs shäårèè búüttõòn túümblr shäårèè búüttõòn rèèddìît shäårèè búüttõòn shäårèè by èèmäåìîl búüttõòn shäårèè õòn pìîntèèrèèst pìîntèèrèèst</w:t>
+        <w:t>fâäcéêbôóôók shâäréê büýttôón twîìttéêr shâäréê büýttôón gôóôógléê plüýs shâäréê büýttôón tüýmblr shâäréê büýttôón réêddîìt shâäréê büýttôón shâäréê by éêmâäîìl büýttôón shâäréê ôón pîìntéêréêst pîìntéêréêst</w:t>
       </w:r>
     </w:p>
     <w:p>
@@ -4686,7 +4686,7 @@
           <w:cs w:val="0"/>
           <w:lang w:val="fr-FR" w:eastAsia="zh-TW" w:bidi="ar-SA"/>
         </w:rPr>
-        <w:t>Réêtýûrn tôô théê Chïìldréên's Lïìbràáry</w:t>
+        <w:t>Réêtùürn tõò théê Chììldréên's Lììbrââry</w:t>
       </w:r>
     </w:p>
     <w:p/>

--- a/fr-FR/RQA002.docx
+++ b/fr-FR/RQA002.docx
@@ -48,7 +48,7 @@
           <w:cs w:val="0"/>
           <w:lang w:val="fr-FR" w:eastAsia="zh-TW" w:bidi="ar-SA"/>
         </w:rPr>
-        <w:t>250WóõrdCóõüùnt</w:t>
+        <w:t>250WòôrdCòôûúnt</w:t>
       </w:r>
     </w:p>
     <w:p>
@@ -96,7 +96,7 @@
           <w:cs w:val="0"/>
           <w:lang w:val="fr-FR" w:eastAsia="zh-TW" w:bidi="ar-SA"/>
         </w:rPr>
-        <w:t>Ä löóng tìímêê æàgöó æànd fæàr, fæàr æàwæày æàn öóld wöómæàn wæàs sìíttìíng ìín hêêr röóckìíng chæàìír thìínkìíng höów hæàppy shêê wöóûûld bêê ìíf shêê hæàd æà chìíld.</w:t>
+        <w:t>Ä lóõng tïímêè æågóõ æånd fæår, fæår æåwæåy æån óõld wóõmæån wæås sïíttïíng ïín hêèr róõckïíng chæåïír thïínkïíng hóõw hæåppy shêè wóõúûld bêè ïíf shêè hæåd æå chïíld.</w:t>
       </w:r>
       <w:r>
         <w:rPr>
@@ -170,7 +170,7 @@
           <w:cs w:val="0"/>
           <w:lang w:val="fr-FR" w:eastAsia="zh-TW" w:bidi="ar-SA"/>
         </w:rPr>
-        <w:t>Thêén, shêé hêéâãrd âã knóöck âãt thêé dóöóör âãnd óöpêénêéd ìït.</w:t>
+        <w:t>Théén, shéé hééæárd æá knòòck æát théé dòòòòr æánd òòpéénééd íít.</w:t>
       </w:r>
       <w:r>
         <w:rPr>
@@ -244,7 +244,7 @@
           <w:cs w:val="0"/>
           <w:lang w:val="fr-FR" w:eastAsia="zh-TW" w:bidi="ar-SA"/>
         </w:rPr>
-        <w:t>Æ låädy wåäs ståändïîng théêréê åänd shéê såäïîd, "Íf yòöûû léêt méê ïîn, Í wïîll gråänt yòöûû åä wïîsh."</w:t>
+        <w:t>Á lâàdy wâàs stâàndïíng thèêrèê âànd shèê sâàïíd, "Ìf yóóùý lèêt mèê ïín, Ì wïíll grâànt yóóùý âà wïísh."</w:t>
       </w:r>
       <w:r>
         <w:rPr>
@@ -318,7 +318,7 @@
           <w:cs w:val="0"/>
           <w:lang w:val="fr-FR" w:eastAsia="zh-TW" w:bidi="ar-SA"/>
         </w:rPr>
-        <w:t>Théë öòld wöòmæän léët théë wöòmæän ìín fìírstly béëcæäùúséë shéë féëlt pìíty, séëcöòndly béëcæäùúséë shéë knéëw whæät shéë'd wìísh föòr...æä chìíld.</w:t>
+        <w:t>Thêé öóld wöómæân lêét thêé wöómæân ïìn fïìrstly bêécæâúùsêé shêé fêélt pïìty, sêécöóndly bêécæâúùsêé shêé knêéw whæât shêé'd wïìsh föór...æâ chïìld.</w:t>
       </w:r>
       <w:r>
         <w:rPr>
@@ -392,7 +392,7 @@
           <w:cs w:val="0"/>
           <w:lang w:val="fr-FR" w:eastAsia="zh-TW" w:bidi="ar-SA"/>
         </w:rPr>
-        <w:t>Áftèèr shèè wáæshèèd thèè láædy üýp áænd fèèd hèèr, shèè sáæw tháæt shèè wáæs rèèáælly bèèáæüýtíïfüýl.Á lòóng tíïmèè áægòó áænd fáær, fáær áæwáæy áæn òóld wòómáæn wáæs síïttíïng íïn hèèr ròóckíïng cháæíïr thíïnkíïng hòów háæppy shèè wòóüýld bèè íïf shèè háæd áæ chíïld.</w:t>
+        <w:t>Âftêër shêë wáåshêëd thêë láådy ùûp áånd fêëd hêër, shêë sáåw tháåt shêë wáås rêëáålly bêëáåùûtìífùûl.Â lòóng tìímêë áågòó áånd fáår, fáår áåwáåy áån òóld wòómáån wáås sìíttìíng ìín hêër ròóckìíng cháåìír thìínkìíng hòów háåppy shêë wòóùûld bêë ìíf shêë háåd áå chìíld.</w:t>
       </w:r>
       <w:r>
         <w:rPr>
@@ -466,7 +466,7 @@
           <w:cs w:val="0"/>
           <w:lang w:val="fr-FR" w:eastAsia="zh-TW" w:bidi="ar-SA"/>
         </w:rPr>
-        <w:t>Thëën, shëë hëëâärd âä knõóck âät thëë dõóõór âänd õópëënëëd ïït.</w:t>
+        <w:t>Théèn, shéè héèäærd äæ knõóck äæt théè dõóõór äænd õópéènéèd ìït.</w:t>
       </w:r>
       <w:r>
         <w:rPr>
@@ -540,7 +540,7 @@
           <w:cs w:val="0"/>
           <w:lang w:val="fr-FR" w:eastAsia="zh-TW" w:bidi="ar-SA"/>
         </w:rPr>
-        <w:t>À läædy wäæs stäændíïng thèêrèê äænd shèê säæíïd, "Ìf yóóûú lèêt mèê íïn, Ì wíïll gräænt yóóûú äæ wíïsh."</w:t>
+        <w:t>Ã làâdy wàâs stàândííng thëêrëê àând shëê sàâííd, "Ìf yôôûú lëêt mëê íín, Ì wííll gràânt yôôûú àâ wíísh."</w:t>
       </w:r>
       <w:r>
         <w:rPr>
@@ -614,7 +614,7 @@
           <w:cs w:val="0"/>
           <w:lang w:val="fr-FR" w:eastAsia="zh-TW" w:bidi="ar-SA"/>
         </w:rPr>
-        <w:t>Thêé ööld wöömåæn lêét thêé wöömåæn îìn fîìrstly bêécåæüüsêé shêé fêélt pîìty, sêécööndly bêécåæüüsêé shêé knêéw whåæt shêé'd wîìsh föör...åæ chîìld.</w:t>
+        <w:t>Thëé òõld wòõmáæn lëét thëé wòõmáæn ïîn fïîrstly bëécáæûûsëé shëé fëélt pïîty, sëécòõndly bëécáæûûsëé shëé knëéw wháæt shëé'd wïîsh fòõr...áæ chïîld.</w:t>
       </w:r>
       <w:r>
         <w:rPr>
@@ -688,7 +688,7 @@
           <w:cs w:val="0"/>
           <w:lang w:val="fr-FR" w:eastAsia="zh-TW" w:bidi="ar-SA"/>
         </w:rPr>
-        <w:t>Åftêér shêé wâæshêéd thêé lâædy ùúp âænd fêéd hêér, shêé sâæw thâæt shêé wâæs rêéâælly bêéâæùútíìfùúl.Å lööng tíìmêé âægöö âænd fâær, fâær âæwâæy âæn ööld wöömâæn wâæs síìttíìng íìn hêér rööckíìng châæíìr thíìnkíìng hööw hâæppy shêé wööùúld bêé íìf shêé hâæd âæ chíìld.</w:t>
+        <w:t>Äftèêr shèê wæâshèêd thèê læâdy ýûp æând fèêd hèêr, shèê sæâw thæât shèê wæâs rèêæâlly bèêæâýûtîífýûl.Ä lòông tîímèê æâgòô æând fæâr, fæâr æâwæây æân òôld wòômæân wæâs sîíttîíng îín hèêr ròôckîíng chæâîír thîínkîíng hòôw hæâppy shèê wòôýûld bèê îíf shèê hæâd æâ chîíld.</w:t>
       </w:r>
       <w:r>
         <w:rPr>
@@ -762,7 +762,7 @@
           <w:cs w:val="0"/>
           <w:lang w:val="fr-FR" w:eastAsia="zh-TW" w:bidi="ar-SA"/>
         </w:rPr>
-        <w:t>Théën, shéë héëãård ãå knóõck ãåt théë dóõóõr ãånd óõpéënéëd ìít.</w:t>
+        <w:t>Thêén, shêé hêéåãrd åã knóõck åãt thêé dóõóõr åãnd óõpêénêéd ììt.</w:t>
       </w:r>
       <w:r>
         <w:rPr>
@@ -836,7 +836,7 @@
           <w:cs w:val="0"/>
           <w:lang w:val="fr-FR" w:eastAsia="zh-TW" w:bidi="ar-SA"/>
         </w:rPr>
-        <w:t>Å làædy wàæs stàændííng thêèrêè àænd shêè sàæííd, "Ïf yòõüý lêèt mêè íín, Ï wííll gràænt yòõüý àæ wíísh."</w:t>
+        <w:t>Á láædy wáæs stáændïïng thëërëë áænd shëë sáæïïd, "Íf yõõûú lëët mëë ïïn, Í wïïll gráænt yõõûú áæ wïïsh."</w:t>
       </w:r>
       <w:r>
         <w:rPr>
@@ -910,7 +910,7 @@
           <w:cs w:val="0"/>
           <w:lang w:val="fr-FR" w:eastAsia="zh-TW" w:bidi="ar-SA"/>
         </w:rPr>
-        <w:t>Thèé òöld wòömãän lèét.</w:t>
+        <w:t>Thëë õóld wõómæån lëët.</w:t>
       </w:r>
       <w:r>
         <w:rPr>
@@ -984,7 +984,7 @@
           <w:cs w:val="0"/>
           <w:lang w:val="fr-FR" w:eastAsia="zh-TW" w:bidi="ar-SA"/>
         </w:rPr>
-        <w:t>QÄÄÄ</w:t>
+        <w:t>QÅÅÅ</w:t>
       </w:r>
       <w:bookmarkStart w:id="0" w:name="_GoBack"/>
       <w:bookmarkEnd w:id="0"/>
@@ -1084,7 +1084,7 @@
           <w:cs w:val="0"/>
           <w:lang w:val="fr-FR" w:eastAsia="zh-TW" w:bidi="ar-SA"/>
         </w:rPr>
-        <w:t>Hôömêèpààgêè Ïcôön</w:t>
+        <w:t>Hóóméèpäågéè Ìcóón</w:t>
       </w:r>
     </w:p>
     <w:p>
@@ -1132,7 +1132,7 @@
           <w:cs w:val="0"/>
           <w:lang w:val="fr-FR" w:eastAsia="zh-TW" w:bidi="ar-SA"/>
         </w:rPr>
-        <w:t>Æùûthöörs</w:t>
+        <w:t>Åûüthõórs</w:t>
       </w:r>
     </w:p>
     <w:p>
@@ -1180,7 +1180,7 @@
           <w:cs w:val="0"/>
           <w:lang w:val="fr-FR" w:eastAsia="zh-TW" w:bidi="ar-SA"/>
         </w:rPr>
-        <w:t>Shõòrt Stõòrìíêès</w:t>
+        <w:t>Shöòrt Stöòríîéès</w:t>
       </w:r>
     </w:p>
     <w:p>
@@ -1228,7 +1228,7 @@
           <w:cs w:val="0"/>
           <w:lang w:val="fr-FR" w:eastAsia="zh-TW" w:bidi="ar-SA"/>
         </w:rPr>
-        <w:t>Chìïldréén</w:t>
+        <w:t>Chìîldrèên</w:t>
       </w:r>
     </w:p>
     <w:p>
@@ -1276,7 +1276,7 @@
           <w:cs w:val="0"/>
           <w:lang w:val="fr-FR" w:eastAsia="zh-TW" w:bidi="ar-SA"/>
         </w:rPr>
-        <w:t>Fæåvóôríîtêês</w:t>
+        <w:t>Fæävòörìîtëës</w:t>
       </w:r>
     </w:p>
     <w:p>
@@ -1324,7 +1324,7 @@
           <w:cs w:val="0"/>
           <w:lang w:val="fr-FR" w:eastAsia="zh-TW" w:bidi="ar-SA"/>
         </w:rPr>
-        <w:t>Póòéètry</w:t>
+        <w:t>Pöõëétry</w:t>
       </w:r>
     </w:p>
     <w:p>
@@ -1372,7 +1372,7 @@
           <w:cs w:val="0"/>
           <w:lang w:val="fr-FR" w:eastAsia="zh-TW" w:bidi="ar-SA"/>
         </w:rPr>
-        <w:t>Nôôvëëls</w:t>
+        <w:t>Nöövéëls</w:t>
       </w:r>
     </w:p>
     <w:p>
@@ -1420,7 +1420,7 @@
           <w:cs w:val="0"/>
           <w:lang w:val="fr-FR" w:eastAsia="zh-TW" w:bidi="ar-SA"/>
         </w:rPr>
-        <w:t>Fèéáätûûrèés</w:t>
+        <w:t>Fêéâátýûrêés</w:t>
       </w:r>
     </w:p>
     <w:p>
@@ -1478,7 +1478,7 @@
           <w:cs w:val="0"/>
           <w:lang w:val="fr-FR" w:eastAsia="zh-TW" w:bidi="ar-SA"/>
         </w:rPr>
-        <w:t>Tíîtlèè òôr Äüùthòôr</w:t>
+        <w:t>Tíïtlêè öòr Äùùthöòr</w:t>
       </w:r>
     </w:p>
     <w:p>
@@ -1526,7 +1526,7 @@
           <w:cs w:val="0"/>
           <w:lang w:val="fr-FR" w:eastAsia="zh-TW" w:bidi="ar-SA"/>
         </w:rPr>
-        <w:t>lôõgíïn</w:t>
+        <w:t>lôõgíîn</w:t>
       </w:r>
     </w:p>
     <w:p>
@@ -1584,7 +1584,7 @@
           <w:cs w:val="0"/>
           <w:lang w:val="fr-FR" w:eastAsia="zh-TW" w:bidi="ar-SA"/>
         </w:rPr>
-        <w:t>Thüùmbèëlîínäâ</w:t>
+        <w:t>Thúùmbêêlíînâæ</w:t>
       </w:r>
     </w:p>
     <w:p>
@@ -1632,7 +1632,7 @@
           <w:cs w:val="0"/>
           <w:lang w:val="fr-FR" w:eastAsia="zh-TW" w:bidi="ar-SA"/>
         </w:rPr>
-        <w:t>Thúúmbêêlíìnáä íìs öõnêê öõf öõúúr Fáävöõríìtêê Fáäíìry Táälêês</w:t>
+        <w:t>Thùýmbëélíïnàæ íïs ôónëé ôóf ôóùýr Fàævôóríïtëé Fàæíïry Tàælëés</w:t>
       </w:r>
     </w:p>
     <w:p>
@@ -1680,7 +1680,7 @@
           <w:cs w:val="0"/>
           <w:lang w:val="fr-FR" w:eastAsia="zh-TW" w:bidi="ar-SA"/>
         </w:rPr>
-        <w:t>Ân îïllúüstrâãtîïõön fõör thèè stõöry Thúümbèèlîïnâã by thèè âãúüthõör</w:t>
+        <w:t>Än ìîllùùstráàtìîõòn fõòr thèé stõòry Thùùmbèélìînáà by thèé áàùùthõòr</w:t>
       </w:r>
     </w:p>
     <w:p>
@@ -1728,7 +1728,7 @@
           <w:cs w:val="0"/>
           <w:lang w:val="fr-FR" w:eastAsia="zh-TW" w:bidi="ar-SA"/>
         </w:rPr>
-        <w:t>Ä lôòng tïímëè ãägôò ãänd fãär, fãär ãäwãäy ãän ôòld wôòmãän wãäs sïíttïíng ïín hëèr rôòckïíng chãäïír thïínkïíng hôòw hãäppy shëè wôòûúld bëè ïíf shëè hãäd ãä chïíld.</w:t>
+        <w:t>Æ löòng tíìmèé åãgöò åãnd fåãr, fåãr åãwåãy åãn öòld wöòmåãn wåãs síìttíìng íìn hèér röòckíìng chåãíìr thíìnkíìng höòw håãppy shèé wöòûùld bèé íìf shèé håãd åã chíìld.</w:t>
       </w:r>
       <w:r>
         <w:rPr>
@@ -1802,7 +1802,7 @@
           <w:cs w:val="0"/>
           <w:lang w:val="fr-FR" w:eastAsia="zh-TW" w:bidi="ar-SA"/>
         </w:rPr>
-        <w:t>Thêèn, shêè hêèæàrd æà knõõck æàt thêè dõõõõr æànd õõpêènêèd ìít.</w:t>
+        <w:t>Thèën, shèë hèëãârd ãâ knóõck ãât thèë dóõóõr ãând óõpèënèëd íît.</w:t>
       </w:r>
       <w:r>
         <w:rPr>
@@ -1876,7 +1876,7 @@
           <w:cs w:val="0"/>
           <w:lang w:val="fr-FR" w:eastAsia="zh-TW" w:bidi="ar-SA"/>
         </w:rPr>
-        <w:t>Å lãády wãás stãándìíng thééréé ãánd shéé sãáìíd, "Ìf yòôüý léét méé ìín, Ì wìíll grãánt yòôüý ãá wìísh."</w:t>
+        <w:t>Á láàdy wáàs stáàndîïng thèërèë áànd shèë sáàîïd, "Îf yôõüú lèët mèë îïn, Î wîïll gráànt yôõüú áà wîïsh."</w:t>
       </w:r>
       <w:r>
         <w:rPr>
@@ -1950,7 +1950,7 @@
           <w:cs w:val="0"/>
           <w:lang w:val="fr-FR" w:eastAsia="zh-TW" w:bidi="ar-SA"/>
         </w:rPr>
-        <w:t>Thèë óôld wóômáãn lèët thèë wóômáãn ïîn fïîrstly bèëcáãûùsèë shèë fèëlt pïîty, sèëcóôndly bèëcáãûùsèë shèë knèëw wháãt shèë'd wïîsh fóôr...áã chïîld.</w:t>
+        <w:t>Thêè ööld wöömäàn lêèt thêè wöömäàn ììn fììrstly bêècäàýúsêè shêè fêèlt pììty, sêècööndly bêècäàýúsêè shêè knêèw whäàt shêè'd wììsh föör...äà chììld.</w:t>
       </w:r>
       <w:r>
         <w:rPr>
@@ -2024,7 +2024,7 @@
           <w:cs w:val="0"/>
           <w:lang w:val="fr-FR" w:eastAsia="zh-TW" w:bidi="ar-SA"/>
         </w:rPr>
-        <w:t>Áftëèr shëè wâàshëèd thëè lâàdy üüp âànd fëèd hëèr, shëè sâàw thâàt shëè wâàs rëèâàlly bëèâàüütîîfüül.</w:t>
+        <w:t>Ãftêèr shêè wáæshêèd thêè láædy ùûp áænd fêèd hêèr, shêè sáæw tháæt shêè wáæs rêèáælly bêèáæùûtìífùûl.</w:t>
       </w:r>
     </w:p>
     <w:p>
@@ -2082,7 +2082,7 @@
           <w:cs w:val="0"/>
           <w:lang w:val="fr-FR" w:eastAsia="zh-TW" w:bidi="ar-SA"/>
         </w:rPr>
-        <w:t>Thèè làädy slèèpt sôôûùndly àäll nïïght lôông àänd thèèn rïïght bèèfôôrèè shèè lèèft, shèè sàäïïd, "Nôôw, àäbôôûùt yôôûùr wïïsh.</w:t>
+        <w:t>Théé lãædy sléépt söôúündly ãæll níîght löông ãænd théén ríîght bééföôréé shéé lééft, shéé sãæíîd, "Nöôw, ãæböôúüt yöôúür wíîsh.</w:t>
       </w:r>
       <w:r>
         <w:rPr>
@@ -2156,7 +2156,7 @@
           <w:cs w:val="0"/>
           <w:lang w:val="fr-FR" w:eastAsia="zh-TW" w:bidi="ar-SA"/>
         </w:rPr>
-        <w:t>Whäàt döö yööýû wäànt?"</w:t>
+        <w:t>Wháàt dòô yòôùú wáànt?"</w:t>
       </w:r>
     </w:p>
     <w:p>
@@ -2214,7 +2214,7 @@
           <w:cs w:val="0"/>
           <w:lang w:val="fr-FR" w:eastAsia="zh-TW" w:bidi="ar-SA"/>
         </w:rPr>
-        <w:t>Thêé læädy thóõýüght æäbóõýüt móõst pêéóõplêé's wììshêés tóõ bêé rììchêést ììn thêé wóõrld, móõst póõwêérfýül pêérsóõn, thêé smæärtêést, æänd thêé prêéttììêést.</w:t>
+        <w:t>Théé læædy thôòúùght ææbôòúùt môòst pééôòpléé's wîîshéés tôò béé rîîchéést îîn théé wôòrld, môòst pôòwéérfúùl péérsôòn, théé smæærtéést, æænd théé prééttîîéést.</w:t>
       </w:r>
       <w:r>
         <w:rPr>
@@ -2288,7 +2288,7 @@
           <w:cs w:val="0"/>
           <w:lang w:val="fr-FR" w:eastAsia="zh-TW" w:bidi="ar-SA"/>
         </w:rPr>
-        <w:t>Býút thëé òòld wòòmãän wíîshëéd fòòr</w:t>
+        <w:t>Býüt thëè ôòld wôòmåãn wïïshëèd fôòr</w:t>
       </w:r>
     </w:p>
     <w:p>
@@ -2336,7 +2336,7 @@
           <w:cs w:val="0"/>
           <w:lang w:val="fr-FR" w:eastAsia="zh-TW" w:bidi="ar-SA"/>
         </w:rPr>
-        <w:t>sôómêêthîïng thêê læædy côóýýld nôót bêêlîïêêvêê.</w:t>
+        <w:t>sõòmééthïïng théé làädy cõòùùld nõòt béélïïéévéé.</w:t>
       </w:r>
       <w:r>
         <w:rPr>
@@ -2410,7 +2410,7 @@
           <w:cs w:val="0"/>
           <w:lang w:val="fr-FR" w:eastAsia="zh-TW" w:bidi="ar-SA"/>
         </w:rPr>
-        <w:t>Shéè sâæíïd, "Ï wöôûüld líïkéè âæ chíïld."</w:t>
+        <w:t>Shëë sââíîd, "Î wóóúúld líîkëë ââ chíîld."</w:t>
       </w:r>
     </w:p>
     <w:p>
@@ -2468,7 +2468,7 @@
           <w:cs w:val="0"/>
           <w:lang w:val="fr-FR" w:eastAsia="zh-TW" w:bidi="ar-SA"/>
         </w:rPr>
-        <w:t>"Whãàt dìïd yòòýù sãày?"</w:t>
+        <w:t>"Whãât díìd yóóýú sãây?"</w:t>
       </w:r>
       <w:r>
         <w:rPr>
@@ -2542,7 +2542,7 @@
           <w:cs w:val="0"/>
           <w:lang w:val="fr-FR" w:eastAsia="zh-TW" w:bidi="ar-SA"/>
         </w:rPr>
-        <w:t>shéé æáskééd béécæáúúséé shéé wæás æástôönìíshééd æát whæát théé ôöld læády æáskééd fôör.</w:t>
+        <w:t>shêé âåskêéd bêécâåýüsêé shêé wâås âåstôönììshêéd âåt whâåt thêé ôöld lâådy âåskêéd fôör.</w:t>
       </w:r>
       <w:r>
         <w:rPr>
@@ -2616,7 +2616,7 @@
           <w:cs w:val="0"/>
           <w:lang w:val="fr-FR" w:eastAsia="zh-TW" w:bidi="ar-SA"/>
         </w:rPr>
-        <w:t>Thèé óöld láâdy rèépèéáâtèéd wháât shèé sáâììd.</w:t>
+        <w:t>Thèë ôòld låädy rèëpèëåätèëd whåät shèë såäïîd.</w:t>
       </w:r>
       <w:r>
         <w:rPr>
@@ -2690,7 +2690,7 @@
           <w:cs w:val="0"/>
           <w:lang w:val="fr-FR" w:eastAsia="zh-TW" w:bidi="ar-SA"/>
         </w:rPr>
-        <w:t>"Î wôõùúld lïíkèë áå chïíld."</w:t>
+        <w:t>"Ï wôóüüld lïíkèê äæ chïíld."</w:t>
       </w:r>
     </w:p>
     <w:p>
@@ -2748,7 +2748,7 @@
           <w:cs w:val="0"/>
           <w:lang w:val="fr-FR" w:eastAsia="zh-TW" w:bidi="ar-SA"/>
         </w:rPr>
-        <w:t>Thêë lâådy thêën plâåcêëd âå tïíny sêëêëd ïín thêë õöld wõömâån's hâånd âånd gâåvêë hêër ïínstrúýctïíõöns. "</w:t>
+        <w:t>Thèë låædy thèën plåæcèëd åæ tïîny sèëèëd ïîn thèë ôòld wôòmåæn's håænd åænd gåævèë hèër ïînstrúùctïîôòns. "</w:t>
       </w:r>
       <w:r>
         <w:rPr>
@@ -2822,7 +2822,7 @@
           <w:cs w:val="0"/>
           <w:lang w:val="fr-FR" w:eastAsia="zh-TW" w:bidi="ar-SA"/>
         </w:rPr>
-        <w:t>Plæånt thìís sëèëèd, wæåtëèr ìít cæårëèfýýlly, wæåtch òôvëèr ìít, æånd gìívëè ìít yòôýýr lòôvëè.</w:t>
+        <w:t>Pläænt thììs sêèêèd, wäætêèr ììt cäærêèfùúlly, wäætch öóvêèr ììt, äænd gììvêè ììt yöóùúr löóvêè.</w:t>
       </w:r>
       <w:r>
         <w:rPr>
@@ -2896,7 +2896,7 @@
           <w:cs w:val="0"/>
           <w:lang w:val="fr-FR" w:eastAsia="zh-TW" w:bidi="ar-SA"/>
         </w:rPr>
-        <w:t>Ïf yôóúú dôó äàll thôósëê thìíngs, thëên yôóúú wìíll häàvëê äà chìíld."</w:t>
+        <w:t>Ìf yõòûý dõò áâll thõòséè thììngs, théèn yõòûý wììll háâvéè áâ chììld."</w:t>
       </w:r>
     </w:p>
     <w:p>
@@ -2954,7 +2954,7 @@
           <w:cs w:val="0"/>
           <w:lang w:val="fr-FR" w:eastAsia="zh-TW" w:bidi="ar-SA"/>
         </w:rPr>
-        <w:t>Sõô thêé õôld wõômâæn dîìd âæll õôf thõôsêé thîìngs thêé lâædy hâæd tõôld hêér tõô.</w:t>
+        <w:t>Sòô théé òôld wòômàãn díîd àãll òôf thòôséé thíîngs théé làãdy hàãd tòôld héér tòô.</w:t>
       </w:r>
       <w:r>
         <w:rPr>
@@ -3028,7 +3028,7 @@
           <w:cs w:val="0"/>
           <w:lang w:val="fr-FR" w:eastAsia="zh-TW" w:bidi="ar-SA"/>
         </w:rPr>
-        <w:t>Ìn äæ wèèèèk, thèèrèè wäæs äæ bèèäæüýtìífüýl yèèllóôw flóôwèèr ìín pläæcèè óôf thèè sèèèèd.</w:t>
+        <w:t>Ín åã wëèëèk, thëèrëè wåãs åã bëèåãúütïìfúül yëèllóöw flóöwëèr ïìn plåãcëè óöf thëè sëèëèd.</w:t>
       </w:r>
       <w:r>
         <w:rPr>
@@ -3102,7 +3102,7 @@
           <w:cs w:val="0"/>
           <w:lang w:val="fr-FR" w:eastAsia="zh-TW" w:bidi="ar-SA"/>
         </w:rPr>
-        <w:t>Thêê nêêxt dàãy, thêê flõöwêêr blõöõömêêd.</w:t>
+        <w:t>Théê néêxt dâây, théê flõôwéêr blõôõôméêd.</w:t>
       </w:r>
       <w:r>
         <w:rPr>
@@ -3176,7 +3176,7 @@
           <w:cs w:val="0"/>
           <w:lang w:val="fr-FR" w:eastAsia="zh-TW" w:bidi="ar-SA"/>
         </w:rPr>
-        <w:t>Ínsíìdêé thêé flôôwêér wáás áá bêéááýûtíìfýûl líìttlêé gíìrl whôô wáás thêé síìzêé ôôf thêé wôômáán's thýûmb sôô shêé áá cáállêéd hêér Thýûmbêéllíìnáá.</w:t>
+        <w:t>Ìnsïîdéè théè flôöwéèr wæâs æâ béèæâúùtïîfúùl lïîttléè gïîrl whôö wæâs théè sïîzéè ôöf théè wôömæân's thúùmb sôö shéè æâ cæâlléèd héèr Thúùmbéèllïînæâ.</w:t>
       </w:r>
       <w:r>
         <w:rPr>
@@ -3250,7 +3250,7 @@
           <w:cs w:val="0"/>
           <w:lang w:val="fr-FR" w:eastAsia="zh-TW" w:bidi="ar-SA"/>
         </w:rPr>
-        <w:t>Shéê måádéê héêr åá líîttléê dréêss ööûùt ööf gööldéên thréêåáds.</w:t>
+        <w:t>Shëé måàdëé hëér åà líïttlëé drëéss óóýýt óóf góóldëén thrëéåàds.</w:t>
       </w:r>
       <w:r>
         <w:rPr>
@@ -3324,7 +3324,7 @@
           <w:cs w:val="0"/>
           <w:lang w:val="fr-FR" w:eastAsia="zh-TW" w:bidi="ar-SA"/>
         </w:rPr>
-        <w:t>Thýùmbêëllîínäæ slêëpt îín äæ wäælnýùt shêëll äænd bróòýùght thêë óòld wóòmäæn jóòy äænd häæppîínêëss.</w:t>
+        <w:t>Thüùmbëéllíínåà slëépt íín åà wåàlnüùt shëéll åànd bròôüùght thëé òôld wòômåàn jòôy åànd håàppíínëéss.</w:t>
       </w:r>
     </w:p>
     <w:p>
@@ -3382,7 +3382,7 @@
           <w:cs w:val="0"/>
           <w:lang w:val="fr-FR" w:eastAsia="zh-TW" w:bidi="ar-SA"/>
         </w:rPr>
-        <w:t>Býüt, òõnêë dàãy whêën Thýümbêëllîínàã wêënt dòõwn fòõr hêër nàãp, àã fròõg hòõppêëd thròõýügh thêë òõpêën wîíndòõw àãnd sàãîíd, "Yòõýü wîíll bêë àã pêërfêëct brîídêë fòõr my sòõn," àãnd shêë tòõòõk Thýümbêëllîínàã tòõ àã lîíly pàãd àãnd hòõppêëd òõff tòõ fîínd hêër sòõn.</w:t>
+        <w:t>Büût, óónéè däày whéèn Thüûmbéèllîìnäà wéènt dóówn fóór héèr näàp, äà fróóg hóóppéèd thróóüûgh théè óópéèn wîìndóów äànd säàîìd, "Yóóüû wîìll béè äà péèrféèct brîìdéè fóór my sóón," äànd shéè tóóóók Thüûmbéèllîìnäà tóó äà lîìly päàd äànd hóóppéèd óóff tóó fîìnd héèr sóón.</w:t>
       </w:r>
     </w:p>
     <w:p>
@@ -3440,7 +3440,7 @@
           <w:cs w:val="0"/>
           <w:lang w:val="fr-FR" w:eastAsia="zh-TW" w:bidi="ar-SA"/>
         </w:rPr>
-        <w:t>Thùúmbèëllïïnææ crïïèëd æænd sòömèë lïïttlèë gùúppïïèës hèëæærd hèër æænd chèëwèëd thèë ròöòöts òöff thèë lïïly pææd tòö hèëlp hèër èëscææpèë.</w:t>
+        <w:t>Thùùmbééllîïnææ crîïééd æænd sõõméé lîïttléé gùùppîïéés hééæærd héér æænd chééwééd théé rõõõõts õõff théé lîïly pææd tõõ héélp héér ééscææpéé.</w:t>
       </w:r>
       <w:r>
         <w:rPr>
@@ -3514,7 +3514,7 @@
           <w:cs w:val="0"/>
           <w:lang w:val="fr-FR" w:eastAsia="zh-TW" w:bidi="ar-SA"/>
         </w:rPr>
-        <w:t>Thýúmbéêllîînàæ's lîîly pàæd flõõàætéêd àæwàæy.</w:t>
+        <w:t>Thûùmbëéllîínåà's lîíly påàd flóóåàtëéd åàwåày.</w:t>
       </w:r>
       <w:r>
         <w:rPr>
@@ -3588,7 +3588,7 @@
           <w:cs w:val="0"/>
           <w:lang w:val="fr-FR" w:eastAsia="zh-TW" w:bidi="ar-SA"/>
         </w:rPr>
-        <w:t>Æ féêw hôöûýrs låàtéêr, shéê fíînåàlly stôöppéêd flôöåàtíîng.</w:t>
+        <w:t>Ä féèw hóóýýrs läætéèr, shéè fíïnäælly stóóppéèd flóóäætíïng.</w:t>
       </w:r>
       <w:r>
         <w:rPr>
@@ -3662,7 +3662,7 @@
           <w:cs w:val="0"/>
           <w:lang w:val="fr-FR" w:eastAsia="zh-TW" w:bidi="ar-SA"/>
         </w:rPr>
-        <w:t>Dúýrïîng thèë súýmmèër, shèë áætèë bèërrïîèës áænd dráænk thèë dèëw ôóff thèë lèëáævèës.</w:t>
+        <w:t>Dùýrìïng théè sùýmméèr, shéè àætéè béèrrìïéès àænd dràænk théè déèw ôòff théè léèàævéès.</w:t>
       </w:r>
       <w:r>
         <w:rPr>
@@ -3736,7 +3736,7 @@
           <w:cs w:val="0"/>
           <w:lang w:val="fr-FR" w:eastAsia="zh-TW" w:bidi="ar-SA"/>
         </w:rPr>
-        <w:t>Bûút théèn wììntéèr cäâméè äând shéè néèéèdéèd shéèltéèr.</w:t>
+        <w:t>Büút thèèn wîìntèèr cââmèè âând shèè nèèèèdèèd shèèltèèr.</w:t>
       </w:r>
       <w:r>
         <w:rPr>
@@ -3810,7 +3810,7 @@
           <w:cs w:val="0"/>
           <w:lang w:val="fr-FR" w:eastAsia="zh-TW" w:bidi="ar-SA"/>
         </w:rPr>
-        <w:t>Æ kíîndly môõùùséê léêt héêr stàây wíîth íît, bùùt íît sàâíîd, "Yôõùù'll hàâvéê tôõ màârry my fríîéênd, Môõléê, béêcàâùùséê Ï càânnôõt kéêéêp yôõùù fôõr àânôõthéêr wíîntéêr."</w:t>
+        <w:t>Â kìîndly mõôûýsèè lèèt hèèr stàåy wìîth ìît, bûýt ìît sàåìîd, "Yõôûý'll hàåvèè tõô màårry my frìîèènd, Mõôlèè, bèècàåûýsèè Í càånnõôt kèèèèp yõôûý fõôr àånõôthèèr wìîntèèr."</w:t>
       </w:r>
     </w:p>
     <w:p>
@@ -3868,7 +3868,7 @@
           <w:cs w:val="0"/>
           <w:lang w:val="fr-FR" w:eastAsia="zh-TW" w:bidi="ar-SA"/>
         </w:rPr>
-        <w:t>Thèé nèéxt dãäy shèé wèént tôô sèéèé Môôlèé.</w:t>
+        <w:t>Thëè nëèxt dàáy shëè wëènt tõõ sëèëè Mõõlëè.</w:t>
       </w:r>
       <w:r>
         <w:rPr>
@@ -3942,7 +3942,7 @@
           <w:cs w:val="0"/>
           <w:lang w:val="fr-FR" w:eastAsia="zh-TW" w:bidi="ar-SA"/>
         </w:rPr>
-        <w:t>În óönèê óöf tûúnnèêls, shèê fóöûúnd ãä sîìck bîìrd ãänd sãäîìd, "Póöóör thîìng, Î wîìll bûúry îìt."</w:t>
+        <w:t>În õónèé õóf týùnnèéls, shèé fõóýùnd áá sïïck bïïrd áánd sááïïd, "Põóõór thïïng, Î wïïll býùry ïït."</w:t>
       </w:r>
       <w:r>
         <w:rPr>
@@ -4016,7 +4016,7 @@
           <w:cs w:val="0"/>
           <w:lang w:val="fr-FR" w:eastAsia="zh-TW" w:bidi="ar-SA"/>
         </w:rPr>
-        <w:t>Théén shéé fõòúünd õòúüt thâät ìît wâäs stìîll âälìîvéé âänd shéé câärééd fõòr ìît úüntìîl wâäs rééâädy tõò fly.</w:t>
+        <w:t>Thëén shëé fòöüünd òöüüt thæát íît wæás stíîll æálíîvëé æánd shëé cæárëéd fòör íît üüntíîl wæás rëéæády tòö fly.</w:t>
       </w:r>
       <w:r>
         <w:rPr>
@@ -4090,7 +4090,7 @@
           <w:cs w:val="0"/>
           <w:lang w:val="fr-FR" w:eastAsia="zh-TW" w:bidi="ar-SA"/>
         </w:rPr>
-        <w:t>Ït flêèw óõff.</w:t>
+        <w:t>Ìt flëèw öóff.</w:t>
       </w:r>
       <w:r>
         <w:rPr>
@@ -4164,7 +4164,7 @@
           <w:cs w:val="0"/>
           <w:lang w:val="fr-FR" w:eastAsia="zh-TW" w:bidi="ar-SA"/>
         </w:rPr>
-        <w:t>Thåãt fåãll shëè nëèåãrly håãd töö måãrry Möölëè.</w:t>
+        <w:t>Thååt fååll shéè néèåårly hååd tòô måårry Mòôléè.</w:t>
       </w:r>
       <w:r>
         <w:rPr>
@@ -4238,7 +4238,7 @@
           <w:cs w:val="0"/>
           <w:lang w:val="fr-FR" w:eastAsia="zh-TW" w:bidi="ar-SA"/>
         </w:rPr>
-        <w:t>Búút théén shéé hééæård æå fæåmìïlìïæår twéééét æånd æån ìïdééæå póóppééd úúp ìïn théé bìïrd's hééæåd.</w:t>
+        <w:t>Býüt thëèn shëè hëèâârd ââ fââmìîlìîââr twëèëèt âând âân ìîdëèââ pòöppëèd ýüp ìîn thëè bìîrd's hëèââd.</w:t>
       </w:r>
     </w:p>
     <w:p>
@@ -4296,7 +4296,7 @@
           <w:cs w:val="0"/>
           <w:lang w:val="fr-FR" w:eastAsia="zh-TW" w:bidi="ar-SA"/>
         </w:rPr>
-        <w:t>"Yöòýû câæn cöòmêé döòwn töò thêé wâærm cöòýûntry," sâæîìd thêé bîìrd, söò Thýûmbêéllîìnâæ höòppêéd öòn thêé bîìrd's bâæck âænd flêéw töò thêé wâærm cöòýûntry.</w:t>
+        <w:t>"Yööýý cæån cöömêê dööwn töö thêê wæårm cööýýntry," sæåííd thêê bíírd, söö Thýýmbêêllíínæå hööppêêd öön thêê bíírd's bæåck æånd flêêw töö thêê wæårm cööýýntry.</w:t>
       </w:r>
       <w:r>
         <w:rPr>
@@ -4370,7 +4370,7 @@
           <w:cs w:val="0"/>
           <w:lang w:val="fr-FR" w:eastAsia="zh-TW" w:bidi="ar-SA"/>
         </w:rPr>
-        <w:t>Thêë pêëóõplêë thêërêë whóõ wêërêë lïïkêë hêër rêënäâmêëd hêër Èrïïn.</w:t>
+        <w:t>Thêë pêëõòplêë thêërêë whõò wêërêë lîìkêë hêër rêënåámêëd hêër Êrîìn.</w:t>
       </w:r>
       <w:r>
         <w:rPr>
@@ -4444,7 +4444,7 @@
           <w:cs w:val="0"/>
           <w:lang w:val="fr-FR" w:eastAsia="zh-TW" w:bidi="ar-SA"/>
         </w:rPr>
-        <w:t>Shèë mãårrïîèëd ãå prïîncèë ãånd shèë lïîvèëd hãåppïîly èëvèër ãåftèër.</w:t>
+        <w:t>Shéé màãrrììééd àã prììncéé àãnd shéé lììvééd hàãppììly éévéér àãftéér.</w:t>
       </w:r>
     </w:p>
     <w:p>
@@ -4502,7 +4502,7 @@
           <w:cs w:val="0"/>
           <w:lang w:val="fr-FR" w:eastAsia="zh-TW" w:bidi="ar-SA"/>
         </w:rPr>
-        <w:t>Thêê Ënd</w:t>
+        <w:t>Thêè Énd</w:t>
       </w:r>
     </w:p>
     <w:p>
@@ -4550,7 +4550,7 @@
           <w:cs w:val="0"/>
           <w:lang w:val="fr-FR" w:eastAsia="zh-TW" w:bidi="ar-SA"/>
         </w:rPr>
-        <w:t>Yôõûý mããy éénjôõy théé lôõngéér véérsìîôõn ôõf thìîs fããìîry tããléé by Hããns Chrìîstìîããn Ändéérséén, tìîtlééd Lìîttléé Tìîny, ôõr Thûýmbéélìînãã.</w:t>
+        <w:t>Yóôûý mâày ëênjóôy thëê lóôngëêr vëêrsîìóôn óôf thîìs fâàîìry tâàlëê by Hâàns Chrîìstîìâàn Ändëêrsëên, tîìtlëêd Lîìttlëê Tîìny, óôr Thûýmbëêlîìnâà.</w:t>
       </w:r>
     </w:p>
     <w:p>
@@ -4608,7 +4608,7 @@
           <w:cs w:val="0"/>
           <w:lang w:val="fr-FR" w:eastAsia="zh-TW" w:bidi="ar-SA"/>
         </w:rPr>
-        <w:t>fâäcéêbôóôók shâäréê büýttôón twîìttéêr shâäréê büýttôón gôóôógléê plüýs shâäréê büýttôón tüýmblr shâäréê büýttôón réêddîìt shâäréê büýttôón shâäréê by éêmâäîìl büýttôón shâäréê ôón pîìntéêréêst pîìntéêréêst</w:t>
+        <w:t>fãåcéëbôöôök shãåréë büúttôön twìïttéër shãåréë büúttôön gôöôögléë plüús shãåréë büúttôön tüúmblr shãåréë büúttôön réëddìït shãåréë büúttôön shãåréë by éëmãåìïl büúttôön shãåréë ôön pìïntéëréëst pìïntéëréëst</w:t>
       </w:r>
     </w:p>
     <w:p>
@@ -4686,7 +4686,7 @@
           <w:cs w:val="0"/>
           <w:lang w:val="fr-FR" w:eastAsia="zh-TW" w:bidi="ar-SA"/>
         </w:rPr>
-        <w:t>Réêtùürn tõò théê Chììldréên's Lììbrââry</w:t>
+        <w:t>Rèêtúürn tôó thèê Chïìldrèên's Lïìbråäry</w:t>
       </w:r>
     </w:p>
     <w:p/>

--- a/fr-FR/RQA002.docx
+++ b/fr-FR/RQA002.docx
@@ -48,7 +48,7 @@
           <w:cs w:val="0"/>
           <w:lang w:val="fr-FR" w:eastAsia="zh-TW" w:bidi="ar-SA"/>
         </w:rPr>
-        <w:t>250WòôrdCòôûúnt</w:t>
+        <w:t>250WõórdCõóùúnt</w:t>
       </w:r>
     </w:p>
     <w:p>
@@ -96,7 +96,7 @@
           <w:cs w:val="0"/>
           <w:lang w:val="fr-FR" w:eastAsia="zh-TW" w:bidi="ar-SA"/>
         </w:rPr>
-        <w:t>Ä lóõng tïímêè æågóõ æånd fæår, fæår æåwæåy æån óõld wóõmæån wæås sïíttïíng ïín hêèr róõckïíng chæåïír thïínkïíng hóõw hæåppy shêè wóõúûld bêè ïíf shêè hæåd æå chïíld.</w:t>
+        <w:t>Á lòông tîîméé æâgòô æând fæâr, fæâr æâwæây æân òôld wòômæân wæâs sîîttîîng îîn héér ròôckîîng chæâîîr thîînkîîng hòôw hæâppy shéé wòôûùld béé îîf shéé hæâd æâ chîîld.</w:t>
       </w:r>
       <w:r>
         <w:rPr>
@@ -170,7 +170,7 @@
           <w:cs w:val="0"/>
           <w:lang w:val="fr-FR" w:eastAsia="zh-TW" w:bidi="ar-SA"/>
         </w:rPr>
-        <w:t>Théén, shéé hééæárd æá knòòck æát théé dòòòòr æánd òòpéénééd íít.</w:t>
+        <w:t>Thêén, shêé hêéæärd æä knõöck æät thêé dõöõör æänd õöpêénêéd ììt.</w:t>
       </w:r>
       <w:r>
         <w:rPr>
@@ -244,7 +244,7 @@
           <w:cs w:val="0"/>
           <w:lang w:val="fr-FR" w:eastAsia="zh-TW" w:bidi="ar-SA"/>
         </w:rPr>
-        <w:t>Á lâàdy wâàs stâàndïíng thèêrèê âànd shèê sâàïíd, "Ìf yóóùý lèêt mèê ïín, Ì wïíll grâànt yóóùý âà wïísh."</w:t>
+        <w:t>Ä läãdy wäãs stäãndíîng thèèrèè äãnd shèè säãíîd, "Ìf yööýý lèèt mèè íîn, Ì wíîll gräãnt yööýý äã wíîsh."</w:t>
       </w:r>
       <w:r>
         <w:rPr>
@@ -318,7 +318,7 @@
           <w:cs w:val="0"/>
           <w:lang w:val="fr-FR" w:eastAsia="zh-TW" w:bidi="ar-SA"/>
         </w:rPr>
-        <w:t>Thêé öóld wöómæân lêét thêé wöómæân ïìn fïìrstly bêécæâúùsêé shêé fêélt pïìty, sêécöóndly bêécæâúùsêé shêé knêéw whæât shêé'd wïìsh föór...æâ chïìld.</w:t>
+        <w:t>Thëê óôld wóômããn lëêt thëê wóômããn ìïn fìïrstly bëêcããýüsëê shëê fëêlt pìïty, sëêcóôndly bëêcããýüsëê shëê knëêw whããt shëê'd wìïsh fóôr...ãã chìïld.</w:t>
       </w:r>
       <w:r>
         <w:rPr>
@@ -392,7 +392,7 @@
           <w:cs w:val="0"/>
           <w:lang w:val="fr-FR" w:eastAsia="zh-TW" w:bidi="ar-SA"/>
         </w:rPr>
-        <w:t>Âftêër shêë wáåshêëd thêë láådy ùûp áånd fêëd hêër, shêë sáåw tháåt shêë wáås rêëáålly bêëáåùûtìífùûl.Â lòóng tìímêë áågòó áånd fáår, fáår áåwáåy áån òóld wòómáån wáås sìíttìíng ìín hêër ròóckìíng cháåìír thìínkìíng hòów háåppy shêë wòóùûld bêë ìíf shêë háåd áå chìíld.</w:t>
+        <w:t>Âftéër shéë wãàshéëd théë lãàdy ùùp ãànd féëd héër, shéë sãàw thãàt shéë wãàs réëãàlly béëãàùùtíïfùùl.Â lööng tíïméë ãàgöö ãànd fãàr, fãàr ãàwãày ãàn ööld wöömãàn wãàs síïttíïng íïn héër rööckíïng chãàíïr thíïnkíïng hööw hãàppy shéë wööùùld béë íïf shéë hãàd ãà chíïld.</w:t>
       </w:r>
       <w:r>
         <w:rPr>
@@ -466,7 +466,7 @@
           <w:cs w:val="0"/>
           <w:lang w:val="fr-FR" w:eastAsia="zh-TW" w:bidi="ar-SA"/>
         </w:rPr>
-        <w:t>Théèn, shéè héèäærd äæ knõóck äæt théè dõóõór äænd õópéènéèd ìït.</w:t>
+        <w:t>Théèn, shéè héèãárd ãá knôóck ãát théè dôóôór ãánd ôópéènéèd ïït.</w:t>
       </w:r>
       <w:r>
         <w:rPr>
@@ -540,7 +540,7 @@
           <w:cs w:val="0"/>
           <w:lang w:val="fr-FR" w:eastAsia="zh-TW" w:bidi="ar-SA"/>
         </w:rPr>
-        <w:t>Ã làâdy wàâs stàândííng thëêrëê àând shëê sàâííd, "Ìf yôôûú lëêt mëê íín, Ì wííll gràânt yôôûú àâ wíísh."</w:t>
+        <w:t>Å låådy wåås stååndìîng thèërèë åånd shèë sååìîd, "Ìf yõòûù lèët mèë ìîn, Ì wìîll gråånt yõòûù åå wìîsh."</w:t>
       </w:r>
       <w:r>
         <w:rPr>
@@ -614,7 +614,7 @@
           <w:cs w:val="0"/>
           <w:lang w:val="fr-FR" w:eastAsia="zh-TW" w:bidi="ar-SA"/>
         </w:rPr>
-        <w:t>Thëé òõld wòõmáæn lëét thëé wòõmáæn ïîn fïîrstly bëécáæûûsëé shëé fëélt pïîty, sëécòõndly bëécáæûûsëé shëé knëéw wháæt shëé'd wïîsh fòõr...áæ chïîld.</w:t>
+        <w:t>Thêë õõld wõõmåãn lêët thêë wõõmåãn ìín fìírstly bêëcåãùûsêë shêë fêëlt pìíty, sêëcõõndly bêëcåãùûsêë shêë knêëw whåãt shêë'd wìísh fõõr...åã chìíld.</w:t>
       </w:r>
       <w:r>
         <w:rPr>
@@ -688,7 +688,7 @@
           <w:cs w:val="0"/>
           <w:lang w:val="fr-FR" w:eastAsia="zh-TW" w:bidi="ar-SA"/>
         </w:rPr>
-        <w:t>Äftèêr shèê wæâshèêd thèê læâdy ýûp æând fèêd hèêr, shèê sæâw thæât shèê wæâs rèêæâlly bèêæâýûtîífýûl.Ä lòông tîímèê æâgòô æând fæâr, fæâr æâwæây æân òôld wòômæân wæâs sîíttîíng îín hèêr ròôckîíng chæâîír thîínkîíng hòôw hæâppy shèê wòôýûld bèê îíf shèê hæâd æâ chîíld.</w:t>
+        <w:t>Åftéër shéë wãâshéëd théë lãâdy úùp ãând féëd héër, shéë sãâw thãât shéë wãâs réëãâlly béëãâúùtìïfúùl.Å löóng tìïméë ãâgöó ãând fãâr, fãâr ãâwãây ãân öóld wöómãân wãâs sìïttìïng ìïn héër röóckìïng chãâìïr thìïnkìïng höów hãâppy shéë wöóúùld béë ìïf shéë hãâd ãâ chìïld.</w:t>
       </w:r>
       <w:r>
         <w:rPr>
@@ -762,7 +762,7 @@
           <w:cs w:val="0"/>
           <w:lang w:val="fr-FR" w:eastAsia="zh-TW" w:bidi="ar-SA"/>
         </w:rPr>
-        <w:t>Thêén, shêé hêéåãrd åã knóõck åãt thêé dóõóõr åãnd óõpêénêéd ììt.</w:t>
+        <w:t>Thèèn, shèè hèèåård åå knõôck ååt thèè dõôõôr åånd õôpèènèèd ììt.</w:t>
       </w:r>
       <w:r>
         <w:rPr>
@@ -836,7 +836,7 @@
           <w:cs w:val="0"/>
           <w:lang w:val="fr-FR" w:eastAsia="zh-TW" w:bidi="ar-SA"/>
         </w:rPr>
-        <w:t>Á láædy wáæs stáændïïng thëërëë áænd shëë sáæïïd, "Íf yõõûú lëët mëë ïïn, Í wïïll gráænt yõõûú áæ wïïsh."</w:t>
+        <w:t>Â lâädy wâäs stâändîîng thêérêé âänd shêé sâäîîd, "Íf yòòûû lêét mêé îîn, Í wîîll grâänt yòòûû âä wîîsh."</w:t>
       </w:r>
       <w:r>
         <w:rPr>
@@ -910,7 +910,7 @@
           <w:cs w:val="0"/>
           <w:lang w:val="fr-FR" w:eastAsia="zh-TW" w:bidi="ar-SA"/>
         </w:rPr>
-        <w:t>Thëë õóld wõómæån lëët.</w:t>
+        <w:t>Thêé ôòld wôòmäàn lêét.</w:t>
       </w:r>
       <w:r>
         <w:rPr>
@@ -984,7 +984,7 @@
           <w:cs w:val="0"/>
           <w:lang w:val="fr-FR" w:eastAsia="zh-TW" w:bidi="ar-SA"/>
         </w:rPr>
-        <w:t>QÅÅÅ</w:t>
+        <w:t>QÀÀÀ</w:t>
       </w:r>
       <w:bookmarkStart w:id="0" w:name="_GoBack"/>
       <w:bookmarkEnd w:id="0"/>
@@ -1084,7 +1084,7 @@
           <w:cs w:val="0"/>
           <w:lang w:val="fr-FR" w:eastAsia="zh-TW" w:bidi="ar-SA"/>
         </w:rPr>
-        <w:t>Hóóméèpäågéè Ìcóón</w:t>
+        <w:t>Hóömëêpáàgëê Ícóön</w:t>
       </w:r>
     </w:p>
     <w:p>
@@ -1132,7 +1132,7 @@
           <w:cs w:val="0"/>
           <w:lang w:val="fr-FR" w:eastAsia="zh-TW" w:bidi="ar-SA"/>
         </w:rPr>
-        <w:t>Åûüthõórs</w:t>
+        <w:t>Âùúthôôrs</w:t>
       </w:r>
     </w:p>
     <w:p>
@@ -1180,7 +1180,7 @@
           <w:cs w:val="0"/>
           <w:lang w:val="fr-FR" w:eastAsia="zh-TW" w:bidi="ar-SA"/>
         </w:rPr>
-        <w:t>Shöòrt Stöòríîéès</w:t>
+        <w:t>Shòôrt Stòôrîïêês</w:t>
       </w:r>
     </w:p>
     <w:p>
@@ -1228,7 +1228,7 @@
           <w:cs w:val="0"/>
           <w:lang w:val="fr-FR" w:eastAsia="zh-TW" w:bidi="ar-SA"/>
         </w:rPr>
-        <w:t>Chìîldrèên</w:t>
+        <w:t>Chììldrêèn</w:t>
       </w:r>
     </w:p>
     <w:p>
@@ -1276,7 +1276,7 @@
           <w:cs w:val="0"/>
           <w:lang w:val="fr-FR" w:eastAsia="zh-TW" w:bidi="ar-SA"/>
         </w:rPr>
-        <w:t>Fæävòörìîtëës</w:t>
+        <w:t>Fáåvóôríîtéës</w:t>
       </w:r>
     </w:p>
     <w:p>
@@ -1324,7 +1324,7 @@
           <w:cs w:val="0"/>
           <w:lang w:val="fr-FR" w:eastAsia="zh-TW" w:bidi="ar-SA"/>
         </w:rPr>
-        <w:t>Pöõëétry</w:t>
+        <w:t>Põõèétry</w:t>
       </w:r>
     </w:p>
     <w:p>
@@ -1372,7 +1372,7 @@
           <w:cs w:val="0"/>
           <w:lang w:val="fr-FR" w:eastAsia="zh-TW" w:bidi="ar-SA"/>
         </w:rPr>
-        <w:t>Nöövéëls</w:t>
+        <w:t>Nõôvêéls</w:t>
       </w:r>
     </w:p>
     <w:p>
@@ -1420,7 +1420,7 @@
           <w:cs w:val="0"/>
           <w:lang w:val="fr-FR" w:eastAsia="zh-TW" w:bidi="ar-SA"/>
         </w:rPr>
-        <w:t>Fêéâátýûrêés</w:t>
+        <w:t>Féèâãtúûréès</w:t>
       </w:r>
     </w:p>
     <w:p>
@@ -1478,7 +1478,7 @@
           <w:cs w:val="0"/>
           <w:lang w:val="fr-FR" w:eastAsia="zh-TW" w:bidi="ar-SA"/>
         </w:rPr>
-        <w:t>Tíïtlêè öòr Äùùthöòr</w:t>
+        <w:t>Tìítlëê òòr Ãýúthòòr</w:t>
       </w:r>
     </w:p>
     <w:p>
@@ -1526,7 +1526,7 @@
           <w:cs w:val="0"/>
           <w:lang w:val="fr-FR" w:eastAsia="zh-TW" w:bidi="ar-SA"/>
         </w:rPr>
-        <w:t>lôõgíîn</w:t>
+        <w:t>lòógìín</w:t>
       </w:r>
     </w:p>
     <w:p>
@@ -1584,7 +1584,7 @@
           <w:cs w:val="0"/>
           <w:lang w:val="fr-FR" w:eastAsia="zh-TW" w:bidi="ar-SA"/>
         </w:rPr>
-        <w:t>Thúùmbêêlíînâæ</w:t>
+        <w:t>Thýúmbéêlïínäå</w:t>
       </w:r>
     </w:p>
     <w:p>
@@ -1632,7 +1632,7 @@
           <w:cs w:val="0"/>
           <w:lang w:val="fr-FR" w:eastAsia="zh-TW" w:bidi="ar-SA"/>
         </w:rPr>
-        <w:t>Thùýmbëélíïnàæ íïs ôónëé ôóf ôóùýr Fàævôóríïtëé Fàæíïry Tàælëés</w:t>
+        <w:t>Thúûmbèélíînäæ íîs õônèé õôf õôúûr Fäævõôríîtèé Fäæíîry Täælèés</w:t>
       </w:r>
     </w:p>
     <w:p>
@@ -1680,7 +1680,7 @@
           <w:cs w:val="0"/>
           <w:lang w:val="fr-FR" w:eastAsia="zh-TW" w:bidi="ar-SA"/>
         </w:rPr>
-        <w:t>Än ìîllùùstráàtìîõòn fõòr thèé stõòry Thùùmbèélìînáà by thèé áàùùthõòr</w:t>
+        <w:t>Æn ííllûýstráàtííõón fõór thèè stõóry Thûýmbèèlíínáà by thèè áàûýthõór</w:t>
       </w:r>
     </w:p>
     <w:p>
@@ -1728,7 +1728,7 @@
           <w:cs w:val="0"/>
           <w:lang w:val="fr-FR" w:eastAsia="zh-TW" w:bidi="ar-SA"/>
         </w:rPr>
-        <w:t>Æ löòng tíìmèé åãgöò åãnd fåãr, fåãr åãwåãy åãn öòld wöòmåãn wåãs síìttíìng íìn hèér röòckíìng chåãíìr thíìnkíìng höòw håãppy shèé wöòûùld bèé íìf shèé håãd åã chíìld.</w:t>
+        <w:t>Ä lõòng tïíméé áàgõò áànd fáàr, fáàr áàwáày áàn õòld wõòmáàn wáàs sïíttïíng ïín héér rõòckïíng cháàïír thïínkïíng hõòw háàppy shéé wõòýýld béé ïíf shéé háàd áà chïíld.</w:t>
       </w:r>
       <w:r>
         <w:rPr>
@@ -1802,7 +1802,7 @@
           <w:cs w:val="0"/>
           <w:lang w:val="fr-FR" w:eastAsia="zh-TW" w:bidi="ar-SA"/>
         </w:rPr>
-        <w:t>Thèën, shèë hèëãârd ãâ knóõck ãât thèë dóõóõr ãând óõpèënèëd íît.</w:t>
+        <w:t>Thëên, shëê hëêåãrd åã knôòck åãt thëê dôòôòr åãnd ôòpëênëêd ìît.</w:t>
       </w:r>
       <w:r>
         <w:rPr>
@@ -1876,7 +1876,7 @@
           <w:cs w:val="0"/>
           <w:lang w:val="fr-FR" w:eastAsia="zh-TW" w:bidi="ar-SA"/>
         </w:rPr>
-        <w:t>Á láàdy wáàs stáàndîïng thèërèë áànd shèë sáàîïd, "Îf yôõüú lèët mèë îïn, Î wîïll gráànt yôõüú áà wîïsh."</w:t>
+        <w:t>Æ lâãdy wâãs stâãndìïng thêérêé âãnd shêé sâãìïd, "Íf yóóúù lêét mêé ìïn, Í wìïll grâãnt yóóúù âã wìïsh."</w:t>
       </w:r>
       <w:r>
         <w:rPr>
@@ -1950,7 +1950,7 @@
           <w:cs w:val="0"/>
           <w:lang w:val="fr-FR" w:eastAsia="zh-TW" w:bidi="ar-SA"/>
         </w:rPr>
-        <w:t>Thêè ööld wöömäàn lêèt thêè wöömäàn ììn fììrstly bêècäàýúsêè shêè fêèlt pììty, sêècööndly bêècäàýúsêè shêè knêèw whäàt shêè'd wììsh föör...äà chììld.</w:t>
+        <w:t>Thêê óõld wóõmäån lêêt thêê wóõmäån íìn fíìrstly bêêcäåûýsêê shêê fêêlt píìty, sêêcóõndly bêêcäåûýsêê shêê knêêw whäåt shêê'd wíìsh fóõr...äå chíìld.</w:t>
       </w:r>
       <w:r>
         <w:rPr>
@@ -2024,7 +2024,7 @@
           <w:cs w:val="0"/>
           <w:lang w:val="fr-FR" w:eastAsia="zh-TW" w:bidi="ar-SA"/>
         </w:rPr>
-        <w:t>Ãftêèr shêè wáæshêèd thêè láædy ùûp áænd fêèd hêèr, shêè sáæw tháæt shêè wáæs rêèáælly bêèáæùûtìífùûl.</w:t>
+        <w:t>Ãftèër shèë wàäshèëd thèë làädy üüp àänd fèëd hèër, shèë sàäw thàät shèë wàäs rèëàälly bèëàäüütîîfüül.</w:t>
       </w:r>
     </w:p>
     <w:p>
@@ -2082,7 +2082,7 @@
           <w:cs w:val="0"/>
           <w:lang w:val="fr-FR" w:eastAsia="zh-TW" w:bidi="ar-SA"/>
         </w:rPr>
-        <w:t>Théé lãædy sléépt söôúündly ãæll níîght löông ãænd théén ríîght bééföôréé shéé lééft, shéé sãæíîd, "Nöôw, ãæböôúüt yöôúür wíîsh.</w:t>
+        <w:t>Théé lâãdy sléépt sööýùndly âãll nìîght lööng âãnd théén rìîght bééfööréé shéé lééft, shéé sâãìîd, "Nööw, âãbööýùt yööýùr wìîsh.</w:t>
       </w:r>
       <w:r>
         <w:rPr>
@@ -2156,7 +2156,7 @@
           <w:cs w:val="0"/>
           <w:lang w:val="fr-FR" w:eastAsia="zh-TW" w:bidi="ar-SA"/>
         </w:rPr>
-        <w:t>Wháàt dòô yòôùú wáànt?"</w:t>
+        <w:t>Whåãt dõõ yõõýú wåãnt?"</w:t>
       </w:r>
     </w:p>
     <w:p>
@@ -2214,7 +2214,7 @@
           <w:cs w:val="0"/>
           <w:lang w:val="fr-FR" w:eastAsia="zh-TW" w:bidi="ar-SA"/>
         </w:rPr>
-        <w:t>Théé læædy thôòúùght ææbôòúùt môòst pééôòpléé's wîîshéés tôò béé rîîchéést îîn théé wôòrld, môòst pôòwéérfúùl péérsôòn, théé smæærtéést, æænd théé prééttîîéést.</w:t>
+        <w:t>Thèë læådy thôóûúght æåbôóûút môóst pèëôóplèë's wììshèës tôó bèë rììchèëst ììn thèë wôórld, môóst pôówèërfûúl pèërsôón, thèë smæårtèëst, æånd thèë prèëttììèëst.</w:t>
       </w:r>
       <w:r>
         <w:rPr>
@@ -2288,7 +2288,7 @@
           <w:cs w:val="0"/>
           <w:lang w:val="fr-FR" w:eastAsia="zh-TW" w:bidi="ar-SA"/>
         </w:rPr>
-        <w:t>Býüt thëè ôòld wôòmåãn wïïshëèd fôòr</w:t>
+        <w:t>Bùùt thêê ôôld wôômàän wìïshêêd fôôr</w:t>
       </w:r>
     </w:p>
     <w:p>
@@ -2336,7 +2336,7 @@
           <w:cs w:val="0"/>
           <w:lang w:val="fr-FR" w:eastAsia="zh-TW" w:bidi="ar-SA"/>
         </w:rPr>
-        <w:t>sõòmééthïïng théé làädy cõòùùld nõòt béélïïéévéé.</w:t>
+        <w:t>sòõmêéthìîng thêé làãdy còõúùld nòõt bêélìîêévêé.</w:t>
       </w:r>
       <w:r>
         <w:rPr>
@@ -2410,7 +2410,7 @@
           <w:cs w:val="0"/>
           <w:lang w:val="fr-FR" w:eastAsia="zh-TW" w:bidi="ar-SA"/>
         </w:rPr>
-        <w:t>Shëë sââíîd, "Î wóóúúld líîkëë ââ chíîld."</w:t>
+        <w:t>Shèê sãåîïd, "Ì wôõüüld lîïkèê ãå chîïld."</w:t>
       </w:r>
     </w:p>
     <w:p>
@@ -2468,7 +2468,7 @@
           <w:cs w:val="0"/>
           <w:lang w:val="fr-FR" w:eastAsia="zh-TW" w:bidi="ar-SA"/>
         </w:rPr>
-        <w:t>"Whãât díìd yóóýú sãây?"</w:t>
+        <w:t>"Whãät dïîd yòóûú sãäy?"</w:t>
       </w:r>
       <w:r>
         <w:rPr>
@@ -2542,7 +2542,7 @@
           <w:cs w:val="0"/>
           <w:lang w:val="fr-FR" w:eastAsia="zh-TW" w:bidi="ar-SA"/>
         </w:rPr>
-        <w:t>shêé âåskêéd bêécâåýüsêé shêé wâås âåstôönììshêéd âåt whâåt thêé ôöld lâådy âåskêéd fôör.</w:t>
+        <w:t>shèé åæskèéd bèécåæûúsèé shèé wåæs åæstöõnîìshèéd åæt whåæt thèé öõld låædy åæskèéd föõr.</w:t>
       </w:r>
       <w:r>
         <w:rPr>
@@ -2616,7 +2616,7 @@
           <w:cs w:val="0"/>
           <w:lang w:val="fr-FR" w:eastAsia="zh-TW" w:bidi="ar-SA"/>
         </w:rPr>
-        <w:t>Thèë ôòld låädy rèëpèëåätèëd whåät shèë såäïîd.</w:t>
+        <w:t>Thêê õòld lââdy rêêpêêââtêêd whâât shêê sââîìd.</w:t>
       </w:r>
       <w:r>
         <w:rPr>
@@ -2690,7 +2690,7 @@
           <w:cs w:val="0"/>
           <w:lang w:val="fr-FR" w:eastAsia="zh-TW" w:bidi="ar-SA"/>
         </w:rPr>
-        <w:t>"Ï wôóüüld lïíkèê äæ chïíld."</w:t>
+        <w:t>"Î wôóùûld lìïkèè äå chìïld."</w:t>
       </w:r>
     </w:p>
     <w:p>
@@ -2748,7 +2748,7 @@
           <w:cs w:val="0"/>
           <w:lang w:val="fr-FR" w:eastAsia="zh-TW" w:bidi="ar-SA"/>
         </w:rPr>
-        <w:t>Thèë låædy thèën plåæcèëd åæ tïîny sèëèëd ïîn thèë ôòld wôòmåæn's håænd åænd gåævèë hèër ïînstrúùctïîôòns. "</w:t>
+        <w:t>Thèë läædy thèën pläæcèëd äæ tîîny sèëèëd îîn thèë ööld wöömäæn's häænd äænd gäævèë hèër îînstrýùctîîööns. "</w:t>
       </w:r>
       <w:r>
         <w:rPr>
@@ -2822,7 +2822,7 @@
           <w:cs w:val="0"/>
           <w:lang w:val="fr-FR" w:eastAsia="zh-TW" w:bidi="ar-SA"/>
         </w:rPr>
-        <w:t>Pläænt thììs sêèêèd, wäætêèr ììt cäærêèfùúlly, wäætch öóvêèr ììt, äænd gììvêè ììt yöóùúr löóvêè.</w:t>
+        <w:t>Plãânt thïìs sèèèèd, wãâtèèr ïìt cãârèèfûýlly, wãâtch óóvèèr ïìt, ãând gïìvèè ïìt yóóûýr lóóvèè.</w:t>
       </w:r>
       <w:r>
         <w:rPr>
@@ -2896,7 +2896,7 @@
           <w:cs w:val="0"/>
           <w:lang w:val="fr-FR" w:eastAsia="zh-TW" w:bidi="ar-SA"/>
         </w:rPr>
-        <w:t>Ìf yõòûý dõò áâll thõòséè thììngs, théèn yõòûý wììll háâvéè áâ chììld."</w:t>
+        <w:t>Îf yóôúü dóô äæll thóôsëè thîîngs, thëèn yóôúü wîîll häævëè äæ chîîld."</w:t>
       </w:r>
     </w:p>
     <w:p>
@@ -2954,7 +2954,7 @@
           <w:cs w:val="0"/>
           <w:lang w:val="fr-FR" w:eastAsia="zh-TW" w:bidi="ar-SA"/>
         </w:rPr>
-        <w:t>Sòô théé òôld wòômàãn díîd àãll òôf thòôséé thíîngs théé làãdy hàãd tòôld héér tòô.</w:t>
+        <w:t>Sòõ théê òõld wòõmàæn dîîd àæll òõf thòõséê thîîngs théê làædy hàæd tòõld héêr tòõ.</w:t>
       </w:r>
       <w:r>
         <w:rPr>
@@ -3028,7 +3028,7 @@
           <w:cs w:val="0"/>
           <w:lang w:val="fr-FR" w:eastAsia="zh-TW" w:bidi="ar-SA"/>
         </w:rPr>
-        <w:t>Ín åã wëèëèk, thëèrëè wåãs åã bëèåãúütïìfúül yëèllóöw flóöwëèr ïìn plåãcëè óöf thëè sëèëèd.</w:t>
+        <w:t>Ïn àã wèèèèk, thèèrèè wàãs àã bèèàãýútîìfýúl yèèllòôw flòôwèèr îìn plàãcèè òôf thèè sèèèèd.</w:t>
       </w:r>
       <w:r>
         <w:rPr>
@@ -3102,7 +3102,7 @@
           <w:cs w:val="0"/>
           <w:lang w:val="fr-FR" w:eastAsia="zh-TW" w:bidi="ar-SA"/>
         </w:rPr>
-        <w:t>Théê néêxt dâây, théê flõôwéêr blõôõôméêd.</w:t>
+        <w:t>Théê néêxt dàáy, théê flöówéêr blöóöóméêd.</w:t>
       </w:r>
       <w:r>
         <w:rPr>
@@ -3176,7 +3176,7 @@
           <w:cs w:val="0"/>
           <w:lang w:val="fr-FR" w:eastAsia="zh-TW" w:bidi="ar-SA"/>
         </w:rPr>
-        <w:t>Ìnsïîdéè théè flôöwéèr wæâs æâ béèæâúùtïîfúùl lïîttléè gïîrl whôö wæâs théè sïîzéè ôöf théè wôömæân's thúùmb sôö shéè æâ cæâlléèd héèr Thúùmbéèllïînæâ.</w:t>
+        <w:t>Ínsîídêë thêë flõõwêër wâæs âæ bêëâæüûtîífüûl lîíttlêë gîírl whõõ wâæs thêë sîízêë õõf thêë wõõmâæn's thüûmb sõõ shêë âæ câællêëd hêër Thüûmbêëllîínâæ.</w:t>
       </w:r>
       <w:r>
         <w:rPr>
@@ -3250,7 +3250,7 @@
           <w:cs w:val="0"/>
           <w:lang w:val="fr-FR" w:eastAsia="zh-TW" w:bidi="ar-SA"/>
         </w:rPr>
-        <w:t>Shëé måàdëé hëér åà líïttlëé drëéss óóýýt óóf góóldëén thrëéåàds.</w:t>
+        <w:t>Shéë määdéë héër ää lììttléë dréëss òôüût òôf gòôldéën thréëääds.</w:t>
       </w:r>
       <w:r>
         <w:rPr>
@@ -3324,7 +3324,7 @@
           <w:cs w:val="0"/>
           <w:lang w:val="fr-FR" w:eastAsia="zh-TW" w:bidi="ar-SA"/>
         </w:rPr>
-        <w:t>Thüùmbëéllíínåà slëépt íín åà wåàlnüùt shëéll åànd bròôüùght thëé òôld wòômåàn jòôy åànd håàppíínëéss.</w:t>
+        <w:t>Thûúmbèëllîînæá slèëpt îîn æá wæálnûút shèëll æánd brõôûúght thèë õôld wõômæán jõôy æánd hæáppîînèëss.</w:t>
       </w:r>
     </w:p>
     <w:p>
@@ -3382,7 +3382,7 @@
           <w:cs w:val="0"/>
           <w:lang w:val="fr-FR" w:eastAsia="zh-TW" w:bidi="ar-SA"/>
         </w:rPr>
-        <w:t>Büût, óónéè däày whéèn Thüûmbéèllîìnäà wéènt dóówn fóór héèr näàp, äà fróóg hóóppéèd thróóüûgh théè óópéèn wîìndóów äànd säàîìd, "Yóóüû wîìll béè äà péèrféèct brîìdéè fóór my sóón," äànd shéè tóóóók Thüûmbéèllîìnäà tóó äà lîìly päàd äànd hóóppéèd óóff tóó fîìnd héèr sóón.</w:t>
+        <w:t>Büût, òönëë dãày whëën Thüûmbëëllíínãà wëënt dòöwn fòör hëër nãàp, ãà fròög hòöppëëd thròöüûgh thëë òöpëën wííndòöw ãànd sãàííd, "Yòöüû wííll bëë ãà pëërfëëct bríídëë fòör my sòön," ãànd shëë tòöòök Thüûmbëëllíínãà tòö ãà lííly pãàd ãànd hòöppëëd òöff tòö fíínd hëër sòön.</w:t>
       </w:r>
     </w:p>
     <w:p>
@@ -3440,7 +3440,7 @@
           <w:cs w:val="0"/>
           <w:lang w:val="fr-FR" w:eastAsia="zh-TW" w:bidi="ar-SA"/>
         </w:rPr>
-        <w:t>Thùùmbééllîïnææ crîïééd æænd sõõméé lîïttléé gùùppîïéés hééæærd héér æænd chééwééd théé rõõõõts õõff théé lîïly pææd tõõ héélp héér ééscææpéé.</w:t>
+        <w:t>Thýümbéêllíînåå críîéêd åånd sóöméê líîttléê gýüppíîéês héêåård héêr åånd chéêwéêd théê róöóöts óöff théê líîly pååd tóö héêlp héêr éêscååpéê.</w:t>
       </w:r>
       <w:r>
         <w:rPr>
@@ -3514,7 +3514,7 @@
           <w:cs w:val="0"/>
           <w:lang w:val="fr-FR" w:eastAsia="zh-TW" w:bidi="ar-SA"/>
         </w:rPr>
-        <w:t>Thûùmbëéllîínåà's lîíly påàd flóóåàtëéd åàwåày.</w:t>
+        <w:t>Thúúmbééllíínãà's lííly pãàd flóòãàtééd ãàwãày.</w:t>
       </w:r>
       <w:r>
         <w:rPr>
@@ -3588,7 +3588,7 @@
           <w:cs w:val="0"/>
           <w:lang w:val="fr-FR" w:eastAsia="zh-TW" w:bidi="ar-SA"/>
         </w:rPr>
-        <w:t>Ä féèw hóóýýrs läætéèr, shéè fíïnäælly stóóppéèd flóóäætíïng.</w:t>
+        <w:t>Á fèëw höõûúrs lààtèër, shèë fìínààlly stöõppèëd flöõààtìíng.</w:t>
       </w:r>
       <w:r>
         <w:rPr>
@@ -3662,7 +3662,7 @@
           <w:cs w:val="0"/>
           <w:lang w:val="fr-FR" w:eastAsia="zh-TW" w:bidi="ar-SA"/>
         </w:rPr>
-        <w:t>Dùýrìïng théè sùýmméèr, shéè àætéè béèrrìïéès àænd dràænk théè déèw ôòff théè léèàævéès.</w:t>
+        <w:t>Dûûríîng théë sûûmméër, shéë àåtéë béërríîéës àånd dràånk théë déëw õôff théë léëàåvéës.</w:t>
       </w:r>
       <w:r>
         <w:rPr>
@@ -3736,7 +3736,7 @@
           <w:cs w:val="0"/>
           <w:lang w:val="fr-FR" w:eastAsia="zh-TW" w:bidi="ar-SA"/>
         </w:rPr>
-        <w:t>Büút thèèn wîìntèèr cââmèè âând shèè nèèèèdèèd shèèltèèr.</w:t>
+        <w:t>Búút théèn wìíntéèr cæâméè æând shéè néèéèdéèd shéèltéèr.</w:t>
       </w:r>
       <w:r>
         <w:rPr>
@@ -3810,7 +3810,7 @@
           <w:cs w:val="0"/>
           <w:lang w:val="fr-FR" w:eastAsia="zh-TW" w:bidi="ar-SA"/>
         </w:rPr>
-        <w:t>Â kìîndly mõôûýsèè lèèt hèèr stàåy wìîth ìît, bûýt ìît sàåìîd, "Yõôûý'll hàåvèè tõô màårry my frìîèènd, Mõôlèè, bèècàåûýsèè Í càånnõôt kèèèèp yõôûý fõôr àånõôthèèr wìîntèèr."</w:t>
+        <w:t>Å kïíndly môõúùsêë lêët hêër stäãy wïíth ïít, búùt ïít säãïíd, "Yôõúù'll häãvêë tôõ mäãrry my frïíêënd, Môõlêë, bêëcäãúùsêë Í cäãnnôõt kêëêëp yôõúù fôõr äãnôõthêër wïíntêër."</w:t>
       </w:r>
     </w:p>
     <w:p>
@@ -3868,7 +3868,7 @@
           <w:cs w:val="0"/>
           <w:lang w:val="fr-FR" w:eastAsia="zh-TW" w:bidi="ar-SA"/>
         </w:rPr>
-        <w:t>Thëè nëèxt dàáy shëè wëènt tõõ sëèëè Mõõlëè.</w:t>
+        <w:t>Thêë nêëxt dääy shêë wêënt töõ sêëêë Möõlêë.</w:t>
       </w:r>
       <w:r>
         <w:rPr>
@@ -3942,7 +3942,7 @@
           <w:cs w:val="0"/>
           <w:lang w:val="fr-FR" w:eastAsia="zh-TW" w:bidi="ar-SA"/>
         </w:rPr>
-        <w:t>În õónèé õóf týùnnèéls, shèé fõóýùnd áá sïïck bïïrd áánd sááïïd, "Põóõór thïïng, Î wïïll býùry ïït."</w:t>
+        <w:t>Ïn òõnêè òõf týýnnêèls, shêè fòõýýnd áã sìîck bìîrd áãnd sáãìîd, "Pòõòõr thìîng, Ï wìîll býýry ìît."</w:t>
       </w:r>
       <w:r>
         <w:rPr>
@@ -4016,7 +4016,7 @@
           <w:cs w:val="0"/>
           <w:lang w:val="fr-FR" w:eastAsia="zh-TW" w:bidi="ar-SA"/>
         </w:rPr>
-        <w:t>Thëén shëé fòöüünd òöüüt thæát íît wæás stíîll æálíîvëé æánd shëé cæárëéd fòör íît üüntíîl wæás rëéæády tòö fly.</w:t>
+        <w:t>Théén shéé fóóúünd óóúüt tháât îït wáâs stîïll áâlîïvéé áând shéé cáârééd fóór îït úüntîïl wáâs rééáâdy tóó fly.</w:t>
       </w:r>
       <w:r>
         <w:rPr>
@@ -4090,7 +4090,7 @@
           <w:cs w:val="0"/>
           <w:lang w:val="fr-FR" w:eastAsia="zh-TW" w:bidi="ar-SA"/>
         </w:rPr>
-        <w:t>Ìt flëèw öóff.</w:t>
+        <w:t>Ìt flëéw òòff.</w:t>
       </w:r>
       <w:r>
         <w:rPr>
@@ -4164,7 +4164,7 @@
           <w:cs w:val="0"/>
           <w:lang w:val="fr-FR" w:eastAsia="zh-TW" w:bidi="ar-SA"/>
         </w:rPr>
-        <w:t>Thååt fååll shéè néèåårly hååd tòô måårry Mòôléè.</w:t>
+        <w:t>Thæát fæáll shéé nééæárly hæád tòó mæárry Mòóléé.</w:t>
       </w:r>
       <w:r>
         <w:rPr>
@@ -4238,7 +4238,7 @@
           <w:cs w:val="0"/>
           <w:lang w:val="fr-FR" w:eastAsia="zh-TW" w:bidi="ar-SA"/>
         </w:rPr>
-        <w:t>Býüt thëèn shëè hëèâârd ââ fââmìîlìîââr twëèëèt âând âân ìîdëèââ pòöppëèd ýüp ìîn thëè bìîrd's hëèââd.</w:t>
+        <w:t>Bûýt thêên shêê hêêãárd ãá fãámîîlîîãár twêêêêt ãánd ãán îîdêêãá pòòppêêd ûýp îîn thêê bîîrd's hêêãád.</w:t>
       </w:r>
     </w:p>
     <w:p>
@@ -4296,7 +4296,7 @@
           <w:cs w:val="0"/>
           <w:lang w:val="fr-FR" w:eastAsia="zh-TW" w:bidi="ar-SA"/>
         </w:rPr>
-        <w:t>"Yööýý cæån cöömêê dööwn töö thêê wæårm cööýýntry," sæåííd thêê bíírd, söö Thýýmbêêllíínæå hööppêêd öön thêê bíírd's bæåck æånd flêêw töö thêê wæårm cööýýntry.</w:t>
+        <w:t>"Yòóüù cåän còómêè dòówn tòó thêè wåärm còóüùntry," såäîïd thêè bîïrd, sòó Thüùmbêèllîïnåä hòóppêèd òón thêè bîïrd's båäck åänd flêèw tòó thêè wåärm còóüùntry.</w:t>
       </w:r>
       <w:r>
         <w:rPr>
@@ -4370,7 +4370,7 @@
           <w:cs w:val="0"/>
           <w:lang w:val="fr-FR" w:eastAsia="zh-TW" w:bidi="ar-SA"/>
         </w:rPr>
-        <w:t>Thêë pêëõòplêë thêërêë whõò wêërêë lîìkêë hêër rêënåámêëd hêër Êrîìn.</w:t>
+        <w:t>Thêè pêèóõplêè thêèrêè whóõ wêèrêè líìkêè hêèr rêènáämêèd hêèr Èríìn.</w:t>
       </w:r>
       <w:r>
         <w:rPr>
@@ -4444,7 +4444,7 @@
           <w:cs w:val="0"/>
           <w:lang w:val="fr-FR" w:eastAsia="zh-TW" w:bidi="ar-SA"/>
         </w:rPr>
-        <w:t>Shéé màãrrììééd àã prììncéé àãnd shéé lììvééd hàãppììly éévéér àãftéér.</w:t>
+        <w:t>Shèë màârríîèëd àâ príîncèë àând shèë líîvèëd hàâppíîly èëvèër àâftèër.</w:t>
       </w:r>
     </w:p>
     <w:p>
@@ -4502,7 +4502,7 @@
           <w:cs w:val="0"/>
           <w:lang w:val="fr-FR" w:eastAsia="zh-TW" w:bidi="ar-SA"/>
         </w:rPr>
-        <w:t>Thêè Énd</w:t>
+        <w:t>Théë Ênd</w:t>
       </w:r>
     </w:p>
     <w:p>
@@ -4550,7 +4550,7 @@
           <w:cs w:val="0"/>
           <w:lang w:val="fr-FR" w:eastAsia="zh-TW" w:bidi="ar-SA"/>
         </w:rPr>
-        <w:t>Yóôûý mâày ëênjóôy thëê lóôngëêr vëêrsîìóôn óôf thîìs fâàîìry tâàlëê by Hâàns Chrîìstîìâàn Ändëêrsëên, tîìtlëêd Lîìttlëê Tîìny, óôr Thûýmbëêlîìnâà.</w:t>
+        <w:t>Yõöùû màày ëênjõöy thëê lõöngëêr vëêrsîïõön õöf thîïs fààîïry tààlëê by Hààns Chrîïstîïààn Ãndëêrsëên, tîïtlëêd Lîïttlëê Tîïny, õör Thùûmbëêlîïnàà.</w:t>
       </w:r>
     </w:p>
     <w:p>
@@ -4608,7 +4608,7 @@
           <w:cs w:val="0"/>
           <w:lang w:val="fr-FR" w:eastAsia="zh-TW" w:bidi="ar-SA"/>
         </w:rPr>
-        <w:t>fãåcéëbôöôök shãåréë büúttôön twìïttéër shãåréë büúttôön gôöôögléë plüús shãåréë büúttôön tüúmblr shãåréë büúttôön réëddìït shãåréë büúttôön shãåréë by éëmãåìïl büúttôön shãåréë ôön pìïntéëréëst pìïntéëréëst</w:t>
+        <w:t>fâàcëèbôòôòk shâàrëè búýttôòn twììttëèr shâàrëè búýttôòn gôòôòglëè plúýs shâàrëè búýttôòn túýmblr shâàrëè búýttôòn rëèddììt shâàrëè búýttôòn shâàrëè by ëèmâàììl búýttôòn shâàrëè ôòn pììntëèrëèst pììntëèrëèst</w:t>
       </w:r>
     </w:p>
     <w:p>
@@ -4686,7 +4686,7 @@
           <w:cs w:val="0"/>
           <w:lang w:val="fr-FR" w:eastAsia="zh-TW" w:bidi="ar-SA"/>
         </w:rPr>
-        <w:t>Rèêtúürn tôó thèê Chïìldrèên's Lïìbråäry</w:t>
+        <w:t>Réètüúrn töõ théè Chîíldréèn's Lîíbrääry</w:t>
       </w:r>
     </w:p>
     <w:p/>

--- a/fr-FR/RQA002.docx
+++ b/fr-FR/RQA002.docx
@@ -48,7 +48,7 @@
           <w:cs w:val="0"/>
           <w:lang w:val="fr-FR" w:eastAsia="zh-TW" w:bidi="ar-SA"/>
         </w:rPr>
-        <w:t>250WõórdCõóùúnt</w:t>
+        <w:t>250WòórdCòóûünt</w:t>
       </w:r>
     </w:p>
     <w:p>
@@ -96,7 +96,7 @@
           <w:cs w:val="0"/>
           <w:lang w:val="fr-FR" w:eastAsia="zh-TW" w:bidi="ar-SA"/>
         </w:rPr>
-        <w:t>Á lòông tîîméé æâgòô æând fæâr, fæâr æâwæây æân òôld wòômæân wæâs sîîttîîng îîn héér ròôckîîng chæâîîr thîînkîîng hòôw hæâppy shéé wòôûùld béé îîf shéé hæâd æâ chîîld.</w:t>
+        <w:t>Â lôõng tïïmèè áàgôõ áànd fáàr, fáàr áàwáày áàn ôõld wôõmáàn wáàs sïïttïïng ïïn hèèr rôõckïïng cháàïïr thïïnkïïng hôõw háàppy shèè wôõûûld bèè ïïf shèè háàd áà chïïld.</w:t>
       </w:r>
       <w:r>
         <w:rPr>
@@ -170,7 +170,7 @@
           <w:cs w:val="0"/>
           <w:lang w:val="fr-FR" w:eastAsia="zh-TW" w:bidi="ar-SA"/>
         </w:rPr>
-        <w:t>Thêén, shêé hêéæärd æä knõöck æät thêé dõöõör æänd õöpêénêéd ììt.</w:t>
+        <w:t>Théên, shéê héêãärd ãä knõöck ãät théê dõöõör ãänd õöpéênéêd ïít.</w:t>
       </w:r>
       <w:r>
         <w:rPr>
@@ -244,7 +244,7 @@
           <w:cs w:val="0"/>
           <w:lang w:val="fr-FR" w:eastAsia="zh-TW" w:bidi="ar-SA"/>
         </w:rPr>
-        <w:t>Ä läãdy wäãs stäãndíîng thèèrèè äãnd shèè säãíîd, "Ìf yööýý lèèt mèè íîn, Ì wíîll gräãnt yööýý äã wíîsh."</w:t>
+        <w:t>Ä läædy wäæs stäændíïng théëréë äænd shéë säæíïd, "Îf yõóùü léët méë íïn, Î wíïll gräænt yõóùü äæ wíïsh."</w:t>
       </w:r>
       <w:r>
         <w:rPr>
@@ -318,7 +318,7 @@
           <w:cs w:val="0"/>
           <w:lang w:val="fr-FR" w:eastAsia="zh-TW" w:bidi="ar-SA"/>
         </w:rPr>
-        <w:t>Thëê óôld wóômããn lëêt thëê wóômããn ìïn fìïrstly bëêcããýüsëê shëê fëêlt pìïty, sëêcóôndly bëêcããýüsëê shëê knëêw whããt shëê'd wìïsh fóôr...ãã chìïld.</w:t>
+        <w:t>Thëê óõld wóõmâæn lëêt thëê wóõmâæn ïìn fïìrstly bëêcâæúûsëê shëê fëêlt pïìty, sëêcóõndly bëêcâæúûsëê shëê knëêw whâæt shëê'd wïìsh fóõr...âæ chïìld.</w:t>
       </w:r>
       <w:r>
         <w:rPr>
@@ -392,7 +392,7 @@
           <w:cs w:val="0"/>
           <w:lang w:val="fr-FR" w:eastAsia="zh-TW" w:bidi="ar-SA"/>
         </w:rPr>
-        <w:t>Âftéër shéë wãàshéëd théë lãàdy ùùp ãànd féëd héër, shéë sãàw thãàt shéë wãàs réëãàlly béëãàùùtíïfùùl.Â lööng tíïméë ãàgöö ãànd fãàr, fãàr ãàwãày ãàn ööld wöömãàn wãàs síïttíïng íïn héër rööckíïng chãàíïr thíïnkíïng hööw hãàppy shéë wööùùld béë íïf shéë hãàd ãà chíïld.</w:t>
+        <w:t>Äftêêr shêê wäåshêêd thêê läådy ùýp äånd fêêd hêêr, shêê säåw thäåt shêê wäås rêêäålly bêêäåùýtïìfùýl.Ä lööng tïìmêê äågöö äånd fäår, fäår äåwäåy äån ööld wöömäån wäås sïìttïìng ïìn hêêr rööckïìng chäåïìr thïìnkïìng hööw häåppy shêê wööùýld bêê ïìf shêê häåd äå chïìld.</w:t>
       </w:r>
       <w:r>
         <w:rPr>
@@ -466,7 +466,7 @@
           <w:cs w:val="0"/>
           <w:lang w:val="fr-FR" w:eastAsia="zh-TW" w:bidi="ar-SA"/>
         </w:rPr>
-        <w:t>Théèn, shéè héèãárd ãá knôóck ãát théè dôóôór ãánd ôópéènéèd ïït.</w:t>
+        <w:t>Théén, shéé hééæård æå knöôck æåt théé döôöôr æånd öôpéénééd ïît.</w:t>
       </w:r>
       <w:r>
         <w:rPr>
@@ -540,7 +540,7 @@
           <w:cs w:val="0"/>
           <w:lang w:val="fr-FR" w:eastAsia="zh-TW" w:bidi="ar-SA"/>
         </w:rPr>
-        <w:t>Å låådy wåås stååndìîng thèërèë åånd shèë sååìîd, "Ìf yõòûù lèët mèë ìîn, Ì wìîll gråånt yõòûù åå wìîsh."</w:t>
+        <w:t>À láàdy wáàs stáàndîíng théëréë áànd shéë sáàîíd, "Ìf yôõüý léët méë îín, Ì wîíll gráànt yôõüý áà wîísh."</w:t>
       </w:r>
       <w:r>
         <w:rPr>
@@ -614,7 +614,7 @@
           <w:cs w:val="0"/>
           <w:lang w:val="fr-FR" w:eastAsia="zh-TW" w:bidi="ar-SA"/>
         </w:rPr>
-        <w:t>Thêë õõld wõõmåãn lêët thêë wõõmåãn ìín fìírstly bêëcåãùûsêë shêë fêëlt pìíty, sêëcõõndly bêëcåãùûsêë shêë knêëw whåãt shêë'd wìísh fõõr...åã chìíld.</w:t>
+        <w:t>Théé óóld wóómæán léét théé wóómæán ïîn fïîrstly béécæáûüséé shéé féélt pïîty, séécóóndly béécæáûüséé shéé knééw whæát shéé'd wïîsh fóór...æá chïîld.</w:t>
       </w:r>
       <w:r>
         <w:rPr>
@@ -688,7 +688,7 @@
           <w:cs w:val="0"/>
           <w:lang w:val="fr-FR" w:eastAsia="zh-TW" w:bidi="ar-SA"/>
         </w:rPr>
-        <w:t>Åftéër shéë wãâshéëd théë lãâdy úùp ãând féëd héër, shéë sãâw thãât shéë wãâs réëãâlly béëãâúùtìïfúùl.Å löóng tìïméë ãâgöó ãând fãâr, fãâr ãâwãây ãân öóld wöómãân wãâs sìïttìïng ìïn héër röóckìïng chãâìïr thìïnkìïng höów hãâppy shéë wöóúùld béë ìïf shéë hãâd ãâ chìïld.</w:t>
+        <w:t>Æftéër shéë wãàshéëd théë lãàdy úüp ãànd féëd héër, shéë sãàw thãàt shéë wãàs réëãàlly béëãàúütïífúül.Æ lööng tïíméë ãàgöö ãànd fãàr, fãàr ãàwãày ãàn ööld wöömãàn wãàs sïíttïíng ïín héër rööckïíng chãàïír thïínkïíng hööw hãàppy shéë wööúüld béë ïíf shéë hãàd ãà chïíld.</w:t>
       </w:r>
       <w:r>
         <w:rPr>
@@ -762,7 +762,7 @@
           <w:cs w:val="0"/>
           <w:lang w:val="fr-FR" w:eastAsia="zh-TW" w:bidi="ar-SA"/>
         </w:rPr>
-        <w:t>Thèèn, shèè hèèåård åå knõôck ååt thèè dõôõôr åånd õôpèènèèd ììt.</w:t>
+        <w:t>Thèén, shèé hèéæàrd æà knòöck æàt thèé dòöòör æànd òöpèénèéd íït.</w:t>
       </w:r>
       <w:r>
         <w:rPr>
@@ -836,7 +836,7 @@
           <w:cs w:val="0"/>
           <w:lang w:val="fr-FR" w:eastAsia="zh-TW" w:bidi="ar-SA"/>
         </w:rPr>
-        <w:t>Â lâädy wâäs stâändîîng thêérêé âänd shêé sâäîîd, "Íf yòòûû lêét mêé îîn, Í wîîll grâänt yòòûû âä wîîsh."</w:t>
+        <w:t>Ã làädy wàäs stàändîîng thëèrëè àänd shëè sàäîîd, "Îf yóòüû lëèt mëè îîn, Î wîîll gràänt yóòüû àä wîîsh."</w:t>
       </w:r>
       <w:r>
         <w:rPr>
@@ -910,7 +910,7 @@
           <w:cs w:val="0"/>
           <w:lang w:val="fr-FR" w:eastAsia="zh-TW" w:bidi="ar-SA"/>
         </w:rPr>
-        <w:t>Thêé ôòld wôòmäàn lêét.</w:t>
+        <w:t>Thëé ööld wöömåån lëét.</w:t>
       </w:r>
       <w:r>
         <w:rPr>
@@ -1084,7 +1084,7 @@
           <w:cs w:val="0"/>
           <w:lang w:val="fr-FR" w:eastAsia="zh-TW" w:bidi="ar-SA"/>
         </w:rPr>
-        <w:t>Hóömëêpáàgëê Ícóön</w:t>
+        <w:t>Hôòmêëpâægêë Ïcôòn</w:t>
       </w:r>
     </w:p>
     <w:p>
@@ -1132,7 +1132,7 @@
           <w:cs w:val="0"/>
           <w:lang w:val="fr-FR" w:eastAsia="zh-TW" w:bidi="ar-SA"/>
         </w:rPr>
-        <w:t>Âùúthôôrs</w:t>
+        <w:t>Äùýthôórs</w:t>
       </w:r>
     </w:p>
     <w:p>
@@ -1180,7 +1180,7 @@
           <w:cs w:val="0"/>
           <w:lang w:val="fr-FR" w:eastAsia="zh-TW" w:bidi="ar-SA"/>
         </w:rPr>
-        <w:t>Shòôrt Stòôrîïêês</w:t>
+        <w:t>Shõórt Stõóríïêës</w:t>
       </w:r>
     </w:p>
     <w:p>
@@ -1228,7 +1228,7 @@
           <w:cs w:val="0"/>
           <w:lang w:val="fr-FR" w:eastAsia="zh-TW" w:bidi="ar-SA"/>
         </w:rPr>
-        <w:t>Chììldrêèn</w:t>
+        <w:t>Chìïldrèên</w:t>
       </w:r>
     </w:p>
     <w:p>
@@ -1276,7 +1276,7 @@
           <w:cs w:val="0"/>
           <w:lang w:val="fr-FR" w:eastAsia="zh-TW" w:bidi="ar-SA"/>
         </w:rPr>
-        <w:t>Fáåvóôríîtéës</w:t>
+        <w:t>Fàãvòörîìtèês</w:t>
       </w:r>
     </w:p>
     <w:p>
@@ -1324,7 +1324,7 @@
           <w:cs w:val="0"/>
           <w:lang w:val="fr-FR" w:eastAsia="zh-TW" w:bidi="ar-SA"/>
         </w:rPr>
-        <w:t>Põõèétry</w:t>
+        <w:t>Pòôêëtry</w:t>
       </w:r>
     </w:p>
     <w:p>
@@ -1372,7 +1372,7 @@
           <w:cs w:val="0"/>
           <w:lang w:val="fr-FR" w:eastAsia="zh-TW" w:bidi="ar-SA"/>
         </w:rPr>
-        <w:t>Nõôvêéls</w:t>
+        <w:t>Nôövèèls</w:t>
       </w:r>
     </w:p>
     <w:p>
@@ -1420,7 +1420,7 @@
           <w:cs w:val="0"/>
           <w:lang w:val="fr-FR" w:eastAsia="zh-TW" w:bidi="ar-SA"/>
         </w:rPr>
-        <w:t>Féèâãtúûréès</w:t>
+        <w:t>Fêéâátùûrêés</w:t>
       </w:r>
     </w:p>
     <w:p>
@@ -1478,7 +1478,7 @@
           <w:cs w:val="0"/>
           <w:lang w:val="fr-FR" w:eastAsia="zh-TW" w:bidi="ar-SA"/>
         </w:rPr>
-        <w:t>Tìítlëê òòr Ãýúthòòr</w:t>
+        <w:t>Tìïtlëè ôõr Âýúthôõr</w:t>
       </w:r>
     </w:p>
     <w:p>
@@ -1526,7 +1526,7 @@
           <w:cs w:val="0"/>
           <w:lang w:val="fr-FR" w:eastAsia="zh-TW" w:bidi="ar-SA"/>
         </w:rPr>
-        <w:t>lòógìín</w:t>
+        <w:t>lõôgìîn</w:t>
       </w:r>
     </w:p>
     <w:p>
@@ -1584,7 +1584,7 @@
           <w:cs w:val="0"/>
           <w:lang w:val="fr-FR" w:eastAsia="zh-TW" w:bidi="ar-SA"/>
         </w:rPr>
-        <w:t>Thýúmbéêlïínäå</w:t>
+        <w:t>Thúúmbèélîínåâ</w:t>
       </w:r>
     </w:p>
     <w:p>
@@ -1632,7 +1632,7 @@
           <w:cs w:val="0"/>
           <w:lang w:val="fr-FR" w:eastAsia="zh-TW" w:bidi="ar-SA"/>
         </w:rPr>
-        <w:t>Thúûmbèélíînäæ íîs õônèé õôf õôúûr Fäævõôríîtèé Fäæíîry Täælèés</w:t>
+        <w:t>Thüúmbëélíînàà íîs ôõnëé ôõf ôõüúr Fààvôõríîtëé Fààíîry Tààlëés</w:t>
       </w:r>
     </w:p>
     <w:p>
@@ -1680,7 +1680,7 @@
           <w:cs w:val="0"/>
           <w:lang w:val="fr-FR" w:eastAsia="zh-TW" w:bidi="ar-SA"/>
         </w:rPr>
-        <w:t>Æn ííllûýstráàtííõón fõór thèè stõóry Thûýmbèèlíínáà by thèè áàûýthõór</w:t>
+        <w:t>Ãn ïìllùýstráátïìôòn fôòr thëè stôòry Thùýmbëèlïìnáá by thëè ááùýthôòr</w:t>
       </w:r>
     </w:p>
     <w:p>
@@ -1728,7 +1728,7 @@
           <w:cs w:val="0"/>
           <w:lang w:val="fr-FR" w:eastAsia="zh-TW" w:bidi="ar-SA"/>
         </w:rPr>
-        <w:t>Ä lõòng tïíméé áàgõò áànd fáàr, fáàr áàwáày áàn õòld wõòmáàn wáàs sïíttïíng ïín héér rõòckïíng cháàïír thïínkïíng hõòw háàppy shéé wõòýýld béé ïíf shéé háàd áà chïíld.</w:t>
+        <w:t>Å lôöng tîímêê ââgôö âând fââr, fââr ââwâây âân ôöld wôömâân wââs sîíttîíng îín hêêr rôöckîíng chââîír thîínkîíng hôöw hââppy shêê wôöýüld bêê îíf shêê hââd ââ chîíld.</w:t>
       </w:r>
       <w:r>
         <w:rPr>
@@ -1802,7 +1802,7 @@
           <w:cs w:val="0"/>
           <w:lang w:val="fr-FR" w:eastAsia="zh-TW" w:bidi="ar-SA"/>
         </w:rPr>
-        <w:t>Thëên, shëê hëêåãrd åã knôòck åãt thëê dôòôòr åãnd ôòpëênëêd ìît.</w:t>
+        <w:t>Thèén, shèé hèéåàrd åà knöõck åàt thèé döõöõr åànd öõpèénèéd íìt.</w:t>
       </w:r>
       <w:r>
         <w:rPr>
@@ -1876,7 +1876,7 @@
           <w:cs w:val="0"/>
           <w:lang w:val="fr-FR" w:eastAsia="zh-TW" w:bidi="ar-SA"/>
         </w:rPr>
-        <w:t>Æ lâãdy wâãs stâãndìïng thêérêé âãnd shêé sâãìïd, "Íf yóóúù lêét mêé ìïn, Í wìïll grâãnt yóóúù âã wìïsh."</w:t>
+        <w:t>À lâãdy wâãs stâãndîìng thëêrëê âãnd shëê sâãîìd, "Ìf yóöùú lëêt mëê îìn, Ì wîìll grâãnt yóöùú âã wîìsh."</w:t>
       </w:r>
       <w:r>
         <w:rPr>
@@ -1950,7 +1950,7 @@
           <w:cs w:val="0"/>
           <w:lang w:val="fr-FR" w:eastAsia="zh-TW" w:bidi="ar-SA"/>
         </w:rPr>
-        <w:t>Thêê óõld wóõmäån lêêt thêê wóõmäån íìn fíìrstly bêêcäåûýsêê shêê fêêlt píìty, sêêcóõndly bêêcäåûýsêê shêê knêêw whäåt shêê'd wíìsh fóõr...äå chíìld.</w:t>
+        <w:t>Thêê óõld wóõmæãn lêêt thêê wóõmæãn îín fîírstly bêêcæãûýsêê shêê fêêlt pîíty, sêêcóõndly bêêcæãûýsêê shêê knêêw whæãt shêê'd wîísh fóõr...æã chîíld.</w:t>
       </w:r>
       <w:r>
         <w:rPr>
@@ -2024,7 +2024,7 @@
           <w:cs w:val="0"/>
           <w:lang w:val="fr-FR" w:eastAsia="zh-TW" w:bidi="ar-SA"/>
         </w:rPr>
-        <w:t>Ãftèër shèë wàäshèëd thèë làädy üüp àänd fèëd hèër, shèë sàäw thàät shèë wàäs rèëàälly bèëàäüütîîfüül.</w:t>
+        <w:t>Äftêér shêé wååshêéd thêé låådy úûp åånd fêéd hêér, shêé sååw thååt shêé wåås rêéåålly bêéååúûtîïfúûl.</w:t>
       </w:r>
     </w:p>
     <w:p>
@@ -2082,7 +2082,7 @@
           <w:cs w:val="0"/>
           <w:lang w:val="fr-FR" w:eastAsia="zh-TW" w:bidi="ar-SA"/>
         </w:rPr>
-        <w:t>Théé lâãdy sléépt sööýùndly âãll nìîght lööng âãnd théén rìîght bééfööréé shéé lééft, shéé sâãìîd, "Nööw, âãbööýùt yööýùr wìîsh.</w:t>
+        <w:t>Thêè làædy slêèpt sôöýúndly àæll níîght lôöng àænd thêèn ríîght bêèfôörêè shêè lêèft, shêè sàæíîd, "Nôöw, àæbôöýút yôöýúr wíîsh.</w:t>
       </w:r>
       <w:r>
         <w:rPr>
@@ -2156,7 +2156,7 @@
           <w:cs w:val="0"/>
           <w:lang w:val="fr-FR" w:eastAsia="zh-TW" w:bidi="ar-SA"/>
         </w:rPr>
-        <w:t>Whåãt dõõ yõõýú wåãnt?"</w:t>
+        <w:t>Whåät döö yööùù wåänt?"</w:t>
       </w:r>
     </w:p>
     <w:p>
@@ -2214,7 +2214,7 @@
           <w:cs w:val="0"/>
           <w:lang w:val="fr-FR" w:eastAsia="zh-TW" w:bidi="ar-SA"/>
         </w:rPr>
-        <w:t>Thèë læådy thôóûúght æåbôóûút môóst pèëôóplèë's wììshèës tôó bèë rììchèëst ììn thèë wôórld, môóst pôówèërfûúl pèërsôón, thèë smæårtèëst, æånd thèë prèëttììèëst.</w:t>
+        <w:t>Thèé lãädy thöóüûght ãäböóüût möóst pèéöóplèé's wîïshèés töó bèé rîïchèést îïn thèé wöórld, möóst pöówèérfüûl pèérsöón, thèé smãärtèést, ãänd thèé prèéttîïèést.</w:t>
       </w:r>
       <w:r>
         <w:rPr>
@@ -2288,7 +2288,7 @@
           <w:cs w:val="0"/>
           <w:lang w:val="fr-FR" w:eastAsia="zh-TW" w:bidi="ar-SA"/>
         </w:rPr>
-        <w:t>Bùùt thêê ôôld wôômàän wìïshêêd fôôr</w:t>
+        <w:t>Býût théë ööld wöömâán wíîshéëd föör</w:t>
       </w:r>
     </w:p>
     <w:p>
@@ -2336,7 +2336,7 @@
           <w:cs w:val="0"/>
           <w:lang w:val="fr-FR" w:eastAsia="zh-TW" w:bidi="ar-SA"/>
         </w:rPr>
-        <w:t>sòõmêéthìîng thêé làãdy còõúùld nòõt bêélìîêévêé.</w:t>
+        <w:t>sõômèëthììng thèë lâàdy cõôýúld nõôt bèëlììèëvèë.</w:t>
       </w:r>
       <w:r>
         <w:rPr>
@@ -2410,7 +2410,7 @@
           <w:cs w:val="0"/>
           <w:lang w:val="fr-FR" w:eastAsia="zh-TW" w:bidi="ar-SA"/>
         </w:rPr>
-        <w:t>Shèê sãåîïd, "Ì wôõüüld lîïkèê ãå chîïld."</w:t>
+        <w:t>Shèé såæîîd, "Ï wööýúld lîîkèé åæ chîîld."</w:t>
       </w:r>
     </w:p>
     <w:p>
@@ -2468,7 +2468,7 @@
           <w:cs w:val="0"/>
           <w:lang w:val="fr-FR" w:eastAsia="zh-TW" w:bidi="ar-SA"/>
         </w:rPr>
-        <w:t>"Whãät dïîd yòóûú sãäy?"</w:t>
+        <w:t>"Wháåt dîìd yõôýý sáåy?"</w:t>
       </w:r>
       <w:r>
         <w:rPr>
@@ -2542,7 +2542,7 @@
           <w:cs w:val="0"/>
           <w:lang w:val="fr-FR" w:eastAsia="zh-TW" w:bidi="ar-SA"/>
         </w:rPr>
-        <w:t>shèé åæskèéd bèécåæûúsèé shèé wåæs åæstöõnîìshèéd åæt whåæt thèé öõld låædy åæskèéd föõr.</w:t>
+        <w:t>shëë æãskëëd bëëcæãýýsëë shëë wæãs æãstöónîìshëëd æãt whæãt thëë öóld læãdy æãskëëd föór.</w:t>
       </w:r>
       <w:r>
         <w:rPr>
@@ -2616,7 +2616,7 @@
           <w:cs w:val="0"/>
           <w:lang w:val="fr-FR" w:eastAsia="zh-TW" w:bidi="ar-SA"/>
         </w:rPr>
-        <w:t>Thêê õòld lââdy rêêpêêââtêêd whâât shêê sââîìd.</w:t>
+        <w:t>Théê ööld lââdy réêpéêââtéêd whâât shéê sââïíd.</w:t>
       </w:r>
       <w:r>
         <w:rPr>
@@ -2690,7 +2690,7 @@
           <w:cs w:val="0"/>
           <w:lang w:val="fr-FR" w:eastAsia="zh-TW" w:bidi="ar-SA"/>
         </w:rPr>
-        <w:t>"Î wôóùûld lìïkèè äå chìïld."</w:t>
+        <w:t>"Î wôóýüld lìíkéë åá chìíld."</w:t>
       </w:r>
     </w:p>
     <w:p>
@@ -2748,7 +2748,7 @@
           <w:cs w:val="0"/>
           <w:lang w:val="fr-FR" w:eastAsia="zh-TW" w:bidi="ar-SA"/>
         </w:rPr>
-        <w:t>Thèë läædy thèën pläæcèëd äæ tîîny sèëèëd îîn thèë ööld wöömäæn's häænd äænd gäævèë hèër îînstrýùctîîööns. "</w:t>
+        <w:t>Thëë láàdy thëën pláàcëëd áà tïïny sëëëëd ïïn thëë ôöld wôömáàn's háànd áànd gáàvëë hëër ïïnstrüûctïïôöns. "</w:t>
       </w:r>
       <w:r>
         <w:rPr>
@@ -2822,7 +2822,7 @@
           <w:cs w:val="0"/>
           <w:lang w:val="fr-FR" w:eastAsia="zh-TW" w:bidi="ar-SA"/>
         </w:rPr>
-        <w:t>Plãânt thïìs sèèèèd, wãâtèèr ïìt cãârèèfûýlly, wãâtch óóvèèr ïìt, ãând gïìvèè ïìt yóóûýr lóóvèè.</w:t>
+        <w:t>Plæànt thíïs sëèëèd, wæàtëèr íït cæàrëèfúùlly, wæàtch òóvëèr íït, æànd gíïvëè íït yòóúùr lòóvëè.</w:t>
       </w:r>
       <w:r>
         <w:rPr>
@@ -2896,7 +2896,7 @@
           <w:cs w:val="0"/>
           <w:lang w:val="fr-FR" w:eastAsia="zh-TW" w:bidi="ar-SA"/>
         </w:rPr>
-        <w:t>Îf yóôúü dóô äæll thóôsëè thîîngs, thëèn yóôúü wîîll häævëè äæ chîîld."</w:t>
+        <w:t>Íf yòòûý dòò âåll thòòsëé thìíngs, thëén yòòûý wìíll hâåvëé âå chìíld."</w:t>
       </w:r>
     </w:p>
     <w:p>
@@ -2954,7 +2954,7 @@
           <w:cs w:val="0"/>
           <w:lang w:val="fr-FR" w:eastAsia="zh-TW" w:bidi="ar-SA"/>
         </w:rPr>
-        <w:t>Sòõ théê òõld wòõmàæn dîîd àæll òõf thòõséê thîîngs théê làædy hàæd tòõld héêr tòõ.</w:t>
+        <w:t>Sóõ thëé óõld wóõmæån dìíd æåll óõf thóõsëé thìíngs thëé læådy hæåd tóõld hëér tóõ.</w:t>
       </w:r>
       <w:r>
         <w:rPr>
@@ -3028,7 +3028,7 @@
           <w:cs w:val="0"/>
           <w:lang w:val="fr-FR" w:eastAsia="zh-TW" w:bidi="ar-SA"/>
         </w:rPr>
-        <w:t>Ïn àã wèèèèk, thèèrèè wàãs àã bèèàãýútîìfýúl yèèllòôw flòôwèèr îìn plàãcèè òôf thèè sèèèèd.</w:t>
+        <w:t>Ín æà wèëèëk, thèërèë wæàs æà bèëæàùútíïfùúl yèëllóõw flóõwèër íïn plæàcèë óõf thèë sèëèëd.</w:t>
       </w:r>
       <w:r>
         <w:rPr>
@@ -3102,7 +3102,7 @@
           <w:cs w:val="0"/>
           <w:lang w:val="fr-FR" w:eastAsia="zh-TW" w:bidi="ar-SA"/>
         </w:rPr>
-        <w:t>Théê néêxt dàáy, théê flöówéêr blöóöóméêd.</w:t>
+        <w:t>Thèê nèêxt dåæy, thèê flòôwèêr blòôòômèêd.</w:t>
       </w:r>
       <w:r>
         <w:rPr>
@@ -3176,7 +3176,7 @@
           <w:cs w:val="0"/>
           <w:lang w:val="fr-FR" w:eastAsia="zh-TW" w:bidi="ar-SA"/>
         </w:rPr>
-        <w:t>Ínsîídêë thêë flõõwêër wâæs âæ bêëâæüûtîífüûl lîíttlêë gîírl whõõ wâæs thêë sîízêë õõf thêë wõõmâæn's thüûmb sõõ shêë âæ câællêëd hêër Thüûmbêëllîínâæ.</w:t>
+        <w:t>Ïnsíìdèê thèê flõöwèêr wåäs åä bèêåäüütíìfüül líìttlèê gíìrl whõö wåäs thèê síìzèê õöf thèê wõömåän's thüümb sõö shèê åä cåällèêd hèêr Thüümbèêllíìnåä.</w:t>
       </w:r>
       <w:r>
         <w:rPr>
@@ -3250,7 +3250,7 @@
           <w:cs w:val="0"/>
           <w:lang w:val="fr-FR" w:eastAsia="zh-TW" w:bidi="ar-SA"/>
         </w:rPr>
-        <w:t>Shéë määdéë héër ää lììttléë dréëss òôüût òôf gòôldéën thréëääds.</w:t>
+        <w:t>Shêé màådêé hêér àå lììttlêé drêéss õòýût õòf gõòldêén thrêéàåds.</w:t>
       </w:r>
       <w:r>
         <w:rPr>
@@ -3324,7 +3324,7 @@
           <w:cs w:val="0"/>
           <w:lang w:val="fr-FR" w:eastAsia="zh-TW" w:bidi="ar-SA"/>
         </w:rPr>
-        <w:t>Thûúmbèëllîînæá slèëpt îîn æá wæálnûút shèëll æánd brõôûúght thèë õôld wõômæán jõôy æánd hæáppîînèëss.</w:t>
+        <w:t>Thúýmbëèllîínåå slëèpt îín åå wåålnúýt shëèll åånd brõöúýght thëè õöld wõömåån jõöy åånd hååppîínëèss.</w:t>
       </w:r>
     </w:p>
     <w:p>
@@ -3382,7 +3382,7 @@
           <w:cs w:val="0"/>
           <w:lang w:val="fr-FR" w:eastAsia="zh-TW" w:bidi="ar-SA"/>
         </w:rPr>
-        <w:t>Büût, òönëë dãày whëën Thüûmbëëllíínãà wëënt dòöwn fòör hëër nãàp, ãà fròög hòöppëëd thròöüûgh thëë òöpëën wííndòöw ãànd sãàííd, "Yòöüû wííll bëë ãà pëërfëëct bríídëë fòör my sòön," ãànd shëë tòöòök Thüûmbëëllíínãà tòö ãà lííly pãàd ãànd hòöppëëd òöff tòö fíínd hëër sòön.</w:t>
+        <w:t>Bûût, ôõnêè dãäy whêèn Thûûmbêèllïînãä wêènt dôõwn fôõr hêèr nãäp, ãä frôõg hôõppêèd thrôõûûgh thêè ôõpêèn wïîndôõw ãänd sãäïîd, "Yôõûû wïîll bêè ãä pêèrfêèct brïîdêè fôõr my sôõn," ãänd shêè tôõôõk Thûûmbêèllïînãä tôõ ãä lïîly pãäd ãänd hôõppêèd ôõff tôõ fïînd hêèr sôõn.</w:t>
       </w:r>
     </w:p>
     <w:p>
@@ -3440,7 +3440,7 @@
           <w:cs w:val="0"/>
           <w:lang w:val="fr-FR" w:eastAsia="zh-TW" w:bidi="ar-SA"/>
         </w:rPr>
-        <w:t>Thýümbéêllíînåå críîéêd åånd sóöméê líîttléê gýüppíîéês héêåård héêr åånd chéêwéêd théê róöóöts óöff théê líîly pååd tóö héêlp héêr éêscååpéê.</w:t>
+        <w:t>Thúümbëèllîînää crîîëèd äänd sôõmëè lîîttlëè gúüppîîëès hëèäärd hëèr äänd chëèwëèd thëè rôõôõts ôõff thëè lîîly pääd tôõ hëèlp hëèr ëèscääpëè.</w:t>
       </w:r>
       <w:r>
         <w:rPr>
@@ -3514,7 +3514,7 @@
           <w:cs w:val="0"/>
           <w:lang w:val="fr-FR" w:eastAsia="zh-TW" w:bidi="ar-SA"/>
         </w:rPr>
-        <w:t>Thúúmbééllíínãà's lííly pãàd flóòãàtééd ãàwãày.</w:t>
+        <w:t>Thùûmbëêllîínææ's lîíly pææd flôôæætëêd ææwææy.</w:t>
       </w:r>
       <w:r>
         <w:rPr>
@@ -3588,7 +3588,7 @@
           <w:cs w:val="0"/>
           <w:lang w:val="fr-FR" w:eastAsia="zh-TW" w:bidi="ar-SA"/>
         </w:rPr>
-        <w:t>Á fèëw höõûúrs lààtèër, shèë fìínààlly stöõppèëd flöõààtìíng.</w:t>
+        <w:t>Á féèw höòûûrs læåtéèr, shéè fíìnæålly stöòppéèd flöòæåtíìng.</w:t>
       </w:r>
       <w:r>
         <w:rPr>
@@ -3662,7 +3662,7 @@
           <w:cs w:val="0"/>
           <w:lang w:val="fr-FR" w:eastAsia="zh-TW" w:bidi="ar-SA"/>
         </w:rPr>
-        <w:t>Dûûríîng théë sûûmméër, shéë àåtéë béërríîéës àånd dràånk théë déëw õôff théë léëàåvéës.</w:t>
+        <w:t>Düùríïng thëê süùmmëêr, shëê æátëê bëêrríïëês æánd dræánk thëê dëêw òöff thëê lëêæávëês.</w:t>
       </w:r>
       <w:r>
         <w:rPr>
@@ -3736,7 +3736,7 @@
           <w:cs w:val="0"/>
           <w:lang w:val="fr-FR" w:eastAsia="zh-TW" w:bidi="ar-SA"/>
         </w:rPr>
-        <w:t>Búút théèn wìíntéèr cæâméè æând shéè néèéèdéèd shéèltéèr.</w:t>
+        <w:t>Bùût thêên wììntêêr cãàmêê ãànd shêê nêêêêdêêd shêêltêêr.</w:t>
       </w:r>
       <w:r>
         <w:rPr>
@@ -3810,7 +3810,7 @@
           <w:cs w:val="0"/>
           <w:lang w:val="fr-FR" w:eastAsia="zh-TW" w:bidi="ar-SA"/>
         </w:rPr>
-        <w:t>Å kïíndly môõúùsêë lêët hêër stäãy wïíth ïít, búùt ïít säãïíd, "Yôõúù'll häãvêë tôõ mäãrry my frïíêënd, Môõlêë, bêëcäãúùsêë Í cäãnnôõt kêëêëp yôõúù fôõr äãnôõthêër wïíntêër."</w:t>
+        <w:t>Ã kîïndly mõöûùsêë lêët hêër stáæy wîïth îït, bûùt îït sáæîïd, "Yõöûù'll háævêë tõö máærry my frîïêënd, Mõölêë, bêëcáæûùsêë Ï cáænnõöt kêëêëp yõöûù fõör áænõöthêër wîïntêër."</w:t>
       </w:r>
     </w:p>
     <w:p>
@@ -3868,7 +3868,7 @@
           <w:cs w:val="0"/>
           <w:lang w:val="fr-FR" w:eastAsia="zh-TW" w:bidi="ar-SA"/>
         </w:rPr>
-        <w:t>Thêë nêëxt dääy shêë wêënt töõ sêëêë Möõlêë.</w:t>
+        <w:t>Thëè nëèxt dåæy shëè wëènt töò sëèëè Möòlëè.</w:t>
       </w:r>
       <w:r>
         <w:rPr>
@@ -3942,7 +3942,7 @@
           <w:cs w:val="0"/>
           <w:lang w:val="fr-FR" w:eastAsia="zh-TW" w:bidi="ar-SA"/>
         </w:rPr>
-        <w:t>Ïn òõnêè òõf týýnnêèls, shêè fòõýýnd áã sìîck bìîrd áãnd sáãìîd, "Pòõòõr thìîng, Ï wìîll býýry ìît."</w:t>
+        <w:t>Ín óônëé óôf tûünnëéls, shëé fóôûünd äâ síîck bíîrd äând säâíîd, "Póôóôr thíîng, Í wíîll bûüry íît."</w:t>
       </w:r>
       <w:r>
         <w:rPr>
@@ -4016,7 +4016,7 @@
           <w:cs w:val="0"/>
           <w:lang w:val="fr-FR" w:eastAsia="zh-TW" w:bidi="ar-SA"/>
         </w:rPr>
-        <w:t>Théén shéé fóóúünd óóúüt tháât îït wáâs stîïll áâlîïvéé áând shéé cáârééd fóór îït úüntîïl wáâs rééáâdy tóó fly.</w:t>
+        <w:t>Thêén shêé föóüünd öóüüt thäât ìït wäâs stìïll äâlìïvêé äând shêé cäârêéd föór ìït üüntìïl wäâs rêéäâdy töó fly.</w:t>
       </w:r>
       <w:r>
         <w:rPr>
@@ -4090,7 +4090,7 @@
           <w:cs w:val="0"/>
           <w:lang w:val="fr-FR" w:eastAsia="zh-TW" w:bidi="ar-SA"/>
         </w:rPr>
-        <w:t>Ìt flëéw òòff.</w:t>
+        <w:t>Ït flêèw ôöff.</w:t>
       </w:r>
       <w:r>
         <w:rPr>
@@ -4164,7 +4164,7 @@
           <w:cs w:val="0"/>
           <w:lang w:val="fr-FR" w:eastAsia="zh-TW" w:bidi="ar-SA"/>
         </w:rPr>
-        <w:t>Thæát fæáll shéé nééæárly hæád tòó mæárry Mòóléé.</w:t>
+        <w:t>Thàæt fàæll shéë néëàærly hàæd töö màærry Mööléë.</w:t>
       </w:r>
       <w:r>
         <w:rPr>
@@ -4238,7 +4238,7 @@
           <w:cs w:val="0"/>
           <w:lang w:val="fr-FR" w:eastAsia="zh-TW" w:bidi="ar-SA"/>
         </w:rPr>
-        <w:t>Bûýt thêên shêê hêêãárd ãá fãámîîlîîãár twêêêêt ãánd ãán îîdêêãá pòòppêêd ûýp îîn thêê bîîrd's hêêãád.</w:t>
+        <w:t>Býýt thèén shèé hèéãárd ãá fãámìîlìîãár twèéèét ãánd ãán ìîdèéãá póòppèéd ýýp ìîn thèé bìîrd's hèéãád.</w:t>
       </w:r>
     </w:p>
     <w:p>
@@ -4296,7 +4296,7 @@
           <w:cs w:val="0"/>
           <w:lang w:val="fr-FR" w:eastAsia="zh-TW" w:bidi="ar-SA"/>
         </w:rPr>
-        <w:t>"Yòóüù cåän còómêè dòówn tòó thêè wåärm còóüùntry," såäîïd thêè bîïrd, sòó Thüùmbêèllîïnåä hòóppêèd òón thêè bîïrd's båäck åänd flêèw tòó thêè wåärm còóüùntry.</w:t>
+        <w:t>"Yòöüú câán còömèê dòöwn tòö thèê wâárm còöüúntry," sâáìïd thèê bìïrd, sòö Thüúmbèêllìïnâá hòöppèêd òön thèê bìïrd's bâáck âánd flèêw tòö thèê wâárm còöüúntry.</w:t>
       </w:r>
       <w:r>
         <w:rPr>
@@ -4370,7 +4370,7 @@
           <w:cs w:val="0"/>
           <w:lang w:val="fr-FR" w:eastAsia="zh-TW" w:bidi="ar-SA"/>
         </w:rPr>
-        <w:t>Thêè pêèóõplêè thêèrêè whóõ wêèrêè líìkêè hêèr rêènáämêèd hêèr Èríìn.</w:t>
+        <w:t>Théé pééóöpléé thééréé whóö wééréé líïkéé héér réénáãmééd héér Èríïn.</w:t>
       </w:r>
       <w:r>
         <w:rPr>
@@ -4444,7 +4444,7 @@
           <w:cs w:val="0"/>
           <w:lang w:val="fr-FR" w:eastAsia="zh-TW" w:bidi="ar-SA"/>
         </w:rPr>
-        <w:t>Shèë màârríîèëd àâ príîncèë àând shèë líîvèëd hàâppíîly èëvèër àâftèër.</w:t>
+        <w:t>Shëè mäàrrìîëèd äà prìîncëè äànd shëè lìîvëèd häàppìîly ëèvëèr äàftëèr.</w:t>
       </w:r>
     </w:p>
     <w:p>
@@ -4502,7 +4502,7 @@
           <w:cs w:val="0"/>
           <w:lang w:val="fr-FR" w:eastAsia="zh-TW" w:bidi="ar-SA"/>
         </w:rPr>
-        <w:t>Théë Ênd</w:t>
+        <w:t>Thêè Énd</w:t>
       </w:r>
     </w:p>
     <w:p>
@@ -4550,7 +4550,7 @@
           <w:cs w:val="0"/>
           <w:lang w:val="fr-FR" w:eastAsia="zh-TW" w:bidi="ar-SA"/>
         </w:rPr>
-        <w:t>Yõöùû màày ëênjõöy thëê lõöngëêr vëêrsîïõön õöf thîïs fààîïry tààlëê by Hààns Chrîïstîïààn Ãndëêrsëên, tîïtlëêd Lîïttlëê Tîïny, õör Thùûmbëêlîïnàà.</w:t>
+        <w:t>Yöõýû mãây èènjöõy thèè löõngèèr vèèrsíïöõn öõf thíïs fãâíïry tãâlèè by Hãâns Chríïstíïãân Ândèèrsèèn, tíïtlèèd Líïttlèè Tíïny, öõr Thýûmbèèlíïnãâ.</w:t>
       </w:r>
     </w:p>
     <w:p>
@@ -4608,7 +4608,7 @@
           <w:cs w:val="0"/>
           <w:lang w:val="fr-FR" w:eastAsia="zh-TW" w:bidi="ar-SA"/>
         </w:rPr>
-        <w:t>fâàcëèbôòôòk shâàrëè búýttôòn twììttëèr shâàrëè búýttôòn gôòôòglëè plúýs shâàrëè búýttôòn túýmblr shâàrëè búýttôòn rëèddììt shâàrëè búýttôòn shâàrëè by ëèmâàììl búýttôòn shâàrëè ôòn pììntëèrëèst pììntëèrëèst</w:t>
+        <w:t>fââcëèbôóôók shâârëè büüttôón twìíttëèr shâârëè büüttôón gôóôóglëè plüüs shâârëè büüttôón tüümblr shâârëè büüttôón rëèddìít shâârëè büüttôón shâârëè by ëèmââìíl büüttôón shâârëè ôón pìíntëèrëèst pìíntëèrëèst</w:t>
       </w:r>
     </w:p>
     <w:p>
@@ -4686,7 +4686,7 @@
           <w:cs w:val="0"/>
           <w:lang w:val="fr-FR" w:eastAsia="zh-TW" w:bidi="ar-SA"/>
         </w:rPr>
-        <w:t>Réètüúrn töõ théè Chîíldréèn's Lîíbrääry</w:t>
+        <w:t>Rêêtýùrn tòó thêê Chíïldrêên's Líïbräáry</w:t>
       </w:r>
     </w:p>
     <w:p/>

--- a/fr-FR/RQA002.docx
+++ b/fr-FR/RQA002.docx
@@ -48,7 +48,7 @@
           <w:cs w:val="0"/>
           <w:lang w:val="fr-FR" w:eastAsia="zh-TW" w:bidi="ar-SA"/>
         </w:rPr>
-        <w:t>250WòórdCòóûünt</w:t>
+        <w:t>250WóôrdCóôúýnt</w:t>
       </w:r>
     </w:p>
     <w:p>
@@ -96,7 +96,7 @@
           <w:cs w:val="0"/>
           <w:lang w:val="fr-FR" w:eastAsia="zh-TW" w:bidi="ar-SA"/>
         </w:rPr>
-        <w:t>Â lôõng tïïmèè áàgôõ áànd fáàr, fáàr áàwáày áàn ôõld wôõmáàn wáàs sïïttïïng ïïn hèèr rôõckïïng cháàïïr thïïnkïïng hôõw háàppy shèè wôõûûld bèè ïïf shèè háàd áà chïïld.</w:t>
+        <w:t>Â lõòng tïîmèè áàgõò áànd fáàr, fáàr áàwáày áàn õòld wõòmáàn wáàs sïîttïîng ïîn hèèr rõòckïîng cháàïîr thïînkïîng hõòw háàppy shèè wõòýùld bèè ïîf shèè háàd áà chïîld.</w:t>
       </w:r>
       <w:r>
         <w:rPr>
@@ -170,7 +170,7 @@
           <w:cs w:val="0"/>
           <w:lang w:val="fr-FR" w:eastAsia="zh-TW" w:bidi="ar-SA"/>
         </w:rPr>
-        <w:t>Théên, shéê héêãärd ãä knõöck ãät théê dõöõör ãänd õöpéênéêd ïít.</w:t>
+        <w:t>Thëên, shëê hëêåærd åæ knóöck åæt thëê dóöóör åænd óöpëênëêd îìt.</w:t>
       </w:r>
       <w:r>
         <w:rPr>
@@ -244,7 +244,7 @@
           <w:cs w:val="0"/>
           <w:lang w:val="fr-FR" w:eastAsia="zh-TW" w:bidi="ar-SA"/>
         </w:rPr>
-        <w:t>Ä läædy wäæs stäændíïng théëréë äænd shéë säæíïd, "Îf yõóùü léët méë íïn, Î wíïll gräænt yõóùü äæ wíïsh."</w:t>
+        <w:t>À láädy wáäs stáändìïng thêêrêê áänd shêê sáäìïd, "Îf yöõýý lêêt mêê ìïn, Î wìïll gráänt yöõýý áä wìïsh."</w:t>
       </w:r>
       <w:r>
         <w:rPr>
@@ -318,7 +318,7 @@
           <w:cs w:val="0"/>
           <w:lang w:val="fr-FR" w:eastAsia="zh-TW" w:bidi="ar-SA"/>
         </w:rPr>
-        <w:t>Thëê óõld wóõmâæn lëêt thëê wóõmâæn ïìn fïìrstly bëêcâæúûsëê shëê fëêlt pïìty, sëêcóõndly bëêcâæúûsëê shëê knëêw whâæt shëê'd wïìsh fóõr...âæ chïìld.</w:t>
+        <w:t>Thëè öóld wöómàån lëèt thëè wöómàån ìîn fìîrstly bëècàåüüsëè shëè fëèlt pìîty, sëècöóndly bëècàåüüsëè shëè knëèw whàåt shëè'd wìîsh föór...àå chìîld.</w:t>
       </w:r>
       <w:r>
         <w:rPr>
@@ -392,7 +392,7 @@
           <w:cs w:val="0"/>
           <w:lang w:val="fr-FR" w:eastAsia="zh-TW" w:bidi="ar-SA"/>
         </w:rPr>
-        <w:t>Äftêêr shêê wäåshêêd thêê läådy ùýp äånd fêêd hêêr, shêê säåw thäåt shêê wäås rêêäålly bêêäåùýtïìfùýl.Ä lööng tïìmêê äågöö äånd fäår, fäår äåwäåy äån ööld wöömäån wäås sïìttïìng ïìn hêêr rööckïìng chäåïìr thïìnkïìng hööw häåppy shêê wööùýld bêê ïìf shêê häåd äå chïìld.</w:t>
+        <w:t>Àftèèr shèè wááshèèd thèè láády ùúp áánd fèèd hèèr, shèè sááw tháát shèè wáás rèèáálly bèèááùútïìfùúl.À lóõng tïìmèè áágóõ áánd fáár, fáár ááwááy áán óõld wóõmáán wáás sïìttïìng ïìn hèèr róõckïìng chááïìr thïìnkïìng hóõw hááppy shèè wóõùúld bèè ïìf shèè háád áá chïìld.</w:t>
       </w:r>
       <w:r>
         <w:rPr>
@@ -466,7 +466,7 @@
           <w:cs w:val="0"/>
           <w:lang w:val="fr-FR" w:eastAsia="zh-TW" w:bidi="ar-SA"/>
         </w:rPr>
-        <w:t>Théén, shéé hééæård æå knöôck æåt théé döôöôr æånd öôpéénééd ïît.</w:t>
+        <w:t>Thëên, shëê hëêæård æå knóõck æåt thëê dóõóõr æånd óõpëênëêd íìt.</w:t>
       </w:r>
       <w:r>
         <w:rPr>
@@ -540,7 +540,7 @@
           <w:cs w:val="0"/>
           <w:lang w:val="fr-FR" w:eastAsia="zh-TW" w:bidi="ar-SA"/>
         </w:rPr>
-        <w:t>À láàdy wáàs stáàndîíng théëréë áànd shéë sáàîíd, "Ìf yôõüý léët méë îín, Ì wîíll gráànt yôõüý áà wîísh."</w:t>
+        <w:t>Á låády wåás ståándííng thééréé åánd shéé såáííd, "Ìf yóöûú léét méé íín, Ì wííll gråánt yóöûú åá wíísh."</w:t>
       </w:r>
       <w:r>
         <w:rPr>
@@ -614,7 +614,7 @@
           <w:cs w:val="0"/>
           <w:lang w:val="fr-FR" w:eastAsia="zh-TW" w:bidi="ar-SA"/>
         </w:rPr>
-        <w:t>Théé óóld wóómæán léét théé wóómæán ïîn fïîrstly béécæáûüséé shéé féélt pïîty, séécóóndly béécæáûüséé shéé knééw whæát shéé'd wïîsh fóór...æá chïîld.</w:t>
+        <w:t>Théê õôld wõômæãn léêt théê wõômæãn îín fîírstly béêcæãüûséê shéê féêlt pîíty, séêcõôndly béêcæãüûséê shéê knéêw whæãt shéê'd wîísh fõôr...æã chîíld.</w:t>
       </w:r>
       <w:r>
         <w:rPr>
@@ -688,7 +688,7 @@
           <w:cs w:val="0"/>
           <w:lang w:val="fr-FR" w:eastAsia="zh-TW" w:bidi="ar-SA"/>
         </w:rPr>
-        <w:t>Æftéër shéë wãàshéëd théë lãàdy úüp ãànd féëd héër, shéë sãàw thãàt shéë wãàs réëãàlly béëãàúütïífúül.Æ lööng tïíméë ãàgöö ãànd fãàr, fãàr ãàwãày ãàn ööld wöömãàn wãàs sïíttïíng ïín héër rööckïíng chãàïír thïínkïíng hööw hãàppy shéë wööúüld béë ïíf shéë hãàd ãà chïíld.</w:t>
+        <w:t>Àftéèr shéè wâàshéèd théè lâàdy ýüp âànd féèd héèr, shéè sâàw thâàt shéè wâàs réèâàlly béèâàýütîífýül.À lôõng tîíméè âàgôõ âànd fâàr, fâàr âàwâày âàn ôõld wôõmâàn wâàs sîíttîíng îín héèr rôõckîíng châàîír thîínkîíng hôõw hâàppy shéè wôõýüld béè îíf shéè hâàd âà chîíld.</w:t>
       </w:r>
       <w:r>
         <w:rPr>
@@ -762,7 +762,7 @@
           <w:cs w:val="0"/>
           <w:lang w:val="fr-FR" w:eastAsia="zh-TW" w:bidi="ar-SA"/>
         </w:rPr>
-        <w:t>Thèén, shèé hèéæàrd æà knòöck æàt thèé dòöòör æànd òöpèénèéd íït.</w:t>
+        <w:t>Théén, shéé hééäárd äá knõõck äát théé dõõõõr äánd õõpéénééd íít.</w:t>
       </w:r>
       <w:r>
         <w:rPr>
@@ -836,7 +836,7 @@
           <w:cs w:val="0"/>
           <w:lang w:val="fr-FR" w:eastAsia="zh-TW" w:bidi="ar-SA"/>
         </w:rPr>
-        <w:t>Ã làädy wàäs stàändîîng thëèrëè àänd shëè sàäîîd, "Îf yóòüû lëèt mëè îîn, Î wîîll gràänt yóòüû àä wîîsh."</w:t>
+        <w:t>À låådy wåås stååndîïng thëérëé åånd shëé sååîïd, "Îf yõõûû lëét mëé îïn, Î wîïll gråånt yõõûû åå wîïsh."</w:t>
       </w:r>
       <w:r>
         <w:rPr>
@@ -910,7 +910,7 @@
           <w:cs w:val="0"/>
           <w:lang w:val="fr-FR" w:eastAsia="zh-TW" w:bidi="ar-SA"/>
         </w:rPr>
-        <w:t>Thëé ööld wöömåån lëét.</w:t>
+        <w:t>Thêé öóld wöómâån lêét.</w:t>
       </w:r>
       <w:r>
         <w:rPr>
@@ -984,7 +984,7 @@
           <w:cs w:val="0"/>
           <w:lang w:val="fr-FR" w:eastAsia="zh-TW" w:bidi="ar-SA"/>
         </w:rPr>
-        <w:t>QÀÀÀ</w:t>
+        <w:t>QÂÂÂ</w:t>
       </w:r>
       <w:bookmarkStart w:id="0" w:name="_GoBack"/>
       <w:bookmarkEnd w:id="0"/>
@@ -1084,7 +1084,7 @@
           <w:cs w:val="0"/>
           <w:lang w:val="fr-FR" w:eastAsia="zh-TW" w:bidi="ar-SA"/>
         </w:rPr>
-        <w:t>Hôòmêëpâægêë Ïcôòn</w:t>
+        <w:t>Hõömëèpáâgëè Ìcõön</w:t>
       </w:r>
     </w:p>
     <w:p>
@@ -1132,7 +1132,7 @@
           <w:cs w:val="0"/>
           <w:lang w:val="fr-FR" w:eastAsia="zh-TW" w:bidi="ar-SA"/>
         </w:rPr>
-        <w:t>Äùýthôórs</w:t>
+        <w:t>Åúúthõórs</w:t>
       </w:r>
     </w:p>
     <w:p>
@@ -1180,7 +1180,7 @@
           <w:cs w:val="0"/>
           <w:lang w:val="fr-FR" w:eastAsia="zh-TW" w:bidi="ar-SA"/>
         </w:rPr>
-        <w:t>Shõórt Stõóríïêës</w:t>
+        <w:t>Shòört Stòörîîèës</w:t>
       </w:r>
     </w:p>
     <w:p>
@@ -1228,7 +1228,7 @@
           <w:cs w:val="0"/>
           <w:lang w:val="fr-FR" w:eastAsia="zh-TW" w:bidi="ar-SA"/>
         </w:rPr>
-        <w:t>Chìïldrèên</w:t>
+        <w:t>Chììldrêën</w:t>
       </w:r>
     </w:p>
     <w:p>
@@ -1276,7 +1276,7 @@
           <w:cs w:val="0"/>
           <w:lang w:val="fr-FR" w:eastAsia="zh-TW" w:bidi="ar-SA"/>
         </w:rPr>
-        <w:t>Fàãvòörîìtèês</w:t>
+        <w:t>Fâævôôríìtéës</w:t>
       </w:r>
     </w:p>
     <w:p>
@@ -1324,7 +1324,7 @@
           <w:cs w:val="0"/>
           <w:lang w:val="fr-FR" w:eastAsia="zh-TW" w:bidi="ar-SA"/>
         </w:rPr>
-        <w:t>Pòôêëtry</w:t>
+        <w:t>Põòéêtry</w:t>
       </w:r>
     </w:p>
     <w:p>
@@ -1372,7 +1372,7 @@
           <w:cs w:val="0"/>
           <w:lang w:val="fr-FR" w:eastAsia="zh-TW" w:bidi="ar-SA"/>
         </w:rPr>
-        <w:t>Nôövèèls</w:t>
+        <w:t>Nöõvèëls</w:t>
       </w:r>
     </w:p>
     <w:p>
@@ -1420,7 +1420,7 @@
           <w:cs w:val="0"/>
           <w:lang w:val="fr-FR" w:eastAsia="zh-TW" w:bidi="ar-SA"/>
         </w:rPr>
-        <w:t>Fêéâátùûrêés</w:t>
+        <w:t>Fèêââtùýrèês</w:t>
       </w:r>
     </w:p>
     <w:p>
@@ -1478,7 +1478,7 @@
           <w:cs w:val="0"/>
           <w:lang w:val="fr-FR" w:eastAsia="zh-TW" w:bidi="ar-SA"/>
         </w:rPr>
-        <w:t>Tìïtlëè ôõr Âýúthôõr</w:t>
+        <w:t>Tíïtlèè öór Æüúthöór</w:t>
       </w:r>
     </w:p>
     <w:p>
@@ -1526,7 +1526,7 @@
           <w:cs w:val="0"/>
           <w:lang w:val="fr-FR" w:eastAsia="zh-TW" w:bidi="ar-SA"/>
         </w:rPr>
-        <w:t>lõôgìîn</w:t>
+        <w:t>löògïìn</w:t>
       </w:r>
     </w:p>
     <w:p>
@@ -1584,7 +1584,7 @@
           <w:cs w:val="0"/>
           <w:lang w:val="fr-FR" w:eastAsia="zh-TW" w:bidi="ar-SA"/>
         </w:rPr>
-        <w:t>Thúúmbèélîínåâ</w:t>
+        <w:t>Thùúmbêélîïnáà</w:t>
       </w:r>
     </w:p>
     <w:p>
@@ -1632,7 +1632,7 @@
           <w:cs w:val="0"/>
           <w:lang w:val="fr-FR" w:eastAsia="zh-TW" w:bidi="ar-SA"/>
         </w:rPr>
-        <w:t>Thüúmbëélíînàà íîs ôõnëé ôõf ôõüúr Fààvôõríîtëé Fààíîry Tààlëés</w:t>
+        <w:t>Thûümbëëlíínæã íís õònëë õòf õòûür Fæãvõòríítëë Fæãííry Tæãlëës</w:t>
       </w:r>
     </w:p>
     <w:p>
@@ -1680,7 +1680,7 @@
           <w:cs w:val="0"/>
           <w:lang w:val="fr-FR" w:eastAsia="zh-TW" w:bidi="ar-SA"/>
         </w:rPr>
-        <w:t>Ãn ïìllùýstráátïìôòn fôòr thëè stôòry Thùýmbëèlïìnáá by thëè ááùýthôòr</w:t>
+        <w:t>Ån îìllûýstrâátîìõôn fõôr thëë stõôry Thûýmbëëlîìnâá by thëë âáûýthõôr</w:t>
       </w:r>
     </w:p>
     <w:p>
@@ -1728,7 +1728,7 @@
           <w:cs w:val="0"/>
           <w:lang w:val="fr-FR" w:eastAsia="zh-TW" w:bidi="ar-SA"/>
         </w:rPr>
-        <w:t>Å lôöng tîímêê ââgôö âând fââr, fââr ââwâây âân ôöld wôömâân wââs sîíttîíng îín hêêr rôöckîíng chââîír thîínkîíng hôöw hââppy shêê wôöýüld bêê îíf shêê hââd ââ chîíld.</w:t>
+        <w:t>Å lóòng tíímèé äãgóò äãnd fäãr, fäãr äãwäãy äãn óòld wóòmäãn wäãs sííttííng íín hèér róòckííng chäãíír thíínkííng hóòw häãppy shèé wóòûýld bèé ííf shèé häãd äã chííld.</w:t>
       </w:r>
       <w:r>
         <w:rPr>
@@ -1802,7 +1802,7 @@
           <w:cs w:val="0"/>
           <w:lang w:val="fr-FR" w:eastAsia="zh-TW" w:bidi="ar-SA"/>
         </w:rPr>
-        <w:t>Thèén, shèé hèéåàrd åà knöõck åàt thèé döõöõr åànd öõpèénèéd íìt.</w:t>
+        <w:t>Thëën, shëë hëëãârd ãâ knõóck ãât thëë dõóõór ãând õópëënëëd íìt.</w:t>
       </w:r>
       <w:r>
         <w:rPr>
@@ -1876,7 +1876,7 @@
           <w:cs w:val="0"/>
           <w:lang w:val="fr-FR" w:eastAsia="zh-TW" w:bidi="ar-SA"/>
         </w:rPr>
-        <w:t>À lâãdy wâãs stâãndîìng thëêrëê âãnd shëê sâãîìd, "Ìf yóöùú lëêt mëê îìn, Ì wîìll grâãnt yóöùú âã wîìsh."</w:t>
+        <w:t>Á læådy wæås stæåndíìng thèêrèê æånd shèê sæåíìd, "Ìf yóõûù lèêt mèê íìn, Ì wíìll græånt yóõûù æå wíìsh."</w:t>
       </w:r>
       <w:r>
         <w:rPr>
@@ -1950,7 +1950,7 @@
           <w:cs w:val="0"/>
           <w:lang w:val="fr-FR" w:eastAsia="zh-TW" w:bidi="ar-SA"/>
         </w:rPr>
-        <w:t>Thêê óõld wóõmæãn lêêt thêê wóõmæãn îín fîírstly bêêcæãûýsêê shêê fêêlt pîíty, sêêcóõndly bêêcæãûýsêê shêê knêêw whæãt shêê'd wîísh fóõr...æã chîíld.</w:t>
+        <w:t>Thêê óóld wóómâån lêêt thêê wóómâån íìn fíìrstly bêêcâåûýsêê shêê fêêlt píìty, sêêcóóndly bêêcâåûýsêê shêê knêêw whâåt shêê'd wíìsh fóór...âå chíìld.</w:t>
       </w:r>
       <w:r>
         <w:rPr>
@@ -2024,7 +2024,7 @@
           <w:cs w:val="0"/>
           <w:lang w:val="fr-FR" w:eastAsia="zh-TW" w:bidi="ar-SA"/>
         </w:rPr>
-        <w:t>Äftêér shêé wååshêéd thêé låådy úûp åånd fêéd hêér, shêé sååw thååt shêé wåås rêéåålly bêéååúûtîïfúûl.</w:t>
+        <w:t>Æftéér shéé wæáshééd théé læády úúp æánd fééd héér, shéé sæáw thæát shéé wæás rééæálly bééæáúútìïfúúl.</w:t>
       </w:r>
     </w:p>
     <w:p>
@@ -2082,7 +2082,7 @@
           <w:cs w:val="0"/>
           <w:lang w:val="fr-FR" w:eastAsia="zh-TW" w:bidi="ar-SA"/>
         </w:rPr>
-        <w:t>Thêè làædy slêèpt sôöýúndly àæll níîght lôöng àænd thêèn ríîght bêèfôörêè shêè lêèft, shêè sàæíîd, "Nôöw, àæbôöýút yôöýúr wíîsh.</w:t>
+        <w:t>Thêë læãdy slêëpt sôôýúndly æãll nîîght lôông æãnd thêën rîîght bêëfôôrêë shêë lêëft, shêë sæãîîd, "Nôôw, æãbôôýút yôôýúr wîîsh.</w:t>
       </w:r>
       <w:r>
         <w:rPr>
@@ -2156,7 +2156,7 @@
           <w:cs w:val="0"/>
           <w:lang w:val="fr-FR" w:eastAsia="zh-TW" w:bidi="ar-SA"/>
         </w:rPr>
-        <w:t>Whåät döö yööùù wåänt?"</w:t>
+        <w:t>Whàæt dóõ yóõúù wàænt?"</w:t>
       </w:r>
     </w:p>
     <w:p>
@@ -2214,7 +2214,7 @@
           <w:cs w:val="0"/>
           <w:lang w:val="fr-FR" w:eastAsia="zh-TW" w:bidi="ar-SA"/>
         </w:rPr>
-        <w:t>Thèé lãädy thöóüûght ãäböóüût möóst pèéöóplèé's wîïshèés töó bèé rîïchèést îïn thèé wöórld, möóst pöówèérfüûl pèérsöón, thèé smãärtèést, ãänd thèé prèéttîïèést.</w:t>
+        <w:t>Thëé läády thööýúght äábööýút mööst pëéööplëé's wïíshëés töö bëé rïíchëést ïín thëé wöörld, mööst pööwëérfýúl pëérsöön, thëé smäártëést, äánd thëé prëéttïíëést.</w:t>
       </w:r>
       <w:r>
         <w:rPr>
@@ -2288,7 +2288,7 @@
           <w:cs w:val="0"/>
           <w:lang w:val="fr-FR" w:eastAsia="zh-TW" w:bidi="ar-SA"/>
         </w:rPr>
-        <w:t>Býût théë ööld wöömâán wíîshéëd föör</w:t>
+        <w:t>Búùt thëé óôld wóômâàn wìîshëéd fóôr</w:t>
       </w:r>
     </w:p>
     <w:p>
@@ -2336,7 +2336,7 @@
           <w:cs w:val="0"/>
           <w:lang w:val="fr-FR" w:eastAsia="zh-TW" w:bidi="ar-SA"/>
         </w:rPr>
-        <w:t>sõômèëthììng thèë lâàdy cõôýúld nõôt bèëlììèëvèë.</w:t>
+        <w:t>sóömêêthìïng thêê láàdy cóöûûld nóöt bêêlìïêêvêê.</w:t>
       </w:r>
       <w:r>
         <w:rPr>
@@ -2410,7 +2410,7 @@
           <w:cs w:val="0"/>
           <w:lang w:val="fr-FR" w:eastAsia="zh-TW" w:bidi="ar-SA"/>
         </w:rPr>
-        <w:t>Shèé såæîîd, "Ï wööýúld lîîkèé åæ chîîld."</w:t>
+        <w:t>Shéê sáåìîd, "Ì wôöùùld lìîkéê áå chìîld."</w:t>
       </w:r>
     </w:p>
     <w:p>
@@ -2468,7 +2468,7 @@
           <w:cs w:val="0"/>
           <w:lang w:val="fr-FR" w:eastAsia="zh-TW" w:bidi="ar-SA"/>
         </w:rPr>
-        <w:t>"Wháåt dîìd yõôýý sáåy?"</w:t>
+        <w:t>"Whäåt dîìd yòöýû säåy?"</w:t>
       </w:r>
       <w:r>
         <w:rPr>
@@ -2542,7 +2542,7 @@
           <w:cs w:val="0"/>
           <w:lang w:val="fr-FR" w:eastAsia="zh-TW" w:bidi="ar-SA"/>
         </w:rPr>
-        <w:t>shëë æãskëëd bëëcæãýýsëë shëë wæãs æãstöónîìshëëd æãt whæãt thëë öóld læãdy æãskëëd föór.</w:t>
+        <w:t>shéè ààskéèd béècààúýséè shéè wààs ààstöònîîshéèd ààt whààt théè öòld lààdy ààskéèd föòr.</w:t>
       </w:r>
       <w:r>
         <w:rPr>
@@ -2616,7 +2616,7 @@
           <w:cs w:val="0"/>
           <w:lang w:val="fr-FR" w:eastAsia="zh-TW" w:bidi="ar-SA"/>
         </w:rPr>
-        <w:t>Théê ööld lââdy réêpéêââtéêd whâât shéê sââïíd.</w:t>
+        <w:t>Thèë ôôld lãädy rèëpèëãätèëd whãät shèë sãäïîd.</w:t>
       </w:r>
       <w:r>
         <w:rPr>
@@ -2690,7 +2690,7 @@
           <w:cs w:val="0"/>
           <w:lang w:val="fr-FR" w:eastAsia="zh-TW" w:bidi="ar-SA"/>
         </w:rPr>
-        <w:t>"Î wôóýüld lìíkéë åá chìíld."</w:t>
+        <w:t>"Ï wôôùúld lîìkêê åà chîìld."</w:t>
       </w:r>
     </w:p>
     <w:p>
@@ -2748,7 +2748,7 @@
           <w:cs w:val="0"/>
           <w:lang w:val="fr-FR" w:eastAsia="zh-TW" w:bidi="ar-SA"/>
         </w:rPr>
-        <w:t>Thëë láàdy thëën pláàcëëd áà tïïny sëëëëd ïïn thëë ôöld wôömáàn's háànd áànd gáàvëë hëër ïïnstrüûctïïôöns. "</w:t>
+        <w:t>Théê làådy théên plàåcéêd àå tíìny séêéêd íìn théê öôld wöômàån's hàånd àånd gàåvéê héêr íìnstrýüctíìöôns. "</w:t>
       </w:r>
       <w:r>
         <w:rPr>
@@ -2822,7 +2822,7 @@
           <w:cs w:val="0"/>
           <w:lang w:val="fr-FR" w:eastAsia="zh-TW" w:bidi="ar-SA"/>
         </w:rPr>
-        <w:t>Plæànt thíïs sëèëèd, wæàtëèr íït cæàrëèfúùlly, wæàtch òóvëèr íït, æànd gíïvëè íït yòóúùr lòóvëè.</w:t>
+        <w:t>Plâànt thíís sèêèêd, wâàtèêr íít câàrèêfüülly, wâàtch öövèêr íít, âànd gíívèê íít yööüür löövèê.</w:t>
       </w:r>
       <w:r>
         <w:rPr>
@@ -2896,7 +2896,7 @@
           <w:cs w:val="0"/>
           <w:lang w:val="fr-FR" w:eastAsia="zh-TW" w:bidi="ar-SA"/>
         </w:rPr>
-        <w:t>Íf yòòûý dòò âåll thòòsëé thìíngs, thëén yòòûý wìíll hâåvëé âå chìíld."</w:t>
+        <w:t>Ïf yöóüü döó ääll thöósëè thïíngs, thëèn yöóüü wïíll häävëè ää chïíld."</w:t>
       </w:r>
     </w:p>
     <w:p>
@@ -2954,7 +2954,7 @@
           <w:cs w:val="0"/>
           <w:lang w:val="fr-FR" w:eastAsia="zh-TW" w:bidi="ar-SA"/>
         </w:rPr>
-        <w:t>Sóõ thëé óõld wóõmæån dìíd æåll óõf thóõsëé thìíngs thëé læådy hæåd tóõld hëér tóõ.</w:t>
+        <w:t>Sòó thèè òóld wòómáãn dììd áãll òóf thòósèè thììngs thèè láãdy háãd tòóld hèèr tòó.</w:t>
       </w:r>
       <w:r>
         <w:rPr>
@@ -3028,7 +3028,7 @@
           <w:cs w:val="0"/>
           <w:lang w:val="fr-FR" w:eastAsia="zh-TW" w:bidi="ar-SA"/>
         </w:rPr>
-        <w:t>Ín æà wèëèëk, thèërèë wæàs æà bèëæàùútíïfùúl yèëllóõw flóõwèër íïn plæàcèë óõf thèë sèëèëd.</w:t>
+        <w:t>Ín àá wêêêêk, thêêrêê wàás àá bêêàáùýtïîfùýl yêêllõõw flõõwêêr ïîn plàácêê õõf thêê sêêêêd.</w:t>
       </w:r>
       <w:r>
         <w:rPr>
@@ -3102,7 +3102,7 @@
           <w:cs w:val="0"/>
           <w:lang w:val="fr-FR" w:eastAsia="zh-TW" w:bidi="ar-SA"/>
         </w:rPr>
-        <w:t>Thèê nèêxt dåæy, thèê flòôwèêr blòôòômèêd.</w:t>
+        <w:t>Thëé nëéxt dãæy, thëé flõöwëér blõöõömëéd.</w:t>
       </w:r>
       <w:r>
         <w:rPr>
@@ -3176,7 +3176,7 @@
           <w:cs w:val="0"/>
           <w:lang w:val="fr-FR" w:eastAsia="zh-TW" w:bidi="ar-SA"/>
         </w:rPr>
-        <w:t>Ïnsíìdèê thèê flõöwèêr wåäs åä bèêåäüütíìfüül líìttlèê gíìrl whõö wåäs thèê síìzèê õöf thèê wõömåän's thüümb sõö shèê åä cåällèêd hèêr Thüümbèêllíìnåä.</w:t>
+        <w:t>Ïnsìîdëê thëê flóôwëêr wåâs åâ bëêåâýùtìîfýùl lìîttlëê gìîrl whóô wåâs thëê sìîzëê óôf thëê wóômåân's thýùmb sóô shëê åâ cåâllëêd hëêr Thýùmbëêllìînåâ.</w:t>
       </w:r>
       <w:r>
         <w:rPr>
@@ -3250,7 +3250,7 @@
           <w:cs w:val="0"/>
           <w:lang w:val="fr-FR" w:eastAsia="zh-TW" w:bidi="ar-SA"/>
         </w:rPr>
-        <w:t>Shêé màådêé hêér àå lììttlêé drêéss õòýût õòf gõòldêén thrêéàåds.</w:t>
+        <w:t>Shëé mæädëé hëér æä lííttlëé drëéss ôòûùt ôòf gôòldëén thrëéæäds.</w:t>
       </w:r>
       <w:r>
         <w:rPr>
@@ -3324,7 +3324,7 @@
           <w:cs w:val="0"/>
           <w:lang w:val="fr-FR" w:eastAsia="zh-TW" w:bidi="ar-SA"/>
         </w:rPr>
-        <w:t>Thúýmbëèllîínåå slëèpt îín åå wåålnúýt shëèll åånd brõöúýght thëè õöld wõömåån jõöy åånd hååppîínëèss.</w:t>
+        <w:t>Thýùmbéêllíínæã sléêpt íín æã wæãlnýùt shéêll æãnd bröòýùght théê öòld wöòmæãn jöòy æãnd hæãppíínéêss.</w:t>
       </w:r>
     </w:p>
     <w:p>
@@ -3382,7 +3382,7 @@
           <w:cs w:val="0"/>
           <w:lang w:val="fr-FR" w:eastAsia="zh-TW" w:bidi="ar-SA"/>
         </w:rPr>
-        <w:t>Bûût, ôõnêè dãäy whêèn Thûûmbêèllïînãä wêènt dôõwn fôõr hêèr nãäp, ãä frôõg hôõppêèd thrôõûûgh thêè ôõpêèn wïîndôõw ãänd sãäïîd, "Yôõûû wïîll bêè ãä pêèrfêèct brïîdêè fôõr my sôõn," ãänd shêè tôõôõk Thûûmbêèllïînãä tôõ ãä lïîly pãäd ãänd hôõppêèd ôõff tôõ fïînd hêèr sôõn.</w:t>
+        <w:t>Bùùt, öònêë dãæy whêën Thùùmbêëllîïnãæ wêënt döòwn föòr hêër nãæp, ãæ fröòg höòppêëd thröòùùgh thêë öòpêën wîïndöòw ãænd sãæîïd, "Yöòùù wîïll bêë ãæ pêërfêëct brîïdêë föòr my söòn," ãænd shêë töòöòk Thùùmbêëllîïnãæ töò ãæ lîïly pãæd ãænd höòppêëd öòff töò fîïnd hêër söòn.</w:t>
       </w:r>
     </w:p>
     <w:p>
@@ -3440,7 +3440,7 @@
           <w:cs w:val="0"/>
           <w:lang w:val="fr-FR" w:eastAsia="zh-TW" w:bidi="ar-SA"/>
         </w:rPr>
-        <w:t>Thúümbëèllîînää crîîëèd äänd sôõmëè lîîttlëè gúüppîîëès hëèäärd hëèr äänd chëèwëèd thëè rôõôõts ôõff thëè lîîly pääd tôõ hëèlp hëèr ëèscääpëè.</w:t>
+        <w:t>Thúùmbèêllîïnåã crîïèêd åãnd sôómèê lîïttlèê gúùppîïèês hèêåãrd hèêr åãnd chèêwèêd thèê rôóôóts ôóff thèê lîïly påãd tôó hèêlp hèêr èêscåãpèê.</w:t>
       </w:r>
       <w:r>
         <w:rPr>
@@ -3514,7 +3514,7 @@
           <w:cs w:val="0"/>
           <w:lang w:val="fr-FR" w:eastAsia="zh-TW" w:bidi="ar-SA"/>
         </w:rPr>
-        <w:t>Thùûmbëêllîínææ's lîíly pææd flôôæætëêd ææwææy.</w:t>
+        <w:t>Thûýmbêèllíìnåæ's líìly påæd flóóåætêèd åæwåæy.</w:t>
       </w:r>
       <w:r>
         <w:rPr>
@@ -3588,7 +3588,7 @@
           <w:cs w:val="0"/>
           <w:lang w:val="fr-FR" w:eastAsia="zh-TW" w:bidi="ar-SA"/>
         </w:rPr>
-        <w:t>Á féèw höòûûrs læåtéèr, shéè fíìnæålly stöòppéèd flöòæåtíìng.</w:t>
+        <w:t>Á féèw hôòüúrs lââtéèr, shéè fîînââlly stôòppéèd flôòââtîîng.</w:t>
       </w:r>
       <w:r>
         <w:rPr>
@@ -3662,7 +3662,7 @@
           <w:cs w:val="0"/>
           <w:lang w:val="fr-FR" w:eastAsia="zh-TW" w:bidi="ar-SA"/>
         </w:rPr>
-        <w:t>Düùríïng thëê süùmmëêr, shëê æátëê bëêrríïëês æánd dræánk thëê dëêw òöff thëê lëêæávëês.</w:t>
+        <w:t>Düürííng thêé süümmêér, shêé áátêé bêérrííêés áánd dráánk thêé dêéw òöff thêé lêéáávêés.</w:t>
       </w:r>
       <w:r>
         <w:rPr>
@@ -3736,7 +3736,7 @@
           <w:cs w:val="0"/>
           <w:lang w:val="fr-FR" w:eastAsia="zh-TW" w:bidi="ar-SA"/>
         </w:rPr>
-        <w:t>Bùût thêên wììntêêr cãàmêê ãànd shêê nêêêêdêêd shêêltêêr.</w:t>
+        <w:t>Búút thèén wìîntèér cåãmèé åãnd shèé nèéèédèéd shèéltèér.</w:t>
       </w:r>
       <w:r>
         <w:rPr>
@@ -3810,7 +3810,7 @@
           <w:cs w:val="0"/>
           <w:lang w:val="fr-FR" w:eastAsia="zh-TW" w:bidi="ar-SA"/>
         </w:rPr>
-        <w:t>Ã kîïndly mõöûùsêë lêët hêër stáæy wîïth îït, bûùt îït sáæîïd, "Yõöûù'll háævêë tõö máærry my frîïêënd, Mõölêë, bêëcáæûùsêë Ï cáænnõöt kêëêëp yõöûù fõör áænõöthêër wîïntêër."</w:t>
+        <w:t>Ã kïìndly môòýûsèè lèèt hèèr stãày wïìth ïìt, býût ïìt sãàïìd, "Yôòýû'll hãàvèè tôò mãàrry my frïìèènd, Môòlèè, bèècãàýûsèè Ï cãànnôòt kèèèèp yôòýû fôòr ãànôòthèèr wïìntèèr."</w:t>
       </w:r>
     </w:p>
     <w:p>
@@ -3868,7 +3868,7 @@
           <w:cs w:val="0"/>
           <w:lang w:val="fr-FR" w:eastAsia="zh-TW" w:bidi="ar-SA"/>
         </w:rPr>
-        <w:t>Thëè nëèxt dåæy shëè wëènt töò sëèëè Möòlëè.</w:t>
+        <w:t>Thêé nêéxt dãáy shêé wêént tóõ sêéêé Móõlêé.</w:t>
       </w:r>
       <w:r>
         <w:rPr>
@@ -3942,7 +3942,7 @@
           <w:cs w:val="0"/>
           <w:lang w:val="fr-FR" w:eastAsia="zh-TW" w:bidi="ar-SA"/>
         </w:rPr>
-        <w:t>Ín óônëé óôf tûünnëéls, shëé fóôûünd äâ síîck bíîrd äând säâíîd, "Póôóôr thíîng, Í wíîll bûüry íît."</w:t>
+        <w:t>Ìn öònêé öòf tûùnnêéls, shêé föòûùnd äâ sììck bììrd äând säâììd, "Pöòöòr thììng, Ì wììll bûùry ììt."</w:t>
       </w:r>
       <w:r>
         <w:rPr>
@@ -4016,7 +4016,7 @@
           <w:cs w:val="0"/>
           <w:lang w:val="fr-FR" w:eastAsia="zh-TW" w:bidi="ar-SA"/>
         </w:rPr>
-        <w:t>Thêén shêé föóüünd öóüüt thäât ìït wäâs stìïll äâlìïvêé äând shêé cäârêéd föór ìït üüntìïl wäâs rêéäâdy töó fly.</w:t>
+        <w:t>Thèên shèê fõòùùnd õòùùt thææt ìít wææs stìíll æælìívèê æænd shèê cæærèêd fõòr ìít ùùntìíl wææs rèêæædy tõò fly.</w:t>
       </w:r>
       <w:r>
         <w:rPr>
@@ -4090,7 +4090,7 @@
           <w:cs w:val="0"/>
           <w:lang w:val="fr-FR" w:eastAsia="zh-TW" w:bidi="ar-SA"/>
         </w:rPr>
-        <w:t>Ït flêèw ôöff.</w:t>
+        <w:t>Ït flêéw öòff.</w:t>
       </w:r>
       <w:r>
         <w:rPr>
@@ -4164,7 +4164,7 @@
           <w:cs w:val="0"/>
           <w:lang w:val="fr-FR" w:eastAsia="zh-TW" w:bidi="ar-SA"/>
         </w:rPr>
-        <w:t>Thàæt fàæll shéë néëàærly hàæd töö màærry Mööléë.</w:t>
+        <w:t>Thããt fããll shêê nêêããrly hããd tôó mããrry Môólêê.</w:t>
       </w:r>
       <w:r>
         <w:rPr>
@@ -4238,7 +4238,7 @@
           <w:cs w:val="0"/>
           <w:lang w:val="fr-FR" w:eastAsia="zh-TW" w:bidi="ar-SA"/>
         </w:rPr>
-        <w:t>Býýt thèén shèé hèéãárd ãá fãámìîlìîãár twèéèét ãánd ãán ìîdèéãá póòppèéd ýýp ìîn thèé bìîrd's hèéãád.</w:t>
+        <w:t>Býút thèên shèê hèêáãrd áã fáãmïìlïìáãr twèêèêt áãnd áãn ïìdèêáã póòppèêd ýúp ïìn thèê bïìrd's hèêáãd.</w:t>
       </w:r>
     </w:p>
     <w:p>
@@ -4296,7 +4296,7 @@
           <w:cs w:val="0"/>
           <w:lang w:val="fr-FR" w:eastAsia="zh-TW" w:bidi="ar-SA"/>
         </w:rPr>
-        <w:t>"Yòöüú câán còömèê dòöwn tòö thèê wâárm còöüúntry," sâáìïd thèê bìïrd, sòö Thüúmbèêllìïnâá hòöppèêd òön thèê bìïrd's bâáck âánd flèêw tòö thèê wâárm còöüúntry.</w:t>
+        <w:t>"Yõóýù cåån cõóméë dõówn tõó théë wåårm cõóýùntry," sååïìd théë bïìrd, sõó Thýùmbéëllïìnåå hõóppéëd õón théë bïìrd's bååck åånd fléëw tõó théë wåårm cõóýùntry.</w:t>
       </w:r>
       <w:r>
         <w:rPr>
@@ -4370,7 +4370,7 @@
           <w:cs w:val="0"/>
           <w:lang w:val="fr-FR" w:eastAsia="zh-TW" w:bidi="ar-SA"/>
         </w:rPr>
-        <w:t>Théé pééóöpléé thééréé whóö wééréé líïkéé héér réénáãmééd héér Èríïn.</w:t>
+        <w:t>Thèê pèêôôplèê thèêrèê whôô wèêrèê lîîkèê hèêr rèênäámèêd hèêr Èrîîn.</w:t>
       </w:r>
       <w:r>
         <w:rPr>
@@ -4444,7 +4444,7 @@
           <w:cs w:val="0"/>
           <w:lang w:val="fr-FR" w:eastAsia="zh-TW" w:bidi="ar-SA"/>
         </w:rPr>
-        <w:t>Shëè mäàrrìîëèd äà prìîncëè äànd shëè lìîvëèd häàppìîly ëèvëèr äàftëèr.</w:t>
+        <w:t>Shéê mãärrîîéêd ãä prîîncéê ãänd shéê lîîvéêd hãäppîîly éêvéêr ãäftéêr.</w:t>
       </w:r>
     </w:p>
     <w:p>
@@ -4502,7 +4502,7 @@
           <w:cs w:val="0"/>
           <w:lang w:val="fr-FR" w:eastAsia="zh-TW" w:bidi="ar-SA"/>
         </w:rPr>
-        <w:t>Thêè Énd</w:t>
+        <w:t>Thèè Ênd</w:t>
       </w:r>
     </w:p>
     <w:p>
@@ -4550,7 +4550,7 @@
           <w:cs w:val="0"/>
           <w:lang w:val="fr-FR" w:eastAsia="zh-TW" w:bidi="ar-SA"/>
         </w:rPr>
-        <w:t>Yöõýû mãây èènjöõy thèè löõngèèr vèèrsíïöõn öõf thíïs fãâíïry tãâlèè by Hãâns Chríïstíïãân Ândèèrsèèn, tíïtlèèd Líïttlèè Tíïny, öõr Thýûmbèèlíïnãâ.</w:t>
+        <w:t>Yòöûü måãy êënjòöy thêë lòöngêër vêërsîìòön òöf thîìs fåãîìry tåãlêë by Håãns Chrîìstîìåãn Ândêërsêën, tîìtlêëd Lîìttlêë Tîìny, òör Thûümbêëlîìnåã.</w:t>
       </w:r>
     </w:p>
     <w:p>
@@ -4608,7 +4608,7 @@
           <w:cs w:val="0"/>
           <w:lang w:val="fr-FR" w:eastAsia="zh-TW" w:bidi="ar-SA"/>
         </w:rPr>
-        <w:t>fââcëèbôóôók shâârëè büüttôón twìíttëèr shâârëè büüttôón gôóôóglëè plüüs shâârëè büüttôón tüümblr shâârëè büüttôón rëèddìít shâârëè büüttôón shâârëè by ëèmââìíl büüttôón shâârëè ôón pìíntëèrëèst pìíntëèrëèst</w:t>
+        <w:t>fàácèêbõóõók shàárèê büùttõón twîíttèêr shàárèê büùttõón gõóõóglèê plüùs shàárèê büùttõón tüùmblr shàárèê büùttõón rèêddîít shàárèê büùttõón shàárèê by èêmàáîíl büùttõón shàárèê õón pîíntèêrèêst pîíntèêrèêst</w:t>
       </w:r>
     </w:p>
     <w:p>
@@ -4686,7 +4686,7 @@
           <w:cs w:val="0"/>
           <w:lang w:val="fr-FR" w:eastAsia="zh-TW" w:bidi="ar-SA"/>
         </w:rPr>
-        <w:t>Rêêtýùrn tòó thêê Chíïldrêên's Líïbräáry</w:t>
+        <w:t>Rëëtýýrn tòö thëë Chïîldrëën's Lïîbrãæry</w:t>
       </w:r>
     </w:p>
     <w:p/>

--- a/fr-FR/RQA002.docx
+++ b/fr-FR/RQA002.docx
@@ -48,7 +48,7 @@
           <w:cs w:val="0"/>
           <w:lang w:val="fr-FR" w:eastAsia="zh-TW" w:bidi="ar-SA"/>
         </w:rPr>
-        <w:t>250WóôrdCóôúýnt</w:t>
+        <w:t>250WôõrdCôõýûnt</w:t>
       </w:r>
     </w:p>
     <w:p>
@@ -96,7 +96,7 @@
           <w:cs w:val="0"/>
           <w:lang w:val="fr-FR" w:eastAsia="zh-TW" w:bidi="ar-SA"/>
         </w:rPr>
-        <w:t>Â lõòng tïîmèè áàgõò áànd fáàr, fáàr áàwáày áàn õòld wõòmáàn wáàs sïîttïîng ïîn hèèr rõòckïîng cháàïîr thïînkïîng hõòw háàppy shèè wõòýùld bèè ïîf shèè háàd áà chïîld.</w:t>
+        <w:t>À lóöng tîíméë åægóö åænd fåær, fåær åæwåæy åæn óöld wóömåæn wåæs sîíttîíng îín héër róöckîíng chåæîír thîínkîíng hóöw håæppy shéë wóöûüld béë îíf shéë håæd åæ chîíld.</w:t>
       </w:r>
       <w:r>
         <w:rPr>
@@ -170,7 +170,7 @@
           <w:cs w:val="0"/>
           <w:lang w:val="fr-FR" w:eastAsia="zh-TW" w:bidi="ar-SA"/>
         </w:rPr>
-        <w:t>Thëên, shëê hëêåærd åæ knóöck åæt thëê dóöóör åænd óöpëênëêd îìt.</w:t>
+        <w:t>Thëën, shëë hëëáãrd áã knòóck áãt thëë dòóòór áãnd òópëënëëd ïít.</w:t>
       </w:r>
       <w:r>
         <w:rPr>
@@ -244,7 +244,7 @@
           <w:cs w:val="0"/>
           <w:lang w:val="fr-FR" w:eastAsia="zh-TW" w:bidi="ar-SA"/>
         </w:rPr>
-        <w:t>À láädy wáäs stáändìïng thêêrêê áänd shêê sáäìïd, "Îf yöõýý lêêt mêê ìïn, Î wìïll gráänt yöõýý áä wìïsh."</w:t>
+        <w:t>Æ làâdy wàâs stàândîíng thêërêë àând shêë sàâîíd, "Ìf yôõýü lêët mêë îín, Ì wîíll gràânt yôõýü àâ wîísh."</w:t>
       </w:r>
       <w:r>
         <w:rPr>
@@ -318,7 +318,7 @@
           <w:cs w:val="0"/>
           <w:lang w:val="fr-FR" w:eastAsia="zh-TW" w:bidi="ar-SA"/>
         </w:rPr>
-        <w:t>Thëè öóld wöómàån lëèt thëè wöómàån ìîn fìîrstly bëècàåüüsëè shëè fëèlt pìîty, sëècöóndly bëècàåüüsëè shëè knëèw whàåt shëè'd wìîsh föór...àå chìîld.</w:t>
+        <w:t>Théë òöld wòömããn léët théë wòömããn íîn fíîrstly béëcããùùséë shéë féëlt píîty, séëcòöndly béëcããùùséë shéë knéëw whããt shéë'd wíîsh fòör...ãã chíîld.</w:t>
       </w:r>
       <w:r>
         <w:rPr>
@@ -392,7 +392,7 @@
           <w:cs w:val="0"/>
           <w:lang w:val="fr-FR" w:eastAsia="zh-TW" w:bidi="ar-SA"/>
         </w:rPr>
-        <w:t>Àftèèr shèè wááshèèd thèè láády ùúp áánd fèèd hèèr, shèè sááw tháát shèè wáás rèèáálly bèèááùútïìfùúl.À lóõng tïìmèè áágóõ áánd fáár, fáár ááwááy áán óõld wóõmáán wáás sïìttïìng ïìn hèèr róõckïìng chááïìr thïìnkïìng hóõw hááppy shèè wóõùúld bèè ïìf shèè háád áá chïìld.</w:t>
+        <w:t>Àftêèr shêè wåäshêèd thêè låädy üùp åänd fêèd hêèr, shêè såäw thåät shêè wåäs rêèåälly bêèåäüùtïïfüùl.À lõông tïïmêè åägõô åänd fåär, fåär åäwåäy åän õôld wõômåän wåäs sïïttïïng ïïn hêèr rõôckïïng chåäïïr thïïnkïïng hõôw håäppy shêè wõôüùld bêè ïïf shêè håäd åä chïïld.</w:t>
       </w:r>
       <w:r>
         <w:rPr>
@@ -466,7 +466,7 @@
           <w:cs w:val="0"/>
           <w:lang w:val="fr-FR" w:eastAsia="zh-TW" w:bidi="ar-SA"/>
         </w:rPr>
-        <w:t>Thëên, shëê hëêæård æå knóõck æåt thëê dóõóõr æånd óõpëênëêd íìt.</w:t>
+        <w:t>Thêèn, shêè hêèãård ãå knôóck ãåt thêè dôóôór ãånd ôópêènêèd ïït.</w:t>
       </w:r>
       <w:r>
         <w:rPr>
@@ -540,7 +540,7 @@
           <w:cs w:val="0"/>
           <w:lang w:val="fr-FR" w:eastAsia="zh-TW" w:bidi="ar-SA"/>
         </w:rPr>
-        <w:t>Á låády wåás ståándííng thééréé åánd shéé såáííd, "Ìf yóöûú léét méé íín, Ì wííll gråánt yóöûú åá wíísh."</w:t>
+        <w:t>À láády wáás stáándìíng thèèrèè áánd shèè sááìíd, "Ïf yõòûü lèèt mèè ìín, Ï wìíll gráánt yõòûü áá wìísh."</w:t>
       </w:r>
       <w:r>
         <w:rPr>
@@ -614,7 +614,7 @@
           <w:cs w:val="0"/>
           <w:lang w:val="fr-FR" w:eastAsia="zh-TW" w:bidi="ar-SA"/>
         </w:rPr>
-        <w:t>Théê õôld wõômæãn léêt théê wõômæãn îín fîírstly béêcæãüûséê shéê féêlt pîíty, séêcõôndly béêcæãüûséê shéê knéêw whæãt shéê'd wîísh fõôr...æã chîíld.</w:t>
+        <w:t>Théê òóld wòómàán léêt théê wòómàán ïín fïírstly béêcàáüúséê shéê féêlt pïíty, séêcòóndly béêcàáüúséê shéê knéêw whàát shéê'd wïísh fòór...àá chïíld.</w:t>
       </w:r>
       <w:r>
         <w:rPr>
@@ -688,7 +688,7 @@
           <w:cs w:val="0"/>
           <w:lang w:val="fr-FR" w:eastAsia="zh-TW" w:bidi="ar-SA"/>
         </w:rPr>
-        <w:t>Àftéèr shéè wâàshéèd théè lâàdy ýüp âànd féèd héèr, shéè sâàw thâàt shéè wâàs réèâàlly béèâàýütîífýül.À lôõng tîíméè âàgôõ âànd fâàr, fâàr âàwâày âàn ôõld wôõmâàn wâàs sîíttîíng îín héèr rôõckîíng châàîír thîínkîíng hôõw hâàppy shéè wôõýüld béè îíf shéè hâàd âà chîíld.</w:t>
+        <w:t>Âftéèr shéè wááshéèd théè láády ùùp áánd féèd héèr, shéè sááw tháát shéè wáás réèáálly béèááùùtíïfùùl.Â löóng tíïméè áágöó áánd fáár, fáár ááwááy áán öóld wöómáán wáás síïttíïng íïn héèr röóckíïng chááíïr thíïnkíïng höów hááppy shéè wöóùùld béè íïf shéè háád áá chíïld.</w:t>
       </w:r>
       <w:r>
         <w:rPr>
@@ -762,7 +762,7 @@
           <w:cs w:val="0"/>
           <w:lang w:val="fr-FR" w:eastAsia="zh-TW" w:bidi="ar-SA"/>
         </w:rPr>
-        <w:t>Théén, shéé hééäárd äá knõõck äát théé dõõõõr äánd õõpéénééd íít.</w:t>
+        <w:t>Thëén, shëé hëéâård âå knöôck âåt thëé döôöôr âånd öôpëénëéd íít.</w:t>
       </w:r>
       <w:r>
         <w:rPr>
@@ -836,7 +836,7 @@
           <w:cs w:val="0"/>
           <w:lang w:val="fr-FR" w:eastAsia="zh-TW" w:bidi="ar-SA"/>
         </w:rPr>
-        <w:t>À låådy wåås stååndîïng thëérëé åånd shëé sååîïd, "Îf yõõûû lëét mëé îïn, Î wîïll gråånt yõõûû åå wîïsh."</w:t>
+        <w:t>Ã lààdy wààs stààndïîng thèérèé àànd shèé sààïîd, "Íf yöòúü lèét mèé ïîn, Í wïîll gràànt yöòúü àà wïîsh."</w:t>
       </w:r>
       <w:r>
         <w:rPr>
@@ -910,7 +910,7 @@
           <w:cs w:val="0"/>
           <w:lang w:val="fr-FR" w:eastAsia="zh-TW" w:bidi="ar-SA"/>
         </w:rPr>
-        <w:t>Thêé öóld wöómâån lêét.</w:t>
+        <w:t>Théê óõld wóõmãæn léêt.</w:t>
       </w:r>
       <w:r>
         <w:rPr>
@@ -984,7 +984,7 @@
           <w:cs w:val="0"/>
           <w:lang w:val="fr-FR" w:eastAsia="zh-TW" w:bidi="ar-SA"/>
         </w:rPr>
-        <w:t>QÂÂÂ</w:t>
+        <w:t>QÄÄÄ</w:t>
       </w:r>
       <w:bookmarkStart w:id="0" w:name="_GoBack"/>
       <w:bookmarkEnd w:id="0"/>
@@ -1084,7 +1084,7 @@
           <w:cs w:val="0"/>
           <w:lang w:val="fr-FR" w:eastAsia="zh-TW" w:bidi="ar-SA"/>
         </w:rPr>
-        <w:t>Hõömëèpáâgëè Ìcõön</w:t>
+        <w:t>Hôõméèpäãgéè Ícôõn</w:t>
       </w:r>
     </w:p>
     <w:p>
@@ -1132,7 +1132,7 @@
           <w:cs w:val="0"/>
           <w:lang w:val="fr-FR" w:eastAsia="zh-TW" w:bidi="ar-SA"/>
         </w:rPr>
-        <w:t>Åúúthõórs</w:t>
+        <w:t>Áýûthôõrs</w:t>
       </w:r>
     </w:p>
     <w:p>
@@ -1180,7 +1180,7 @@
           <w:cs w:val="0"/>
           <w:lang w:val="fr-FR" w:eastAsia="zh-TW" w:bidi="ar-SA"/>
         </w:rPr>
-        <w:t>Shòört Stòörîîèës</w:t>
+        <w:t>Shõòrt Stõòrííèès</w:t>
       </w:r>
     </w:p>
     <w:p>
@@ -1228,7 +1228,7 @@
           <w:cs w:val="0"/>
           <w:lang w:val="fr-FR" w:eastAsia="zh-TW" w:bidi="ar-SA"/>
         </w:rPr>
-        <w:t>Chììldrêën</w:t>
+        <w:t>Chîïldrëën</w:t>
       </w:r>
     </w:p>
     <w:p>
@@ -1276,7 +1276,7 @@
           <w:cs w:val="0"/>
           <w:lang w:val="fr-FR" w:eastAsia="zh-TW" w:bidi="ar-SA"/>
         </w:rPr>
-        <w:t>Fâævôôríìtéës</w:t>
+        <w:t>Fåãvóórïîtëès</w:t>
       </w:r>
     </w:p>
     <w:p>
@@ -1324,7 +1324,7 @@
           <w:cs w:val="0"/>
           <w:lang w:val="fr-FR" w:eastAsia="zh-TW" w:bidi="ar-SA"/>
         </w:rPr>
-        <w:t>Põòéêtry</w:t>
+        <w:t>Póôëêtry</w:t>
       </w:r>
     </w:p>
     <w:p>
@@ -1372,7 +1372,7 @@
           <w:cs w:val="0"/>
           <w:lang w:val="fr-FR" w:eastAsia="zh-TW" w:bidi="ar-SA"/>
         </w:rPr>
-        <w:t>Nöõvèëls</w:t>
+        <w:t>Nöòvèêls</w:t>
       </w:r>
     </w:p>
     <w:p>
@@ -1420,7 +1420,7 @@
           <w:cs w:val="0"/>
           <w:lang w:val="fr-FR" w:eastAsia="zh-TW" w:bidi="ar-SA"/>
         </w:rPr>
-        <w:t>Fèêââtùýrèês</w:t>
+        <w:t>Fèêäàtýürèês</w:t>
       </w:r>
     </w:p>
     <w:p>
@@ -1478,7 +1478,7 @@
           <w:cs w:val="0"/>
           <w:lang w:val="fr-FR" w:eastAsia="zh-TW" w:bidi="ar-SA"/>
         </w:rPr>
-        <w:t>Tíïtlèè öór Æüúthöór</w:t>
+        <w:t>Tîïtlèè õör Àûùthõör</w:t>
       </w:r>
     </w:p>
     <w:p>
@@ -1526,7 +1526,7 @@
           <w:cs w:val="0"/>
           <w:lang w:val="fr-FR" w:eastAsia="zh-TW" w:bidi="ar-SA"/>
         </w:rPr>
-        <w:t>löògïìn</w:t>
+        <w:t>lóógïìn</w:t>
       </w:r>
     </w:p>
     <w:p>
@@ -1584,7 +1584,7 @@
           <w:cs w:val="0"/>
           <w:lang w:val="fr-FR" w:eastAsia="zh-TW" w:bidi="ar-SA"/>
         </w:rPr>
-        <w:t>Thùúmbêélîïnáà</w:t>
+        <w:t>Thùúmbèèlíínáå</w:t>
       </w:r>
     </w:p>
     <w:p>
@@ -1632,7 +1632,7 @@
           <w:cs w:val="0"/>
           <w:lang w:val="fr-FR" w:eastAsia="zh-TW" w:bidi="ar-SA"/>
         </w:rPr>
-        <w:t>Thûümbëëlíínæã íís õònëë õòf õòûür Fæãvõòríítëë Fæãííry Tæãlëës</w:t>
+        <w:t>Thûýmbëêlíînâæ íîs òönëê òöf òöûýr Fâævòöríîtëê Fâæíîry Tâælëês</w:t>
       </w:r>
     </w:p>
     <w:p>
@@ -1680,7 +1680,7 @@
           <w:cs w:val="0"/>
           <w:lang w:val="fr-FR" w:eastAsia="zh-TW" w:bidi="ar-SA"/>
         </w:rPr>
-        <w:t>Ån îìllûýstrâátîìõôn fõôr thëë stõôry Thûýmbëëlîìnâá by thëë âáûýthõôr</w:t>
+        <w:t>Æn ìíllüüstråátìíóòn fóòr thèé stóòry Thüümbèélìínåá by thèé åáüüthóòr</w:t>
       </w:r>
     </w:p>
     <w:p>
@@ -1728,7 +1728,7 @@
           <w:cs w:val="0"/>
           <w:lang w:val="fr-FR" w:eastAsia="zh-TW" w:bidi="ar-SA"/>
         </w:rPr>
-        <w:t>Å lóòng tíímèé äãgóò äãnd fäãr, fäãr äãwäãy äãn óòld wóòmäãn wäãs sííttííng íín hèér róòckííng chäãíír thíínkííng hóòw häãppy shèé wóòûýld bèé ííf shèé häãd äã chííld.</w:t>
+        <w:t>Ä lòông tìïméê æágòô æánd fæár, fæár æáwæáy æán òôld wòômæán wæás sìïttìïng ìïn héêr ròôckìïng chæáìïr thìïnkìïng hòôw hæáppy shéê wòôùúld béê ìïf shéê hæád æá chìïld.</w:t>
       </w:r>
       <w:r>
         <w:rPr>
@@ -1802,7 +1802,7 @@
           <w:cs w:val="0"/>
           <w:lang w:val="fr-FR" w:eastAsia="zh-TW" w:bidi="ar-SA"/>
         </w:rPr>
-        <w:t>Thëën, shëë hëëãârd ãâ knõóck ãât thëë dõóõór ãând õópëënëëd íìt.</w:t>
+        <w:t>Thèên, shèê hèêàãrd àã knöõck àãt thèê döõöõr àãnd öõpèênèêd îít.</w:t>
       </w:r>
       <w:r>
         <w:rPr>
@@ -1876,7 +1876,7 @@
           <w:cs w:val="0"/>
           <w:lang w:val="fr-FR" w:eastAsia="zh-TW" w:bidi="ar-SA"/>
         </w:rPr>
-        <w:t>Á læådy wæås stæåndíìng thèêrèê æånd shèê sæåíìd, "Ìf yóõûù lèêt mèê íìn, Ì wíìll græånt yóõûù æå wíìsh."</w:t>
+        <w:t>À låædy wåæs ståændìíng thëérëé åænd shëé såæìíd, "Íf yöòùü lëét mëé ìín, Í wìíll gråænt yöòùü åæ wìísh."</w:t>
       </w:r>
       <w:r>
         <w:rPr>
@@ -1950,7 +1950,7 @@
           <w:cs w:val="0"/>
           <w:lang w:val="fr-FR" w:eastAsia="zh-TW" w:bidi="ar-SA"/>
         </w:rPr>
-        <w:t>Thêê óóld wóómâån lêêt thêê wóómâån íìn fíìrstly bêêcâåûýsêê shêê fêêlt píìty, sêêcóóndly bêêcâåûýsêê shêê knêêw whâåt shêê'd wíìsh fóór...âå chíìld.</w:t>
+        <w:t>Thèè ôòld wôòmãàn lèèt thèè wôòmãàn îîn fîîrstly bèècãàýûsèè shèè fèèlt pîîty, sèècôòndly bèècãàýûsèè shèè knèèw whãàt shèè'd wîîsh fôòr...ãà chîîld.</w:t>
       </w:r>
       <w:r>
         <w:rPr>
@@ -2024,7 +2024,7 @@
           <w:cs w:val="0"/>
           <w:lang w:val="fr-FR" w:eastAsia="zh-TW" w:bidi="ar-SA"/>
         </w:rPr>
-        <w:t>Æftéér shéé wæáshééd théé læády úúp æánd fééd héér, shéé sæáw thæát shéé wæás rééæálly bééæáúútìïfúúl.</w:t>
+        <w:t>Ãftèêr shèê wäæshèêd thèê läædy ûûp äænd fèêd hèêr, shèê säæw thäæt shèê wäæs rèêäælly bèêäæûûtìïfûûl.</w:t>
       </w:r>
     </w:p>
     <w:p>
@@ -2082,7 +2082,7 @@
           <w:cs w:val="0"/>
           <w:lang w:val="fr-FR" w:eastAsia="zh-TW" w:bidi="ar-SA"/>
         </w:rPr>
-        <w:t>Thêë læãdy slêëpt sôôýúndly æãll nîîght lôông æãnd thêën rîîght bêëfôôrêë shêë lêëft, shêë sæãîîd, "Nôôw, æãbôôýút yôôýúr wîîsh.</w:t>
+        <w:t>Thèè låædy slèèpt sõóúündly åæll nïîght lõóng åænd thèèn rïîght bèèfõórèè shèè lèèft, shèè såæïîd, "Nõów, åæbõóúüt yõóúür wïîsh.</w:t>
       </w:r>
       <w:r>
         <w:rPr>
@@ -2156,7 +2156,7 @@
           <w:cs w:val="0"/>
           <w:lang w:val="fr-FR" w:eastAsia="zh-TW" w:bidi="ar-SA"/>
         </w:rPr>
-        <w:t>Whàæt dóõ yóõúù wàænt?"</w:t>
+        <w:t>Whàåt döó yöóüú wàånt?"</w:t>
       </w:r>
     </w:p>
     <w:p>
@@ -2214,7 +2214,7 @@
           <w:cs w:val="0"/>
           <w:lang w:val="fr-FR" w:eastAsia="zh-TW" w:bidi="ar-SA"/>
         </w:rPr>
-        <w:t>Thëé läády thööýúght äábööýút mööst pëéööplëé's wïíshëés töö bëé rïíchëést ïín thëé wöörld, mööst pööwëérfýúl pëérsöön, thëé smäártëést, äánd thëé prëéttïíëést.</w:t>
+        <w:t>Thëê läády thööûúght äábööûút mööst pëêööplëê's wïìshëês töö bëê rïìchëêst ïìn thëê wöörld, mööst pööwëêrfûúl pëêrsöön, thëê smäártëêst, äánd thëê prëêttïìëêst.</w:t>
       </w:r>
       <w:r>
         <w:rPr>
@@ -2288,7 +2288,7 @@
           <w:cs w:val="0"/>
           <w:lang w:val="fr-FR" w:eastAsia="zh-TW" w:bidi="ar-SA"/>
         </w:rPr>
-        <w:t>Búùt thëé óôld wóômâàn wìîshëéd fóôr</w:t>
+        <w:t>Bûüt thèé ôôld wôômäån wììshèéd fôôr</w:t>
       </w:r>
     </w:p>
     <w:p>
@@ -2336,7 +2336,7 @@
           <w:cs w:val="0"/>
           <w:lang w:val="fr-FR" w:eastAsia="zh-TW" w:bidi="ar-SA"/>
         </w:rPr>
-        <w:t>sóömêêthìïng thêê láàdy cóöûûld nóöt bêêlìïêêvêê.</w:t>
+        <w:t>sõômêëthîìng thêë læâdy cõôúüld nõôt bêëlîìêëvêë.</w:t>
       </w:r>
       <w:r>
         <w:rPr>
@@ -2410,7 +2410,7 @@
           <w:cs w:val="0"/>
           <w:lang w:val="fr-FR" w:eastAsia="zh-TW" w:bidi="ar-SA"/>
         </w:rPr>
-        <w:t>Shéê sáåìîd, "Ì wôöùùld lìîkéê áå chìîld."</w:t>
+        <w:t>Shëë såæïïd, "Ï wóóùúld lïïkëë åæ chïïld."</w:t>
       </w:r>
     </w:p>
     <w:p>
@@ -2468,7 +2468,7 @@
           <w:cs w:val="0"/>
           <w:lang w:val="fr-FR" w:eastAsia="zh-TW" w:bidi="ar-SA"/>
         </w:rPr>
-        <w:t>"Whäåt dîìd yòöýû säåy?"</w:t>
+        <w:t>"Whäât dìïd yôòúù säây?"</w:t>
       </w:r>
       <w:r>
         <w:rPr>
@@ -2542,7 +2542,7 @@
           <w:cs w:val="0"/>
           <w:lang w:val="fr-FR" w:eastAsia="zh-TW" w:bidi="ar-SA"/>
         </w:rPr>
-        <w:t>shéè ààskéèd béècààúýséè shéè wààs ààstöònîîshéèd ààt whààt théè öòld lààdy ààskéèd föòr.</w:t>
+        <w:t>shëè äåskëèd bëècäåúûsëè shëè wäås äåstôônììshëèd äåt whäåt thëè ôôld läådy äåskëèd fôôr.</w:t>
       </w:r>
       <w:r>
         <w:rPr>
@@ -2616,7 +2616,7 @@
           <w:cs w:val="0"/>
           <w:lang w:val="fr-FR" w:eastAsia="zh-TW" w:bidi="ar-SA"/>
         </w:rPr>
-        <w:t>Thèë ôôld lãädy rèëpèëãätèëd whãät shèë sãäïîd.</w:t>
+        <w:t>Thëè óõld läådy rëèpëèäåtëèd whäåt shëè säåîìd.</w:t>
       </w:r>
       <w:r>
         <w:rPr>
@@ -2690,7 +2690,7 @@
           <w:cs w:val="0"/>
           <w:lang w:val="fr-FR" w:eastAsia="zh-TW" w:bidi="ar-SA"/>
         </w:rPr>
-        <w:t>"Ï wôôùúld lîìkêê åà chîìld."</w:t>
+        <w:t>"Ï wóòùùld lííkèë áæ chííld."</w:t>
       </w:r>
     </w:p>
     <w:p>
@@ -2748,7 +2748,7 @@
           <w:cs w:val="0"/>
           <w:lang w:val="fr-FR" w:eastAsia="zh-TW" w:bidi="ar-SA"/>
         </w:rPr>
-        <w:t>Théê làådy théên plàåcéêd àå tíìny séêéêd íìn théê öôld wöômàån's hàånd àånd gàåvéê héêr íìnstrýüctíìöôns. "</w:t>
+        <w:t>Thëê lâády thëên plâácëêd âá tïïny sëêëêd ïïn thëê òòld wòòmâán's hâánd âánd gâávëê hëêr ïïnstrüúctïïòòns. "</w:t>
       </w:r>
       <w:r>
         <w:rPr>
@@ -2822,7 +2822,7 @@
           <w:cs w:val="0"/>
           <w:lang w:val="fr-FR" w:eastAsia="zh-TW" w:bidi="ar-SA"/>
         </w:rPr>
-        <w:t>Plâànt thíís sèêèêd, wâàtèêr íít câàrèêfüülly, wâàtch öövèêr íít, âànd gíívèê íít yööüür löövèê.</w:t>
+        <w:t>Pláànt thììs sèêèêd, wáàtèêr ììt cáàrèêfùúlly, wáàtch óòvèêr ììt, áànd gììvèê ììt yóòùúr lóòvèê.</w:t>
       </w:r>
       <w:r>
         <w:rPr>
@@ -2896,7 +2896,7 @@
           <w:cs w:val="0"/>
           <w:lang w:val="fr-FR" w:eastAsia="zh-TW" w:bidi="ar-SA"/>
         </w:rPr>
-        <w:t>Ïf yöóüü döó ääll thöósëè thïíngs, thëèn yöóüü wïíll häävëè ää chïíld."</w:t>
+        <w:t>Ìf yòöûý dòö ááll thòösêé thîîngs, thêén yòöûý wîîll háávêé áá chîîld."</w:t>
       </w:r>
     </w:p>
     <w:p>
@@ -2954,7 +2954,7 @@
           <w:cs w:val="0"/>
           <w:lang w:val="fr-FR" w:eastAsia="zh-TW" w:bidi="ar-SA"/>
         </w:rPr>
-        <w:t>Sòó thèè òóld wòómáãn dììd áãll òóf thòósèè thììngs thèè láãdy háãd tòóld hèèr tòó.</w:t>
+        <w:t>Sõó théë õóld wõómäãn díïd äãll õóf thõóséë thíïngs théë läãdy häãd tõóld héër tõó.</w:t>
       </w:r>
       <w:r>
         <w:rPr>
@@ -3028,7 +3028,7 @@
           <w:cs w:val="0"/>
           <w:lang w:val="fr-FR" w:eastAsia="zh-TW" w:bidi="ar-SA"/>
         </w:rPr>
-        <w:t>Ín àá wêêêêk, thêêrêê wàás àá bêêàáùýtïîfùýl yêêllõõw flõõwêêr ïîn plàácêê õõf thêê sêêêêd.</w:t>
+        <w:t>Ìn âà wéééék, thééréé wâàs âà bééâàúütïífúül yééllôòw flôòwéér ïín plâàcéé ôòf théé sééééd.</w:t>
       </w:r>
       <w:r>
         <w:rPr>
@@ -3102,7 +3102,7 @@
           <w:cs w:val="0"/>
           <w:lang w:val="fr-FR" w:eastAsia="zh-TW" w:bidi="ar-SA"/>
         </w:rPr>
-        <w:t>Thëé nëéxt dãæy, thëé flõöwëér blõöõömëéd.</w:t>
+        <w:t>Thèé nèéxt dâãy, thèé flöòwèér blöòöòmèéd.</w:t>
       </w:r>
       <w:r>
         <w:rPr>
@@ -3176,7 +3176,7 @@
           <w:cs w:val="0"/>
           <w:lang w:val="fr-FR" w:eastAsia="zh-TW" w:bidi="ar-SA"/>
         </w:rPr>
-        <w:t>Ïnsìîdëê thëê flóôwëêr wåâs åâ bëêåâýùtìîfýùl lìîttlëê gìîrl whóô wåâs thëê sìîzëê óôf thëê wóômåân's thýùmb sóô shëê åâ cåâllëêd hëêr Thýùmbëêllìînåâ.</w:t>
+        <w:t>Ínsíîdèé thèé flóõwèér wãâs ãâ bèéãâüùtíîfüùl líîttlèé gíîrl whóõ wãâs thèé síîzèé óõf thèé wóõmãân's thüùmb sóõ shèé ãâ cãâllèéd hèér Thüùmbèéllíînãâ.</w:t>
       </w:r>
       <w:r>
         <w:rPr>
@@ -3250,7 +3250,7 @@
           <w:cs w:val="0"/>
           <w:lang w:val="fr-FR" w:eastAsia="zh-TW" w:bidi="ar-SA"/>
         </w:rPr>
-        <w:t>Shëé mæädëé hëér æä lííttlëé drëéss ôòûùt ôòf gôòldëén thrëéæäds.</w:t>
+        <w:t>Shéë mããdéë héër ãã lîíttléë dréëss óõüút óõf góõldéën thréëããds.</w:t>
       </w:r>
       <w:r>
         <w:rPr>
@@ -3324,7 +3324,7 @@
           <w:cs w:val="0"/>
           <w:lang w:val="fr-FR" w:eastAsia="zh-TW" w:bidi="ar-SA"/>
         </w:rPr>
-        <w:t>Thýùmbéêllíínæã sléêpt íín æã wæãlnýùt shéêll æãnd bröòýùght théê öòld wöòmæãn jöòy æãnd hæãppíínéêss.</w:t>
+        <w:t>Thûûmbèéllïïnáâ slèépt ïïn áâ wáâlnûût shèéll áând brõóûûght thèé õóld wõómáân jõóy áând háâppïïnèéss.</w:t>
       </w:r>
     </w:p>
     <w:p>
@@ -3382,7 +3382,7 @@
           <w:cs w:val="0"/>
           <w:lang w:val="fr-FR" w:eastAsia="zh-TW" w:bidi="ar-SA"/>
         </w:rPr>
-        <w:t>Bùùt, öònêë dãæy whêën Thùùmbêëllîïnãæ wêënt döòwn föòr hêër nãæp, ãæ fröòg höòppêëd thröòùùgh thêë öòpêën wîïndöòw ãænd sãæîïd, "Yöòùù wîïll bêë ãæ pêërfêëct brîïdêë föòr my söòn," ãænd shêë töòöòk Thùùmbêëllîïnãæ töò ãæ lîïly pãæd ãænd höòppêëd öòff töò fîïnd hêër söòn.</w:t>
+        <w:t>Büýt, ôônêé dåáy whêén Thüýmbêéllïìnåá wêént dôôwn fôôr hêér nåáp, åá frôôg hôôppêéd thrôôüýgh thêé ôôpêén wïìndôôw åánd såáïìd, "Yôôüý wïìll bêé åá pêérfêéct brïìdêé fôôr my sôôn," åánd shêé tôôôôk Thüýmbêéllïìnåá tôô åá lïìly påád åánd hôôppêéd ôôff tôô fïìnd hêér sôôn.</w:t>
       </w:r>
     </w:p>
     <w:p>
@@ -3440,7 +3440,7 @@
           <w:cs w:val="0"/>
           <w:lang w:val="fr-FR" w:eastAsia="zh-TW" w:bidi="ar-SA"/>
         </w:rPr>
-        <w:t>Thúùmbèêllîïnåã crîïèêd åãnd sôómèê lîïttlèê gúùppîïèês hèêåãrd hèêr åãnd chèêwèêd thèê rôóôóts ôóff thèê lîïly påãd tôó hèêlp hèêr èêscåãpèê.</w:t>
+        <w:t>Thýümbééllïìnåä crïìééd åänd sòóméé lïìttléé gýüppïìéés hééåärd héér åänd chééwééd théé ròóòóts òóff théé lïìly påäd tòó héélp héér ééscåäpéé.</w:t>
       </w:r>
       <w:r>
         <w:rPr>
@@ -3514,7 +3514,7 @@
           <w:cs w:val="0"/>
           <w:lang w:val="fr-FR" w:eastAsia="zh-TW" w:bidi="ar-SA"/>
         </w:rPr>
-        <w:t>Thûýmbêèllíìnåæ's líìly påæd flóóåætêèd åæwåæy.</w:t>
+        <w:t>Thúûmbëêllíïnàä's líïly pàäd flõóàätëêd àäwàäy.</w:t>
       </w:r>
       <w:r>
         <w:rPr>
@@ -3588,7 +3588,7 @@
           <w:cs w:val="0"/>
           <w:lang w:val="fr-FR" w:eastAsia="zh-TW" w:bidi="ar-SA"/>
         </w:rPr>
-        <w:t>Á féèw hôòüúrs lââtéèr, shéè fîînââlly stôòppéèd flôòââtîîng.</w:t>
+        <w:t>Å fèèw hòõúürs läàtèèr, shèè fíïnäàlly stòõppèèd flòõäàtíïng.</w:t>
       </w:r>
       <w:r>
         <w:rPr>
@@ -3662,7 +3662,7 @@
           <w:cs w:val="0"/>
           <w:lang w:val="fr-FR" w:eastAsia="zh-TW" w:bidi="ar-SA"/>
         </w:rPr>
-        <w:t>Düürííng thêé süümmêér, shêé áátêé bêérrííêés áánd dráánk thêé dêéw òöff thêé lêéáávêés.</w:t>
+        <w:t>Dýúrîíng thèë sýúmmèër, shèë áåtèë bèërrîíèës áånd dráånk thèë dèëw ôôff thèë lèëáåvèës.</w:t>
       </w:r>
       <w:r>
         <w:rPr>
@@ -3736,7 +3736,7 @@
           <w:cs w:val="0"/>
           <w:lang w:val="fr-FR" w:eastAsia="zh-TW" w:bidi="ar-SA"/>
         </w:rPr>
-        <w:t>Búút thèén wìîntèér cåãmèé åãnd shèé nèéèédèéd shèéltèér.</w:t>
+        <w:t>Býüt thèën wîîntèër cáæmèë áænd shèë nèëèëdèëd shèëltèër.</w:t>
       </w:r>
       <w:r>
         <w:rPr>
@@ -3810,7 +3810,7 @@
           <w:cs w:val="0"/>
           <w:lang w:val="fr-FR" w:eastAsia="zh-TW" w:bidi="ar-SA"/>
         </w:rPr>
-        <w:t>Ã kïìndly môòýûsèè lèèt hèèr stãày wïìth ïìt, býût ïìt sãàïìd, "Yôòýû'll hãàvèè tôò mãàrry my frïìèènd, Môòlèè, bèècãàýûsèè Ï cãànnôòt kèèèèp yôòýû fôòr ãànôòthèèr wïìntèèr."</w:t>
+        <w:t>Æ kîìndly mòóùüséé léét héér stâày wîìth îìt, bùüt îìt sâàîìd, "Yòóùü'll hâàvéé tòó mâàrry my frîìéénd, Mòóléé, béécâàùüséé Î câànnòót kéééép yòóùü fòór âànòóthéér wîìntéér."</w:t>
       </w:r>
     </w:p>
     <w:p>
@@ -3868,7 +3868,7 @@
           <w:cs w:val="0"/>
           <w:lang w:val="fr-FR" w:eastAsia="zh-TW" w:bidi="ar-SA"/>
         </w:rPr>
-        <w:t>Thêé nêéxt dãáy shêé wêént tóõ sêéêé Móõlêé.</w:t>
+        <w:t>Théè néèxt dãây shéè wéènt tõõ séèéè Mõõléè.</w:t>
       </w:r>
       <w:r>
         <w:rPr>
@@ -3942,7 +3942,7 @@
           <w:cs w:val="0"/>
           <w:lang w:val="fr-FR" w:eastAsia="zh-TW" w:bidi="ar-SA"/>
         </w:rPr>
-        <w:t>Ìn öònêé öòf tûùnnêéls, shêé föòûùnd äâ sììck bììrd äând säâììd, "Pöòöòr thììng, Ì wììll bûùry ììt."</w:t>
+        <w:t>Ìn óònêê óòf tüünnêêls, shêê fóòüünd àà sìïck bìïrd àànd sààìïd, "Póòóòr thìïng, Ì wìïll büüry ìït."</w:t>
       </w:r>
       <w:r>
         <w:rPr>
@@ -4016,7 +4016,7 @@
           <w:cs w:val="0"/>
           <w:lang w:val="fr-FR" w:eastAsia="zh-TW" w:bidi="ar-SA"/>
         </w:rPr>
-        <w:t>Thèên shèê fõòùùnd õòùùt thææt ìít wææs stìíll æælìívèê æænd shèê cæærèêd fõòr ìít ùùntìíl wææs rèêæædy tõò fly.</w:t>
+        <w:t>Thëén shëé fööùünd ööùüt thããt ïít wããs stïíll ããlïívëé ããnd shëé cããrëéd föör ïít ùüntïíl wããs rëéããdy töö fly.</w:t>
       </w:r>
       <w:r>
         <w:rPr>
@@ -4090,7 +4090,7 @@
           <w:cs w:val="0"/>
           <w:lang w:val="fr-FR" w:eastAsia="zh-TW" w:bidi="ar-SA"/>
         </w:rPr>
-        <w:t>Ït flêéw öòff.</w:t>
+        <w:t>Ït flêéw ôöff.</w:t>
       </w:r>
       <w:r>
         <w:rPr>
@@ -4164,7 +4164,7 @@
           <w:cs w:val="0"/>
           <w:lang w:val="fr-FR" w:eastAsia="zh-TW" w:bidi="ar-SA"/>
         </w:rPr>
-        <w:t>Thããt fããll shêê nêêããrly hããd tôó mããrry Môólêê.</w:t>
+        <w:t>Thæát fæáll shèé nèéæárly hæád tóô mæárry Móôlèé.</w:t>
       </w:r>
       <w:r>
         <w:rPr>
@@ -4238,7 +4238,7 @@
           <w:cs w:val="0"/>
           <w:lang w:val="fr-FR" w:eastAsia="zh-TW" w:bidi="ar-SA"/>
         </w:rPr>
-        <w:t>Býút thèên shèê hèêáãrd áã fáãmïìlïìáãr twèêèêt áãnd áãn ïìdèêáã póòppèêd ýúp ïìn thèê bïìrd's hèêáãd.</w:t>
+        <w:t>Bùùt thèén shèé hèéáárd áá fáámïîlïîáár twèéèét áánd áán ïîdèéáá pöõppèéd ùùp ïîn thèé bïîrd's hèéáád.</w:t>
       </w:r>
     </w:p>
     <w:p>
@@ -4296,7 +4296,7 @@
           <w:cs w:val="0"/>
           <w:lang w:val="fr-FR" w:eastAsia="zh-TW" w:bidi="ar-SA"/>
         </w:rPr>
-        <w:t>"Yõóýù cåån cõóméë dõówn tõó théë wåårm cõóýùntry," sååïìd théë bïìrd, sõó Thýùmbéëllïìnåå hõóppéëd õón théë bïìrd's bååck åånd fléëw tõó théë wåårm cõóýùntry.</w:t>
+        <w:t>"Yööûü càän cööméé dööwn töö théé wàärm cööûüntry," sàäííd théé bíírd, söö Thûümbééllíínàä hööppééd öön théé bíírd's bàäck àänd flééw töö théé wàärm cööûüntry.</w:t>
       </w:r>
       <w:r>
         <w:rPr>
@@ -4370,7 +4370,7 @@
           <w:cs w:val="0"/>
           <w:lang w:val="fr-FR" w:eastAsia="zh-TW" w:bidi="ar-SA"/>
         </w:rPr>
-        <w:t>Thèê pèêôôplèê thèêrèê whôô wèêrèê lîîkèê hèêr rèênäámèêd hèêr Èrîîn.</w:t>
+        <w:t>Théè péèôõpléè théèréè whôõ wéèréè líîkéè héèr réènããméèd héèr Êríîn.</w:t>
       </w:r>
       <w:r>
         <w:rPr>
@@ -4444,7 +4444,7 @@
           <w:cs w:val="0"/>
           <w:lang w:val="fr-FR" w:eastAsia="zh-TW" w:bidi="ar-SA"/>
         </w:rPr>
-        <w:t>Shéê mãärrîîéêd ãä prîîncéê ãänd shéê lîîvéêd hãäppîîly éêvéêr ãäftéêr.</w:t>
+        <w:t>Shèè måärrîîèèd åä prîîncèè åänd shèè lîîvèèd håäppîîly èèvèèr åäftèèr.</w:t>
       </w:r>
     </w:p>
     <w:p>
@@ -4502,7 +4502,7 @@
           <w:cs w:val="0"/>
           <w:lang w:val="fr-FR" w:eastAsia="zh-TW" w:bidi="ar-SA"/>
         </w:rPr>
-        <w:t>Thèè Ênd</w:t>
+        <w:t>Thèè Ënd</w:t>
       </w:r>
     </w:p>
     <w:p>
@@ -4550,7 +4550,7 @@
           <w:cs w:val="0"/>
           <w:lang w:val="fr-FR" w:eastAsia="zh-TW" w:bidi="ar-SA"/>
         </w:rPr>
-        <w:t>Yòöûü måãy êënjòöy thêë lòöngêër vêërsîìòön òöf thîìs fåãîìry tåãlêë by Håãns Chrîìstîìåãn Ândêërsêën, tîìtlêëd Lîìttlêë Tîìny, òör Thûümbêëlîìnåã.</w:t>
+        <w:t>Yôôúü mâáy êénjôôy thêé lôôngêér vêérsïïôôn ôôf thïïs fâáïïry tâálêé by Hâáns Chrïïstïïâán Ândêérsêén, tïïtlêéd Lïïttlêé Tïïny, ôôr Thúümbêélïïnâá.</w:t>
       </w:r>
     </w:p>
     <w:p>
@@ -4608,7 +4608,7 @@
           <w:cs w:val="0"/>
           <w:lang w:val="fr-FR" w:eastAsia="zh-TW" w:bidi="ar-SA"/>
         </w:rPr>
-        <w:t>fàácèêbõóõók shàárèê büùttõón twîíttèêr shàárèê büùttõón gõóõóglèê plüùs shàárèê büùttõón tüùmblr shàárèê büùttõón rèêddîít shàárèê büùttõón shàárèê by èêmàáîíl büùttõón shàárèê õón pîíntèêrèêst pîíntèêrèêst</w:t>
+        <w:t>fåãcëèbòóòók shåãrëè bùùttòón twíîttëèr shåãrëè bùùttòón gòóòóglëè plùùs shåãrëè bùùttòón tùùmblr shåãrëè bùùttòón rëèddíît shåãrëè bùùttòón shåãrëè by ëèmåãíîl bùùttòón shåãrëè òón píîntëèrëèst píîntëèrëèst</w:t>
       </w:r>
     </w:p>
     <w:p>
@@ -4686,7 +4686,7 @@
           <w:cs w:val="0"/>
           <w:lang w:val="fr-FR" w:eastAsia="zh-TW" w:bidi="ar-SA"/>
         </w:rPr>
-        <w:t>Rëëtýýrn tòö thëë Chïîldrëën's Lïîbrãæry</w:t>
+        <w:t>Rëétüûrn tòò thëé Chïïldrëén's Lïïbrããry</w:t>
       </w:r>
     </w:p>
     <w:p/>

--- a/fr-FR/RQA002.docx
+++ b/fr-FR/RQA002.docx
@@ -48,7 +48,7 @@
           <w:cs w:val="0"/>
           <w:lang w:val="fr-FR" w:eastAsia="zh-TW" w:bidi="ar-SA"/>
         </w:rPr>
-        <w:t>250WôõrdCôõýûnt</w:t>
+        <w:t>250WòôrdCòôýúnt</w:t>
       </w:r>
     </w:p>
     <w:p>
@@ -96,7 +96,7 @@
           <w:cs w:val="0"/>
           <w:lang w:val="fr-FR" w:eastAsia="zh-TW" w:bidi="ar-SA"/>
         </w:rPr>
-        <w:t>À lóöng tîíméë åægóö åænd fåær, fåær åæwåæy åæn óöld wóömåæn wåæs sîíttîíng îín héër róöckîíng chåæîír thîínkîíng hóöw håæppy shéë wóöûüld béë îíf shéë håæd åæ chîíld.</w:t>
+        <w:t>Á löòng tìïmêê åàgöò åànd fåàr, fåàr åàwåày åàn öòld wöòmåàn wåàs sìïttìïng ìïn hêêr röòckìïng chåàìïr thìïnkìïng höòw håàppy shêê wöòüùld bêê ìïf shêê håàd åà chìïld.</w:t>
       </w:r>
       <w:r>
         <w:rPr>
@@ -170,7 +170,7 @@
           <w:cs w:val="0"/>
           <w:lang w:val="fr-FR" w:eastAsia="zh-TW" w:bidi="ar-SA"/>
         </w:rPr>
-        <w:t>Thëën, shëë hëëáãrd áã knòóck áãt thëë dòóòór áãnd òópëënëëd ïít.</w:t>
+        <w:t>Thèên, shèê hèêæærd ææ knóôck ææt thèê dóôóôr æænd óôpèênèêd îït.</w:t>
       </w:r>
       <w:r>
         <w:rPr>
@@ -244,7 +244,7 @@
           <w:cs w:val="0"/>
           <w:lang w:val="fr-FR" w:eastAsia="zh-TW" w:bidi="ar-SA"/>
         </w:rPr>
-        <w:t>Æ làâdy wàâs stàândîíng thêërêë àând shêë sàâîíd, "Ìf yôõýü lêët mêë îín, Ì wîíll gràânt yôõýü àâ wîísh."</w:t>
+        <w:t>Å láãdy wáãs stáãndìïng thëërëë áãnd shëë sáãìïd, "Îf yôòýü lëët mëë ìïn, Î wìïll gráãnt yôòýü áã wìïsh."</w:t>
       </w:r>
       <w:r>
         <w:rPr>
@@ -318,7 +318,7 @@
           <w:cs w:val="0"/>
           <w:lang w:val="fr-FR" w:eastAsia="zh-TW" w:bidi="ar-SA"/>
         </w:rPr>
-        <w:t>Théë òöld wòömããn léët théë wòömããn íîn fíîrstly béëcããùùséë shéë féëlt píîty, séëcòöndly béëcããùùséë shéë knéëw whããt shéë'd wíîsh fòör...ãã chíîld.</w:t>
+        <w:t>Thêê òôld wòômæän lêêt thêê wòômæän îín fîírstly bêêcæäûýsêê shêê fêêlt pîíty, sêêcòôndly bêêcæäûýsêê shêê knêêw whæät shêê'd wîísh fòôr...æä chîíld.</w:t>
       </w:r>
       <w:r>
         <w:rPr>
@@ -392,7 +392,7 @@
           <w:cs w:val="0"/>
           <w:lang w:val="fr-FR" w:eastAsia="zh-TW" w:bidi="ar-SA"/>
         </w:rPr>
-        <w:t>Àftêèr shêè wåäshêèd thêè låädy üùp åänd fêèd hêèr, shêè såäw thåät shêè wåäs rêèåälly bêèåäüùtïïfüùl.À lõông tïïmêè åägõô åänd fåär, fåär åäwåäy åän õôld wõômåän wåäs sïïttïïng ïïn hêèr rõôckïïng chåäïïr thïïnkïïng hõôw håäppy shêè wõôüùld bêè ïïf shêè håäd åä chïïld.</w:t>
+        <w:t>Äftëêr shëê wãåshëêd thëê lãådy ûùp ãånd fëêd hëêr, shëê sãåw thãåt shëê wãås rëêãålly bëêãåûùtìífûùl.Ä löòng tìímëê ãågöò ãånd fãår, fãår ãåwãåy ãån öòld wöòmãån wãås sìíttìíng ìín hëêr röòckìíng chãåìír thìínkìíng höòw hãåppy shëê wöòûùld bëê ìíf shëê hãåd ãå chìíld.</w:t>
       </w:r>
       <w:r>
         <w:rPr>
@@ -466,7 +466,7 @@
           <w:cs w:val="0"/>
           <w:lang w:val="fr-FR" w:eastAsia="zh-TW" w:bidi="ar-SA"/>
         </w:rPr>
-        <w:t>Thêèn, shêè hêèãård ãå knôóck ãåt thêè dôóôór ãånd ôópêènêèd ïït.</w:t>
+        <w:t>Thèën, shèë hèëäärd ää knóõck äät thèë dóõóõr äänd óõpèënèëd îìt.</w:t>
       </w:r>
       <w:r>
         <w:rPr>
@@ -540,7 +540,7 @@
           <w:cs w:val="0"/>
           <w:lang w:val="fr-FR" w:eastAsia="zh-TW" w:bidi="ar-SA"/>
         </w:rPr>
-        <w:t>À láády wáás stáándìíng thèèrèè áánd shèè sááìíd, "Ïf yõòûü lèèt mèè ìín, Ï wìíll gráánt yõòûü áá wìísh."</w:t>
+        <w:t>Ã låædy wåæs ståændíïng thêèrêè åænd shêè såæíïd, "Íf yööûü lêèt mêè íïn, Í wíïll gråænt yööûü åæ wíïsh."</w:t>
       </w:r>
       <w:r>
         <w:rPr>
@@ -614,7 +614,7 @@
           <w:cs w:val="0"/>
           <w:lang w:val="fr-FR" w:eastAsia="zh-TW" w:bidi="ar-SA"/>
         </w:rPr>
-        <w:t>Théê òóld wòómàán léêt théê wòómàán ïín fïírstly béêcàáüúséê shéê féêlt pïíty, séêcòóndly béêcàáüúséê shéê knéêw whàát shéê'd wïísh fòór...àá chïíld.</w:t>
+        <w:t>Thëë öõld wöõmæån lëët thëë wöõmæån ïïn fïïrstly bëëcæåýüsëë shëë fëëlt pïïty, sëëcöõndly bëëcæåýüsëë shëë knëëw whæåt shëë'd wïïsh föõr...æå chïïld.</w:t>
       </w:r>
       <w:r>
         <w:rPr>
@@ -688,7 +688,7 @@
           <w:cs w:val="0"/>
           <w:lang w:val="fr-FR" w:eastAsia="zh-TW" w:bidi="ar-SA"/>
         </w:rPr>
-        <w:t>Âftéèr shéè wááshéèd théè láády ùùp áánd féèd héèr, shéè sááw tháát shéè wáás réèáálly béèááùùtíïfùùl.Â löóng tíïméè áágöó áánd fáár, fáár ááwááy áán öóld wöómáán wáás síïttíïng íïn héèr röóckíïng chááíïr thíïnkíïng höów hááppy shéè wöóùùld béè íïf shéè háád áá chíïld.</w:t>
+        <w:t>Ãftêér shêé wæáshêéd thêé læády üýp æánd fêéd hêér, shêé sæáw thæát shêé wæás rêéæálly bêéæáüýtìîfüýl.Ã lôöng tìîmêé æágôö æánd fæár, fæár æáwæáy æán ôöld wôömæán wæás sìîttìîng ìîn hêér rôöckìîng chæáìîr thìînkìîng hôöw hæáppy shêé wôöüýld bêé ìîf shêé hæád æá chìîld.</w:t>
       </w:r>
       <w:r>
         <w:rPr>
@@ -762,7 +762,7 @@
           <w:cs w:val="0"/>
           <w:lang w:val="fr-FR" w:eastAsia="zh-TW" w:bidi="ar-SA"/>
         </w:rPr>
-        <w:t>Thëén, shëé hëéâård âå knöôck âåt thëé döôöôr âånd öôpëénëéd íít.</w:t>
+        <w:t>Théèn, shéè héèáærd áæ knõöck áæt théè dõöõör áænd õöpéènéèd íît.</w:t>
       </w:r>
       <w:r>
         <w:rPr>
@@ -836,7 +836,7 @@
           <w:cs w:val="0"/>
           <w:lang w:val="fr-FR" w:eastAsia="zh-TW" w:bidi="ar-SA"/>
         </w:rPr>
-        <w:t>Ã lààdy wààs stààndïîng thèérèé àànd shèé sààïîd, "Íf yöòúü lèét mèé ïîn, Í wïîll gràànt yöòúü àà wïîsh."</w:t>
+        <w:t>Ã låàdy wåàs ståàndìîng thèërèë åànd shèë såàìîd, "Íf yöóúü lèët mèë ìîn, Í wìîll gråànt yöóúü åà wìîsh."</w:t>
       </w:r>
       <w:r>
         <w:rPr>
@@ -910,7 +910,7 @@
           <w:cs w:val="0"/>
           <w:lang w:val="fr-FR" w:eastAsia="zh-TW" w:bidi="ar-SA"/>
         </w:rPr>
-        <w:t>Théê óõld wóõmãæn léêt.</w:t>
+        <w:t>Thèê òõld wòõmáán lèêt.</w:t>
       </w:r>
       <w:r>
         <w:rPr>
@@ -984,7 +984,7 @@
           <w:cs w:val="0"/>
           <w:lang w:val="fr-FR" w:eastAsia="zh-TW" w:bidi="ar-SA"/>
         </w:rPr>
-        <w:t>QÄÄÄ</w:t>
+        <w:t>QÃÃÃ</w:t>
       </w:r>
       <w:bookmarkStart w:id="0" w:name="_GoBack"/>
       <w:bookmarkEnd w:id="0"/>
@@ -1084,7 +1084,7 @@
           <w:cs w:val="0"/>
           <w:lang w:val="fr-FR" w:eastAsia="zh-TW" w:bidi="ar-SA"/>
         </w:rPr>
-        <w:t>Hôõméèpäãgéè Ícôõn</w:t>
+        <w:t>Hõöméépåägéé Ícõön</w:t>
       </w:r>
     </w:p>
     <w:p>
@@ -1132,7 +1132,7 @@
           <w:cs w:val="0"/>
           <w:lang w:val="fr-FR" w:eastAsia="zh-TW" w:bidi="ar-SA"/>
         </w:rPr>
-        <w:t>Áýûthôõrs</w:t>
+        <w:t>Åûúthõórs</w:t>
       </w:r>
     </w:p>
     <w:p>
@@ -1180,7 +1180,7 @@
           <w:cs w:val="0"/>
           <w:lang w:val="fr-FR" w:eastAsia="zh-TW" w:bidi="ar-SA"/>
         </w:rPr>
-        <w:t>Shõòrt Stõòrííèès</w:t>
+        <w:t>Shôórt Stôórìíëës</w:t>
       </w:r>
     </w:p>
     <w:p>
@@ -1228,7 +1228,7 @@
           <w:cs w:val="0"/>
           <w:lang w:val="fr-FR" w:eastAsia="zh-TW" w:bidi="ar-SA"/>
         </w:rPr>
-        <w:t>Chîïldrëën</w:t>
+        <w:t>Chïìldréên</w:t>
       </w:r>
     </w:p>
     <w:p>
@@ -1276,7 +1276,7 @@
           <w:cs w:val="0"/>
           <w:lang w:val="fr-FR" w:eastAsia="zh-TW" w:bidi="ar-SA"/>
         </w:rPr>
-        <w:t>Fåãvóórïîtëès</w:t>
+        <w:t>Fàåvöòrììtéês</w:t>
       </w:r>
     </w:p>
     <w:p>
@@ -1324,7 +1324,7 @@
           <w:cs w:val="0"/>
           <w:lang w:val="fr-FR" w:eastAsia="zh-TW" w:bidi="ar-SA"/>
         </w:rPr>
-        <w:t>Póôëêtry</w:t>
+        <w:t>Póõéëtry</w:t>
       </w:r>
     </w:p>
     <w:p>
@@ -1372,7 +1372,7 @@
           <w:cs w:val="0"/>
           <w:lang w:val="fr-FR" w:eastAsia="zh-TW" w:bidi="ar-SA"/>
         </w:rPr>
-        <w:t>Nöòvèêls</w:t>
+        <w:t>Nöôvèëls</w:t>
       </w:r>
     </w:p>
     <w:p>
@@ -1420,7 +1420,7 @@
           <w:cs w:val="0"/>
           <w:lang w:val="fr-FR" w:eastAsia="zh-TW" w:bidi="ar-SA"/>
         </w:rPr>
-        <w:t>Fèêäàtýürèês</w:t>
+        <w:t>Féêâátúýréês</w:t>
       </w:r>
     </w:p>
     <w:p>
@@ -1478,7 +1478,7 @@
           <w:cs w:val="0"/>
           <w:lang w:val="fr-FR" w:eastAsia="zh-TW" w:bidi="ar-SA"/>
         </w:rPr>
-        <w:t>Tîïtlèè õör Àûùthõör</w:t>
+        <w:t>Tìítléè óòr Æúüthóòr</w:t>
       </w:r>
     </w:p>
     <w:p>
@@ -1526,7 +1526,7 @@
           <w:cs w:val="0"/>
           <w:lang w:val="fr-FR" w:eastAsia="zh-TW" w:bidi="ar-SA"/>
         </w:rPr>
-        <w:t>lóógïìn</w:t>
+        <w:t>lõógìîn</w:t>
       </w:r>
     </w:p>
     <w:p>
@@ -1584,7 +1584,7 @@
           <w:cs w:val="0"/>
           <w:lang w:val="fr-FR" w:eastAsia="zh-TW" w:bidi="ar-SA"/>
         </w:rPr>
-        <w:t>Thùúmbèèlíínáå</w:t>
+        <w:t>Thúùmbêèlíínáâ</w:t>
       </w:r>
     </w:p>
     <w:p>
@@ -1632,7 +1632,7 @@
           <w:cs w:val="0"/>
           <w:lang w:val="fr-FR" w:eastAsia="zh-TW" w:bidi="ar-SA"/>
         </w:rPr>
-        <w:t>Thûýmbëêlíînâæ íîs òönëê òöf òöûýr Fâævòöríîtëê Fâæíîry Tâælëês</w:t>
+        <w:t>Thúúmbëèlìínäå ìís óõnëè óõf óõúúr Fäåvóõrìítëè Fäåìíry Täålëès</w:t>
       </w:r>
     </w:p>
     <w:p>
@@ -1680,7 +1680,7 @@
           <w:cs w:val="0"/>
           <w:lang w:val="fr-FR" w:eastAsia="zh-TW" w:bidi="ar-SA"/>
         </w:rPr>
-        <w:t>Æn ìíllüüstråátìíóòn fóòr thèé stóòry Thüümbèélìínåá by thèé åáüüthóòr</w:t>
+        <w:t>Ãn îìllúústräãtîìöôn föôr thëè stöôry Thúúmbëèlîìnäã by thëè äãúúthöôr</w:t>
       </w:r>
     </w:p>
     <w:p>
@@ -1728,7 +1728,7 @@
           <w:cs w:val="0"/>
           <w:lang w:val="fr-FR" w:eastAsia="zh-TW" w:bidi="ar-SA"/>
         </w:rPr>
-        <w:t>Ä lòông tìïméê æágòô æánd fæár, fæár æáwæáy æán òôld wòômæán wæás sìïttìïng ìïn héêr ròôckìïng chæáìïr thìïnkìïng hòôw hæáppy shéê wòôùúld béê ìïf shéê hæád æá chìïld.</w:t>
+        <w:t>Ä lôông tííméé äâgôô äând fäâr, fäâr äâwäây äân ôôld wôômäân wäâs sííttííng íín héér rôôckííng chäâíír thíínkííng hôôw häâppy shéé wôôúúld béé ííf shéé häâd äâ chííld.</w:t>
       </w:r>
       <w:r>
         <w:rPr>
@@ -1802,7 +1802,7 @@
           <w:cs w:val="0"/>
           <w:lang w:val="fr-FR" w:eastAsia="zh-TW" w:bidi="ar-SA"/>
         </w:rPr>
-        <w:t>Thèên, shèê hèêàãrd àã knöõck àãt thèê döõöõr àãnd öõpèênèêd îít.</w:t>
+        <w:t>Thëën, shëë hëëäàrd äà knòôck äàt thëë dòôòôr äànd òôpëënëëd îît.</w:t>
       </w:r>
       <w:r>
         <w:rPr>
@@ -1876,7 +1876,7 @@
           <w:cs w:val="0"/>
           <w:lang w:val="fr-FR" w:eastAsia="zh-TW" w:bidi="ar-SA"/>
         </w:rPr>
-        <w:t>À låædy wåæs ståændìíng thëérëé åænd shëé såæìíd, "Íf yöòùü lëét mëé ìín, Í wìíll gråænt yöòùü åæ wìísh."</w:t>
+        <w:t>Ä läâdy wäâs stäândîìng thëêrëê äând shëê säâîìd, "Ïf yõöûú lëêt mëê îìn, Ï wîìll gräânt yõöûú äâ wîìsh."</w:t>
       </w:r>
       <w:r>
         <w:rPr>
@@ -1950,7 +1950,7 @@
           <w:cs w:val="0"/>
           <w:lang w:val="fr-FR" w:eastAsia="zh-TW" w:bidi="ar-SA"/>
         </w:rPr>
-        <w:t>Thèè ôòld wôòmãàn lèèt thèè wôòmãàn îîn fîîrstly bèècãàýûsèè shèè fèèlt pîîty, sèècôòndly bèècãàýûsèè shèè knèèw whãàt shèè'd wîîsh fôòr...ãà chîîld.</w:t>
+        <w:t>Théè ôòld wôòmãæn léèt théè wôòmãæn îín fîírstly béècãæüùséè shéè féèlt pîíty, séècôòndly béècãæüùséè shéè knéèw whãæt shéè'd wîísh fôòr...ãæ chîíld.</w:t>
       </w:r>
       <w:r>
         <w:rPr>
@@ -2024,7 +2024,7 @@
           <w:cs w:val="0"/>
           <w:lang w:val="fr-FR" w:eastAsia="zh-TW" w:bidi="ar-SA"/>
         </w:rPr>
-        <w:t>Ãftèêr shèê wäæshèêd thèê läædy ûûp äænd fèêd hèêr, shèê säæw thäæt shèê wäæs rèêäælly bèêäæûûtìïfûûl.</w:t>
+        <w:t>Ãftèèr shèè wäâshèèd thèè läâdy ûýp äând fèèd hèèr, shèè säâw thäât shèè wäâs rèèäâlly bèèäâûýtììfûýl.</w:t>
       </w:r>
     </w:p>
     <w:p>
@@ -2082,7 +2082,7 @@
           <w:cs w:val="0"/>
           <w:lang w:val="fr-FR" w:eastAsia="zh-TW" w:bidi="ar-SA"/>
         </w:rPr>
-        <w:t>Thèè låædy slèèpt sõóúündly åæll nïîght lõóng åænd thèèn rïîght bèèfõórèè shèè lèèft, shèè såæïîd, "Nõów, åæbõóúüt yõóúür wïîsh.</w:t>
+        <w:t>Thëê lãâdy slëêpt sóöûûndly ãâll nííght lóöng ãând thëên rííght bëêfóörëê shëê lëêft, shëê sãâííd, "Nóöw, ãâbóöûût yóöûûr wíísh.</w:t>
       </w:r>
       <w:r>
         <w:rPr>
@@ -2156,7 +2156,7 @@
           <w:cs w:val="0"/>
           <w:lang w:val="fr-FR" w:eastAsia="zh-TW" w:bidi="ar-SA"/>
         </w:rPr>
-        <w:t>Whàåt döó yöóüú wàånt?"</w:t>
+        <w:t>Whæât dòó yòóùù wæânt?"</w:t>
       </w:r>
     </w:p>
     <w:p>
@@ -2214,7 +2214,7 @@
           <w:cs w:val="0"/>
           <w:lang w:val="fr-FR" w:eastAsia="zh-TW" w:bidi="ar-SA"/>
         </w:rPr>
-        <w:t>Thëê läády thööûúght äábööûút mööst pëêööplëê's wïìshëês töö bëê rïìchëêst ïìn thëê wöörld, mööst pööwëêrfûúl pëêrsöön, thëê smäártëêst, äánd thëê prëêttïìëêst.</w:t>
+        <w:t>Thèë lããdy thôòûûght ããbôòûût môòst pèëôòplèë's wìïshèës tôò bèë rìïchèëst ìïn thèë wôòrld, môòst pôòwèërfûûl pèërsôòn, thèë smããrtèëst, ããnd thèë prèëttìïèëst.</w:t>
       </w:r>
       <w:r>
         <w:rPr>
@@ -2288,7 +2288,7 @@
           <w:cs w:val="0"/>
           <w:lang w:val="fr-FR" w:eastAsia="zh-TW" w:bidi="ar-SA"/>
         </w:rPr>
-        <w:t>Bûüt thèé ôôld wôômäån wììshèéd fôôr</w:t>
+        <w:t>Bûýt thèè óóld wóómáàn wííshèèd fóór</w:t>
       </w:r>
     </w:p>
     <w:p>
@@ -2336,7 +2336,7 @@
           <w:cs w:val="0"/>
           <w:lang w:val="fr-FR" w:eastAsia="zh-TW" w:bidi="ar-SA"/>
         </w:rPr>
-        <w:t>sõômêëthîìng thêë læâdy cõôúüld nõôt bêëlîìêëvêë.</w:t>
+        <w:t>söömééthïïng théé læãdy cööüúld nööt béélïïéévéé.</w:t>
       </w:r>
       <w:r>
         <w:rPr>
@@ -2410,7 +2410,7 @@
           <w:cs w:val="0"/>
           <w:lang w:val="fr-FR" w:eastAsia="zh-TW" w:bidi="ar-SA"/>
         </w:rPr>
-        <w:t>Shëë såæïïd, "Ï wóóùúld lïïkëë åæ chïïld."</w:t>
+        <w:t>Shêê sãæíìd, "Î wõõüùld líìkêê ãæ chíìld."</w:t>
       </w:r>
     </w:p>
     <w:p>
@@ -2468,7 +2468,7 @@
           <w:cs w:val="0"/>
           <w:lang w:val="fr-FR" w:eastAsia="zh-TW" w:bidi="ar-SA"/>
         </w:rPr>
-        <w:t>"Whäât dìïd yôòúù säây?"</w:t>
+        <w:t>"Whåât díîd yõõúý såây?"</w:t>
       </w:r>
       <w:r>
         <w:rPr>
@@ -2542,7 +2542,7 @@
           <w:cs w:val="0"/>
           <w:lang w:val="fr-FR" w:eastAsia="zh-TW" w:bidi="ar-SA"/>
         </w:rPr>
-        <w:t>shëè äåskëèd bëècäåúûsëè shëè wäås äåstôônììshëèd äåt whäåt thëè ôôld läådy äåskëèd fôôr.</w:t>
+        <w:t>shêè æäskêèd bêècæäùûsêè shêè wæäs æästõònííshêèd æät whæät thêè õòld læädy æäskêèd fõòr.</w:t>
       </w:r>
       <w:r>
         <w:rPr>
@@ -2616,7 +2616,7 @@
           <w:cs w:val="0"/>
           <w:lang w:val="fr-FR" w:eastAsia="zh-TW" w:bidi="ar-SA"/>
         </w:rPr>
-        <w:t>Thëè óõld läådy rëèpëèäåtëèd whäåt shëè säåîìd.</w:t>
+        <w:t>Théë õöld læædy réëpéëæætéëd whææt shéë sææïïd.</w:t>
       </w:r>
       <w:r>
         <w:rPr>
@@ -2690,7 +2690,7 @@
           <w:cs w:val="0"/>
           <w:lang w:val="fr-FR" w:eastAsia="zh-TW" w:bidi="ar-SA"/>
         </w:rPr>
-        <w:t>"Ï wóòùùld lííkèë áæ chííld."</w:t>
+        <w:t>"Í wòõüûld lììkêê âä chììld."</w:t>
       </w:r>
     </w:p>
     <w:p>
@@ -2748,7 +2748,7 @@
           <w:cs w:val="0"/>
           <w:lang w:val="fr-FR" w:eastAsia="zh-TW" w:bidi="ar-SA"/>
         </w:rPr>
-        <w:t>Thëê lâády thëên plâácëêd âá tïïny sëêëêd ïïn thëê òòld wòòmâán's hâánd âánd gâávëê hëêr ïïnstrüúctïïòòns. "</w:t>
+        <w:t>Thèé læædy thèén plææcèéd ææ tíîny sèéèéd íîn thèé öóld wöómææn's hæænd æænd gæævèé hèér íînstrúûctíîöóns. "</w:t>
       </w:r>
       <w:r>
         <w:rPr>
@@ -2822,7 +2822,7 @@
           <w:cs w:val="0"/>
           <w:lang w:val="fr-FR" w:eastAsia="zh-TW" w:bidi="ar-SA"/>
         </w:rPr>
-        <w:t>Pláànt thììs sèêèêd, wáàtèêr ììt cáàrèêfùúlly, wáàtch óòvèêr ììt, áànd gììvèê ììt yóòùúr lóòvèê.</w:t>
+        <w:t>Plàànt thíïs sèèèèd, wààtèèr íït cààrèèfûûlly, wààtch òóvèèr íït, àànd gíïvèè íït yòóûûr lòóvèè.</w:t>
       </w:r>
       <w:r>
         <w:rPr>
@@ -2896,7 +2896,7 @@
           <w:cs w:val="0"/>
           <w:lang w:val="fr-FR" w:eastAsia="zh-TW" w:bidi="ar-SA"/>
         </w:rPr>
-        <w:t>Ìf yòöûý dòö ááll thòösêé thîîngs, thêén yòöûý wîîll háávêé áá chîîld."</w:t>
+        <w:t>Ìf yööýû döö ààll thööséë thïìngs, théën yööýû wïìll hààvéë àà chïìld."</w:t>
       </w:r>
     </w:p>
     <w:p>
@@ -2954,7 +2954,7 @@
           <w:cs w:val="0"/>
           <w:lang w:val="fr-FR" w:eastAsia="zh-TW" w:bidi="ar-SA"/>
         </w:rPr>
-        <w:t>Sõó théë õóld wõómäãn díïd äãll õóf thõóséë thíïngs théë läãdy häãd tõóld héër tõó.</w:t>
+        <w:t>Sóò thêé óòld wóòmàãn dïîd àãll óòf thóòsêé thïîngs thêé làãdy hàãd tóòld hêér tóò.</w:t>
       </w:r>
       <w:r>
         <w:rPr>
@@ -3028,7 +3028,7 @@
           <w:cs w:val="0"/>
           <w:lang w:val="fr-FR" w:eastAsia="zh-TW" w:bidi="ar-SA"/>
         </w:rPr>
-        <w:t>Ìn âà wéééék, thééréé wâàs âà bééâàúütïífúül yééllôòw flôòwéér ïín plâàcéé ôòf théé sééééd.</w:t>
+        <w:t>În æà wéêéêk, théêréê wæàs æà béêæàûùtíífûùl yéêllòõw flòõwéêr íín plæàcéê òõf théê séêéêd.</w:t>
       </w:r>
       <w:r>
         <w:rPr>
@@ -3102,7 +3102,7 @@
           <w:cs w:val="0"/>
           <w:lang w:val="fr-FR" w:eastAsia="zh-TW" w:bidi="ar-SA"/>
         </w:rPr>
-        <w:t>Thèé nèéxt dâãy, thèé flöòwèér blöòöòmèéd.</w:t>
+        <w:t>Thèé nèéxt dáåy, thèé flòõwèér blòõòõmèéd.</w:t>
       </w:r>
       <w:r>
         <w:rPr>
@@ -3176,7 +3176,7 @@
           <w:cs w:val="0"/>
           <w:lang w:val="fr-FR" w:eastAsia="zh-TW" w:bidi="ar-SA"/>
         </w:rPr>
-        <w:t>Ínsíîdèé thèé flóõwèér wãâs ãâ bèéãâüùtíîfüùl líîttlèé gíîrl whóõ wãâs thèé síîzèé óõf thèé wóõmãân's thüùmb sóõ shèé ãâ cãâllèéd hèér Thüùmbèéllíînãâ.</w:t>
+        <w:t>Ìnsíídëè thëè flöówëèr wãàs ãà bëèãàúûtíífúûl lííttlëè gíírl whöó wãàs thëè síízëè öóf thëè wöómãàn's thúûmb söó shëè ãà cãàllëèd hëèr Thúûmbëèllíínãà.</w:t>
       </w:r>
       <w:r>
         <w:rPr>
@@ -3250,7 +3250,7 @@
           <w:cs w:val="0"/>
           <w:lang w:val="fr-FR" w:eastAsia="zh-TW" w:bidi="ar-SA"/>
         </w:rPr>
-        <w:t>Shéë mããdéë héër ãã lîíttléë dréëss óõüút óõf góõldéën thréëããds.</w:t>
+        <w:t>Shèé máàdèé hèér áà lìíttlèé drèéss õòùút õòf gõòldèén thrèéáàds.</w:t>
       </w:r>
       <w:r>
         <w:rPr>
@@ -3324,7 +3324,7 @@
           <w:cs w:val="0"/>
           <w:lang w:val="fr-FR" w:eastAsia="zh-TW" w:bidi="ar-SA"/>
         </w:rPr>
-        <w:t>Thûûmbèéllïïnáâ slèépt ïïn áâ wáâlnûût shèéll áând brõóûûght thèé õóld wõómáân jõóy áând háâppïïnèéss.</w:t>
+        <w:t>Thûùmbêèllíínåá slêèpt íín åá wåálnûùt shêèll åánd bróôûùght thêè óôld wóômåán jóôy åánd håáppíínêèss.</w:t>
       </w:r>
     </w:p>
     <w:p>
@@ -3382,7 +3382,7 @@
           <w:cs w:val="0"/>
           <w:lang w:val="fr-FR" w:eastAsia="zh-TW" w:bidi="ar-SA"/>
         </w:rPr>
-        <w:t>Büýt, ôônêé dåáy whêén Thüýmbêéllïìnåá wêént dôôwn fôôr hêér nåáp, åá frôôg hôôppêéd thrôôüýgh thêé ôôpêén wïìndôôw åánd såáïìd, "Yôôüý wïìll bêé åá pêérfêéct brïìdêé fôôr my sôôn," åánd shêé tôôôôk Thüýmbêéllïìnåá tôô åá lïìly påád åánd hôôppêéd ôôff tôô fïìnd hêér sôôn.</w:t>
+        <w:t>Büùt, ôónëé dáäy whëén Thüùmbëéllíïnáä wëént dôówn fôór hëér náäp, áä frôóg hôóppëéd thrôóüùgh thëé ôópëén wíïndôów áänd sáäíïd, "Yôóüù wíïll bëé áä pëérfëéct bríïdëé fôór my sôón," áänd shëé tôóôók Thüùmbëéllíïnáä tôó áä líïly páäd áänd hôóppëéd ôóff tôó fíïnd hëér sôón.</w:t>
       </w:r>
     </w:p>
     <w:p>
@@ -3440,7 +3440,7 @@
           <w:cs w:val="0"/>
           <w:lang w:val="fr-FR" w:eastAsia="zh-TW" w:bidi="ar-SA"/>
         </w:rPr>
-        <w:t>Thýümbééllïìnåä crïìééd åänd sòóméé lïìttléé gýüppïìéés hééåärd héér åänd chééwééd théé ròóòóts òóff théé lïìly påäd tòó héélp héér ééscåäpéé.</w:t>
+        <w:t>Thüýmbéêllïìnåä crïìéêd åänd sõõméê lïìttléê güýppïìéês héêåärd héêr åänd chéêwéêd théê rõõõõts õõff théê lïìly påäd tõõ héêlp héêr éêscåäpéê.</w:t>
       </w:r>
       <w:r>
         <w:rPr>
@@ -3514,7 +3514,7 @@
           <w:cs w:val="0"/>
           <w:lang w:val="fr-FR" w:eastAsia="zh-TW" w:bidi="ar-SA"/>
         </w:rPr>
-        <w:t>Thúûmbëêllíïnàä's líïly pàäd flõóàätëêd àäwàäy.</w:t>
+        <w:t>Thüümbëêllïïnâå's lïïly pâåd flööâåtëêd âåwâåy.</w:t>
       </w:r>
       <w:r>
         <w:rPr>
@@ -3588,7 +3588,7 @@
           <w:cs w:val="0"/>
           <w:lang w:val="fr-FR" w:eastAsia="zh-TW" w:bidi="ar-SA"/>
         </w:rPr>
-        <w:t>Å fèèw hòõúürs läàtèèr, shèè fíïnäàlly stòõppèèd flòõäàtíïng.</w:t>
+        <w:t>À fèèw hóòùürs læãtèèr, shèè fìínæãlly stóòppèèd flóòæãtìíng.</w:t>
       </w:r>
       <w:r>
         <w:rPr>
@@ -3662,7 +3662,7 @@
           <w:cs w:val="0"/>
           <w:lang w:val="fr-FR" w:eastAsia="zh-TW" w:bidi="ar-SA"/>
         </w:rPr>
-        <w:t>Dýúrîíng thèë sýúmmèër, shèë áåtèë bèërrîíèës áånd dráånk thèë dèëw ôôff thèë lèëáåvèës.</w:t>
+        <w:t>Düúrííng thêè süúmmêèr, shêè àætêè bêèrrííêès àænd dràænk thêè dêèw öôff thêè lêèàævêès.</w:t>
       </w:r>
       <w:r>
         <w:rPr>
@@ -3736,7 +3736,7 @@
           <w:cs w:val="0"/>
           <w:lang w:val="fr-FR" w:eastAsia="zh-TW" w:bidi="ar-SA"/>
         </w:rPr>
-        <w:t>Býüt thèën wîîntèër cáæmèë áænd shèë nèëèëdèëd shèëltèër.</w:t>
+        <w:t>Bùüt thêén wìîntêér càámêé àánd shêé nêéêédêéd shêéltêér.</w:t>
       </w:r>
       <w:r>
         <w:rPr>
@@ -3810,7 +3810,7 @@
           <w:cs w:val="0"/>
           <w:lang w:val="fr-FR" w:eastAsia="zh-TW" w:bidi="ar-SA"/>
         </w:rPr>
-        <w:t>Æ kîìndly mòóùüséé léét héér stâày wîìth îìt, bùüt îìt sâàîìd, "Yòóùü'll hâàvéé tòó mâàrry my frîìéénd, Mòóléé, béécâàùüséé Î câànnòót kéééép yòóùü fòór âànòóthéér wîìntéér."</w:t>
+        <w:t>Ä kîïndly môóùúsèê lèêt hèêr stäày wîïth îït, bùút îït säàîïd, "Yôóùú'll häàvèê tôó mäàrry my frîïèênd, Môólèê, bèêcäàùúsèê Ì cäànnôót kèêèêp yôóùú fôór äànôóthèêr wîïntèêr."</w:t>
       </w:r>
     </w:p>
     <w:p>
@@ -3868,7 +3868,7 @@
           <w:cs w:val="0"/>
           <w:lang w:val="fr-FR" w:eastAsia="zh-TW" w:bidi="ar-SA"/>
         </w:rPr>
-        <w:t>Théè néèxt dãây shéè wéènt tõõ séèéè Mõõléè.</w:t>
+        <w:t>Thêé nêéxt dåây shêé wêént tòò sêéêé Mòòlêé.</w:t>
       </w:r>
       <w:r>
         <w:rPr>
@@ -3942,7 +3942,7 @@
           <w:cs w:val="0"/>
           <w:lang w:val="fr-FR" w:eastAsia="zh-TW" w:bidi="ar-SA"/>
         </w:rPr>
-        <w:t>Ìn óònêê óòf tüünnêêls, shêê fóòüünd àà sìïck bìïrd àànd sààìïd, "Póòóòr thìïng, Ì wìïll büüry ìït."</w:t>
+        <w:t>Ìn òònéé òòf tüünnééls, shéé fòòüünd æã sììck bììrd æãnd sæãììd, "Pòòòòr thììng, Ì wììll büüry ììt."</w:t>
       </w:r>
       <w:r>
         <w:rPr>
@@ -4016,7 +4016,7 @@
           <w:cs w:val="0"/>
           <w:lang w:val="fr-FR" w:eastAsia="zh-TW" w:bidi="ar-SA"/>
         </w:rPr>
-        <w:t>Thëén shëé fööùünd ööùüt thããt ïít wããs stïíll ããlïívëé ããnd shëé cããrëéd föör ïít ùüntïíl wããs rëéããdy töö fly.</w:t>
+        <w:t>Thèên shèê fòöýúnd òöýút thæát ïït wæás stïïll æálïïvèê æánd shèê cæárèêd fòör ïït ýúntïïl wæás rèêæády tòö fly.</w:t>
       </w:r>
       <w:r>
         <w:rPr>
@@ -4090,7 +4090,7 @@
           <w:cs w:val="0"/>
           <w:lang w:val="fr-FR" w:eastAsia="zh-TW" w:bidi="ar-SA"/>
         </w:rPr>
-        <w:t>Ït flêéw ôöff.</w:t>
+        <w:t>Ït flêêw óöff.</w:t>
       </w:r>
       <w:r>
         <w:rPr>
@@ -4164,7 +4164,7 @@
           <w:cs w:val="0"/>
           <w:lang w:val="fr-FR" w:eastAsia="zh-TW" w:bidi="ar-SA"/>
         </w:rPr>
-        <w:t>Thæát fæáll shèé nèéæárly hæád tóô mæárry Móôlèé.</w:t>
+        <w:t>Thãát fãáll shêè nêèãárly hãád tóó mãárry Móólêè.</w:t>
       </w:r>
       <w:r>
         <w:rPr>
@@ -4238,7 +4238,7 @@
           <w:cs w:val="0"/>
           <w:lang w:val="fr-FR" w:eastAsia="zh-TW" w:bidi="ar-SA"/>
         </w:rPr>
-        <w:t>Bùùt thèén shèé hèéáárd áá fáámïîlïîáár twèéèét áánd áán ïîdèéáá pöõppèéd ùùp ïîn thèé bïîrd's hèéáád.</w:t>
+        <w:t>Býüt théén shéé hééáârd áâ fáâmìïlìïáâr twéééét áând áân ìïdééáâ pöõppééd ýüp ìïn théé bìïrd's hééáâd.</w:t>
       </w:r>
     </w:p>
     <w:p>
@@ -4296,7 +4296,7 @@
           <w:cs w:val="0"/>
           <w:lang w:val="fr-FR" w:eastAsia="zh-TW" w:bidi="ar-SA"/>
         </w:rPr>
-        <w:t>"Yööûü càän cööméé dööwn töö théé wàärm cööûüntry," sàäííd théé bíírd, söö Thûümbééllíínàä hööppééd öön théé bíírd's bàäck àänd flééw töö théé wàärm cööûüntry.</w:t>
+        <w:t>"Yõöýü cãàn cõömèè dõöwn tõö thèè wãàrm cõöýüntry," sãàíìd thèè bíìrd, sõö Thýümbèèllíìnãà hõöppèèd õön thèè bíìrd's bãàck ãànd flèèw tõö thèè wãàrm cõöýüntry.</w:t>
       </w:r>
       <w:r>
         <w:rPr>
@@ -4370,7 +4370,7 @@
           <w:cs w:val="0"/>
           <w:lang w:val="fr-FR" w:eastAsia="zh-TW" w:bidi="ar-SA"/>
         </w:rPr>
-        <w:t>Théè péèôõpléè théèréè whôõ wéèréè líîkéè héèr réènããméèd héèr Êríîn.</w:t>
+        <w:t>Thêê pêêõóplêê thêêrêê whõó wêêrêê lïïkêê hêêr rêênâåmêêd hêêr Érïïn.</w:t>
       </w:r>
       <w:r>
         <w:rPr>
@@ -4444,7 +4444,7 @@
           <w:cs w:val="0"/>
           <w:lang w:val="fr-FR" w:eastAsia="zh-TW" w:bidi="ar-SA"/>
         </w:rPr>
-        <w:t>Shèè måärrîîèèd åä prîîncèè åänd shèè lîîvèèd håäppîîly èèvèèr åäftèèr.</w:t>
+        <w:t>Shëè mäârrïîëèd äâ prïîncëè äând shëè lïîvëèd häâppïîly ëèvëèr äâftëèr.</w:t>
       </w:r>
     </w:p>
     <w:p>
@@ -4502,7 +4502,7 @@
           <w:cs w:val="0"/>
           <w:lang w:val="fr-FR" w:eastAsia="zh-TW" w:bidi="ar-SA"/>
         </w:rPr>
-        <w:t>Thèè Ënd</w:t>
+        <w:t>Thèë Ènd</w:t>
       </w:r>
     </w:p>
     <w:p>
@@ -4550,7 +4550,7 @@
           <w:cs w:val="0"/>
           <w:lang w:val="fr-FR" w:eastAsia="zh-TW" w:bidi="ar-SA"/>
         </w:rPr>
-        <w:t>Yôôúü mâáy êénjôôy thêé lôôngêér vêérsïïôôn ôôf thïïs fâáïïry tâálêé by Hâáns Chrïïstïïâán Ândêérsêén, tïïtlêéd Lïïttlêé Tïïny, ôôr Thúümbêélïïnâá.</w:t>
+        <w:t>Yóöúý mäæy èènjóöy thèè lóöngèèr vèèrsïíóön óöf thïís fäæïíry täælèè by Häæns Chrïístïíäæn Ændèèrsèèn, tïítlèèd Lïíttlèè Tïíny, óör Thúýmbèèlïínäæ.</w:t>
       </w:r>
     </w:p>
     <w:p>
@@ -4608,7 +4608,7 @@
           <w:cs w:val="0"/>
           <w:lang w:val="fr-FR" w:eastAsia="zh-TW" w:bidi="ar-SA"/>
         </w:rPr>
-        <w:t>fåãcëèbòóòók shåãrëè bùùttòón twíîttëèr shåãrëè bùùttòón gòóòóglëè plùùs shåãrëè bùùttòón tùùmblr shåãrëè bùùttòón rëèddíît shåãrëè bùùttòón shåãrëè by ëèmåãíîl bùùttòón shåãrëè òón píîntëèrëèst píîntëèrëèst</w:t>
+        <w:t>fæácéèbòôòôk shæáréè bùýttòôn twíìttéèr shæáréè bùýttòôn gòôòôgléè plùýs shæáréè bùýttòôn tùýmblr shæáréè bùýttòôn réèddíìt shæáréè bùýttòôn shæáréè by éèmæáíìl bùýttòôn shæáréè òôn píìntéèréèst píìntéèréèst</w:t>
       </w:r>
     </w:p>
     <w:p>
@@ -4686,7 +4686,7 @@
           <w:cs w:val="0"/>
           <w:lang w:val="fr-FR" w:eastAsia="zh-TW" w:bidi="ar-SA"/>
         </w:rPr>
-        <w:t>Rëétüûrn tòò thëé Chïïldrëén's Lïïbrããry</w:t>
+        <w:t>Rëêtüùrn tõó thëê Chîîldrëên's Lîîbrääry</w:t>
       </w:r>
     </w:p>
     <w:p/>

--- a/fr-FR/RQA002.docx
+++ b/fr-FR/RQA002.docx
@@ -48,7 +48,7 @@
           <w:cs w:val="0"/>
           <w:lang w:val="fr-FR" w:eastAsia="zh-TW" w:bidi="ar-SA"/>
         </w:rPr>
-        <w:t>250WòôrdCòôýúnt</w:t>
+        <w:t>250WõòrdCõòüýnt</w:t>
       </w:r>
     </w:p>
     <w:p>
@@ -96,7 +96,7 @@
           <w:cs w:val="0"/>
           <w:lang w:val="fr-FR" w:eastAsia="zh-TW" w:bidi="ar-SA"/>
         </w:rPr>
-        <w:t>Á löòng tìïmêê åàgöò åànd fåàr, fåàr åàwåày åàn öòld wöòmåàn wåàs sìïttìïng ìïn hêêr röòckìïng chåàìïr thìïnkìïng höòw håàppy shêê wöòüùld bêê ìïf shêê håàd åà chìïld.</w:t>
+        <w:t>Æ lóóng tììmèè æægóó æænd fæær, fæær ææwææy ææn óóld wóómææn wææs sììttììng ììn hèèr róóckììng chææììr thììnkììng hóów hææppy shèè wóóýùld bèè ììf shèè hææd ææ chììld.</w:t>
       </w:r>
       <w:r>
         <w:rPr>
@@ -170,7 +170,7 @@
           <w:cs w:val="0"/>
           <w:lang w:val="fr-FR" w:eastAsia="zh-TW" w:bidi="ar-SA"/>
         </w:rPr>
-        <w:t>Thèên, shèê hèêæærd ææ knóôck ææt thèê dóôóôr æænd óôpèênèêd îït.</w:t>
+        <w:t>Thèén, shèé hèéäærd äæ knóõck äæt thèé dóõóõr äænd óõpèénèéd íít.</w:t>
       </w:r>
       <w:r>
         <w:rPr>
@@ -244,7 +244,7 @@
           <w:cs w:val="0"/>
           <w:lang w:val="fr-FR" w:eastAsia="zh-TW" w:bidi="ar-SA"/>
         </w:rPr>
-        <w:t>Å láãdy wáãs stáãndìïng thëërëë áãnd shëë sáãìïd, "Îf yôòýü lëët mëë ìïn, Î wìïll gráãnt yôòýü áã wìïsh."</w:t>
+        <w:t>Æ læády wæás stæándîíng thêêrêê æánd shêê sæáîíd, "Îf yõõýù lêêt mêê îín, Î wîíll græánt yõõýù æá wîísh."</w:t>
       </w:r>
       <w:r>
         <w:rPr>
@@ -318,7 +318,7 @@
           <w:cs w:val="0"/>
           <w:lang w:val="fr-FR" w:eastAsia="zh-TW" w:bidi="ar-SA"/>
         </w:rPr>
-        <w:t>Thêê òôld wòômæän lêêt thêê wòômæän îín fîírstly bêêcæäûýsêê shêê fêêlt pîíty, sêêcòôndly bêêcæäûýsêê shêê knêêw whæät shêê'd wîísh fòôr...æä chîíld.</w:t>
+        <w:t>Thêè öôld wöômàán lêèt thêè wöômàán ïîn fïîrstly bêècàáüüsêè shêè fêèlt pïîty, sêècöôndly bêècàáüüsêè shêè knêèw whàát shêè'd wïîsh föôr...àá chïîld.</w:t>
       </w:r>
       <w:r>
         <w:rPr>
@@ -392,7 +392,7 @@
           <w:cs w:val="0"/>
           <w:lang w:val="fr-FR" w:eastAsia="zh-TW" w:bidi="ar-SA"/>
         </w:rPr>
-        <w:t>Äftëêr shëê wãåshëêd thëê lãådy ûùp ãånd fëêd hëêr, shëê sãåw thãåt shëê wãås rëêãålly bëêãåûùtìífûùl.Ä löòng tìímëê ãågöò ãånd fãår, fãår ãåwãåy ãån öòld wöòmãån wãås sìíttìíng ìín hëêr röòckìíng chãåìír thìínkìíng höòw hãåppy shëê wöòûùld bëê ìíf shëê hãåd ãå chìíld.</w:t>
+        <w:t>Äftéër shéë wàåshéëd théë làådy ýûp àånd féëd héër, shéë sàåw thàåt shéë wàås réëàålly béëàåýûtíïfýûl.Ä löóng tíïméë àågöó àånd fàår, fàår àåwàåy àån öóld wöómàån wàås síïttíïng íïn héër röóckíïng chàåíïr thíïnkíïng höów hàåppy shéë wöóýûld béë íïf shéë hàåd àå chíïld.</w:t>
       </w:r>
       <w:r>
         <w:rPr>
@@ -466,7 +466,7 @@
           <w:cs w:val="0"/>
           <w:lang w:val="fr-FR" w:eastAsia="zh-TW" w:bidi="ar-SA"/>
         </w:rPr>
-        <w:t>Thèën, shèë hèëäärd ää knóõck äät thèë dóõóõr äänd óõpèënèëd îìt.</w:t>
+        <w:t>Théën, shéë héëäård äå knòóck äåt théë dòóòór äånd òópéënéëd ìît.</w:t>
       </w:r>
       <w:r>
         <w:rPr>
@@ -540,7 +540,7 @@
           <w:cs w:val="0"/>
           <w:lang w:val="fr-FR" w:eastAsia="zh-TW" w:bidi="ar-SA"/>
         </w:rPr>
-        <w:t>Ã låædy wåæs ståændíïng thêèrêè åænd shêè såæíïd, "Íf yööûü lêèt mêè íïn, Í wíïll gråænt yööûü åæ wíïsh."</w:t>
+        <w:t>À läâdy wäâs stäândììng thëérëé äând shëé säâììd, "Îf yôòýü lëét mëé ììn, Î wììll gräânt yôòýü äâ wììsh."</w:t>
       </w:r>
       <w:r>
         <w:rPr>
@@ -614,7 +614,7 @@
           <w:cs w:val="0"/>
           <w:lang w:val="fr-FR" w:eastAsia="zh-TW" w:bidi="ar-SA"/>
         </w:rPr>
-        <w:t>Thëë öõld wöõmæån lëët thëë wöõmæån ïïn fïïrstly bëëcæåýüsëë shëë fëëlt pïïty, sëëcöõndly bëëcæåýüsëë shëë knëëw whæåt shëë'd wïïsh föõr...æå chïïld.</w:t>
+        <w:t>Théè òòld wòòmàän léèt théè wòòmàän ïín fïírstly béècàäùùséè shéè féèlt pïíty, séècòòndly béècàäùùséè shéè knéèw whàät shéè'd wïísh fòòr...àä chïíld.</w:t>
       </w:r>
       <w:r>
         <w:rPr>
@@ -688,7 +688,7 @@
           <w:cs w:val="0"/>
           <w:lang w:val="fr-FR" w:eastAsia="zh-TW" w:bidi="ar-SA"/>
         </w:rPr>
-        <w:t>Ãftêér shêé wæáshêéd thêé læády üýp æánd fêéd hêér, shêé sæáw thæát shêé wæás rêéæálly bêéæáüýtìîfüýl.Ã lôöng tìîmêé æágôö æánd fæár, fæár æáwæáy æán ôöld wôömæán wæás sìîttìîng ìîn hêér rôöckìîng chæáìîr thìînkìîng hôöw hæáppy shêé wôöüýld bêé ìîf shêé hæád æá chìîld.</w:t>
+        <w:t>Äftéér shéé wäåshééd théé läådy ûüp äånd fééd héér, shéé säåw thäåt shéé wäås rééäålly bééäåûütììfûül.Ä lôòng tììméé äågôò äånd fäår, fäår äåwäåy äån ôòld wôòmäån wäås sììttììng ììn héér rôòckììng chäåììr thììnkììng hôòw häåppy shéé wôòûüld béé ììf shéé häåd äå chììld.</w:t>
       </w:r>
       <w:r>
         <w:rPr>
@@ -762,7 +762,7 @@
           <w:cs w:val="0"/>
           <w:lang w:val="fr-FR" w:eastAsia="zh-TW" w:bidi="ar-SA"/>
         </w:rPr>
-        <w:t>Théèn, shéè héèáærd áæ knõöck áæt théè dõöõör áænd õöpéènéèd íît.</w:t>
+        <w:t>Thèèn, shèè hèèåãrd åã knòöck åãt thèè dòöòör åãnd òöpèènèèd íìt.</w:t>
       </w:r>
       <w:r>
         <w:rPr>
@@ -836,7 +836,7 @@
           <w:cs w:val="0"/>
           <w:lang w:val="fr-FR" w:eastAsia="zh-TW" w:bidi="ar-SA"/>
         </w:rPr>
-        <w:t>Ã låàdy wåàs ståàndìîng thèërèë åànd shèë såàìîd, "Íf yöóúü lèët mèë ìîn, Í wìîll gråànt yöóúü åà wìîsh."</w:t>
+        <w:t>Å læády wæás stæándîîng thèérèé æánd shèé sæáîîd, "Ïf yòöüû lèét mèé îîn, Ï wîîll græánt yòöüû æá wîîsh."</w:t>
       </w:r>
       <w:r>
         <w:rPr>
@@ -910,7 +910,7 @@
           <w:cs w:val="0"/>
           <w:lang w:val="fr-FR" w:eastAsia="zh-TW" w:bidi="ar-SA"/>
         </w:rPr>
-        <w:t>Thèê òõld wòõmáán lèêt.</w:t>
+        <w:t>Thëê ôòld wôòmâán lëêt.</w:t>
       </w:r>
       <w:r>
         <w:rPr>
@@ -984,7 +984,7 @@
           <w:cs w:val="0"/>
           <w:lang w:val="fr-FR" w:eastAsia="zh-TW" w:bidi="ar-SA"/>
         </w:rPr>
-        <w:t>QÃÃÃ</w:t>
+        <w:t>QÁÁÁ</w:t>
       </w:r>
       <w:bookmarkStart w:id="0" w:name="_GoBack"/>
       <w:bookmarkEnd w:id="0"/>
@@ -1084,7 +1084,7 @@
           <w:cs w:val="0"/>
           <w:lang w:val="fr-FR" w:eastAsia="zh-TW" w:bidi="ar-SA"/>
         </w:rPr>
-        <w:t>Hõöméépåägéé Ícõön</w:t>
+        <w:t>Höômèèpââgèè Ìcöôn</w:t>
       </w:r>
     </w:p>
     <w:p>
@@ -1132,7 +1132,7 @@
           <w:cs w:val="0"/>
           <w:lang w:val="fr-FR" w:eastAsia="zh-TW" w:bidi="ar-SA"/>
         </w:rPr>
-        <w:t>Åûúthõórs</w:t>
+        <w:t>Àùýthõõrs</w:t>
       </w:r>
     </w:p>
     <w:p>
@@ -1180,7 +1180,7 @@
           <w:cs w:val="0"/>
           <w:lang w:val="fr-FR" w:eastAsia="zh-TW" w:bidi="ar-SA"/>
         </w:rPr>
-        <w:t>Shôórt Stôórìíëës</w:t>
+        <w:t>Shòõrt Stòõrííèès</w:t>
       </w:r>
     </w:p>
     <w:p>
@@ -1228,7 +1228,7 @@
           <w:cs w:val="0"/>
           <w:lang w:val="fr-FR" w:eastAsia="zh-TW" w:bidi="ar-SA"/>
         </w:rPr>
-        <w:t>Chïìldréên</w:t>
+        <w:t>Chìïldrèén</w:t>
       </w:r>
     </w:p>
     <w:p>
@@ -1276,7 +1276,7 @@
           <w:cs w:val="0"/>
           <w:lang w:val="fr-FR" w:eastAsia="zh-TW" w:bidi="ar-SA"/>
         </w:rPr>
-        <w:t>Fàåvöòrììtéês</w:t>
+        <w:t>Fäävóôrïìtéês</w:t>
       </w:r>
     </w:p>
     <w:p>
@@ -1324,7 +1324,7 @@
           <w:cs w:val="0"/>
           <w:lang w:val="fr-FR" w:eastAsia="zh-TW" w:bidi="ar-SA"/>
         </w:rPr>
-        <w:t>Póõéëtry</w:t>
+        <w:t>Pòöëêtry</w:t>
       </w:r>
     </w:p>
     <w:p>
@@ -1372,7 +1372,7 @@
           <w:cs w:val="0"/>
           <w:lang w:val="fr-FR" w:eastAsia="zh-TW" w:bidi="ar-SA"/>
         </w:rPr>
-        <w:t>Nöôvèëls</w:t>
+        <w:t>Nöòvèêls</w:t>
       </w:r>
     </w:p>
     <w:p>
@@ -1420,7 +1420,7 @@
           <w:cs w:val="0"/>
           <w:lang w:val="fr-FR" w:eastAsia="zh-TW" w:bidi="ar-SA"/>
         </w:rPr>
-        <w:t>Féêâátúýréês</w:t>
+        <w:t>Fëëäåtùürëës</w:t>
       </w:r>
     </w:p>
     <w:p>
@@ -1478,7 +1478,7 @@
           <w:cs w:val="0"/>
           <w:lang w:val="fr-FR" w:eastAsia="zh-TW" w:bidi="ar-SA"/>
         </w:rPr>
-        <w:t>Tìítléè óòr Æúüthóòr</w:t>
+        <w:t>Tîìtléé óõr Âúýthóõr</w:t>
       </w:r>
     </w:p>
     <w:p>
@@ -1526,7 +1526,7 @@
           <w:cs w:val="0"/>
           <w:lang w:val="fr-FR" w:eastAsia="zh-TW" w:bidi="ar-SA"/>
         </w:rPr>
-        <w:t>lõógìîn</w:t>
+        <w:t>löôgîîn</w:t>
       </w:r>
     </w:p>
     <w:p>
@@ -1584,7 +1584,7 @@
           <w:cs w:val="0"/>
           <w:lang w:val="fr-FR" w:eastAsia="zh-TW" w:bidi="ar-SA"/>
         </w:rPr>
-        <w:t>Thúùmbêèlíínáâ</w:t>
+        <w:t>Thüùmbêëlîïnãâ</w:t>
       </w:r>
     </w:p>
     <w:p>
@@ -1632,7 +1632,7 @@
           <w:cs w:val="0"/>
           <w:lang w:val="fr-FR" w:eastAsia="zh-TW" w:bidi="ar-SA"/>
         </w:rPr>
-        <w:t>Thúúmbëèlìínäå ìís óõnëè óõf óõúúr Fäåvóõrìítëè Fäåìíry Täålëès</w:t>
+        <w:t>Thýûmbéêlïînâà ïîs õônéê õôf õôýûr Fâàvõôrïîtéê Fâàïîry Tâàléês</w:t>
       </w:r>
     </w:p>
     <w:p>
@@ -1680,7 +1680,7 @@
           <w:cs w:val="0"/>
           <w:lang w:val="fr-FR" w:eastAsia="zh-TW" w:bidi="ar-SA"/>
         </w:rPr>
-        <w:t>Ãn îìllúústräãtîìöôn föôr thëè stöôry Thúúmbëèlîìnäã by thëè äãúúthöôr</w:t>
+        <w:t>Ân îîllýýstræàtîîõòn fõòr théë stõòry Thýýmbéëlîînæà by théë æàýýthõòr</w:t>
       </w:r>
     </w:p>
     <w:p>
@@ -1728,7 +1728,7 @@
           <w:cs w:val="0"/>
           <w:lang w:val="fr-FR" w:eastAsia="zh-TW" w:bidi="ar-SA"/>
         </w:rPr>
-        <w:t>Ä lôông tííméé äâgôô äând fäâr, fäâr äâwäây äân ôôld wôômäân wäâs sííttííng íín héér rôôckííng chäâíír thíínkííng hôôw häâppy shéé wôôúúld béé ííf shéé häâd äâ chííld.</w:t>
+        <w:t>Ä lóöng tïímèé âægóö âænd fâær, fâær âæwâæy âæn óöld wóömâæn wâæs sïíttïíng ïín hèér róöckïíng châæïír thïínkïíng hóöw hâæppy shèé wóöýýld bèé ïíf shèé hâæd âæ chïíld.</w:t>
       </w:r>
       <w:r>
         <w:rPr>
@@ -1802,7 +1802,7 @@
           <w:cs w:val="0"/>
           <w:lang w:val="fr-FR" w:eastAsia="zh-TW" w:bidi="ar-SA"/>
         </w:rPr>
-        <w:t>Thëën, shëë hëëäàrd äà knòôck äàt thëë dòôòôr äànd òôpëënëëd îît.</w:t>
+        <w:t>Thëén, shëé hëéäärd ää knöôck äät thëé döôöôr äänd öôpëénëéd ïît.</w:t>
       </w:r>
       <w:r>
         <w:rPr>
@@ -1876,7 +1876,7 @@
           <w:cs w:val="0"/>
           <w:lang w:val="fr-FR" w:eastAsia="zh-TW" w:bidi="ar-SA"/>
         </w:rPr>
-        <w:t>Ä läâdy wäâs stäândîìng thëêrëê äând shëê säâîìd, "Ïf yõöûú lëêt mëê îìn, Ï wîìll gräânt yõöûú äâ wîìsh."</w:t>
+        <w:t>Æ låády wåás ståándíìng théëréë åánd shéë såáíìd, "Îf yóóýû léët méë íìn, Î wíìll gråánt yóóýû åá wíìsh."</w:t>
       </w:r>
       <w:r>
         <w:rPr>
@@ -1950,7 +1950,7 @@
           <w:cs w:val="0"/>
           <w:lang w:val="fr-FR" w:eastAsia="zh-TW" w:bidi="ar-SA"/>
         </w:rPr>
-        <w:t>Théè ôòld wôòmãæn léèt théè wôòmãæn îín fîírstly béècãæüùséè shéè féèlt pîíty, séècôòndly béècãæüùséè shéè knéèw whãæt shéè'd wîísh fôòr...ãæ chîíld.</w:t>
+        <w:t>Théè öôld wöômåãn léèt théè wöômåãn ììn fììrstly béècåãùüséè shéè féèlt pììty, séècöôndly béècåãùüséè shéè knéèw whåãt shéè'd wììsh föôr...åã chììld.</w:t>
       </w:r>
       <w:r>
         <w:rPr>
@@ -2024,7 +2024,7 @@
           <w:cs w:val="0"/>
           <w:lang w:val="fr-FR" w:eastAsia="zh-TW" w:bidi="ar-SA"/>
         </w:rPr>
-        <w:t>Ãftèèr shèè wäâshèèd thèè läâdy ûýp äând fèèd hèèr, shèè säâw thäât shèè wäâs rèèäâlly bèèäâûýtììfûýl.</w:t>
+        <w:t>Áftëèr shëè wååshëèd thëè låådy ùýp åånd fëèd hëèr, shëè sååw thååt shëè wåås rëèåålly bëèååùýtìífùýl.</w:t>
       </w:r>
     </w:p>
     <w:p>
@@ -2082,7 +2082,7 @@
           <w:cs w:val="0"/>
           <w:lang w:val="fr-FR" w:eastAsia="zh-TW" w:bidi="ar-SA"/>
         </w:rPr>
-        <w:t>Thëê lãâdy slëêpt sóöûûndly ãâll nííght lóöng ãând thëên rííght bëêfóörëê shëê lëêft, shëê sãâííd, "Nóöw, ãâbóöûût yóöûûr wíísh.</w:t>
+        <w:t>Thêé låãdy slêépt söóúúndly åãll nîîght löóng åãnd thêén rîîght bêéföórêé shêé lêéft, shêé såãîîd, "Nöów, åãböóúút yöóúúr wîîsh.</w:t>
       </w:r>
       <w:r>
         <w:rPr>
@@ -2156,7 +2156,7 @@
           <w:cs w:val="0"/>
           <w:lang w:val="fr-FR" w:eastAsia="zh-TW" w:bidi="ar-SA"/>
         </w:rPr>
-        <w:t>Whæât dòó yòóùù wæânt?"</w:t>
+        <w:t>Whäæt dòö yòöùü wäænt?"</w:t>
       </w:r>
     </w:p>
     <w:p>
@@ -2214,7 +2214,7 @@
           <w:cs w:val="0"/>
           <w:lang w:val="fr-FR" w:eastAsia="zh-TW" w:bidi="ar-SA"/>
         </w:rPr>
-        <w:t>Thèë lããdy thôòûûght ããbôòûût môòst pèëôòplèë's wìïshèës tôò bèë rìïchèëst ìïn thèë wôòrld, môòst pôòwèërfûûl pèërsôòn, thèë smããrtèëst, ããnd thèë prèëttìïèëst.</w:t>
+        <w:t>Thèê lâády thõòýúght âábõòýút mõòst pèêõòplèê's wìïshèês tõò bèê rìïchèêst ìïn thèê wõòrld, mõòst põòwèêrfýúl pèêrsõòn, thèê smâártèêst, âánd thèê prèêttìïèêst.</w:t>
       </w:r>
       <w:r>
         <w:rPr>
@@ -2288,7 +2288,7 @@
           <w:cs w:val="0"/>
           <w:lang w:val="fr-FR" w:eastAsia="zh-TW" w:bidi="ar-SA"/>
         </w:rPr>
-        <w:t>Bûýt thèè óóld wóómáàn wííshèèd fóór</w:t>
+        <w:t>Býüt thëê öòld wöòmåæn wììshëêd föòr</w:t>
       </w:r>
     </w:p>
     <w:p>
@@ -2336,7 +2336,7 @@
           <w:cs w:val="0"/>
           <w:lang w:val="fr-FR" w:eastAsia="zh-TW" w:bidi="ar-SA"/>
         </w:rPr>
-        <w:t>söömééthïïng théé læãdy cööüúld nööt béélïïéévéé.</w:t>
+        <w:t>sõòmééthïíng théé låàdy cõòüùld nõòt béélïíéévéé.</w:t>
       </w:r>
       <w:r>
         <w:rPr>
@@ -2410,7 +2410,7 @@
           <w:cs w:val="0"/>
           <w:lang w:val="fr-FR" w:eastAsia="zh-TW" w:bidi="ar-SA"/>
         </w:rPr>
-        <w:t>Shêê sãæíìd, "Î wõõüùld líìkêê ãæ chíìld."</w:t>
+        <w:t>Shéë sæáïìd, "Î wóóúûld lïìkéë æá chïìld."</w:t>
       </w:r>
     </w:p>
     <w:p>
@@ -2468,7 +2468,7 @@
           <w:cs w:val="0"/>
           <w:lang w:val="fr-FR" w:eastAsia="zh-TW" w:bidi="ar-SA"/>
         </w:rPr>
-        <w:t>"Whåât díîd yõõúý såây?"</w:t>
+        <w:t>"Whàåt dííd yööúû sàåy?"</w:t>
       </w:r>
       <w:r>
         <w:rPr>
@@ -2542,7 +2542,7 @@
           <w:cs w:val="0"/>
           <w:lang w:val="fr-FR" w:eastAsia="zh-TW" w:bidi="ar-SA"/>
         </w:rPr>
-        <w:t>shêè æäskêèd bêècæäùûsêè shêè wæäs æästõònííshêèd æät whæät thêè õòld læädy æäskêèd fõòr.</w:t>
+        <w:t>shêè àãskêèd bêècàãüúsêè shêè wàãs àãstóõnîìshêèd àãt whàãt thêè óõld làãdy àãskêèd fóõr.</w:t>
       </w:r>
       <w:r>
         <w:rPr>
@@ -2616,7 +2616,7 @@
           <w:cs w:val="0"/>
           <w:lang w:val="fr-FR" w:eastAsia="zh-TW" w:bidi="ar-SA"/>
         </w:rPr>
-        <w:t>Théë õöld læædy réëpéëæætéëd whææt shéë sææïïd.</w:t>
+        <w:t>Thèè óôld lâàdy rèèpèèâàtèèd whâàt shèè sâàíìd.</w:t>
       </w:r>
       <w:r>
         <w:rPr>
@@ -2690,7 +2690,7 @@
           <w:cs w:val="0"/>
           <w:lang w:val="fr-FR" w:eastAsia="zh-TW" w:bidi="ar-SA"/>
         </w:rPr>
-        <w:t>"Í wòõüûld lììkêê âä chììld."</w:t>
+        <w:t>"Í wôôûúld lîìkëé äâ chîìld."</w:t>
       </w:r>
     </w:p>
     <w:p>
@@ -2748,7 +2748,7 @@
           <w:cs w:val="0"/>
           <w:lang w:val="fr-FR" w:eastAsia="zh-TW" w:bidi="ar-SA"/>
         </w:rPr>
-        <w:t>Thèé læædy thèén plææcèéd ææ tíîny sèéèéd íîn thèé öóld wöómææn's hæænd æænd gæævèé hèér íînstrúûctíîöóns. "</w:t>
+        <w:t>Théë lâädy théën plâäcéëd âä tîíny séëéëd îín théë õòld wõòmâän's hâänd âänd gâävéë héër îínstrýûctîíõòns. "</w:t>
       </w:r>
       <w:r>
         <w:rPr>
@@ -2822,7 +2822,7 @@
           <w:cs w:val="0"/>
           <w:lang w:val="fr-FR" w:eastAsia="zh-TW" w:bidi="ar-SA"/>
         </w:rPr>
-        <w:t>Plàànt thíïs sèèèèd, wààtèèr íït cààrèèfûûlly, wààtch òóvèèr íït, àànd gíïvèè íït yòóûûr lòóvèè.</w:t>
+        <w:t>Pläânt thîís sêëêëd, wäâtêër îít cäârêëfúýlly, wäâtch óôvêër îít, äând gîívêë îít yóôúýr lóôvêë.</w:t>
       </w:r>
       <w:r>
         <w:rPr>
@@ -2896,7 +2896,7 @@
           <w:cs w:val="0"/>
           <w:lang w:val="fr-FR" w:eastAsia="zh-TW" w:bidi="ar-SA"/>
         </w:rPr>
-        <w:t>Ìf yööýû döö ààll thööséë thïìngs, théën yööýû wïìll hààvéë àà chïìld."</w:t>
+        <w:t>Ìf yôöûû dôö áâll thôösèë thíîngs, thèën yôöûû wíîll háâvèë áâ chíîld."</w:t>
       </w:r>
     </w:p>
     <w:p>
@@ -2954,7 +2954,7 @@
           <w:cs w:val="0"/>
           <w:lang w:val="fr-FR" w:eastAsia="zh-TW" w:bidi="ar-SA"/>
         </w:rPr>
-        <w:t>Sóò thêé óòld wóòmàãn dïîd àãll óòf thóòsêé thïîngs thêé làãdy hàãd tóòld hêér tóò.</w:t>
+        <w:t>Sôô théë ôôld wôômäæn dîìd äæll ôôf thôôséë thîìngs théë läædy häæd tôôld héër tôô.</w:t>
       </w:r>
       <w:r>
         <w:rPr>
@@ -3028,7 +3028,7 @@
           <w:cs w:val="0"/>
           <w:lang w:val="fr-FR" w:eastAsia="zh-TW" w:bidi="ar-SA"/>
         </w:rPr>
-        <w:t>În æà wéêéêk, théêréê wæàs æà béêæàûùtíífûùl yéêllòõw flòõwéêr íín plæàcéê òõf théê séêéêd.</w:t>
+        <w:t>Ín áà wèëèëk, thèërèë wáàs áà bèëáàýýtíïfýýl yèëllöõw flöõwèër íïn pláàcèë öõf thèë sèëèëd.</w:t>
       </w:r>
       <w:r>
         <w:rPr>
@@ -3102,7 +3102,7 @@
           <w:cs w:val="0"/>
           <w:lang w:val="fr-FR" w:eastAsia="zh-TW" w:bidi="ar-SA"/>
         </w:rPr>
-        <w:t>Thèé nèéxt dáåy, thèé flòõwèér blòõòõmèéd.</w:t>
+        <w:t>Théé nééxt dãæy, théé flõòwéér blõòõòmééd.</w:t>
       </w:r>
       <w:r>
         <w:rPr>
@@ -3176,7 +3176,7 @@
           <w:cs w:val="0"/>
           <w:lang w:val="fr-FR" w:eastAsia="zh-TW" w:bidi="ar-SA"/>
         </w:rPr>
-        <w:t>Ìnsíídëè thëè flöówëèr wãàs ãà bëèãàúûtíífúûl lííttlëè gíírl whöó wãàs thëè síízëè öóf thëè wöómãàn's thúûmb söó shëè ãà cãàllëèd hëèr Thúûmbëèllíínãà.</w:t>
+        <w:t>Ïnsîîdëë thëë flõöwëër wäás äá bëëäáùútîîfùúl lîîttlëë gîîrl whõö wäás thëë sîîzëë õöf thëë wõömäán's thùúmb sõö shëë äá cäállëëd hëër Thùúmbëëllîînäá.</w:t>
       </w:r>
       <w:r>
         <w:rPr>
@@ -3250,7 +3250,7 @@
           <w:cs w:val="0"/>
           <w:lang w:val="fr-FR" w:eastAsia="zh-TW" w:bidi="ar-SA"/>
         </w:rPr>
-        <w:t>Shèé máàdèé hèér áà lìíttlèé drèéss õòùút õòf gõòldèén thrèéáàds.</w:t>
+        <w:t>Shéë mãädéë héër ãä líîttléë dréëss ôôûút ôôf gôôldéën thréëãäds.</w:t>
       </w:r>
       <w:r>
         <w:rPr>
@@ -3324,7 +3324,7 @@
           <w:cs w:val="0"/>
           <w:lang w:val="fr-FR" w:eastAsia="zh-TW" w:bidi="ar-SA"/>
         </w:rPr>
-        <w:t>Thûùmbêèllíínåá slêèpt íín åá wåálnûùt shêèll åánd bróôûùght thêè óôld wóômåán jóôy åánd håáppíínêèss.</w:t>
+        <w:t>Thýýmbèèllìînàá slèèpt ìîn àá wàálnýýt shèèll àánd bróöýýght thèè óöld wóömàán jóöy àánd hàáppìînèèss.</w:t>
       </w:r>
     </w:p>
     <w:p>
@@ -3382,7 +3382,7 @@
           <w:cs w:val="0"/>
           <w:lang w:val="fr-FR" w:eastAsia="zh-TW" w:bidi="ar-SA"/>
         </w:rPr>
-        <w:t>Büùt, ôónëé dáäy whëén Thüùmbëéllíïnáä wëént dôówn fôór hëér náäp, áä frôóg hôóppëéd thrôóüùgh thëé ôópëén wíïndôów áänd sáäíïd, "Yôóüù wíïll bëé áä pëérfëéct bríïdëé fôór my sôón," áänd shëé tôóôók Thüùmbëéllíïnáä tôó áä líïly páäd áänd hôóppëéd ôóff tôó fíïnd hëér sôón.</w:t>
+        <w:t>Búýt, õönéê dàãy whéên Thúýmbéêllíînàã wéênt dõöwn fõör héêr nàãp, àã frõög hõöppéêd thrõöúýgh théê õöpéên wíîndõöw àãnd sàãíîd, "Yõöúý wíîll béê àã péêrféêct bríîdéê fõör my sõön," àãnd shéê tõöõök Thúýmbéêllíînàã tõö àã líîly pàãd àãnd hõöppéêd õöff tõö fíînd héêr sõön.</w:t>
       </w:r>
     </w:p>
     <w:p>
@@ -3440,7 +3440,7 @@
           <w:cs w:val="0"/>
           <w:lang w:val="fr-FR" w:eastAsia="zh-TW" w:bidi="ar-SA"/>
         </w:rPr>
-        <w:t>Thüýmbéêllïìnåä crïìéêd åänd sõõméê lïìttléê güýppïìéês héêåärd héêr åänd chéêwéêd théê rõõõõts õõff théê lïìly påäd tõõ héêlp héêr éêscåäpéê.</w:t>
+        <w:t>Thúýmbêéllíínæà crííêéd æànd sóómêé lííttlêé gúýppííêés hêéæàrd hêér æànd chêéwêéd thêé róóóóts óóff thêé lííly pæàd tóó hêélp hêér êéscæàpêé.</w:t>
       </w:r>
       <w:r>
         <w:rPr>
@@ -3514,7 +3514,7 @@
           <w:cs w:val="0"/>
           <w:lang w:val="fr-FR" w:eastAsia="zh-TW" w:bidi="ar-SA"/>
         </w:rPr>
-        <w:t>Thüümbëêllïïnâå's lïïly pâåd flööâåtëêd âåwâåy.</w:t>
+        <w:t>Thýýmbèêllîínáã's lîíly páãd flòóáãtèêd áãwáãy.</w:t>
       </w:r>
       <w:r>
         <w:rPr>
@@ -3588,7 +3588,7 @@
           <w:cs w:val="0"/>
           <w:lang w:val="fr-FR" w:eastAsia="zh-TW" w:bidi="ar-SA"/>
         </w:rPr>
-        <w:t>À fèèw hóòùürs læãtèèr, shèè fìínæãlly stóòppèèd flóòæãtìíng.</w:t>
+        <w:t>Ä féêw hòöýýrs læâtéêr, shéê fììnæâlly stòöppéêd flòöæâtììng.</w:t>
       </w:r>
       <w:r>
         <w:rPr>
@@ -3662,7 +3662,7 @@
           <w:cs w:val="0"/>
           <w:lang w:val="fr-FR" w:eastAsia="zh-TW" w:bidi="ar-SA"/>
         </w:rPr>
-        <w:t>Düúrííng thêè süúmmêèr, shêè àætêè bêèrrííêès àænd dràænk thêè dêèw öôff thêè lêèàævêès.</w:t>
+        <w:t>Dýýrìïng thêé sýýmmêér, shêé åâtêé bêérrìïêés åând dråânk thêé dêéw ôóff thêé lêéåâvêés.</w:t>
       </w:r>
       <w:r>
         <w:rPr>
@@ -3736,7 +3736,7 @@
           <w:cs w:val="0"/>
           <w:lang w:val="fr-FR" w:eastAsia="zh-TW" w:bidi="ar-SA"/>
         </w:rPr>
-        <w:t>Bùüt thêén wìîntêér càámêé àánd shêé nêéêédêéd shêéltêér.</w:t>
+        <w:t>Büùt théën wîìntéër cáãméë áãnd shéë néëéëdéëd shéëltéër.</w:t>
       </w:r>
       <w:r>
         <w:rPr>
@@ -3810,7 +3810,7 @@
           <w:cs w:val="0"/>
           <w:lang w:val="fr-FR" w:eastAsia="zh-TW" w:bidi="ar-SA"/>
         </w:rPr>
-        <w:t>Ä kîïndly môóùúsèê lèêt hèêr stäày wîïth îït, bùút îït säàîïd, "Yôóùú'll häàvèê tôó mäàrry my frîïèênd, Môólèê, bèêcäàùúsèê Ì cäànnôót kèêèêp yôóùú fôór äànôóthèêr wîïntèêr."</w:t>
+        <w:t>Á kïíndly môòûýsèë lèët hèër stáäy wïíth ïít, bûýt ïít sáäïíd, "Yôòûý'll háävèë tôò máärry my frïíèënd, Môòlèë, bèëcáäûýsèë Ï cáännôòt kèëèëp yôòûý fôòr áänôòthèër wïíntèër."</w:t>
       </w:r>
     </w:p>
     <w:p>
@@ -3868,7 +3868,7 @@
           <w:cs w:val="0"/>
           <w:lang w:val="fr-FR" w:eastAsia="zh-TW" w:bidi="ar-SA"/>
         </w:rPr>
-        <w:t>Thêé nêéxt dåây shêé wêént tòò sêéêé Mòòlêé.</w:t>
+        <w:t>Thêé nêéxt dææy shêé wêént töò sêéêé Möòlêé.</w:t>
       </w:r>
       <w:r>
         <w:rPr>
@@ -3942,7 +3942,7 @@
           <w:cs w:val="0"/>
           <w:lang w:val="fr-FR" w:eastAsia="zh-TW" w:bidi="ar-SA"/>
         </w:rPr>
-        <w:t>Ìn òònéé òòf tüünnééls, shéé fòòüünd æã sììck bììrd æãnd sæãììd, "Pòòòòr thììng, Ì wììll büüry ììt."</w:t>
+        <w:t>În ôõnèê ôõf túünnèêls, shèê fôõúünd àå síîck bíîrd àånd sàåíîd, "Pôõôõr thíîng, Î wíîll búüry íît."</w:t>
       </w:r>
       <w:r>
         <w:rPr>
@@ -4016,7 +4016,7 @@
           <w:cs w:val="0"/>
           <w:lang w:val="fr-FR" w:eastAsia="zh-TW" w:bidi="ar-SA"/>
         </w:rPr>
-        <w:t>Thèên shèê fòöýúnd òöýút thæát ïït wæás stïïll æálïïvèê æánd shèê cæárèêd fòör ïït ýúntïïl wæás rèêæády tòö fly.</w:t>
+        <w:t>Thëên shëê fóöûûnd óöûût thäát îït wäás stîïll äálîïvëê äánd shëê cäárëêd fóör îït ûûntîïl wäás rëêäády tóö fly.</w:t>
       </w:r>
       <w:r>
         <w:rPr>
@@ -4090,7 +4090,7 @@
           <w:cs w:val="0"/>
           <w:lang w:val="fr-FR" w:eastAsia="zh-TW" w:bidi="ar-SA"/>
         </w:rPr>
-        <w:t>Ït flêêw óöff.</w:t>
+        <w:t>Ít flêèw ööff.</w:t>
       </w:r>
       <w:r>
         <w:rPr>
@@ -4164,7 +4164,7 @@
           <w:cs w:val="0"/>
           <w:lang w:val="fr-FR" w:eastAsia="zh-TW" w:bidi="ar-SA"/>
         </w:rPr>
-        <w:t>Thãát fãáll shêè nêèãárly hãád tóó mãárry Móólêè.</w:t>
+        <w:t>Thäåt fäåll shèè nèèäårly häåd tõó mäårry Mõólèè.</w:t>
       </w:r>
       <w:r>
         <w:rPr>
@@ -4238,7 +4238,7 @@
           <w:cs w:val="0"/>
           <w:lang w:val="fr-FR" w:eastAsia="zh-TW" w:bidi="ar-SA"/>
         </w:rPr>
-        <w:t>Býüt théén shéé hééáârd áâ fáâmìïlìïáâr twéééét áând áân ìïdééáâ pöõppééd ýüp ìïn théé bìïrd's hééáâd.</w:t>
+        <w:t>Búût théên shéê héêæärd æä fæämìílìíæär twéêéêt æänd æän ìídéêæä pòòppéêd úûp ìín théê bìírd's héêæäd.</w:t>
       </w:r>
     </w:p>
     <w:p>
@@ -4296,7 +4296,7 @@
           <w:cs w:val="0"/>
           <w:lang w:val="fr-FR" w:eastAsia="zh-TW" w:bidi="ar-SA"/>
         </w:rPr>
-        <w:t>"Yõöýü cãàn cõömèè dõöwn tõö thèè wãàrm cõöýüntry," sãàíìd thèè bíìrd, sõö Thýümbèèllíìnãà hõöppèèd õön thèè bíìrd's bãàck ãànd flèèw tõö thèè wãàrm cõöýüntry.</w:t>
+        <w:t>"Yòóúú cäãn còómèê dòówn tòó thèê wäãrm còóúúntry," säãïíd thèê bïírd, sòó Thúúmbèêllïínäã hòóppèêd òón thèê bïírd's bäãck äãnd flèêw tòó thèê wäãrm còóúúntry.</w:t>
       </w:r>
       <w:r>
         <w:rPr>
@@ -4370,7 +4370,7 @@
           <w:cs w:val="0"/>
           <w:lang w:val="fr-FR" w:eastAsia="zh-TW" w:bidi="ar-SA"/>
         </w:rPr>
-        <w:t>Thêê pêêõóplêê thêêrêê whõó wêêrêê lïïkêê hêêr rêênâåmêêd hêêr Érïïn.</w:t>
+        <w:t>Thêë pêëòôplêë thêërêë whòô wêërêë lìíkêë hêër rêënààmêëd hêër Ërìín.</w:t>
       </w:r>
       <w:r>
         <w:rPr>
@@ -4444,7 +4444,7 @@
           <w:cs w:val="0"/>
           <w:lang w:val="fr-FR" w:eastAsia="zh-TW" w:bidi="ar-SA"/>
         </w:rPr>
-        <w:t>Shëè mäârrïîëèd äâ prïîncëè äând shëè lïîvëèd häâppïîly ëèvëèr äâftëèr.</w:t>
+        <w:t>Shéê màärrïîéêd àä prïîncéê àänd shéê lïîvéêd hàäppïîly éêvéêr àäftéêr.</w:t>
       </w:r>
     </w:p>
     <w:p>
@@ -4502,7 +4502,7 @@
           <w:cs w:val="0"/>
           <w:lang w:val="fr-FR" w:eastAsia="zh-TW" w:bidi="ar-SA"/>
         </w:rPr>
-        <w:t>Thèë Ènd</w:t>
+        <w:t>Thêè Énd</w:t>
       </w:r>
     </w:p>
     <w:p>
@@ -4550,7 +4550,7 @@
           <w:cs w:val="0"/>
           <w:lang w:val="fr-FR" w:eastAsia="zh-TW" w:bidi="ar-SA"/>
         </w:rPr>
-        <w:t>Yóöúý mäæy èènjóöy thèè lóöngèèr vèèrsïíóön óöf thïís fäæïíry täælèè by Häæns Chrïístïíäæn Ændèèrsèèn, tïítlèèd Lïíttlèè Tïíny, óör Thúýmbèèlïínäæ.</w:t>
+        <w:t>Yöóýý mâæy éénjöóy théé löóngéér véérsìíöón öóf thìís fâæìíry tâæléé by Hâæns Chrìístìíâæn Ândéérséén, tìítlééd Lìíttléé Tìíny, öór Thýýmbéélìínâæ.</w:t>
       </w:r>
     </w:p>
     <w:p>
@@ -4608,7 +4608,7 @@
           <w:cs w:val="0"/>
           <w:lang w:val="fr-FR" w:eastAsia="zh-TW" w:bidi="ar-SA"/>
         </w:rPr>
-        <w:t>fæácéèbòôòôk shæáréè bùýttòôn twíìttéèr shæáréè bùýttòôn gòôòôgléè plùýs shæáréè bùýttòôn tùýmblr shæáréè bùýttòôn réèddíìt shæáréè bùýttòôn shæáréè by éèmæáíìl bùýttòôn shæáréè òôn píìntéèréèst píìntéèréèst</w:t>
+        <w:t>fàåcêébõòõòk shàårêé bûýttõòn twíìttêér shàårêé bûýttõòn gõòõòglêé plûýs shàårêé bûýttõòn tûýmblr shàårêé bûýttõòn rêéddíìt shàårêé bûýttõòn shàårêé by êémàåíìl bûýttõòn shàårêé õòn píìntêérêést píìntêérêést</w:t>
       </w:r>
     </w:p>
     <w:p>
@@ -4686,7 +4686,7 @@
           <w:cs w:val="0"/>
           <w:lang w:val="fr-FR" w:eastAsia="zh-TW" w:bidi="ar-SA"/>
         </w:rPr>
-        <w:t>Rëêtüùrn tõó thëê Chîîldrëên's Lîîbrääry</w:t>
+        <w:t>Rêètýúrn tõõ thêè Chîîldrêèn's Lîîbrãæry</w:t>
       </w:r>
     </w:p>
     <w:p/>

--- a/fr-FR/RQA002.docx
+++ b/fr-FR/RQA002.docx
@@ -48,7 +48,7 @@
           <w:cs w:val="0"/>
           <w:lang w:val="fr-FR" w:eastAsia="zh-TW" w:bidi="ar-SA"/>
         </w:rPr>
-        <w:t>250WòôrdCòôúûnt</w:t>
+        <w:t>250WöòrdCöòúýnt</w:t>
       </w:r>
     </w:p>
     <w:p>
@@ -96,7 +96,7 @@
           <w:cs w:val="0"/>
           <w:lang w:val="fr-FR" w:eastAsia="zh-TW" w:bidi="ar-SA"/>
         </w:rPr>
-        <w:t>Æ lòòng tïîmêê áãgòò áãnd fáãr, fáãr áãwáãy áãn òòld wòòmáãn wáãs sïîttïîng ïîn hêêr ròòckïîng cháãïîr thïînkïîng hòòw háãppy shêê wòòùýld bêê ïîf shêê háãd áã chïîld.</w:t>
+        <w:t>Å löông tììmëê åægöô åænd fåær, fåær åæwåæy åæn öôld wöômåæn wåæs sììttììng ììn hëêr röôckììng chåæììr thììnkììng höôw håæppy shëê wöôùûld bëê ììf shëê håæd åæ chììld.</w:t>
       </w:r>
       <w:r>
         <w:rPr>
@@ -170,7 +170,7 @@
           <w:cs w:val="0"/>
           <w:lang w:val="fr-FR" w:eastAsia="zh-TW" w:bidi="ar-SA"/>
         </w:rPr>
-        <w:t>Théèn, shéè héèàárd àá knõöck àát théè dõöõör àánd õöpéènéèd îït.</w:t>
+        <w:t>Thëên, shëê hëêâärd âä knõöck âät thëê dõöõör âänd õöpëênëêd íït.</w:t>
       </w:r>
       <w:r>
         <w:rPr>
@@ -244,7 +244,7 @@
           <w:cs w:val="0"/>
           <w:lang w:val="fr-FR" w:eastAsia="zh-TW" w:bidi="ar-SA"/>
         </w:rPr>
-        <w:t>Á lãâdy wãâs stãândììng thèêrèê ãând shèê sãâììd, "Ïf yóòûú lèêt mèê ììn, Ï wììll grãânt yóòûú ãâ wììsh."</w:t>
+        <w:t>Á lãådy wãås stãåndííng thêërêë ãånd shêë sãåííd, "Ìf yóóùù lêët mêë íín, Ì wííll grãånt yóóùù ãå wíísh."</w:t>
       </w:r>
       <w:r>
         <w:rPr>
@@ -318,7 +318,7 @@
           <w:cs w:val="0"/>
           <w:lang w:val="fr-FR" w:eastAsia="zh-TW" w:bidi="ar-SA"/>
         </w:rPr>
-        <w:t>Thèé õöld wõömæàn lèét thèé wõömæàn íín fíírstly bèécæàüûsèé shèé fèélt pííty, sèécõöndly bèécæàüûsèé shèé knèéw whæàt shèé'd wíísh fõör...æà chííld.</w:t>
+        <w:t>Thèè öôld wöômåân lèèt thèè wöômåân îîn fîîrstly bèècåâùüsèè shèè fèèlt pîîty, sèècöôndly bèècåâùüsèè shèè knèèw whåât shèè'd wîîsh föôr...åâ chîîld.</w:t>
       </w:r>
       <w:r>
         <w:rPr>
@@ -392,7 +392,7 @@
           <w:cs w:val="0"/>
           <w:lang w:val="fr-FR" w:eastAsia="zh-TW" w:bidi="ar-SA"/>
         </w:rPr>
-        <w:t>Åftêêr shêê wáæshêêd thêê láædy ûüp áænd fêêd hêêr, shêê sáæw tháæt shêê wáæs rêêáælly bêêáæûütìîfûül.Å lõõng tìîmêê áægõõ áænd fáær, fáær áæwáæy áæn õõld wõõmáæn wáæs sìîttìîng ìîn hêêr rõõckìîng cháæìîr thìînkìîng hõõw háæppy shêê wõõûüld bêê ìîf shêê háæd áæ chìîld.</w:t>
+        <w:t>Âftèër shèë wäáshèëd thèë läády úúp äánd fèëd hèër, shèë säáw thäát shèë wäás rèëäálly bèëäáúútíífúúl.Â lòõng tíímèë äágòõ äánd fäár, fäár äáwäáy äán òõld wòõmäán wäás sííttííng íín hèër ròõckííng chäáíír thíínkííng hòõw häáppy shèë wòõúúld bèë ííf shèë häád äá chííld.</w:t>
       </w:r>
       <w:r>
         <w:rPr>
@@ -466,7 +466,7 @@
           <w:cs w:val="0"/>
           <w:lang w:val="fr-FR" w:eastAsia="zh-TW" w:bidi="ar-SA"/>
         </w:rPr>
-        <w:t>Thêèn, shêè hêèàård àå knóôck àåt thêè dóôóôr àånd óôpêènêèd ììt.</w:t>
+        <w:t>Thêën, shêë hêëâärd âä knóöck âät thêë dóöóör âänd óöpêënêëd îït.</w:t>
       </w:r>
       <w:r>
         <w:rPr>
@@ -540,7 +540,7 @@
           <w:cs w:val="0"/>
           <w:lang w:val="fr-FR" w:eastAsia="zh-TW" w:bidi="ar-SA"/>
         </w:rPr>
-        <w:t>À låädy wåäs ståändííng théèréè åänd shéè såäííd, "Ïf yõôúú léèt méè íín, Ï wííll gråänt yõôúú åä wíísh."</w:t>
+        <w:t>Æ làädy wàäs stàändíïng thêêrêê àänd shêê sàäíïd, "Ïf yöôýú lêêt mêê íïn, Ï wíïll gràänt yöôýú àä wíïsh."</w:t>
       </w:r>
       <w:r>
         <w:rPr>
@@ -614,7 +614,7 @@
           <w:cs w:val="0"/>
           <w:lang w:val="fr-FR" w:eastAsia="zh-TW" w:bidi="ar-SA"/>
         </w:rPr>
-        <w:t>Thëé óóld wóómáån lëét thëé wóómáån ïïn fïïrstly bëécáåùýsëé shëé fëélt pïïty, sëécóóndly bëécáåùýsëé shëé knëéw wháåt shëé'd wïïsh fóór...áå chïïld.</w:t>
+        <w:t>Thêè óóld wóómãän lêèt thêè wóómãän îîn fîîrstly bêècãäùüsêè shêè fêèlt pîîty, sêècóóndly bêècãäùüsêè shêè knêèw whãät shêè'd wîîsh fóór...ãä chîîld.</w:t>
       </w:r>
       <w:r>
         <w:rPr>
@@ -688,7 +688,7 @@
           <w:cs w:val="0"/>
           <w:lang w:val="fr-FR" w:eastAsia="zh-TW" w:bidi="ar-SA"/>
         </w:rPr>
-        <w:t>Áftéër shéë wäâshéëd théë läâdy ùýp äând féëd héër, shéë säâw thäât shéë wäâs réëäâlly béëäâùýtïìfùýl.Á lòóng tïìméë äâgòó äând fäâr, fäâr äâwäây äân òóld wòómäân wäâs sïìttïìng ïìn héër ròóckïìng chäâïìr thïìnkïìng hòów häâppy shéë wòóùýld béë ïìf shéë häâd äâ chïìld.</w:t>
+        <w:t>Æftêér shêé wâàshêéd thêé lâàdy ýùp âànd fêéd hêér, shêé sâàw thâàt shêé wâàs rêéâàlly bêéâàýùtïîfýùl.Æ lóông tïîmêé âàgóô âànd fâàr, fâàr âàwâày âàn óôld wóômâàn wâàs sïîttïîng ïîn hêér róôckïîng châàïîr thïînkïîng hóôw hâàppy shêé wóôýùld bêé ïîf shêé hâàd âà chïîld.</w:t>
       </w:r>
       <w:r>
         <w:rPr>
@@ -762,7 +762,7 @@
           <w:cs w:val="0"/>
           <w:lang w:val="fr-FR" w:eastAsia="zh-TW" w:bidi="ar-SA"/>
         </w:rPr>
-        <w:t>Théën, shéë héëäård äå knöõck äåt théë döõöõr äånd öõpéënéëd íît.</w:t>
+        <w:t>Thèên, shèê hèêåærd åæ knõõck åæt thèê dõõõõr åænd õõpèênèêd íït.</w:t>
       </w:r>
       <w:r>
         <w:rPr>
@@ -836,7 +836,7 @@
           <w:cs w:val="0"/>
           <w:lang w:val="fr-FR" w:eastAsia="zh-TW" w:bidi="ar-SA"/>
         </w:rPr>
-        <w:t>Æ læädy wæäs stæändîïng thèërèë æänd shèë sæäîïd, "Ïf yôöüú lèët mèë îïn, Ï wîïll græänt yôöüú æä wîïsh."</w:t>
+        <w:t>Ã læàdy wæàs stæàndíïng thèèrèè æànd shèè sæàíïd, "Íf yõóùú lèèt mèè íïn, Í wíïll græànt yõóùú æà wíïsh."</w:t>
       </w:r>
       <w:r>
         <w:rPr>
@@ -910,7 +910,7 @@
           <w:cs w:val="0"/>
           <w:lang w:val="fr-FR" w:eastAsia="zh-TW" w:bidi="ar-SA"/>
         </w:rPr>
-        <w:t>Thëê õóld wõómâàn lëêt.</w:t>
+        <w:t>Thèë ôõld wôõmãän lèët.</w:t>
       </w:r>
       <w:r>
         <w:rPr>
@@ -984,7 +984,7 @@
           <w:cs w:val="0"/>
           <w:lang w:val="fr-FR" w:eastAsia="zh-TW" w:bidi="ar-SA"/>
         </w:rPr>
-        <w:t>QÅÅÅ ÅÉÏÓÜ CÓNNÉCT</w:t>
+        <w:t>QÃÃÃ ÃÉÏÔÜ CÔNNÉCT GLÔBÃLLÏNK</w:t>
       </w:r>
       <w:bookmarkStart w:id="0" w:name="_GoBack"/>
       <w:bookmarkEnd w:id="0"/>
@@ -1084,7 +1084,7 @@
           <w:cs w:val="0"/>
           <w:lang w:val="fr-FR" w:eastAsia="zh-TW" w:bidi="ar-SA"/>
         </w:rPr>
-        <w:t>Hòõméèpäàgéè Îcòõn</w:t>
+        <w:t>Hôòmëêpãàgëê Ìcôòn</w:t>
       </w:r>
     </w:p>
     <w:p>
@@ -1132,7 +1132,7 @@
           <w:cs w:val="0"/>
           <w:lang w:val="fr-FR" w:eastAsia="zh-TW" w:bidi="ar-SA"/>
         </w:rPr>
-        <w:t>Âùúthõôrs</w:t>
+        <w:t>Áýýthôõrs</w:t>
       </w:r>
     </w:p>
     <w:p>
@@ -1180,7 +1180,7 @@
           <w:cs w:val="0"/>
           <w:lang w:val="fr-FR" w:eastAsia="zh-TW" w:bidi="ar-SA"/>
         </w:rPr>
-        <w:t>Shóórt Stóórííéés</w:t>
+        <w:t>Shöört Stööríïèës</w:t>
       </w:r>
     </w:p>
     <w:p>
@@ -1228,7 +1228,7 @@
           <w:cs w:val="0"/>
           <w:lang w:val="fr-FR" w:eastAsia="zh-TW" w:bidi="ar-SA"/>
         </w:rPr>
-        <w:t>Chííldrêèn</w:t>
+        <w:t>Chîíldrèën</w:t>
       </w:r>
     </w:p>
     <w:p>
@@ -1276,7 +1276,7 @@
           <w:cs w:val="0"/>
           <w:lang w:val="fr-FR" w:eastAsia="zh-TW" w:bidi="ar-SA"/>
         </w:rPr>
-        <w:t>Fäævôõrììtêës</w:t>
+        <w:t>Fâævöóríïtêès</w:t>
       </w:r>
     </w:p>
     <w:p>
@@ -1324,7 +1324,7 @@
           <w:cs w:val="0"/>
           <w:lang w:val="fr-FR" w:eastAsia="zh-TW" w:bidi="ar-SA"/>
         </w:rPr>
-        <w:t>Pòóèëtry</w:t>
+        <w:t>Pôóêêtry</w:t>
       </w:r>
     </w:p>
     <w:p>
@@ -1372,7 +1372,7 @@
           <w:cs w:val="0"/>
           <w:lang w:val="fr-FR" w:eastAsia="zh-TW" w:bidi="ar-SA"/>
         </w:rPr>
-        <w:t>Nõõvéëls</w:t>
+        <w:t>Nõóvéëls</w:t>
       </w:r>
     </w:p>
     <w:p>
@@ -1420,7 +1420,7 @@
           <w:cs w:val="0"/>
           <w:lang w:val="fr-FR" w:eastAsia="zh-TW" w:bidi="ar-SA"/>
         </w:rPr>
-        <w:t>Fëèãâtûùrëès</w:t>
+        <w:t>Féëãâtûúréës</w:t>
       </w:r>
     </w:p>
     <w:p>
@@ -1478,7 +1478,7 @@
           <w:cs w:val="0"/>
           <w:lang w:val="fr-FR" w:eastAsia="zh-TW" w:bidi="ar-SA"/>
         </w:rPr>
-        <w:t>Tîítlëè ôôr Ãùùthôôr</w:t>
+        <w:t>Tíîtléé öór Ãûùthöór</w:t>
       </w:r>
     </w:p>
     <w:p>
@@ -1526,7 +1526,7 @@
           <w:cs w:val="0"/>
           <w:lang w:val="fr-FR" w:eastAsia="zh-TW" w:bidi="ar-SA"/>
         </w:rPr>
-        <w:t>lóögìïn</w:t>
+        <w:t>lôôgìîn</w:t>
       </w:r>
     </w:p>
     <w:p>
@@ -1584,7 +1584,7 @@
           <w:cs w:val="0"/>
           <w:lang w:val="fr-FR" w:eastAsia="zh-TW" w:bidi="ar-SA"/>
         </w:rPr>
-        <w:t>Thûümbêëlîïnáã</w:t>
+        <w:t>Thüúmbéëlîìnàæ</w:t>
       </w:r>
     </w:p>
     <w:p>
@@ -1632,7 +1632,7 @@
           <w:cs w:val="0"/>
           <w:lang w:val="fr-FR" w:eastAsia="zh-TW" w:bidi="ar-SA"/>
         </w:rPr>
-        <w:t>Thûùmbëêlïínáä ïís óônëê óôf óôûùr Fáävóôrïítëê Fáäïíry Táälëês</w:t>
+        <w:t>Thúûmbëélïìnáå ïìs õônëé õôf õôúûr Fáåvõôrïìtëé Fáåïìry Táålëés</w:t>
       </w:r>
     </w:p>
     <w:p>
@@ -1680,7 +1680,7 @@
           <w:cs w:val="0"/>
           <w:lang w:val="fr-FR" w:eastAsia="zh-TW" w:bidi="ar-SA"/>
         </w:rPr>
-        <w:t>Ân îîllúùstráätîîöón föór thëë stöóry Thúùmbëëlîînáä by thëë áäúùthöór</w:t>
+        <w:t>Án ïíllüûstræátïíóón fóór thëé stóóry Thüûmbëélïínæá by thëé æáüûthóór</w:t>
       </w:r>
     </w:p>
     <w:p>
@@ -1728,7 +1728,7 @@
           <w:cs w:val="0"/>
           <w:lang w:val="fr-FR" w:eastAsia="zh-TW" w:bidi="ar-SA"/>
         </w:rPr>
-        <w:t>Á lôóng tìîmêê âägôó âänd fâär, fâär âäwâäy âän ôóld wôómâän wâäs sìîttìîng ìîn hêêr rôóckìîng châäìîr thìînkìîng hôów hâäppy shêê wôóüüld bêê ìîf shêê hâäd âä chìîld.</w:t>
+        <w:t>Æ lõông tïïméè äågõô äånd fäår, fäår äåwäåy äån õôld wõômäån wäås sïïttïïng ïïn héèr rõôckïïng chäåïïr thïïnkïïng hõôw häåppy shéè wõôûüld béè ïïf shéè häåd äå chïïld.</w:t>
       </w:r>
       <w:r>
         <w:rPr>
@@ -1802,7 +1802,7 @@
           <w:cs w:val="0"/>
           <w:lang w:val="fr-FR" w:eastAsia="zh-TW" w:bidi="ar-SA"/>
         </w:rPr>
-        <w:t>Thèèn, shèè hèèåàrd åà knôóck åàt thèè dôóôór åànd ôópèènèèd ìït.</w:t>
+        <w:t>Thèèn, shèè hèèáärd áä knõòck áät thèè dõòõòr áänd õòpèènèèd îìt.</w:t>
       </w:r>
       <w:r>
         <w:rPr>
@@ -1876,7 +1876,7 @@
           <w:cs w:val="0"/>
           <w:lang w:val="fr-FR" w:eastAsia="zh-TW" w:bidi="ar-SA"/>
         </w:rPr>
-        <w:t>Ã lãädy wãäs stãändïíng thèêrèê ãänd shèê sãäïíd, "Ïf yóóùý lèêt mèê ïín, Ï wïíll grãänt yóóùý ãä wïísh."</w:t>
+        <w:t>À lãådy wãås stãåndìíng théëréë ãånd shéë sãåìíd, "Îf yööýù léët méë ìín, Î wìíll grãånt yööýù ãå wìísh."</w:t>
       </w:r>
       <w:r>
         <w:rPr>
@@ -1950,7 +1950,7 @@
           <w:cs w:val="0"/>
           <w:lang w:val="fr-FR" w:eastAsia="zh-TW" w:bidi="ar-SA"/>
         </w:rPr>
-        <w:t>Théë òôld wòômææn léët théë wòômææn íïn fíïrstly béëcææúúséë shéë féëlt píïty, séëcòôndly béëcææúúséë shéë knéëw whææt shéë'd wíïsh fòôr...ææ chíïld.</w:t>
+        <w:t>Thêë õõld wõõmåàn lêët thêë wõõmåàn íín fíírstly bêëcåàùûsêë shêë fêëlt pííty, sêëcõõndly bêëcåàùûsêë shêë knêëw whåàt shêë'd wíísh fõõr...åà chííld.</w:t>
       </w:r>
       <w:r>
         <w:rPr>
@@ -2024,7 +2024,7 @@
           <w:cs w:val="0"/>
           <w:lang w:val="fr-FR" w:eastAsia="zh-TW" w:bidi="ar-SA"/>
         </w:rPr>
-        <w:t>Âftëër shëë wáåshëëd thëë láådy üúp áånd fëëd hëër, shëë sáåw tháåt shëë wáås rëëáålly bëëáåüútíìfüúl.</w:t>
+        <w:t>Ãftêér shêé wæåshêéd thêé læådy ùûp æånd fêéd hêér, shêé sæåw thæåt shêé wæås rêéæålly bêéæåùûtìïfùûl.</w:t>
       </w:r>
     </w:p>
     <w:p>
@@ -2082,7 +2082,7 @@
           <w:cs w:val="0"/>
           <w:lang w:val="fr-FR" w:eastAsia="zh-TW" w:bidi="ar-SA"/>
         </w:rPr>
-        <w:t>Théë lãædy sléëpt sõöùündly ãæll nïìght lõöng ãænd théën rïìght béëfõöréë shéë léëft, shéë sãæïìd, "Nõöw, ãæbõöùüt yõöùür wïìsh.</w:t>
+        <w:t>Thèê læàdy slèêpt söõýúndly æàll nîíght löõng æànd thèên rîíght bèêföõrèê shèê lèêft, shèê sæàîíd, "Nöõw, æàböõýút yöõýúr wîísh.</w:t>
       </w:r>
       <w:r>
         <w:rPr>
@@ -2156,7 +2156,7 @@
           <w:cs w:val="0"/>
           <w:lang w:val="fr-FR" w:eastAsia="zh-TW" w:bidi="ar-SA"/>
         </w:rPr>
-        <w:t>Wháåt döò yöòûý wáånt?"</w:t>
+        <w:t>Whåät dõõ yõõûù wåänt?"</w:t>
       </w:r>
     </w:p>
     <w:p>
@@ -2214,7 +2214,7 @@
           <w:cs w:val="0"/>
           <w:lang w:val="fr-FR" w:eastAsia="zh-TW" w:bidi="ar-SA"/>
         </w:rPr>
-        <w:t>Thèè læãdy thôòûúght æãbôòûút môòst pèèôòplèè's wìíshèès tôò bèè rìíchèèst ìín thèè wôòrld, môòst pôòwèèrfûúl pèèrsôòn, thèè smæãrtèèst, æãnd thèè prèèttìíèèst.</w:t>
+        <w:t>Théë läådy thöõýúght äåböõýút möõst péëöõpléë's wïìshéës töõ béë rïìchéëst ïìn théë wöõrld, möõst pöõwéërfýúl péërsöõn, théë smäårtéëst, äånd théë préëttïìéëst.</w:t>
       </w:r>
       <w:r>
         <w:rPr>
@@ -2288,7 +2288,7 @@
           <w:cs w:val="0"/>
           <w:lang w:val="fr-FR" w:eastAsia="zh-TW" w:bidi="ar-SA"/>
         </w:rPr>
-        <w:t>Bûýt thëè õôld wõômäân wííshëèd fõôr</w:t>
+        <w:t>Büút thêê öõld wöõmãæn wïîshêêd föõr</w:t>
       </w:r>
     </w:p>
     <w:p>
@@ -2336,7 +2336,7 @@
           <w:cs w:val="0"/>
           <w:lang w:val="fr-FR" w:eastAsia="zh-TW" w:bidi="ar-SA"/>
         </w:rPr>
-        <w:t>sôómêéthïîng thêé låådy côóúûld nôót bêélïîêévêé.</w:t>
+        <w:t>sòóméëthíîng théë làädy còóúûld nòót béëlíîéëvéë.</w:t>
       </w:r>
       <w:r>
         <w:rPr>
@@ -2410,7 +2410,7 @@
           <w:cs w:val="0"/>
           <w:lang w:val="fr-FR" w:eastAsia="zh-TW" w:bidi="ar-SA"/>
         </w:rPr>
-        <w:t>Shèê sàáìîd, "Ï wòòüùld lìîkèê àá chìîld."</w:t>
+        <w:t>Shëè sáæìíd, "Ï wõõùùld lìíkëè áæ chìíld."</w:t>
       </w:r>
     </w:p>
     <w:p>
@@ -2468,7 +2468,7 @@
           <w:cs w:val="0"/>
           <w:lang w:val="fr-FR" w:eastAsia="zh-TW" w:bidi="ar-SA"/>
         </w:rPr>
-        <w:t>"Wháât dîïd yöóúû sáây?"</w:t>
+        <w:t>"Whãæt díîd yöõúû sãæy?"</w:t>
       </w:r>
       <w:r>
         <w:rPr>
@@ -2542,7 +2542,7 @@
           <w:cs w:val="0"/>
           <w:lang w:val="fr-FR" w:eastAsia="zh-TW" w:bidi="ar-SA"/>
         </w:rPr>
-        <w:t>shêé æàskêéd bêécæàüùsêé shêé wæàs æàstòóníïshêéd æàt whæàt thêé òóld læàdy æàskêéd fòór.</w:t>
+        <w:t>shëé æàskëéd bëécæàýûsëé shëé wæàs æàstòónìíshëéd æàt whæàt thëé òóld læàdy æàskëéd fòór.</w:t>
       </w:r>
       <w:r>
         <w:rPr>
@@ -2616,7 +2616,7 @@
           <w:cs w:val="0"/>
           <w:lang w:val="fr-FR" w:eastAsia="zh-TW" w:bidi="ar-SA"/>
         </w:rPr>
-        <w:t>Théê óóld læädy réêpéêæätéêd whæät shéê sæäíîd.</w:t>
+        <w:t>Thêè õõld lãædy rêèpêèãætêèd whãæt shêè sãæìíd.</w:t>
       </w:r>
       <w:r>
         <w:rPr>
@@ -2690,7 +2690,7 @@
           <w:cs w:val="0"/>
           <w:lang w:val="fr-FR" w:eastAsia="zh-TW" w:bidi="ar-SA"/>
         </w:rPr>
-        <w:t>"Í wôóùûld lììkèë áæ chììld."</w:t>
+        <w:t>"Í wöóýùld líïkéé âã chíïld."</w:t>
       </w:r>
     </w:p>
     <w:p>
@@ -2748,7 +2748,7 @@
           <w:cs w:val="0"/>
           <w:lang w:val="fr-FR" w:eastAsia="zh-TW" w:bidi="ar-SA"/>
         </w:rPr>
-        <w:t>Théè låædy théèn plåæcéèd åæ tíïny séèéèd íïn théè òöld wòömåæn's håænd åænd gåævéè héèr íïnstrýýctíïòöns. "</w:t>
+        <w:t>Thêë lããdy thêën plããcêëd ãã tîìny sêëêëd îìn thêë òóld wòómããn's hããnd ããnd gããvêë hêër îìnstrùûctîìòóns. "</w:t>
       </w:r>
       <w:r>
         <w:rPr>
@@ -2822,7 +2822,7 @@
           <w:cs w:val="0"/>
           <w:lang w:val="fr-FR" w:eastAsia="zh-TW" w:bidi="ar-SA"/>
         </w:rPr>
-        <w:t>Plâänt thîís sêéêéd, wâätêér îít câärêéfúúlly, wâätch öövêér îít, âänd gîívêé îít yööúúr löövêé.</w:t>
+        <w:t>Pláànt thïîs séêéêd, wáàtéêr ïît cáàréêfüýlly, wáàtch õõvéêr ïît, áànd gïîvéê ïît yõõüýr lõõvéê.</w:t>
       </w:r>
       <w:r>
         <w:rPr>
@@ -2896,7 +2896,7 @@
           <w:cs w:val="0"/>
           <w:lang w:val="fr-FR" w:eastAsia="zh-TW" w:bidi="ar-SA"/>
         </w:rPr>
-        <w:t>Íf yôòüú dôò æáll thôòsêê thîïngs, thêên yôòüú wîïll hæávêê æá chîïld."</w:t>
+        <w:t>Ìf yöôùü döô ãáll thöôsëè thïíngs, thëèn yöôùü wïíll hãávëè ãá chïíld."</w:t>
       </w:r>
     </w:p>
     <w:p>
@@ -2954,7 +2954,7 @@
           <w:cs w:val="0"/>
           <w:lang w:val="fr-FR" w:eastAsia="zh-TW" w:bidi="ar-SA"/>
         </w:rPr>
-        <w:t>Sóö théë óöld wóömàån dîîd àåll óöf thóöséë thîîngs théë làådy hàåd tóöld héër tóö.</w:t>
+        <w:t>Sóö thèè óöld wóömãæn díîd ãæll óöf thóösèè thíîngs thèè lãædy hãæd tóöld hèèr tóö.</w:t>
       </w:r>
       <w:r>
         <w:rPr>
@@ -3028,7 +3028,7 @@
           <w:cs w:val="0"/>
           <w:lang w:val="fr-FR" w:eastAsia="zh-TW" w:bidi="ar-SA"/>
         </w:rPr>
-        <w:t>Ín áã wêêêêk, thêêrêê wáãs áã bêêáãýùtìîfýùl yêêllòów flòówêêr ìîn pláãcêê òóf thêê sêêêêd.</w:t>
+        <w:t>Ïn åá wëèëèk, thëèrëè wåás åá bëèåáùùtïïfùùl yëèllöõw flöõwëèr ïïn plåácëè öõf thëè sëèëèd.</w:t>
       </w:r>
       <w:r>
         <w:rPr>
@@ -3102,7 +3102,7 @@
           <w:cs w:val="0"/>
           <w:lang w:val="fr-FR" w:eastAsia="zh-TW" w:bidi="ar-SA"/>
         </w:rPr>
-        <w:t>Thêé nêéxt dãày, thêé flóòwêér blóòóòmêéd.</w:t>
+        <w:t>Thêë nêëxt dâáy, thêë flóòwêër blóòóòmêëd.</w:t>
       </w:r>
       <w:r>
         <w:rPr>
@@ -3176,7 +3176,7 @@
           <w:cs w:val="0"/>
           <w:lang w:val="fr-FR" w:eastAsia="zh-TW" w:bidi="ar-SA"/>
         </w:rPr>
-        <w:t>Ìnsïïdèë thèë flòõwèër wâàs âà bèëâàüûtïïfüûl lïïttlèë gïïrl whòõ wâàs thèë sïïzèë òõf thèë wòõmâàn's thüûmb sòõ shèë âà câàllèëd hèër Thüûmbèëllïïnâà.</w:t>
+        <w:t>Ìnsîídêé thêé flòôwêér wáàs áà bêéáàüùtîífüùl lîíttlêé gîírl whòô wáàs thêé sîízêé òôf thêé wòômáàn's thüùmb sòô shêé áà cáàllêéd hêér Thüùmbêéllîínáà.</w:t>
       </w:r>
       <w:r>
         <w:rPr>
@@ -3250,7 +3250,7 @@
           <w:cs w:val="0"/>
           <w:lang w:val="fr-FR" w:eastAsia="zh-TW" w:bidi="ar-SA"/>
         </w:rPr>
-        <w:t>Shêé máådêé hêér áå líïttlêé drêéss ôöýùt ôöf gôöldêén thrêéáåds.</w:t>
+        <w:t>Shêè mãædêè hêèr ãæ lïîttlêè drêèss öòýüt öòf göòldêèn thrêèãæds.</w:t>
       </w:r>
       <w:r>
         <w:rPr>
@@ -3324,7 +3324,7 @@
           <w:cs w:val="0"/>
           <w:lang w:val="fr-FR" w:eastAsia="zh-TW" w:bidi="ar-SA"/>
         </w:rPr>
-        <w:t>Thüúmbèêllìînåà slèêpt ìîn åà wåàlnüút shèêll åànd brõóüúght thèê õóld wõómåàn jõóy åànd håàppìînèêss.</w:t>
+        <w:t>Thûùmbééllïìnáå sléépt ïìn áå wáålnûùt shééll áånd brõòûùght théé õòld wõòmáån jõòy áånd háåppïìnééss.</w:t>
       </w:r>
     </w:p>
     <w:p>
@@ -3382,7 +3382,7 @@
           <w:cs w:val="0"/>
           <w:lang w:val="fr-FR" w:eastAsia="zh-TW" w:bidi="ar-SA"/>
         </w:rPr>
-        <w:t>Býüt, òönêé dåày whêén Thýümbêéllìínåà wêént dòöwn fòör hêér nåàp, åà fròög hòöppêéd thròöýügh thêé òöpêén wìíndòöw åànd såàìíd, "Yòöýü wìíll bêé åà pêérfêéct brìídêé fòör my sòön," åànd shêé tòöòök Thýümbêéllìínåà tòö åà lìíly påàd åànd hòöppêéd òöff tòö fìínd hêér sòön.</w:t>
+        <w:t>Büýt, óònèè dàãy whèèn Thüýmbèèllïìnàã wèènt dóòwn fóòr hèèr nàãp, àã fróòg hóòppèèd thróòüýgh thèè óòpèèn wïìndóòw àãnd sàãïìd, "Yóòüý wïìll bèè àã pèèrfèèct brïìdèè fóòr my sóòn," àãnd shèè tóòóòk Thüýmbèèllïìnàã tóò àã lïìly pàãd àãnd hóòppèèd óòff tóò fïìnd hèèr sóòn.</w:t>
       </w:r>
     </w:p>
     <w:p>
@@ -3440,7 +3440,7 @@
           <w:cs w:val="0"/>
           <w:lang w:val="fr-FR" w:eastAsia="zh-TW" w:bidi="ar-SA"/>
         </w:rPr>
-        <w:t>Thùûmbèèllîìnáæ crîìèèd áænd söòmèè lîìttlèè gùûppîìèès hèèáærd hèèr áænd chèèwèèd thèè röòöòts öòff thèè lîìly páæd töò hèèlp hèèr èèscáæpèè.</w:t>
+        <w:t>Thûümbëëllìînâä crìîëëd âänd sóômëë lìîttlëë gûüppìîëës hëëâärd hëër âänd chëëwëëd thëë róôóôts óôff thëë lìîly pâäd tóô hëëlp hëër ëëscâäpëë.</w:t>
       </w:r>
       <w:r>
         <w:rPr>
@@ -3514,7 +3514,7 @@
           <w:cs w:val="0"/>
           <w:lang w:val="fr-FR" w:eastAsia="zh-TW" w:bidi="ar-SA"/>
         </w:rPr>
-        <w:t>Thûùmbëëllíïnàæ's líïly pàæd flõóàætëëd àæwàæy.</w:t>
+        <w:t>Thûümbëèllíînäå's líîly päåd flòöäåtëèd äåwäåy.</w:t>
       </w:r>
       <w:r>
         <w:rPr>
@@ -3588,7 +3588,7 @@
           <w:cs w:val="0"/>
           <w:lang w:val="fr-FR" w:eastAsia="zh-TW" w:bidi="ar-SA"/>
         </w:rPr>
-        <w:t>Ä fëëw hõóúürs làãtëër, shëë fîînàãlly stõóppëëd flõóàãtîîng.</w:t>
+        <w:t>Ä fèêw hõõûúrs läátèêr, shèê fïïnäálly stõõppèêd flõõäátïïng.</w:t>
       </w:r>
       <w:r>
         <w:rPr>
@@ -3662,7 +3662,7 @@
           <w:cs w:val="0"/>
           <w:lang w:val="fr-FR" w:eastAsia="zh-TW" w:bidi="ar-SA"/>
         </w:rPr>
-        <w:t>Dúüríìng thëê súümmëêr, shëê äátëê bëêrríìëês äánd dräánk thëê dëêw òóff thëê lëêäávëês.</w:t>
+        <w:t>Dûúrìïng théé sûúmméér, shéé åàtéé béérrìïéés åànd dråànk théé dééw óôff théé lééåàvéés.</w:t>
       </w:r>
       <w:r>
         <w:rPr>
@@ -3736,7 +3736,7 @@
           <w:cs w:val="0"/>
           <w:lang w:val="fr-FR" w:eastAsia="zh-TW" w:bidi="ar-SA"/>
         </w:rPr>
-        <w:t>Býýt thèèn wìîntèèr câämèè âänd shèè nèèèèdèèd shèèltèèr.</w:t>
+        <w:t>Büýt thëén wìïntëér cäåmëé äånd shëé nëéëédëéd shëéltëér.</w:t>
       </w:r>
       <w:r>
         <w:rPr>
@@ -3810,7 +3810,7 @@
           <w:cs w:val="0"/>
           <w:lang w:val="fr-FR" w:eastAsia="zh-TW" w:bidi="ar-SA"/>
         </w:rPr>
-        <w:t>À kíìndly mòôýýsèë lèët hèër stäày wíìth íìt, býýt íìt säàíìd, "Yòôýý'll häàvèë tòô mäàrry my fríìèënd, Mòôlèë, bèëcäàýýsèë Í cäànnòôt kèëèëp yòôýý fòôr äànòôthèër wíìntèër."</w:t>
+        <w:t>Ä kìíndly möòüýsèë lèët hèër stàæy wìíth ìít, büýt ìít sàæìíd, "Yöòüý'll hàævèë töò màærry my frìíèënd, Möòlèë, bèëcàæüýsèë Î càænnöòt kèëèëp yöòüý föòr àænöòthèër wìíntèër."</w:t>
       </w:r>
     </w:p>
     <w:p>
@@ -3868,7 +3868,7 @@
           <w:cs w:val="0"/>
           <w:lang w:val="fr-FR" w:eastAsia="zh-TW" w:bidi="ar-SA"/>
         </w:rPr>
-        <w:t>Thêé nêéxt dæåy shêé wêént tòò sêéêé Mòòlêé.</w:t>
+        <w:t>Thêê nêêxt dæåy shêê wêênt tõõ sêêêê Mõõlêê.</w:t>
       </w:r>
       <w:r>
         <w:rPr>
@@ -3942,7 +3942,7 @@
           <w:cs w:val="0"/>
           <w:lang w:val="fr-FR" w:eastAsia="zh-TW" w:bidi="ar-SA"/>
         </w:rPr>
-        <w:t>Ín õónëé õóf týýnnëéls, shëé fõóýýnd ãà sîïck bîïrd ãànd sãàîïd, "Põóõór thîïng, Í wîïll býýry îït."</w:t>
+        <w:t>Ín õönêè õöf túýnnêèls, shêè fõöúýnd åá sìïck bìïrd åánd såáìïd, "Põöõör thìïng, Í wìïll búýry ìït."</w:t>
       </w:r>
       <w:r>
         <w:rPr>
@@ -4016,7 +4016,7 @@
           <w:cs w:val="0"/>
           <w:lang w:val="fr-FR" w:eastAsia="zh-TW" w:bidi="ar-SA"/>
         </w:rPr>
-        <w:t>Thëën shëë föòýûnd öòýût thäát îît wäás stîîll äálîîvëë äánd shëë cäárëëd föòr îît ýûntîîl wäás rëëäády töò fly.</w:t>
+        <w:t>Théén shéé fóóûûnd óóûût thãát íìt wãás stíìll ãálíìvéé ãánd shéé cãárééd fóór íìt ûûntíìl wãás rééãády tóó fly.</w:t>
       </w:r>
       <w:r>
         <w:rPr>
@@ -4090,7 +4090,7 @@
           <w:cs w:val="0"/>
           <w:lang w:val="fr-FR" w:eastAsia="zh-TW" w:bidi="ar-SA"/>
         </w:rPr>
-        <w:t>Ìt flééw òòff.</w:t>
+        <w:t>Ìt flèëw òõff.</w:t>
       </w:r>
       <w:r>
         <w:rPr>
@@ -4164,7 +4164,7 @@
           <w:cs w:val="0"/>
           <w:lang w:val="fr-FR" w:eastAsia="zh-TW" w:bidi="ar-SA"/>
         </w:rPr>
-        <w:t>Thäãt fäãll shèë nèëäãrly häãd tôò mäãrry Môòlèë.</w:t>
+        <w:t>Thâát fâáll shèê nèêâárly hâád tõö mâárry Mõölèê.</w:t>
       </w:r>
       <w:r>
         <w:rPr>
@@ -4238,7 +4238,7 @@
           <w:cs w:val="0"/>
           <w:lang w:val="fr-FR" w:eastAsia="zh-TW" w:bidi="ar-SA"/>
         </w:rPr>
-        <w:t>Bùýt thèên shèê hèêàärd àä fàämìîlìîàär twèêèêt àänd àän ìîdèêàä póòppèêd ùýp ìîn thèê bìîrd's hèêàäd.</w:t>
+        <w:t>Büût thëèn shëè hëèãârd ãâ fãâmìílìíãâr twëèëèt ãând ãân ìídëèãâ pôôppëèd üûp ìín thëè bìírd's hëèãâd.</w:t>
       </w:r>
     </w:p>
     <w:p>
@@ -4296,7 +4296,7 @@
           <w:cs w:val="0"/>
           <w:lang w:val="fr-FR" w:eastAsia="zh-TW" w:bidi="ar-SA"/>
         </w:rPr>
-        <w:t>"Yõôýý cáãn cõômëè dõôwn tõô thëè wáãrm cõôýýntry," sáãìïd thëè bìïrd, sõô Thýýmbëèllìïnáã hõôppëèd õôn thëè bìïrd's báãck áãnd flëèw tõô thëè wáãrm cõôýýntry.</w:t>
+        <w:t>"Yõöùü càân cõömëë dõöwn tõö thëë wàârm cõöùüntry," sàâîïd thëë bîïrd, sõö Thùümbëëllîïnàâ hõöppëëd õön thëë bîïrd's bàâck àând flëëw tõö thëë wàârm cõöùüntry.</w:t>
       </w:r>
       <w:r>
         <w:rPr>
@@ -4370,7 +4370,7 @@
           <w:cs w:val="0"/>
           <w:lang w:val="fr-FR" w:eastAsia="zh-TW" w:bidi="ar-SA"/>
         </w:rPr>
-        <w:t>Thëè pëèõôplëè thëèrëè whõô wëèrëè lîíkëè hëèr rëènæåmëèd hëèr Érîín.</w:t>
+        <w:t>Thêë pêëóõplêë thêërêë whóõ wêërêë lîîkêë hêër rêënäåmêëd hêër Ërîîn.</w:t>
       </w:r>
       <w:r>
         <w:rPr>
@@ -4444,7 +4444,7 @@
           <w:cs w:val="0"/>
           <w:lang w:val="fr-FR" w:eastAsia="zh-TW" w:bidi="ar-SA"/>
         </w:rPr>
-        <w:t>Shëé måârrïíëéd åâ prïíncëé åând shëé lïívëéd håâppïíly ëévëér åâftëér.</w:t>
+        <w:t>Shëè måàrrîîëèd åà prîîncëè åànd shëè lîîvëèd håàppîîly ëèvëèr åàftëèr.</w:t>
       </w:r>
     </w:p>
     <w:p>
@@ -4502,7 +4502,7 @@
           <w:cs w:val="0"/>
           <w:lang w:val="fr-FR" w:eastAsia="zh-TW" w:bidi="ar-SA"/>
         </w:rPr>
-        <w:t>Thëë Énd</w:t>
+        <w:t>Théë Ënd</w:t>
       </w:r>
     </w:p>
     <w:p>
@@ -4550,7 +4550,7 @@
           <w:cs w:val="0"/>
           <w:lang w:val="fr-FR" w:eastAsia="zh-TW" w:bidi="ar-SA"/>
         </w:rPr>
-        <w:t>Yöòúú màáy èënjöòy thèë löòngèër vèërsìíöòn öòf thìís fàáìíry tàálèë by Hàáns Chrìístìíàán Àndèërsèën, tìítlèëd Lìíttlèë Tìíny, öòr Thúúmbèëlìínàá.</w:t>
+        <w:t>Yòöüû mäãy éênjòöy théê lòöngéêr véêrsìïòön òöf thìïs fäãìïry täãléê by Häãns Chrìïstìïäãn Ândéêrséên, tìïtléêd Lìïttléê Tìïny, òör Thüûmbéêlìïnäã.</w:t>
       </w:r>
     </w:p>
     <w:p>
@@ -4608,7 +4608,7 @@
           <w:cs w:val="0"/>
           <w:lang w:val="fr-FR" w:eastAsia="zh-TW" w:bidi="ar-SA"/>
         </w:rPr>
-        <w:t>fáàcèébôòôòk sháàrèé býüttôòn twíïttèér sháàrèé býüttôòn gôòôòglèé plýüs sháàrèé býüttôòn týümblr sháàrèé býüttôòn rèéddíït sháàrèé býüttôòn sháàrèé by èémáàíïl býüttôòn sháàrèé ôòn píïntèérèést píïntèérèést</w:t>
+        <w:t>fáäcèëbòöòök sháärèë bùýttòön twíîttèër sháärèë bùýttòön gòöòöglèë plùýs sháärèë bùýttòön tùýmblr sháärèë bùýttòön rèëddíît sháärèë bùýttòön sháärèë by èëmáäíîl bùýttòön sháärèë òön píîntèërèëst píîntèërèëst</w:t>
       </w:r>
     </w:p>
     <w:p>
@@ -4686,7 +4686,7 @@
           <w:cs w:val="0"/>
           <w:lang w:val="fr-FR" w:eastAsia="zh-TW" w:bidi="ar-SA"/>
         </w:rPr>
-        <w:t>Rêètûürn töõ thêè Chìîldrêèn's Lìîbrããry</w:t>
+        <w:t>Rêêtùûrn tôô thêê Chîîldrêên's Lîîbràâry</w:t>
       </w:r>
     </w:p>
     <w:p/>
@@ -5147,7 +5147,7 @@
   <a:extraClrSchemeLst/>
   <a:extLst>
     <a:ext uri="{05A4C25C-085E-4340-85A3-A5531E510DB2}">
-      <thm15:themeFamily xmlns="" xmlns:thm15="http://schemas.microsoft.com/office/thememl/2012/main" name="Office Theme" id="{62F939B6-93AF-4DB8-9C6B-D6C7DFDC589F}" vid="{4A3C46E8-61CC-4603-A589-7422A47A8E4A}"/>
+      <thm15:themeFamily xmlns:thm15="http://schemas.microsoft.com/office/thememl/2012/main" xmlns="" name="Office Theme" id="{62F939B6-93AF-4DB8-9C6B-D6C7DFDC589F}" vid="{4A3C46E8-61CC-4603-A589-7422A47A8E4A}"/>
     </a:ext>
   </a:extLst>
 </a:theme>

--- a/fr-FR/RQA002.docx
+++ b/fr-FR/RQA002.docx
@@ -48,7 +48,7 @@
           <w:cs w:val="0"/>
           <w:lang w:val="fr-FR" w:eastAsia="zh-TW" w:bidi="ar-SA"/>
         </w:rPr>
-        <w:t>250WöôrdCöôúünt</w:t>
+        <w:t>250WõördCõöüùnt</w:t>
       </w:r>
     </w:p>
     <w:p>
@@ -96,7 +96,7 @@
           <w:cs w:val="0"/>
           <w:lang w:val="fr-FR" w:eastAsia="zh-TW" w:bidi="ar-SA"/>
         </w:rPr>
-        <w:t>Á lõông tíîméè àägõô àänd fàär, fàär àäwàäy àän õôld wõômàän wàäs síîttíîng íîn héèr rõôckíîng chàäíîr thíînkíîng hõôw hàäppy shéè wõôúûld béè íîf shéè hàäd àä chíîld.</w:t>
+        <w:t>Á lòõng tïìmëè áågòõ áånd fáår, fáår áåwáåy áån òõld wòõmáån wáås sïìttïìng ïìn hëèr ròõckïìng cháåïìr thïìnkïìng hòõw háåppy shëè wòõúûld bëè ïìf shëè háåd áå chïìld.</w:t>
       </w:r>
       <w:r>
         <w:rPr>
@@ -170,7 +170,7 @@
           <w:cs w:val="0"/>
           <w:lang w:val="fr-FR" w:eastAsia="zh-TW" w:bidi="ar-SA"/>
         </w:rPr>
-        <w:t>Théën, shéë héëæærd ææ knóóck ææt théë dóóóór æænd óópéënéëd íít.</w:t>
+        <w:t>Thèên, shèê hèêäãrd äã knõóck äãt thèê dõóõór äãnd õópèênèêd ìít.</w:t>
       </w:r>
       <w:r>
         <w:rPr>
@@ -244,7 +244,7 @@
           <w:cs w:val="0"/>
           <w:lang w:val="fr-FR" w:eastAsia="zh-TW" w:bidi="ar-SA"/>
         </w:rPr>
-        <w:t>Ä läådy wäås stäåndïîng thèèrèè äånd shèè säåïîd, "Íf yõõúù lèèt mèè ïîn, Í wïîll gräånt yõõúù äå wïîsh."</w:t>
+        <w:t>À läády wäás stäándîìng thêêrêê äánd shêê säáîìd, "Ïf yöõúü lêêt mêê îìn, Ï wîìll gräánt yöõúü äá wîìsh."</w:t>
       </w:r>
       <w:r>
         <w:rPr>
@@ -318,7 +318,7 @@
           <w:cs w:val="0"/>
           <w:lang w:val="fr-FR" w:eastAsia="zh-TW" w:bidi="ar-SA"/>
         </w:rPr>
-        <w:t>Thëë õöld wõömæän lëët thëë wõömæän íìn fíìrstly bëëcæäúùsëë shëë fëëlt píìty, sëëcõöndly bëëcæäúùsëë shëë knëëw whæät shëë'd wíìsh fõör...æä chíìld.</w:t>
+        <w:t>Thëê öóld wöómæán lëêt thëê wöómæán ïïn fïïrstly bëêcæáùýsëê shëê fëêlt pïïty, sëêcöóndly bëêcæáùýsëê shëê knëêw whæát shëê'd wïïsh föór...æá chïïld.</w:t>
       </w:r>
       <w:r>
         <w:rPr>
@@ -392,7 +392,7 @@
           <w:cs w:val="0"/>
           <w:lang w:val="fr-FR" w:eastAsia="zh-TW" w:bidi="ar-SA"/>
         </w:rPr>
-        <w:t>Åftèër shèë wåæshèëd thèë låædy ýúp åænd fèëd hèër, shèë såæw thåæt shèë wåæs rèëåælly bèëåæýútíîfýúl.Å lõông tíîmèë åægõô åænd fåær, fåær åæwåæy åæn õôld wõômåæn wåæs síîttíîng íîn hèër rõôckíîng chåæíîr thíînkíîng hõôw håæppy shèë wõôýúld bèë íîf shèë håæd åæ chíîld.</w:t>
+        <w:t>Ãftèèr shèè wåâshèèd thèè låâdy üùp åând fèèd hèèr, shèè såâw thåât shèè wåâs rèèåâlly bèèåâüùtíîfüùl.Ã lööng tíîmèè åâgöö åând fåâr, fåâr åâwåây åân ööld wöömåân wåâs síîttíîng íîn hèèr rööckíîng chåâíîr thíînkíîng hööw håâppy shèè wööüùld bèè íîf shèè håâd åâ chíîld.</w:t>
       </w:r>
       <w:r>
         <w:rPr>
@@ -466,7 +466,7 @@
           <w:cs w:val="0"/>
           <w:lang w:val="fr-FR" w:eastAsia="zh-TW" w:bidi="ar-SA"/>
         </w:rPr>
-        <w:t>Théèn, shéè héèæàrd æà knöôck æàt théè döôöôr æànd öôpéènéèd îît.</w:t>
+        <w:t>Thèên, shèê hèêàärd àä knõôck àät thèê dõôõôr àänd õôpèênèêd íít.</w:t>
       </w:r>
       <w:r>
         <w:rPr>
@@ -540,7 +540,7 @@
           <w:cs w:val="0"/>
           <w:lang w:val="fr-FR" w:eastAsia="zh-TW" w:bidi="ar-SA"/>
         </w:rPr>
-        <w:t>À láædy wáæs stáændîîng thèèrèè áænd shèè sáæîîd, "Íf yôóüú lèèt mèè îîn, Í wîîll gráænt yôóüú áæ wîîsh."</w:t>
+        <w:t>À láâdy wáâs stáândìîng thèérèé áând shèé sáâìîd, "Îf yóõýú lèét mèé ìîn, Î wìîll gráânt yóõýú áâ wìîsh."</w:t>
       </w:r>
       <w:r>
         <w:rPr>
@@ -614,7 +614,7 @@
           <w:cs w:val="0"/>
           <w:lang w:val="fr-FR" w:eastAsia="zh-TW" w:bidi="ar-SA"/>
         </w:rPr>
-        <w:t>Thëè òóld wòómåän lëèt thëè wòómåän ìïn fìïrstly bëècåäýýsëè shëè fëèlt pìïty, sëècòóndly bëècåäýýsëè shëè knëèw whåät shëè'd wìïsh fòór...åä chìïld.</w:t>
+        <w:t>Thêè õõld wõõmææn lêèt thêè wõõmææn ïìn fïìrstly bêècææüýsêè shêè fêèlt pïìty, sêècõõndly bêècææüýsêè shêè knêèw whææt shêè'd wïìsh fõõr...ææ chïìld.</w:t>
       </w:r>
       <w:r>
         <w:rPr>
@@ -688,7 +688,7 @@
           <w:cs w:val="0"/>
           <w:lang w:val="fr-FR" w:eastAsia="zh-TW" w:bidi="ar-SA"/>
         </w:rPr>
-        <w:t>Äftêër shêë wâåshêëd thêë lâådy ûýp âånd fêëd hêër, shêë sâåw thâåt shêë wâås rêëâålly bêëâåûýtìîfûýl.Ä lõöng tìîmêë âågõö âånd fâår, fâår âåwâåy âån õöld wõömâån wâås sìîttìîng ìîn hêër rõöckìîng châåìîr thìînkìîng hõöw hâåppy shêë wõöûýld bêë ìîf shêë hâåd âå chìîld.</w:t>
+        <w:t>Äftèêr shèê wâäshèêd thèê lâädy ûùp âänd fèêd hèêr, shèê sâäw thâät shèê wâäs rèêâälly bèêâäûùtìífûùl.Ä löòng tìímèê âägöò âänd fâär, fâär âäwâäy âän öòld wöòmâän wâäs sìíttìíng ìín hèêr röòckìíng châäìír thìínkìíng höòw hâäppy shèê wöòûùld bèê ìíf shèê hâäd âä chìíld.</w:t>
       </w:r>
       <w:r>
         <w:rPr>
@@ -762,7 +762,7 @@
           <w:cs w:val="0"/>
           <w:lang w:val="fr-FR" w:eastAsia="zh-TW" w:bidi="ar-SA"/>
         </w:rPr>
-        <w:t>Thèén, shèé hèéåàrd åà knõòck åàt thèé dõòõòr åànd õòpèénèéd íît.</w:t>
+        <w:t>Thëén, shëé hëéàârd àâ knòõck àât thëé dòõòõr àând òõpëénëéd íìt.</w:t>
       </w:r>
       <w:r>
         <w:rPr>
@@ -836,7 +836,7 @@
           <w:cs w:val="0"/>
           <w:lang w:val="fr-FR" w:eastAsia="zh-TW" w:bidi="ar-SA"/>
         </w:rPr>
-        <w:t>Ä lãàdy wãàs stãàndìïng théèréè ãànd shéè sãàìïd, "Íf yôòùû léèt méè ìïn, Í wìïll grãànt yôòùû ãà wìïsh."</w:t>
+        <w:t>Â læådy wæås stæåndîíng thèërèë æånd shèë sæåîíd, "Ïf yõòûú lèët mèë îín, Ï wîíll græånt yõòûú æå wîísh."</w:t>
       </w:r>
       <w:r>
         <w:rPr>
@@ -910,7 +910,7 @@
           <w:cs w:val="0"/>
           <w:lang w:val="fr-FR" w:eastAsia="zh-TW" w:bidi="ar-SA"/>
         </w:rPr>
-        <w:t>Thëè ôôld wôômäån lëèt.</w:t>
+        <w:t>Thèè õóld wõómæàn lèèt.</w:t>
       </w:r>
       <w:r>
         <w:rPr>
@@ -984,7 +984,7 @@
           <w:cs w:val="0"/>
           <w:lang w:val="fr-FR" w:eastAsia="zh-TW" w:bidi="ar-SA"/>
         </w:rPr>
-        <w:t>QÂÂÂ ÂÈÌÒÙ CÒNNÈCT GLÒBÂLLÌNK</w:t>
+        <w:t>QÀÀÀ ÀÊÌÔÚ CÔNNÊCT GLÔBÀLLÌNK</w:t>
       </w:r>
       <w:bookmarkStart w:id="0" w:name="_GoBack"/>
       <w:bookmarkEnd w:id="0"/>
@@ -1084,7 +1084,7 @@
           <w:cs w:val="0"/>
           <w:lang w:val="fr-FR" w:eastAsia="zh-TW" w:bidi="ar-SA"/>
         </w:rPr>
-        <w:t>Hòõmêëpæàgêë Ìcòõn</w:t>
+        <w:t>Hóòméêpæâgéê Ìcóòn</w:t>
       </w:r>
     </w:p>
     <w:p>
@@ -1132,7 +1132,7 @@
           <w:cs w:val="0"/>
           <w:lang w:val="fr-FR" w:eastAsia="zh-TW" w:bidi="ar-SA"/>
         </w:rPr>
-        <w:t>Æûüthöòrs</w:t>
+        <w:t>Åúýthöòrs</w:t>
       </w:r>
     </w:p>
     <w:p>
@@ -1180,7 +1180,7 @@
           <w:cs w:val="0"/>
           <w:lang w:val="fr-FR" w:eastAsia="zh-TW" w:bidi="ar-SA"/>
         </w:rPr>
-        <w:t>Shòört Stòörïìëès</w:t>
+        <w:t>Shòõrt Stòõrìîéês</w:t>
       </w:r>
     </w:p>
     <w:p>
@@ -1228,7 +1228,7 @@
           <w:cs w:val="0"/>
           <w:lang w:val="fr-FR" w:eastAsia="zh-TW" w:bidi="ar-SA"/>
         </w:rPr>
-        <w:t>Chíìldrèèn</w:t>
+        <w:t>Chíìldrëén</w:t>
       </w:r>
     </w:p>
     <w:p>
@@ -1276,7 +1276,7 @@
           <w:cs w:val="0"/>
           <w:lang w:val="fr-FR" w:eastAsia="zh-TW" w:bidi="ar-SA"/>
         </w:rPr>
-        <w:t>Fãævòõrïítêés</w:t>
+        <w:t>Fäâvöórîîtèès</w:t>
       </w:r>
     </w:p>
     <w:p>
@@ -1324,7 +1324,7 @@
           <w:cs w:val="0"/>
           <w:lang w:val="fr-FR" w:eastAsia="zh-TW" w:bidi="ar-SA"/>
         </w:rPr>
-        <w:t>Pôòêêtry</w:t>
+        <w:t>Póôêétry</w:t>
       </w:r>
     </w:p>
     <w:p>
@@ -1372,7 +1372,7 @@
           <w:cs w:val="0"/>
           <w:lang w:val="fr-FR" w:eastAsia="zh-TW" w:bidi="ar-SA"/>
         </w:rPr>
-        <w:t>Nòôvéèls</w:t>
+        <w:t>Nôõvèéls</w:t>
       </w:r>
     </w:p>
     <w:p>
@@ -1420,7 +1420,7 @@
           <w:cs w:val="0"/>
           <w:lang w:val="fr-FR" w:eastAsia="zh-TW" w:bidi="ar-SA"/>
         </w:rPr>
-        <w:t>Féëæãtûúréës</w:t>
+        <w:t>Fêëãàtùùrêës</w:t>
       </w:r>
     </w:p>
     <w:p>
@@ -1478,7 +1478,7 @@
           <w:cs w:val="0"/>
           <w:lang w:val="fr-FR" w:eastAsia="zh-TW" w:bidi="ar-SA"/>
         </w:rPr>
-        <w:t>Tììtlêê ôör Àüûthôör</w:t>
+        <w:t>Tìîtlêê ôör Àýûthôör</w:t>
       </w:r>
     </w:p>
     <w:p>
@@ -1526,7 +1526,7 @@
           <w:cs w:val="0"/>
           <w:lang w:val="fr-FR" w:eastAsia="zh-TW" w:bidi="ar-SA"/>
         </w:rPr>
-        <w:t>lòõgïîn</w:t>
+        <w:t>lôôgîîn</w:t>
       </w:r>
     </w:p>
     <w:p>
@@ -1584,7 +1584,7 @@
           <w:cs w:val="0"/>
           <w:lang w:val="fr-FR" w:eastAsia="zh-TW" w:bidi="ar-SA"/>
         </w:rPr>
-        <w:t>Thûùmbèëlíïnàà</w:t>
+        <w:t>Thûûmbéélìînåà</w:t>
       </w:r>
     </w:p>
     <w:p>
@@ -1632,7 +1632,7 @@
           <w:cs w:val="0"/>
           <w:lang w:val="fr-FR" w:eastAsia="zh-TW" w:bidi="ar-SA"/>
         </w:rPr>
-        <w:t>Thùûmbéèlìïnåã ìïs ôõnéè ôõf ôõùûr Fåãvôõrìïtéè Fåãìïry Tåãléès</w:t>
+        <w:t>Thýúmbëëlîínåæ îís õónëë õóf õóýúr Fåævõórîítëë Fåæîíry Tåælëës</w:t>
       </w:r>
     </w:p>
     <w:p>
@@ -1680,7 +1680,7 @@
           <w:cs w:val="0"/>
           <w:lang w:val="fr-FR" w:eastAsia="zh-TW" w:bidi="ar-SA"/>
         </w:rPr>
-        <w:t>Än íìllüûstràátíìóón fóór thëê stóóry Thüûmbëêlíìnàá by thëê àáüûthóór</w:t>
+        <w:t>Ân ìîllúústräátìîóön fóör théè stóöry Thúúmbéèlìînäá by théè äáúúthóör</w:t>
       </w:r>
     </w:p>
     <w:p>
@@ -1728,7 +1728,7 @@
           <w:cs w:val="0"/>
           <w:lang w:val="fr-FR" w:eastAsia="zh-TW" w:bidi="ar-SA"/>
         </w:rPr>
-        <w:t>Ä lóöng tìíméë åægóö åænd fåær, fåær åæwåæy åæn óöld wóömåæn wåæs sìíttìíng ìín héër róöckìíng chåæìír thìínkìíng hóöw håæppy shéë wóöùüld béë ìíf shéë håæd åæ chìíld.</w:t>
+        <w:t>Æ lóóng tîìmêë áågóó áånd fáår, fáår áåwáåy áån óóld wóómáån wáås sîìttîìng îìn hêër róóckîìng cháåîìr thîìnkîìng hóów háåppy shêë wóóûûld bêë îìf shêë háåd áå chîìld.</w:t>
       </w:r>
       <w:r>
         <w:rPr>
@@ -1802,7 +1802,7 @@
           <w:cs w:val="0"/>
           <w:lang w:val="fr-FR" w:eastAsia="zh-TW" w:bidi="ar-SA"/>
         </w:rPr>
-        <w:t>Thëèn, shëè hëèàärd àä knòóck àät thëè dòóòór àänd òópëènëèd îît.</w:t>
+        <w:t>Théën, shéë héëáærd áæ knõõck áæt théë dõõõõr áænd õõpéënéëd íît.</w:t>
       </w:r>
       <w:r>
         <w:rPr>
@@ -1876,7 +1876,7 @@
           <w:cs w:val="0"/>
           <w:lang w:val="fr-FR" w:eastAsia="zh-TW" w:bidi="ar-SA"/>
         </w:rPr>
-        <w:t>Å läådy wäås stäåndïìng théëréë äånd shéë säåïìd, "Ìf yôòùù léët méë ïìn, Ì wïìll gräånt yôòùù äå wïìsh."</w:t>
+        <w:t>Å lãædy wãæs stãændìîng théêréê ãænd shéê sãæìîd, "Ïf yóõúü léêt méê ìîn, Ï wìîll grãænt yóõúü ãæ wìîsh."</w:t>
       </w:r>
       <w:r>
         <w:rPr>
@@ -1950,7 +1950,7 @@
           <w:cs w:val="0"/>
           <w:lang w:val="fr-FR" w:eastAsia="zh-TW" w:bidi="ar-SA"/>
         </w:rPr>
-        <w:t>Thëé ööld wöömåãn lëét thëé wöömåãn îîn fîîrstly bëécåãúüsëé shëé fëélt pîîty, sëécööndly bëécåãúüsëé shëé knëéw whåãt shëé'd wîîsh föör...åã chîîld.</w:t>
+        <w:t>Thêé ôòld wôòmäãn lêét thêé wôòmäãn îïn fîïrstly bêécäãýùsêé shêé fêélt pîïty, sêécôòndly bêécäãýùsêé shêé knêéw whäãt shêé'd wîïsh fôòr...äã chîïld.</w:t>
       </w:r>
       <w:r>
         <w:rPr>
@@ -2024,7 +2024,7 @@
           <w:cs w:val="0"/>
           <w:lang w:val="fr-FR" w:eastAsia="zh-TW" w:bidi="ar-SA"/>
         </w:rPr>
-        <w:t>Âftëér shëé wàæshëéd thëé làædy úûp àænd fëéd hëér, shëé sàæw thàæt shëé wàæs rëéàælly bëéàæúûtíîfúûl.</w:t>
+        <w:t>Åftêér shêé wæáshêéd thêé læády ûúp æánd fêéd hêér, shêé sæáw thæát shêé wæás rêéæálly bêéæáûútíïfûúl.</w:t>
       </w:r>
     </w:p>
     <w:p>
@@ -2082,7 +2082,7 @@
           <w:cs w:val="0"/>
           <w:lang w:val="fr-FR" w:eastAsia="zh-TW" w:bidi="ar-SA"/>
         </w:rPr>
-        <w:t>Thêë làãdy slêëpt sóõýùndly àãll nìíght lóõng àãnd thêën rìíght bêëfóõrêë shêë lêëft, shêë sàãìíd, "Nóõw, àãbóõýùt yóõýùr wìísh.</w:t>
+        <w:t>Thèè lâädy slèèpt sôòüýndly âäll nííght lôòng âänd thèèn rííght bèèfôòrèè shèè lèèft, shèè sâäííd, "Nôòw, âäbôòüýt yôòüýr wíísh.</w:t>
       </w:r>
       <w:r>
         <w:rPr>
@@ -2156,7 +2156,7 @@
           <w:cs w:val="0"/>
           <w:lang w:val="fr-FR" w:eastAsia="zh-TW" w:bidi="ar-SA"/>
         </w:rPr>
-        <w:t>Wháæt dóò yóòýü wáænt?"</w:t>
+        <w:t>Whãæt dõô yõôúý wãænt?"</w:t>
       </w:r>
     </w:p>
     <w:p>
@@ -2214,7 +2214,7 @@
           <w:cs w:val="0"/>
           <w:lang w:val="fr-FR" w:eastAsia="zh-TW" w:bidi="ar-SA"/>
         </w:rPr>
-        <w:t>Théè låády thòòúúght åábòòúút mòòst péèòòpléè's wïîshéès tòò béè rïîchéèst ïîn théè wòòrld, mòòst pòòwéèrfúúl péèrsòòn, théè småártéèst, åánd théè préèttïîéèst.</w:t>
+        <w:t>Thêè låàdy thòòùúght åàbòòùút mòòst pêèòòplêè's wîïshêès tòò bêè rîïchêèst îïn thêè wòòrld, mòòst pòòwêèrfùúl pêèrsòòn, thêè småàrtêèst, åànd thêè prêèttîïêèst.</w:t>
       </w:r>
       <w:r>
         <w:rPr>
@@ -2288,7 +2288,7 @@
           <w:cs w:val="0"/>
           <w:lang w:val="fr-FR" w:eastAsia="zh-TW" w:bidi="ar-SA"/>
         </w:rPr>
-        <w:t>Büùt théê õòld wõòmáàn wîíshéêd fõòr</w:t>
+        <w:t>Büùt thèê òöld wòömæãn wìíshèêd fòör</w:t>
       </w:r>
     </w:p>
     <w:p>
@@ -2336,7 +2336,7 @@
           <w:cs w:val="0"/>
           <w:lang w:val="fr-FR" w:eastAsia="zh-TW" w:bidi="ar-SA"/>
         </w:rPr>
-        <w:t>sõòmééthíìng théé lãâdy cõòúùld nõòt béélíìéévéé.</w:t>
+        <w:t>sôôméëthîíng théë lâàdy côôüüld nôôt béëlîíéëvéë.</w:t>
       </w:r>
       <w:r>
         <w:rPr>
@@ -2410,7 +2410,7 @@
           <w:cs w:val="0"/>
           <w:lang w:val="fr-FR" w:eastAsia="zh-TW" w:bidi="ar-SA"/>
         </w:rPr>
-        <w:t>Shêè såáïïd, "Ì wõôýúld lïïkêè åá chïïld."</w:t>
+        <w:t>Shéë säàîíd, "Í wõóûûld lîíkéë äà chîíld."</w:t>
       </w:r>
     </w:p>
     <w:p>
@@ -2468,7 +2468,7 @@
           <w:cs w:val="0"/>
           <w:lang w:val="fr-FR" w:eastAsia="zh-TW" w:bidi="ar-SA"/>
         </w:rPr>
-        <w:t>"Wháãt dííd yóõùú sáãy?"</w:t>
+        <w:t>"Wháæt díìd yòôüü sáæy?"</w:t>
       </w:r>
       <w:r>
         <w:rPr>
@@ -2542,7 +2542,7 @@
           <w:cs w:val="0"/>
           <w:lang w:val="fr-FR" w:eastAsia="zh-TW" w:bidi="ar-SA"/>
         </w:rPr>
-        <w:t>shëè æàskëèd bëècæàûúsëè shëè wæàs æàstóònììshëèd æàt whæàt thëè óòld læàdy æàskëèd fóòr.</w:t>
+        <w:t>shéé ááskééd béécááûûséé shéé wáás áástòònìïshééd áát wháát théé òòld láády ááskééd fòòr.</w:t>
       </w:r>
       <w:r>
         <w:rPr>
@@ -2616,7 +2616,7 @@
           <w:cs w:val="0"/>
           <w:lang w:val="fr-FR" w:eastAsia="zh-TW" w:bidi="ar-SA"/>
         </w:rPr>
-        <w:t>Thëê öôld låâdy rëêpëêåâtëêd whåât shëê såâíîd.</w:t>
+        <w:t>Thëë öõld læådy rëëpëëæåtëëd whæåt shëë sæåìíd.</w:t>
       </w:r>
       <w:r>
         <w:rPr>
@@ -2690,7 +2690,7 @@
           <w:cs w:val="0"/>
           <w:lang w:val="fr-FR" w:eastAsia="zh-TW" w:bidi="ar-SA"/>
         </w:rPr>
-        <w:t>"Î wõòûüld lîïkêë åà chîïld."</w:t>
+        <w:t>"Ì wóóúüld lììkêë äæ chììld."</w:t>
       </w:r>
     </w:p>
     <w:p>
@@ -2748,7 +2748,7 @@
           <w:cs w:val="0"/>
           <w:lang w:val="fr-FR" w:eastAsia="zh-TW" w:bidi="ar-SA"/>
         </w:rPr>
-        <w:t>Thèë làädy thèën plàäcèëd àä tìïny sèëèëd ìïn thèë óöld wóömàän's hàänd àänd gàävèë hèër ìïnstrûúctìïóöns. "</w:t>
+        <w:t>Théé lâády théén plâácééd âá tîìny sééééd îìn théé òòld wòòmâán's hâánd âánd gâávéé héér îìnstrýûctîìòòns. "</w:t>
       </w:r>
       <w:r>
         <w:rPr>
@@ -2822,7 +2822,7 @@
           <w:cs w:val="0"/>
           <w:lang w:val="fr-FR" w:eastAsia="zh-TW" w:bidi="ar-SA"/>
         </w:rPr>
-        <w:t>Plããnt thîís sëêëêd, wããtëêr îít cããrëêfûülly, wããtch õòvëêr îít, ããnd gîívëê îít yõòûür lõòvëê.</w:t>
+        <w:t>Pláänt thîìs sèéèéd, wáätèér îìt cáärèéfùülly, wáätch öóvèér îìt, áänd gîìvèé îìt yöóùür löóvèé.</w:t>
       </w:r>
       <w:r>
         <w:rPr>
@@ -2896,7 +2896,7 @@
           <w:cs w:val="0"/>
           <w:lang w:val="fr-FR" w:eastAsia="zh-TW" w:bidi="ar-SA"/>
         </w:rPr>
-        <w:t>Íf yòöùü dòö ãåll thòösèè thììngs, thèèn yòöùü wììll hãåvèè ãå chììld."</w:t>
+        <w:t>Ïf yóõýý dóõ âáll thóõséé thîîngs, théén yóõýý wîîll hâávéé âá chîîld."</w:t>
       </w:r>
     </w:p>
     <w:p>
@@ -2954,7 +2954,7 @@
           <w:cs w:val="0"/>
           <w:lang w:val="fr-FR" w:eastAsia="zh-TW" w:bidi="ar-SA"/>
         </w:rPr>
-        <w:t>Sôô thëê ôôld wôômãàn dííd ãàll ôôf thôôsëê thííngs thëê lãàdy hãàd tôôld hëêr tôô.</w:t>
+        <w:t>Sòö thèè òöld wòömåãn dïîd åãll òöf thòösèè thïîngs thèè låãdy håãd tòöld hèèr tòö.</w:t>
       </w:r>
       <w:r>
         <w:rPr>
@@ -3028,7 +3028,7 @@
           <w:cs w:val="0"/>
           <w:lang w:val="fr-FR" w:eastAsia="zh-TW" w:bidi="ar-SA"/>
         </w:rPr>
-        <w:t>Ín àá wêéêék, thêérêé wàás àá bêéàáüùtïìfüùl yêéllòôw flòôwêér ïìn plàácêé òôf thêé sêéêéd.</w:t>
+        <w:t>În äæ wéëéëk, théëréë wäæs äæ béëäæùütíífùül yéëllôôw flôôwéër íín pläæcéë ôôf théë séëéëd.</w:t>
       </w:r>
       <w:r>
         <w:rPr>
@@ -3102,7 +3102,7 @@
           <w:cs w:val="0"/>
           <w:lang w:val="fr-FR" w:eastAsia="zh-TW" w:bidi="ar-SA"/>
         </w:rPr>
-        <w:t>Thëé nëéxt dáày, thëé flôòwëér blôòôòmëéd.</w:t>
+        <w:t>Thëè nëèxt dæáy, thëè flòówëèr blòóòómëèd.</w:t>
       </w:r>
       <w:r>
         <w:rPr>
@@ -3176,7 +3176,7 @@
           <w:cs w:val="0"/>
           <w:lang w:val="fr-FR" w:eastAsia="zh-TW" w:bidi="ar-SA"/>
         </w:rPr>
-        <w:t>Ìnsîídéê théê flöówéêr wãæs ãæ béêãæüútîífüúl lîíttléê gîírl whöó wãæs théê sîízéê öóf théê wöómãæn's thüúmb söó shéê ãæ cãælléêd héêr Thüúmbéêllîínãæ.</w:t>
+        <w:t>Ïnsíìdëè thëè flõówëèr wââs ââ bëèââûútíìfûúl líìttlëè gíìrl whõó wââs thëè síìzëè õóf thëè wõómâân's thûúmb sõó shëè ââ cââllëèd hëèr Thûúmbëèllíìnââ.</w:t>
       </w:r>
       <w:r>
         <w:rPr>
@@ -3250,7 +3250,7 @@
           <w:cs w:val="0"/>
           <w:lang w:val="fr-FR" w:eastAsia="zh-TW" w:bidi="ar-SA"/>
         </w:rPr>
-        <w:t>Shéë màádéë héër àá lìïttléë dréëss öõýüt öõf göõldéën thréëàáds.</w:t>
+        <w:t>Shêê mäædêê hêêr äæ lìíttlêê drêêss öòûüt öòf göòldêên thrêêäæds.</w:t>
       </w:r>
       <w:r>
         <w:rPr>
@@ -3324,7 +3324,7 @@
           <w:cs w:val="0"/>
           <w:lang w:val="fr-FR" w:eastAsia="zh-TW" w:bidi="ar-SA"/>
         </w:rPr>
-        <w:t>Thúúmbêèllíïnáã slêèpt íïn áã wáãlnúút shêèll áãnd brôõúúght thêè ôõld wôõmáãn jôõy áãnd háãppíïnêèss.</w:t>
+        <w:t>Thüúmbéêllïìnåä sléêpt ïìn åä wåälnüút shéêll åänd brõôüúght théê õôld wõômåän jõôy åänd håäppïìnéêss.</w:t>
       </w:r>
     </w:p>
     <w:p>
@@ -3382,7 +3382,7 @@
           <w:cs w:val="0"/>
           <w:lang w:val="fr-FR" w:eastAsia="zh-TW" w:bidi="ar-SA"/>
         </w:rPr>
-        <w:t>Bùút, öõnéé däáy whéén Thùúmbééllïînäá wéént döõwn föõr héér näáp, äá fröõg höõppééd thröõùúgh théé öõpéén wïîndöõw äánd säáïîd, "Yöõùú wïîll béé äá péérfééct brïîdéé föõr my söõn," äánd shéé töõöõk Thùúmbééllïînäá töõ äá lïîly päád äánd höõppééd öõff töõ fïînd héér söõn.</w:t>
+        <w:t>Býût, öônëè dáãy whëèn Thýûmbëèllïìnáã wëènt döôwn föôr hëèr náãp, áã fröôg höôppëèd thröôýûgh thëè öôpëèn wïìndöôw áãnd sáãïìd, "Yöôýû wïìll bëè áã pëèrfëèct brïìdëè föôr my söôn," áãnd shëè töôöôk Thýûmbëèllïìnáã töô áã lïìly páãd áãnd höôppëèd öôff töô fïìnd hëèr söôn.</w:t>
       </w:r>
     </w:p>
     <w:p>
@@ -3440,7 +3440,7 @@
           <w:cs w:val="0"/>
           <w:lang w:val="fr-FR" w:eastAsia="zh-TW" w:bidi="ar-SA"/>
         </w:rPr>
-        <w:t>Thýýmbèêllìînâà crìîèêd âànd sõõmèê lìîttlèê gýýppìîèês hèêâàrd hèêr âànd chèêwèêd thèê rõõõõts õõff thèê lìîly pâàd tõõ hèêlp hèêr èêscâàpèê.</w:t>
+        <w:t>Thûúmbèëllììnæâ crììèëd æând sóõmèë lììttlèë gûúppììèës hèëæârd hèër æând chèëwèëd thèë róõóõts óõff thèë lììly pæâd tóõ hèëlp hèër èëscæâpèë.</w:t>
       </w:r>
       <w:r>
         <w:rPr>
@@ -3514,7 +3514,7 @@
           <w:cs w:val="0"/>
           <w:lang w:val="fr-FR" w:eastAsia="zh-TW" w:bidi="ar-SA"/>
         </w:rPr>
-        <w:t>Thüúmbêèllíìnåã's líìly påãd flóóåãtêèd åãwåãy.</w:t>
+        <w:t>Thüýmbêêllíînáâ's líîly páâd flöòáâtêêd áâwáây.</w:t>
       </w:r>
       <w:r>
         <w:rPr>
@@ -3588,7 +3588,7 @@
           <w:cs w:val="0"/>
           <w:lang w:val="fr-FR" w:eastAsia="zh-TW" w:bidi="ar-SA"/>
         </w:rPr>
-        <w:t>Â fêèw hòôùýrs láätêèr, shêè fíïnáälly stòôppêèd flòôáätíïng.</w:t>
+        <w:t>Å fëêw hôòúûrs làätëêr, shëê fïînàälly stôòppëêd flôòàätïîng.</w:t>
       </w:r>
       <w:r>
         <w:rPr>
@@ -3662,7 +3662,7 @@
           <w:cs w:val="0"/>
           <w:lang w:val="fr-FR" w:eastAsia="zh-TW" w:bidi="ar-SA"/>
         </w:rPr>
-        <w:t>Dùúríîng thèè sùúmmèèr, shèè ãätèè bèèrríîèès ãänd drãänk thèè dèèw öôff thèè lèèãävèès.</w:t>
+        <w:t>Dûürïïng théë sûümméër, shéë âàtéë béërrïïéës âànd drâànk théë déëw òõff théë léëâàvéës.</w:t>
       </w:r>
       <w:r>
         <w:rPr>
@@ -3736,7 +3736,7 @@
           <w:cs w:val="0"/>
           <w:lang w:val="fr-FR" w:eastAsia="zh-TW" w:bidi="ar-SA"/>
         </w:rPr>
-        <w:t>Býýt thèèn wííntèèr cæámèè æánd shèè nèèèèdèèd shèèltèèr.</w:t>
+        <w:t>Bûùt théên wîîntéêr câãméê âãnd shéê néêéêdéêd shéêltéêr.</w:t>
       </w:r>
       <w:r>
         <w:rPr>
@@ -3810,7 +3810,7 @@
           <w:cs w:val="0"/>
           <w:lang w:val="fr-FR" w:eastAsia="zh-TW" w:bidi="ar-SA"/>
         </w:rPr>
-        <w:t>Â kìïndly möôýýséé léét héér stãáy wìïth ìït, býýt ìït sãáìïd, "Yöôýý'll hãávéé töô mãárry my frìïéénd, Möôléé, béécãáýýséé Î cãánnöôt kéééép yöôýý föôr ãánöôthéér wìïntéér."</w:t>
+        <w:t>Æ kíïndly mòóúýsèê lèêt hèêr ståây wíïth íït, búýt íït såâíïd, "Yòóúý'll håâvèê tòó måârry my fríïèênd, Mòólèê, bèêcåâúýsèê Í cåânnòót kèêèêp yòóúý fòór åânòóthèêr wíïntèêr."</w:t>
       </w:r>
     </w:p>
     <w:p>
@@ -3868,7 +3868,7 @@
           <w:cs w:val="0"/>
           <w:lang w:val="fr-FR" w:eastAsia="zh-TW" w:bidi="ar-SA"/>
         </w:rPr>
-        <w:t>Thèè nèèxt dâãy shèè wèènt tõô sèèèè Mõôlèè.</w:t>
+        <w:t>Thëê nëêxt dåáy shëê wëênt töó sëêëê Möólëê.</w:t>
       </w:r>
       <w:r>
         <w:rPr>
@@ -3942,7 +3942,7 @@
           <w:cs w:val="0"/>
           <w:lang w:val="fr-FR" w:eastAsia="zh-TW" w:bidi="ar-SA"/>
         </w:rPr>
-        <w:t>Ïn õônëë õôf tùúnnëëls, shëë fõôùúnd ææ sìîck bìîrd æænd sææìîd, "Põôõôr thìîng, Ï wìîll bùúry ìît."</w:t>
+        <w:t>Ïn òönéë òöf tùúnnéëls, shéë fòöùúnd àá sïïck bïïrd àánd sàáïïd, "Pòöòör thïïng, Ï wïïll bùúry ïït."</w:t>
       </w:r>
       <w:r>
         <w:rPr>
@@ -4016,7 +4016,7 @@
           <w:cs w:val="0"/>
           <w:lang w:val="fr-FR" w:eastAsia="zh-TW" w:bidi="ar-SA"/>
         </w:rPr>
-        <w:t>Thèèn shèè fõõüùnd õõüùt tháät íït wáäs stíïll áälíïvèè áänd shèè cáärèèd fõõr íït üùntíïl wáäs rèèáädy tõõ fly.</w:t>
+        <w:t>Thëën shëë fõôüùnd õôüùt thãàt ìït wãàs stìïll ãàlìïvëë ãànd shëë cãàrëëd fõôr ìït üùntìïl wãàs rëëãàdy tõô fly.</w:t>
       </w:r>
       <w:r>
         <w:rPr>
@@ -4090,7 +4090,7 @@
           <w:cs w:val="0"/>
           <w:lang w:val="fr-FR" w:eastAsia="zh-TW" w:bidi="ar-SA"/>
         </w:rPr>
-        <w:t>Ît flèéw öôff.</w:t>
+        <w:t>Ìt flëêw öóff.</w:t>
       </w:r>
       <w:r>
         <w:rPr>
@@ -4164,7 +4164,7 @@
           <w:cs w:val="0"/>
           <w:lang w:val="fr-FR" w:eastAsia="zh-TW" w:bidi="ar-SA"/>
         </w:rPr>
-        <w:t>Thâát fâáll shëë nëëâárly hâád tôó mâárry Môólëë.</w:t>
+        <w:t>Thãåt fãåll shèë nèëãårly hãåd tòö mãårry Mòölèë.</w:t>
       </w:r>
       <w:r>
         <w:rPr>
@@ -4238,7 +4238,7 @@
           <w:cs w:val="0"/>
           <w:lang w:val="fr-FR" w:eastAsia="zh-TW" w:bidi="ar-SA"/>
         </w:rPr>
-        <w:t>Büýt thêèn shêè hêèäárd äá fäámíílííäár twêèêèt äánd äán íídêèäá póòppêèd üýp íín thêè bíírd's hêèäád.</w:t>
+        <w:t>Bûüt thêén shêé hêéåãrd åã fåãmìïlìïåãr twêéêét åãnd åãn ìïdêéåã põóppêéd ûüp ìïn thêé bìïrd's hêéåãd.</w:t>
       </w:r>
     </w:p>
     <w:p>
@@ -4296,7 +4296,7 @@
           <w:cs w:val="0"/>
           <w:lang w:val="fr-FR" w:eastAsia="zh-TW" w:bidi="ar-SA"/>
         </w:rPr>
-        <w:t>"Yóöûý cãàn cóömêë dóöwn tóö thêë wãàrm cóöûýntry," sãàìîd thêë bìîrd, sóö Thûýmbêëllìînãà hóöppêëd óön thêë bìîrd's bãàck ãànd flêëw tóö thêë wãàrm cóöûýntry.</w:t>
+        <w:t>"Yóóûú câån cóómêé dóówn tóó thêé wâårm cóóûúntry," sâåìïd thêé bìïrd, sóó Thûúmbêéllìïnâå hóóppêéd óón thêé bìïrd's bâåck âånd flêéw tóó thêé wâårm cóóûúntry.</w:t>
       </w:r>
       <w:r>
         <w:rPr>
@@ -4370,7 +4370,7 @@
           <w:cs w:val="0"/>
           <w:lang w:val="fr-FR" w:eastAsia="zh-TW" w:bidi="ar-SA"/>
         </w:rPr>
-        <w:t>Thëè pëèöôplëè thëèrëè whöô wëèrëè lìïkëè hëèr rëènáåmëèd hëèr Ërìïn.</w:t>
+        <w:t>Théë péëôõpléë théëréë whôõ wéëréë lîíkéë héër réënåãméëd héër Êrîín.</w:t>
       </w:r>
       <w:r>
         <w:rPr>
@@ -4444,7 +4444,7 @@
           <w:cs w:val="0"/>
           <w:lang w:val="fr-FR" w:eastAsia="zh-TW" w:bidi="ar-SA"/>
         </w:rPr>
-        <w:t>Shëé màärrïíëéd àä prïíncëé àänd shëé lïívëéd hàäppïíly ëévëér àäftëér.</w:t>
+        <w:t>Shéé mâärrïíééd âä prïíncéé âänd shéé lïívééd hâäppïíly éévéér âäftéér.</w:t>
       </w:r>
     </w:p>
     <w:p>
@@ -4502,7 +4502,7 @@
           <w:cs w:val="0"/>
           <w:lang w:val="fr-FR" w:eastAsia="zh-TW" w:bidi="ar-SA"/>
         </w:rPr>
-        <w:t>Théé Ènd</w:t>
+        <w:t>Théê Ênd</w:t>
       </w:r>
     </w:p>
     <w:p>
@@ -4550,7 +4550,7 @@
           <w:cs w:val="0"/>
           <w:lang w:val="fr-FR" w:eastAsia="zh-TW" w:bidi="ar-SA"/>
         </w:rPr>
-        <w:t>Yóôúú måäy éênjóôy théê lóôngéêr véêrsíîóôn óôf thíîs fåäíîry tåäléê by Håäns Chríîstíîåän Ãndéêrséên, tíîtléêd Líîttléê Tíîny, óôr Thúúmbéêlíînåä.</w:t>
+        <w:t>Yõöûü måày êênjõöy thêê lõöngêêr vêêrsìíõön õöf thìís fåàìíry tåàlêê by Håàns Chrìístìíåàn Ændêêrsêên, tìítlêêd Lìíttlêê Tìíny, õör Thûümbêêlìínåà.</w:t>
       </w:r>
     </w:p>
     <w:p>
@@ -4608,7 +4608,7 @@
           <w:cs w:val="0"/>
           <w:lang w:val="fr-FR" w:eastAsia="zh-TW" w:bidi="ar-SA"/>
         </w:rPr>
-        <w:t>fæåcêèböööök shæårêè býûttöön twìíttêèr shæårêè býûttöön gööööglêè plýûs shæårêè býûttöön týûmblr shæårêè býûttöön rêèddìít shæårêè býûttöön shæårêè by êèmæåìíl býûttöön shæårêè öön pìíntêèrêèst pìíntêèrêèst</w:t>
+        <w:t>fæâcêébóôóôk shæârêé bûúttóôn twìíttêér shæârêé bûúttóôn góôóôglêé plûús shæârêé bûúttóôn tûúmblr shæârêé bûúttóôn rêéddìít shæârêé bûúttóôn shæârêé by êémæâìíl bûúttóôn shæârêé óôn pìíntêérêést pìíntêérêést</w:t>
       </w:r>
     </w:p>
     <w:p>
@@ -4686,7 +4686,7 @@
           <w:cs w:val="0"/>
           <w:lang w:val="fr-FR" w:eastAsia="zh-TW" w:bidi="ar-SA"/>
         </w:rPr>
-        <w:t>Rëëtûürn töò thëë Chíìldrëën's Líìbræäry</w:t>
+        <w:t>Rëètùùrn tõô thëè Chìîldrëèn's Lìîbräãry</w:t>
       </w:r>
     </w:p>
     <w:p/>

--- a/fr-FR/RQA002.docx
+++ b/fr-FR/RQA002.docx
@@ -48,7 +48,7 @@
           <w:cs w:val="0"/>
           <w:lang w:val="fr-FR" w:eastAsia="zh-TW" w:bidi="ar-SA"/>
         </w:rPr>
-        <w:t>250WõördCõöüùnt</w:t>
+        <w:t>250WõórdCõóúùnt</w:t>
       </w:r>
     </w:p>
     <w:p>
@@ -96,7 +96,7 @@
           <w:cs w:val="0"/>
           <w:lang w:val="fr-FR" w:eastAsia="zh-TW" w:bidi="ar-SA"/>
         </w:rPr>
-        <w:t>Á lòõng tïìmëè áågòõ áånd fáår, fáår áåwáåy áån òõld wòõmáån wáås sïìttïìng ïìn hëèr ròõckïìng cháåïìr thïìnkïìng hòõw háåppy shëè wòõúûld bëè ïìf shëè háåd áå chïìld.</w:t>
+        <w:t>Å lòòng tíìmêê âågòò âånd fâår, fâår âåwâåy âån òòld wòòmâån wâås síìttíìng íìn hêêr ròòckíìng châåíìr thíìnkíìng hòòw hâåppy shêê wòòúùld bêê íìf shêê hâåd âå chíìld.</w:t>
       </w:r>
       <w:r>
         <w:rPr>
@@ -170,7 +170,7 @@
           <w:cs w:val="0"/>
           <w:lang w:val="fr-FR" w:eastAsia="zh-TW" w:bidi="ar-SA"/>
         </w:rPr>
-        <w:t>Thèên, shèê hèêäãrd äã knõóck äãt thèê dõóõór äãnd õópèênèêd ìít.</w:t>
+        <w:t>Thêèn, shêè hêèãærd ãæ knööck ãæt thêè döööör ãænd ööpêènêèd íït.</w:t>
       </w:r>
       <w:r>
         <w:rPr>
@@ -244,7 +244,7 @@
           <w:cs w:val="0"/>
           <w:lang w:val="fr-FR" w:eastAsia="zh-TW" w:bidi="ar-SA"/>
         </w:rPr>
-        <w:t>À läády wäás stäándîìng thêêrêê äánd shêê säáîìd, "Ïf yöõúü lêêt mêê îìn, Ï wîìll gräánt yöõúü äá wîìsh."</w:t>
+        <w:t>Á lãâdy wãâs stãândìíng thèèrèè ãând shèè sãâìíd, "Ìf yóôûú lèèt mèè ìín, Ì wìíll grãânt yóôûú ãâ wìísh."</w:t>
       </w:r>
       <w:r>
         <w:rPr>
@@ -318,7 +318,7 @@
           <w:cs w:val="0"/>
           <w:lang w:val="fr-FR" w:eastAsia="zh-TW" w:bidi="ar-SA"/>
         </w:rPr>
-        <w:t>Thëê öóld wöómæán lëêt thëê wöómæán ïïn fïïrstly bëêcæáùýsëê shëê fëêlt pïïty, sëêcöóndly bëêcæáùýsëê shëê knëêw whæát shëê'd wïïsh föór...æá chïïld.</w:t>
+        <w:t>Théë òõld wòõmáän léët théë wòõmáän îïn fîïrstly béëcáäûûséë shéë féëlt pîïty, séëcòõndly béëcáäûûséë shéë knéëw wháät shéë'd wîïsh fòõr...áä chîïld.</w:t>
       </w:r>
       <w:r>
         <w:rPr>
@@ -392,7 +392,7 @@
           <w:cs w:val="0"/>
           <w:lang w:val="fr-FR" w:eastAsia="zh-TW" w:bidi="ar-SA"/>
         </w:rPr>
-        <w:t>Ãftèèr shèè wåâshèèd thèè låâdy üùp åând fèèd hèèr, shèè såâw thåât shèè wåâs rèèåâlly bèèåâüùtíîfüùl.Ã lööng tíîmèè åâgöö åând fåâr, fåâr åâwåây åân ööld wöömåân wåâs síîttíîng íîn hèèr rööckíîng chåâíîr thíînkíîng hööw håâppy shèè wööüùld bèè íîf shèè håâd åâ chíîld.</w:t>
+        <w:t>Àftéër shéë wàáshéëd théë làády üùp àánd féëd héër, shéë sàáw thàát shéë wàás réëàálly béëàáüùtîìfüùl.À lòông tîìméë àágòô àánd fàár, fàár àáwàáy àán òôld wòômàán wàás sîìttîìng îìn héër ròôckîìng chàáîìr thîìnkîìng hòôw hàáppy shéë wòôüùld béë îìf shéë hàád àá chîìld.</w:t>
       </w:r>
       <w:r>
         <w:rPr>
@@ -466,7 +466,7 @@
           <w:cs w:val="0"/>
           <w:lang w:val="fr-FR" w:eastAsia="zh-TW" w:bidi="ar-SA"/>
         </w:rPr>
-        <w:t>Thèên, shèê hèêàärd àä knõôck àät thèê dõôõôr àänd õôpèênèêd íít.</w:t>
+        <w:t>Théên, shéê héêåàrd åà knôôck åàt théê dôôôôr åànd ôôpéênéêd ïít.</w:t>
       </w:r>
       <w:r>
         <w:rPr>
@@ -540,7 +540,7 @@
           <w:cs w:val="0"/>
           <w:lang w:val="fr-FR" w:eastAsia="zh-TW" w:bidi="ar-SA"/>
         </w:rPr>
-        <w:t>À láâdy wáâs stáândìîng thèérèé áând shèé sáâìîd, "Îf yóõýú lèét mèé ìîn, Î wìîll gráânt yóõýú áâ wìîsh."</w:t>
+        <w:t>Ã làædy wàæs stàændíîng thêërêë àænd shêë sàæíîd, "Íf yòóûü lêët mêë íîn, Í wíîll gràænt yòóûü àæ wíîsh."</w:t>
       </w:r>
       <w:r>
         <w:rPr>
@@ -614,7 +614,7 @@
           <w:cs w:val="0"/>
           <w:lang w:val="fr-FR" w:eastAsia="zh-TW" w:bidi="ar-SA"/>
         </w:rPr>
-        <w:t>Thêè õõld wõõmææn lêèt thêè wõõmææn ïìn fïìrstly bêècææüýsêè shêè fêèlt pïìty, sêècõõndly bêècææüýsêè shêè knêèw whææt shêè'd wïìsh fõõr...ææ chïìld.</w:t>
+        <w:t>Thèè òòld wòòmããn lèèt thèè wòòmããn íìn fíìrstly bèècããüûsèè shèè fèèlt píìty, sèècòòndly bèècããüûsèè shèè knèèw whããt shèè'd wíìsh fòòr...ãã chíìld.</w:t>
       </w:r>
       <w:r>
         <w:rPr>
@@ -688,7 +688,7 @@
           <w:cs w:val="0"/>
           <w:lang w:val="fr-FR" w:eastAsia="zh-TW" w:bidi="ar-SA"/>
         </w:rPr>
-        <w:t>Äftèêr shèê wâäshèêd thèê lâädy ûùp âänd fèêd hèêr, shèê sâäw thâät shèê wâäs rèêâälly bèêâäûùtìífûùl.Ä löòng tìímèê âägöò âänd fâär, fâär âäwâäy âän öòld wöòmâän wâäs sìíttìíng ìín hèêr röòckìíng châäìír thìínkìíng höòw hâäppy shèê wöòûùld bèê ìíf shèê hâäd âä chìíld.</w:t>
+        <w:t>Àftéèr shéè wåáshéèd théè låády üüp åánd féèd héèr, shéè såáw thåát shéè wåás réèåálly béèåáüütïîfüül.À lóöng tïîméè åágóö åánd fåár, fåár åáwåáy åán óöld wóömåán wåás sïîttïîng ïîn héèr róöckïîng chåáïîr thïînkïîng hóöw håáppy shéè wóöüüld béè ïîf shéè håád åá chïîld.</w:t>
       </w:r>
       <w:r>
         <w:rPr>
@@ -762,7 +762,7 @@
           <w:cs w:val="0"/>
           <w:lang w:val="fr-FR" w:eastAsia="zh-TW" w:bidi="ar-SA"/>
         </w:rPr>
-        <w:t>Thëén, shëé hëéàârd àâ knòõck àât thëé dòõòõr àând òõpëénëéd íìt.</w:t>
+        <w:t>Thèèn, shèè hèèàãrd àã knòöck àãt thèè dòöòör àãnd òöpèènèèd ïît.</w:t>
       </w:r>
       <w:r>
         <w:rPr>
@@ -836,7 +836,7 @@
           <w:cs w:val="0"/>
           <w:lang w:val="fr-FR" w:eastAsia="zh-TW" w:bidi="ar-SA"/>
         </w:rPr>
-        <w:t>Â læådy wæås stæåndîíng thèërèë æånd shèë sæåîíd, "Ïf yõòûú lèët mèë îín, Ï wîíll græånt yõòûú æå wîísh."</w:t>
+        <w:t>Å làædy wàæs stàændìíng thèërèë àænd shèë sàæìíd, "Íf yôóûû lèët mèë ìín, Í wìíll gràænt yôóûû àæ wìísh."</w:t>
       </w:r>
       <w:r>
         <w:rPr>
@@ -910,7 +910,7 @@
           <w:cs w:val="0"/>
           <w:lang w:val="fr-FR" w:eastAsia="zh-TW" w:bidi="ar-SA"/>
         </w:rPr>
-        <w:t>Thèè õóld wõómæàn lèèt.</w:t>
+        <w:t>Thèè ôõld wôõmään lèèt.</w:t>
       </w:r>
       <w:r>
         <w:rPr>
@@ -984,7 +984,7 @@
           <w:cs w:val="0"/>
           <w:lang w:val="fr-FR" w:eastAsia="zh-TW" w:bidi="ar-SA"/>
         </w:rPr>
-        <w:t>QÀÀÀ ÀÊÌÔÚ CÔNNÊCT GLÔBÀLLÌNK</w:t>
+        <w:t>QÅÅÅ ÅÈÏÒÜ CÒNNÈCT GLÒBÅLLÏNK</w:t>
       </w:r>
       <w:bookmarkStart w:id="0" w:name="_GoBack"/>
       <w:bookmarkEnd w:id="0"/>
@@ -1084,7 +1084,7 @@
           <w:cs w:val="0"/>
           <w:lang w:val="fr-FR" w:eastAsia="zh-TW" w:bidi="ar-SA"/>
         </w:rPr>
-        <w:t>Hóòméêpæâgéê Ìcóòn</w:t>
+        <w:t>Hòömëépæâgëé Ìcòön</w:t>
       </w:r>
     </w:p>
     <w:p>
@@ -1132,7 +1132,7 @@
           <w:cs w:val="0"/>
           <w:lang w:val="fr-FR" w:eastAsia="zh-TW" w:bidi="ar-SA"/>
         </w:rPr>
-        <w:t>Åúýthöòrs</w:t>
+        <w:t>Åúûthòórs</w:t>
       </w:r>
     </w:p>
     <w:p>
@@ -1180,7 +1180,7 @@
           <w:cs w:val="0"/>
           <w:lang w:val="fr-FR" w:eastAsia="zh-TW" w:bidi="ar-SA"/>
         </w:rPr>
-        <w:t>Shòõrt Stòõrìîéês</w:t>
+        <w:t>Shôòrt Stôòrííëës</w:t>
       </w:r>
     </w:p>
     <w:p>
@@ -1228,7 +1228,7 @@
           <w:cs w:val="0"/>
           <w:lang w:val="fr-FR" w:eastAsia="zh-TW" w:bidi="ar-SA"/>
         </w:rPr>
-        <w:t>Chíìldrëén</w:t>
+        <w:t>Chííldrêèn</w:t>
       </w:r>
     </w:p>
     <w:p>
@@ -1276,7 +1276,7 @@
           <w:cs w:val="0"/>
           <w:lang w:val="fr-FR" w:eastAsia="zh-TW" w:bidi="ar-SA"/>
         </w:rPr>
-        <w:t>Fäâvöórîîtèès</w:t>
+        <w:t>Fáävöõrïítêës</w:t>
       </w:r>
     </w:p>
     <w:p>
@@ -1324,7 +1324,7 @@
           <w:cs w:val="0"/>
           <w:lang w:val="fr-FR" w:eastAsia="zh-TW" w:bidi="ar-SA"/>
         </w:rPr>
-        <w:t>Póôêétry</w:t>
+        <w:t>Põöëëtry</w:t>
       </w:r>
     </w:p>
     <w:p>
@@ -1372,7 +1372,7 @@
           <w:cs w:val="0"/>
           <w:lang w:val="fr-FR" w:eastAsia="zh-TW" w:bidi="ar-SA"/>
         </w:rPr>
-        <w:t>Nôõvèéls</w:t>
+        <w:t>Nöövééls</w:t>
       </w:r>
     </w:p>
     <w:p>
@@ -1420,7 +1420,7 @@
           <w:cs w:val="0"/>
           <w:lang w:val="fr-FR" w:eastAsia="zh-TW" w:bidi="ar-SA"/>
         </w:rPr>
-        <w:t>Fêëãàtùùrêës</w:t>
+        <w:t>Fééàätùýréés</w:t>
       </w:r>
     </w:p>
     <w:p>
@@ -1478,7 +1478,7 @@
           <w:cs w:val="0"/>
           <w:lang w:val="fr-FR" w:eastAsia="zh-TW" w:bidi="ar-SA"/>
         </w:rPr>
-        <w:t>Tìîtlêê ôör Àýûthôör</w:t>
+        <w:t>Tïítlèé ôór Áýùthôór</w:t>
       </w:r>
     </w:p>
     <w:p>
@@ -1526,7 +1526,7 @@
           <w:cs w:val="0"/>
           <w:lang w:val="fr-FR" w:eastAsia="zh-TW" w:bidi="ar-SA"/>
         </w:rPr>
-        <w:t>lôôgîîn</w:t>
+        <w:t>lòôgíîn</w:t>
       </w:r>
     </w:p>
     <w:p>
@@ -1584,7 +1584,7 @@
           <w:cs w:val="0"/>
           <w:lang w:val="fr-FR" w:eastAsia="zh-TW" w:bidi="ar-SA"/>
         </w:rPr>
-        <w:t>Thûûmbéélìînåà</w:t>
+        <w:t>Thúùmbéêlîínäâ</w:t>
       </w:r>
     </w:p>
     <w:p>
@@ -1632,7 +1632,7 @@
           <w:cs w:val="0"/>
           <w:lang w:val="fr-FR" w:eastAsia="zh-TW" w:bidi="ar-SA"/>
         </w:rPr>
-        <w:t>Thýúmbëëlîínåæ îís õónëë õóf õóýúr Fåævõórîítëë Fåæîíry Tåælëës</w:t>
+        <w:t>Thùúmbèêlîínâä îís òónèê òóf òóùúr Fâävòórîítèê Fâäîíry Tâälèês</w:t>
       </w:r>
     </w:p>
     <w:p>
@@ -1680,7 +1680,7 @@
           <w:cs w:val="0"/>
           <w:lang w:val="fr-FR" w:eastAsia="zh-TW" w:bidi="ar-SA"/>
         </w:rPr>
-        <w:t>Ân ìîllúústräátìîóön fóör théè stóöry Thúúmbéèlìînäá by théè äáúúthóör</w:t>
+        <w:t>Ãn ïíllúýsträåtïíöón föór thëê stöóry Thúýmbëêlïínäå by thëê äåúýthöór</w:t>
       </w:r>
     </w:p>
     <w:p>
@@ -1728,7 +1728,7 @@
           <w:cs w:val="0"/>
           <w:lang w:val="fr-FR" w:eastAsia="zh-TW" w:bidi="ar-SA"/>
         </w:rPr>
-        <w:t>Æ lóóng tîìmêë áågóó áånd fáår, fáår áåwáåy áån óóld wóómáån wáås sîìttîìng îìn hêër róóckîìng cháåîìr thîìnkîìng hóów háåppy shêë wóóûûld bêë îìf shêë háåd áå chîìld.</w:t>
+        <w:t>À lóông tíímëè äágóô äánd fäár, fäár äáwäáy äán óôld wóômäán wäás sííttííng íín hëèr róôckííng chäáíír thíínkííng hóôw häáppy shëè wóôýüld bëè ííf shëè häád äá chííld.</w:t>
       </w:r>
       <w:r>
         <w:rPr>
@@ -1802,7 +1802,7 @@
           <w:cs w:val="0"/>
           <w:lang w:val="fr-FR" w:eastAsia="zh-TW" w:bidi="ar-SA"/>
         </w:rPr>
-        <w:t>Théën, shéë héëáærd áæ knõõck áæt théë dõõõõr áænd õõpéënéëd íît.</w:t>
+        <w:t>Thëën, shëë hëëæârd æâ knóöck æât thëë dóöóör æând óöpëënëëd îît.</w:t>
       </w:r>
       <w:r>
         <w:rPr>
@@ -1876,7 +1876,7 @@
           <w:cs w:val="0"/>
           <w:lang w:val="fr-FR" w:eastAsia="zh-TW" w:bidi="ar-SA"/>
         </w:rPr>
-        <w:t>Å lãædy wãæs stãændìîng théêréê ãænd shéê sãæìîd, "Ïf yóõúü léêt méê ìîn, Ï wìîll grãænt yóõúü ãæ wìîsh."</w:t>
+        <w:t>Ã lãâdy wãâs stãândîíng thêêrêê ãând shêê sãâîíd, "Íf yóöûû lêêt mêê îín, Í wîíll grãânt yóöûû ãâ wîísh."</w:t>
       </w:r>
       <w:r>
         <w:rPr>
@@ -1950,7 +1950,7 @@
           <w:cs w:val="0"/>
           <w:lang w:val="fr-FR" w:eastAsia="zh-TW" w:bidi="ar-SA"/>
         </w:rPr>
-        <w:t>Thêé ôòld wôòmäãn lêét thêé wôòmäãn îïn fîïrstly bêécäãýùsêé shêé fêélt pîïty, sêécôòndly bêécäãýùsêé shêé knêéw whäãt shêé'd wîïsh fôòr...äã chîïld.</w:t>
+        <w:t>Thêé óöld wóömåæn lêét thêé wóömåæn îìn fîìrstly bêécåæýüsêé shêé fêélt pîìty, sêécóöndly bêécåæýüsêé shêé knêéw whåæt shêé'd wîìsh fóör...åæ chîìld.</w:t>
       </w:r>
       <w:r>
         <w:rPr>
@@ -2024,7 +2024,7 @@
           <w:cs w:val="0"/>
           <w:lang w:val="fr-FR" w:eastAsia="zh-TW" w:bidi="ar-SA"/>
         </w:rPr>
-        <w:t>Åftêér shêé wæáshêéd thêé læády ûúp æánd fêéd hêér, shêé sæáw thæát shêé wæás rêéæálly bêéæáûútíïfûúl.</w:t>
+        <w:t>Ãftéêr shéê wäæshéêd théê läædy ùûp äænd féêd héêr, shéê säæw thäæt shéê wäæs réêäælly béêäæùûtîïfùûl.</w:t>
       </w:r>
     </w:p>
     <w:p>
@@ -2082,7 +2082,7 @@
           <w:cs w:val="0"/>
           <w:lang w:val="fr-FR" w:eastAsia="zh-TW" w:bidi="ar-SA"/>
         </w:rPr>
-        <w:t>Thèè lâädy slèèpt sôòüýndly âäll nííght lôòng âänd thèèn rííght bèèfôòrèè shèè lèèft, shèè sâäííd, "Nôòw, âäbôòüýt yôòüýr wíísh.</w:t>
+        <w:t>Théè lãädy sléèpt sõôùündly ãäll nîïght lõông ãänd théèn rîïght béèfõôréè shéè léèft, shéè sãäîïd, "Nõôw, ãäbõôùüt yõôùür wîïsh.</w:t>
       </w:r>
       <w:r>
         <w:rPr>
@@ -2156,7 +2156,7 @@
           <w:cs w:val="0"/>
           <w:lang w:val="fr-FR" w:eastAsia="zh-TW" w:bidi="ar-SA"/>
         </w:rPr>
-        <w:t>Whãæt dõô yõôúý wãænt?"</w:t>
+        <w:t>Whàåt döô yöôúú wàånt?"</w:t>
       </w:r>
     </w:p>
     <w:p>
@@ -2214,7 +2214,7 @@
           <w:cs w:val="0"/>
           <w:lang w:val="fr-FR" w:eastAsia="zh-TW" w:bidi="ar-SA"/>
         </w:rPr>
-        <w:t>Thêè låàdy thòòùúght åàbòòùút mòòst pêèòòplêè's wîïshêès tòò bêè rîïchêèst îïn thêè wòòrld, mòòst pòòwêèrfùúl pêèrsòòn, thêè småàrtêèst, åànd thêè prêèttîïêèst.</w:t>
+        <w:t>Théé lââdy thóôùûght ââbóôùût móôst pééóôpléé's wíîshéés tóô béé ríîchéést íîn théé wóôrld, móôst póôwéérfùûl péérsóôn, théé smâârtéést, âând théé prééttíîéést.</w:t>
       </w:r>
       <w:r>
         <w:rPr>
@@ -2288,7 +2288,7 @@
           <w:cs w:val="0"/>
           <w:lang w:val="fr-FR" w:eastAsia="zh-TW" w:bidi="ar-SA"/>
         </w:rPr>
-        <w:t>Büùt thèê òöld wòömæãn wìíshèêd fòör</w:t>
+        <w:t>Búút thêê òõld wòõmããn wïíshêêd fòõr</w:t>
       </w:r>
     </w:p>
     <w:p>
@@ -2336,7 +2336,7 @@
           <w:cs w:val="0"/>
           <w:lang w:val="fr-FR" w:eastAsia="zh-TW" w:bidi="ar-SA"/>
         </w:rPr>
-        <w:t>sôôméëthîíng théë lâàdy côôüüld nôôt béëlîíéëvéë.</w:t>
+        <w:t>söómêêthîìng thêê låády cöóýùld nöót bêêlîìêêvêê.</w:t>
       </w:r>
       <w:r>
         <w:rPr>
@@ -2410,7 +2410,7 @@
           <w:cs w:val="0"/>
           <w:lang w:val="fr-FR" w:eastAsia="zh-TW" w:bidi="ar-SA"/>
         </w:rPr>
-        <w:t>Shéë säàîíd, "Í wõóûûld lîíkéë äà chîíld."</w:t>
+        <w:t>Shèè sãæíîd, "Ì wõöûùld líîkèè ãæ chíîld."</w:t>
       </w:r>
     </w:p>
     <w:p>
@@ -2468,7 +2468,7 @@
           <w:cs w:val="0"/>
           <w:lang w:val="fr-FR" w:eastAsia="zh-TW" w:bidi="ar-SA"/>
         </w:rPr>
-        <w:t>"Wháæt díìd yòôüü sáæy?"</w:t>
+        <w:t>"Whæàt dííd yòõûü sæày?"</w:t>
       </w:r>
       <w:r>
         <w:rPr>
@@ -2542,7 +2542,7 @@
           <w:cs w:val="0"/>
           <w:lang w:val="fr-FR" w:eastAsia="zh-TW" w:bidi="ar-SA"/>
         </w:rPr>
-        <w:t>shéé ááskééd béécááûûséé shéé wáás áástòònìïshééd áát wháát théé òòld láády ááskééd fòòr.</w:t>
+        <w:t>shéê åæskéêd béêcåæùùséê shéê wåæs åæstöónííshéêd åæt whåæt théê öóld låædy åæskéêd föór.</w:t>
       </w:r>
       <w:r>
         <w:rPr>
@@ -2616,7 +2616,7 @@
           <w:cs w:val="0"/>
           <w:lang w:val="fr-FR" w:eastAsia="zh-TW" w:bidi="ar-SA"/>
         </w:rPr>
-        <w:t>Thëë öõld læådy rëëpëëæåtëëd whæåt shëë sæåìíd.</w:t>
+        <w:t>Théé òõld làædy réépééàætééd whàæt shéé sàæïïd.</w:t>
       </w:r>
       <w:r>
         <w:rPr>
@@ -2690,7 +2690,7 @@
           <w:cs w:val="0"/>
           <w:lang w:val="fr-FR" w:eastAsia="zh-TW" w:bidi="ar-SA"/>
         </w:rPr>
-        <w:t>"Ì wóóúüld lììkêë äæ chììld."</w:t>
+        <w:t>"Ì wóôúúld lïïkêê åå chïïld."</w:t>
       </w:r>
     </w:p>
     <w:p>
@@ -2748,7 +2748,7 @@
           <w:cs w:val="0"/>
           <w:lang w:val="fr-FR" w:eastAsia="zh-TW" w:bidi="ar-SA"/>
         </w:rPr>
-        <w:t>Théé lâády théén plâácééd âá tîìny sééééd îìn théé òòld wòòmâán's hâánd âánd gâávéé héér îìnstrýûctîìòòns. "</w:t>
+        <w:t>Thèé låády thèén plåácèéd åá tíîny sèéèéd íîn thèé ôòld wôòmåán's håánd åánd gåávèé hèér íînstrúûctíîôòns. "</w:t>
       </w:r>
       <w:r>
         <w:rPr>
@@ -2822,7 +2822,7 @@
           <w:cs w:val="0"/>
           <w:lang w:val="fr-FR" w:eastAsia="zh-TW" w:bidi="ar-SA"/>
         </w:rPr>
-        <w:t>Pláänt thîìs sèéèéd, wáätèér îìt cáärèéfùülly, wáätch öóvèér îìt, áänd gîìvèé îìt yöóùür löóvèé.</w:t>
+        <w:t>Plåánt thïís sêéêéd, wåátêér ïít cåárêéfùúlly, wåátch ôõvêér ïít, åánd gïívêé ïít yôõùúr lôõvêé.</w:t>
       </w:r>
       <w:r>
         <w:rPr>
@@ -2896,7 +2896,7 @@
           <w:cs w:val="0"/>
           <w:lang w:val="fr-FR" w:eastAsia="zh-TW" w:bidi="ar-SA"/>
         </w:rPr>
-        <w:t>Ïf yóõýý dóõ âáll thóõséé thîîngs, théén yóõýý wîîll hâávéé âá chîîld."</w:t>
+        <w:t>Ïf yõõûû dõõ âæll thõõsêê thîïngs, thêên yõõûû wîïll hâævêê âæ chîïld."</w:t>
       </w:r>
     </w:p>
     <w:p>
@@ -2954,7 +2954,7 @@
           <w:cs w:val="0"/>
           <w:lang w:val="fr-FR" w:eastAsia="zh-TW" w:bidi="ar-SA"/>
         </w:rPr>
-        <w:t>Sòö thèè òöld wòömåãn dïîd åãll òöf thòösèè thïîngs thèè låãdy håãd tòöld hèèr tòö.</w:t>
+        <w:t>Sòó thèé òóld wòómâãn dïíd âãll òóf thòósèé thïíngs thèé lâãdy hâãd tòóld hèér tòó.</w:t>
       </w:r>
       <w:r>
         <w:rPr>
@@ -3028,7 +3028,7 @@
           <w:cs w:val="0"/>
           <w:lang w:val="fr-FR" w:eastAsia="zh-TW" w:bidi="ar-SA"/>
         </w:rPr>
-        <w:t>În äæ wéëéëk, théëréë wäæs äæ béëäæùütíífùül yéëllôôw flôôwéër íín pläæcéë ôôf théë séëéëd.</w:t>
+        <w:t>În åã wëêëêk, thëêrëê wåãs åã bëêåãúútïífúúl yëêllöòw flöòwëêr ïín plåãcëê öòf thëê sëêëêd.</w:t>
       </w:r>
       <w:r>
         <w:rPr>
@@ -3102,7 +3102,7 @@
           <w:cs w:val="0"/>
           <w:lang w:val="fr-FR" w:eastAsia="zh-TW" w:bidi="ar-SA"/>
         </w:rPr>
-        <w:t>Thëè nëèxt dæáy, thëè flòówëèr blòóòómëèd.</w:t>
+        <w:t>Thëë nëëxt dãáy, thëë flöówëër blöóöómëëd.</w:t>
       </w:r>
       <w:r>
         <w:rPr>
@@ -3176,7 +3176,7 @@
           <w:cs w:val="0"/>
           <w:lang w:val="fr-FR" w:eastAsia="zh-TW" w:bidi="ar-SA"/>
         </w:rPr>
-        <w:t>Ïnsíìdëè thëè flõówëèr wââs ââ bëèââûútíìfûúl líìttlëè gíìrl whõó wââs thëè síìzëè õóf thëè wõómâân's thûúmb sõó shëè ââ cââllëèd hëèr Thûúmbëèllíìnââ.</w:t>
+        <w:t>Ínsîîdêê thêê flôõwêêr wàæs àæ bêêàæüûtîîfüûl lîîttlêê gîîrl whôõ wàæs thêê sîîzêê ôõf thêê wôõmàæn's thüûmb sôõ shêê àæ càællêêd hêêr Thüûmbêêllîînàæ.</w:t>
       </w:r>
       <w:r>
         <w:rPr>
@@ -3250,7 +3250,7 @@
           <w:cs w:val="0"/>
           <w:lang w:val="fr-FR" w:eastAsia="zh-TW" w:bidi="ar-SA"/>
         </w:rPr>
-        <w:t>Shêê mäædêê hêêr äæ lìíttlêê drêêss öòûüt öòf göòldêên thrêêäæds.</w:t>
+        <w:t>Shêê máådêê hêêr áå lìîttlêê drêêss ôóýùt ôóf gôóldêên thrêêáåds.</w:t>
       </w:r>
       <w:r>
         <w:rPr>
@@ -3324,7 +3324,7 @@
           <w:cs w:val="0"/>
           <w:lang w:val="fr-FR" w:eastAsia="zh-TW" w:bidi="ar-SA"/>
         </w:rPr>
-        <w:t>Thüúmbéêllïìnåä sléêpt ïìn åä wåälnüút shéêll åänd brõôüúght théê õôld wõômåän jõôy åänd håäppïìnéêss.</w:t>
+        <w:t>Thûùmbéèllìínââ sléèpt ìín ââ wââlnûùt shéèll âând bróõûùght théè óõld wóõmâân jóõy âând hââppìínéèss.</w:t>
       </w:r>
     </w:p>
     <w:p>
@@ -3382,7 +3382,7 @@
           <w:cs w:val="0"/>
           <w:lang w:val="fr-FR" w:eastAsia="zh-TW" w:bidi="ar-SA"/>
         </w:rPr>
-        <w:t>Býût, öônëè dáãy whëèn Thýûmbëèllïìnáã wëènt döôwn föôr hëèr náãp, áã fröôg höôppëèd thröôýûgh thëè öôpëèn wïìndöôw áãnd sáãïìd, "Yöôýû wïìll bëè áã pëèrfëèct brïìdëè föôr my söôn," áãnd shëè töôöôk Thýûmbëèllïìnáã töô áã lïìly páãd áãnd höôppëèd öôff töô fïìnd hëèr söôn.</w:t>
+        <w:t>Büüt, ôönëé dâäy whëén Thüümbëéllìínâä wëént dôöwn fôör hëér nâäp, âä frôög hôöppëéd thrôöüügh thëé ôöpëén wìíndôöw âänd sâäìíd, "Yôöüü wìíll bëé âä pëérfëéct brìídëé fôör my sôön," âänd shëé tôöôök Thüümbëéllìínâä tôö âä lìíly pâäd âänd hôöppëéd ôöff tôö fìínd hëér sôön.</w:t>
       </w:r>
     </w:p>
     <w:p>
@@ -3440,7 +3440,7 @@
           <w:cs w:val="0"/>
           <w:lang w:val="fr-FR" w:eastAsia="zh-TW" w:bidi="ar-SA"/>
         </w:rPr>
-        <w:t>Thûúmbèëllììnæâ crììèëd æând sóõmèë lììttlèë gûúppììèës hèëæârd hèër æând chèëwèëd thèë róõóõts óõff thèë lììly pæâd tóõ hèëlp hèër èëscæâpèë.</w:t>
+        <w:t>Thýümbêëllïínâà crïíêëd âànd söômêë lïíttlêë gýüppïíêës hêëâàrd hêër âànd chêëwêëd thêë röôöôts öôff thêë lïíly pâàd töô hêëlp hêër êëscâàpêë.</w:t>
       </w:r>
       <w:r>
         <w:rPr>
@@ -3514,7 +3514,7 @@
           <w:cs w:val="0"/>
           <w:lang w:val="fr-FR" w:eastAsia="zh-TW" w:bidi="ar-SA"/>
         </w:rPr>
-        <w:t>Thüýmbêêllíînáâ's líîly páâd flöòáâtêêd áâwáây.</w:t>
+        <w:t>Thûúmbëéllïìnáå's lïìly páåd flóõáåtëéd áåwáåy.</w:t>
       </w:r>
       <w:r>
         <w:rPr>
@@ -3588,7 +3588,7 @@
           <w:cs w:val="0"/>
           <w:lang w:val="fr-FR" w:eastAsia="zh-TW" w:bidi="ar-SA"/>
         </w:rPr>
-        <w:t>Å fëêw hôòúûrs làätëêr, shëê fïînàälly stôòppëêd flôòàätïîng.</w:t>
+        <w:t>Â fééw hõõùürs låätéér, shéé fíìnåälly stõõppééd flõõåätíìng.</w:t>
       </w:r>
       <w:r>
         <w:rPr>
@@ -3662,7 +3662,7 @@
           <w:cs w:val="0"/>
           <w:lang w:val="fr-FR" w:eastAsia="zh-TW" w:bidi="ar-SA"/>
         </w:rPr>
-        <w:t>Dûürïïng théë sûümméër, shéë âàtéë béërrïïéës âànd drâànk théë déëw òõff théë léëâàvéës.</w:t>
+        <w:t>Dýúrìíng thêê sýúmmêêr, shêê áætêê bêêrrìíêês áænd dráænk thêê dêêw õóff thêê lêêáævêês.</w:t>
       </w:r>
       <w:r>
         <w:rPr>
@@ -3736,7 +3736,7 @@
           <w:cs w:val="0"/>
           <w:lang w:val="fr-FR" w:eastAsia="zh-TW" w:bidi="ar-SA"/>
         </w:rPr>
-        <w:t>Bûùt théên wîîntéêr câãméê âãnd shéê néêéêdéêd shéêltéêr.</w:t>
+        <w:t>Büýt thëên wïïntëêr cáámëê áánd shëê nëêëêdëêd shëêltëêr.</w:t>
       </w:r>
       <w:r>
         <w:rPr>
@@ -3810,7 +3810,7 @@
           <w:cs w:val="0"/>
           <w:lang w:val="fr-FR" w:eastAsia="zh-TW" w:bidi="ar-SA"/>
         </w:rPr>
-        <w:t>Æ kíïndly mòóúýsèê lèêt hèêr ståây wíïth íït, búýt íït såâíïd, "Yòóúý'll håâvèê tòó måârry my fríïèênd, Mòólèê, bèêcåâúýsèê Í cåânnòót kèêèêp yòóúý fòór åânòóthèêr wíïntèêr."</w:t>
+        <w:t>Â kíîndly môóùùséè léèt héèr stâày wíîth íît, bùùt íît sâàíîd, "Yôóùù'll hâàvéè tôó mâàrry my fríîéènd, Môóléè, béècâàùùséè Ì câànnôót kéèéèp yôóùù fôór âànôóthéèr wíîntéèr."</w:t>
       </w:r>
     </w:p>
     <w:p>
@@ -3868,7 +3868,7 @@
           <w:cs w:val="0"/>
           <w:lang w:val="fr-FR" w:eastAsia="zh-TW" w:bidi="ar-SA"/>
         </w:rPr>
-        <w:t>Thëê nëêxt dåáy shëê wëênt töó sëêëê Möólëê.</w:t>
+        <w:t>Théê néêxt dåáy shéê wéênt tóõ séêéê Móõléê.</w:t>
       </w:r>
       <w:r>
         <w:rPr>
@@ -3942,7 +3942,7 @@
           <w:cs w:val="0"/>
           <w:lang w:val="fr-FR" w:eastAsia="zh-TW" w:bidi="ar-SA"/>
         </w:rPr>
-        <w:t>Ïn òönéë òöf tùúnnéëls, shéë fòöùúnd àá sïïck bïïrd àánd sàáïïd, "Pòöòör thïïng, Ï wïïll bùúry ïït."</w:t>
+        <w:t>Ïn óònêé óòf tùýnnêéls, shêé fóòùýnd åà sïìck bïìrd åànd såàïìd, "Póòóòr thïìng, Ï wïìll bùýry ïìt."</w:t>
       </w:r>
       <w:r>
         <w:rPr>
@@ -4016,7 +4016,7 @@
           <w:cs w:val="0"/>
           <w:lang w:val="fr-FR" w:eastAsia="zh-TW" w:bidi="ar-SA"/>
         </w:rPr>
-        <w:t>Thëën shëë fõôüùnd õôüùt thãàt ìït wãàs stìïll ãàlìïvëë ãànd shëë cãàrëëd fõôr ìït üùntìïl wãàs rëëãàdy tõô fly.</w:t>
+        <w:t>Thêén shêé fôòýúnd ôòýút thååt ììt wåås stììll åålììvêé åånd shêé cåårêéd fôòr ììt ýúntììl wåås rêéåådy tôò fly.</w:t>
       </w:r>
       <w:r>
         <w:rPr>
@@ -4090,7 +4090,7 @@
           <w:cs w:val="0"/>
           <w:lang w:val="fr-FR" w:eastAsia="zh-TW" w:bidi="ar-SA"/>
         </w:rPr>
-        <w:t>Ìt flëêw öóff.</w:t>
+        <w:t>Ït fléêw ôòff.</w:t>
       </w:r>
       <w:r>
         <w:rPr>
@@ -4164,7 +4164,7 @@
           <w:cs w:val="0"/>
           <w:lang w:val="fr-FR" w:eastAsia="zh-TW" w:bidi="ar-SA"/>
         </w:rPr>
-        <w:t>Thãåt fãåll shèë nèëãårly hãåd tòö mãårry Mòölèë.</w:t>
+        <w:t>Thãàt fãàll shéè néèãàrly hãàd tõò mãàrry Mõòléè.</w:t>
       </w:r>
       <w:r>
         <w:rPr>
@@ -4238,7 +4238,7 @@
           <w:cs w:val="0"/>
           <w:lang w:val="fr-FR" w:eastAsia="zh-TW" w:bidi="ar-SA"/>
         </w:rPr>
-        <w:t>Bûüt thêén shêé hêéåãrd åã fåãmìïlìïåãr twêéêét åãnd åãn ìïdêéåã põóppêéd ûüp ìïn thêé bìïrd's hêéåãd.</w:t>
+        <w:t>Bûût thèèn shèè hèèàård àå fàåmïílïíàår twèèèèt àånd àån ïídèèàå põôppèèd ûûp ïín thèè bïírd's hèèàåd.</w:t>
       </w:r>
     </w:p>
     <w:p>
@@ -4296,7 +4296,7 @@
           <w:cs w:val="0"/>
           <w:lang w:val="fr-FR" w:eastAsia="zh-TW" w:bidi="ar-SA"/>
         </w:rPr>
-        <w:t>"Yóóûú câån cóómêé dóówn tóó thêé wâårm cóóûúntry," sâåìïd thêé bìïrd, sóó Thûúmbêéllìïnâå hóóppêéd óón thêé bìïrd's bâåck âånd flêéw tóó thêé wâårm cóóûúntry.</w:t>
+        <w:t>"Yõòúû cáæn cõòméê dõòwn tõò théê wáærm cõòúûntry," sáæììd théê bììrd, sõò Thúûmbéêllììnáæ hõòppéêd õòn théê bììrd's báæck áænd fléêw tõò théê wáærm cõòúûntry.</w:t>
       </w:r>
       <w:r>
         <w:rPr>
@@ -4370,7 +4370,7 @@
           <w:cs w:val="0"/>
           <w:lang w:val="fr-FR" w:eastAsia="zh-TW" w:bidi="ar-SA"/>
         </w:rPr>
-        <w:t>Théë péëôõpléë théëréë whôõ wéëréë lîíkéë héër réënåãméëd héër Êrîín.</w:t>
+        <w:t>Thêê pêêòôplêê thêêrêê whòô wêêrêê lïïkêê hêêr rêênàåmêêd hêêr Èrïïn.</w:t>
       </w:r>
       <w:r>
         <w:rPr>
@@ -4444,7 +4444,7 @@
           <w:cs w:val="0"/>
           <w:lang w:val="fr-FR" w:eastAsia="zh-TW" w:bidi="ar-SA"/>
         </w:rPr>
-        <w:t>Shéé mâärrïíééd âä prïíncéé âänd shéé lïívééd hâäppïíly éévéér âäftéér.</w:t>
+        <w:t>Shéè mæärríìéèd æä príìncéè æänd shéè líìvéèd hæäppíìly éèvéèr æäftéèr.</w:t>
       </w:r>
     </w:p>
     <w:p>
@@ -4502,7 +4502,7 @@
           <w:cs w:val="0"/>
           <w:lang w:val="fr-FR" w:eastAsia="zh-TW" w:bidi="ar-SA"/>
         </w:rPr>
-        <w:t>Théê Ênd</w:t>
+        <w:t>Thêè Ênd</w:t>
       </w:r>
     </w:p>
     <w:p>
@@ -4550,7 +4550,7 @@
           <w:cs w:val="0"/>
           <w:lang w:val="fr-FR" w:eastAsia="zh-TW" w:bidi="ar-SA"/>
         </w:rPr>
-        <w:t>Yõöûü måày êênjõöy thêê lõöngêêr vêêrsìíõön õöf thìís fåàìíry tåàlêê by Håàns Chrìístìíåàn Ændêêrsêên, tìítlêêd Lìíttlêê Tìíny, õör Thûümbêêlìínåà.</w:t>
+        <w:t>Yööûû màæy èênjööy thèê lööngèêr vèêrsîîöön ööf thîîs fàæîîry tàælèê by Hàæns Chrîîstîîàæn Ændèêrsèên, tîîtlèêd Lîîttlèê Tîîny, öör Thûûmbèêlîînàæ.</w:t>
       </w:r>
     </w:p>
     <w:p>
@@ -4608,7 +4608,7 @@
           <w:cs w:val="0"/>
           <w:lang w:val="fr-FR" w:eastAsia="zh-TW" w:bidi="ar-SA"/>
         </w:rPr>
-        <w:t>fæâcêébóôóôk shæârêé bûúttóôn twìíttêér shæârêé bûúttóôn góôóôglêé plûús shæârêé bûúttóôn tûúmblr shæârêé bûúttóôn rêéddìít shæârêé bûúttóôn shæârêé by êémæâìíl bûúttóôn shæârêé óôn pìíntêérêést pìíntêérêést</w:t>
+        <w:t>fáàcéëbòöòök sháàréë býýttòön twïìttéër sháàréë býýttòön gòöòögléë plýýs sháàréë býýttòön týýmblr sháàréë býýttòön réëddïìt sháàréë býýttòön sháàréë by éëmáàïìl býýttòön sháàréë òön pïìntéëréëst pïìntéëréëst</w:t>
       </w:r>
     </w:p>
     <w:p>
@@ -4686,7 +4686,7 @@
           <w:cs w:val="0"/>
           <w:lang w:val="fr-FR" w:eastAsia="zh-TW" w:bidi="ar-SA"/>
         </w:rPr>
-        <w:t>Rëètùùrn tõô thëè Chìîldrëèn's Lìîbräãry</w:t>
+        <w:t>Rëëtüýrn tóó thëë Chîìldrëën's Lîìbrááry</w:t>
       </w:r>
     </w:p>
     <w:p/>

--- a/fr-FR/RQA002.docx
+++ b/fr-FR/RQA002.docx
@@ -48,7 +48,7 @@
           <w:cs w:val="0"/>
           <w:lang w:val="fr-FR" w:eastAsia="zh-TW" w:bidi="ar-SA"/>
         </w:rPr>
-        <w:t>250WõòrdCõòúýnt</w:t>
+        <w:t>250WöördCööùûnt</w:t>
       </w:r>
     </w:p>
     <w:p>
@@ -96,7 +96,7 @@
           <w:cs w:val="0"/>
           <w:lang w:val="fr-FR" w:eastAsia="zh-TW" w:bidi="ar-SA"/>
         </w:rPr>
-        <w:t>Â lõòng tíìmëë áägõò áänd fáär, fáär áäwáäy áän õòld wõòmáän wáäs síìttíìng íìn hëër rõòckíìng cháäíìr thíìnkíìng hõòw háäppy shëë wõòüùld bëë íìf shëë háäd áä chíìld.</w:t>
+        <w:t>Â lôõng tîîmêê äãgôõ äãnd fäãr, fäãr äãwäãy äãn ôõld wôõmäãn wäãs sîîttîîng îîn hêêr rôõckîîng chäãîîr thîînkîîng hôõw häãppy shêê wôõüýld bêê îîf shêê häãd äã chîîld.</w:t>
       </w:r>
       <w:r>
         <w:rPr>
@@ -170,7 +170,7 @@
           <w:cs w:val="0"/>
           <w:lang w:val="fr-FR" w:eastAsia="zh-TW" w:bidi="ar-SA"/>
         </w:rPr>
-        <w:t>Thëën, shëë hëëåärd åä knóõck åät thëë dóõóõr åänd óõpëënëëd îït.</w:t>
+        <w:t>Théën, shéë héëàárd àá knõòck àát théë dõòõòr àánd õòpéënéëd ìït.</w:t>
       </w:r>
       <w:r>
         <w:rPr>
@@ -244,7 +244,7 @@
           <w:cs w:val="0"/>
           <w:lang w:val="fr-FR" w:eastAsia="zh-TW" w:bidi="ar-SA"/>
         </w:rPr>
-        <w:t>Æ lãådy wãås stãåndîìng thèérèé ãånd shèé sãåîìd, "Íf yóóûú lèét mèé îìn, Í wîìll grãånt yóóûú ãå wîìsh."</w:t>
+        <w:t>Ä läædy wäæs stäændíîng thèérèé äænd shèé säæíîd, "Ìf yôôüû lèét mèé íîn, Ì wíîll gräænt yôôüû äæ wíîsh."</w:t>
       </w:r>
       <w:r>
         <w:rPr>
@@ -318,7 +318,7 @@
           <w:cs w:val="0"/>
           <w:lang w:val="fr-FR" w:eastAsia="zh-TW" w:bidi="ar-SA"/>
         </w:rPr>
-        <w:t>Thèè õòld wõòmàån lèèt thèè wõòmàån íín fíírstly bèècàåúùsèè shèè fèèlt pííty, sèècõòndly bèècàåúùsèè shèè knèèw whàåt shèè'd wíísh fõòr...àå chííld.</w:t>
+        <w:t>Thëè õóld wõómãàn lëèt thëè wõómãàn îìn fîìrstly bëècãàùüsëè shëè fëèlt pîìty, sëècõóndly bëècãàùüsëè shëè knëèw whãàt shëè'd wîìsh fõór...ãà chîìld.</w:t>
       </w:r>
       <w:r>
         <w:rPr>
@@ -392,7 +392,7 @@
           <w:cs w:val="0"/>
           <w:lang w:val="fr-FR" w:eastAsia="zh-TW" w:bidi="ar-SA"/>
         </w:rPr>
-        <w:t>Åftèêr shèê wåäshèêd thèê låädy ùûp åänd fèêd hèêr, shèê såäw thåät shèê wåäs rèêåälly bèêåäùûtîífùûl.Å lòõng tîímèê åägòõ åänd fåär, fåär åäwåäy åän òõld wòõmåän wåäs sîíttîíng îín hèêr ròõckîíng chåäîír thîínkîíng hòõw håäppy shèê wòõùûld bèê îíf shèê håäd åä chîíld.</w:t>
+        <w:t>Äftèér shèé wãæshèéd thèé lãædy ûúp ãænd fèéd hèér, shèé sãæw thãæt shèé wãæs rèéãælly bèéãæûútìífûúl.Ä lõõng tìímèé ãægõõ ãænd fãær, fãær ãæwãæy ãæn õõld wõõmãæn wãæs sìíttìíng ìín hèér rõõckìíng chãæìír thìínkìíng hõõw hãæppy shèé wõõûúld bèé ìíf shèé hãæd ãæ chìíld.</w:t>
       </w:r>
       <w:r>
         <w:rPr>
@@ -466,7 +466,7 @@
           <w:cs w:val="0"/>
           <w:lang w:val="fr-FR" w:eastAsia="zh-TW" w:bidi="ar-SA"/>
         </w:rPr>
-        <w:t>Thêén, shêé hêéáárd áá knòõck áát thêé dòõòõr áánd òõpêénêéd îìt.</w:t>
+        <w:t>Thëén, shëé hëéæárd æá knóôck æát thëé dóôóôr æánd óôpëénëéd îît.</w:t>
       </w:r>
       <w:r>
         <w:rPr>
@@ -540,7 +540,7 @@
           <w:cs w:val="0"/>
           <w:lang w:val="fr-FR" w:eastAsia="zh-TW" w:bidi="ar-SA"/>
         </w:rPr>
-        <w:t>Á läàdy wäàs stäàndíîng thèérèé äànd shèé säàíîd, "Íf yòõûý lèét mèé íîn, Í wíîll gräànt yòõûý äà wíîsh."</w:t>
+        <w:t>Á læädy wæäs stæändìîng thèêrèê æänd shèê sæäìîd, "Íf yôóûü lèêt mèê ìîn, Í wìîll græänt yôóûü æä wìîsh."</w:t>
       </w:r>
       <w:r>
         <w:rPr>
@@ -614,7 +614,7 @@
           <w:cs w:val="0"/>
           <w:lang w:val="fr-FR" w:eastAsia="zh-TW" w:bidi="ar-SA"/>
         </w:rPr>
-        <w:t>Thëè óòld wóòmäæn lëèt thëè wóòmäæn íìn fíìrstly bëècäæûûsëè shëè fëèlt píìty, sëècóòndly bëècäæûûsëè shëè knëèw whäæt shëè'd wíìsh fóòr...äæ chíìld.</w:t>
+        <w:t>Théê ôòld wôòmåän léêt théê wôòmåän ïïn fïïrstly béêcåäúýséê shéê féêlt pïïty, séêcôòndly béêcåäúýséê shéê knéêw whåät shéê'd wïïsh fôòr...åä chïïld.</w:t>
       </w:r>
       <w:r>
         <w:rPr>
@@ -688,7 +688,7 @@
           <w:cs w:val="0"/>
           <w:lang w:val="fr-FR" w:eastAsia="zh-TW" w:bidi="ar-SA"/>
         </w:rPr>
-        <w:t>Âftëèr shëè wæãshëèd thëè læãdy ûüp æãnd fëèd hëèr, shëè sæãw thæãt shëè wæãs rëèæãlly bëèæãûütìífûül.Â lôöng tìímëè æãgôö æãnd fæãr, fæãr æãwæãy æãn ôöld wôömæãn wæãs sìíttìíng ìín hëèr rôöckìíng chæãìír thìínkìíng hôöw hæãppy shëè wôöûüld bëè ìíf shëè hæãd æã chìíld.</w:t>
+        <w:t>Äftéèr shéè wâàshéèd théè lâàdy ûýp âànd féèd héèr, shéè sâàw thâàt shéè wâàs réèâàlly béèâàûýtïífûýl.Ä lòông tïíméè âàgòô âànd fâàr, fâàr âàwâày âàn òôld wòômâàn wâàs sïíttïíng ïín héèr ròôckïíng châàïír thïínkïíng hòôw hâàppy shéè wòôûýld béè ïíf shéè hâàd âà chïíld.</w:t>
       </w:r>
       <w:r>
         <w:rPr>
@@ -762,7 +762,7 @@
           <w:cs w:val="0"/>
           <w:lang w:val="fr-FR" w:eastAsia="zh-TW" w:bidi="ar-SA"/>
         </w:rPr>
-        <w:t>Thèén, shèé hèéåård åå knõôck ååt thèé dõôõôr åånd õôpèénèéd ïït.</w:t>
+        <w:t>Thëèn, shëè hëèáærd áæ knöóck áæt thëè döóöór áænd öópëènëèd íît.</w:t>
       </w:r>
       <w:r>
         <w:rPr>
@@ -836,7 +836,7 @@
           <w:cs w:val="0"/>
           <w:lang w:val="fr-FR" w:eastAsia="zh-TW" w:bidi="ar-SA"/>
         </w:rPr>
-        <w:t>Â lààdy wààs stààndîîng thééréé àànd shéé sààîîd, "Íf yõöýû léét méé îîn, Í wîîll gràànt yõöýû àà wîîsh."</w:t>
+        <w:t>À læády wæás stæándìíng thèèrèè æánd shèè sæáìíd, "Ïf yõòûù lèèt mèè ìín, Ï wìíll græánt yõòûù æá wìísh."</w:t>
       </w:r>
       <w:r>
         <w:rPr>
@@ -910,7 +910,7 @@
           <w:cs w:val="0"/>
           <w:lang w:val="fr-FR" w:eastAsia="zh-TW" w:bidi="ar-SA"/>
         </w:rPr>
-        <w:t>Thèè õõld wõõmáån lèèt.</w:t>
+        <w:t>Thêë öóld wöómãån lêët.</w:t>
       </w:r>
       <w:r>
         <w:rPr>
@@ -984,7 +984,7 @@
           <w:cs w:val="0"/>
           <w:lang w:val="fr-FR" w:eastAsia="zh-TW" w:bidi="ar-SA"/>
         </w:rPr>
-        <w:t>QÄÄÄ ÄÊÌÒÚ CÒNNÊCT GLÒBÄLLÌNK</w:t>
+        <w:t>QÀÀÀ ÀËÍÓÙ CÓNNËCT GLÓBÀLLÍNK</w:t>
       </w:r>
       <w:bookmarkStart w:id="0" w:name="_GoBack"/>
       <w:bookmarkEnd w:id="0"/>
@@ -1084,7 +1084,7 @@
           <w:cs w:val="0"/>
           <w:lang w:val="fr-FR" w:eastAsia="zh-TW" w:bidi="ar-SA"/>
         </w:rPr>
-        <w:t>Hôômêëpããgêë Îcôôn</w:t>
+        <w:t>Höòmëèpàâgëè Îcöòn</w:t>
       </w:r>
     </w:p>
     <w:p>
@@ -1132,7 +1132,7 @@
           <w:cs w:val="0"/>
           <w:lang w:val="fr-FR" w:eastAsia="zh-TW" w:bidi="ar-SA"/>
         </w:rPr>
-        <w:t>Áüýthóòrs</w:t>
+        <w:t>Åûúthôòrs</w:t>
       </w:r>
     </w:p>
     <w:p>
@@ -1180,7 +1180,7 @@
           <w:cs w:val="0"/>
           <w:lang w:val="fr-FR" w:eastAsia="zh-TW" w:bidi="ar-SA"/>
         </w:rPr>
-        <w:t>Shòört Stòörîìêës</w:t>
+        <w:t>Shöört Stöörìíèés</w:t>
       </w:r>
     </w:p>
     <w:p>
@@ -1228,7 +1228,7 @@
           <w:cs w:val="0"/>
           <w:lang w:val="fr-FR" w:eastAsia="zh-TW" w:bidi="ar-SA"/>
         </w:rPr>
-        <w:t>Chíïldrêén</w:t>
+        <w:t>Chíïldréèn</w:t>
       </w:r>
     </w:p>
     <w:p>
@@ -1276,7 +1276,7 @@
           <w:cs w:val="0"/>
           <w:lang w:val="fr-FR" w:eastAsia="zh-TW" w:bidi="ar-SA"/>
         </w:rPr>
-        <w:t>Fàåvóõrïítêès</w:t>
+        <w:t>Fåävõórïìtëès</w:t>
       </w:r>
     </w:p>
     <w:p>
@@ -1324,7 +1324,7 @@
           <w:cs w:val="0"/>
           <w:lang w:val="fr-FR" w:eastAsia="zh-TW" w:bidi="ar-SA"/>
         </w:rPr>
-        <w:t>Põôèétry</w:t>
+        <w:t>Pòôéêtry</w:t>
       </w:r>
     </w:p>
     <w:p>
@@ -1372,7 +1372,7 @@
           <w:cs w:val="0"/>
           <w:lang w:val="fr-FR" w:eastAsia="zh-TW" w:bidi="ar-SA"/>
         </w:rPr>
-        <w:t>Nöòvêëls</w:t>
+        <w:t>Nöôvèèls</w:t>
       </w:r>
     </w:p>
     <w:p>
@@ -1420,7 +1420,7 @@
           <w:cs w:val="0"/>
           <w:lang w:val="fr-FR" w:eastAsia="zh-TW" w:bidi="ar-SA"/>
         </w:rPr>
-        <w:t>Fêèââtúûrêès</w:t>
+        <w:t>Fêëäàtúýrêës</w:t>
       </w:r>
     </w:p>
     <w:p>
@@ -1478,7 +1478,7 @@
           <w:cs w:val="0"/>
           <w:lang w:val="fr-FR" w:eastAsia="zh-TW" w:bidi="ar-SA"/>
         </w:rPr>
-        <w:t>Tíítlëë òör Æüúthòör</w:t>
+        <w:t>Tïîtlèé öör Äüúthöör</w:t>
       </w:r>
     </w:p>
     <w:p>
@@ -1526,7 +1526,7 @@
           <w:cs w:val="0"/>
           <w:lang w:val="fr-FR" w:eastAsia="zh-TW" w:bidi="ar-SA"/>
         </w:rPr>
-        <w:t>lõógïín</w:t>
+        <w:t>lôõgìîn</w:t>
       </w:r>
     </w:p>
     <w:p>
@@ -1584,7 +1584,7 @@
           <w:cs w:val="0"/>
           <w:lang w:val="fr-FR" w:eastAsia="zh-TW" w:bidi="ar-SA"/>
         </w:rPr>
-        <w:t>Thûümbèëlîínåâ</w:t>
+        <w:t>Thýýmbéêlîínàæ</w:t>
       </w:r>
     </w:p>
     <w:p>
@@ -1632,7 +1632,7 @@
           <w:cs w:val="0"/>
           <w:lang w:val="fr-FR" w:eastAsia="zh-TW" w:bidi="ar-SA"/>
         </w:rPr>
-        <w:t>Thùýmbèêlïìnàä ïìs óónèê óóf óóùýr Fàävóórïìtèê Fàäïìry Tàälèês</w:t>
+        <w:t>Thûûmbèëlìînäá ìîs ôônèë ôôf ôôûûr Fäávôôrìîtèë Fäáìîry Täálèës</w:t>
       </w:r>
     </w:p>
     <w:p>
@@ -1680,7 +1680,7 @@
           <w:cs w:val="0"/>
           <w:lang w:val="fr-FR" w:eastAsia="zh-TW" w:bidi="ar-SA"/>
         </w:rPr>
-        <w:t>Ån ïïllùýsträåtïïõön fõör thêê stõöry Thùýmbêêlïïnäå by thêê äåùýthõör</w:t>
+        <w:t>Àn ìïllúûstråätìïõòn fõòr thèè stõòry Thúûmbèèlìïnåä by thèè åäúûthõòr</w:t>
       </w:r>
     </w:p>
     <w:p>
@@ -1728,7 +1728,7 @@
           <w:cs w:val="0"/>
           <w:lang w:val="fr-FR" w:eastAsia="zh-TW" w:bidi="ar-SA"/>
         </w:rPr>
-        <w:t>Â lòóng tîîméè æãgòó æãnd fæãr, fæãr æãwæãy æãn òóld wòómæãn wæãs sîîttîîng îîn héèr ròóckîîng chæãîîr thîînkîîng hòów hæãppy shéè wòóüýld béè îîf shéè hæãd æã chîîld.</w:t>
+        <w:t>Ä lôông tíîmêê æágôô æánd fæár, fæár æáwæáy æán ôôld wôômæán wæás síîttíîng íîn hêêr rôôckíîng chæáíîr thíînkíîng hôôw hæáppy shêê wôôýùld bêê íîf shêê hæád æá chíîld.</w:t>
       </w:r>
       <w:r>
         <w:rPr>
@@ -1802,7 +1802,7 @@
           <w:cs w:val="0"/>
           <w:lang w:val="fr-FR" w:eastAsia="zh-TW" w:bidi="ar-SA"/>
         </w:rPr>
-        <w:t>Thêên, shêê hêêãærd ãæ knööck ãæt thêê döööör ãænd ööpêênêêd íìt.</w:t>
+        <w:t>Thëèn, shëè hëèáârd áâ knõôck áât thëè dõôõôr áând õôpëènëèd íït.</w:t>
       </w:r>
       <w:r>
         <w:rPr>
@@ -1876,7 +1876,7 @@
           <w:cs w:val="0"/>
           <w:lang w:val="fr-FR" w:eastAsia="zh-TW" w:bidi="ar-SA"/>
         </w:rPr>
-        <w:t>Ä låâdy wåâs ståândíîng thêèrêè åând shêè såâíîd, "Ìf yõõýü lêèt mêè íîn, Ì wíîll gråânt yõõýü åâ wíîsh."</w:t>
+        <w:t>Á lààdy wààs stààndîìng théêréê àànd shéê sààîìd, "Íf yôòüü léêt méê îìn, Í wîìll gràànt yôòüü àà wîìsh."</w:t>
       </w:r>
       <w:r>
         <w:rPr>
@@ -1950,7 +1950,7 @@
           <w:cs w:val="0"/>
           <w:lang w:val="fr-FR" w:eastAsia="zh-TW" w:bidi="ar-SA"/>
         </w:rPr>
-        <w:t>Théê ôõld wôõmààn léêt théê wôõmààn ïïn fïïrstly béêcààùýséê shéê féêlt pïïty, séêcôõndly béêcààùýséê shéê knéêw whààt shéê'd wïïsh fôõr...àà chïïld.</w:t>
+        <w:t>Thëè ôöld wôömâæn lëèt thëè wôömâæn ïìn fïìrstly bëècâæüúsëè shëè fëèlt pïìty, sëècôöndly bëècâæüúsëè shëè knëèw whâæt shëè'd wïìsh fôör...âæ chïìld.</w:t>
       </w:r>
       <w:r>
         <w:rPr>
@@ -2024,7 +2024,7 @@
           <w:cs w:val="0"/>
           <w:lang w:val="fr-FR" w:eastAsia="zh-TW" w:bidi="ar-SA"/>
         </w:rPr>
-        <w:t>Àftèér shèé wååshèéd thèé låådy ýùp åånd fèéd hèér, shèé sååw thååt shèé wåås rèéåålly bèéååýùtïífýùl.</w:t>
+        <w:t>Âftêêr shêê wåãshêêd thêê låãdy ýüp åãnd fêêd hêêr, shêê såãw thåãt shêê wåãs rêêåãlly bêêåãýütîífýül.</w:t>
       </w:r>
     </w:p>
     <w:p>
@@ -2082,7 +2082,7 @@
           <w:cs w:val="0"/>
           <w:lang w:val="fr-FR" w:eastAsia="zh-TW" w:bidi="ar-SA"/>
         </w:rPr>
-        <w:t>Théê láædy sléêpt söôúûndly áæll níîght löông áænd théên ríîght béêföôréê shéê léêft, shéê sáæíîd, "Nöôw, áæböôúût yöôúûr wíîsh.</w:t>
+        <w:t>Thèè làädy slèèpt sôõúündly àäll nîíght lôõng àänd thèèn rîíght bèèfôõrèè shèè lèèft, shèè sàäîíd, "Nôõw, àäbôõúüt yôõúür wîísh.</w:t>
       </w:r>
       <w:r>
         <w:rPr>
@@ -2156,7 +2156,7 @@
           <w:cs w:val="0"/>
           <w:lang w:val="fr-FR" w:eastAsia="zh-TW" w:bidi="ar-SA"/>
         </w:rPr>
-        <w:t>Whäât dõõ yõõùû wäânt?"</w:t>
+        <w:t>Whæât döó yöóüü wæânt?"</w:t>
       </w:r>
     </w:p>
     <w:p>
@@ -2214,7 +2214,7 @@
           <w:cs w:val="0"/>
           <w:lang w:val="fr-FR" w:eastAsia="zh-TW" w:bidi="ar-SA"/>
         </w:rPr>
-        <w:t>Thëë læädy thòöùúght æäbòöùút mòöst pëëòöplëë's wîîshëës tòö bëë rîîchëëst îîn thëë wòörld, mòöst pòöwëërfùúl pëërsòön, thëë smæärtëëst, æänd thëë prëëttîîëëst.</w:t>
+        <w:t>Théê läâdy thòôüûght äâbòôüût mòôst péêòôpléê's wìïshéês tòô béê rìïchéêst ìïn théê wòôrld, mòôst pòôwéêrfüûl péêrsòôn, théê smäârtéêst, äând théê préêttìïéêst.</w:t>
       </w:r>
       <w:r>
         <w:rPr>
@@ -2288,7 +2288,7 @@
           <w:cs w:val="0"/>
           <w:lang w:val="fr-FR" w:eastAsia="zh-TW" w:bidi="ar-SA"/>
         </w:rPr>
-        <w:t>Büút thèë ôôld wôômåän wïíshèëd fôôr</w:t>
+        <w:t>Búût théê òöld wòömâån wìîshéêd fòör</w:t>
       </w:r>
     </w:p>
     <w:p>
@@ -2336,7 +2336,7 @@
           <w:cs w:val="0"/>
           <w:lang w:val="fr-FR" w:eastAsia="zh-TW" w:bidi="ar-SA"/>
         </w:rPr>
-        <w:t>sóöméëthïîng théë låædy cóöýúld nóöt béëlïîéëvéë.</w:t>
+        <w:t>sôõméèthíìng théè läådy côõýýld nôõt béèlíìéèvéè.</w:t>
       </w:r>
       <w:r>
         <w:rPr>
@@ -2410,7 +2410,7 @@
           <w:cs w:val="0"/>
           <w:lang w:val="fr-FR" w:eastAsia="zh-TW" w:bidi="ar-SA"/>
         </w:rPr>
-        <w:t>Shèé sãåíìd, "Î wõóûüld líìkèé ãå chíìld."</w:t>
+        <w:t>Shéê sàâïîd, "Ì wòôúûld lïîkéê àâ chïîld."</w:t>
       </w:r>
     </w:p>
     <w:p>
@@ -2468,7 +2468,7 @@
           <w:cs w:val="0"/>
           <w:lang w:val="fr-FR" w:eastAsia="zh-TW" w:bidi="ar-SA"/>
         </w:rPr>
-        <w:t>"Whæåt dïïd yôöùû sæåy?"</w:t>
+        <w:t>"Whææt díìd yôóüý sææy?"</w:t>
       </w:r>
       <w:r>
         <w:rPr>
@@ -2542,7 +2542,7 @@
           <w:cs w:val="0"/>
           <w:lang w:val="fr-FR" w:eastAsia="zh-TW" w:bidi="ar-SA"/>
         </w:rPr>
-        <w:t>shëë åãskëëd bëëcåãùúsëë shëë wåãs åãstõônìïshëëd åãt whåãt thëë õôld låãdy åãskëëd fõôr.</w:t>
+        <w:t>shêè ääskêèd bêècääûùsêè shêè wääs äästòönïíshêèd äät whäät thêè òöld läädy ääskêèd fòör.</w:t>
       </w:r>
       <w:r>
         <w:rPr>
@@ -2616,7 +2616,7 @@
           <w:cs w:val="0"/>
           <w:lang w:val="fr-FR" w:eastAsia="zh-TW" w:bidi="ar-SA"/>
         </w:rPr>
-        <w:t>Théé ôòld låædy réépééåætééd whåæt shéé såæíìd.</w:t>
+        <w:t>Thëé ôöld lâàdy rëépëéâàtëéd whâàt shëé sâàïïd.</w:t>
       </w:r>
       <w:r>
         <w:rPr>
@@ -2690,7 +2690,7 @@
           <w:cs w:val="0"/>
           <w:lang w:val="fr-FR" w:eastAsia="zh-TW" w:bidi="ar-SA"/>
         </w:rPr>
-        <w:t>"Í wõôùùld lîíkëè ââ chîíld."</w:t>
+        <w:t>"Í wóôýúld lìïkéè àä chìïld."</w:t>
       </w:r>
     </w:p>
     <w:p>
@@ -2748,7 +2748,7 @@
           <w:cs w:val="0"/>
           <w:lang w:val="fr-FR" w:eastAsia="zh-TW" w:bidi="ar-SA"/>
         </w:rPr>
-        <w:t>Théè låædy théèn plåæcéèd åæ tìïny séèéèd ìïn théè ôóld wôómåæn's håænd åænd gåævéè héèr ìïnstrùüctìïôóns. "</w:t>
+        <w:t>Théè làädy théèn plàäcéèd àä tìíny séèéèd ìín théè õôld wõômàän's hàänd àänd gàävéè héèr ìínstrúüctìíõôns. "</w:t>
       </w:r>
       <w:r>
         <w:rPr>
@@ -2822,7 +2822,7 @@
           <w:cs w:val="0"/>
           <w:lang w:val="fr-FR" w:eastAsia="zh-TW" w:bidi="ar-SA"/>
         </w:rPr>
-        <w:t>Plãánt thïîs sèëèëd, wãátèër ïît cãárèëfûülly, wãátch óõvèër ïît, ãánd gïîvèë ïît yóõûür lóõvèë.</w:t>
+        <w:t>Plâånt thïís sééééd, wâåtéér ïít câårééfýùlly, wâåtch öövéér ïít, âånd gïívéé ïít yööýùr löövéé.</w:t>
       </w:r>
       <w:r>
         <w:rPr>
@@ -2896,7 +2896,7 @@
           <w:cs w:val="0"/>
           <w:lang w:val="fr-FR" w:eastAsia="zh-TW" w:bidi="ar-SA"/>
         </w:rPr>
-        <w:t>Ïf yõöúü dõö åàll thõösëè thíìngs, thëèn yõöúü wíìll håàvëè åà chíìld."</w:t>
+        <w:t>Îf yòóýú dòó æäll thòóséé thïïngs, théén yòóýú wïïll hæävéé æä chïïld."</w:t>
       </w:r>
     </w:p>
     <w:p>
@@ -2954,7 +2954,7 @@
           <w:cs w:val="0"/>
           <w:lang w:val="fr-FR" w:eastAsia="zh-TW" w:bidi="ar-SA"/>
         </w:rPr>
-        <w:t>Sôò thêé ôòld wôòmäán dîíd äáll ôòf thôòsêé thîíngs thêé läády häád tôòld hêér tôò.</w:t>
+        <w:t>Sõö thëé õöld wõömàän dìîd àäll õöf thõösëé thìîngs thëé làädy hàäd tõöld hëér tõö.</w:t>
       </w:r>
       <w:r>
         <w:rPr>
@@ -3028,7 +3028,7 @@
           <w:cs w:val="0"/>
           <w:lang w:val="fr-FR" w:eastAsia="zh-TW" w:bidi="ar-SA"/>
         </w:rPr>
-        <w:t>Ïn ãà wèéèék, thèérèé wãàs ãà bèéãàùútíífùúl yèéllóòw flóòwèér íín plãàcèé óòf thèé sèéèéd.</w:t>
+        <w:t>Ïn äâ wëèëèk, thëèrëè wäâs äâ bëèäâüútîïfüúl yëèllòôw flòôwëèr îïn pläâcëè òôf thëè sëèëèd.</w:t>
       </w:r>
       <w:r>
         <w:rPr>
@@ -3102,7 +3102,7 @@
           <w:cs w:val="0"/>
           <w:lang w:val="fr-FR" w:eastAsia="zh-TW" w:bidi="ar-SA"/>
         </w:rPr>
-        <w:t>Théê néêxt dæåy, théê flóòwéêr blóòóòméêd.</w:t>
+        <w:t>Théê néêxt dåäy, théê flóõwéêr blóõóõméêd.</w:t>
       </w:r>
       <w:r>
         <w:rPr>
@@ -3176,7 +3176,7 @@
           <w:cs w:val="0"/>
           <w:lang w:val="fr-FR" w:eastAsia="zh-TW" w:bidi="ar-SA"/>
         </w:rPr>
-        <w:t>Ínsîîdëè thëè flööwëèr wåæs åæ bëèåæûûtîîfûûl lîîttlëè gîîrl whöö wåæs thëè sîîzëè ööf thëè wöömåæn's thûûmb söö shëè åæ cåællëèd hëèr Thûûmbëèllîînåæ.</w:t>
+        <w:t>Ìnsíìdëè thëè flöówëèr wæãs æã bëèæãüütíìfüül líìttlëè gíìrl whöó wæãs thëè síìzëè öóf thëè wöómæãn's thüümb söó shëè æã cæãllëèd hëèr Thüümbëèllíìnæã.</w:t>
       </w:r>
       <w:r>
         <w:rPr>
@@ -3250,7 +3250,7 @@
           <w:cs w:val="0"/>
           <w:lang w:val="fr-FR" w:eastAsia="zh-TW" w:bidi="ar-SA"/>
         </w:rPr>
-        <w:t>Shëè mâádëè hëèr âá líîttlëè drëèss õõúùt õõf gõõldëèn thrëèâáds.</w:t>
+        <w:t>Shéë máãdéë héër áã lííttléë dréëss óóûýt óóf góóldéën thréëáãds.</w:t>
       </w:r>
       <w:r>
         <w:rPr>
@@ -3324,7 +3324,7 @@
           <w:cs w:val="0"/>
           <w:lang w:val="fr-FR" w:eastAsia="zh-TW" w:bidi="ar-SA"/>
         </w:rPr>
-        <w:t>Thúýmbëèllíìnåå slëèpt íìn åå wåålnúýt shëèll åånd brõóúýght thëè õóld wõómåån jõóy åånd hååppíìnëèss.</w:t>
+        <w:t>Thýümbèêllïínàå slèêpt ïín àå wàålnýüt shèêll àånd brõöýüght thèê õöld wõömàån jõöy àånd hàåppïínèêss.</w:t>
       </w:r>
     </w:p>
     <w:p>
@@ -3382,7 +3382,7 @@
           <w:cs w:val="0"/>
           <w:lang w:val="fr-FR" w:eastAsia="zh-TW" w:bidi="ar-SA"/>
         </w:rPr>
-        <w:t>Büût, õónëé dãây whëén Thüûmbëéllïínãâ wëént dõówn fõór hëér nãâp, ãâ frõóg hõóppëéd thrõóüûgh thëé õópëén wïíndõów ãând sãâïíd, "Yõóüû wïíll bëé ãâ pëérfëéct brïídëé fõór my sõón," ãând shëé tõóõók Thüûmbëéllïínãâ tõó ãâ lïíly pãâd ãând hõóppëéd õóff tõó fïínd hëér sõón.</w:t>
+        <w:t>Büût, òõnêê dãáy whêên Thüûmbêêllïînãá wêênt dòõwn fòõr hêêr nãáp, ãá fròõg hòõppêêd thròõüûgh thêê òõpêên wïîndòõw ãánd sãáïîd, "Yòõüû wïîll bêê ãá pêêrfêêct brïîdêê fòõr my sòõn," ãánd shêê tòõòõk Thüûmbêêllïînãá tòõ ãá lïîly pãád ãánd hòõppêêd òõff tòõ fïînd hêêr sòõn.</w:t>
       </w:r>
     </w:p>
     <w:p>
@@ -3440,7 +3440,7 @@
           <w:cs w:val="0"/>
           <w:lang w:val="fr-FR" w:eastAsia="zh-TW" w:bidi="ar-SA"/>
         </w:rPr>
-        <w:t>Thüûmbèëllïînæä crïîèëd æänd sóõmèë lïîttlèë güûppïîèës hèëæärd hèër æänd chèëwèëd thèë róõóõts óõff thèë lïîly pæäd tóõ hèëlp hèër èëscæäpèë.</w:t>
+        <w:t>Thýùmbèêllíïnââ críïèêd âând sóõmèê líïttlèê gýùppíïèês hèêâârd hèêr âând chèêwèêd thèê róõóõts óõff thèê líïly pââd tóõ hèêlp hèêr èêscââpèê.</w:t>
       </w:r>
       <w:r>
         <w:rPr>
@@ -3514,7 +3514,7 @@
           <w:cs w:val="0"/>
           <w:lang w:val="fr-FR" w:eastAsia="zh-TW" w:bidi="ar-SA"/>
         </w:rPr>
-        <w:t>Thúûmbèêllíínáæ's lííly páæd flóöáætèêd áæwáæy.</w:t>
+        <w:t>Thüúmbèéllíìnàä's líìly pàäd flööàätèéd àäwàäy.</w:t>
       </w:r>
       <w:r>
         <w:rPr>
@@ -3588,7 +3588,7 @@
           <w:cs w:val="0"/>
           <w:lang w:val="fr-FR" w:eastAsia="zh-TW" w:bidi="ar-SA"/>
         </w:rPr>
-        <w:t>À féêw hööûùrs lãåtéêr, shéê fíînãålly stööppéêd flööãåtíîng.</w:t>
+        <w:t>Ã fêéw hõóùûrs lààtêér, shêé fïïnààlly stõóppêéd flõóààtïïng.</w:t>
       </w:r>
       <w:r>
         <w:rPr>
@@ -3662,7 +3662,7 @@
           <w:cs w:val="0"/>
           <w:lang w:val="fr-FR" w:eastAsia="zh-TW" w:bidi="ar-SA"/>
         </w:rPr>
-        <w:t>Dûürîîng thèé sûümmèér, shèé âátèé bèérrîîèés âánd drâánk thèé dèéw òöff thèé lèéâávèés.</w:t>
+        <w:t>Dûûríîng théé sûûmméér, shéé æåtéé béérríîéés æånd dræånk théé dééw òõff théé lééæåvéés.</w:t>
       </w:r>
       <w:r>
         <w:rPr>
@@ -3736,7 +3736,7 @@
           <w:cs w:val="0"/>
           <w:lang w:val="fr-FR" w:eastAsia="zh-TW" w:bidi="ar-SA"/>
         </w:rPr>
-        <w:t>Býüt théèn wììntéèr cãäméè ãänd shéè néèéèdéèd shéèltéèr.</w:t>
+        <w:t>Büút thëên wííntëêr cäämëê äänd shëê nëêëêdëêd shëêltëêr.</w:t>
       </w:r>
       <w:r>
         <w:rPr>
@@ -3810,7 +3810,7 @@
           <w:cs w:val="0"/>
           <w:lang w:val="fr-FR" w:eastAsia="zh-TW" w:bidi="ar-SA"/>
         </w:rPr>
-        <w:t>Ä kïîndly mòòüúsëë lëët hëër stâây wïîth ïît, büút ïît sââïîd, "Yòòüú'll hââvëë tòò mâârry my frïîëënd, Mòòlëë, bëëcââüúsëë Î câânnòòt këëëëp yòòüú fòòr âânòòthëër wïîntëër."</w:t>
+        <w:t>Á kííndly mòòùüsëë lëët hëër stâäy wííth íít, bùüt íít sâäííd, "Yòòùü'll hâävëë tòò mâärry my frííëënd, Mòòlëë, bëëcâäùüsëë Í câännòòt këëëëp yòòùü fòòr âänòòthëër wííntëër."</w:t>
       </w:r>
     </w:p>
     <w:p>
@@ -3868,7 +3868,7 @@
           <w:cs w:val="0"/>
           <w:lang w:val="fr-FR" w:eastAsia="zh-TW" w:bidi="ar-SA"/>
         </w:rPr>
-        <w:t>Thëè nëèxt dàãy shëè wëènt tõó sëèëè Mõólëè.</w:t>
+        <w:t>Thèé nèéxt dáãy shèé wèént tõö sèéèé Mõölèé.</w:t>
       </w:r>
       <w:r>
         <w:rPr>
@@ -3942,7 +3942,7 @@
           <w:cs w:val="0"/>
           <w:lang w:val="fr-FR" w:eastAsia="zh-TW" w:bidi="ar-SA"/>
         </w:rPr>
-        <w:t>Ìn óönëé óöf týünnëéls, shëé fóöýünd äå síîck bíîrd äånd säåíîd, "Póöóör thíîng, Ì wíîll býüry íît."</w:t>
+        <w:t>Ïn õònêê õòf tüùnnêêls, shêê fõòüùnd æä sïìck bïìrd æänd sæäïìd, "Põòõòr thïìng, Ï wïìll büùry ïìt."</w:t>
       </w:r>
       <w:r>
         <w:rPr>
@@ -4016,7 +4016,7 @@
           <w:cs w:val="0"/>
           <w:lang w:val="fr-FR" w:eastAsia="zh-TW" w:bidi="ar-SA"/>
         </w:rPr>
-        <w:t>Thêèn shêè fòöúûnd òöúût thãåt îît wãås stîîll ãålîîvêè ãånd shêè cãårêèd fòör îît úûntîîl wãås rêèãådy tòö fly.</w:t>
+        <w:t>Thëën shëë fôöûùnd ôöûùt thããt íít wããs stííll ããlíívëë ããnd shëë cããrëëd fôör íít ûùntííl wããs rëëããdy tôö fly.</w:t>
       </w:r>
       <w:r>
         <w:rPr>
@@ -4090,7 +4090,7 @@
           <w:cs w:val="0"/>
           <w:lang w:val="fr-FR" w:eastAsia="zh-TW" w:bidi="ar-SA"/>
         </w:rPr>
-        <w:t>Ìt flèéw öôff.</w:t>
+        <w:t>Ít flëèw òöff.</w:t>
       </w:r>
       <w:r>
         <w:rPr>
@@ -4164,7 +4164,7 @@
           <w:cs w:val="0"/>
           <w:lang w:val="fr-FR" w:eastAsia="zh-TW" w:bidi="ar-SA"/>
         </w:rPr>
-        <w:t>Thæát fæáll shëê nëêæárly hæád töò mæárry Möòlëê.</w:t>
+        <w:t>Tháát fááll shêê nêêáárly háád tôô máárry Môôlêê.</w:t>
       </w:r>
       <w:r>
         <w:rPr>
@@ -4238,7 +4238,7 @@
           <w:cs w:val="0"/>
           <w:lang w:val="fr-FR" w:eastAsia="zh-TW" w:bidi="ar-SA"/>
         </w:rPr>
-        <w:t>Bûýt thëën shëë hëëæárd æá fæámíìlíìæár twëëëët æánd æán íìdëëæá pôõppëëd ûýp íìn thëë bíìrd's hëëæád.</w:t>
+        <w:t>Býùt thèèn shèè hèèãärd ãä fãämíïlíïãär twèèèèt ãänd ãän íïdèèãä põóppèèd ýùp íïn thèè bíïrd's hèèãäd.</w:t>
       </w:r>
     </w:p>
     <w:p>
@@ -4296,7 +4296,7 @@
           <w:cs w:val="0"/>
           <w:lang w:val="fr-FR" w:eastAsia="zh-TW" w:bidi="ar-SA"/>
         </w:rPr>
-        <w:t>"Yõòüý câæn cõòmëê dõòwn tõò thëê wâærm cõòüýntry," sâæïìd thëê bïìrd, sõò Thüýmbëêllïìnâæ hõòppëêd õòn thëê bïìrd's bâæck âænd flëêw tõò thëê wâærm cõòüýntry.</w:t>
+        <w:t>"Yóóùü cäàn cóómêê dóówn tóó thêê wäàrm cóóùüntry," säàííd thêê bíírd, sóó Thùümbêêllíínäà hóóppêêd óón thêê bíírd's bäàck äànd flêêw tóó thêê wäàrm cóóùüntry.</w:t>
       </w:r>
       <w:r>
         <w:rPr>
@@ -4370,7 +4370,7 @@
           <w:cs w:val="0"/>
           <w:lang w:val="fr-FR" w:eastAsia="zh-TW" w:bidi="ar-SA"/>
         </w:rPr>
-        <w:t>Théé pééõòpléé thééréé whõò wééréé lìîkéé héér réénäæmééd héér Ërìîn.</w:t>
+        <w:t>Théë péëöópléë théëréë whöó wéëréë lîìkéë héër réënäàméëd héër Érîìn.</w:t>
       </w:r>
       <w:r>
         <w:rPr>
@@ -4444,7 +4444,7 @@
           <w:cs w:val="0"/>
           <w:lang w:val="fr-FR" w:eastAsia="zh-TW" w:bidi="ar-SA"/>
         </w:rPr>
-        <w:t>Shèé mãärríïèéd ãä príïncèé ãänd shèé líïvèéd hãäppíïly èévèér ãäftèér.</w:t>
+        <w:t>Shëê mäârrîìëêd äâ prîìncëê äând shëê lîìvëêd häâppîìly ëêvëêr äâftëêr.</w:t>
       </w:r>
     </w:p>
     <w:p>
@@ -4502,7 +4502,7 @@
           <w:cs w:val="0"/>
           <w:lang w:val="fr-FR" w:eastAsia="zh-TW" w:bidi="ar-SA"/>
         </w:rPr>
-        <w:t>Thèê Ênd</w:t>
+        <w:t>Thêê Ènd</w:t>
       </w:r>
     </w:p>
     <w:p>
@@ -4550,7 +4550,7 @@
           <w:cs w:val="0"/>
           <w:lang w:val="fr-FR" w:eastAsia="zh-TW" w:bidi="ar-SA"/>
         </w:rPr>
-        <w:t>Yôôýü måæy ëénjôôy thëé lôôngëér vëérsîïôôn ôôf thîïs fåæîïry tåælëé by Håæns Chrîïstîïåæn Ándëérsëén, tîïtlëéd Lîïttlëé Tîïny, ôôr Thýümbëélîïnåæ.</w:t>
+        <w:t>Yöõûù máæy èènjöõy thèè löõngèèr vèèrsïìöõn öõf thïìs fáæïìry táælèè by Háæns Chrïìstïìáæn Àndèèrsèèn, tïìtlèèd Lïìttlèè Tïìny, öõr Thûùmbèèlïìnáæ.</w:t>
       </w:r>
     </w:p>
     <w:p>
@@ -4608,7 +4608,7 @@
           <w:cs w:val="0"/>
           <w:lang w:val="fr-FR" w:eastAsia="zh-TW" w:bidi="ar-SA"/>
         </w:rPr>
-        <w:t>fàåcèëbôöôök shàårèë bûýttôön twïïttèër shàårèë bûýttôön gôöôöglèë plûýs shàårèë bûýttôön tûýmblr shàårèë bûýttôön rèëddïït shàårèë bûýttôön shàårèë by èëmàåïïl bûýttôön shàårèë ôön pïïntèërèëst pïïntèërèëst</w:t>
+        <w:t>fäácêèbôõôõk shäárêè býüttôõn twïïttêèr shäárêè býüttôõn gôõôõglêè plýüs shäárêè býüttôõn týümblr shäárêè býüttôõn rêèddïït shäárêè býüttôõn shäárêè by êèmäáïïl býüttôõn shäárêè ôõn pïïntêèrêèst pïïntêèrêèst</w:t>
       </w:r>
     </w:p>
     <w:p>
@@ -4686,7 +4686,7 @@
           <w:cs w:val="0"/>
           <w:lang w:val="fr-FR" w:eastAsia="zh-TW" w:bidi="ar-SA"/>
         </w:rPr>
-        <w:t>Réêtüürn tõò théê Chîîldréên's Lîîbrãäry</w:t>
+        <w:t>Réëtùùrn töõ théë Chîîldréën's Lîîbrãæry</w:t>
       </w:r>
     </w:p>
     <w:p/>

--- a/fr-FR/RQA002.docx
+++ b/fr-FR/RQA002.docx
@@ -48,7 +48,7 @@
           <w:cs w:val="0"/>
           <w:lang w:val="fr-FR" w:eastAsia="zh-TW" w:bidi="ar-SA"/>
         </w:rPr>
-        <w:t>250WòõrdCòõúünt</w:t>
+        <w:t>250WóördCóöúýnt</w:t>
       </w:r>
     </w:p>
     <w:p>
@@ -96,7 +96,7 @@
           <w:cs w:val="0"/>
           <w:lang w:val="fr-FR" w:eastAsia="zh-TW" w:bidi="ar-SA"/>
         </w:rPr>
-        <w:t>Ä lòõng tíîmèé âægòõ âænd fâær, fâær âæwâæy âæn òõld wòõmâæn wâæs síîttíîng íîn hèér ròõckíîng châæíîr thíînkíîng hòõw hâæppy shèé wòõýýld bèé íîf shèé hâæd âæ chíîld.</w:t>
+        <w:t>Ã lòöng tîìméé äâgòö äând fäâr, fäâr äâwäây äân òöld wòömäân wäâs sîìttîìng îìn héér ròöckîìng chäâîìr thîìnkîìng hòöw häâppy shéé wòöùùld béé îìf shéé häâd äâ chîìld.</w:t>
       </w:r>
       <w:r>
         <w:rPr>
@@ -170,7 +170,7 @@
           <w:cs w:val="0"/>
           <w:lang w:val="fr-FR" w:eastAsia="zh-TW" w:bidi="ar-SA"/>
         </w:rPr>
-        <w:t>Thêên, shêê hêêâärd âä knöôck âät thêê döôöôr âänd öôpêênêêd íít.</w:t>
+        <w:t>Théën, shéë héëáãrd áã knóöck áãt théë dóöóör áãnd óöpéënéëd ìït.</w:t>
       </w:r>
       <w:r>
         <w:rPr>
@@ -244,7 +244,7 @@
           <w:cs w:val="0"/>
           <w:lang w:val="fr-FR" w:eastAsia="zh-TW" w:bidi="ar-SA"/>
         </w:rPr>
-        <w:t>Å låâdy wåâs ståândïîng thêèrêè åând shêè såâïîd, "Íf yòõüû lêèt mêè ïîn, Í wïîll gråânt yòõüû åâ wïîsh."</w:t>
+        <w:t>Å lãädy wãäs stãändïïng thëêrëê ãänd shëê sãäïïd, "Îf yõöúù lëêt mëê ïïn, Î wïïll grãänt yõöúù ãä wïïsh."</w:t>
       </w:r>
       <w:r>
         <w:rPr>
@@ -318,7 +318,7 @@
           <w:cs w:val="0"/>
           <w:lang w:val="fr-FR" w:eastAsia="zh-TW" w:bidi="ar-SA"/>
         </w:rPr>
-        <w:t>Théè ôöld wôömæän léèt théè wôömæän íïn fíïrstly béècæäúúséè shéè féèlt píïty, séècôöndly béècæäúúséè shéè knéèw whæät shéè'd wíïsh fôör...æä chíïld.</w:t>
+        <w:t>Thèê õôld wõômàãn lèêt thèê wõômàãn ììn fììrstly bèêcàãýúsèê shèê fèêlt pììty, sèêcõôndly bèêcàãýúsèê shèê knèêw whàãt shèê'd wììsh fõôr...àã chììld.</w:t>
       </w:r>
       <w:r>
         <w:rPr>
@@ -392,7 +392,7 @@
           <w:cs w:val="0"/>
           <w:lang w:val="fr-FR" w:eastAsia="zh-TW" w:bidi="ar-SA"/>
         </w:rPr>
-        <w:t>Åftêër shêë wãæshêëd thêë lãædy ûýp ãænd fêëd hêër, shêë sãæw thãæt shêë wãæs rêëãælly bêëãæûýtïîfûýl.Å lòõng tïîmêë ãægòõ ãænd fãær, fãær ãæwãæy ãæn òõld wòõmãæn wãæs sïîttïîng ïîn hêër ròõckïîng chãæïîr thïînkïîng hòõw hãæppy shêë wòõûýld bêë ïîf shêë hãæd ãæ chïîld.</w:t>
+        <w:t>Æftèër shèë wââshèëd thèë lââdy ùúp âând fèëd hèër, shèë sââw thâât shèë wââs rèëââlly bèëââùútïîfùúl.Æ lõòng tïîmèë ââgõò âând fââr, fââr ââwâây âân õòld wõòmâân wââs sïîttïîng ïîn hèër rõòckïîng chââïîr thïînkïîng hõòw hââppy shèë wõòùúld bèë ïîf shèë hââd ââ chïîld.</w:t>
       </w:r>
       <w:r>
         <w:rPr>
@@ -466,7 +466,7 @@
           <w:cs w:val="0"/>
           <w:lang w:val="fr-FR" w:eastAsia="zh-TW" w:bidi="ar-SA"/>
         </w:rPr>
-        <w:t>Théên, shéê héêàærd àæ knóõck àæt théê dóõóõr àænd óõpéênéêd îît.</w:t>
+        <w:t>Théén, shéé hééâárd âá knõôck âát théé dõôõôr âánd õôpéénééd íìt.</w:t>
       </w:r>
       <w:r>
         <w:rPr>
@@ -540,7 +540,7 @@
           <w:cs w:val="0"/>
           <w:lang w:val="fr-FR" w:eastAsia="zh-TW" w:bidi="ar-SA"/>
         </w:rPr>
-        <w:t>Á lãådy wãås stãåndïìng thèërèë ãånd shèë sãåïìd, "Ìf yôöûü lèët mèë ïìn, Ì wïìll grãånt yôöûü ãå wïìsh."</w:t>
+        <w:t>Ä läády wäás stäándïìng thêërêë äánd shêë säáïìd, "Ìf yôòúú lêët mêë ïìn, Ì wïìll gräánt yôòúú äá wïìsh."</w:t>
       </w:r>
       <w:r>
         <w:rPr>
@@ -614,7 +614,7 @@
           <w:cs w:val="0"/>
           <w:lang w:val="fr-FR" w:eastAsia="zh-TW" w:bidi="ar-SA"/>
         </w:rPr>
-        <w:t>Thëé óôld wóômãân lëét thëé wóômãân ìín fìírstly bëécãâûüsëé shëé fëélt pìíty, sëécóôndly bëécãâûüsëé shëé knëéw whãât shëé'd wìísh fóôr...ãâ chìíld.</w:t>
+        <w:t>Thêë òôld wòômäán lêët thêë wòômäán íîn fíîrstly bêëcäáùüsêë shêë fêëlt píîty, sêëcòôndly bêëcäáùüsêë shêë knêëw whäát shêë'd wíîsh fòôr...äá chíîld.</w:t>
       </w:r>
       <w:r>
         <w:rPr>
@@ -688,7 +688,7 @@
           <w:cs w:val="0"/>
           <w:lang w:val="fr-FR" w:eastAsia="zh-TW" w:bidi="ar-SA"/>
         </w:rPr>
-        <w:t>Æftéêr shéê wæãshéêd théê læãdy ûùp æãnd féêd héêr, shéê sæãw thæãt shéê wæãs réêæãlly béêæãûùtíîfûùl.Æ lôöng tíîméê æãgôö æãnd fæãr, fæãr æãwæãy æãn ôöld wôömæãn wæãs síîttíîng íîn héêr rôöckíîng chæãíîr thíînkíîng hôöw hæãppy shéê wôöûùld béê íîf shéê hæãd æã chíîld.</w:t>
+        <w:t>Àftêër shêë wãâshêëd thêë lãâdy üýp ãând fêëd hêër, shêë sãâw thãât shêë wãâs rêëãâlly bêëãâüýtíïfüýl.À lõòng tíïmêë ãâgõò ãând fãâr, fãâr ãâwãây ãân õòld wõòmãân wãâs síïttíïng íïn hêër rõòckíïng chãâíïr thíïnkíïng hõòw hãâppy shêë wõòüýld bêë íïf shêë hãâd ãâ chíïld.</w:t>
       </w:r>
       <w:r>
         <w:rPr>
@@ -762,7 +762,7 @@
           <w:cs w:val="0"/>
           <w:lang w:val="fr-FR" w:eastAsia="zh-TW" w:bidi="ar-SA"/>
         </w:rPr>
-        <w:t>Théên, shéê héêåærd åæ knóöck åæt théê dóöóör åænd óöpéênéêd ïît.</w:t>
+        <w:t>Thêèn, shêè hêèâård âå knòöck âåt thêè dòöòör âånd òöpêènêèd ììt.</w:t>
       </w:r>
       <w:r>
         <w:rPr>
@@ -836,7 +836,7 @@
           <w:cs w:val="0"/>
           <w:lang w:val="fr-FR" w:eastAsia="zh-TW" w:bidi="ar-SA"/>
         </w:rPr>
-        <w:t>Ä läædy wäæs stäændíîng thééréé äænd shéé säæíîd, "Ïf yòóùù léét méé íîn, Ï wíîll gräænt yòóùù äæ wíîsh."</w:t>
+        <w:t>Å læådy wæås stæåndíïng thèérèé æånd shèé sæåíïd, "Îf yöôüù lèét mèé íïn, Î wíïll græånt yöôüù æå wíïsh."</w:t>
       </w:r>
       <w:r>
         <w:rPr>
@@ -910,7 +910,7 @@
           <w:cs w:val="0"/>
           <w:lang w:val="fr-FR" w:eastAsia="zh-TW" w:bidi="ar-SA"/>
         </w:rPr>
-        <w:t>Thëé ôóld wôómæân lëét.</w:t>
+        <w:t>Thêé òõld wòõmåàn lêét.</w:t>
       </w:r>
       <w:r>
         <w:rPr>
@@ -984,7 +984,7 @@
           <w:cs w:val="0"/>
           <w:lang w:val="fr-FR" w:eastAsia="zh-TW" w:bidi="ar-SA"/>
         </w:rPr>
-        <w:t>QÀÀÀ ÀÉÍÒÜ CÒNNÉCT GLÒBÀLLÍNK</w:t>
+        <w:t>QÃÃÃ ÃÉÎÓÚ CÓNNÉCT GLÓBÃLLÎNK</w:t>
       </w:r>
       <w:bookmarkStart w:id="0" w:name="_GoBack"/>
       <w:bookmarkEnd w:id="0"/>
@@ -1084,7 +1084,7 @@
           <w:cs w:val="0"/>
           <w:lang w:val="fr-FR" w:eastAsia="zh-TW" w:bidi="ar-SA"/>
         </w:rPr>
-        <w:t>Hòóméëpãàgéë Ïcòón</w:t>
+        <w:t>Hõòméèpãägéè Îcõòn</w:t>
       </w:r>
     </w:p>
     <w:p>
@@ -1132,7 +1132,7 @@
           <w:cs w:val="0"/>
           <w:lang w:val="fr-FR" w:eastAsia="zh-TW" w:bidi="ar-SA"/>
         </w:rPr>
-        <w:t>Áýûthõôrs</w:t>
+        <w:t>Áüüthôórs</w:t>
       </w:r>
     </w:p>
     <w:p>
@@ -1180,7 +1180,7 @@
           <w:cs w:val="0"/>
           <w:lang w:val="fr-FR" w:eastAsia="zh-TW" w:bidi="ar-SA"/>
         </w:rPr>
-        <w:t>Shóôrt Stóôrîîèês</w:t>
+        <w:t>Shôõrt Stôõrììèès</w:t>
       </w:r>
     </w:p>
     <w:p>
@@ -1228,7 +1228,7 @@
           <w:cs w:val="0"/>
           <w:lang w:val="fr-FR" w:eastAsia="zh-TW" w:bidi="ar-SA"/>
         </w:rPr>
-        <w:t>Chìíldrëën</w:t>
+        <w:t>Chïíldrèên</w:t>
       </w:r>
     </w:p>
     <w:p>
@@ -1276,7 +1276,7 @@
           <w:cs w:val="0"/>
           <w:lang w:val="fr-FR" w:eastAsia="zh-TW" w:bidi="ar-SA"/>
         </w:rPr>
-        <w:t>Fæâvôórîìtéës</w:t>
+        <w:t>Fåævöórïïtêés</w:t>
       </w:r>
     </w:p>
     <w:p>
@@ -1324,7 +1324,7 @@
           <w:cs w:val="0"/>
           <w:lang w:val="fr-FR" w:eastAsia="zh-TW" w:bidi="ar-SA"/>
         </w:rPr>
-        <w:t>Pöóêêtry</w:t>
+        <w:t>Pöòêètry</w:t>
       </w:r>
     </w:p>
     <w:p>
@@ -1372,7 +1372,7 @@
           <w:cs w:val="0"/>
           <w:lang w:val="fr-FR" w:eastAsia="zh-TW" w:bidi="ar-SA"/>
         </w:rPr>
-        <w:t>Nõôvëéls</w:t>
+        <w:t>Nóövéëls</w:t>
       </w:r>
     </w:p>
     <w:p>
@@ -1420,7 +1420,7 @@
           <w:cs w:val="0"/>
           <w:lang w:val="fr-FR" w:eastAsia="zh-TW" w:bidi="ar-SA"/>
         </w:rPr>
-        <w:t>Féëæåtûúréës</w:t>
+        <w:t>Fêëàätûýrêës</w:t>
       </w:r>
     </w:p>
     <w:p>
@@ -1478,7 +1478,7 @@
           <w:cs w:val="0"/>
           <w:lang w:val="fr-FR" w:eastAsia="zh-TW" w:bidi="ar-SA"/>
         </w:rPr>
-        <w:t>Tïítlêé ôòr Àûûthôòr</w:t>
+        <w:t>Tììtlëë öör Áûùthöör</w:t>
       </w:r>
     </w:p>
     <w:p>
@@ -1526,7 +1526,7 @@
           <w:cs w:val="0"/>
           <w:lang w:val="fr-FR" w:eastAsia="zh-TW" w:bidi="ar-SA"/>
         </w:rPr>
-        <w:t>löògìín</w:t>
+        <w:t>löögììn</w:t>
       </w:r>
     </w:p>
     <w:p>
@@ -1584,7 +1584,7 @@
           <w:cs w:val="0"/>
           <w:lang w:val="fr-FR" w:eastAsia="zh-TW" w:bidi="ar-SA"/>
         </w:rPr>
-        <w:t>Thùýmbéélîînãã</w:t>
+        <w:t>Thüùmbèèlíìnäâ</w:t>
       </w:r>
     </w:p>
     <w:p>
@@ -1632,7 +1632,7 @@
           <w:cs w:val="0"/>
           <w:lang w:val="fr-FR" w:eastAsia="zh-TW" w:bidi="ar-SA"/>
         </w:rPr>
-        <w:t>Thýýmbéêlïìnãã ïìs ôónéê ôóf ôóýýr Fããvôórïìtéê Fããïìry Tããléês</w:t>
+        <w:t>Thùýmbêëlïínæã ïís öónêë öóf öóùýr Fæãvöórïítêë Fæãïíry Tæãlêës</w:t>
       </w:r>
     </w:p>
     <w:p>
@@ -1680,7 +1680,7 @@
           <w:cs w:val="0"/>
           <w:lang w:val="fr-FR" w:eastAsia="zh-TW" w:bidi="ar-SA"/>
         </w:rPr>
-        <w:t>Àn îîllùústræátîîöón föór thëé stöóry Thùúmbëélîînæá by thëé æáùúthöór</w:t>
+        <w:t>Än îïllûùstráätîïöôn föôr thëé stöôry Thûùmbëélîïnáä by thëé áäûùthöôr</w:t>
       </w:r>
     </w:p>
     <w:p>
@@ -1728,7 +1728,7 @@
           <w:cs w:val="0"/>
           <w:lang w:val="fr-FR" w:eastAsia="zh-TW" w:bidi="ar-SA"/>
         </w:rPr>
-        <w:t>Å lôòng tîímëê æågôò æånd fæår, fæår æåwæåy æån ôòld wôòmæån wæås sîíttîíng îín hëêr rôòckîíng chæåîír thîínkîíng hôòw hæåppy shëê wôòüùld bëê îíf shëê hæåd æå chîíld.</w:t>
+        <w:t>Â lõông tìímëê áàgõô áànd fáàr, fáàr áàwáày áàn õôld wõômáàn wáàs sìíttìíng ìín hëêr rõôckìíng cháàìír thìínkìíng hõôw háàppy shëê wõôûúld bëê ìíf shëê háàd áà chìíld.</w:t>
       </w:r>
       <w:r>
         <w:rPr>
@@ -1802,7 +1802,7 @@
           <w:cs w:val="0"/>
           <w:lang w:val="fr-FR" w:eastAsia="zh-TW" w:bidi="ar-SA"/>
         </w:rPr>
-        <w:t>Théén, shéé hééãärd ãä knõöck ãät théé dõöõör ãänd õöpéénééd ïît.</w:t>
+        <w:t>Thêén, shêé hêéæãrd æã knòôck æãt thêé dòôòôr æãnd òôpêénêéd ìît.</w:t>
       </w:r>
       <w:r>
         <w:rPr>
@@ -1876,7 +1876,7 @@
           <w:cs w:val="0"/>
           <w:lang w:val="fr-FR" w:eastAsia="zh-TW" w:bidi="ar-SA"/>
         </w:rPr>
-        <w:t>Ã lãädy wãäs stãändíïng thééréé ãänd shéé sãäíïd, "Íf yôôýú léét méé íïn, Í wíïll grãänt yôôýú ãä wíïsh."</w:t>
+        <w:t>Æ láâdy wáâs stáândïíng théëréë áând shéë sáâïíd, "Îf yôôýý léët méë ïín, Î wïíll gráânt yôôýý áâ wïísh."</w:t>
       </w:r>
       <w:r>
         <w:rPr>
@@ -1950,7 +1950,7 @@
           <w:cs w:val="0"/>
           <w:lang w:val="fr-FR" w:eastAsia="zh-TW" w:bidi="ar-SA"/>
         </w:rPr>
-        <w:t>Thèë öòld wöòmãàn lèët thèë wöòmãàn ïîn fïîrstly bèëcãàýüsèë shèë fèëlt pïîty, sèëcöòndly bèëcãàýüsèë shèë knèëw whãàt shèë'd wïîsh föòr...ãà chïîld.</w:t>
+        <w:t>Thèê óõld wóõmáân lèêt thèê wóõmáân ìîn fìîrstly bèêcáâýüsèê shèê fèêlt pìîty, sèêcóõndly bèêcáâýüsèê shèê knèêw wháât shèê'd wìîsh fóõr...áâ chìîld.</w:t>
       </w:r>
       <w:r>
         <w:rPr>
@@ -2024,7 +2024,7 @@
           <w:cs w:val="0"/>
           <w:lang w:val="fr-FR" w:eastAsia="zh-TW" w:bidi="ar-SA"/>
         </w:rPr>
-        <w:t>Àftêér shêé wæäshêéd thêé læädy ýùp æänd fêéd hêér, shêé sæäw thæät shêé wæäs rêéæälly bêéæäýùtîïfýùl.</w:t>
+        <w:t>Æftèër shèë wáãshèëd thèë láãdy üúp áãnd fèëd hèër, shèë sáãw tháãt shèë wáãs rèëáãlly bèëáãüútîîfüúl.</w:t>
       </w:r>
     </w:p>
     <w:p>
@@ -2082,7 +2082,7 @@
           <w:cs w:val="0"/>
           <w:lang w:val="fr-FR" w:eastAsia="zh-TW" w:bidi="ar-SA"/>
         </w:rPr>
-        <w:t>Thêé lãädy slêépt sõòüündly ãäll nîïght lõòng ãänd thêén rîïght bêéfõòrêé shêé lêéft, shêé sãäîïd, "Nõòw, ãäbõòüüt yõòüür wîïsh.</w:t>
+        <w:t>Thèé låãdy slèépt sôöýýndly åãll nííght lôöng åãnd thèén rííght bèéfôörèé shèé lèéft, shèé såãííd, "Nôöw, åãbôöýýt yôöýýr wíísh.</w:t>
       </w:r>
       <w:r>
         <w:rPr>
@@ -2156,7 +2156,7 @@
           <w:cs w:val="0"/>
           <w:lang w:val="fr-FR" w:eastAsia="zh-TW" w:bidi="ar-SA"/>
         </w:rPr>
-        <w:t>Wháât dõò yõòýü wáânt?"</w:t>
+        <w:t>Whàåt döô yöôúù wàånt?"</w:t>
       </w:r>
     </w:p>
     <w:p>
@@ -2214,7 +2214,7 @@
           <w:cs w:val="0"/>
           <w:lang w:val="fr-FR" w:eastAsia="zh-TW" w:bidi="ar-SA"/>
         </w:rPr>
-        <w:t>Thêë lââdy thôöùýght ââbôöùýt môöst pêëôöplêë's wíïshêës tôö bêë ríïchêëst íïn thêë wôörld, môöst pôöwêërfùýl pêërsôön, thêë smâârtêëst, âând thêë prêëttíïêëst.</w:t>
+        <w:t>Thëë lààdy thöôýúght ààböôýút möôst pëëöôplëë's wïîshëës töô bëë rïîchëëst ïîn thëë wöôrld, möôst pöôwëërfýúl pëërsöôn, thëë smààrtëëst, àànd thëë prëëttïîëëst.</w:t>
       </w:r>
       <w:r>
         <w:rPr>
@@ -2288,7 +2288,7 @@
           <w:cs w:val="0"/>
           <w:lang w:val="fr-FR" w:eastAsia="zh-TW" w:bidi="ar-SA"/>
         </w:rPr>
-        <w:t>Búùt thëé òöld wòömäæn wìîshëéd fòör</w:t>
+        <w:t>Býýt thèè ôóld wôómæán wíìshèèd fôór</w:t>
       </w:r>
     </w:p>
     <w:p>
@@ -2336,7 +2336,7 @@
           <w:cs w:val="0"/>
           <w:lang w:val="fr-FR" w:eastAsia="zh-TW" w:bidi="ar-SA"/>
         </w:rPr>
-        <w:t>sôômêëthíìng thêë läådy côôùùld nôôt bêëlíìêëvêë.</w:t>
+        <w:t>sóòmèëthïïng thèë làædy cóòûüld nóòt bèëlïïèëvèë.</w:t>
       </w:r>
       <w:r>
         <w:rPr>
@@ -2410,7 +2410,7 @@
           <w:cs w:val="0"/>
           <w:lang w:val="fr-FR" w:eastAsia="zh-TW" w:bidi="ar-SA"/>
         </w:rPr>
-        <w:t>Shéë såâîìd, "Î wôöùüld lîìkéë åâ chîìld."</w:t>
+        <w:t>Shéë sâæîíd, "Í wööüýld lîíkéë âæ chîíld."</w:t>
       </w:r>
     </w:p>
     <w:p>
@@ -2468,7 +2468,7 @@
           <w:cs w:val="0"/>
           <w:lang w:val="fr-FR" w:eastAsia="zh-TW" w:bidi="ar-SA"/>
         </w:rPr>
-        <w:t>"Whâát dììd yööýü sâáy?"</w:t>
+        <w:t>"Whæàt dîïd yóöûü sæày?"</w:t>
       </w:r>
       <w:r>
         <w:rPr>
@@ -2542,7 +2542,7 @@
           <w:cs w:val="0"/>
           <w:lang w:val="fr-FR" w:eastAsia="zh-TW" w:bidi="ar-SA"/>
         </w:rPr>
-        <w:t>shèè áåskèèd bèècáåûýsèè shèè wáås áåstóônîïshèèd áåt wháåt thèè óôld láådy áåskèèd fóôr.</w:t>
+        <w:t>shêê áãskêêd bêêcáãýýsêê shêê wáãs áãstõöníïshêêd áãt wháãt thêê õöld láãdy áãskêêd fõör.</w:t>
       </w:r>
       <w:r>
         <w:rPr>
@@ -2616,7 +2616,7 @@
           <w:cs w:val="0"/>
           <w:lang w:val="fr-FR" w:eastAsia="zh-TW" w:bidi="ar-SA"/>
         </w:rPr>
-        <w:t>Théê ôòld làædy réêpéêàætéêd whàæt shéê sàæíìd.</w:t>
+        <w:t>Thêê öõld läâdy rêêpêêäâtêêd whäât shêê säâíïd.</w:t>
       </w:r>
       <w:r>
         <w:rPr>
@@ -2690,7 +2690,7 @@
           <w:cs w:val="0"/>
           <w:lang w:val="fr-FR" w:eastAsia="zh-TW" w:bidi="ar-SA"/>
         </w:rPr>
-        <w:t>"Ì wóôúýld lîîkèë àä chîîld."</w:t>
+        <w:t>"Î wöóùüld lïíkéè áá chïíld."</w:t>
       </w:r>
     </w:p>
     <w:p>
@@ -2748,7 +2748,7 @@
           <w:cs w:val="0"/>
           <w:lang w:val="fr-FR" w:eastAsia="zh-TW" w:bidi="ar-SA"/>
         </w:rPr>
-        <w:t>Théè låædy théèn plåæcéèd åæ tíìny séèéèd íìn théè óòld wóòmåæn's håænd åænd gåævéè héèr íìnstrûüctíìóòns. "</w:t>
+        <w:t>Thëé läády thëén pläácëéd äá tïíny sëéëéd ïín thëé ôòld wôòmäán's häánd äánd gäávëé hëér ïínstrüüctïíôòns. "</w:t>
       </w:r>
       <w:r>
         <w:rPr>
@@ -2822,7 +2822,7 @@
           <w:cs w:val="0"/>
           <w:lang w:val="fr-FR" w:eastAsia="zh-TW" w:bidi="ar-SA"/>
         </w:rPr>
-        <w:t>Plãänt thìïs sëêëêd, wãätëêr ìït cãärëêfüülly, wãätch öóvëêr ìït, ãänd gìïvëê ìït yöóüür löóvëê.</w:t>
+        <w:t>Plåånt thîìs sêêêêd, wååtêêr îìt cåårêêfúýlly, wååtch òóvêêr îìt, åånd gîìvêê îìt yòóúýr lòóvêê.</w:t>
       </w:r>
       <w:r>
         <w:rPr>
@@ -2896,7 +2896,7 @@
           <w:cs w:val="0"/>
           <w:lang w:val="fr-FR" w:eastAsia="zh-TW" w:bidi="ar-SA"/>
         </w:rPr>
-        <w:t>Ïf yóöüû dóö ãâll thóösèè thìïngs, thèèn yóöüû wìïll hãâvèè ãâ chìïld."</w:t>
+        <w:t>Ìf yóóýü dóó äæll thóóséë thîîngs, théën yóóýü wîîll häævéë äæ chîîld."</w:t>
       </w:r>
     </w:p>
     <w:p>
@@ -2954,7 +2954,7 @@
           <w:cs w:val="0"/>
           <w:lang w:val="fr-FR" w:eastAsia="zh-TW" w:bidi="ar-SA"/>
         </w:rPr>
-        <w:t>Sôõ théè ôõld wôõmäån dîîd äåll ôõf thôõséè thîîngs théè läådy häåd tôõld héèr tôõ.</w:t>
+        <w:t>Söö thêë ööld wöömàán dííd àáll ööf thöösêë thííngs thêë làády hàád tööld hêër töö.</w:t>
       </w:r>
       <w:r>
         <w:rPr>
@@ -3028,7 +3028,7 @@
           <w:cs w:val="0"/>
           <w:lang w:val="fr-FR" w:eastAsia="zh-TW" w:bidi="ar-SA"/>
         </w:rPr>
-        <w:t>În áã wëëëëk, thëërëë wáãs áã bëëáãûûtïîfûûl yëëllöõw flöõwëër ïîn pláãcëë öõf thëë sëëëëd.</w:t>
+        <w:t>Ìn æä wêêêêk, thêêrêê wæäs æä bêêæäýütîìfýül yêêllôôw flôôwêêr îìn plæäcêê ôôf thêê sêêêêd.</w:t>
       </w:r>
       <w:r>
         <w:rPr>
@@ -3102,7 +3102,7 @@
           <w:cs w:val="0"/>
           <w:lang w:val="fr-FR" w:eastAsia="zh-TW" w:bidi="ar-SA"/>
         </w:rPr>
-        <w:t>Thêè nêèxt dããy, thêè flòöwêèr blòöòömêèd.</w:t>
+        <w:t>Thèê nèêxt dáæy, thèê flööwèêr blöööömèêd.</w:t>
       </w:r>
       <w:r>
         <w:rPr>
@@ -3176,7 +3176,7 @@
           <w:cs w:val="0"/>
           <w:lang w:val="fr-FR" w:eastAsia="zh-TW" w:bidi="ar-SA"/>
         </w:rPr>
-        <w:t>Însíídèè thèè flòòwèèr wàås àå bèèàåùûtíífùûl lííttlèè gíírl whòò wàås thèè síízèè òòf thèè wòòmàån's thùûmb sòò shèè àå càållèèd hèèr Thùûmbèèllíínàå.</w:t>
+        <w:t>Însíídèë thèë flöôwèër wäâs äâ bèëäâýùtíífýùl lííttlèë gíírl whöô wäâs thèë síízèë öôf thèë wöômäân's thýùmb söô shèë äâ cäâllèëd hèër Thýùmbèëllíínäâ.</w:t>
       </w:r>
       <w:r>
         <w:rPr>
@@ -3250,7 +3250,7 @@
           <w:cs w:val="0"/>
           <w:lang w:val="fr-FR" w:eastAsia="zh-TW" w:bidi="ar-SA"/>
         </w:rPr>
-        <w:t>Shéè måædéè héèr åæ lìîttléè dréèss óöúùt óöf góöldéèn thréèåæds.</w:t>
+        <w:t>Shéë màädéë héër àä lïïttléë dréëss õöûût õöf gõöldéën thréëàäds.</w:t>
       </w:r>
       <w:r>
         <w:rPr>
@@ -3324,7 +3324,7 @@
           <w:cs w:val="0"/>
           <w:lang w:val="fr-FR" w:eastAsia="zh-TW" w:bidi="ar-SA"/>
         </w:rPr>
-        <w:t>Thýúmbèêllíînãâ slèêpt íîn ãâ wãâlnýút shèêll ãând bróöýúght thèê óöld wóömãân jóöy ãând hãâppíînèêss.</w:t>
+        <w:t>Thûýmbéèllìînàâ sléèpt ìîn àâ wàâlnûýt shéèll àând brõõûýght théè õõld wõõmàân jõõy àând hàâppìînéèss.</w:t>
       </w:r>
     </w:p>
     <w:p>
@@ -3382,7 +3382,7 @@
           <w:cs w:val="0"/>
           <w:lang w:val="fr-FR" w:eastAsia="zh-TW" w:bidi="ar-SA"/>
         </w:rPr>
-        <w:t>Búýt, óònëé dáây whëén Thúýmbëéllìînáâ wëént dóòwn fóòr hëér náâp, áâ fróòg hóòppëéd thróòúýgh thëé óòpëén wìîndóòw áând sáâìîd, "Yóòúý wìîll bëé áâ pëérfëéct brìîdëé fóòr my sóòn," áând shëé tóòóòk Thúýmbëéllìînáâ tóò áâ lìîly páâd áând hóòppëéd óòff tóò fìînd hëér sóòn.</w:t>
+        <w:t>Bùýt, öõnêé dâáy whêén Thùýmbêéllïìnâá wêént döõwn föõr hêér nâáp, âá fröõg höõppêéd thröõùýgh thêé öõpêén wïìndöõw âánd sâáïìd, "Yöõùý wïìll bêé âá pêérfêéct brïìdêé föõr my söõn," âánd shêé töõöõk Thùýmbêéllïìnâá töõ âá lïìly pâád âánd höõppêéd öõff töõ fïìnd hêér söõn.</w:t>
       </w:r>
     </w:p>
     <w:p>
@@ -3440,7 +3440,7 @@
           <w:cs w:val="0"/>
           <w:lang w:val="fr-FR" w:eastAsia="zh-TW" w:bidi="ar-SA"/>
         </w:rPr>
-        <w:t>Thùýmbêèllíínåå crííêèd åånd sôömêè lííttlêè gùýppííêès hêèåård hêèr åånd chêèwêèd thêè rôöôöts ôöff thêè lííly pååd tôö hêèlp hêèr êèscååpêè.</w:t>
+        <w:t>Thùûmbééllïînäæ crïîééd äænd sööméé lïîttléé gùûppïîéés hééäærd héér äænd chééwééd théé rööööts ööff théé lïîly päæd töö héélp héér ééscäæpéé.</w:t>
       </w:r>
       <w:r>
         <w:rPr>
@@ -3514,7 +3514,7 @@
           <w:cs w:val="0"/>
           <w:lang w:val="fr-FR" w:eastAsia="zh-TW" w:bidi="ar-SA"/>
         </w:rPr>
-        <w:t>Thüúmbëëllìînäå's lìîly päåd flöõäåtëëd äåwäåy.</w:t>
+        <w:t>Thüümbêéllìïnãà's lìïly pãàd flôòãàtêéd ãàwãày.</w:t>
       </w:r>
       <w:r>
         <w:rPr>
@@ -3588,7 +3588,7 @@
           <w:cs w:val="0"/>
           <w:lang w:val="fr-FR" w:eastAsia="zh-TW" w:bidi="ar-SA"/>
         </w:rPr>
-        <w:t>Â fêèw hôòúúrs låàtêèr, shêè fíïnåàlly stôòppêèd flôòåàtíïng.</w:t>
+        <w:t>À fèéw hòõüýrs lãàtèér, shèé fìínãàlly stòõppèéd flòõãàtìíng.</w:t>
       </w:r>
       <w:r>
         <w:rPr>
@@ -3662,7 +3662,7 @@
           <w:cs w:val="0"/>
           <w:lang w:val="fr-FR" w:eastAsia="zh-TW" w:bidi="ar-SA"/>
         </w:rPr>
-        <w:t>Dùýríìng thèë sùýmmèër, shèë æåtèë bèërríìèës æånd dræånk thèë dèëw õöff thèë lèëæåvèës.</w:t>
+        <w:t>Dùúrííng thèé sùúmmèér, shèé áãtèé bèérrííèés áãnd dráãnk thèé dèéw öóff thèé lèéáãvèés.</w:t>
       </w:r>
       <w:r>
         <w:rPr>
@@ -3736,7 +3736,7 @@
           <w:cs w:val="0"/>
           <w:lang w:val="fr-FR" w:eastAsia="zh-TW" w:bidi="ar-SA"/>
         </w:rPr>
-        <w:t>Bûút théén wïíntéér cæâméé æând shéé néééédééd shééltéér.</w:t>
+        <w:t>Büüt thêén wïïntêér càämêé àänd shêé nêéêédêéd shêéltêér.</w:t>
       </w:r>
       <w:r>
         <w:rPr>
@@ -3810,7 +3810,7 @@
           <w:cs w:val="0"/>
           <w:lang w:val="fr-FR" w:eastAsia="zh-TW" w:bidi="ar-SA"/>
         </w:rPr>
-        <w:t>Å kîìndly mõöûùsèê lèêt hèêr stàây wîìth îìt, bûùt îìt sàâîìd, "Yõöûù'll hàâvèê tõö màârry my frîìèênd, Mõölèê, bèêcàâûùsèê Î càânnõöt kèêèêp yõöûù fõör àânõöthèêr wîìntèêr."</w:t>
+        <w:t>Æ kìïndly môõûúsëê lëêt hëêr stàày wìïth ìït, bûút ìït sààìïd, "Yôõûú'll hààvëê tôõ mààrry my frìïëênd, Môõlëê, bëêcààûúsëê Î càànnôõt këêëêp yôõûú fôõr àànôõthëêr wìïntëêr."</w:t>
       </w:r>
     </w:p>
     <w:p>
@@ -3868,7 +3868,7 @@
           <w:cs w:val="0"/>
           <w:lang w:val="fr-FR" w:eastAsia="zh-TW" w:bidi="ar-SA"/>
         </w:rPr>
-        <w:t>Théê néêxt dåáy shéê wéênt tóò séêéê Móòléê.</w:t>
+        <w:t>Thèë nèëxt dàåy shèë wèënt tõõ sèëèë Mõõlèë.</w:t>
       </w:r>
       <w:r>
         <w:rPr>
@@ -3942,7 +3942,7 @@
           <w:cs w:val="0"/>
           <w:lang w:val="fr-FR" w:eastAsia="zh-TW" w:bidi="ar-SA"/>
         </w:rPr>
-        <w:t>Ín óônèë óôf tûùnnèëls, shèë fóôûùnd åá sííck bíírd åánd såáííd, "Póôóôr thííng, Í wííll bûùry íít."</w:t>
+        <w:t>În óônëé óôf tùùnnëéls, shëé fóôùùnd ãá sìîck bìîrd ãánd sãáìîd, "Póôóôr thìîng, Î wìîll bùùry ìît."</w:t>
       </w:r>
       <w:r>
         <w:rPr>
@@ -4016,7 +4016,7 @@
           <w:cs w:val="0"/>
           <w:lang w:val="fr-FR" w:eastAsia="zh-TW" w:bidi="ar-SA"/>
         </w:rPr>
-        <w:t>Théën shéë fòöúýnd òöúýt thäät ììt wääs stììll äälììvéë äänd shéë cääréëd fòör ììt úýntììl wääs réëäädy tòö fly.</w:t>
+        <w:t>Thêén shêé fôóýûnd ôóýût thåãt ììt wåãs stììll åãlììvêé åãnd shêé cåãrêéd fôór ììt ýûntììl wåãs rêéåãdy tôó fly.</w:t>
       </w:r>
       <w:r>
         <w:rPr>
@@ -4090,7 +4090,7 @@
           <w:cs w:val="0"/>
           <w:lang w:val="fr-FR" w:eastAsia="zh-TW" w:bidi="ar-SA"/>
         </w:rPr>
-        <w:t>Ít flëêw öõff.</w:t>
+        <w:t>Ît flèêw òöff.</w:t>
       </w:r>
       <w:r>
         <w:rPr>
@@ -4164,7 +4164,7 @@
           <w:cs w:val="0"/>
           <w:lang w:val="fr-FR" w:eastAsia="zh-TW" w:bidi="ar-SA"/>
         </w:rPr>
-        <w:t>Thãàt fãàll shëé nëéãàrly hãàd tòõ mãàrry Mòõlëé.</w:t>
+        <w:t>Thååt fååll shèé nèéåårly hååd tòö måårry Mòölèé.</w:t>
       </w:r>
       <w:r>
         <w:rPr>
@@ -4238,7 +4238,7 @@
           <w:cs w:val="0"/>
           <w:lang w:val="fr-FR" w:eastAsia="zh-TW" w:bidi="ar-SA"/>
         </w:rPr>
-        <w:t>Bûùt théèn shéè héèæárd æá fæámíîlíîæár twéèéèt æánd æán íîdéèæá põöppéèd ûùp íîn théè bíîrd's héèæád.</w:t>
+        <w:t>Bûüt thêèn shêè hêèáârd áâ fáâmíïlíïáâr twêèêèt áând áân íïdêèáâ pööppêèd ûüp íïn thêè bíïrd's hêèáâd.</w:t>
       </w:r>
     </w:p>
     <w:p>
@@ -4296,7 +4296,7 @@
           <w:cs w:val="0"/>
           <w:lang w:val="fr-FR" w:eastAsia="zh-TW" w:bidi="ar-SA"/>
         </w:rPr>
-        <w:t>"Yööüý cææn cöömèè dööwn töö thèè wæærm cööüýntry," sææïíd thèè bïírd, söö Thüýmbèèllïínææ hööppèèd öön thèè bïírd's bææck æænd flèèw töö thèè wæærm cööüýntry.</w:t>
+        <w:t>"Yòõýù cãàn còõmèê dòõwn tòõ thèê wãàrm còõýùntry," sãàïìd thèê bïìrd, sòõ Thýùmbèêllïìnãà hòõppèêd òõn thèê bïìrd's bãàck ãànd flèêw tòõ thèê wãàrm còõýùntry.</w:t>
       </w:r>
       <w:r>
         <w:rPr>
@@ -4370,7 +4370,7 @@
           <w:cs w:val="0"/>
           <w:lang w:val="fr-FR" w:eastAsia="zh-TW" w:bidi="ar-SA"/>
         </w:rPr>
-        <w:t>Thèê pèêöõplèê thèêrèê whöõ wèêrèê lìíkèê hèêr rèênæåmèêd hèêr Érìín.</w:t>
+        <w:t>Thëè pëèòóplëè thëèrëè whòó wëèrëè lìîkëè hëèr rëènáämëèd hëèr Êrìîn.</w:t>
       </w:r>
       <w:r>
         <w:rPr>
@@ -4444,7 +4444,7 @@
           <w:cs w:val="0"/>
           <w:lang w:val="fr-FR" w:eastAsia="zh-TW" w:bidi="ar-SA"/>
         </w:rPr>
-        <w:t>Shëè mâârrìíëèd ââ prìíncëè âând shëè lìívëèd hââppìíly ëèvëèr ââftëèr.</w:t>
+        <w:t>Shêë mæærrîïêëd ææ prîïncêë æænd shêë lîïvêëd hææppîïly êëvêër ææftêër.</w:t>
       </w:r>
     </w:p>
     <w:p>
@@ -4502,7 +4502,7 @@
           <w:cs w:val="0"/>
           <w:lang w:val="fr-FR" w:eastAsia="zh-TW" w:bidi="ar-SA"/>
         </w:rPr>
-        <w:t>Thëê Ënd</w:t>
+        <w:t>Thèê Ënd</w:t>
       </w:r>
     </w:p>
     <w:p>
@@ -4550,7 +4550,7 @@
           <w:cs w:val="0"/>
           <w:lang w:val="fr-FR" w:eastAsia="zh-TW" w:bidi="ar-SA"/>
         </w:rPr>
-        <w:t>Yòôûú mãáy éénjòôy théé lòôngéér véérsîïòôn òôf thîïs fãáîïry tãáléé by Hãáns Chrîïstîïãán Ándéérséén, tîïtlééd Lîïttléé Tîïny, òôr Thûúmbéélîïnãá.</w:t>
+        <w:t>Yöóýù måáy èênjöóy thèê löóngèêr vèêrsîíöón öóf thîís fåáîíry tåálèê by Håáns Chrîístîíåán Ændèêrsèên, tîítlèêd Lîíttlèê Tîíny, öór Thýùmbèêlîínåá.</w:t>
       </w:r>
     </w:p>
     <w:p>
@@ -4608,7 +4608,7 @@
           <w:cs w:val="0"/>
           <w:lang w:val="fr-FR" w:eastAsia="zh-TW" w:bidi="ar-SA"/>
         </w:rPr>
-        <w:t>fåàcéèböööök shåàréè bùúttöön twííttéèr shåàréè bùúttöön göööögléè plùús shåàréè bùúttöön tùúmblr shåàréè bùúttöön réèddíít shåàréè bùúttöön shåàréè by éèmåàííl bùúttöön shåàréè öön pííntéèréèst pííntéèréèst</w:t>
+        <w:t>fåãcëëbõóõók shåãrëë büýttõón twíïttëër shåãrëë büýttõón gõóõóglëë plüýs shåãrëë büýttõón tüýmblr shåãrëë büýttõón rëëddíït shåãrëë büýttõón shåãrëë by ëëmåãíïl büýttõón shåãrëë õón píïntëërëëst píïntëërëëst</w:t>
       </w:r>
     </w:p>
     <w:p>
@@ -4686,7 +4686,7 @@
           <w:cs w:val="0"/>
           <w:lang w:val="fr-FR" w:eastAsia="zh-TW" w:bidi="ar-SA"/>
         </w:rPr>
-        <w:t>Rêétüúrn tõõ thêé Chîîldrêén's Lîîbráåry</w:t>
+        <w:t>Rèëtúúrn tôô thèë Chîïldrèën's Lîïbràâry</w:t>
       </w:r>
     </w:p>
     <w:p/>
